--- a/Group Project Files/BBS3004_Template_Protocol_for_practical-project.docx
+++ b/Group Project Files/BBS3004_Template_Protocol_for_practical-project.docx
@@ -1,10 +1,10 @@
 
 <file path=word/document.xml><?xml version="1.0" encoding="utf-8"?>
-<w:document xmlns:wpc="http://schemas.microsoft.com/office/word/2010/wordprocessingCanvas" xmlns:cx="http://schemas.microsoft.com/office/drawing/2014/chartex" xmlns:cx1="http://schemas.microsoft.com/office/drawing/2015/9/8/chartex" xmlns:mc="http://schemas.openxmlformats.org/markup-compatibility/2006" xmlns:o="urn:schemas-microsoft-com:office:office" xmlns:r="http://schemas.openxmlformats.org/officeDocument/2006/relationships" xmlns:m="http://schemas.openxmlformats.org/officeDocument/2006/math" xmlns:v="urn:schemas-microsoft-com:vml" xmlns:wp14="http://schemas.microsoft.com/office/word/2010/wordprocessingDrawing" xmlns:wp="http://schemas.openxmlformats.org/drawingml/2006/wordprocessingDrawing" xmlns:w10="urn:schemas-microsoft-com:office:word" xmlns:w="http://schemas.openxmlformats.org/wordprocessingml/2006/main" xmlns:w14="http://schemas.microsoft.com/office/word/2010/wordml" xmlns:w15="http://schemas.microsoft.com/office/word/2012/wordml" xmlns:w16se="http://schemas.microsoft.com/office/word/2015/wordml/symex" xmlns:wpg="http://schemas.microsoft.com/office/word/2010/wordprocessingGroup" xmlns:wpi="http://schemas.microsoft.com/office/word/2010/wordprocessingInk" xmlns:wne="http://schemas.microsoft.com/office/word/2006/wordml" xmlns:wps="http://schemas.microsoft.com/office/word/2010/wordprocessingShape" mc:Ignorable="w14 w15 w16se wp14">
+<w:document xmlns:wpc="http://schemas.microsoft.com/office/word/2010/wordprocessingCanvas" xmlns:cx="http://schemas.microsoft.com/office/drawing/2014/chartex" xmlns:cx1="http://schemas.microsoft.com/office/drawing/2015/9/8/chartex" xmlns:cx2="http://schemas.microsoft.com/office/drawing/2015/10/21/chartex" xmlns:cx3="http://schemas.microsoft.com/office/drawing/2016/5/9/chartex" xmlns:cx4="http://schemas.microsoft.com/office/drawing/2016/5/10/chartex" xmlns:cx5="http://schemas.microsoft.com/office/drawing/2016/5/11/chartex" xmlns:cx6="http://schemas.microsoft.com/office/drawing/2016/5/12/chartex" xmlns:cx7="http://schemas.microsoft.com/office/drawing/2016/5/13/chartex" xmlns:cx8="http://schemas.microsoft.com/office/drawing/2016/5/14/chartex" xmlns:mc="http://schemas.openxmlformats.org/markup-compatibility/2006" xmlns:aink="http://schemas.microsoft.com/office/drawing/2016/ink" xmlns:am3d="http://schemas.microsoft.com/office/drawing/2017/model3d" xmlns:o="urn:schemas-microsoft-com:office:office" xmlns:oel="http://schemas.microsoft.com/office/2019/extlst" xmlns:r="http://schemas.openxmlformats.org/officeDocument/2006/relationships" xmlns:m="http://schemas.openxmlformats.org/officeDocument/2006/math" xmlns:v="urn:schemas-microsoft-com:vml" xmlns:wp14="http://schemas.microsoft.com/office/word/2010/wordprocessingDrawing" xmlns:wp="http://schemas.openxmlformats.org/drawingml/2006/wordprocessingDrawing" xmlns:w10="urn:schemas-microsoft-com:office:word" xmlns:w="http://schemas.openxmlformats.org/wordprocessingml/2006/main" xmlns:w14="http://schemas.microsoft.com/office/word/2010/wordml" xmlns:w15="http://schemas.microsoft.com/office/word/2012/wordml" xmlns:w16cex="http://schemas.microsoft.com/office/word/2018/wordml/cex" xmlns:w16cid="http://schemas.microsoft.com/office/word/2016/wordml/cid" xmlns:w16="http://schemas.microsoft.com/office/word/2018/wordml" xmlns:w16du="http://schemas.microsoft.com/office/word/2023/wordml/word16du" xmlns:w16sdtdh="http://schemas.microsoft.com/office/word/2020/wordml/sdtdatahash" xmlns:w16sdtfl="http://schemas.microsoft.com/office/word/2024/wordml/sdtformatlock" xmlns:w16se="http://schemas.microsoft.com/office/word/2015/wordml/symex" xmlns:wpg="http://schemas.microsoft.com/office/word/2010/wordprocessingGroup" xmlns:wpi="http://schemas.microsoft.com/office/word/2010/wordprocessingInk" xmlns:wne="http://schemas.microsoft.com/office/word/2006/wordml" xmlns:wps="http://schemas.microsoft.com/office/word/2010/wordprocessingShape" mc:Ignorable="w14 w15 w16se w16cid w16 w16cex w16sdtdh w16sdtfl w16du wp14">
   <w:body>
     <w:p>
       <w:pPr>
-        <w:pStyle w:val="Header"/>
+        <w:pStyle w:val="Koptekst"/>
         <w:tabs>
           <w:tab w:val="clear" w:pos="4153"/>
           <w:tab w:val="clear" w:pos="8306"/>
@@ -37,7 +37,7 @@
     <w:tbl>
       <w:tblPr>
         <w:tblW w:w="6120" w:type="dxa"/>
-        <w:tblInd w:w="700" w:type="dxa"/>
+        <w:tblInd w:w="-15" w:type="dxa"/>
         <w:tblBorders>
           <w:top w:val="double" w:sz="4" w:space="0" w:color="auto"/>
           <w:left w:val="double" w:sz="4" w:space="0" w:color="auto"/>
@@ -66,7 +66,7 @@
           </w:tcPr>
           <w:p>
             <w:pPr>
-              <w:pStyle w:val="Header"/>
+              <w:pStyle w:val="Koptekst"/>
               <w:spacing w:line="276" w:lineRule="auto"/>
               <w:jc w:val="center"/>
               <w:rPr>
@@ -97,7 +97,7 @@
     </w:tbl>
     <w:p>
       <w:pPr>
-        <w:pStyle w:val="Header"/>
+        <w:pStyle w:val="Koptekst"/>
         <w:tabs>
           <w:tab w:val="clear" w:pos="4153"/>
           <w:tab w:val="clear" w:pos="8306"/>
@@ -188,9 +188,9 @@
               </wp:inline>
             </w:drawing>
           </mc:Choice>
-          <mc:Fallback xmlns:w16sdtdh="http://schemas.microsoft.com/office/word/2020/wordml/sdtdatahash" xmlns:w16="http://schemas.microsoft.com/office/word/2018/wordml" xmlns:w16cid="http://schemas.microsoft.com/office/word/2016/wordml/cid" xmlns:w16cex="http://schemas.microsoft.com/office/word/2018/wordml/cex" xmlns:oel="http://schemas.microsoft.com/office/2019/extlst" xmlns:am3d="http://schemas.microsoft.com/office/drawing/2017/model3d" xmlns:aink="http://schemas.microsoft.com/office/drawing/2016/ink" xmlns:cx8="http://schemas.microsoft.com/office/drawing/2016/5/14/chartex" xmlns:cx7="http://schemas.microsoft.com/office/drawing/2016/5/13/chartex" xmlns:cx6="http://schemas.microsoft.com/office/drawing/2016/5/12/chartex" xmlns:cx5="http://schemas.microsoft.com/office/drawing/2016/5/11/chartex" xmlns:cx4="http://schemas.microsoft.com/office/drawing/2016/5/10/chartex" xmlns:cx3="http://schemas.microsoft.com/office/drawing/2016/5/9/chartex" xmlns:cx2="http://schemas.microsoft.com/office/drawing/2015/10/21/chartex">
+          <mc:Fallback>
             <w:pict>
-              <v:rect w14:anchorId="6445041C" id="Rectangle 2" o:spid="_x0000_s1026" style="width:148.25pt;height:76.25pt;visibility:visible;mso-wrap-style:square;mso-left-percent:-10001;mso-top-percent:-10001;mso-position-horizontal:absolute;mso-position-horizontal-relative:char;mso-position-vertical:absolute;mso-position-vertical-relative:line;mso-left-percent:-10001;mso-top-percent:-10001;v-text-anchor:middle" o:gfxdata="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" fillcolor="#4f81bd [3204]" strokecolor="#243f60 [1604]" strokeweight="2pt">
+              <v:rect w14:anchorId="6445041C" id="Rectangle 2" o:spid="_x0000_s1026" style="width:148.25pt;height:76.25pt;visibility:visible;mso-wrap-style:square;mso-left-percent:-10001;mso-top-percent:-10001;mso-position-horizontal:absolute;mso-position-horizontal-relative:char;mso-position-vertical:absolute;mso-position-vertical-relative:line;mso-left-percent:-10001;mso-top-percent:-10001;v-text-anchor:middle" o:gfxdata="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" fillcolor="#4f81bd [3204]" strokecolor="#243f60 [1604]" strokeweight="2pt">
                 <v:textbox>
                   <w:txbxContent>
                     <w:p>
@@ -218,7 +218,7 @@
     </w:p>
     <w:p>
       <w:pPr>
-        <w:pStyle w:val="Header"/>
+        <w:pStyle w:val="Koptekst"/>
         <w:tabs>
           <w:tab w:val="clear" w:pos="4153"/>
           <w:tab w:val="clear" w:pos="8306"/>
@@ -332,6 +332,30 @@
                 <w:lang w:val="en-GB"/>
               </w:rPr>
             </w:pPr>
+            <w:r>
+              <w:rPr>
+                <w:rFonts w:ascii="Arial" w:hAnsi="Arial" w:cs="Arial"/>
+                <w:b/>
+                <w:bCs/>
+                <w:color w:val="333333"/>
+                <w:sz w:val="22"/>
+                <w:szCs w:val="22"/>
+                <w:lang w:val="en-GB"/>
+              </w:rPr>
+              <w:t xml:space="preserve">18 </w:t>
+            </w:r>
+            <w:r>
+              <w:rPr>
+                <w:rFonts w:ascii="Arial" w:hAnsi="Arial" w:cs="Arial"/>
+                <w:b/>
+                <w:bCs/>
+                <w:color w:val="333333"/>
+                <w:sz w:val="22"/>
+                <w:szCs w:val="22"/>
+                <w:lang w:val="en-GB"/>
+              </w:rPr>
+              <w:t>Bwanya</w:t>
+            </w:r>
           </w:p>
           <w:p>
             <w:pPr>
@@ -415,6 +439,32 @@
                 <w:lang w:val="en-GB"/>
               </w:rPr>
             </w:pPr>
+            <w:r>
+              <w:rPr>
+                <w:rFonts w:ascii="Arial" w:hAnsi="Arial" w:cs="Arial"/>
+                <w:b/>
+                <w:bCs/>
+                <w:color w:val="333333"/>
+                <w:sz w:val="22"/>
+                <w:szCs w:val="22"/>
+                <w:lang w:val="en-GB"/>
+              </w:rPr>
+              <w:t>Gene Expression Analysis and Visualization of Lung Cancer Pathways Using R and Bioinformatics Pipelines</w:t>
+            </w:r>
+          </w:p>
+          <w:p>
+            <w:pPr>
+              <w:spacing w:line="276" w:lineRule="auto"/>
+              <w:rPr>
+                <w:rFonts w:ascii="Arial" w:hAnsi="Arial" w:cs="Arial"/>
+                <w:b/>
+                <w:bCs/>
+                <w:color w:val="333333"/>
+                <w:sz w:val="22"/>
+                <w:szCs w:val="22"/>
+                <w:lang w:val="en-GB"/>
+              </w:rPr>
+            </w:pPr>
           </w:p>
         </w:tc>
       </w:tr>
@@ -604,6 +654,170 @@
             </w:tcBorders>
             <w:shd w:val="clear" w:color="auto" w:fill="auto"/>
           </w:tcPr>
+          <w:p>
+            <w:pPr>
+              <w:rPr>
+                <w:rFonts w:ascii="Arial" w:hAnsi="Arial" w:cs="Arial"/>
+                <w:b/>
+                <w:bCs/>
+                <w:sz w:val="22"/>
+                <w:szCs w:val="22"/>
+              </w:rPr>
+            </w:pPr>
+            <w:r>
+              <w:rPr>
+                <w:rFonts w:ascii="Arial" w:hAnsi="Arial" w:cs="Arial"/>
+                <w:b/>
+                <w:bCs/>
+                <w:sz w:val="22"/>
+                <w:szCs w:val="22"/>
+              </w:rPr>
+              <w:t>Silke Römkens i6325117</w:t>
+            </w:r>
+          </w:p>
+          <w:p>
+            <w:pPr>
+              <w:rPr>
+                <w:rFonts w:ascii="Arial" w:hAnsi="Arial" w:cs="Arial"/>
+                <w:b/>
+                <w:bCs/>
+                <w:sz w:val="22"/>
+                <w:szCs w:val="22"/>
+                <w:lang w:val="nl-NL"/>
+              </w:rPr>
+            </w:pPr>
+            <w:r>
+              <w:rPr>
+                <w:rFonts w:ascii="Arial" w:hAnsi="Arial" w:cs="Arial"/>
+                <w:b/>
+                <w:bCs/>
+                <w:sz w:val="22"/>
+                <w:szCs w:val="22"/>
+                <w:lang w:val="nl-NL"/>
+              </w:rPr>
+              <w:t xml:space="preserve">Bart </w:t>
+            </w:r>
+            <w:proofErr w:type="spellStart"/>
+            <w:r>
+              <w:rPr>
+                <w:rFonts w:ascii="Arial" w:hAnsi="Arial" w:cs="Arial"/>
+                <w:b/>
+                <w:bCs/>
+                <w:sz w:val="22"/>
+                <w:szCs w:val="22"/>
+                <w:lang w:val="nl-NL"/>
+              </w:rPr>
+              <w:t>Bruijnen</w:t>
+            </w:r>
+            <w:proofErr w:type="spellEnd"/>
+            <w:r>
+              <w:rPr>
+                <w:rFonts w:ascii="Arial" w:hAnsi="Arial" w:cs="Arial"/>
+                <w:b/>
+                <w:bCs/>
+                <w:sz w:val="22"/>
+                <w:szCs w:val="22"/>
+                <w:lang w:val="nl-NL"/>
+              </w:rPr>
+              <w:t xml:space="preserve"> i6330097</w:t>
+            </w:r>
+          </w:p>
+          <w:p>
+            <w:pPr>
+              <w:rPr>
+                <w:rFonts w:ascii="Arial" w:hAnsi="Arial" w:cs="Arial"/>
+                <w:b/>
+                <w:bCs/>
+                <w:sz w:val="22"/>
+                <w:szCs w:val="22"/>
+                <w:lang w:val="nl-NL"/>
+              </w:rPr>
+            </w:pPr>
+            <w:r>
+              <w:rPr>
+                <w:rFonts w:ascii="Arial" w:hAnsi="Arial" w:cs="Arial"/>
+                <w:b/>
+                <w:bCs/>
+                <w:sz w:val="22"/>
+                <w:szCs w:val="22"/>
+                <w:lang w:val="nl-NL"/>
+              </w:rPr>
+              <w:t xml:space="preserve">Jarne Paar i6318995 </w:t>
+            </w:r>
+          </w:p>
+          <w:p>
+            <w:pPr>
+              <w:rPr>
+                <w:rFonts w:ascii="Arial" w:hAnsi="Arial" w:cs="Arial"/>
+                <w:b/>
+                <w:bCs/>
+                <w:sz w:val="22"/>
+                <w:szCs w:val="22"/>
+              </w:rPr>
+            </w:pPr>
+            <w:r>
+              <w:rPr>
+                <w:rFonts w:ascii="Arial" w:hAnsi="Arial" w:cs="Arial"/>
+                <w:b/>
+                <w:bCs/>
+                <w:sz w:val="22"/>
+                <w:szCs w:val="22"/>
+              </w:rPr>
+              <w:t>Cecilia Mantovani i6323828</w:t>
+            </w:r>
+          </w:p>
+          <w:p>
+            <w:pPr>
+              <w:rPr>
+                <w:rFonts w:ascii="Arial" w:hAnsi="Arial" w:cs="Arial"/>
+                <w:b/>
+                <w:bCs/>
+                <w:sz w:val="22"/>
+                <w:szCs w:val="22"/>
+              </w:rPr>
+            </w:pPr>
+            <w:r>
+              <w:rPr>
+                <w:rFonts w:ascii="Arial" w:hAnsi="Arial" w:cs="Arial"/>
+                <w:b/>
+                <w:bCs/>
+                <w:sz w:val="22"/>
+                <w:szCs w:val="22"/>
+              </w:rPr>
+              <w:t>Sabya Sherpa</w:t>
+            </w:r>
+            <w:r>
+              <w:rPr>
+                <w:rFonts w:ascii="Arial" w:hAnsi="Arial" w:cs="Arial"/>
+                <w:b/>
+                <w:bCs/>
+                <w:sz w:val="22"/>
+                <w:szCs w:val="22"/>
+              </w:rPr>
+              <w:t xml:space="preserve"> i6324624</w:t>
+            </w:r>
+          </w:p>
+          <w:p>
+            <w:pPr>
+              <w:rPr>
+                <w:rFonts w:ascii="Arial" w:hAnsi="Arial" w:cs="Arial"/>
+                <w:b/>
+                <w:bCs/>
+                <w:sz w:val="22"/>
+                <w:szCs w:val="22"/>
+              </w:rPr>
+            </w:pPr>
+            <w:r>
+              <w:rPr>
+                <w:rFonts w:ascii="Arial" w:hAnsi="Arial" w:cs="Arial"/>
+                <w:b/>
+                <w:bCs/>
+                <w:sz w:val="22"/>
+                <w:szCs w:val="22"/>
+              </w:rPr>
+              <w:t>Anne Fleur van Groningen i6315029</w:t>
+            </w:r>
+          </w:p>
           <w:p>
             <w:pPr>
               <w:spacing w:line="276" w:lineRule="auto"/>
@@ -1019,6 +1233,16 @@
                 <w:lang w:val="en-GB"/>
               </w:rPr>
             </w:pPr>
+            <w:r>
+              <w:rPr>
+                <w:rFonts w:ascii="Arial" w:hAnsi="Arial" w:cs="Arial"/>
+                <w:color w:val="000000"/>
+                <w:sz w:val="22"/>
+                <w:szCs w:val="22"/>
+                <w:lang w:val="en-GB"/>
+              </w:rPr>
+              <w:t>18-02-2025</w:t>
+            </w:r>
           </w:p>
         </w:tc>
         <w:tc>
@@ -1282,7 +1506,7 @@
       <w:sdtContent>
         <w:p>
           <w:pPr>
-            <w:pStyle w:val="TOCHeading"/>
+            <w:pStyle w:val="Kopvaninhoudsopgave"/>
             <w:spacing w:before="0"/>
             <w:rPr>
               <w:rFonts w:ascii="Arial" w:hAnsi="Arial" w:cs="Arial"/>
@@ -1303,7 +1527,7 @@
         </w:p>
         <w:p>
           <w:pPr>
-            <w:pStyle w:val="TOC1"/>
+            <w:pStyle w:val="Inhopg1"/>
             <w:tabs>
               <w:tab w:val="right" w:leader="dot" w:pos="9891"/>
             </w:tabs>
@@ -1404,7 +1628,7 @@
         </w:p>
         <w:p>
           <w:pPr>
-            <w:pStyle w:val="TOC1"/>
+            <w:pStyle w:val="Inhopg1"/>
             <w:tabs>
               <w:tab w:val="right" w:leader="dot" w:pos="9891"/>
             </w:tabs>
@@ -1478,7 +1702,7 @@
         </w:p>
         <w:p>
           <w:pPr>
-            <w:pStyle w:val="TOC1"/>
+            <w:pStyle w:val="Inhopg1"/>
             <w:tabs>
               <w:tab w:val="right" w:leader="dot" w:pos="9891"/>
             </w:tabs>
@@ -1552,7 +1776,7 @@
         </w:p>
         <w:p>
           <w:pPr>
-            <w:pStyle w:val="TOC1"/>
+            <w:pStyle w:val="Inhopg1"/>
             <w:tabs>
               <w:tab w:val="right" w:leader="dot" w:pos="9891"/>
             </w:tabs>
@@ -1626,7 +1850,7 @@
         </w:p>
         <w:p>
           <w:pPr>
-            <w:pStyle w:val="TOC1"/>
+            <w:pStyle w:val="Inhopg1"/>
             <w:tabs>
               <w:tab w:val="right" w:leader="dot" w:pos="9891"/>
             </w:tabs>
@@ -1700,7 +1924,7 @@
         </w:p>
         <w:p>
           <w:pPr>
-            <w:pStyle w:val="TOC1"/>
+            <w:pStyle w:val="Inhopg1"/>
             <w:tabs>
               <w:tab w:val="right" w:leader="dot" w:pos="9891"/>
             </w:tabs>
@@ -1774,7 +1998,7 @@
         </w:p>
         <w:p>
           <w:pPr>
-            <w:pStyle w:val="TOC1"/>
+            <w:pStyle w:val="Inhopg1"/>
             <w:tabs>
               <w:tab w:val="right" w:leader="dot" w:pos="9891"/>
             </w:tabs>
@@ -1848,7 +2072,7 @@
         </w:p>
         <w:p>
           <w:pPr>
-            <w:pStyle w:val="TOC1"/>
+            <w:pStyle w:val="Inhopg1"/>
             <w:tabs>
               <w:tab w:val="right" w:leader="dot" w:pos="9891"/>
             </w:tabs>
@@ -1964,333 +2188,7 @@
           <w:szCs w:val="22"/>
           <w:lang w:val="en-GB"/>
         </w:rPr>
-        <w:t>This template aims to guide through the production of a clear protocol</w:t>
-      </w:r>
-      <w:r>
-        <w:rPr>
-          <w:rFonts w:ascii="Arial" w:hAnsi="Arial" w:cs="Arial"/>
-          <w:color w:val="FF0000"/>
-          <w:sz w:val="22"/>
-          <w:szCs w:val="22"/>
-          <w:lang w:val="en-GB"/>
-        </w:rPr>
-        <w:t xml:space="preserve">. Text in red </w:t>
-      </w:r>
-      <w:r>
-        <w:rPr>
-          <w:rFonts w:ascii="Arial" w:hAnsi="Arial" w:cs="Arial"/>
-          <w:color w:val="FF0000"/>
-          <w:sz w:val="22"/>
-          <w:szCs w:val="22"/>
-          <w:lang w:val="en-GB"/>
-        </w:rPr>
-        <w:t>should</w:t>
-      </w:r>
-      <w:r>
-        <w:rPr>
-          <w:rFonts w:ascii="Arial" w:hAnsi="Arial" w:cs="Arial"/>
-          <w:color w:val="FF0000"/>
-          <w:sz w:val="22"/>
-          <w:szCs w:val="22"/>
-          <w:lang w:val="en-GB"/>
-        </w:rPr>
-        <w:t xml:space="preserve"> be </w:t>
-      </w:r>
-      <w:r>
-        <w:rPr>
-          <w:rFonts w:ascii="Arial" w:hAnsi="Arial" w:cs="Arial"/>
-          <w:color w:val="FF0000"/>
-          <w:sz w:val="22"/>
-          <w:szCs w:val="22"/>
-          <w:lang w:val="en-GB"/>
-        </w:rPr>
-        <w:t xml:space="preserve">removed or </w:t>
-      </w:r>
-      <w:r>
-        <w:rPr>
-          <w:rFonts w:ascii="Arial" w:hAnsi="Arial" w:cs="Arial"/>
-          <w:color w:val="FF0000"/>
-          <w:sz w:val="22"/>
-          <w:szCs w:val="22"/>
-          <w:lang w:val="en-GB"/>
-        </w:rPr>
-        <w:t>replaced by appropriate content.</w:t>
-      </w:r>
-      <w:r>
-        <w:rPr>
-          <w:rFonts w:ascii="Arial" w:hAnsi="Arial" w:cs="Arial"/>
-          <w:color w:val="FF0000"/>
-          <w:sz w:val="22"/>
-          <w:szCs w:val="22"/>
-          <w:lang w:val="en-GB"/>
-        </w:rPr>
-        <w:t xml:space="preserve"> Please select together with your supervisor the content blocks required for your project and remove the other, not applicable ones.</w:t>
-      </w:r>
-    </w:p>
-    <w:p>
-      <w:pPr>
-        <w:spacing w:line="276" w:lineRule="auto"/>
-        <w:rPr>
-          <w:rFonts w:ascii="Arial" w:hAnsi="Arial" w:cs="Arial"/>
-          <w:b/>
-          <w:color w:val="FF0000"/>
-          <w:sz w:val="22"/>
-          <w:szCs w:val="22"/>
-          <w:lang w:val="en-GB"/>
-        </w:rPr>
-      </w:pPr>
-      <w:r>
-        <w:rPr>
-          <w:rFonts w:ascii="Arial" w:hAnsi="Arial" w:cs="Arial"/>
-          <w:b/>
-          <w:color w:val="FF0000"/>
-          <w:sz w:val="22"/>
-          <w:szCs w:val="22"/>
-          <w:lang w:val="en-GB"/>
-        </w:rPr>
-        <w:t xml:space="preserve">Writing style: </w:t>
-      </w:r>
-    </w:p>
-    <w:p>
-      <w:pPr>
-        <w:spacing w:line="276" w:lineRule="auto"/>
-        <w:rPr>
-          <w:rFonts w:ascii="Arial" w:hAnsi="Arial" w:cs="Arial"/>
-          <w:color w:val="FF0000"/>
-          <w:sz w:val="22"/>
-          <w:szCs w:val="22"/>
-          <w:lang w:val="en-GB"/>
-        </w:rPr>
-      </w:pPr>
-      <w:r>
-        <w:rPr>
-          <w:rFonts w:ascii="Arial" w:hAnsi="Arial" w:cs="Arial"/>
-          <w:color w:val="FF0000"/>
-          <w:sz w:val="22"/>
-          <w:szCs w:val="22"/>
-          <w:lang w:val="en-GB"/>
-        </w:rPr>
-        <w:t>Use the active voice as much as possible; avoid to use “I” or “we”</w:t>
-      </w:r>
-      <w:r>
-        <w:rPr>
-          <w:rFonts w:ascii="Arial" w:hAnsi="Arial" w:cs="Arial"/>
-          <w:color w:val="FF0000"/>
-          <w:sz w:val="22"/>
-          <w:szCs w:val="22"/>
-          <w:lang w:val="en-GB"/>
-        </w:rPr>
-        <w:t xml:space="preserve">. </w:t>
-      </w:r>
-      <w:r>
-        <w:rPr>
-          <w:rFonts w:ascii="Arial" w:hAnsi="Arial" w:cs="Arial"/>
-          <w:color w:val="FF0000"/>
-          <w:sz w:val="22"/>
-          <w:szCs w:val="22"/>
-          <w:lang w:val="en-GB"/>
-        </w:rPr>
-        <w:t>Use concise and clear style to guide the reader through a step-by-step process.</w:t>
-      </w:r>
-    </w:p>
-    <w:p>
-      <w:pPr>
-        <w:spacing w:line="276" w:lineRule="auto"/>
-        <w:rPr>
-          <w:rFonts w:ascii="Arial" w:hAnsi="Arial" w:cs="Arial"/>
-          <w:b/>
-          <w:color w:val="FF0000"/>
-          <w:sz w:val="22"/>
-          <w:szCs w:val="22"/>
-          <w:lang w:val="en-GB"/>
-        </w:rPr>
-      </w:pPr>
-      <w:r>
-        <w:rPr>
-          <w:rFonts w:ascii="Arial" w:hAnsi="Arial" w:cs="Arial"/>
-          <w:b/>
-          <w:color w:val="FF0000"/>
-          <w:sz w:val="22"/>
-          <w:szCs w:val="22"/>
-          <w:lang w:val="en-GB"/>
-        </w:rPr>
-        <w:t xml:space="preserve">Format: </w:t>
-      </w:r>
-    </w:p>
-    <w:p>
-      <w:pPr>
-        <w:spacing w:line="276" w:lineRule="auto"/>
-        <w:rPr>
-          <w:rFonts w:ascii="Arial" w:hAnsi="Arial" w:cs="Arial"/>
-          <w:color w:val="FF0000"/>
-          <w:sz w:val="22"/>
-          <w:szCs w:val="22"/>
-          <w:lang w:val="en-GB"/>
-        </w:rPr>
-      </w:pPr>
-      <w:r>
-        <w:rPr>
-          <w:rFonts w:ascii="Arial" w:hAnsi="Arial" w:cs="Arial"/>
-          <w:color w:val="FF0000"/>
-          <w:sz w:val="22"/>
-          <w:szCs w:val="22"/>
-          <w:lang w:val="en-GB"/>
-        </w:rPr>
-        <w:t xml:space="preserve">The document from section 1. </w:t>
-      </w:r>
-      <w:r>
-        <w:rPr>
-          <w:rFonts w:ascii="Arial" w:hAnsi="Arial" w:cs="Arial"/>
-          <w:color w:val="FF0000"/>
-          <w:sz w:val="22"/>
-          <w:szCs w:val="22"/>
-          <w:lang w:val="en-GB"/>
-        </w:rPr>
-        <w:t>– 6</w:t>
-      </w:r>
-      <w:r>
-        <w:rPr>
-          <w:rFonts w:ascii="Arial" w:hAnsi="Arial" w:cs="Arial"/>
-          <w:color w:val="FF0000"/>
-          <w:sz w:val="22"/>
-          <w:szCs w:val="22"/>
-          <w:lang w:val="en-GB"/>
-        </w:rPr>
-        <w:t xml:space="preserve">. </w:t>
-      </w:r>
-      <w:r>
-        <w:rPr>
-          <w:rFonts w:ascii="Arial" w:hAnsi="Arial" w:cs="Arial"/>
-          <w:color w:val="FF0000"/>
-          <w:sz w:val="22"/>
-          <w:szCs w:val="22"/>
-          <w:lang w:val="en-GB"/>
-        </w:rPr>
-        <w:t>should be 5 pages maximum.</w:t>
-      </w:r>
-      <w:r>
-        <w:rPr>
-          <w:rFonts w:ascii="Arial" w:hAnsi="Arial" w:cs="Arial"/>
-          <w:color w:val="FF0000"/>
-          <w:sz w:val="22"/>
-          <w:szCs w:val="22"/>
-          <w:lang w:val="en-GB"/>
-        </w:rPr>
-        <w:t xml:space="preserve"> </w:t>
-      </w:r>
-      <w:r>
-        <w:rPr>
-          <w:rFonts w:ascii="Arial" w:hAnsi="Arial" w:cs="Arial"/>
-          <w:color w:val="FF0000"/>
-          <w:sz w:val="22"/>
-          <w:szCs w:val="22"/>
-          <w:lang w:val="en-GB"/>
-        </w:rPr>
-        <w:t>The first page should list clearly all the authors of the protocol.</w:t>
-      </w:r>
-      <w:r>
-        <w:rPr>
-          <w:rFonts w:ascii="Arial" w:hAnsi="Arial" w:cs="Arial"/>
-          <w:color w:val="FF0000"/>
-          <w:sz w:val="22"/>
-          <w:szCs w:val="22"/>
-          <w:lang w:val="en-GB"/>
-        </w:rPr>
-        <w:t xml:space="preserve"> Please use minimum font size of 11.</w:t>
-      </w:r>
-    </w:p>
-    <w:p>
-      <w:pPr>
-        <w:spacing w:line="276" w:lineRule="auto"/>
-        <w:rPr>
-          <w:rFonts w:ascii="Arial" w:hAnsi="Arial" w:cs="Arial"/>
-          <w:b/>
-          <w:color w:val="FF0000"/>
-          <w:sz w:val="22"/>
-          <w:szCs w:val="22"/>
-          <w:lang w:val="en-GB"/>
-        </w:rPr>
-      </w:pPr>
-      <w:r>
-        <w:rPr>
-          <w:rFonts w:ascii="Arial" w:hAnsi="Arial" w:cs="Arial"/>
-          <w:b/>
-          <w:color w:val="FF0000"/>
-          <w:sz w:val="22"/>
-          <w:szCs w:val="22"/>
-          <w:lang w:val="en-GB"/>
-        </w:rPr>
-        <w:t>Logbook:</w:t>
-      </w:r>
-    </w:p>
-    <w:p>
-      <w:pPr>
-        <w:spacing w:line="276" w:lineRule="auto"/>
-        <w:rPr>
-          <w:rFonts w:ascii="Arial" w:hAnsi="Arial" w:cs="Arial"/>
-          <w:color w:val="FF0000"/>
-          <w:sz w:val="22"/>
-          <w:szCs w:val="22"/>
-          <w:lang w:val="en-GB"/>
-        </w:rPr>
-      </w:pPr>
-      <w:r>
-        <w:rPr>
-          <w:rFonts w:ascii="Arial" w:hAnsi="Arial" w:cs="Arial"/>
-          <w:color w:val="FF0000"/>
-          <w:sz w:val="22"/>
-          <w:szCs w:val="22"/>
-          <w:lang w:val="en-GB"/>
-        </w:rPr>
-        <w:t>Do not forget to indicate the contribution of each author into your logbook for future discussion with the project supervisor.</w:t>
-      </w:r>
-      <w:r>
-        <w:rPr>
-          <w:rFonts w:ascii="Arial" w:hAnsi="Arial" w:cs="Arial"/>
-          <w:color w:val="FF0000"/>
-          <w:sz w:val="22"/>
-          <w:szCs w:val="22"/>
-          <w:lang w:val="en-GB"/>
-        </w:rPr>
-        <w:t xml:space="preserve"> (not in this document)</w:t>
-      </w:r>
-      <w:r>
-        <w:rPr>
-          <w:rFonts w:ascii="Arial" w:hAnsi="Arial" w:cs="Arial"/>
-          <w:color w:val="FF0000"/>
-          <w:sz w:val="22"/>
-          <w:szCs w:val="22"/>
-          <w:lang w:val="en-GB"/>
-        </w:rPr>
         <w:br w:type="page"/>
-      </w:r>
-    </w:p>
-    <w:p>
-      <w:pPr>
-        <w:spacing w:line="276" w:lineRule="auto"/>
-        <w:jc w:val="center"/>
-        <w:rPr>
-          <w:rFonts w:ascii="Arial" w:hAnsi="Arial" w:cs="Arial"/>
-          <w:b/>
-          <w:color w:val="FF0000"/>
-          <w:sz w:val="28"/>
-          <w:szCs w:val="22"/>
-          <w:u w:val="single"/>
-          <w:lang w:val="en-GB"/>
-        </w:rPr>
-      </w:pPr>
-      <w:r>
-        <w:rPr>
-          <w:rFonts w:ascii="Arial" w:hAnsi="Arial" w:cs="Arial"/>
-          <w:b/>
-          <w:color w:val="FF0000"/>
-          <w:sz w:val="28"/>
-          <w:szCs w:val="22"/>
-          <w:u w:val="single"/>
-          <w:lang w:val="en-GB"/>
-        </w:rPr>
-        <w:lastRenderedPageBreak/>
-        <w:t>START OF PAGE LIMIT: 1/5</w:t>
       </w:r>
     </w:p>
     <w:p>
@@ -2327,7 +2225,7 @@
           </w:tcPr>
           <w:p>
             <w:pPr>
-              <w:pStyle w:val="Heading1"/>
+              <w:pStyle w:val="Kop1"/>
               <w:rPr>
                 <w:rFonts w:ascii="Arial" w:hAnsi="Arial" w:cs="Arial"/>
                 <w:lang w:val="en-GB"/>
@@ -2352,7 +2250,6 @@
         <w:jc w:val="both"/>
         <w:rPr>
           <w:rFonts w:ascii="Arial" w:hAnsi="Arial" w:cs="Arial"/>
-          <w:color w:val="FF0000"/>
           <w:sz w:val="22"/>
           <w:szCs w:val="22"/>
           <w:lang w:val="en-GB"/>
@@ -2361,45 +2258,223 @@
       <w:r>
         <w:rPr>
           <w:rFonts w:ascii="Arial" w:hAnsi="Arial" w:cs="Arial"/>
-          <w:color w:val="FF0000"/>
-          <w:sz w:val="22"/>
-          <w:szCs w:val="22"/>
-          <w:lang w:val="en-GB"/>
-        </w:rPr>
-        <w:t>Give here a brief introduction of the technique and context</w:t>
+          <w:sz w:val="22"/>
+          <w:szCs w:val="22"/>
+          <w:lang w:val="en-GB"/>
+        </w:rPr>
+        <w:t xml:space="preserve">This </w:t>
       </w:r>
       <w:r>
         <w:rPr>
           <w:rFonts w:ascii="Arial" w:hAnsi="Arial" w:cs="Arial"/>
-          <w:color w:val="FF0000"/>
-          <w:sz w:val="22"/>
-          <w:szCs w:val="22"/>
-          <w:lang w:val="en-GB"/>
-        </w:rPr>
-        <w:t xml:space="preserve"> in which you are using it</w:t>
+          <w:sz w:val="22"/>
+          <w:szCs w:val="22"/>
+          <w:lang w:val="en-GB"/>
+        </w:rPr>
+        <w:t>protocol describes the steps involved in analyzing differentially expres</w:t>
       </w:r>
       <w:r>
         <w:rPr>
           <w:rFonts w:ascii="Arial" w:hAnsi="Arial" w:cs="Arial"/>
-          <w:color w:val="FF0000"/>
-          <w:sz w:val="22"/>
-          <w:szCs w:val="22"/>
-          <w:lang w:val="en-GB"/>
-        </w:rPr>
-        <w:t>.</w:t>
+          <w:sz w:val="22"/>
+          <w:szCs w:val="22"/>
+          <w:lang w:val="en-GB"/>
+        </w:rPr>
+        <w:t>sed genes (DEGs) in lung cancer using RNA-</w:t>
       </w:r>
-    </w:p>
-    <w:p>
-      <w:pPr>
-        <w:spacing w:line="276" w:lineRule="auto"/>
-        <w:jc w:val="both"/>
-        <w:rPr>
-          <w:rFonts w:ascii="Arial" w:hAnsi="Arial" w:cs="Arial"/>
-          <w:sz w:val="22"/>
-          <w:szCs w:val="22"/>
-          <w:lang w:val="en-GB"/>
-        </w:rPr>
-      </w:pPr>
+      <w:proofErr w:type="spellStart"/>
+      <w:r>
+        <w:rPr>
+          <w:rFonts w:ascii="Arial" w:hAnsi="Arial" w:cs="Arial"/>
+          <w:sz w:val="22"/>
+          <w:szCs w:val="22"/>
+          <w:lang w:val="en-GB"/>
+        </w:rPr>
+        <w:t>seq</w:t>
+      </w:r>
+      <w:proofErr w:type="spellEnd"/>
+      <w:r>
+        <w:rPr>
+          <w:rFonts w:ascii="Arial" w:hAnsi="Arial" w:cs="Arial"/>
+          <w:sz w:val="22"/>
+          <w:szCs w:val="22"/>
+          <w:lang w:val="en-GB"/>
+        </w:rPr>
+        <w:t xml:space="preserve"> data. </w:t>
+      </w:r>
+      <w:r>
+        <w:rPr>
+          <w:rFonts w:ascii="Arial" w:hAnsi="Arial" w:cs="Arial"/>
+          <w:sz w:val="22"/>
+          <w:szCs w:val="22"/>
+          <w:lang w:val="en-GB"/>
+        </w:rPr>
+        <w:t>In the project</w:t>
+      </w:r>
+      <w:r>
+        <w:rPr>
+          <w:rFonts w:ascii="Arial" w:hAnsi="Arial" w:cs="Arial"/>
+          <w:sz w:val="22"/>
+          <w:szCs w:val="22"/>
+          <w:lang w:val="en-GB"/>
+        </w:rPr>
+        <w:t>,</w:t>
+      </w:r>
+      <w:r>
+        <w:rPr>
+          <w:rFonts w:ascii="Arial" w:hAnsi="Arial" w:cs="Arial"/>
+          <w:sz w:val="22"/>
+          <w:szCs w:val="22"/>
+          <w:lang w:val="en-GB"/>
+        </w:rPr>
+        <w:t xml:space="preserve"> we focus on analyzing the publicly available dataset GSE1089 to </w:t>
+      </w:r>
+      <w:r>
+        <w:rPr>
+          <w:rFonts w:ascii="Arial" w:hAnsi="Arial" w:cs="Arial"/>
+          <w:sz w:val="22"/>
+          <w:szCs w:val="22"/>
+          <w:lang w:val="en-GB"/>
+        </w:rPr>
+        <w:t xml:space="preserve">identify significant DEGs between </w:t>
+      </w:r>
+      <w:proofErr w:type="spellStart"/>
+      <w:r>
+        <w:rPr>
+          <w:rFonts w:ascii="Arial" w:hAnsi="Arial" w:cs="Arial"/>
+          <w:sz w:val="22"/>
+          <w:szCs w:val="22"/>
+          <w:lang w:val="en-GB"/>
+        </w:rPr>
+        <w:t>tumor</w:t>
+      </w:r>
+      <w:proofErr w:type="spellEnd"/>
+      <w:r>
+        <w:rPr>
+          <w:rFonts w:ascii="Arial" w:hAnsi="Arial" w:cs="Arial"/>
+          <w:sz w:val="22"/>
+          <w:szCs w:val="22"/>
+          <w:lang w:val="en-GB"/>
+        </w:rPr>
+        <w:t xml:space="preserve"> and </w:t>
+      </w:r>
+      <w:r>
+        <w:rPr>
+          <w:rFonts w:ascii="Arial" w:hAnsi="Arial" w:cs="Arial"/>
+          <w:sz w:val="22"/>
+          <w:szCs w:val="22"/>
+          <w:lang w:val="en-GB"/>
+        </w:rPr>
+        <w:t xml:space="preserve">healthy tissues. </w:t>
+      </w:r>
+      <w:r>
+        <w:rPr>
+          <w:rFonts w:ascii="Arial" w:hAnsi="Arial" w:cs="Arial"/>
+          <w:sz w:val="22"/>
+          <w:szCs w:val="22"/>
+          <w:lang w:val="en-GB"/>
+        </w:rPr>
+        <w:t>We aim</w:t>
+      </w:r>
+      <w:r>
+        <w:rPr>
+          <w:rFonts w:ascii="Arial" w:hAnsi="Arial" w:cs="Arial"/>
+          <w:sz w:val="22"/>
+          <w:szCs w:val="22"/>
+          <w:lang w:val="en-GB"/>
+        </w:rPr>
+        <w:t xml:space="preserve"> to gain </w:t>
+      </w:r>
+      <w:r>
+        <w:rPr>
+          <w:rFonts w:ascii="Arial" w:hAnsi="Arial" w:cs="Arial"/>
+          <w:sz w:val="22"/>
+          <w:szCs w:val="22"/>
+          <w:lang w:val="en-GB"/>
+        </w:rPr>
+        <w:t xml:space="preserve">more </w:t>
+      </w:r>
+      <w:r>
+        <w:rPr>
+          <w:rFonts w:ascii="Arial" w:hAnsi="Arial" w:cs="Arial"/>
+          <w:sz w:val="22"/>
+          <w:szCs w:val="22"/>
+          <w:lang w:val="en-GB"/>
+        </w:rPr>
+        <w:t>insight into biological pathways</w:t>
+      </w:r>
+      <w:r>
+        <w:rPr>
+          <w:rFonts w:ascii="Arial" w:hAnsi="Arial" w:cs="Arial"/>
+          <w:sz w:val="22"/>
+          <w:szCs w:val="22"/>
+          <w:lang w:val="en-GB"/>
+        </w:rPr>
+        <w:t xml:space="preserve"> and genes relevant to lung cancer. </w:t>
+      </w:r>
+      <w:r>
+        <w:rPr>
+          <w:rFonts w:ascii="Arial" w:hAnsi="Arial" w:cs="Arial"/>
+          <w:sz w:val="22"/>
+          <w:szCs w:val="22"/>
+          <w:lang w:val="en-GB"/>
+        </w:rPr>
+        <w:t xml:space="preserve">We try to look at risk factors and characteristics </w:t>
+      </w:r>
+      <w:r>
+        <w:rPr>
+          <w:rFonts w:ascii="Arial" w:hAnsi="Arial" w:cs="Arial"/>
+          <w:sz w:val="22"/>
+          <w:szCs w:val="22"/>
+          <w:lang w:val="en-GB"/>
+        </w:rPr>
+        <w:t xml:space="preserve">of </w:t>
+      </w:r>
+      <w:r>
+        <w:rPr>
+          <w:rFonts w:ascii="Arial" w:hAnsi="Arial" w:cs="Arial"/>
+          <w:sz w:val="22"/>
+          <w:szCs w:val="22"/>
+          <w:lang w:val="en-GB"/>
+        </w:rPr>
+        <w:t>non</w:t>
+      </w:r>
+      <w:r>
+        <w:rPr>
+          <w:rFonts w:ascii="Arial" w:hAnsi="Arial" w:cs="Arial"/>
+          <w:sz w:val="22"/>
+          <w:szCs w:val="22"/>
+          <w:lang w:val="en-GB"/>
+        </w:rPr>
+        <w:t>-</w:t>
+      </w:r>
+      <w:r>
+        <w:rPr>
+          <w:rFonts w:ascii="Arial" w:hAnsi="Arial" w:cs="Arial"/>
+          <w:sz w:val="22"/>
+          <w:szCs w:val="22"/>
+          <w:lang w:val="en-GB"/>
+        </w:rPr>
+        <w:t xml:space="preserve">small lung cancer </w:t>
+      </w:r>
+      <w:r>
+        <w:rPr>
+          <w:rFonts w:ascii="Arial" w:hAnsi="Arial" w:cs="Arial"/>
+          <w:sz w:val="22"/>
+          <w:szCs w:val="22"/>
+          <w:lang w:val="en-GB"/>
+        </w:rPr>
+        <w:t>to identify differen</w:t>
+      </w:r>
+      <w:r>
+        <w:rPr>
+          <w:rFonts w:ascii="Arial" w:hAnsi="Arial" w:cs="Arial"/>
+          <w:sz w:val="22"/>
+          <w:szCs w:val="22"/>
+          <w:lang w:val="en-GB"/>
+        </w:rPr>
+        <w:t xml:space="preserve">tial gene expression and consequently guide future interventions. </w:t>
+      </w:r>
     </w:p>
     <w:tbl>
       <w:tblPr>
@@ -2422,7 +2497,7 @@
           </w:tcPr>
           <w:p>
             <w:pPr>
-              <w:pStyle w:val="Heading1"/>
+              <w:pStyle w:val="Kop1"/>
               <w:rPr>
                 <w:rFonts w:ascii="Arial" w:hAnsi="Arial" w:cs="Arial"/>
                 <w:lang w:val="en-GB"/>
@@ -3068,6 +3143,7 @@
                 <w:lang w:val="en-GB"/>
               </w:rPr>
             </w:pPr>
+            <w:proofErr w:type="spellStart"/>
             <w:r>
               <w:rPr>
                 <w:rFonts w:ascii="Arial" w:hAnsi="Arial" w:cs="Arial"/>
@@ -3076,7 +3152,18 @@
                 <w:szCs w:val="22"/>
                 <w:lang w:val="en-GB"/>
               </w:rPr>
-              <w:t>Cytoscape (version 9.2)</w:t>
+              <w:t>Cytoscape</w:t>
+            </w:r>
+            <w:proofErr w:type="spellEnd"/>
+            <w:r>
+              <w:rPr>
+                <w:rFonts w:ascii="Arial" w:hAnsi="Arial" w:cs="Arial"/>
+                <w:color w:val="FF0000"/>
+                <w:sz w:val="22"/>
+                <w:szCs w:val="22"/>
+                <w:lang w:val="en-GB"/>
+              </w:rPr>
+              <w:t xml:space="preserve"> (version 9.2)</w:t>
             </w:r>
           </w:p>
         </w:tc>
@@ -3314,7 +3401,7 @@
                 <w:color w:val="FF0000"/>
                 <w:sz w:val="22"/>
                 <w:szCs w:val="22"/>
-                <w:lang w:val="en-GB"/>
+                <w:lang w:val="nl-NL"/>
               </w:rPr>
             </w:pPr>
             <w:r>
@@ -3323,7 +3410,7 @@
                 <w:color w:val="FF0000"/>
                 <w:sz w:val="22"/>
                 <w:szCs w:val="22"/>
-                <w:lang w:val="en-GB"/>
+                <w:lang w:val="nl-NL"/>
               </w:rPr>
               <w:t>Doe et al. 2021</w:t>
             </w:r>
@@ -3336,7 +3423,7 @@
                 <w:color w:val="FF0000"/>
                 <w:sz w:val="22"/>
                 <w:szCs w:val="22"/>
-                <w:lang w:val="en-GB"/>
+                <w:lang w:val="nl-NL"/>
               </w:rPr>
             </w:pPr>
             <w:r>
@@ -3345,7 +3432,7 @@
                 <w:color w:val="FF0000"/>
                 <w:sz w:val="22"/>
                 <w:szCs w:val="22"/>
-                <w:lang w:val="en-GB"/>
+                <w:lang w:val="nl-NL"/>
               </w:rPr>
               <w:t>GEO-E-32998</w:t>
             </w:r>
@@ -3432,7 +3519,29 @@
                 <w:szCs w:val="22"/>
                 <w:lang w:val="en-GB"/>
               </w:rPr>
-              <w:t xml:space="preserve">PH buffered MES (2-(N-morpholino)ethanesulfonic acid) solution. </w:t>
+              <w:t>PH buffered MES (2-(N-morpholino)</w:t>
+            </w:r>
+            <w:proofErr w:type="spellStart"/>
+            <w:r>
+              <w:rPr>
+                <w:rFonts w:ascii="Arial" w:hAnsi="Arial" w:cs="Arial"/>
+                <w:color w:val="FF0000"/>
+                <w:sz w:val="22"/>
+                <w:szCs w:val="22"/>
+                <w:lang w:val="en-GB"/>
+              </w:rPr>
+              <w:t>ethanesulfonic</w:t>
+            </w:r>
+            <w:proofErr w:type="spellEnd"/>
+            <w:r>
+              <w:rPr>
+                <w:rFonts w:ascii="Arial" w:hAnsi="Arial" w:cs="Arial"/>
+                <w:color w:val="FF0000"/>
+                <w:sz w:val="22"/>
+                <w:szCs w:val="22"/>
+                <w:lang w:val="en-GB"/>
+              </w:rPr>
+              <w:t xml:space="preserve"> acid) solution. </w:t>
             </w:r>
           </w:p>
         </w:tc>
@@ -3511,7 +3620,7 @@
           </w:tcPr>
           <w:p>
             <w:pPr>
-              <w:pStyle w:val="Heading1"/>
+              <w:pStyle w:val="Kop1"/>
               <w:rPr>
                 <w:rFonts w:ascii="Arial" w:hAnsi="Arial" w:cs="Arial"/>
                 <w:lang w:val="en-GB"/>
@@ -3637,7 +3746,7 @@
           </w:tcPr>
           <w:p>
             <w:pPr>
-              <w:pStyle w:val="Heading1"/>
+              <w:pStyle w:val="Kop1"/>
               <w:rPr>
                 <w:rFonts w:ascii="Arial" w:hAnsi="Arial" w:cs="Arial"/>
                 <w:lang w:val="en-GB"/>
@@ -3767,7 +3876,7 @@
           </w:tcPr>
           <w:p>
             <w:pPr>
-              <w:pStyle w:val="Heading1"/>
+              <w:pStyle w:val="Kop1"/>
               <w:rPr>
                 <w:rFonts w:ascii="Arial" w:hAnsi="Arial" w:cs="Arial"/>
                 <w:lang w:val="en-GB"/>
@@ -3997,7 +4106,7 @@
     </w:p>
     <w:p>
       <w:pPr>
-        <w:pStyle w:val="ListParagraph"/>
+        <w:pStyle w:val="Lijstalinea"/>
         <w:numPr>
           <w:ilvl w:val="0"/>
           <w:numId w:val="32"/>
@@ -4020,7 +4129,7 @@
     </w:p>
     <w:p>
       <w:pPr>
-        <w:pStyle w:val="ListParagraph"/>
+        <w:pStyle w:val="Lijstalinea"/>
         <w:numPr>
           <w:ilvl w:val="0"/>
           <w:numId w:val="32"/>
@@ -4043,7 +4152,7 @@
     </w:p>
     <w:p>
       <w:pPr>
-        <w:pStyle w:val="ListParagraph"/>
+        <w:pStyle w:val="Lijstalinea"/>
         <w:numPr>
           <w:ilvl w:val="0"/>
           <w:numId w:val="32"/>
@@ -4066,7 +4175,7 @@
     </w:p>
     <w:p>
       <w:pPr>
-        <w:pStyle w:val="ListParagraph"/>
+        <w:pStyle w:val="Lijstalinea"/>
         <w:numPr>
           <w:ilvl w:val="0"/>
           <w:numId w:val="32"/>
@@ -4078,8 +4187,6 @@
           <w:lang w:val="en-GB"/>
         </w:rPr>
       </w:pPr>
-      <w:bookmarkStart w:id="5" w:name="_GoBack"/>
-      <w:bookmarkEnd w:id="5"/>
     </w:p>
     <w:p>
       <w:pPr>
@@ -4115,19 +4222,18 @@
           </w:tcPr>
           <w:p>
             <w:pPr>
-              <w:pStyle w:val="Heading1"/>
+              <w:pStyle w:val="Kop1"/>
               <w:rPr>
                 <w:rFonts w:ascii="Arial" w:hAnsi="Arial" w:cs="Arial"/>
                 <w:lang w:val="en-GB"/>
               </w:rPr>
             </w:pPr>
-            <w:bookmarkStart w:id="6" w:name="_Toc119389316"/>
-            <w:r>
-              <w:rPr>
-                <w:rFonts w:ascii="Arial" w:hAnsi="Arial" w:cs="Arial"/>
-                <w:lang w:val="en-GB"/>
-              </w:rPr>
-              <w:lastRenderedPageBreak/>
+            <w:bookmarkStart w:id="5" w:name="_Toc119389316"/>
+            <w:r>
+              <w:rPr>
+                <w:rFonts w:ascii="Arial" w:hAnsi="Arial" w:cs="Arial"/>
+                <w:lang w:val="en-GB"/>
+              </w:rPr>
               <w:t>6</w:t>
             </w:r>
             <w:r>
@@ -4145,7 +4251,7 @@
               </w:rPr>
               <w:t>(if applicable)</w:t>
             </w:r>
-            <w:bookmarkEnd w:id="6"/>
+            <w:bookmarkEnd w:id="5"/>
           </w:p>
         </w:tc>
       </w:tr>
@@ -4313,7 +4419,7 @@
           </w:tcPr>
           <w:p>
             <w:pPr>
-              <w:pStyle w:val="Heading1"/>
+              <w:pStyle w:val="Kop1"/>
               <w:spacing w:line="276" w:lineRule="auto"/>
               <w:rPr>
                 <w:rFonts w:ascii="Arial" w:hAnsi="Arial" w:cs="Arial"/>
@@ -4322,7 +4428,7 @@
                 <w:lang w:val="en-GB"/>
               </w:rPr>
             </w:pPr>
-            <w:bookmarkStart w:id="7" w:name="_Toc119389317"/>
+            <w:bookmarkStart w:id="6" w:name="_Toc119389317"/>
             <w:r>
               <w:rPr>
                 <w:rFonts w:ascii="Arial" w:hAnsi="Arial" w:cs="Arial"/>
@@ -4341,7 +4447,7 @@
               </w:rPr>
               <w:t>. LITERATURE</w:t>
             </w:r>
-            <w:bookmarkEnd w:id="7"/>
+            <w:bookmarkEnd w:id="6"/>
             <w:r>
               <w:rPr>
                 <w:rFonts w:ascii="Arial" w:hAnsi="Arial" w:cs="Arial"/>
@@ -4444,7 +4550,7 @@
           </w:tcPr>
           <w:p>
             <w:pPr>
-              <w:pStyle w:val="Heading1"/>
+              <w:pStyle w:val="Kop1"/>
               <w:spacing w:line="276" w:lineRule="auto"/>
               <w:rPr>
                 <w:rFonts w:ascii="Arial" w:hAnsi="Arial" w:cs="Arial"/>
@@ -4453,7 +4559,7 @@
                 <w:lang w:val="en-GB"/>
               </w:rPr>
             </w:pPr>
-            <w:bookmarkStart w:id="8" w:name="_Toc119389318"/>
+            <w:bookmarkStart w:id="7" w:name="_Toc119389318"/>
             <w:r>
               <w:rPr>
                 <w:rFonts w:ascii="Arial" w:hAnsi="Arial" w:cs="Arial"/>
@@ -4491,7 +4597,7 @@
               </w:rPr>
               <w:t>(if required)</w:t>
             </w:r>
-            <w:bookmarkEnd w:id="8"/>
+            <w:bookmarkEnd w:id="7"/>
           </w:p>
         </w:tc>
       </w:tr>
@@ -4543,14 +4649,8 @@
 </w:document>
 </file>
 
-<file path=word/commentsIds.xml><?xml version="1.0" encoding="utf-8"?>
-<w16cid:commentsIds xmlns:wpc="http://schemas.microsoft.com/office/word/2010/wordprocessingCanvas" xmlns:cx="http://schemas.microsoft.com/office/drawing/2014/chartex" xmlns:cx1="http://schemas.microsoft.com/office/drawing/2015/9/8/chartex" xmlns:cx2="http://schemas.microsoft.com/office/drawing/2015/10/21/chartex" xmlns:cx3="http://schemas.microsoft.com/office/drawing/2016/5/9/chartex" xmlns:cx4="http://schemas.microsoft.com/office/drawing/2016/5/10/chartex" xmlns:cx5="http://schemas.microsoft.com/office/drawing/2016/5/11/chartex" xmlns:cx6="http://schemas.microsoft.com/office/drawing/2016/5/12/chartex" xmlns:cx7="http://schemas.microsoft.com/office/drawing/2016/5/13/chartex" xmlns:cx8="http://schemas.microsoft.com/office/drawing/2016/5/14/chartex" xmlns:mc="http://schemas.openxmlformats.org/markup-compatibility/2006" xmlns:aink="http://schemas.microsoft.com/office/drawing/2016/ink" xmlns:am3d="http://schemas.microsoft.com/office/drawing/2017/model3d" xmlns:o="urn:schemas-microsoft-com:office:office" xmlns:oel="http://schemas.microsoft.com/office/2019/extlst" xmlns:r="http://schemas.openxmlformats.org/officeDocument/2006/relationships" xmlns:m="http://schemas.openxmlformats.org/officeDocument/2006/math" xmlns:v="urn:schemas-microsoft-com:vml" xmlns:wp14="http://schemas.microsoft.com/office/word/2010/wordprocessingDrawing" xmlns:wp="http://schemas.openxmlformats.org/drawingml/2006/wordprocessingDrawing" xmlns:w10="urn:schemas-microsoft-com:office:word" xmlns:w="http://schemas.openxmlformats.org/wordprocessingml/2006/main" xmlns:w14="http://schemas.microsoft.com/office/word/2010/wordml" xmlns:w15="http://schemas.microsoft.com/office/word/2012/wordml" xmlns:w16cex="http://schemas.microsoft.com/office/word/2018/wordml/cex" xmlns:w16cid="http://schemas.microsoft.com/office/word/2016/wordml/cid" xmlns:w16="http://schemas.microsoft.com/office/word/2018/wordml" xmlns:w16sdtdh="http://schemas.microsoft.com/office/word/2020/wordml/sdtdatahash" xmlns:w16se="http://schemas.microsoft.com/office/word/2015/wordml/symex" xmlns:wpg="http://schemas.microsoft.com/office/word/2010/wordprocessingGroup" xmlns:wpi="http://schemas.microsoft.com/office/word/2010/wordprocessingInk" xmlns:wne="http://schemas.microsoft.com/office/word/2006/wordml" xmlns:wps="http://schemas.microsoft.com/office/word/2010/wordprocessingShape" mc:Ignorable="w14 w15 w16se w16cid w16 w16cex w16sdtdh wp14">
-  <w16cid:commentId w16cid:paraId="22C0D58E" w16cid:durableId="26D41D9F"/>
-</w16cid:commentsIds>
-</file>
-
 <file path=word/endnotes.xml><?xml version="1.0" encoding="utf-8"?>
-<w:endnotes xmlns:wpc="http://schemas.microsoft.com/office/word/2010/wordprocessingCanvas" xmlns:cx="http://schemas.microsoft.com/office/drawing/2014/chartex" xmlns:cx1="http://schemas.microsoft.com/office/drawing/2015/9/8/chartex" xmlns:mc="http://schemas.openxmlformats.org/markup-compatibility/2006" xmlns:o="urn:schemas-microsoft-com:office:office" xmlns:r="http://schemas.openxmlformats.org/officeDocument/2006/relationships" xmlns:m="http://schemas.openxmlformats.org/officeDocument/2006/math" xmlns:v="urn:schemas-microsoft-com:vml" xmlns:wp14="http://schemas.microsoft.com/office/word/2010/wordprocessingDrawing" xmlns:wp="http://schemas.openxmlformats.org/drawingml/2006/wordprocessingDrawing" xmlns:w10="urn:schemas-microsoft-com:office:word" xmlns:w="http://schemas.openxmlformats.org/wordprocessingml/2006/main" xmlns:w14="http://schemas.microsoft.com/office/word/2010/wordml" xmlns:w15="http://schemas.microsoft.com/office/word/2012/wordml" xmlns:w16se="http://schemas.microsoft.com/office/word/2015/wordml/symex" xmlns:wpg="http://schemas.microsoft.com/office/word/2010/wordprocessingGroup" xmlns:wpi="http://schemas.microsoft.com/office/word/2010/wordprocessingInk" xmlns:wne="http://schemas.microsoft.com/office/word/2006/wordml" xmlns:wps="http://schemas.microsoft.com/office/word/2010/wordprocessingShape" mc:Ignorable="w14 w15 w16se wp14">
+<w:endnotes xmlns:wpc="http://schemas.microsoft.com/office/word/2010/wordprocessingCanvas" xmlns:cx="http://schemas.microsoft.com/office/drawing/2014/chartex" xmlns:cx1="http://schemas.microsoft.com/office/drawing/2015/9/8/chartex" xmlns:cx2="http://schemas.microsoft.com/office/drawing/2015/10/21/chartex" xmlns:cx3="http://schemas.microsoft.com/office/drawing/2016/5/9/chartex" xmlns:cx4="http://schemas.microsoft.com/office/drawing/2016/5/10/chartex" xmlns:cx5="http://schemas.microsoft.com/office/drawing/2016/5/11/chartex" xmlns:cx6="http://schemas.microsoft.com/office/drawing/2016/5/12/chartex" xmlns:cx7="http://schemas.microsoft.com/office/drawing/2016/5/13/chartex" xmlns:cx8="http://schemas.microsoft.com/office/drawing/2016/5/14/chartex" xmlns:mc="http://schemas.openxmlformats.org/markup-compatibility/2006" xmlns:aink="http://schemas.microsoft.com/office/drawing/2016/ink" xmlns:am3d="http://schemas.microsoft.com/office/drawing/2017/model3d" xmlns:o="urn:schemas-microsoft-com:office:office" xmlns:oel="http://schemas.microsoft.com/office/2019/extlst" xmlns:r="http://schemas.openxmlformats.org/officeDocument/2006/relationships" xmlns:m="http://schemas.openxmlformats.org/officeDocument/2006/math" xmlns:v="urn:schemas-microsoft-com:vml" xmlns:wp14="http://schemas.microsoft.com/office/word/2010/wordprocessingDrawing" xmlns:wp="http://schemas.openxmlformats.org/drawingml/2006/wordprocessingDrawing" xmlns:w10="urn:schemas-microsoft-com:office:word" xmlns:w="http://schemas.openxmlformats.org/wordprocessingml/2006/main" xmlns:w14="http://schemas.microsoft.com/office/word/2010/wordml" xmlns:w15="http://schemas.microsoft.com/office/word/2012/wordml" xmlns:w16cex="http://schemas.microsoft.com/office/word/2018/wordml/cex" xmlns:w16cid="http://schemas.microsoft.com/office/word/2016/wordml/cid" xmlns:w16="http://schemas.microsoft.com/office/word/2018/wordml" xmlns:w16du="http://schemas.microsoft.com/office/word/2023/wordml/word16du" xmlns:w16sdtdh="http://schemas.microsoft.com/office/word/2020/wordml/sdtdatahash" xmlns:w16sdtfl="http://schemas.microsoft.com/office/word/2024/wordml/sdtformatlock" xmlns:w16se="http://schemas.microsoft.com/office/word/2015/wordml/symex" xmlns:wpg="http://schemas.microsoft.com/office/word/2010/wordprocessingGroup" xmlns:wpi="http://schemas.microsoft.com/office/word/2010/wordprocessingInk" xmlns:wne="http://schemas.microsoft.com/office/word/2006/wordml" xmlns:wps="http://schemas.microsoft.com/office/word/2010/wordprocessingShape" mc:Ignorable="w14 w15 w16se w16cid w16 w16cex w16sdtdh w16sdtfl w16du wp14">
   <w:endnote w:type="separator" w:id="-1">
     <w:p>
       <w:r>
@@ -4569,7 +4669,7 @@
 </file>
 
 <file path=word/footer1.xml><?xml version="1.0" encoding="utf-8"?>
-<w:ftr xmlns:wpc="http://schemas.microsoft.com/office/word/2010/wordprocessingCanvas" xmlns:cx="http://schemas.microsoft.com/office/drawing/2014/chartex" xmlns:cx1="http://schemas.microsoft.com/office/drawing/2015/9/8/chartex" xmlns:mc="http://schemas.openxmlformats.org/markup-compatibility/2006" xmlns:o="urn:schemas-microsoft-com:office:office" xmlns:r="http://schemas.openxmlformats.org/officeDocument/2006/relationships" xmlns:m="http://schemas.openxmlformats.org/officeDocument/2006/math" xmlns:v="urn:schemas-microsoft-com:vml" xmlns:wp14="http://schemas.microsoft.com/office/word/2010/wordprocessingDrawing" xmlns:wp="http://schemas.openxmlformats.org/drawingml/2006/wordprocessingDrawing" xmlns:w10="urn:schemas-microsoft-com:office:word" xmlns:w="http://schemas.openxmlformats.org/wordprocessingml/2006/main" xmlns:w14="http://schemas.microsoft.com/office/word/2010/wordml" xmlns:w15="http://schemas.microsoft.com/office/word/2012/wordml" xmlns:w16se="http://schemas.microsoft.com/office/word/2015/wordml/symex" xmlns:wpg="http://schemas.microsoft.com/office/word/2010/wordprocessingGroup" xmlns:wpi="http://schemas.microsoft.com/office/word/2010/wordprocessingInk" xmlns:wne="http://schemas.microsoft.com/office/word/2006/wordml" xmlns:wps="http://schemas.microsoft.com/office/word/2010/wordprocessingShape" mc:Ignorable="w14 w15 w16se wp14">
+<w:ftr xmlns:wpc="http://schemas.microsoft.com/office/word/2010/wordprocessingCanvas" xmlns:cx="http://schemas.microsoft.com/office/drawing/2014/chartex" xmlns:cx1="http://schemas.microsoft.com/office/drawing/2015/9/8/chartex" xmlns:cx2="http://schemas.microsoft.com/office/drawing/2015/10/21/chartex" xmlns:cx3="http://schemas.microsoft.com/office/drawing/2016/5/9/chartex" xmlns:cx4="http://schemas.microsoft.com/office/drawing/2016/5/10/chartex" xmlns:cx5="http://schemas.microsoft.com/office/drawing/2016/5/11/chartex" xmlns:cx6="http://schemas.microsoft.com/office/drawing/2016/5/12/chartex" xmlns:cx7="http://schemas.microsoft.com/office/drawing/2016/5/13/chartex" xmlns:cx8="http://schemas.microsoft.com/office/drawing/2016/5/14/chartex" xmlns:mc="http://schemas.openxmlformats.org/markup-compatibility/2006" xmlns:aink="http://schemas.microsoft.com/office/drawing/2016/ink" xmlns:am3d="http://schemas.microsoft.com/office/drawing/2017/model3d" xmlns:o="urn:schemas-microsoft-com:office:office" xmlns:oel="http://schemas.microsoft.com/office/2019/extlst" xmlns:r="http://schemas.openxmlformats.org/officeDocument/2006/relationships" xmlns:m="http://schemas.openxmlformats.org/officeDocument/2006/math" xmlns:v="urn:schemas-microsoft-com:vml" xmlns:wp14="http://schemas.microsoft.com/office/word/2010/wordprocessingDrawing" xmlns:wp="http://schemas.openxmlformats.org/drawingml/2006/wordprocessingDrawing" xmlns:w10="urn:schemas-microsoft-com:office:word" xmlns:w="http://schemas.openxmlformats.org/wordprocessingml/2006/main" xmlns:w14="http://schemas.microsoft.com/office/word/2010/wordml" xmlns:w15="http://schemas.microsoft.com/office/word/2012/wordml" xmlns:w16cex="http://schemas.microsoft.com/office/word/2018/wordml/cex" xmlns:w16cid="http://schemas.microsoft.com/office/word/2016/wordml/cid" xmlns:w16="http://schemas.microsoft.com/office/word/2018/wordml" xmlns:w16du="http://schemas.microsoft.com/office/word/2023/wordml/word16du" xmlns:w16sdtdh="http://schemas.microsoft.com/office/word/2020/wordml/sdtdatahash" xmlns:w16sdtfl="http://schemas.microsoft.com/office/word/2024/wordml/sdtformatlock" xmlns:w16se="http://schemas.microsoft.com/office/word/2015/wordml/symex" xmlns:wpg="http://schemas.microsoft.com/office/word/2010/wordprocessingGroup" xmlns:wpi="http://schemas.microsoft.com/office/word/2010/wordprocessingInk" xmlns:wne="http://schemas.microsoft.com/office/word/2006/wordml" xmlns:wps="http://schemas.microsoft.com/office/word/2010/wordprocessingShape" mc:Ignorable="w14 w15 w16se w16cid w16 w16cex w16sdtdh w16sdtfl w16du wp14">
   <w:tbl>
     <w:tblPr>
       <w:tblW w:w="0" w:type="auto"/>
@@ -4581,9 +4681,9 @@
       <w:tblLook w:val="0000" w:firstRow="0" w:lastRow="0" w:firstColumn="0" w:lastColumn="0" w:noHBand="0" w:noVBand="0"/>
     </w:tblPr>
     <w:tblGrid>
-      <w:gridCol w:w="2464"/>
-      <w:gridCol w:w="5445"/>
-      <w:gridCol w:w="1992"/>
+      <w:gridCol w:w="2509"/>
+      <w:gridCol w:w="5534"/>
+      <w:gridCol w:w="2020"/>
     </w:tblGrid>
     <w:tr>
       <w:trPr>
@@ -4596,7 +4696,7 @@
         </w:tcPr>
         <w:p>
           <w:pPr>
-            <w:pStyle w:val="Footer"/>
+            <w:pStyle w:val="Voettekst"/>
             <w:tabs>
               <w:tab w:val="clear" w:pos="8306"/>
               <w:tab w:val="right" w:pos="9720"/>
@@ -4619,7 +4719,7 @@
         </w:tcPr>
         <w:p>
           <w:pPr>
-            <w:pStyle w:val="Footer"/>
+            <w:pStyle w:val="Voettekst"/>
             <w:tabs>
               <w:tab w:val="clear" w:pos="8306"/>
               <w:tab w:val="right" w:pos="9720"/>
@@ -4655,7 +4755,7 @@
         </w:tcPr>
         <w:p>
           <w:pPr>
-            <w:pStyle w:val="Footer"/>
+            <w:pStyle w:val="Voettekst"/>
             <w:tabs>
               <w:tab w:val="clear" w:pos="8306"/>
               <w:tab w:val="right" w:pos="9720"/>
@@ -4684,7 +4784,7 @@
           </w:r>
           <w:r>
             <w:rPr>
-              <w:rStyle w:val="PageNumber"/>
+              <w:rStyle w:val="Paginanummer"/>
               <w:rFonts w:ascii="Arial" w:hAnsi="Arial" w:cs="Arial"/>
               <w:color w:val="333333"/>
               <w:sz w:val="18"/>
@@ -4693,7 +4793,7 @@
           </w:r>
           <w:r>
             <w:rPr>
-              <w:rStyle w:val="PageNumber"/>
+              <w:rStyle w:val="Paginanummer"/>
               <w:rFonts w:ascii="Arial" w:hAnsi="Arial" w:cs="Arial"/>
               <w:color w:val="333333"/>
               <w:sz w:val="18"/>
@@ -4703,7 +4803,7 @@
           </w:r>
           <w:r>
             <w:rPr>
-              <w:rStyle w:val="PageNumber"/>
+              <w:rStyle w:val="Paginanummer"/>
               <w:rFonts w:ascii="Arial" w:hAnsi="Arial" w:cs="Arial"/>
               <w:color w:val="333333"/>
               <w:sz w:val="18"/>
@@ -4712,7 +4812,7 @@
           </w:r>
           <w:r>
             <w:rPr>
-              <w:rStyle w:val="PageNumber"/>
+              <w:rStyle w:val="Paginanummer"/>
               <w:rFonts w:ascii="Arial" w:hAnsi="Arial" w:cs="Arial"/>
               <w:noProof/>
               <w:color w:val="333333"/>
@@ -4723,7 +4823,7 @@
           </w:r>
           <w:r>
             <w:rPr>
-              <w:rStyle w:val="PageNumber"/>
+              <w:rStyle w:val="Paginanummer"/>
               <w:rFonts w:ascii="Arial" w:hAnsi="Arial" w:cs="Arial"/>
               <w:color w:val="333333"/>
               <w:sz w:val="18"/>
@@ -4732,7 +4832,7 @@
           </w:r>
           <w:r>
             <w:rPr>
-              <w:rStyle w:val="PageNumber"/>
+              <w:rStyle w:val="Paginanummer"/>
               <w:rFonts w:ascii="Arial" w:hAnsi="Arial" w:cs="Arial"/>
               <w:color w:val="333333"/>
               <w:sz w:val="18"/>
@@ -4742,7 +4842,7 @@
           </w:r>
           <w:r>
             <w:rPr>
-              <w:rStyle w:val="PageNumber"/>
+              <w:rStyle w:val="Paginanummer"/>
               <w:rFonts w:ascii="Arial" w:hAnsi="Arial" w:cs="Arial"/>
               <w:color w:val="333333"/>
               <w:sz w:val="18"/>
@@ -4751,7 +4851,7 @@
           </w:r>
           <w:r>
             <w:rPr>
-              <w:rStyle w:val="PageNumber"/>
+              <w:rStyle w:val="Paginanummer"/>
               <w:rFonts w:ascii="Arial" w:hAnsi="Arial" w:cs="Arial"/>
               <w:color w:val="333333"/>
               <w:sz w:val="18"/>
@@ -4761,7 +4861,7 @@
           </w:r>
           <w:r>
             <w:rPr>
-              <w:rStyle w:val="PageNumber"/>
+              <w:rStyle w:val="Paginanummer"/>
               <w:rFonts w:ascii="Arial" w:hAnsi="Arial" w:cs="Arial"/>
               <w:color w:val="333333"/>
               <w:sz w:val="18"/>
@@ -4770,7 +4870,7 @@
           </w:r>
           <w:r>
             <w:rPr>
-              <w:rStyle w:val="PageNumber"/>
+              <w:rStyle w:val="Paginanummer"/>
               <w:rFonts w:ascii="Arial" w:hAnsi="Arial" w:cs="Arial"/>
               <w:noProof/>
               <w:color w:val="333333"/>
@@ -4781,7 +4881,7 @@
           </w:r>
           <w:r>
             <w:rPr>
-              <w:rStyle w:val="PageNumber"/>
+              <w:rStyle w:val="Paginanummer"/>
               <w:rFonts w:ascii="Arial" w:hAnsi="Arial" w:cs="Arial"/>
               <w:color w:val="333333"/>
               <w:sz w:val="18"/>
@@ -4802,7 +4902,7 @@
         </w:tcPr>
         <w:p>
           <w:pPr>
-            <w:pStyle w:val="Footer"/>
+            <w:pStyle w:val="Voettekst"/>
             <w:tabs>
               <w:tab w:val="clear" w:pos="8306"/>
               <w:tab w:val="right" w:pos="9720"/>
@@ -4824,7 +4924,7 @@
         </w:tcPr>
         <w:p>
           <w:pPr>
-            <w:pStyle w:val="Footer"/>
+            <w:pStyle w:val="Voettekst"/>
             <w:tabs>
               <w:tab w:val="clear" w:pos="8306"/>
               <w:tab w:val="right" w:pos="9720"/>
@@ -4856,7 +4956,7 @@
         </w:tcPr>
         <w:p>
           <w:pPr>
-            <w:pStyle w:val="Footer"/>
+            <w:pStyle w:val="Voettekst"/>
             <w:tabs>
               <w:tab w:val="clear" w:pos="8306"/>
               <w:tab w:val="right" w:pos="9720"/>
@@ -4876,7 +4976,7 @@
   </w:tbl>
   <w:p>
     <w:pPr>
-      <w:pStyle w:val="Footer"/>
+      <w:pStyle w:val="Voettekst"/>
       <w:tabs>
         <w:tab w:val="clear" w:pos="8306"/>
         <w:tab w:val="right" w:pos="9720"/>
@@ -4895,7 +4995,7 @@
 </file>
 
 <file path=word/footnotes.xml><?xml version="1.0" encoding="utf-8"?>
-<w:footnotes xmlns:wpc="http://schemas.microsoft.com/office/word/2010/wordprocessingCanvas" xmlns:cx="http://schemas.microsoft.com/office/drawing/2014/chartex" xmlns:cx1="http://schemas.microsoft.com/office/drawing/2015/9/8/chartex" xmlns:mc="http://schemas.openxmlformats.org/markup-compatibility/2006" xmlns:o="urn:schemas-microsoft-com:office:office" xmlns:r="http://schemas.openxmlformats.org/officeDocument/2006/relationships" xmlns:m="http://schemas.openxmlformats.org/officeDocument/2006/math" xmlns:v="urn:schemas-microsoft-com:vml" xmlns:wp14="http://schemas.microsoft.com/office/word/2010/wordprocessingDrawing" xmlns:wp="http://schemas.openxmlformats.org/drawingml/2006/wordprocessingDrawing" xmlns:w10="urn:schemas-microsoft-com:office:word" xmlns:w="http://schemas.openxmlformats.org/wordprocessingml/2006/main" xmlns:w14="http://schemas.microsoft.com/office/word/2010/wordml" xmlns:w15="http://schemas.microsoft.com/office/word/2012/wordml" xmlns:w16se="http://schemas.microsoft.com/office/word/2015/wordml/symex" xmlns:wpg="http://schemas.microsoft.com/office/word/2010/wordprocessingGroup" xmlns:wpi="http://schemas.microsoft.com/office/word/2010/wordprocessingInk" xmlns:wne="http://schemas.microsoft.com/office/word/2006/wordml" xmlns:wps="http://schemas.microsoft.com/office/word/2010/wordprocessingShape" mc:Ignorable="w14 w15 w16se wp14">
+<w:footnotes xmlns:wpc="http://schemas.microsoft.com/office/word/2010/wordprocessingCanvas" xmlns:cx="http://schemas.microsoft.com/office/drawing/2014/chartex" xmlns:cx1="http://schemas.microsoft.com/office/drawing/2015/9/8/chartex" xmlns:cx2="http://schemas.microsoft.com/office/drawing/2015/10/21/chartex" xmlns:cx3="http://schemas.microsoft.com/office/drawing/2016/5/9/chartex" xmlns:cx4="http://schemas.microsoft.com/office/drawing/2016/5/10/chartex" xmlns:cx5="http://schemas.microsoft.com/office/drawing/2016/5/11/chartex" xmlns:cx6="http://schemas.microsoft.com/office/drawing/2016/5/12/chartex" xmlns:cx7="http://schemas.microsoft.com/office/drawing/2016/5/13/chartex" xmlns:cx8="http://schemas.microsoft.com/office/drawing/2016/5/14/chartex" xmlns:mc="http://schemas.openxmlformats.org/markup-compatibility/2006" xmlns:aink="http://schemas.microsoft.com/office/drawing/2016/ink" xmlns:am3d="http://schemas.microsoft.com/office/drawing/2017/model3d" xmlns:o="urn:schemas-microsoft-com:office:office" xmlns:oel="http://schemas.microsoft.com/office/2019/extlst" xmlns:r="http://schemas.openxmlformats.org/officeDocument/2006/relationships" xmlns:m="http://schemas.openxmlformats.org/officeDocument/2006/math" xmlns:v="urn:schemas-microsoft-com:vml" xmlns:wp14="http://schemas.microsoft.com/office/word/2010/wordprocessingDrawing" xmlns:wp="http://schemas.openxmlformats.org/drawingml/2006/wordprocessingDrawing" xmlns:w10="urn:schemas-microsoft-com:office:word" xmlns:w="http://schemas.openxmlformats.org/wordprocessingml/2006/main" xmlns:w14="http://schemas.microsoft.com/office/word/2010/wordml" xmlns:w15="http://schemas.microsoft.com/office/word/2012/wordml" xmlns:w16cex="http://schemas.microsoft.com/office/word/2018/wordml/cex" xmlns:w16cid="http://schemas.microsoft.com/office/word/2016/wordml/cid" xmlns:w16="http://schemas.microsoft.com/office/word/2018/wordml" xmlns:w16du="http://schemas.microsoft.com/office/word/2023/wordml/word16du" xmlns:w16sdtdh="http://schemas.microsoft.com/office/word/2020/wordml/sdtdatahash" xmlns:w16sdtfl="http://schemas.microsoft.com/office/word/2024/wordml/sdtformatlock" xmlns:w16se="http://schemas.microsoft.com/office/word/2015/wordml/symex" xmlns:wpg="http://schemas.microsoft.com/office/word/2010/wordprocessingGroup" xmlns:wpi="http://schemas.microsoft.com/office/word/2010/wordprocessingInk" xmlns:wne="http://schemas.microsoft.com/office/word/2006/wordml" xmlns:wps="http://schemas.microsoft.com/office/word/2010/wordprocessingShape" mc:Ignorable="w14 w15 w16se w16cid w16 w16cex w16sdtdh w16sdtfl w16du wp14">
   <w:footnote w:type="separator" w:id="-1">
     <w:p>
       <w:r>
@@ -4914,7 +5014,7 @@
 </file>
 
 <file path=word/header1.xml><?xml version="1.0" encoding="utf-8"?>
-<w:hdr xmlns:wpc="http://schemas.microsoft.com/office/word/2010/wordprocessingCanvas" xmlns:cx="http://schemas.microsoft.com/office/drawing/2014/chartex" xmlns:cx1="http://schemas.microsoft.com/office/drawing/2015/9/8/chartex" xmlns:mc="http://schemas.openxmlformats.org/markup-compatibility/2006" xmlns:o="urn:schemas-microsoft-com:office:office" xmlns:r="http://schemas.openxmlformats.org/officeDocument/2006/relationships" xmlns:m="http://schemas.openxmlformats.org/officeDocument/2006/math" xmlns:v="urn:schemas-microsoft-com:vml" xmlns:wp14="http://schemas.microsoft.com/office/word/2010/wordprocessingDrawing" xmlns:wp="http://schemas.openxmlformats.org/drawingml/2006/wordprocessingDrawing" xmlns:w10="urn:schemas-microsoft-com:office:word" xmlns:w="http://schemas.openxmlformats.org/wordprocessingml/2006/main" xmlns:w14="http://schemas.microsoft.com/office/word/2010/wordml" xmlns:w15="http://schemas.microsoft.com/office/word/2012/wordml" xmlns:w16se="http://schemas.microsoft.com/office/word/2015/wordml/symex" xmlns:wpg="http://schemas.microsoft.com/office/word/2010/wordprocessingGroup" xmlns:wpi="http://schemas.microsoft.com/office/word/2010/wordprocessingInk" xmlns:wne="http://schemas.microsoft.com/office/word/2006/wordml" xmlns:wps="http://schemas.microsoft.com/office/word/2010/wordprocessingShape" mc:Ignorable="w14 w15 w16se wp14">
+<w:hdr xmlns:wpc="http://schemas.microsoft.com/office/word/2010/wordprocessingCanvas" xmlns:cx="http://schemas.microsoft.com/office/drawing/2014/chartex" xmlns:cx1="http://schemas.microsoft.com/office/drawing/2015/9/8/chartex" xmlns:cx2="http://schemas.microsoft.com/office/drawing/2015/10/21/chartex" xmlns:cx3="http://schemas.microsoft.com/office/drawing/2016/5/9/chartex" xmlns:cx4="http://schemas.microsoft.com/office/drawing/2016/5/10/chartex" xmlns:cx5="http://schemas.microsoft.com/office/drawing/2016/5/11/chartex" xmlns:cx6="http://schemas.microsoft.com/office/drawing/2016/5/12/chartex" xmlns:cx7="http://schemas.microsoft.com/office/drawing/2016/5/13/chartex" xmlns:cx8="http://schemas.microsoft.com/office/drawing/2016/5/14/chartex" xmlns:mc="http://schemas.openxmlformats.org/markup-compatibility/2006" xmlns:aink="http://schemas.microsoft.com/office/drawing/2016/ink" xmlns:am3d="http://schemas.microsoft.com/office/drawing/2017/model3d" xmlns:o="urn:schemas-microsoft-com:office:office" xmlns:oel="http://schemas.microsoft.com/office/2019/extlst" xmlns:r="http://schemas.openxmlformats.org/officeDocument/2006/relationships" xmlns:m="http://schemas.openxmlformats.org/officeDocument/2006/math" xmlns:v="urn:schemas-microsoft-com:vml" xmlns:wp14="http://schemas.microsoft.com/office/word/2010/wordprocessingDrawing" xmlns:wp="http://schemas.openxmlformats.org/drawingml/2006/wordprocessingDrawing" xmlns:w10="urn:schemas-microsoft-com:office:word" xmlns:w="http://schemas.openxmlformats.org/wordprocessingml/2006/main" xmlns:w14="http://schemas.microsoft.com/office/word/2010/wordml" xmlns:w15="http://schemas.microsoft.com/office/word/2012/wordml" xmlns:w16cex="http://schemas.microsoft.com/office/word/2018/wordml/cex" xmlns:w16cid="http://schemas.microsoft.com/office/word/2016/wordml/cid" xmlns:w16="http://schemas.microsoft.com/office/word/2018/wordml" xmlns:w16du="http://schemas.microsoft.com/office/word/2023/wordml/word16du" xmlns:w16sdtdh="http://schemas.microsoft.com/office/word/2020/wordml/sdtdatahash" xmlns:w16sdtfl="http://schemas.microsoft.com/office/word/2024/wordml/sdtformatlock" xmlns:w16se="http://schemas.microsoft.com/office/word/2015/wordml/symex" xmlns:wpg="http://schemas.microsoft.com/office/word/2010/wordprocessingGroup" xmlns:wpi="http://schemas.microsoft.com/office/word/2010/wordprocessingInk" xmlns:wne="http://schemas.microsoft.com/office/word/2006/wordml" xmlns:wps="http://schemas.microsoft.com/office/word/2010/wordprocessingShape" mc:Ignorable="w14 w15 w16se w16cid w16 w16cex w16sdtdh w16sdtfl w16du wp14">
   <w:tbl>
     <w:tblPr>
       <w:tblW w:w="9810" w:type="dxa"/>
@@ -4984,7 +5084,7 @@
         </w:tcPr>
         <w:p>
           <w:pPr>
-            <w:pStyle w:val="BodyText3"/>
+            <w:pStyle w:val="Plattetekst3"/>
           </w:pPr>
         </w:p>
       </w:tc>
@@ -5040,7 +5140,7 @@
   </w:tbl>
   <w:p>
     <w:pPr>
-      <w:pStyle w:val="Header"/>
+      <w:pStyle w:val="Koptekst"/>
       <w:rPr>
         <w:lang w:val="en-GB"/>
       </w:rPr>
@@ -5050,7 +5150,7 @@
 </file>
 
 <file path=word/numbering.xml><?xml version="1.0" encoding="utf-8"?>
-<w:numbering xmlns:wpc="http://schemas.microsoft.com/office/word/2010/wordprocessingCanvas" xmlns:cx="http://schemas.microsoft.com/office/drawing/2014/chartex" xmlns:cx1="http://schemas.microsoft.com/office/drawing/2015/9/8/chartex" xmlns:mc="http://schemas.openxmlformats.org/markup-compatibility/2006" xmlns:o="urn:schemas-microsoft-com:office:office" xmlns:r="http://schemas.openxmlformats.org/officeDocument/2006/relationships" xmlns:m="http://schemas.openxmlformats.org/officeDocument/2006/math" xmlns:v="urn:schemas-microsoft-com:vml" xmlns:wp14="http://schemas.microsoft.com/office/word/2010/wordprocessingDrawing" xmlns:wp="http://schemas.openxmlformats.org/drawingml/2006/wordprocessingDrawing" xmlns:w10="urn:schemas-microsoft-com:office:word" xmlns:w="http://schemas.openxmlformats.org/wordprocessingml/2006/main" xmlns:w14="http://schemas.microsoft.com/office/word/2010/wordml" xmlns:w15="http://schemas.microsoft.com/office/word/2012/wordml" xmlns:w16se="http://schemas.microsoft.com/office/word/2015/wordml/symex" xmlns:wpg="http://schemas.microsoft.com/office/word/2010/wordprocessingGroup" xmlns:wpi="http://schemas.microsoft.com/office/word/2010/wordprocessingInk" xmlns:wne="http://schemas.microsoft.com/office/word/2006/wordml" xmlns:wps="http://schemas.microsoft.com/office/word/2010/wordprocessingShape" mc:Ignorable="w14 w15 w16se wp14">
+<w:numbering xmlns:wpc="http://schemas.microsoft.com/office/word/2010/wordprocessingCanvas" xmlns:cx="http://schemas.microsoft.com/office/drawing/2014/chartex" xmlns:cx1="http://schemas.microsoft.com/office/drawing/2015/9/8/chartex" xmlns:cx2="http://schemas.microsoft.com/office/drawing/2015/10/21/chartex" xmlns:cx3="http://schemas.microsoft.com/office/drawing/2016/5/9/chartex" xmlns:cx4="http://schemas.microsoft.com/office/drawing/2016/5/10/chartex" xmlns:cx5="http://schemas.microsoft.com/office/drawing/2016/5/11/chartex" xmlns:cx6="http://schemas.microsoft.com/office/drawing/2016/5/12/chartex" xmlns:cx7="http://schemas.microsoft.com/office/drawing/2016/5/13/chartex" xmlns:cx8="http://schemas.microsoft.com/office/drawing/2016/5/14/chartex" xmlns:mc="http://schemas.openxmlformats.org/markup-compatibility/2006" xmlns:aink="http://schemas.microsoft.com/office/drawing/2016/ink" xmlns:am3d="http://schemas.microsoft.com/office/drawing/2017/model3d" xmlns:o="urn:schemas-microsoft-com:office:office" xmlns:oel="http://schemas.microsoft.com/office/2019/extlst" xmlns:r="http://schemas.openxmlformats.org/officeDocument/2006/relationships" xmlns:m="http://schemas.openxmlformats.org/officeDocument/2006/math" xmlns:v="urn:schemas-microsoft-com:vml" xmlns:wp14="http://schemas.microsoft.com/office/word/2010/wordprocessingDrawing" xmlns:wp="http://schemas.openxmlformats.org/drawingml/2006/wordprocessingDrawing" xmlns:w10="urn:schemas-microsoft-com:office:word" xmlns:w="http://schemas.openxmlformats.org/wordprocessingml/2006/main" xmlns:w14="http://schemas.microsoft.com/office/word/2010/wordml" xmlns:w15="http://schemas.microsoft.com/office/word/2012/wordml" xmlns:w16cex="http://schemas.microsoft.com/office/word/2018/wordml/cex" xmlns:w16cid="http://schemas.microsoft.com/office/word/2016/wordml/cid" xmlns:w16="http://schemas.microsoft.com/office/word/2018/wordml" xmlns:w16du="http://schemas.microsoft.com/office/word/2023/wordml/word16du" xmlns:w16sdtdh="http://schemas.microsoft.com/office/word/2020/wordml/sdtdatahash" xmlns:w16sdtfl="http://schemas.microsoft.com/office/word/2024/wordml/sdtformatlock" xmlns:w16se="http://schemas.microsoft.com/office/word/2015/wordml/symex" xmlns:wpg="http://schemas.microsoft.com/office/word/2010/wordprocessingGroup" xmlns:wpi="http://schemas.microsoft.com/office/word/2010/wordprocessingInk" xmlns:wne="http://schemas.microsoft.com/office/word/2006/wordml" xmlns:wps="http://schemas.microsoft.com/office/word/2010/wordprocessingShape" mc:Ignorable="w14 w15 w16se w16cid w16 w16cex w16sdtdh w16sdtfl w16du wp14">
   <w:abstractNum w:abstractNumId="0" w15:restartNumberingAfterBreak="0">
     <w:nsid w:val="03AE691E"/>
     <w:multiLevelType w:val="hybridMultilevel"/>
@@ -7399,107 +7499,107 @@
       </w:rPr>
     </w:lvl>
   </w:abstractNum>
-  <w:num w:numId="1">
+  <w:num w:numId="1" w16cid:durableId="593980972">
     <w:abstractNumId w:val="24"/>
   </w:num>
-  <w:num w:numId="2">
+  <w:num w:numId="2" w16cid:durableId="381095922">
     <w:abstractNumId w:val="17"/>
   </w:num>
-  <w:num w:numId="3">
+  <w:num w:numId="3" w16cid:durableId="318770615">
     <w:abstractNumId w:val="9"/>
   </w:num>
-  <w:num w:numId="4">
+  <w:num w:numId="4" w16cid:durableId="1925338877">
     <w:abstractNumId w:val="2"/>
   </w:num>
-  <w:num w:numId="5">
+  <w:num w:numId="5" w16cid:durableId="1625387049">
     <w:abstractNumId w:val="15"/>
   </w:num>
-  <w:num w:numId="6">
+  <w:num w:numId="6" w16cid:durableId="1298561071">
     <w:abstractNumId w:val="14"/>
   </w:num>
-  <w:num w:numId="7">
+  <w:num w:numId="7" w16cid:durableId="1448740735">
     <w:abstractNumId w:val="12"/>
   </w:num>
-  <w:num w:numId="8">
+  <w:num w:numId="8" w16cid:durableId="391738011">
     <w:abstractNumId w:val="29"/>
   </w:num>
-  <w:num w:numId="9">
+  <w:num w:numId="9" w16cid:durableId="661665884">
     <w:abstractNumId w:val="26"/>
   </w:num>
-  <w:num w:numId="10">
+  <w:num w:numId="10" w16cid:durableId="1002929134">
     <w:abstractNumId w:val="6"/>
   </w:num>
-  <w:num w:numId="11">
+  <w:num w:numId="11" w16cid:durableId="1480654946">
     <w:abstractNumId w:val="28"/>
   </w:num>
-  <w:num w:numId="12">
+  <w:num w:numId="12" w16cid:durableId="1082483529">
     <w:abstractNumId w:val="30"/>
   </w:num>
-  <w:num w:numId="13">
+  <w:num w:numId="13" w16cid:durableId="1242718716">
     <w:abstractNumId w:val="8"/>
   </w:num>
-  <w:num w:numId="14">
+  <w:num w:numId="14" w16cid:durableId="1521043746">
     <w:abstractNumId w:val="10"/>
   </w:num>
-  <w:num w:numId="15">
+  <w:num w:numId="15" w16cid:durableId="1517111274">
     <w:abstractNumId w:val="3"/>
   </w:num>
-  <w:num w:numId="16">
+  <w:num w:numId="16" w16cid:durableId="1045133002">
     <w:abstractNumId w:val="4"/>
   </w:num>
-  <w:num w:numId="17">
+  <w:num w:numId="17" w16cid:durableId="475218312">
     <w:abstractNumId w:val="18"/>
   </w:num>
-  <w:num w:numId="18">
+  <w:num w:numId="18" w16cid:durableId="390076779">
     <w:abstractNumId w:val="31"/>
   </w:num>
-  <w:num w:numId="19">
+  <w:num w:numId="19" w16cid:durableId="739863595">
     <w:abstractNumId w:val="5"/>
   </w:num>
-  <w:num w:numId="20">
+  <w:num w:numId="20" w16cid:durableId="1708336992">
     <w:abstractNumId w:val="21"/>
   </w:num>
-  <w:num w:numId="21">
+  <w:num w:numId="21" w16cid:durableId="90249281">
     <w:abstractNumId w:val="25"/>
   </w:num>
-  <w:num w:numId="22">
+  <w:num w:numId="22" w16cid:durableId="504780585">
     <w:abstractNumId w:val="19"/>
   </w:num>
-  <w:num w:numId="23">
+  <w:num w:numId="23" w16cid:durableId="1413160455">
     <w:abstractNumId w:val="1"/>
   </w:num>
-  <w:num w:numId="24">
+  <w:num w:numId="24" w16cid:durableId="550269311">
     <w:abstractNumId w:val="7"/>
   </w:num>
-  <w:num w:numId="25">
+  <w:num w:numId="25" w16cid:durableId="1848982900">
     <w:abstractNumId w:val="27"/>
   </w:num>
-  <w:num w:numId="26">
+  <w:num w:numId="26" w16cid:durableId="791555648">
     <w:abstractNumId w:val="20"/>
   </w:num>
-  <w:num w:numId="27">
+  <w:num w:numId="27" w16cid:durableId="471102638">
     <w:abstractNumId w:val="16"/>
   </w:num>
-  <w:num w:numId="28">
+  <w:num w:numId="28" w16cid:durableId="836581671">
     <w:abstractNumId w:val="13"/>
   </w:num>
-  <w:num w:numId="29">
+  <w:num w:numId="29" w16cid:durableId="1228154319">
     <w:abstractNumId w:val="0"/>
   </w:num>
-  <w:num w:numId="30">
+  <w:num w:numId="30" w16cid:durableId="1071468273">
     <w:abstractNumId w:val="11"/>
   </w:num>
-  <w:num w:numId="31">
+  <w:num w:numId="31" w16cid:durableId="728498567">
     <w:abstractNumId w:val="23"/>
   </w:num>
-  <w:num w:numId="32">
+  <w:num w:numId="32" w16cid:durableId="487861847">
     <w:abstractNumId w:val="22"/>
   </w:num>
 </w:numbering>
 </file>
 
 <file path=word/styles.xml><?xml version="1.0" encoding="utf-8"?>
-<w:styles xmlns:mc="http://schemas.openxmlformats.org/markup-compatibility/2006" xmlns:r="http://schemas.openxmlformats.org/officeDocument/2006/relationships" xmlns:w="http://schemas.openxmlformats.org/wordprocessingml/2006/main" xmlns:w14="http://schemas.microsoft.com/office/word/2010/wordml" xmlns:w15="http://schemas.microsoft.com/office/word/2012/wordml" xmlns:w16se="http://schemas.microsoft.com/office/word/2015/wordml/symex" mc:Ignorable="w14 w15 w16se">
+<w:styles xmlns:mc="http://schemas.openxmlformats.org/markup-compatibility/2006" xmlns:r="http://schemas.openxmlformats.org/officeDocument/2006/relationships" xmlns:w="http://schemas.openxmlformats.org/wordprocessingml/2006/main" xmlns:w14="http://schemas.microsoft.com/office/word/2010/wordml" xmlns:w15="http://schemas.microsoft.com/office/word/2012/wordml" xmlns:w16cex="http://schemas.microsoft.com/office/word/2018/wordml/cex" xmlns:w16cid="http://schemas.microsoft.com/office/word/2016/wordml/cid" xmlns:w16="http://schemas.microsoft.com/office/word/2018/wordml" xmlns:w16du="http://schemas.microsoft.com/office/word/2023/wordml/word16du" xmlns:w16sdtdh="http://schemas.microsoft.com/office/word/2020/wordml/sdtdatahash" xmlns:w16sdtfl="http://schemas.microsoft.com/office/word/2024/wordml/sdtformatlock" xmlns:w16se="http://schemas.microsoft.com/office/word/2015/wordml/symex" mc:Ignorable="w14 w15 w16se w16cid w16 w16cex w16sdtdh w16sdtfl w16du">
   <w:docDefaults>
     <w:rPrDefault>
       <w:rPr>
@@ -7509,7 +7609,7 @@
     </w:rPrDefault>
     <w:pPrDefault/>
   </w:docDefaults>
-  <w:latentStyles w:defLockedState="0" w:defUIPriority="0" w:defSemiHidden="0" w:defUnhideWhenUsed="0" w:defQFormat="0" w:count="371">
+  <w:latentStyles w:defLockedState="0" w:defUIPriority="0" w:defSemiHidden="0" w:defUnhideWhenUsed="0" w:defQFormat="0" w:count="376">
     <w:lsdException w:name="Normal" w:qFormat="1"/>
     <w:lsdException w:name="heading 1" w:qFormat="1"/>
     <w:lsdException w:name="heading 2" w:qFormat="1"/>
@@ -7874,8 +7974,13 @@
     <w:lsdException w:name="List Table 5 Dark Accent 6" w:uiPriority="50"/>
     <w:lsdException w:name="List Table 6 Colorful Accent 6" w:uiPriority="51"/>
     <w:lsdException w:name="List Table 7 Colorful Accent 6" w:uiPriority="52"/>
+    <w:lsdException w:name="Mention" w:semiHidden="1" w:uiPriority="99" w:unhideWhenUsed="1"/>
+    <w:lsdException w:name="Smart Hyperlink" w:semiHidden="1" w:uiPriority="99" w:unhideWhenUsed="1"/>
+    <w:lsdException w:name="Hashtag" w:semiHidden="1" w:uiPriority="99" w:unhideWhenUsed="1"/>
+    <w:lsdException w:name="Unresolved Mention" w:semiHidden="1" w:uiPriority="99" w:unhideWhenUsed="1"/>
+    <w:lsdException w:name="Smart Link" w:semiHidden="1" w:uiPriority="99" w:unhideWhenUsed="1"/>
   </w:latentStyles>
-  <w:style w:type="paragraph" w:default="1" w:styleId="Normal">
+  <w:style w:type="paragraph" w:default="1" w:styleId="Standaard">
     <w:name w:val="Normal"/>
     <w:qFormat/>
     <w:rPr>
@@ -7884,10 +7989,10 @@
       <w:lang w:val="pt-PT" w:eastAsia="pt-PT"/>
     </w:rPr>
   </w:style>
-  <w:style w:type="paragraph" w:styleId="Heading1">
+  <w:style w:type="paragraph" w:styleId="Kop1">
     <w:name w:val="heading 1"/>
-    <w:basedOn w:val="Normal"/>
-    <w:next w:val="Normal"/>
+    <w:basedOn w:val="Standaard"/>
+    <w:next w:val="Standaard"/>
     <w:qFormat/>
     <w:pPr>
       <w:keepNext/>
@@ -7904,10 +8009,10 @@
       <w:lang w:val="en-US" w:eastAsia="en-US"/>
     </w:rPr>
   </w:style>
-  <w:style w:type="paragraph" w:styleId="Heading2">
+  <w:style w:type="paragraph" w:styleId="Kop2">
     <w:name w:val="heading 2"/>
-    <w:basedOn w:val="Normal"/>
-    <w:next w:val="Normal"/>
+    <w:basedOn w:val="Standaard"/>
+    <w:next w:val="Standaard"/>
     <w:qFormat/>
     <w:pPr>
       <w:keepNext/>
@@ -7921,10 +8026,10 @@
       <w:lang w:val="en-US"/>
     </w:rPr>
   </w:style>
-  <w:style w:type="paragraph" w:styleId="Heading3">
+  <w:style w:type="paragraph" w:styleId="Kop3">
     <w:name w:val="heading 3"/>
-    <w:basedOn w:val="Normal"/>
-    <w:next w:val="Normal"/>
+    <w:basedOn w:val="Standaard"/>
+    <w:next w:val="Standaard"/>
     <w:qFormat/>
     <w:pPr>
       <w:keepNext/>
@@ -7938,10 +8043,10 @@
       <w:lang w:val="en-US"/>
     </w:rPr>
   </w:style>
-  <w:style w:type="paragraph" w:styleId="Heading4">
+  <w:style w:type="paragraph" w:styleId="Kop4">
     <w:name w:val="heading 4"/>
-    <w:basedOn w:val="Normal"/>
-    <w:next w:val="Normal"/>
+    <w:basedOn w:val="Standaard"/>
+    <w:next w:val="Standaard"/>
     <w:qFormat/>
     <w:pPr>
       <w:keepNext/>
@@ -7957,10 +8062,10 @@
       <w:lang w:val="en-US"/>
     </w:rPr>
   </w:style>
-  <w:style w:type="paragraph" w:styleId="Heading5">
+  <w:style w:type="paragraph" w:styleId="Kop5">
     <w:name w:val="heading 5"/>
-    <w:basedOn w:val="Normal"/>
-    <w:next w:val="Normal"/>
+    <w:basedOn w:val="Standaard"/>
+    <w:next w:val="Standaard"/>
     <w:qFormat/>
     <w:pPr>
       <w:keepNext/>
@@ -7975,10 +8080,10 @@
       <w:szCs w:val="28"/>
     </w:rPr>
   </w:style>
-  <w:style w:type="paragraph" w:styleId="Heading6">
+  <w:style w:type="paragraph" w:styleId="Kop6">
     <w:name w:val="heading 6"/>
-    <w:basedOn w:val="Normal"/>
-    <w:next w:val="Normal"/>
+    <w:basedOn w:val="Standaard"/>
+    <w:next w:val="Standaard"/>
     <w:qFormat/>
     <w:pPr>
       <w:keepNext/>
@@ -7992,13 +8097,12 @@
       <w:lang w:val="en-GB"/>
     </w:rPr>
   </w:style>
-  <w:style w:type="character" w:default="1" w:styleId="DefaultParagraphFont">
+  <w:style w:type="character" w:default="1" w:styleId="Standaardalinea-lettertype">
     <w:name w:val="Default Paragraph Font"/>
     <w:uiPriority w:val="1"/>
-    <w:semiHidden/>
     <w:unhideWhenUsed/>
   </w:style>
-  <w:style w:type="table" w:default="1" w:styleId="TableNormal">
+  <w:style w:type="table" w:default="1" w:styleId="Standaardtabel">
     <w:name w:val="Normal Table"/>
     <w:uiPriority w:val="99"/>
     <w:semiHidden/>
@@ -8013,15 +8117,15 @@
       </w:tblCellMar>
     </w:tblPr>
   </w:style>
-  <w:style w:type="numbering" w:default="1" w:styleId="NoList">
+  <w:style w:type="numbering" w:default="1" w:styleId="Geenlijst">
     <w:name w:val="No List"/>
     <w:uiPriority w:val="99"/>
     <w:semiHidden/>
     <w:unhideWhenUsed/>
   </w:style>
-  <w:style w:type="paragraph" w:styleId="Header">
+  <w:style w:type="paragraph" w:styleId="Koptekst">
     <w:name w:val="header"/>
-    <w:basedOn w:val="Normal"/>
+    <w:basedOn w:val="Standaard"/>
     <w:pPr>
       <w:tabs>
         <w:tab w:val="center" w:pos="4153"/>
@@ -8032,9 +8136,9 @@
       <w:lang w:eastAsia="en-US"/>
     </w:rPr>
   </w:style>
-  <w:style w:type="paragraph" w:styleId="Footer">
+  <w:style w:type="paragraph" w:styleId="Voettekst">
     <w:name w:val="footer"/>
-    <w:basedOn w:val="Normal"/>
+    <w:basedOn w:val="Standaard"/>
     <w:pPr>
       <w:tabs>
         <w:tab w:val="center" w:pos="4153"/>
@@ -8045,9 +8149,9 @@
       <w:lang w:eastAsia="en-US"/>
     </w:rPr>
   </w:style>
-  <w:style w:type="paragraph" w:styleId="BodyText">
+  <w:style w:type="paragraph" w:styleId="Plattetekst">
     <w:name w:val="Body Text"/>
-    <w:basedOn w:val="Normal"/>
+    <w:basedOn w:val="Standaard"/>
     <w:pPr>
       <w:jc w:val="both"/>
     </w:pPr>
@@ -8057,9 +8161,9 @@
       <w:lang w:val="en-US" w:eastAsia="en-US"/>
     </w:rPr>
   </w:style>
-  <w:style w:type="paragraph" w:styleId="BodyText2">
+  <w:style w:type="paragraph" w:styleId="Plattetekst2">
     <w:name w:val="Body Text 2"/>
-    <w:basedOn w:val="Normal"/>
+    <w:basedOn w:val="Standaard"/>
     <w:pPr>
       <w:jc w:val="both"/>
     </w:pPr>
@@ -8068,9 +8172,9 @@
       <w:lang w:eastAsia="en-US"/>
     </w:rPr>
   </w:style>
-  <w:style w:type="paragraph" w:styleId="BodyText3">
+  <w:style w:type="paragraph" w:styleId="Plattetekst3">
     <w:name w:val="Body Text 3"/>
-    <w:basedOn w:val="Normal"/>
+    <w:basedOn w:val="Standaard"/>
     <w:rPr>
       <w:rFonts w:ascii="Arial" w:hAnsi="Arial"/>
       <w:color w:val="808080"/>
@@ -8078,13 +8182,13 @@
       <w:lang w:eastAsia="en-US"/>
     </w:rPr>
   </w:style>
-  <w:style w:type="character" w:styleId="PageNumber">
+  <w:style w:type="character" w:styleId="Paginanummer">
     <w:name w:val="page number"/>
-    <w:basedOn w:val="DefaultParagraphFont"/>
+    <w:basedOn w:val="Standaardalinea-lettertype"/>
   </w:style>
-  <w:style w:type="paragraph" w:styleId="BalloonText">
+  <w:style w:type="paragraph" w:styleId="Ballontekst">
     <w:name w:val="Balloon Text"/>
-    <w:basedOn w:val="Normal"/>
+    <w:basedOn w:val="Standaard"/>
     <w:semiHidden/>
     <w:rsid w:val="00F62B7A"/>
     <w:rPr>
@@ -8093,9 +8197,9 @@
       <w:szCs w:val="16"/>
     </w:rPr>
   </w:style>
-  <w:style w:type="paragraph" w:styleId="ListParagraph">
+  <w:style w:type="paragraph" w:styleId="Lijstalinea">
     <w:name w:val="List Paragraph"/>
-    <w:basedOn w:val="Normal"/>
+    <w:basedOn w:val="Standaard"/>
     <w:uiPriority w:val="34"/>
     <w:qFormat/>
     <w:rsid w:val="000B77F6"/>
@@ -8111,10 +8215,10 @@
       <w:lang w:val="en-US" w:eastAsia="zh-CN"/>
     </w:rPr>
   </w:style>
-  <w:style w:type="paragraph" w:styleId="TOCHeading">
+  <w:style w:type="paragraph" w:styleId="Kopvaninhoudsopgave">
     <w:name w:val="TOC Heading"/>
-    <w:basedOn w:val="Heading1"/>
-    <w:next w:val="Normal"/>
+    <w:basedOn w:val="Kop1"/>
+    <w:next w:val="Standaard"/>
     <w:uiPriority w:val="39"/>
     <w:semiHidden/>
     <w:unhideWhenUsed/>
@@ -8134,10 +8238,10 @@
       <w:lang w:eastAsia="ja-JP"/>
     </w:rPr>
   </w:style>
-  <w:style w:type="paragraph" w:styleId="TOC1">
+  <w:style w:type="paragraph" w:styleId="Inhopg1">
     <w:name w:val="toc 1"/>
-    <w:basedOn w:val="Normal"/>
-    <w:next w:val="Normal"/>
+    <w:basedOn w:val="Standaard"/>
+    <w:next w:val="Standaard"/>
     <w:autoRedefine/>
     <w:uiPriority w:val="39"/>
     <w:unhideWhenUsed/>
@@ -8148,7 +8252,7 @@
   </w:style>
   <w:style w:type="character" w:styleId="Hyperlink">
     <w:name w:val="Hyperlink"/>
-    <w:basedOn w:val="DefaultParagraphFont"/>
+    <w:basedOn w:val="Standaardalinea-lettertype"/>
     <w:uiPriority w:val="99"/>
     <w:unhideWhenUsed/>
     <w:rsid w:val="00E93698"/>
@@ -8157,9 +8261,9 @@
       <w:u w:val="single"/>
     </w:rPr>
   </w:style>
-  <w:style w:type="character" w:styleId="CommentReference">
+  <w:style w:type="character" w:styleId="Verwijzingopmerking">
     <w:name w:val="annotation reference"/>
-    <w:basedOn w:val="DefaultParagraphFont"/>
+    <w:basedOn w:val="Standaardalinea-lettertype"/>
     <w:semiHidden/>
     <w:unhideWhenUsed/>
     <w:rsid w:val="00D9785C"/>
@@ -8168,10 +8272,10 @@
       <w:szCs w:val="16"/>
     </w:rPr>
   </w:style>
-  <w:style w:type="paragraph" w:styleId="CommentText">
+  <w:style w:type="paragraph" w:styleId="Tekstopmerking">
     <w:name w:val="annotation text"/>
-    <w:basedOn w:val="Normal"/>
-    <w:link w:val="CommentTextChar"/>
+    <w:basedOn w:val="Standaard"/>
+    <w:link w:val="TekstopmerkingChar"/>
     <w:semiHidden/>
     <w:unhideWhenUsed/>
     <w:rsid w:val="00D9785C"/>
@@ -8180,21 +8284,21 @@
       <w:szCs w:val="20"/>
     </w:rPr>
   </w:style>
-  <w:style w:type="character" w:customStyle="1" w:styleId="CommentTextChar">
-    <w:name w:val="Comment Text Char"/>
-    <w:basedOn w:val="DefaultParagraphFont"/>
-    <w:link w:val="CommentText"/>
+  <w:style w:type="character" w:customStyle="1" w:styleId="TekstopmerkingChar">
+    <w:name w:val="Tekst opmerking Char"/>
+    <w:basedOn w:val="Standaardalinea-lettertype"/>
+    <w:link w:val="Tekstopmerking"/>
     <w:semiHidden/>
     <w:rsid w:val="00D9785C"/>
     <w:rPr>
       <w:lang w:val="pt-PT" w:eastAsia="pt-PT"/>
     </w:rPr>
   </w:style>
-  <w:style w:type="paragraph" w:styleId="CommentSubject">
+  <w:style w:type="paragraph" w:styleId="Onderwerpvanopmerking">
     <w:name w:val="annotation subject"/>
-    <w:basedOn w:val="CommentText"/>
-    <w:next w:val="CommentText"/>
-    <w:link w:val="CommentSubjectChar"/>
+    <w:basedOn w:val="Tekstopmerking"/>
+    <w:next w:val="Tekstopmerking"/>
+    <w:link w:val="OnderwerpvanopmerkingChar"/>
     <w:semiHidden/>
     <w:unhideWhenUsed/>
     <w:rsid w:val="00D9785C"/>
@@ -8203,10 +8307,10 @@
       <w:bCs/>
     </w:rPr>
   </w:style>
-  <w:style w:type="character" w:customStyle="1" w:styleId="CommentSubjectChar">
-    <w:name w:val="Comment Subject Char"/>
-    <w:basedOn w:val="CommentTextChar"/>
-    <w:link w:val="CommentSubject"/>
+  <w:style w:type="character" w:customStyle="1" w:styleId="OnderwerpvanopmerkingChar">
+    <w:name w:val="Onderwerp van opmerking Char"/>
+    <w:basedOn w:val="TekstopmerkingChar"/>
+    <w:link w:val="Onderwerpvanopmerking"/>
     <w:semiHidden/>
     <w:rsid w:val="00D9785C"/>
     <w:rPr>

--- a/Group Project Files/BBS3004_Template_Protocol_for_practical-project.docx
+++ b/Group Project Files/BBS3004_Template_Protocol_for_practical-project.docx
@@ -1,6 +1,6 @@
 
 <file path=word/document.xml><?xml version="1.0" encoding="utf-8"?>
-<w:document xmlns:wpc="http://schemas.microsoft.com/office/word/2010/wordprocessingCanvas" xmlns:cx="http://schemas.microsoft.com/office/drawing/2014/chartex" xmlns:cx1="http://schemas.microsoft.com/office/drawing/2015/9/8/chartex" xmlns:mc="http://schemas.openxmlformats.org/markup-compatibility/2006" xmlns:o="urn:schemas-microsoft-com:office:office" xmlns:r="http://schemas.openxmlformats.org/officeDocument/2006/relationships" xmlns:m="http://schemas.openxmlformats.org/officeDocument/2006/math" xmlns:v="urn:schemas-microsoft-com:vml" xmlns:wp14="http://schemas.microsoft.com/office/word/2010/wordprocessingDrawing" xmlns:wp="http://schemas.openxmlformats.org/drawingml/2006/wordprocessingDrawing" xmlns:w10="urn:schemas-microsoft-com:office:word" xmlns:w="http://schemas.openxmlformats.org/wordprocessingml/2006/main" xmlns:w14="http://schemas.microsoft.com/office/word/2010/wordml" xmlns:w15="http://schemas.microsoft.com/office/word/2012/wordml" xmlns:w16se="http://schemas.microsoft.com/office/word/2015/wordml/symex" xmlns:wpg="http://schemas.microsoft.com/office/word/2010/wordprocessingGroup" xmlns:wpi="http://schemas.microsoft.com/office/word/2010/wordprocessingInk" xmlns:wne="http://schemas.microsoft.com/office/word/2006/wordml" xmlns:wps="http://schemas.microsoft.com/office/word/2010/wordprocessingShape" mc:Ignorable="w14 w15 w16se wp14">
+<w:document xmlns:wpc="http://schemas.microsoft.com/office/word/2010/wordprocessingCanvas" xmlns:cx="http://schemas.microsoft.com/office/drawing/2014/chartex" xmlns:cx1="http://schemas.microsoft.com/office/drawing/2015/9/8/chartex" xmlns:cx2="http://schemas.microsoft.com/office/drawing/2015/10/21/chartex" xmlns:cx3="http://schemas.microsoft.com/office/drawing/2016/5/9/chartex" xmlns:cx4="http://schemas.microsoft.com/office/drawing/2016/5/10/chartex" xmlns:cx5="http://schemas.microsoft.com/office/drawing/2016/5/11/chartex" xmlns:cx6="http://schemas.microsoft.com/office/drawing/2016/5/12/chartex" xmlns:cx7="http://schemas.microsoft.com/office/drawing/2016/5/13/chartex" xmlns:cx8="http://schemas.microsoft.com/office/drawing/2016/5/14/chartex" xmlns:mc="http://schemas.openxmlformats.org/markup-compatibility/2006" xmlns:aink="http://schemas.microsoft.com/office/drawing/2016/ink" xmlns:am3d="http://schemas.microsoft.com/office/drawing/2017/model3d" xmlns:o="urn:schemas-microsoft-com:office:office" xmlns:oel="http://schemas.microsoft.com/office/2019/extlst" xmlns:r="http://schemas.openxmlformats.org/officeDocument/2006/relationships" xmlns:m="http://schemas.openxmlformats.org/officeDocument/2006/math" xmlns:v="urn:schemas-microsoft-com:vml" xmlns:wp14="http://schemas.microsoft.com/office/word/2010/wordprocessingDrawing" xmlns:wp="http://schemas.openxmlformats.org/drawingml/2006/wordprocessingDrawing" xmlns:w10="urn:schemas-microsoft-com:office:word" xmlns:w="http://schemas.openxmlformats.org/wordprocessingml/2006/main" xmlns:w14="http://schemas.microsoft.com/office/word/2010/wordml" xmlns:w15="http://schemas.microsoft.com/office/word/2012/wordml" xmlns:w16cex="http://schemas.microsoft.com/office/word/2018/wordml/cex" xmlns:w16cid="http://schemas.microsoft.com/office/word/2016/wordml/cid" xmlns:w16="http://schemas.microsoft.com/office/word/2018/wordml" xmlns:w16du="http://schemas.microsoft.com/office/word/2023/wordml/word16du" xmlns:w16sdtdh="http://schemas.microsoft.com/office/word/2020/wordml/sdtdatahash" xmlns:w16sdtfl="http://schemas.microsoft.com/office/word/2024/wordml/sdtformatlock" xmlns:w16se="http://schemas.microsoft.com/office/word/2015/wordml/symex" xmlns:wpg="http://schemas.microsoft.com/office/word/2010/wordprocessingGroup" xmlns:wpi="http://schemas.microsoft.com/office/word/2010/wordprocessingInk" xmlns:wne="http://schemas.microsoft.com/office/word/2006/wordml" xmlns:wps="http://schemas.microsoft.com/office/word/2010/wordprocessingShape" mc:Ignorable="w14 w15 w16se w16cid w16 w16cex w16sdtdh w16sdtfl w16du wp14">
   <w:body>
     <w:p>
       <w:pPr>
@@ -188,9 +188,9 @@
               </wp:inline>
             </w:drawing>
           </mc:Choice>
-          <mc:Fallback xmlns:w16sdtdh="http://schemas.microsoft.com/office/word/2020/wordml/sdtdatahash" xmlns:w16="http://schemas.microsoft.com/office/word/2018/wordml" xmlns:w16cid="http://schemas.microsoft.com/office/word/2016/wordml/cid" xmlns:w16cex="http://schemas.microsoft.com/office/word/2018/wordml/cex" xmlns:oel="http://schemas.microsoft.com/office/2019/extlst" xmlns:am3d="http://schemas.microsoft.com/office/drawing/2017/model3d" xmlns:aink="http://schemas.microsoft.com/office/drawing/2016/ink" xmlns:cx8="http://schemas.microsoft.com/office/drawing/2016/5/14/chartex" xmlns:cx7="http://schemas.microsoft.com/office/drawing/2016/5/13/chartex" xmlns:cx6="http://schemas.microsoft.com/office/drawing/2016/5/12/chartex" xmlns:cx5="http://schemas.microsoft.com/office/drawing/2016/5/11/chartex" xmlns:cx4="http://schemas.microsoft.com/office/drawing/2016/5/10/chartex" xmlns:cx3="http://schemas.microsoft.com/office/drawing/2016/5/9/chartex" xmlns:cx2="http://schemas.microsoft.com/office/drawing/2015/10/21/chartex">
+          <mc:Fallback>
             <w:pict>
-              <v:rect w14:anchorId="6445041C" id="Rectangle 2" o:spid="_x0000_s1026" style="width:148.25pt;height:76.25pt;visibility:visible;mso-wrap-style:square;mso-left-percent:-10001;mso-top-percent:-10001;mso-position-horizontal:absolute;mso-position-horizontal-relative:char;mso-position-vertical:absolute;mso-position-vertical-relative:line;mso-left-percent:-10001;mso-top-percent:-10001;v-text-anchor:middle" o:gfxdata="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" fillcolor="#4f81bd [3204]" strokecolor="#243f60 [1604]" strokeweight="2pt">
+              <v:rect w14:anchorId="6445041C" id="Rectangle 2" o:spid="_x0000_s1026" style="width:148.25pt;height:76.25pt;visibility:visible;mso-wrap-style:square;mso-left-percent:-10001;mso-top-percent:-10001;mso-position-horizontal:absolute;mso-position-horizontal-relative:char;mso-position-vertical:absolute;mso-position-vertical-relative:line;mso-left-percent:-10001;mso-top-percent:-10001;v-text-anchor:middle" o:gfxdata="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" fillcolor="#4f81bd [3204]" strokecolor="#243f60 [1604]" strokeweight="2pt">
                 <v:textbox>
                   <w:txbxContent>
                     <w:p>
@@ -3068,6 +3068,7 @@
                 <w:lang w:val="en-GB"/>
               </w:rPr>
             </w:pPr>
+            <w:proofErr w:type="spellStart"/>
             <w:r>
               <w:rPr>
                 <w:rFonts w:ascii="Arial" w:hAnsi="Arial" w:cs="Arial"/>
@@ -3076,7 +3077,18 @@
                 <w:szCs w:val="22"/>
                 <w:lang w:val="en-GB"/>
               </w:rPr>
-              <w:t>Cytoscape (version 9.2)</w:t>
+              <w:t>Cytoscape</w:t>
+            </w:r>
+            <w:proofErr w:type="spellEnd"/>
+            <w:r>
+              <w:rPr>
+                <w:rFonts w:ascii="Arial" w:hAnsi="Arial" w:cs="Arial"/>
+                <w:color w:val="FF0000"/>
+                <w:sz w:val="22"/>
+                <w:szCs w:val="22"/>
+                <w:lang w:val="en-GB"/>
+              </w:rPr>
+              <w:t xml:space="preserve"> (version 9.2)</w:t>
             </w:r>
           </w:p>
         </w:tc>
@@ -3432,7 +3444,29 @@
                 <w:szCs w:val="22"/>
                 <w:lang w:val="en-GB"/>
               </w:rPr>
-              <w:t xml:space="preserve">PH buffered MES (2-(N-morpholino)ethanesulfonic acid) solution. </w:t>
+              <w:t>PH buffered MES (2-(N-morpholino)</w:t>
+            </w:r>
+            <w:proofErr w:type="spellStart"/>
+            <w:r>
+              <w:rPr>
+                <w:rFonts w:ascii="Arial" w:hAnsi="Arial" w:cs="Arial"/>
+                <w:color w:val="FF0000"/>
+                <w:sz w:val="22"/>
+                <w:szCs w:val="22"/>
+                <w:lang w:val="en-GB"/>
+              </w:rPr>
+              <w:t>ethanesulfonic</w:t>
+            </w:r>
+            <w:proofErr w:type="spellEnd"/>
+            <w:r>
+              <w:rPr>
+                <w:rFonts w:ascii="Arial" w:hAnsi="Arial" w:cs="Arial"/>
+                <w:color w:val="FF0000"/>
+                <w:sz w:val="22"/>
+                <w:szCs w:val="22"/>
+                <w:lang w:val="en-GB"/>
+              </w:rPr>
+              <w:t xml:space="preserve"> acid) solution. </w:t>
             </w:r>
           </w:p>
         </w:tc>
@@ -3555,9 +3589,9 @@
     <w:p>
       <w:pPr>
         <w:spacing w:line="276" w:lineRule="auto"/>
-        <w:rPr>
-          <w:rFonts w:ascii="Arial" w:hAnsi="Arial" w:cs="Arial"/>
-          <w:color w:val="FF0000"/>
+        <w:jc w:val="both"/>
+        <w:rPr>
+          <w:rFonts w:ascii="Arial" w:hAnsi="Arial" w:cs="Arial"/>
           <w:sz w:val="22"/>
           <w:szCs w:val="22"/>
           <w:lang w:val="en-GB"/>
@@ -3571,50 +3605,8 @@
           <w:szCs w:val="22"/>
           <w:lang w:val="en-GB"/>
         </w:rPr>
-        <w:t>For lab work - i</w:t>
-      </w:r>
-      <w:r>
-        <w:rPr>
-          <w:rFonts w:ascii="Arial" w:hAnsi="Arial" w:cs="Arial"/>
-          <w:color w:val="FF0000"/>
-          <w:sz w:val="22"/>
-          <w:szCs w:val="22"/>
-          <w:lang w:val="en-GB"/>
-        </w:rPr>
-        <w:t>ndicate here any health and safety related issues</w:t>
-      </w:r>
-      <w:r>
-        <w:rPr>
-          <w:rFonts w:ascii="Arial" w:hAnsi="Arial" w:cs="Arial"/>
-          <w:color w:val="FF0000"/>
-          <w:sz w:val="22"/>
-          <w:szCs w:val="22"/>
-          <w:lang w:val="en-GB"/>
-        </w:rPr>
-        <w:t xml:space="preserve"> you need to pay attention while executing the tasks in the protocol</w:t>
-      </w:r>
-      <w:r>
-        <w:rPr>
-          <w:rFonts w:ascii="Arial" w:hAnsi="Arial" w:cs="Arial"/>
-          <w:color w:val="FF0000"/>
-          <w:sz w:val="22"/>
-          <w:szCs w:val="22"/>
-          <w:lang w:val="en-GB"/>
-        </w:rPr>
-        <w:t>.</w:t>
-      </w:r>
-    </w:p>
-    <w:p>
-      <w:pPr>
-        <w:spacing w:line="276" w:lineRule="auto"/>
-        <w:jc w:val="both"/>
-        <w:rPr>
-          <w:rFonts w:ascii="Arial" w:hAnsi="Arial" w:cs="Arial"/>
-          <w:sz w:val="22"/>
-          <w:szCs w:val="22"/>
-          <w:lang w:val="en-GB"/>
-        </w:rPr>
-      </w:pPr>
+        <w:t>We will be working entirely with computers thus this section is not applicable</w:t>
+      </w:r>
     </w:p>
     <w:tbl>
       <w:tblPr>
@@ -3680,11 +3672,13 @@
     </w:tbl>
     <w:p>
       <w:pPr>
+        <w:tabs>
+          <w:tab w:val="num" w:pos="360"/>
+        </w:tabs>
         <w:spacing w:line="276" w:lineRule="auto"/>
         <w:jc w:val="both"/>
         <w:rPr>
           <w:rFonts w:ascii="Arial" w:hAnsi="Arial" w:cs="Arial"/>
-          <w:color w:val="FF0000"/>
           <w:sz w:val="22"/>
           <w:szCs w:val="22"/>
           <w:lang w:val="en-GB"/>
@@ -3698,53 +3692,8 @@
           <w:szCs w:val="22"/>
           <w:lang w:val="en-GB"/>
         </w:rPr>
-        <w:t>I</w:t>
-      </w:r>
-      <w:r>
-        <w:rPr>
-          <w:rFonts w:ascii="Arial" w:hAnsi="Arial" w:cs="Arial"/>
-          <w:color w:val="FF0000"/>
-          <w:sz w:val="22"/>
-          <w:szCs w:val="22"/>
-          <w:lang w:val="en-GB"/>
-        </w:rPr>
-        <w:t xml:space="preserve">ndicate here specific cautions that have to be taken </w:t>
-      </w:r>
-      <w:r>
-        <w:rPr>
-          <w:rFonts w:ascii="Arial" w:hAnsi="Arial" w:cs="Arial"/>
-          <w:color w:val="FF0000"/>
-          <w:sz w:val="22"/>
-          <w:szCs w:val="22"/>
-          <w:lang w:val="en-GB"/>
-        </w:rPr>
-        <w:t xml:space="preserve">such as </w:t>
-      </w:r>
-      <w:r>
-        <w:rPr>
-          <w:rFonts w:ascii="Arial" w:hAnsi="Arial" w:cs="Arial"/>
-          <w:color w:val="FF0000"/>
-          <w:sz w:val="22"/>
-          <w:szCs w:val="22"/>
-          <w:lang w:val="en-GB"/>
-        </w:rPr>
-        <w:t>to prevent any damage of the instrument (like a maximum recommended temperature, a typical flow rate, etc…)</w:t>
-      </w:r>
-    </w:p>
-    <w:p>
-      <w:pPr>
-        <w:tabs>
-          <w:tab w:val="num" w:pos="360"/>
-        </w:tabs>
-        <w:spacing w:line="276" w:lineRule="auto"/>
-        <w:jc w:val="both"/>
-        <w:rPr>
-          <w:rFonts w:ascii="Arial" w:hAnsi="Arial" w:cs="Arial"/>
-          <w:sz w:val="22"/>
-          <w:szCs w:val="22"/>
-          <w:lang w:val="en-GB"/>
-        </w:rPr>
-      </w:pPr>
+        <w:t xml:space="preserve">We are using GitHub, so we have to take caution with working on our code together. If we work individually, we have push our code not together otherwise the GitHub will not accept multiple edits at once and some of the code will be lost. </w:t>
+      </w:r>
     </w:p>
     <w:tbl>
       <w:tblPr>
@@ -3795,13 +3744,10 @@
     </w:tbl>
     <w:p>
       <w:pPr>
-        <w:spacing w:line="276" w:lineRule="auto"/>
         <w:jc w:val="both"/>
         <w:rPr>
           <w:rFonts w:ascii="Arial" w:hAnsi="Arial" w:cs="Arial"/>
           <w:color w:val="FF0000"/>
-          <w:sz w:val="22"/>
-          <w:szCs w:val="22"/>
           <w:lang w:val="en-GB"/>
         </w:rPr>
       </w:pPr>
@@ -3809,190 +3755,9 @@
         <w:rPr>
           <w:rFonts w:ascii="Arial" w:hAnsi="Arial" w:cs="Arial"/>
           <w:color w:val="FF0000"/>
-          <w:sz w:val="22"/>
-          <w:szCs w:val="22"/>
           <w:lang w:val="en-GB"/>
         </w:rPr>
-        <w:t xml:space="preserve">Please indicate here all the necessary steps needed </w:t>
-      </w:r>
-      <w:r>
-        <w:rPr>
-          <w:rFonts w:ascii="Arial" w:hAnsi="Arial" w:cs="Arial"/>
-          <w:color w:val="FF0000"/>
-          <w:sz w:val="22"/>
-          <w:szCs w:val="22"/>
-          <w:lang w:val="en-GB"/>
-        </w:rPr>
-        <w:t>to perform the experiments.</w:t>
-      </w:r>
-      <w:r>
-        <w:rPr>
-          <w:rFonts w:ascii="Arial" w:hAnsi="Arial" w:cs="Arial"/>
-          <w:color w:val="FF0000"/>
-          <w:sz w:val="22"/>
-          <w:szCs w:val="22"/>
-          <w:lang w:val="en-GB"/>
-        </w:rPr>
-        <w:t xml:space="preserve"> Someone should be able to reproduce the experiments following your protocol.</w:t>
-      </w:r>
-    </w:p>
-    <w:p>
-      <w:pPr>
-        <w:spacing w:line="276" w:lineRule="auto"/>
-        <w:jc w:val="both"/>
-        <w:rPr>
-          <w:rFonts w:ascii="Arial" w:hAnsi="Arial" w:cs="Arial"/>
-          <w:color w:val="FF0000"/>
-          <w:sz w:val="22"/>
-          <w:szCs w:val="22"/>
-          <w:lang w:val="en-GB"/>
-        </w:rPr>
-      </w:pPr>
-      <w:r>
-        <w:rPr>
-          <w:rFonts w:ascii="Arial" w:hAnsi="Arial" w:cs="Arial"/>
-          <w:color w:val="FF0000"/>
-          <w:sz w:val="22"/>
-          <w:szCs w:val="22"/>
-          <w:lang w:val="en-GB"/>
-        </w:rPr>
-        <w:t xml:space="preserve">Tips: </w:t>
-      </w:r>
-      <w:r>
-        <w:rPr>
-          <w:rFonts w:ascii="Arial" w:hAnsi="Arial" w:cs="Arial"/>
-          <w:color w:val="FF0000"/>
-          <w:sz w:val="22"/>
-          <w:szCs w:val="22"/>
-          <w:lang w:val="en-GB"/>
-        </w:rPr>
-        <w:t xml:space="preserve">Use bullet </w:t>
-      </w:r>
-      <w:r>
-        <w:rPr>
-          <w:rFonts w:ascii="Arial" w:hAnsi="Arial" w:cs="Arial"/>
-          <w:color w:val="FF0000"/>
-          <w:sz w:val="22"/>
-          <w:szCs w:val="22"/>
-          <w:lang w:val="en-GB"/>
-        </w:rPr>
-        <w:t>points;</w:t>
-      </w:r>
-      <w:r>
-        <w:rPr>
-          <w:rFonts w:ascii="Arial" w:hAnsi="Arial" w:cs="Arial"/>
-          <w:color w:val="FF0000"/>
-          <w:sz w:val="22"/>
-          <w:szCs w:val="22"/>
-          <w:lang w:val="en-GB"/>
-        </w:rPr>
-        <w:t xml:space="preserve"> make it straightforward, </w:t>
-      </w:r>
-      <w:r>
-        <w:rPr>
-          <w:rFonts w:ascii="Arial" w:hAnsi="Arial" w:cs="Arial"/>
-          <w:color w:val="FF0000"/>
-          <w:sz w:val="22"/>
-          <w:szCs w:val="22"/>
-          <w:lang w:val="en-GB"/>
-        </w:rPr>
-        <w:t>and</w:t>
-      </w:r>
-      <w:r>
-        <w:rPr>
-          <w:rFonts w:ascii="Arial" w:hAnsi="Arial" w:cs="Arial"/>
-          <w:color w:val="FF0000"/>
-          <w:sz w:val="22"/>
-          <w:szCs w:val="22"/>
-          <w:lang w:val="en-GB"/>
-        </w:rPr>
-        <w:t xml:space="preserve"> add</w:t>
-      </w:r>
-      <w:r>
-        <w:rPr>
-          <w:rFonts w:ascii="Arial" w:hAnsi="Arial" w:cs="Arial"/>
-          <w:color w:val="FF0000"/>
-          <w:sz w:val="22"/>
-          <w:szCs w:val="22"/>
-          <w:lang w:val="en-GB"/>
-        </w:rPr>
-        <w:t xml:space="preserve"> </w:t>
-      </w:r>
-      <w:r>
-        <w:rPr>
-          <w:rFonts w:ascii="Arial" w:hAnsi="Arial" w:cs="Arial"/>
-          <w:color w:val="FF0000"/>
-          <w:sz w:val="22"/>
-          <w:szCs w:val="22"/>
-          <w:lang w:val="en-GB"/>
-        </w:rPr>
-        <w:t xml:space="preserve">screenshots, schematic drawings or photos </w:t>
-      </w:r>
-      <w:r>
-        <w:rPr>
-          <w:rFonts w:ascii="Arial" w:hAnsi="Arial" w:cs="Arial"/>
-          <w:color w:val="FF0000"/>
-          <w:sz w:val="22"/>
-          <w:szCs w:val="22"/>
-          <w:lang w:val="en-GB"/>
-        </w:rPr>
-        <w:t>to guide the user</w:t>
-      </w:r>
-      <w:r>
-        <w:rPr>
-          <w:rFonts w:ascii="Arial" w:hAnsi="Arial" w:cs="Arial"/>
-          <w:color w:val="FF0000"/>
-          <w:sz w:val="22"/>
-          <w:szCs w:val="22"/>
-          <w:lang w:val="en-GB"/>
-        </w:rPr>
-        <w:t>. Use headings to separate different tasks in a logical order.</w:t>
-      </w:r>
-    </w:p>
-    <w:p>
-      <w:pPr>
-        <w:spacing w:line="276" w:lineRule="auto"/>
-        <w:jc w:val="both"/>
-        <w:rPr>
-          <w:rFonts w:ascii="Arial" w:hAnsi="Arial" w:cs="Arial"/>
-          <w:color w:val="FF0000"/>
-          <w:sz w:val="22"/>
-          <w:szCs w:val="22"/>
-          <w:lang w:val="en-GB"/>
-        </w:rPr>
-      </w:pPr>
-      <w:r>
-        <w:rPr>
-          <w:rFonts w:ascii="Arial" w:hAnsi="Arial" w:cs="Arial"/>
-          <w:color w:val="FF0000"/>
-          <w:sz w:val="22"/>
-          <w:szCs w:val="22"/>
-          <w:lang w:val="en-GB"/>
-        </w:rPr>
-        <w:t>E.g.</w:t>
-      </w:r>
-    </w:p>
-    <w:p>
-      <w:pPr>
-        <w:spacing w:line="276" w:lineRule="auto"/>
-        <w:jc w:val="both"/>
-        <w:rPr>
-          <w:rFonts w:ascii="Arial" w:hAnsi="Arial" w:cs="Arial"/>
-          <w:color w:val="FF0000"/>
-          <w:sz w:val="22"/>
-          <w:szCs w:val="22"/>
-          <w:lang w:val="en-GB"/>
-        </w:rPr>
-      </w:pPr>
-      <w:r>
-        <w:rPr>
-          <w:rFonts w:ascii="Arial" w:hAnsi="Arial" w:cs="Arial"/>
-          <w:color w:val="FF0000"/>
-          <w:sz w:val="22"/>
-          <w:szCs w:val="22"/>
-          <w:lang w:val="en-GB"/>
-        </w:rPr>
-        <w:t>1. Tissue sample preparation</w:t>
+        <w:t>These are the procedure to follow to get results</w:t>
       </w:r>
     </w:p>
     <w:p>
@@ -4000,22 +3765,41 @@
         <w:pStyle w:val="ListParagraph"/>
         <w:numPr>
           <w:ilvl w:val="0"/>
-          <w:numId w:val="32"/>
+          <w:numId w:val="33"/>
         </w:numPr>
         <w:jc w:val="both"/>
         <w:rPr>
           <w:rFonts w:ascii="Arial" w:hAnsi="Arial" w:cs="Arial"/>
           <w:color w:val="FF0000"/>
-          <w:lang w:val="en-GB"/>
-        </w:rPr>
-      </w:pPr>
-      <w:r>
-        <w:rPr>
-          <w:rFonts w:ascii="Arial" w:hAnsi="Arial" w:cs="Arial"/>
-          <w:color w:val="FF0000"/>
-          <w:lang w:val="en-GB"/>
-        </w:rPr>
-        <w:t>Open the container and take out the tissue sample using sterile tweezers</w:t>
+        </w:rPr>
+      </w:pPr>
+      <w:r>
+        <w:rPr>
+          <w:rFonts w:ascii="Arial" w:hAnsi="Arial" w:cs="Arial"/>
+          <w:color w:val="FF0000"/>
+        </w:rPr>
+        <w:t xml:space="preserve">Download the </w:t>
+      </w:r>
+      <w:r>
+        <w:rPr>
+          <w:rFonts w:ascii="Arial" w:hAnsi="Arial" w:cs="Arial"/>
+          <w:color w:val="FF0000"/>
+        </w:rPr>
+        <w:t>lung cancer data</w:t>
+      </w:r>
+      <w:r>
+        <w:rPr>
+          <w:rFonts w:ascii="Arial" w:hAnsi="Arial" w:cs="Arial"/>
+          <w:color w:val="FF0000"/>
+        </w:rPr>
+        <w:t xml:space="preserve"> from GEO database​</w:t>
+      </w:r>
+      <w:r>
+        <w:rPr>
+          <w:rFonts w:ascii="Arial" w:hAnsi="Arial" w:cs="Arial"/>
+          <w:color w:val="FF0000"/>
+        </w:rPr>
+        <w:t xml:space="preserve"> to perform the analysis of the data</w:t>
       </w:r>
     </w:p>
     <w:p>
@@ -4023,22 +3807,114 @@
         <w:pStyle w:val="ListParagraph"/>
         <w:numPr>
           <w:ilvl w:val="0"/>
-          <w:numId w:val="32"/>
+          <w:numId w:val="33"/>
         </w:numPr>
         <w:jc w:val="both"/>
         <w:rPr>
           <w:rFonts w:ascii="Arial" w:hAnsi="Arial" w:cs="Arial"/>
           <w:color w:val="FF0000"/>
-          <w:lang w:val="en-GB"/>
-        </w:rPr>
-      </w:pPr>
-      <w:r>
-        <w:rPr>
-          <w:rFonts w:ascii="Arial" w:hAnsi="Arial" w:cs="Arial"/>
-          <w:color w:val="FF0000"/>
-          <w:lang w:val="en-GB"/>
-        </w:rPr>
-        <w:t xml:space="preserve">Rinse the sample 3 times with buffered NaCl. </w:t>
+        </w:rPr>
+      </w:pPr>
+      <w:r>
+        <w:rPr>
+          <w:rFonts w:ascii="Arial" w:hAnsi="Arial" w:cs="Arial"/>
+          <w:color w:val="FF0000"/>
+        </w:rPr>
+        <w:t xml:space="preserve">Install and require libraries in </w:t>
+      </w:r>
+      <w:r>
+        <w:rPr>
+          <w:rFonts w:ascii="Arial" w:hAnsi="Arial" w:cs="Arial"/>
+          <w:color w:val="FF0000"/>
+        </w:rPr>
+        <w:t xml:space="preserve">R, the libraries we will be using are </w:t>
+      </w:r>
+      <w:r>
+        <w:rPr>
+          <w:rFonts w:ascii="Arial" w:hAnsi="Arial" w:cs="Arial"/>
+          <w:color w:val="FF0000"/>
+        </w:rPr>
+        <w:t xml:space="preserve">DESeq2, ggplot2, </w:t>
+      </w:r>
+      <w:proofErr w:type="spellStart"/>
+      <w:r>
+        <w:rPr>
+          <w:rFonts w:ascii="Arial" w:hAnsi="Arial" w:cs="Arial"/>
+          <w:color w:val="FF0000"/>
+        </w:rPr>
+        <w:t>dplyr</w:t>
+      </w:r>
+      <w:proofErr w:type="spellEnd"/>
+      <w:r>
+        <w:rPr>
+          <w:rFonts w:ascii="Arial" w:hAnsi="Arial" w:cs="Arial"/>
+          <w:color w:val="FF0000"/>
+        </w:rPr>
+        <w:t xml:space="preserve">, </w:t>
+      </w:r>
+      <w:proofErr w:type="spellStart"/>
+      <w:r>
+        <w:rPr>
+          <w:rFonts w:ascii="Arial" w:hAnsi="Arial" w:cs="Arial"/>
+          <w:color w:val="FF0000"/>
+        </w:rPr>
+        <w:t>pheatmap</w:t>
+      </w:r>
+      <w:proofErr w:type="spellEnd"/>
+      <w:r>
+        <w:rPr>
+          <w:rFonts w:ascii="Arial" w:hAnsi="Arial" w:cs="Arial"/>
+          <w:color w:val="FF0000"/>
+        </w:rPr>
+        <w:t xml:space="preserve">, </w:t>
+      </w:r>
+      <w:proofErr w:type="spellStart"/>
+      <w:r>
+        <w:rPr>
+          <w:rFonts w:ascii="Arial" w:hAnsi="Arial" w:cs="Arial"/>
+          <w:color w:val="FF0000"/>
+        </w:rPr>
+        <w:t>clusterProfiler</w:t>
+      </w:r>
+      <w:proofErr w:type="spellEnd"/>
+      <w:r>
+        <w:rPr>
+          <w:rFonts w:ascii="Arial" w:hAnsi="Arial" w:cs="Arial"/>
+          <w:color w:val="FF0000"/>
+        </w:rPr>
+        <w:t xml:space="preserve">, </w:t>
+      </w:r>
+      <w:proofErr w:type="spellStart"/>
+      <w:r>
+        <w:rPr>
+          <w:rFonts w:ascii="Arial" w:hAnsi="Arial" w:cs="Arial"/>
+          <w:color w:val="FF0000"/>
+        </w:rPr>
+        <w:t>org.HS.eg.db</w:t>
+      </w:r>
+      <w:proofErr w:type="spellEnd"/>
+      <w:r>
+        <w:rPr>
+          <w:rFonts w:ascii="Arial" w:hAnsi="Arial" w:cs="Arial"/>
+          <w:color w:val="FF0000"/>
+        </w:rPr>
+        <w:t xml:space="preserve"> and </w:t>
+      </w:r>
+      <w:proofErr w:type="spellStart"/>
+      <w:r>
+        <w:rPr>
+          <w:rFonts w:ascii="Arial" w:hAnsi="Arial" w:cs="Arial"/>
+          <w:color w:val="FF0000"/>
+        </w:rPr>
+        <w:t>GEOquery</w:t>
+      </w:r>
+      <w:proofErr w:type="spellEnd"/>
+      <w:r>
+        <w:rPr>
+          <w:rFonts w:ascii="Arial" w:hAnsi="Arial" w:cs="Arial"/>
+          <w:color w:val="FF0000"/>
+        </w:rPr>
+        <w:t>.</w:t>
       </w:r>
     </w:p>
     <w:p>
@@ -4046,22 +3922,27 @@
         <w:pStyle w:val="ListParagraph"/>
         <w:numPr>
           <w:ilvl w:val="0"/>
-          <w:numId w:val="32"/>
+          <w:numId w:val="33"/>
         </w:numPr>
         <w:jc w:val="both"/>
         <w:rPr>
           <w:rFonts w:ascii="Arial" w:hAnsi="Arial" w:cs="Arial"/>
           <w:color w:val="FF0000"/>
-          <w:lang w:val="en-GB"/>
-        </w:rPr>
-      </w:pPr>
-      <w:r>
-        <w:rPr>
-          <w:rFonts w:ascii="Arial" w:hAnsi="Arial" w:cs="Arial"/>
-          <w:color w:val="FF0000"/>
-          <w:lang w:val="en-GB"/>
-        </w:rPr>
-        <w:t>……….</w:t>
+        </w:rPr>
+      </w:pPr>
+      <w:r>
+        <w:rPr>
+          <w:rFonts w:ascii="Arial" w:hAnsi="Arial" w:cs="Arial"/>
+          <w:color w:val="FF0000"/>
+        </w:rPr>
+        <w:t>Load the count matrix</w:t>
+      </w:r>
+      <w:r>
+        <w:rPr>
+          <w:rFonts w:ascii="Arial" w:hAnsi="Arial" w:cs="Arial"/>
+          <w:color w:val="FF0000"/>
+        </w:rPr>
+        <w:t>, it has the data from step 1</w:t>
       </w:r>
     </w:p>
     <w:p>
@@ -4069,17 +3950,249 @@
         <w:pStyle w:val="ListParagraph"/>
         <w:numPr>
           <w:ilvl w:val="0"/>
-          <w:numId w:val="32"/>
+          <w:numId w:val="33"/>
         </w:numPr>
         <w:jc w:val="both"/>
         <w:rPr>
           <w:rFonts w:ascii="Arial" w:hAnsi="Arial" w:cs="Arial"/>
           <w:color w:val="FF0000"/>
-          <w:lang w:val="en-GB"/>
-        </w:rPr>
-      </w:pPr>
-      <w:bookmarkStart w:id="5" w:name="_GoBack"/>
-      <w:bookmarkEnd w:id="5"/>
+        </w:rPr>
+      </w:pPr>
+      <w:r>
+        <w:rPr>
+          <w:rFonts w:ascii="Arial" w:hAnsi="Arial" w:cs="Arial"/>
+          <w:color w:val="FF0000"/>
+        </w:rPr>
+        <w:t>Load metadata</w:t>
+      </w:r>
+      <w:r>
+        <w:rPr>
+          <w:rFonts w:ascii="Arial" w:hAnsi="Arial" w:cs="Arial"/>
+          <w:color w:val="FF0000"/>
+        </w:rPr>
+        <w:t xml:space="preserve">, this can be required from the R library </w:t>
+      </w:r>
+      <w:proofErr w:type="spellStart"/>
+      <w:r>
+        <w:rPr>
+          <w:rFonts w:ascii="Arial" w:hAnsi="Arial" w:cs="Arial"/>
+          <w:color w:val="FF0000"/>
+        </w:rPr>
+        <w:t>GEOquery</w:t>
+      </w:r>
+      <w:proofErr w:type="spellEnd"/>
+    </w:p>
+    <w:p>
+      <w:pPr>
+        <w:pStyle w:val="ListParagraph"/>
+        <w:numPr>
+          <w:ilvl w:val="0"/>
+          <w:numId w:val="33"/>
+        </w:numPr>
+        <w:jc w:val="both"/>
+        <w:rPr>
+          <w:rFonts w:ascii="Arial" w:hAnsi="Arial" w:cs="Arial"/>
+          <w:color w:val="FF0000"/>
+        </w:rPr>
+      </w:pPr>
+      <w:r>
+        <w:rPr>
+          <w:rFonts w:ascii="Arial" w:hAnsi="Arial" w:cs="Arial"/>
+          <w:color w:val="FF0000"/>
+        </w:rPr>
+        <w:t>Create a DESeq2 dataset</w:t>
+      </w:r>
+      <w:r>
+        <w:rPr>
+          <w:rFonts w:ascii="Arial" w:hAnsi="Arial" w:cs="Arial"/>
+          <w:color w:val="FF0000"/>
+        </w:rPr>
+        <w:t xml:space="preserve"> in R to create a statistical model</w:t>
+      </w:r>
+    </w:p>
+    <w:p>
+      <w:pPr>
+        <w:pStyle w:val="ListParagraph"/>
+        <w:numPr>
+          <w:ilvl w:val="0"/>
+          <w:numId w:val="33"/>
+        </w:numPr>
+        <w:jc w:val="both"/>
+        <w:rPr>
+          <w:rFonts w:ascii="Arial" w:hAnsi="Arial" w:cs="Arial"/>
+          <w:color w:val="FF0000"/>
+        </w:rPr>
+      </w:pPr>
+      <w:r>
+        <w:rPr>
+          <w:rFonts w:ascii="Arial" w:hAnsi="Arial" w:cs="Arial"/>
+          <w:color w:val="FF0000"/>
+        </w:rPr>
+        <w:t xml:space="preserve">Perform Quality control </w:t>
+      </w:r>
+    </w:p>
+    <w:p>
+      <w:pPr>
+        <w:pStyle w:val="ListParagraph"/>
+        <w:numPr>
+          <w:ilvl w:val="0"/>
+          <w:numId w:val="33"/>
+        </w:numPr>
+        <w:jc w:val="both"/>
+        <w:rPr>
+          <w:rFonts w:ascii="Arial" w:hAnsi="Arial" w:cs="Arial"/>
+          <w:color w:val="FF0000"/>
+        </w:rPr>
+      </w:pPr>
+      <w:r>
+        <w:rPr>
+          <w:rFonts w:ascii="Arial" w:hAnsi="Arial" w:cs="Arial"/>
+          <w:color w:val="FF0000"/>
+        </w:rPr>
+        <w:t>Get results</w:t>
+      </w:r>
+      <w:r>
+        <w:rPr>
+          <w:rFonts w:ascii="Arial" w:hAnsi="Arial" w:cs="Arial"/>
+          <w:color w:val="FF0000"/>
+        </w:rPr>
+        <w:t xml:space="preserve"> and </w:t>
+      </w:r>
+      <w:r>
+        <w:rPr>
+          <w:rFonts w:ascii="Arial" w:hAnsi="Arial" w:cs="Arial"/>
+          <w:color w:val="FF0000"/>
+        </w:rPr>
+        <w:t xml:space="preserve">sort by </w:t>
+      </w:r>
+      <w:proofErr w:type="spellStart"/>
+      <w:r>
+        <w:rPr>
+          <w:rFonts w:ascii="Arial" w:hAnsi="Arial" w:cs="Arial"/>
+          <w:color w:val="FF0000"/>
+        </w:rPr>
+        <w:t>pValue</w:t>
+      </w:r>
+      <w:proofErr w:type="spellEnd"/>
+    </w:p>
+    <w:p>
+      <w:pPr>
+        <w:pStyle w:val="ListParagraph"/>
+        <w:numPr>
+          <w:ilvl w:val="0"/>
+          <w:numId w:val="33"/>
+        </w:numPr>
+        <w:jc w:val="both"/>
+        <w:rPr>
+          <w:rFonts w:ascii="Arial" w:hAnsi="Arial" w:cs="Arial"/>
+          <w:color w:val="FF0000"/>
+        </w:rPr>
+      </w:pPr>
+      <w:r>
+        <w:rPr>
+          <w:rFonts w:ascii="Arial" w:hAnsi="Arial" w:cs="Arial"/>
+          <w:color w:val="FF0000"/>
+        </w:rPr>
+        <w:t>Filter significant genes</w:t>
+      </w:r>
+      <w:r>
+        <w:rPr>
+          <w:rFonts w:ascii="Arial" w:hAnsi="Arial" w:cs="Arial"/>
+          <w:color w:val="FF0000"/>
+        </w:rPr>
+        <w:t xml:space="preserve"> with </w:t>
+      </w:r>
+      <w:r>
+        <w:rPr>
+          <w:rFonts w:ascii="Arial" w:hAnsi="Arial" w:cs="Arial"/>
+          <w:color w:val="FF0000"/>
+        </w:rPr>
+        <w:t>adjust</w:t>
+      </w:r>
+      <w:r>
+        <w:rPr>
+          <w:rFonts w:ascii="Arial" w:hAnsi="Arial" w:cs="Arial"/>
+          <w:color w:val="FF0000"/>
+        </w:rPr>
+        <w:t>ed</w:t>
+      </w:r>
+      <w:r>
+        <w:rPr>
+          <w:rFonts w:ascii="Arial" w:hAnsi="Arial" w:cs="Arial"/>
+          <w:color w:val="FF0000"/>
+        </w:rPr>
+        <w:t xml:space="preserve"> p-value &lt; 0.05</w:t>
+      </w:r>
+    </w:p>
+    <w:p>
+      <w:pPr>
+        <w:pStyle w:val="ListParagraph"/>
+        <w:numPr>
+          <w:ilvl w:val="0"/>
+          <w:numId w:val="33"/>
+        </w:numPr>
+        <w:jc w:val="both"/>
+        <w:rPr>
+          <w:rFonts w:ascii="Arial" w:hAnsi="Arial" w:cs="Arial"/>
+          <w:color w:val="FF0000"/>
+        </w:rPr>
+      </w:pPr>
+      <w:r>
+        <w:rPr>
+          <w:rFonts w:ascii="Arial" w:hAnsi="Arial" w:cs="Arial"/>
+          <w:color w:val="FF0000"/>
+        </w:rPr>
+        <w:t xml:space="preserve">Visualize results </w:t>
+      </w:r>
+      <w:r>
+        <w:rPr>
+          <w:rFonts w:ascii="Arial" w:hAnsi="Arial" w:cs="Arial"/>
+          <w:color w:val="FF0000"/>
+        </w:rPr>
+        <w:t xml:space="preserve">such as </w:t>
+      </w:r>
+      <w:r>
+        <w:rPr>
+          <w:rFonts w:ascii="Arial" w:hAnsi="Arial" w:cs="Arial"/>
+          <w:color w:val="FF0000"/>
+        </w:rPr>
+        <w:t>volcano plot, heatmap, MA plot</w:t>
+      </w:r>
+    </w:p>
+    <w:p>
+      <w:pPr>
+        <w:pStyle w:val="ListParagraph"/>
+        <w:numPr>
+          <w:ilvl w:val="0"/>
+          <w:numId w:val="33"/>
+        </w:numPr>
+        <w:jc w:val="both"/>
+        <w:rPr>
+          <w:rFonts w:ascii="Arial" w:hAnsi="Arial" w:cs="Arial"/>
+          <w:color w:val="FF0000"/>
+        </w:rPr>
+      </w:pPr>
+      <w:r>
+        <w:rPr>
+          <w:rFonts w:ascii="Arial" w:hAnsi="Arial" w:cs="Arial"/>
+          <w:color w:val="FF0000"/>
+        </w:rPr>
+        <w:t xml:space="preserve">Functional enrichment analysis </w:t>
+      </w:r>
+      <w:r>
+        <w:rPr>
+          <w:rFonts w:ascii="Arial" w:hAnsi="Arial" w:cs="Arial"/>
+          <w:color w:val="FF0000"/>
+        </w:rPr>
+        <w:t xml:space="preserve">using </w:t>
+      </w:r>
+      <w:r>
+        <w:rPr>
+          <w:rFonts w:ascii="Arial" w:hAnsi="Arial" w:cs="Arial"/>
+          <w:color w:val="FF0000"/>
+        </w:rPr>
+        <w:t>GO, KEGG</w:t>
+      </w:r>
     </w:p>
     <w:p>
       <w:pPr>
@@ -4121,7 +4234,7 @@
                 <w:lang w:val="en-GB"/>
               </w:rPr>
             </w:pPr>
-            <w:bookmarkStart w:id="6" w:name="_Toc119389316"/>
+            <w:bookmarkStart w:id="5" w:name="_Toc119389316"/>
             <w:r>
               <w:rPr>
                 <w:rFonts w:ascii="Arial" w:hAnsi="Arial" w:cs="Arial"/>
@@ -4145,7 +4258,7 @@
               </w:rPr>
               <w:t>(if applicable)</w:t>
             </w:r>
-            <w:bookmarkEnd w:id="6"/>
+            <w:bookmarkEnd w:id="5"/>
           </w:p>
         </w:tc>
       </w:tr>
@@ -4322,7 +4435,7 @@
                 <w:lang w:val="en-GB"/>
               </w:rPr>
             </w:pPr>
-            <w:bookmarkStart w:id="7" w:name="_Toc119389317"/>
+            <w:bookmarkStart w:id="6" w:name="_Toc119389317"/>
             <w:r>
               <w:rPr>
                 <w:rFonts w:ascii="Arial" w:hAnsi="Arial" w:cs="Arial"/>
@@ -4341,7 +4454,7 @@
               </w:rPr>
               <w:t>. LITERATURE</w:t>
             </w:r>
-            <w:bookmarkEnd w:id="7"/>
+            <w:bookmarkEnd w:id="6"/>
             <w:r>
               <w:rPr>
                 <w:rFonts w:ascii="Arial" w:hAnsi="Arial" w:cs="Arial"/>
@@ -4453,7 +4566,7 @@
                 <w:lang w:val="en-GB"/>
               </w:rPr>
             </w:pPr>
-            <w:bookmarkStart w:id="8" w:name="_Toc119389318"/>
+            <w:bookmarkStart w:id="7" w:name="_Toc119389318"/>
             <w:r>
               <w:rPr>
                 <w:rFonts w:ascii="Arial" w:hAnsi="Arial" w:cs="Arial"/>
@@ -4491,7 +4604,7 @@
               </w:rPr>
               <w:t>(if required)</w:t>
             </w:r>
-            <w:bookmarkEnd w:id="8"/>
+            <w:bookmarkEnd w:id="7"/>
           </w:p>
         </w:tc>
       </w:tr>
@@ -4543,14 +4656,8 @@
 </w:document>
 </file>
 
-<file path=word/commentsIds.xml><?xml version="1.0" encoding="utf-8"?>
-<w16cid:commentsIds xmlns:wpc="http://schemas.microsoft.com/office/word/2010/wordprocessingCanvas" xmlns:cx="http://schemas.microsoft.com/office/drawing/2014/chartex" xmlns:cx1="http://schemas.microsoft.com/office/drawing/2015/9/8/chartex" xmlns:cx2="http://schemas.microsoft.com/office/drawing/2015/10/21/chartex" xmlns:cx3="http://schemas.microsoft.com/office/drawing/2016/5/9/chartex" xmlns:cx4="http://schemas.microsoft.com/office/drawing/2016/5/10/chartex" xmlns:cx5="http://schemas.microsoft.com/office/drawing/2016/5/11/chartex" xmlns:cx6="http://schemas.microsoft.com/office/drawing/2016/5/12/chartex" xmlns:cx7="http://schemas.microsoft.com/office/drawing/2016/5/13/chartex" xmlns:cx8="http://schemas.microsoft.com/office/drawing/2016/5/14/chartex" xmlns:mc="http://schemas.openxmlformats.org/markup-compatibility/2006" xmlns:aink="http://schemas.microsoft.com/office/drawing/2016/ink" xmlns:am3d="http://schemas.microsoft.com/office/drawing/2017/model3d" xmlns:o="urn:schemas-microsoft-com:office:office" xmlns:oel="http://schemas.microsoft.com/office/2019/extlst" xmlns:r="http://schemas.openxmlformats.org/officeDocument/2006/relationships" xmlns:m="http://schemas.openxmlformats.org/officeDocument/2006/math" xmlns:v="urn:schemas-microsoft-com:vml" xmlns:wp14="http://schemas.microsoft.com/office/word/2010/wordprocessingDrawing" xmlns:wp="http://schemas.openxmlformats.org/drawingml/2006/wordprocessingDrawing" xmlns:w10="urn:schemas-microsoft-com:office:word" xmlns:w="http://schemas.openxmlformats.org/wordprocessingml/2006/main" xmlns:w14="http://schemas.microsoft.com/office/word/2010/wordml" xmlns:w15="http://schemas.microsoft.com/office/word/2012/wordml" xmlns:w16cex="http://schemas.microsoft.com/office/word/2018/wordml/cex" xmlns:w16cid="http://schemas.microsoft.com/office/word/2016/wordml/cid" xmlns:w16="http://schemas.microsoft.com/office/word/2018/wordml" xmlns:w16sdtdh="http://schemas.microsoft.com/office/word/2020/wordml/sdtdatahash" xmlns:w16se="http://schemas.microsoft.com/office/word/2015/wordml/symex" xmlns:wpg="http://schemas.microsoft.com/office/word/2010/wordprocessingGroup" xmlns:wpi="http://schemas.microsoft.com/office/word/2010/wordprocessingInk" xmlns:wne="http://schemas.microsoft.com/office/word/2006/wordml" xmlns:wps="http://schemas.microsoft.com/office/word/2010/wordprocessingShape" mc:Ignorable="w14 w15 w16se w16cid w16 w16cex w16sdtdh wp14">
-  <w16cid:commentId w16cid:paraId="22C0D58E" w16cid:durableId="26D41D9F"/>
-</w16cid:commentsIds>
-</file>
-
 <file path=word/endnotes.xml><?xml version="1.0" encoding="utf-8"?>
-<w:endnotes xmlns:wpc="http://schemas.microsoft.com/office/word/2010/wordprocessingCanvas" xmlns:cx="http://schemas.microsoft.com/office/drawing/2014/chartex" xmlns:cx1="http://schemas.microsoft.com/office/drawing/2015/9/8/chartex" xmlns:mc="http://schemas.openxmlformats.org/markup-compatibility/2006" xmlns:o="urn:schemas-microsoft-com:office:office" xmlns:r="http://schemas.openxmlformats.org/officeDocument/2006/relationships" xmlns:m="http://schemas.openxmlformats.org/officeDocument/2006/math" xmlns:v="urn:schemas-microsoft-com:vml" xmlns:wp14="http://schemas.microsoft.com/office/word/2010/wordprocessingDrawing" xmlns:wp="http://schemas.openxmlformats.org/drawingml/2006/wordprocessingDrawing" xmlns:w10="urn:schemas-microsoft-com:office:word" xmlns:w="http://schemas.openxmlformats.org/wordprocessingml/2006/main" xmlns:w14="http://schemas.microsoft.com/office/word/2010/wordml" xmlns:w15="http://schemas.microsoft.com/office/word/2012/wordml" xmlns:w16se="http://schemas.microsoft.com/office/word/2015/wordml/symex" xmlns:wpg="http://schemas.microsoft.com/office/word/2010/wordprocessingGroup" xmlns:wpi="http://schemas.microsoft.com/office/word/2010/wordprocessingInk" xmlns:wne="http://schemas.microsoft.com/office/word/2006/wordml" xmlns:wps="http://schemas.microsoft.com/office/word/2010/wordprocessingShape" mc:Ignorable="w14 w15 w16se wp14">
+<w:endnotes xmlns:wpc="http://schemas.microsoft.com/office/word/2010/wordprocessingCanvas" xmlns:cx="http://schemas.microsoft.com/office/drawing/2014/chartex" xmlns:cx1="http://schemas.microsoft.com/office/drawing/2015/9/8/chartex" xmlns:cx2="http://schemas.microsoft.com/office/drawing/2015/10/21/chartex" xmlns:cx3="http://schemas.microsoft.com/office/drawing/2016/5/9/chartex" xmlns:cx4="http://schemas.microsoft.com/office/drawing/2016/5/10/chartex" xmlns:cx5="http://schemas.microsoft.com/office/drawing/2016/5/11/chartex" xmlns:cx6="http://schemas.microsoft.com/office/drawing/2016/5/12/chartex" xmlns:cx7="http://schemas.microsoft.com/office/drawing/2016/5/13/chartex" xmlns:cx8="http://schemas.microsoft.com/office/drawing/2016/5/14/chartex" xmlns:mc="http://schemas.openxmlformats.org/markup-compatibility/2006" xmlns:aink="http://schemas.microsoft.com/office/drawing/2016/ink" xmlns:am3d="http://schemas.microsoft.com/office/drawing/2017/model3d" xmlns:o="urn:schemas-microsoft-com:office:office" xmlns:oel="http://schemas.microsoft.com/office/2019/extlst" xmlns:r="http://schemas.openxmlformats.org/officeDocument/2006/relationships" xmlns:m="http://schemas.openxmlformats.org/officeDocument/2006/math" xmlns:v="urn:schemas-microsoft-com:vml" xmlns:wp14="http://schemas.microsoft.com/office/word/2010/wordprocessingDrawing" xmlns:wp="http://schemas.openxmlformats.org/drawingml/2006/wordprocessingDrawing" xmlns:w10="urn:schemas-microsoft-com:office:word" xmlns:w="http://schemas.openxmlformats.org/wordprocessingml/2006/main" xmlns:w14="http://schemas.microsoft.com/office/word/2010/wordml" xmlns:w15="http://schemas.microsoft.com/office/word/2012/wordml" xmlns:w16cex="http://schemas.microsoft.com/office/word/2018/wordml/cex" xmlns:w16cid="http://schemas.microsoft.com/office/word/2016/wordml/cid" xmlns:w16="http://schemas.microsoft.com/office/word/2018/wordml" xmlns:w16du="http://schemas.microsoft.com/office/word/2023/wordml/word16du" xmlns:w16sdtdh="http://schemas.microsoft.com/office/word/2020/wordml/sdtdatahash" xmlns:w16sdtfl="http://schemas.microsoft.com/office/word/2024/wordml/sdtformatlock" xmlns:w16se="http://schemas.microsoft.com/office/word/2015/wordml/symex" xmlns:wpg="http://schemas.microsoft.com/office/word/2010/wordprocessingGroup" xmlns:wpi="http://schemas.microsoft.com/office/word/2010/wordprocessingInk" xmlns:wne="http://schemas.microsoft.com/office/word/2006/wordml" xmlns:wps="http://schemas.microsoft.com/office/word/2010/wordprocessingShape" mc:Ignorable="w14 w15 w16se w16cid w16 w16cex w16sdtdh w16sdtfl w16du wp14">
   <w:endnote w:type="separator" w:id="-1">
     <w:p>
       <w:r>
@@ -4569,7 +4676,7 @@
 </file>
 
 <file path=word/footer1.xml><?xml version="1.0" encoding="utf-8"?>
-<w:ftr xmlns:wpc="http://schemas.microsoft.com/office/word/2010/wordprocessingCanvas" xmlns:cx="http://schemas.microsoft.com/office/drawing/2014/chartex" xmlns:cx1="http://schemas.microsoft.com/office/drawing/2015/9/8/chartex" xmlns:mc="http://schemas.openxmlformats.org/markup-compatibility/2006" xmlns:o="urn:schemas-microsoft-com:office:office" xmlns:r="http://schemas.openxmlformats.org/officeDocument/2006/relationships" xmlns:m="http://schemas.openxmlformats.org/officeDocument/2006/math" xmlns:v="urn:schemas-microsoft-com:vml" xmlns:wp14="http://schemas.microsoft.com/office/word/2010/wordprocessingDrawing" xmlns:wp="http://schemas.openxmlformats.org/drawingml/2006/wordprocessingDrawing" xmlns:w10="urn:schemas-microsoft-com:office:word" xmlns:w="http://schemas.openxmlformats.org/wordprocessingml/2006/main" xmlns:w14="http://schemas.microsoft.com/office/word/2010/wordml" xmlns:w15="http://schemas.microsoft.com/office/word/2012/wordml" xmlns:w16se="http://schemas.microsoft.com/office/word/2015/wordml/symex" xmlns:wpg="http://schemas.microsoft.com/office/word/2010/wordprocessingGroup" xmlns:wpi="http://schemas.microsoft.com/office/word/2010/wordprocessingInk" xmlns:wne="http://schemas.microsoft.com/office/word/2006/wordml" xmlns:wps="http://schemas.microsoft.com/office/word/2010/wordprocessingShape" mc:Ignorable="w14 w15 w16se wp14">
+<w:ftr xmlns:wpc="http://schemas.microsoft.com/office/word/2010/wordprocessingCanvas" xmlns:cx="http://schemas.microsoft.com/office/drawing/2014/chartex" xmlns:cx1="http://schemas.microsoft.com/office/drawing/2015/9/8/chartex" xmlns:cx2="http://schemas.microsoft.com/office/drawing/2015/10/21/chartex" xmlns:cx3="http://schemas.microsoft.com/office/drawing/2016/5/9/chartex" xmlns:cx4="http://schemas.microsoft.com/office/drawing/2016/5/10/chartex" xmlns:cx5="http://schemas.microsoft.com/office/drawing/2016/5/11/chartex" xmlns:cx6="http://schemas.microsoft.com/office/drawing/2016/5/12/chartex" xmlns:cx7="http://schemas.microsoft.com/office/drawing/2016/5/13/chartex" xmlns:cx8="http://schemas.microsoft.com/office/drawing/2016/5/14/chartex" xmlns:mc="http://schemas.openxmlformats.org/markup-compatibility/2006" xmlns:aink="http://schemas.microsoft.com/office/drawing/2016/ink" xmlns:am3d="http://schemas.microsoft.com/office/drawing/2017/model3d" xmlns:o="urn:schemas-microsoft-com:office:office" xmlns:oel="http://schemas.microsoft.com/office/2019/extlst" xmlns:r="http://schemas.openxmlformats.org/officeDocument/2006/relationships" xmlns:m="http://schemas.openxmlformats.org/officeDocument/2006/math" xmlns:v="urn:schemas-microsoft-com:vml" xmlns:wp14="http://schemas.microsoft.com/office/word/2010/wordprocessingDrawing" xmlns:wp="http://schemas.openxmlformats.org/drawingml/2006/wordprocessingDrawing" xmlns:w10="urn:schemas-microsoft-com:office:word" xmlns:w="http://schemas.openxmlformats.org/wordprocessingml/2006/main" xmlns:w14="http://schemas.microsoft.com/office/word/2010/wordml" xmlns:w15="http://schemas.microsoft.com/office/word/2012/wordml" xmlns:w16cex="http://schemas.microsoft.com/office/word/2018/wordml/cex" xmlns:w16cid="http://schemas.microsoft.com/office/word/2016/wordml/cid" xmlns:w16="http://schemas.microsoft.com/office/word/2018/wordml" xmlns:w16du="http://schemas.microsoft.com/office/word/2023/wordml/word16du" xmlns:w16sdtdh="http://schemas.microsoft.com/office/word/2020/wordml/sdtdatahash" xmlns:w16sdtfl="http://schemas.microsoft.com/office/word/2024/wordml/sdtformatlock" xmlns:w16se="http://schemas.microsoft.com/office/word/2015/wordml/symex" xmlns:wpg="http://schemas.microsoft.com/office/word/2010/wordprocessingGroup" xmlns:wpi="http://schemas.microsoft.com/office/word/2010/wordprocessingInk" xmlns:wne="http://schemas.microsoft.com/office/word/2006/wordml" xmlns:wps="http://schemas.microsoft.com/office/word/2010/wordprocessingShape" mc:Ignorable="w14 w15 w16se w16cid w16 w16cex w16sdtdh w16sdtfl w16du wp14">
   <w:tbl>
     <w:tblPr>
       <w:tblW w:w="0" w:type="auto"/>
@@ -4581,9 +4688,9 @@
       <w:tblLook w:val="0000" w:firstRow="0" w:lastRow="0" w:firstColumn="0" w:lastColumn="0" w:noHBand="0" w:noVBand="0"/>
     </w:tblPr>
     <w:tblGrid>
-      <w:gridCol w:w="2464"/>
-      <w:gridCol w:w="5445"/>
-      <w:gridCol w:w="1992"/>
+      <w:gridCol w:w="2509"/>
+      <w:gridCol w:w="5534"/>
+      <w:gridCol w:w="2020"/>
     </w:tblGrid>
     <w:tr>
       <w:trPr>
@@ -4895,7 +5002,7 @@
 </file>
 
 <file path=word/footnotes.xml><?xml version="1.0" encoding="utf-8"?>
-<w:footnotes xmlns:wpc="http://schemas.microsoft.com/office/word/2010/wordprocessingCanvas" xmlns:cx="http://schemas.microsoft.com/office/drawing/2014/chartex" xmlns:cx1="http://schemas.microsoft.com/office/drawing/2015/9/8/chartex" xmlns:mc="http://schemas.openxmlformats.org/markup-compatibility/2006" xmlns:o="urn:schemas-microsoft-com:office:office" xmlns:r="http://schemas.openxmlformats.org/officeDocument/2006/relationships" xmlns:m="http://schemas.openxmlformats.org/officeDocument/2006/math" xmlns:v="urn:schemas-microsoft-com:vml" xmlns:wp14="http://schemas.microsoft.com/office/word/2010/wordprocessingDrawing" xmlns:wp="http://schemas.openxmlformats.org/drawingml/2006/wordprocessingDrawing" xmlns:w10="urn:schemas-microsoft-com:office:word" xmlns:w="http://schemas.openxmlformats.org/wordprocessingml/2006/main" xmlns:w14="http://schemas.microsoft.com/office/word/2010/wordml" xmlns:w15="http://schemas.microsoft.com/office/word/2012/wordml" xmlns:w16se="http://schemas.microsoft.com/office/word/2015/wordml/symex" xmlns:wpg="http://schemas.microsoft.com/office/word/2010/wordprocessingGroup" xmlns:wpi="http://schemas.microsoft.com/office/word/2010/wordprocessingInk" xmlns:wne="http://schemas.microsoft.com/office/word/2006/wordml" xmlns:wps="http://schemas.microsoft.com/office/word/2010/wordprocessingShape" mc:Ignorable="w14 w15 w16se wp14">
+<w:footnotes xmlns:wpc="http://schemas.microsoft.com/office/word/2010/wordprocessingCanvas" xmlns:cx="http://schemas.microsoft.com/office/drawing/2014/chartex" xmlns:cx1="http://schemas.microsoft.com/office/drawing/2015/9/8/chartex" xmlns:cx2="http://schemas.microsoft.com/office/drawing/2015/10/21/chartex" xmlns:cx3="http://schemas.microsoft.com/office/drawing/2016/5/9/chartex" xmlns:cx4="http://schemas.microsoft.com/office/drawing/2016/5/10/chartex" xmlns:cx5="http://schemas.microsoft.com/office/drawing/2016/5/11/chartex" xmlns:cx6="http://schemas.microsoft.com/office/drawing/2016/5/12/chartex" xmlns:cx7="http://schemas.microsoft.com/office/drawing/2016/5/13/chartex" xmlns:cx8="http://schemas.microsoft.com/office/drawing/2016/5/14/chartex" xmlns:mc="http://schemas.openxmlformats.org/markup-compatibility/2006" xmlns:aink="http://schemas.microsoft.com/office/drawing/2016/ink" xmlns:am3d="http://schemas.microsoft.com/office/drawing/2017/model3d" xmlns:o="urn:schemas-microsoft-com:office:office" xmlns:oel="http://schemas.microsoft.com/office/2019/extlst" xmlns:r="http://schemas.openxmlformats.org/officeDocument/2006/relationships" xmlns:m="http://schemas.openxmlformats.org/officeDocument/2006/math" xmlns:v="urn:schemas-microsoft-com:vml" xmlns:wp14="http://schemas.microsoft.com/office/word/2010/wordprocessingDrawing" xmlns:wp="http://schemas.openxmlformats.org/drawingml/2006/wordprocessingDrawing" xmlns:w10="urn:schemas-microsoft-com:office:word" xmlns:w="http://schemas.openxmlformats.org/wordprocessingml/2006/main" xmlns:w14="http://schemas.microsoft.com/office/word/2010/wordml" xmlns:w15="http://schemas.microsoft.com/office/word/2012/wordml" xmlns:w16cex="http://schemas.microsoft.com/office/word/2018/wordml/cex" xmlns:w16cid="http://schemas.microsoft.com/office/word/2016/wordml/cid" xmlns:w16="http://schemas.microsoft.com/office/word/2018/wordml" xmlns:w16du="http://schemas.microsoft.com/office/word/2023/wordml/word16du" xmlns:w16sdtdh="http://schemas.microsoft.com/office/word/2020/wordml/sdtdatahash" xmlns:w16sdtfl="http://schemas.microsoft.com/office/word/2024/wordml/sdtformatlock" xmlns:w16se="http://schemas.microsoft.com/office/word/2015/wordml/symex" xmlns:wpg="http://schemas.microsoft.com/office/word/2010/wordprocessingGroup" xmlns:wpi="http://schemas.microsoft.com/office/word/2010/wordprocessingInk" xmlns:wne="http://schemas.microsoft.com/office/word/2006/wordml" xmlns:wps="http://schemas.microsoft.com/office/word/2010/wordprocessingShape" mc:Ignorable="w14 w15 w16se w16cid w16 w16cex w16sdtdh w16sdtfl w16du wp14">
   <w:footnote w:type="separator" w:id="-1">
     <w:p>
       <w:r>
@@ -4914,7 +5021,7 @@
 </file>
 
 <file path=word/header1.xml><?xml version="1.0" encoding="utf-8"?>
-<w:hdr xmlns:wpc="http://schemas.microsoft.com/office/word/2010/wordprocessingCanvas" xmlns:cx="http://schemas.microsoft.com/office/drawing/2014/chartex" xmlns:cx1="http://schemas.microsoft.com/office/drawing/2015/9/8/chartex" xmlns:mc="http://schemas.openxmlformats.org/markup-compatibility/2006" xmlns:o="urn:schemas-microsoft-com:office:office" xmlns:r="http://schemas.openxmlformats.org/officeDocument/2006/relationships" xmlns:m="http://schemas.openxmlformats.org/officeDocument/2006/math" xmlns:v="urn:schemas-microsoft-com:vml" xmlns:wp14="http://schemas.microsoft.com/office/word/2010/wordprocessingDrawing" xmlns:wp="http://schemas.openxmlformats.org/drawingml/2006/wordprocessingDrawing" xmlns:w10="urn:schemas-microsoft-com:office:word" xmlns:w="http://schemas.openxmlformats.org/wordprocessingml/2006/main" xmlns:w14="http://schemas.microsoft.com/office/word/2010/wordml" xmlns:w15="http://schemas.microsoft.com/office/word/2012/wordml" xmlns:w16se="http://schemas.microsoft.com/office/word/2015/wordml/symex" xmlns:wpg="http://schemas.microsoft.com/office/word/2010/wordprocessingGroup" xmlns:wpi="http://schemas.microsoft.com/office/word/2010/wordprocessingInk" xmlns:wne="http://schemas.microsoft.com/office/word/2006/wordml" xmlns:wps="http://schemas.microsoft.com/office/word/2010/wordprocessingShape" mc:Ignorable="w14 w15 w16se wp14">
+<w:hdr xmlns:wpc="http://schemas.microsoft.com/office/word/2010/wordprocessingCanvas" xmlns:cx="http://schemas.microsoft.com/office/drawing/2014/chartex" xmlns:cx1="http://schemas.microsoft.com/office/drawing/2015/9/8/chartex" xmlns:cx2="http://schemas.microsoft.com/office/drawing/2015/10/21/chartex" xmlns:cx3="http://schemas.microsoft.com/office/drawing/2016/5/9/chartex" xmlns:cx4="http://schemas.microsoft.com/office/drawing/2016/5/10/chartex" xmlns:cx5="http://schemas.microsoft.com/office/drawing/2016/5/11/chartex" xmlns:cx6="http://schemas.microsoft.com/office/drawing/2016/5/12/chartex" xmlns:cx7="http://schemas.microsoft.com/office/drawing/2016/5/13/chartex" xmlns:cx8="http://schemas.microsoft.com/office/drawing/2016/5/14/chartex" xmlns:mc="http://schemas.openxmlformats.org/markup-compatibility/2006" xmlns:aink="http://schemas.microsoft.com/office/drawing/2016/ink" xmlns:am3d="http://schemas.microsoft.com/office/drawing/2017/model3d" xmlns:o="urn:schemas-microsoft-com:office:office" xmlns:oel="http://schemas.microsoft.com/office/2019/extlst" xmlns:r="http://schemas.openxmlformats.org/officeDocument/2006/relationships" xmlns:m="http://schemas.openxmlformats.org/officeDocument/2006/math" xmlns:v="urn:schemas-microsoft-com:vml" xmlns:wp14="http://schemas.microsoft.com/office/word/2010/wordprocessingDrawing" xmlns:wp="http://schemas.openxmlformats.org/drawingml/2006/wordprocessingDrawing" xmlns:w10="urn:schemas-microsoft-com:office:word" xmlns:w="http://schemas.openxmlformats.org/wordprocessingml/2006/main" xmlns:w14="http://schemas.microsoft.com/office/word/2010/wordml" xmlns:w15="http://schemas.microsoft.com/office/word/2012/wordml" xmlns:w16cex="http://schemas.microsoft.com/office/word/2018/wordml/cex" xmlns:w16cid="http://schemas.microsoft.com/office/word/2016/wordml/cid" xmlns:w16="http://schemas.microsoft.com/office/word/2018/wordml" xmlns:w16du="http://schemas.microsoft.com/office/word/2023/wordml/word16du" xmlns:w16sdtdh="http://schemas.microsoft.com/office/word/2020/wordml/sdtdatahash" xmlns:w16sdtfl="http://schemas.microsoft.com/office/word/2024/wordml/sdtformatlock" xmlns:w16se="http://schemas.microsoft.com/office/word/2015/wordml/symex" xmlns:wpg="http://schemas.microsoft.com/office/word/2010/wordprocessingGroup" xmlns:wpi="http://schemas.microsoft.com/office/word/2010/wordprocessingInk" xmlns:wne="http://schemas.microsoft.com/office/word/2006/wordml" xmlns:wps="http://schemas.microsoft.com/office/word/2010/wordprocessingShape" mc:Ignorable="w14 w15 w16se w16cid w16 w16cex w16sdtdh w16sdtfl w16du wp14">
   <w:tbl>
     <w:tblPr>
       <w:tblW w:w="9810" w:type="dxa"/>
@@ -5050,7 +5157,7 @@
 </file>
 
 <file path=word/numbering.xml><?xml version="1.0" encoding="utf-8"?>
-<w:numbering xmlns:wpc="http://schemas.microsoft.com/office/word/2010/wordprocessingCanvas" xmlns:cx="http://schemas.microsoft.com/office/drawing/2014/chartex" xmlns:cx1="http://schemas.microsoft.com/office/drawing/2015/9/8/chartex" xmlns:mc="http://schemas.openxmlformats.org/markup-compatibility/2006" xmlns:o="urn:schemas-microsoft-com:office:office" xmlns:r="http://schemas.openxmlformats.org/officeDocument/2006/relationships" xmlns:m="http://schemas.openxmlformats.org/officeDocument/2006/math" xmlns:v="urn:schemas-microsoft-com:vml" xmlns:wp14="http://schemas.microsoft.com/office/word/2010/wordprocessingDrawing" xmlns:wp="http://schemas.openxmlformats.org/drawingml/2006/wordprocessingDrawing" xmlns:w10="urn:schemas-microsoft-com:office:word" xmlns:w="http://schemas.openxmlformats.org/wordprocessingml/2006/main" xmlns:w14="http://schemas.microsoft.com/office/word/2010/wordml" xmlns:w15="http://schemas.microsoft.com/office/word/2012/wordml" xmlns:w16se="http://schemas.microsoft.com/office/word/2015/wordml/symex" xmlns:wpg="http://schemas.microsoft.com/office/word/2010/wordprocessingGroup" xmlns:wpi="http://schemas.microsoft.com/office/word/2010/wordprocessingInk" xmlns:wne="http://schemas.microsoft.com/office/word/2006/wordml" xmlns:wps="http://schemas.microsoft.com/office/word/2010/wordprocessingShape" mc:Ignorable="w14 w15 w16se wp14">
+<w:numbering xmlns:wpc="http://schemas.microsoft.com/office/word/2010/wordprocessingCanvas" xmlns:cx="http://schemas.microsoft.com/office/drawing/2014/chartex" xmlns:cx1="http://schemas.microsoft.com/office/drawing/2015/9/8/chartex" xmlns:cx2="http://schemas.microsoft.com/office/drawing/2015/10/21/chartex" xmlns:cx3="http://schemas.microsoft.com/office/drawing/2016/5/9/chartex" xmlns:cx4="http://schemas.microsoft.com/office/drawing/2016/5/10/chartex" xmlns:cx5="http://schemas.microsoft.com/office/drawing/2016/5/11/chartex" xmlns:cx6="http://schemas.microsoft.com/office/drawing/2016/5/12/chartex" xmlns:cx7="http://schemas.microsoft.com/office/drawing/2016/5/13/chartex" xmlns:cx8="http://schemas.microsoft.com/office/drawing/2016/5/14/chartex" xmlns:mc="http://schemas.openxmlformats.org/markup-compatibility/2006" xmlns:aink="http://schemas.microsoft.com/office/drawing/2016/ink" xmlns:am3d="http://schemas.microsoft.com/office/drawing/2017/model3d" xmlns:o="urn:schemas-microsoft-com:office:office" xmlns:oel="http://schemas.microsoft.com/office/2019/extlst" xmlns:r="http://schemas.openxmlformats.org/officeDocument/2006/relationships" xmlns:m="http://schemas.openxmlformats.org/officeDocument/2006/math" xmlns:v="urn:schemas-microsoft-com:vml" xmlns:wp14="http://schemas.microsoft.com/office/word/2010/wordprocessingDrawing" xmlns:wp="http://schemas.openxmlformats.org/drawingml/2006/wordprocessingDrawing" xmlns:w10="urn:schemas-microsoft-com:office:word" xmlns:w="http://schemas.openxmlformats.org/wordprocessingml/2006/main" xmlns:w14="http://schemas.microsoft.com/office/word/2010/wordml" xmlns:w15="http://schemas.microsoft.com/office/word/2012/wordml" xmlns:w16cex="http://schemas.microsoft.com/office/word/2018/wordml/cex" xmlns:w16cid="http://schemas.microsoft.com/office/word/2016/wordml/cid" xmlns:w16="http://schemas.microsoft.com/office/word/2018/wordml" xmlns:w16du="http://schemas.microsoft.com/office/word/2023/wordml/word16du" xmlns:w16sdtdh="http://schemas.microsoft.com/office/word/2020/wordml/sdtdatahash" xmlns:w16sdtfl="http://schemas.microsoft.com/office/word/2024/wordml/sdtformatlock" xmlns:w16se="http://schemas.microsoft.com/office/word/2015/wordml/symex" xmlns:wpg="http://schemas.microsoft.com/office/word/2010/wordprocessingGroup" xmlns:wpi="http://schemas.microsoft.com/office/word/2010/wordprocessingInk" xmlns:wne="http://schemas.microsoft.com/office/word/2006/wordml" xmlns:wps="http://schemas.microsoft.com/office/word/2010/wordprocessingShape" mc:Ignorable="w14 w15 w16se w16cid w16 w16cex w16sdtdh w16sdtfl w16du wp14">
   <w:abstractNum w:abstractNumId="0" w15:restartNumberingAfterBreak="0">
     <w:nsid w:val="03AE691E"/>
     <w:multiLevelType w:val="hybridMultilevel"/>
@@ -7007,6 +7114,119 @@
     </w:lvl>
   </w:abstractNum>
   <w:abstractNum w:abstractNumId="23" w15:restartNumberingAfterBreak="0">
+    <w:nsid w:val="575C2F76"/>
+    <w:multiLevelType w:val="multilevel"/>
+    <w:tmpl w:val="D96244D8"/>
+    <w:lvl w:ilvl="0">
+      <w:start w:val="1"/>
+      <w:numFmt w:val="decimal"/>
+      <w:lvlText w:val="%1."/>
+      <w:lvlJc w:val="left"/>
+      <w:pPr>
+        <w:tabs>
+          <w:tab w:val="num" w:pos="720"/>
+        </w:tabs>
+        <w:ind w:left="720" w:hanging="360"/>
+      </w:pPr>
+    </w:lvl>
+    <w:lvl w:ilvl="1" w:tentative="1">
+      <w:start w:val="1"/>
+      <w:numFmt w:val="decimal"/>
+      <w:lvlText w:val="%2."/>
+      <w:lvlJc w:val="left"/>
+      <w:pPr>
+        <w:tabs>
+          <w:tab w:val="num" w:pos="1440"/>
+        </w:tabs>
+        <w:ind w:left="1440" w:hanging="360"/>
+      </w:pPr>
+    </w:lvl>
+    <w:lvl w:ilvl="2" w:tentative="1">
+      <w:start w:val="1"/>
+      <w:numFmt w:val="decimal"/>
+      <w:lvlText w:val="%3."/>
+      <w:lvlJc w:val="left"/>
+      <w:pPr>
+        <w:tabs>
+          <w:tab w:val="num" w:pos="2160"/>
+        </w:tabs>
+        <w:ind w:left="2160" w:hanging="360"/>
+      </w:pPr>
+    </w:lvl>
+    <w:lvl w:ilvl="3" w:tentative="1">
+      <w:start w:val="1"/>
+      <w:numFmt w:val="decimal"/>
+      <w:lvlText w:val="%4."/>
+      <w:lvlJc w:val="left"/>
+      <w:pPr>
+        <w:tabs>
+          <w:tab w:val="num" w:pos="2880"/>
+        </w:tabs>
+        <w:ind w:left="2880" w:hanging="360"/>
+      </w:pPr>
+    </w:lvl>
+    <w:lvl w:ilvl="4" w:tentative="1">
+      <w:start w:val="1"/>
+      <w:numFmt w:val="decimal"/>
+      <w:lvlText w:val="%5."/>
+      <w:lvlJc w:val="left"/>
+      <w:pPr>
+        <w:tabs>
+          <w:tab w:val="num" w:pos="3600"/>
+        </w:tabs>
+        <w:ind w:left="3600" w:hanging="360"/>
+      </w:pPr>
+    </w:lvl>
+    <w:lvl w:ilvl="5" w:tentative="1">
+      <w:start w:val="1"/>
+      <w:numFmt w:val="decimal"/>
+      <w:lvlText w:val="%6."/>
+      <w:lvlJc w:val="left"/>
+      <w:pPr>
+        <w:tabs>
+          <w:tab w:val="num" w:pos="4320"/>
+        </w:tabs>
+        <w:ind w:left="4320" w:hanging="360"/>
+      </w:pPr>
+    </w:lvl>
+    <w:lvl w:ilvl="6" w:tentative="1">
+      <w:start w:val="1"/>
+      <w:numFmt w:val="decimal"/>
+      <w:lvlText w:val="%7."/>
+      <w:lvlJc w:val="left"/>
+      <w:pPr>
+        <w:tabs>
+          <w:tab w:val="num" w:pos="5040"/>
+        </w:tabs>
+        <w:ind w:left="5040" w:hanging="360"/>
+      </w:pPr>
+    </w:lvl>
+    <w:lvl w:ilvl="7" w:tentative="1">
+      <w:start w:val="1"/>
+      <w:numFmt w:val="decimal"/>
+      <w:lvlText w:val="%8."/>
+      <w:lvlJc w:val="left"/>
+      <w:pPr>
+        <w:tabs>
+          <w:tab w:val="num" w:pos="5760"/>
+        </w:tabs>
+        <w:ind w:left="5760" w:hanging="360"/>
+      </w:pPr>
+    </w:lvl>
+    <w:lvl w:ilvl="8" w:tentative="1">
+      <w:start w:val="1"/>
+      <w:numFmt w:val="decimal"/>
+      <w:lvlText w:val="%9."/>
+      <w:lvlJc w:val="left"/>
+      <w:pPr>
+        <w:tabs>
+          <w:tab w:val="num" w:pos="6480"/>
+        </w:tabs>
+        <w:ind w:left="6480" w:hanging="360"/>
+      </w:pPr>
+    </w:lvl>
+  </w:abstractNum>
+  <w:abstractNum w:abstractNumId="24" w15:restartNumberingAfterBreak="0">
     <w:nsid w:val="5A4B4A65"/>
     <w:multiLevelType w:val="hybridMultilevel"/>
     <w:tmpl w:val="050E2E6E"/>
@@ -7119,7 +7339,7 @@
       </w:rPr>
     </w:lvl>
   </w:abstractNum>
-  <w:abstractNum w:abstractNumId="24" w15:restartNumberingAfterBreak="0">
+  <w:abstractNum w:abstractNumId="25" w15:restartNumberingAfterBreak="0">
     <w:nsid w:val="5EF81EEA"/>
     <w:multiLevelType w:val="singleLevel"/>
     <w:tmpl w:val="41DA93A6"/>
@@ -7157,7 +7377,7 @@
       </w:rPr>
     </w:lvl>
   </w:abstractNum>
-  <w:abstractNum w:abstractNumId="25" w15:restartNumberingAfterBreak="0">
+  <w:abstractNum w:abstractNumId="26" w15:restartNumberingAfterBreak="0">
     <w:nsid w:val="601006B9"/>
     <w:multiLevelType w:val="singleLevel"/>
     <w:tmpl w:val="7528EBE8"/>
@@ -7177,7 +7397,7 @@
       </w:rPr>
     </w:lvl>
   </w:abstractNum>
-  <w:abstractNum w:abstractNumId="26" w15:restartNumberingAfterBreak="0">
+  <w:abstractNum w:abstractNumId="27" w15:restartNumberingAfterBreak="0">
     <w:nsid w:val="6836263C"/>
     <w:multiLevelType w:val="singleLevel"/>
     <w:tmpl w:val="1EFC103E"/>
@@ -7200,7 +7420,7 @@
       </w:rPr>
     </w:lvl>
   </w:abstractNum>
-  <w:abstractNum w:abstractNumId="27" w15:restartNumberingAfterBreak="0">
+  <w:abstractNum w:abstractNumId="28" w15:restartNumberingAfterBreak="0">
     <w:nsid w:val="69CC7E28"/>
     <w:multiLevelType w:val="hybridMultilevel"/>
     <w:tmpl w:val="43EE64BA"/>
@@ -7316,7 +7536,7 @@
       </w:pPr>
     </w:lvl>
   </w:abstractNum>
-  <w:abstractNum w:abstractNumId="28" w15:restartNumberingAfterBreak="0">
+  <w:abstractNum w:abstractNumId="29" w15:restartNumberingAfterBreak="0">
     <w:nsid w:val="714002F1"/>
     <w:multiLevelType w:val="singleLevel"/>
     <w:tmpl w:val="7528EBE8"/>
@@ -7336,7 +7556,7 @@
       </w:rPr>
     </w:lvl>
   </w:abstractNum>
-  <w:abstractNum w:abstractNumId="29" w15:restartNumberingAfterBreak="0">
+  <w:abstractNum w:abstractNumId="30" w15:restartNumberingAfterBreak="0">
     <w:nsid w:val="76980440"/>
     <w:multiLevelType w:val="singleLevel"/>
     <w:tmpl w:val="0464CA92"/>
@@ -7359,7 +7579,7 @@
       </w:rPr>
     </w:lvl>
   </w:abstractNum>
-  <w:abstractNum w:abstractNumId="30" w15:restartNumberingAfterBreak="0">
+  <w:abstractNum w:abstractNumId="31" w15:restartNumberingAfterBreak="0">
     <w:nsid w:val="797550EE"/>
     <w:multiLevelType w:val="singleLevel"/>
     <w:tmpl w:val="7528EBE8"/>
@@ -7379,7 +7599,7 @@
       </w:rPr>
     </w:lvl>
   </w:abstractNum>
-  <w:abstractNum w:abstractNumId="31" w15:restartNumberingAfterBreak="0">
+  <w:abstractNum w:abstractNumId="32" w15:restartNumberingAfterBreak="0">
     <w:nsid w:val="7DC25177"/>
     <w:multiLevelType w:val="singleLevel"/>
     <w:tmpl w:val="7528EBE8"/>
@@ -7399,107 +7619,110 @@
       </w:rPr>
     </w:lvl>
   </w:abstractNum>
-  <w:num w:numId="1">
+  <w:num w:numId="1" w16cid:durableId="169493693">
+    <w:abstractNumId w:val="25"/>
+  </w:num>
+  <w:num w:numId="2" w16cid:durableId="1749501189">
+    <w:abstractNumId w:val="17"/>
+  </w:num>
+  <w:num w:numId="3" w16cid:durableId="1603875202">
+    <w:abstractNumId w:val="9"/>
+  </w:num>
+  <w:num w:numId="4" w16cid:durableId="1578713532">
+    <w:abstractNumId w:val="2"/>
+  </w:num>
+  <w:num w:numId="5" w16cid:durableId="800810697">
+    <w:abstractNumId w:val="15"/>
+  </w:num>
+  <w:num w:numId="6" w16cid:durableId="1883588583">
+    <w:abstractNumId w:val="14"/>
+  </w:num>
+  <w:num w:numId="7" w16cid:durableId="1154493277">
+    <w:abstractNumId w:val="12"/>
+  </w:num>
+  <w:num w:numId="8" w16cid:durableId="668749715">
+    <w:abstractNumId w:val="30"/>
+  </w:num>
+  <w:num w:numId="9" w16cid:durableId="1392803637">
+    <w:abstractNumId w:val="27"/>
+  </w:num>
+  <w:num w:numId="10" w16cid:durableId="1898320034">
+    <w:abstractNumId w:val="6"/>
+  </w:num>
+  <w:num w:numId="11" w16cid:durableId="1781486041">
+    <w:abstractNumId w:val="29"/>
+  </w:num>
+  <w:num w:numId="12" w16cid:durableId="986402468">
+    <w:abstractNumId w:val="31"/>
+  </w:num>
+  <w:num w:numId="13" w16cid:durableId="1036468838">
+    <w:abstractNumId w:val="8"/>
+  </w:num>
+  <w:num w:numId="14" w16cid:durableId="93403612">
+    <w:abstractNumId w:val="10"/>
+  </w:num>
+  <w:num w:numId="15" w16cid:durableId="341786463">
+    <w:abstractNumId w:val="3"/>
+  </w:num>
+  <w:num w:numId="16" w16cid:durableId="2010742647">
+    <w:abstractNumId w:val="4"/>
+  </w:num>
+  <w:num w:numId="17" w16cid:durableId="1886289528">
+    <w:abstractNumId w:val="18"/>
+  </w:num>
+  <w:num w:numId="18" w16cid:durableId="2099708792">
+    <w:abstractNumId w:val="32"/>
+  </w:num>
+  <w:num w:numId="19" w16cid:durableId="1307471881">
+    <w:abstractNumId w:val="5"/>
+  </w:num>
+  <w:num w:numId="20" w16cid:durableId="1777405234">
+    <w:abstractNumId w:val="21"/>
+  </w:num>
+  <w:num w:numId="21" w16cid:durableId="1967930153">
+    <w:abstractNumId w:val="26"/>
+  </w:num>
+  <w:num w:numId="22" w16cid:durableId="1050761055">
+    <w:abstractNumId w:val="19"/>
+  </w:num>
+  <w:num w:numId="23" w16cid:durableId="1274552649">
+    <w:abstractNumId w:val="1"/>
+  </w:num>
+  <w:num w:numId="24" w16cid:durableId="46878577">
+    <w:abstractNumId w:val="7"/>
+  </w:num>
+  <w:num w:numId="25" w16cid:durableId="1568491166">
+    <w:abstractNumId w:val="28"/>
+  </w:num>
+  <w:num w:numId="26" w16cid:durableId="271085319">
+    <w:abstractNumId w:val="20"/>
+  </w:num>
+  <w:num w:numId="27" w16cid:durableId="1184787390">
+    <w:abstractNumId w:val="16"/>
+  </w:num>
+  <w:num w:numId="28" w16cid:durableId="597372965">
+    <w:abstractNumId w:val="13"/>
+  </w:num>
+  <w:num w:numId="29" w16cid:durableId="10958973">
+    <w:abstractNumId w:val="0"/>
+  </w:num>
+  <w:num w:numId="30" w16cid:durableId="2128809197">
+    <w:abstractNumId w:val="11"/>
+  </w:num>
+  <w:num w:numId="31" w16cid:durableId="835389429">
     <w:abstractNumId w:val="24"/>
   </w:num>
-  <w:num w:numId="2">
-    <w:abstractNumId w:val="17"/>
+  <w:num w:numId="32" w16cid:durableId="2059162921">
+    <w:abstractNumId w:val="22"/>
   </w:num>
-  <w:num w:numId="3">
-    <w:abstractNumId w:val="9"/>
-  </w:num>
-  <w:num w:numId="4">
-    <w:abstractNumId w:val="2"/>
-  </w:num>
-  <w:num w:numId="5">
-    <w:abstractNumId w:val="15"/>
-  </w:num>
-  <w:num w:numId="6">
-    <w:abstractNumId w:val="14"/>
-  </w:num>
-  <w:num w:numId="7">
-    <w:abstractNumId w:val="12"/>
-  </w:num>
-  <w:num w:numId="8">
-    <w:abstractNumId w:val="29"/>
-  </w:num>
-  <w:num w:numId="9">
-    <w:abstractNumId w:val="26"/>
-  </w:num>
-  <w:num w:numId="10">
-    <w:abstractNumId w:val="6"/>
-  </w:num>
-  <w:num w:numId="11">
-    <w:abstractNumId w:val="28"/>
-  </w:num>
-  <w:num w:numId="12">
-    <w:abstractNumId w:val="30"/>
-  </w:num>
-  <w:num w:numId="13">
-    <w:abstractNumId w:val="8"/>
-  </w:num>
-  <w:num w:numId="14">
-    <w:abstractNumId w:val="10"/>
-  </w:num>
-  <w:num w:numId="15">
-    <w:abstractNumId w:val="3"/>
-  </w:num>
-  <w:num w:numId="16">
-    <w:abstractNumId w:val="4"/>
-  </w:num>
-  <w:num w:numId="17">
-    <w:abstractNumId w:val="18"/>
-  </w:num>
-  <w:num w:numId="18">
-    <w:abstractNumId w:val="31"/>
-  </w:num>
-  <w:num w:numId="19">
-    <w:abstractNumId w:val="5"/>
-  </w:num>
-  <w:num w:numId="20">
-    <w:abstractNumId w:val="21"/>
-  </w:num>
-  <w:num w:numId="21">
-    <w:abstractNumId w:val="25"/>
-  </w:num>
-  <w:num w:numId="22">
-    <w:abstractNumId w:val="19"/>
-  </w:num>
-  <w:num w:numId="23">
-    <w:abstractNumId w:val="1"/>
-  </w:num>
-  <w:num w:numId="24">
-    <w:abstractNumId w:val="7"/>
-  </w:num>
-  <w:num w:numId="25">
-    <w:abstractNumId w:val="27"/>
-  </w:num>
-  <w:num w:numId="26">
-    <w:abstractNumId w:val="20"/>
-  </w:num>
-  <w:num w:numId="27">
-    <w:abstractNumId w:val="16"/>
-  </w:num>
-  <w:num w:numId="28">
-    <w:abstractNumId w:val="13"/>
-  </w:num>
-  <w:num w:numId="29">
-    <w:abstractNumId w:val="0"/>
-  </w:num>
-  <w:num w:numId="30">
-    <w:abstractNumId w:val="11"/>
-  </w:num>
-  <w:num w:numId="31">
+  <w:num w:numId="33" w16cid:durableId="809052663">
     <w:abstractNumId w:val="23"/>
-  </w:num>
-  <w:num w:numId="32">
-    <w:abstractNumId w:val="22"/>
   </w:num>
 </w:numbering>
 </file>
 
 <file path=word/styles.xml><?xml version="1.0" encoding="utf-8"?>
-<w:styles xmlns:mc="http://schemas.openxmlformats.org/markup-compatibility/2006" xmlns:r="http://schemas.openxmlformats.org/officeDocument/2006/relationships" xmlns:w="http://schemas.openxmlformats.org/wordprocessingml/2006/main" xmlns:w14="http://schemas.microsoft.com/office/word/2010/wordml" xmlns:w15="http://schemas.microsoft.com/office/word/2012/wordml" xmlns:w16se="http://schemas.microsoft.com/office/word/2015/wordml/symex" mc:Ignorable="w14 w15 w16se">
+<w:styles xmlns:mc="http://schemas.openxmlformats.org/markup-compatibility/2006" xmlns:r="http://schemas.openxmlformats.org/officeDocument/2006/relationships" xmlns:w="http://schemas.openxmlformats.org/wordprocessingml/2006/main" xmlns:w14="http://schemas.microsoft.com/office/word/2010/wordml" xmlns:w15="http://schemas.microsoft.com/office/word/2012/wordml" xmlns:w16cex="http://schemas.microsoft.com/office/word/2018/wordml/cex" xmlns:w16cid="http://schemas.microsoft.com/office/word/2016/wordml/cid" xmlns:w16="http://schemas.microsoft.com/office/word/2018/wordml" xmlns:w16du="http://schemas.microsoft.com/office/word/2023/wordml/word16du" xmlns:w16sdtdh="http://schemas.microsoft.com/office/word/2020/wordml/sdtdatahash" xmlns:w16sdtfl="http://schemas.microsoft.com/office/word/2024/wordml/sdtformatlock" xmlns:w16se="http://schemas.microsoft.com/office/word/2015/wordml/symex" mc:Ignorable="w14 w15 w16se w16cid w16 w16cex w16sdtdh w16sdtfl w16du">
   <w:docDefaults>
     <w:rPrDefault>
       <w:rPr>
@@ -7509,7 +7732,7 @@
     </w:rPrDefault>
     <w:pPrDefault/>
   </w:docDefaults>
-  <w:latentStyles w:defLockedState="0" w:defUIPriority="0" w:defSemiHidden="0" w:defUnhideWhenUsed="0" w:defQFormat="0" w:count="371">
+  <w:latentStyles w:defLockedState="0" w:defUIPriority="0" w:defSemiHidden="0" w:defUnhideWhenUsed="0" w:defQFormat="0" w:count="376">
     <w:lsdException w:name="Normal" w:qFormat="1"/>
     <w:lsdException w:name="heading 1" w:qFormat="1"/>
     <w:lsdException w:name="heading 2" w:qFormat="1"/>
@@ -7874,6 +8097,11 @@
     <w:lsdException w:name="List Table 5 Dark Accent 6" w:uiPriority="50"/>
     <w:lsdException w:name="List Table 6 Colorful Accent 6" w:uiPriority="51"/>
     <w:lsdException w:name="List Table 7 Colorful Accent 6" w:uiPriority="52"/>
+    <w:lsdException w:name="Mention" w:semiHidden="1" w:uiPriority="99" w:unhideWhenUsed="1"/>
+    <w:lsdException w:name="Smart Hyperlink" w:semiHidden="1" w:uiPriority="99" w:unhideWhenUsed="1"/>
+    <w:lsdException w:name="Hashtag" w:semiHidden="1" w:uiPriority="99" w:unhideWhenUsed="1"/>
+    <w:lsdException w:name="Unresolved Mention" w:semiHidden="1" w:uiPriority="99" w:unhideWhenUsed="1"/>
+    <w:lsdException w:name="Smart Link" w:semiHidden="1" w:uiPriority="99" w:unhideWhenUsed="1"/>
   </w:latentStyles>
   <w:style w:type="paragraph" w:default="1" w:styleId="Normal">
     <w:name w:val="Normal"/>
@@ -7995,7 +8223,6 @@
   <w:style w:type="character" w:default="1" w:styleId="DefaultParagraphFont">
     <w:name w:val="Default Paragraph Font"/>
     <w:uiPriority w:val="1"/>
-    <w:semiHidden/>
     <w:unhideWhenUsed/>
   </w:style>
   <w:style w:type="table" w:default="1" w:styleId="TableNormal">

--- a/Group Project Files/BBS3004_Template_Protocol_for_practical-project.docx
+++ b/Group Project Files/BBS3004_Template_Protocol_for_practical-project.docx
@@ -1,6 +1,6 @@
 
 <file path=word/document.xml><?xml version="1.0" encoding="utf-8"?>
-<w:document xmlns:wpc="http://schemas.microsoft.com/office/word/2010/wordprocessingCanvas" xmlns:cx="http://schemas.microsoft.com/office/drawing/2014/chartex" xmlns:cx1="http://schemas.microsoft.com/office/drawing/2015/9/8/chartex" xmlns:cx2="http://schemas.microsoft.com/office/drawing/2015/10/21/chartex" xmlns:cx3="http://schemas.microsoft.com/office/drawing/2016/5/9/chartex" xmlns:cx4="http://schemas.microsoft.com/office/drawing/2016/5/10/chartex" xmlns:cx5="http://schemas.microsoft.com/office/drawing/2016/5/11/chartex" xmlns:cx6="http://schemas.microsoft.com/office/drawing/2016/5/12/chartex" xmlns:cx7="http://schemas.microsoft.com/office/drawing/2016/5/13/chartex" xmlns:cx8="http://schemas.microsoft.com/office/drawing/2016/5/14/chartex" xmlns:mc="http://schemas.openxmlformats.org/markup-compatibility/2006" xmlns:aink="http://schemas.microsoft.com/office/drawing/2016/ink" xmlns:am3d="http://schemas.microsoft.com/office/drawing/2017/model3d" xmlns:o="urn:schemas-microsoft-com:office:office" xmlns:oel="http://schemas.microsoft.com/office/2019/extlst" xmlns:r="http://schemas.openxmlformats.org/officeDocument/2006/relationships" xmlns:m="http://schemas.openxmlformats.org/officeDocument/2006/math" xmlns:v="urn:schemas-microsoft-com:vml" xmlns:wp14="http://schemas.microsoft.com/office/word/2010/wordprocessingDrawing" xmlns:wp="http://schemas.openxmlformats.org/drawingml/2006/wordprocessingDrawing" xmlns:w10="urn:schemas-microsoft-com:office:word" xmlns:w="http://schemas.openxmlformats.org/wordprocessingml/2006/main" xmlns:w14="http://schemas.microsoft.com/office/word/2010/wordml" xmlns:w15="http://schemas.microsoft.com/office/word/2012/wordml" xmlns:w16cex="http://schemas.microsoft.com/office/word/2018/wordml/cex" xmlns:w16cid="http://schemas.microsoft.com/office/word/2016/wordml/cid" xmlns:w16="http://schemas.microsoft.com/office/word/2018/wordml" xmlns:w16du="http://schemas.microsoft.com/office/word/2023/wordml/word16du" xmlns:w16sdtdh="http://schemas.microsoft.com/office/word/2020/wordml/sdtdatahash" xmlns:w16sdtfl="http://schemas.microsoft.com/office/word/2024/wordml/sdtformatlock" xmlns:w16se="http://schemas.microsoft.com/office/word/2015/wordml/symex" xmlns:wpg="http://schemas.microsoft.com/office/word/2010/wordprocessingGroup" xmlns:wpi="http://schemas.microsoft.com/office/word/2010/wordprocessingInk" xmlns:wne="http://schemas.microsoft.com/office/word/2006/wordml" xmlns:wps="http://schemas.microsoft.com/office/word/2010/wordprocessingShape" mc:Ignorable="w14 w15 w16se w16cid w16 w16cex w16sdtdh w16sdtfl w16du wp14">
+<w:document xmlns:wpc="http://schemas.microsoft.com/office/word/2010/wordprocessingCanvas" xmlns:cx="http://schemas.microsoft.com/office/drawing/2014/chartex" xmlns:cx1="http://schemas.microsoft.com/office/drawing/2015/9/8/chartex" xmlns:cx2="http://schemas.microsoft.com/office/drawing/2015/10/21/chartex" xmlns:cx3="http://schemas.microsoft.com/office/drawing/2016/5/9/chartex" xmlns:cx4="http://schemas.microsoft.com/office/drawing/2016/5/10/chartex" xmlns:cx5="http://schemas.microsoft.com/office/drawing/2016/5/11/chartex" xmlns:cx6="http://schemas.microsoft.com/office/drawing/2016/5/12/chartex" xmlns:cx7="http://schemas.microsoft.com/office/drawing/2016/5/13/chartex" xmlns:cx8="http://schemas.microsoft.com/office/drawing/2016/5/14/chartex" xmlns:mc="http://schemas.openxmlformats.org/markup-compatibility/2006" xmlns:aink="http://schemas.microsoft.com/office/drawing/2016/ink" xmlns:am3d="http://schemas.microsoft.com/office/drawing/2017/model3d" xmlns:o="urn:schemas-microsoft-com:office:office" xmlns:oel="http://schemas.microsoft.com/office/2019/extlst" xmlns:r="http://schemas.openxmlformats.org/officeDocument/2006/relationships" xmlns:m="http://schemas.openxmlformats.org/officeDocument/2006/math" xmlns:v="urn:schemas-microsoft-com:vml" xmlns:wp14="http://schemas.microsoft.com/office/word/2010/wordprocessingDrawing" xmlns:wp="http://schemas.openxmlformats.org/drawingml/2006/wordprocessingDrawing" xmlns:w10="urn:schemas-microsoft-com:office:word" xmlns:w="http://schemas.openxmlformats.org/wordprocessingml/2006/main" xmlns:w14="http://schemas.microsoft.com/office/word/2010/wordml" xmlns:w15="http://schemas.microsoft.com/office/word/2012/wordml" xmlns:w16cex="http://schemas.microsoft.com/office/word/2018/wordml/cex" xmlns:w16cid="http://schemas.microsoft.com/office/word/2016/wordml/cid" xmlns:w16="http://schemas.microsoft.com/office/word/2018/wordml" xmlns:w16du="http://schemas.microsoft.com/office/word/2023/wordml/word16du" xmlns:w16sdtdh="http://schemas.microsoft.com/office/word/2020/wordml/sdtdatahash" xmlns:w16se="http://schemas.microsoft.com/office/word/2015/wordml/symex" xmlns:wpg="http://schemas.microsoft.com/office/word/2010/wordprocessingGroup" xmlns:wpi="http://schemas.microsoft.com/office/word/2010/wordprocessingInk" xmlns:wne="http://schemas.microsoft.com/office/word/2006/wordml" xmlns:wps="http://schemas.microsoft.com/office/word/2010/wordprocessingShape" mc:Ignorable="w14 w15 w16se w16cid w16 w16cex w16sdtdh w16du wp14">
   <w:body>
     <w:p>
       <w:pPr>
@@ -188,7 +188,7 @@
               </wp:inline>
             </w:drawing>
           </mc:Choice>
-          <mc:Fallback>
+          <mc:Fallback xmlns:w16sdtfl="http://schemas.microsoft.com/office/word/2024/wordml/sdtformatlock">
             <w:pict>
               <v:rect w14:anchorId="6445041C" id="Rectangle 2" o:spid="_x0000_s1026" style="width:148.25pt;height:76.25pt;visibility:visible;mso-wrap-style:square;mso-left-percent:-10001;mso-top-percent:-10001;mso-position-horizontal:absolute;mso-position-horizontal-relative:char;mso-position-vertical:absolute;mso-position-vertical-relative:line;mso-left-percent:-10001;mso-top-percent:-10001;v-text-anchor:middle" o:gfxdata="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" fillcolor="#4f81bd [3204]" strokecolor="#243f60 [1604]" strokeweight="2pt">
                 <v:textbox>
@@ -683,7 +683,7 @@
                 <w:bCs/>
                 <w:sz w:val="22"/>
                 <w:szCs w:val="22"/>
-                <w:lang w:val="nl-NL"/>
+                <w:lang w:val="en-US"/>
               </w:rPr>
             </w:pPr>
             <w:r>
@@ -693,33 +693,9 @@
                 <w:bCs/>
                 <w:sz w:val="22"/>
                 <w:szCs w:val="22"/>
-                <w:lang w:val="nl-NL"/>
-              </w:rPr>
-              <w:t xml:space="preserve">Bart </w:t>
-            </w:r>
-            <w:proofErr w:type="spellStart"/>
-            <w:r>
-              <w:rPr>
-                <w:rFonts w:ascii="Arial" w:hAnsi="Arial" w:cs="Arial"/>
-                <w:b/>
-                <w:bCs/>
-                <w:sz w:val="22"/>
-                <w:szCs w:val="22"/>
-                <w:lang w:val="nl-NL"/>
-              </w:rPr>
-              <w:t>Bruijnen</w:t>
-            </w:r>
-            <w:proofErr w:type="spellEnd"/>
-            <w:r>
-              <w:rPr>
-                <w:rFonts w:ascii="Arial" w:hAnsi="Arial" w:cs="Arial"/>
-                <w:b/>
-                <w:bCs/>
-                <w:sz w:val="22"/>
-                <w:szCs w:val="22"/>
-                <w:lang w:val="nl-NL"/>
-              </w:rPr>
-              <w:t xml:space="preserve"> i6330097</w:t>
+                <w:lang w:val="en-US"/>
+              </w:rPr>
+              <w:t>Bart Bruijnen i6330097</w:t>
             </w:r>
           </w:p>
           <w:p>
@@ -730,7 +706,7 @@
                 <w:bCs/>
                 <w:sz w:val="22"/>
                 <w:szCs w:val="22"/>
-                <w:lang w:val="nl-NL"/>
+                <w:lang w:val="en-US"/>
               </w:rPr>
             </w:pPr>
             <w:r>
@@ -740,7 +716,7 @@
                 <w:bCs/>
                 <w:sz w:val="22"/>
                 <w:szCs w:val="22"/>
-                <w:lang w:val="nl-NL"/>
+                <w:lang w:val="en-US"/>
               </w:rPr>
               <w:t xml:space="preserve">Jarne Paar i6318995 </w:t>
             </w:r>
@@ -2255,6 +2231,7 @@
           <w:lang w:val="en-GB"/>
         </w:rPr>
       </w:pPr>
+      <w:bookmarkStart w:id="1" w:name="OLE_LINK1"/>
       <w:r>
         <w:rPr>
           <w:rFonts w:ascii="Arial" w:hAnsi="Arial" w:cs="Arial"/>
@@ -2503,7 +2480,8 @@
                 <w:lang w:val="en-GB"/>
               </w:rPr>
             </w:pPr>
-            <w:bookmarkStart w:id="1" w:name="_Toc119389312"/>
+            <w:bookmarkStart w:id="2" w:name="_Toc119389312"/>
+            <w:bookmarkEnd w:id="1"/>
             <w:r>
               <w:rPr>
                 <w:rFonts w:ascii="Arial" w:hAnsi="Arial" w:cs="Arial"/>
@@ -2526,7 +2504,7 @@
               </w:rPr>
               <w:t>(select what is applicable)</w:t>
             </w:r>
-            <w:bookmarkEnd w:id="1"/>
+            <w:bookmarkEnd w:id="2"/>
           </w:p>
         </w:tc>
       </w:tr>
@@ -3519,7 +3497,18 @@
                 <w:szCs w:val="22"/>
                 <w:lang w:val="en-GB"/>
               </w:rPr>
-              <w:t>PH buffered MES (2-(N-morpholino)</w:t>
+              <w:t>PH buffered MES (2-(N-</w:t>
+            </w:r>
+            <w:proofErr w:type="gramStart"/>
+            <w:r>
+              <w:rPr>
+                <w:rFonts w:ascii="Arial" w:hAnsi="Arial" w:cs="Arial"/>
+                <w:color w:val="FF0000"/>
+                <w:sz w:val="22"/>
+                <w:szCs w:val="22"/>
+                <w:lang w:val="en-GB"/>
+              </w:rPr>
+              <w:t>morpholino)</w:t>
             </w:r>
             <w:proofErr w:type="spellStart"/>
             <w:r>
@@ -3533,6 +3522,7 @@
               <w:t>ethanesulfonic</w:t>
             </w:r>
             <w:proofErr w:type="spellEnd"/>
+            <w:proofErr w:type="gramEnd"/>
             <w:r>
               <w:rPr>
                 <w:rFonts w:ascii="Arial" w:hAnsi="Arial" w:cs="Arial"/>
@@ -3626,7 +3616,7 @@
                 <w:lang w:val="en-GB"/>
               </w:rPr>
             </w:pPr>
-            <w:bookmarkStart w:id="2" w:name="_Toc119389313"/>
+            <w:bookmarkStart w:id="3" w:name="_Toc119389313"/>
             <w:r>
               <w:rPr>
                 <w:rFonts w:ascii="Arial" w:hAnsi="Arial" w:cs="Arial"/>
@@ -3656,7 +3646,7 @@
               </w:rPr>
               <w:t>(if applicable)</w:t>
             </w:r>
-            <w:bookmarkEnd w:id="2"/>
+            <w:bookmarkEnd w:id="3"/>
           </w:p>
         </w:tc>
       </w:tr>
@@ -3752,7 +3742,7 @@
                 <w:lang w:val="en-GB"/>
               </w:rPr>
             </w:pPr>
-            <w:bookmarkStart w:id="3" w:name="_Toc119389314"/>
+            <w:bookmarkStart w:id="4" w:name="_Toc119389314"/>
             <w:r>
               <w:rPr>
                 <w:rFonts w:ascii="Arial" w:hAnsi="Arial" w:cs="Arial"/>
@@ -3782,7 +3772,7 @@
               </w:rPr>
               <w:t>(if applicable)</w:t>
             </w:r>
-            <w:bookmarkEnd w:id="3"/>
+            <w:bookmarkEnd w:id="4"/>
           </w:p>
         </w:tc>
       </w:tr>
@@ -3817,7 +3807,29 @@
           <w:szCs w:val="22"/>
           <w:lang w:val="en-GB"/>
         </w:rPr>
-        <w:t xml:space="preserve">ndicate here specific cautions that have to be taken </w:t>
+        <w:t xml:space="preserve">ndicate here specific cautions that </w:t>
+      </w:r>
+      <w:proofErr w:type="gramStart"/>
+      <w:r>
+        <w:rPr>
+          <w:rFonts w:ascii="Arial" w:hAnsi="Arial" w:cs="Arial"/>
+          <w:color w:val="FF0000"/>
+          <w:sz w:val="22"/>
+          <w:szCs w:val="22"/>
+          <w:lang w:val="en-GB"/>
+        </w:rPr>
+        <w:t>have to</w:t>
+      </w:r>
+      <w:proofErr w:type="gramEnd"/>
+      <w:r>
+        <w:rPr>
+          <w:rFonts w:ascii="Arial" w:hAnsi="Arial" w:cs="Arial"/>
+          <w:color w:val="FF0000"/>
+          <w:sz w:val="22"/>
+          <w:szCs w:val="22"/>
+          <w:lang w:val="en-GB"/>
+        </w:rPr>
+        <w:t xml:space="preserve"> be taken </w:t>
       </w:r>
       <w:r>
         <w:rPr>
@@ -3882,7 +3894,7 @@
                 <w:lang w:val="en-GB"/>
               </w:rPr>
             </w:pPr>
-            <w:bookmarkStart w:id="4" w:name="_Toc119389315"/>
+            <w:bookmarkStart w:id="5" w:name="_Toc119389315"/>
             <w:r>
               <w:rPr>
                 <w:rFonts w:ascii="Arial" w:hAnsi="Arial" w:cs="Arial"/>
@@ -3897,7 +3909,7 @@
               </w:rPr>
               <w:t>. PROCEDURE TO FOLLOW</w:t>
             </w:r>
-            <w:bookmarkEnd w:id="4"/>
+            <w:bookmarkEnd w:id="5"/>
           </w:p>
         </w:tc>
       </w:tr>
@@ -4228,7 +4240,7 @@
                 <w:lang w:val="en-GB"/>
               </w:rPr>
             </w:pPr>
-            <w:bookmarkStart w:id="5" w:name="_Toc119389316"/>
+            <w:bookmarkStart w:id="6" w:name="_Toc119389316"/>
             <w:r>
               <w:rPr>
                 <w:rFonts w:ascii="Arial" w:hAnsi="Arial" w:cs="Arial"/>
@@ -4251,7 +4263,7 @@
               </w:rPr>
               <w:t>(if applicable)</w:t>
             </w:r>
-            <w:bookmarkEnd w:id="5"/>
+            <w:bookmarkEnd w:id="6"/>
           </w:p>
         </w:tc>
       </w:tr>
@@ -4428,7 +4440,7 @@
                 <w:lang w:val="en-GB"/>
               </w:rPr>
             </w:pPr>
-            <w:bookmarkStart w:id="6" w:name="_Toc119389317"/>
+            <w:bookmarkStart w:id="7" w:name="_Toc119389317"/>
             <w:r>
               <w:rPr>
                 <w:rFonts w:ascii="Arial" w:hAnsi="Arial" w:cs="Arial"/>
@@ -4447,7 +4459,7 @@
               </w:rPr>
               <w:t>. LITERATURE</w:t>
             </w:r>
-            <w:bookmarkEnd w:id="6"/>
+            <w:bookmarkEnd w:id="7"/>
             <w:r>
               <w:rPr>
                 <w:rFonts w:ascii="Arial" w:hAnsi="Arial" w:cs="Arial"/>
@@ -4559,7 +4571,7 @@
                 <w:lang w:val="en-GB"/>
               </w:rPr>
             </w:pPr>
-            <w:bookmarkStart w:id="7" w:name="_Toc119389318"/>
+            <w:bookmarkStart w:id="8" w:name="_Toc119389318"/>
             <w:r>
               <w:rPr>
                 <w:rFonts w:ascii="Arial" w:hAnsi="Arial" w:cs="Arial"/>
@@ -4597,7 +4609,7 @@
               </w:rPr>
               <w:t>(if required)</w:t>
             </w:r>
-            <w:bookmarkEnd w:id="7"/>
+            <w:bookmarkEnd w:id="8"/>
           </w:p>
         </w:tc>
       </w:tr>
@@ -4623,7 +4635,31 @@
           <w:szCs w:val="22"/>
           <w:lang w:val="en-GB"/>
         </w:rPr>
-        <w:t>Add here any materials or information that are needed to understand/reproduce the protocol, but are too extensive to add to the main text.</w:t>
+        <w:t xml:space="preserve">Add here any materials or information that are needed to understand/reproduce the </w:t>
+      </w:r>
+      <w:proofErr w:type="gramStart"/>
+      <w:r>
+        <w:rPr>
+          <w:rFonts w:ascii="Arial" w:hAnsi="Arial" w:cs="Arial"/>
+          <w:bCs/>
+          <w:color w:val="FF0000"/>
+          <w:sz w:val="22"/>
+          <w:szCs w:val="22"/>
+          <w:lang w:val="en-GB"/>
+        </w:rPr>
+        <w:t>protocol, but</w:t>
+      </w:r>
+      <w:proofErr w:type="gramEnd"/>
+      <w:r>
+        <w:rPr>
+          <w:rFonts w:ascii="Arial" w:hAnsi="Arial" w:cs="Arial"/>
+          <w:bCs/>
+          <w:color w:val="FF0000"/>
+          <w:sz w:val="22"/>
+          <w:szCs w:val="22"/>
+          <w:lang w:val="en-GB"/>
+        </w:rPr>
+        <w:t xml:space="preserve"> are too extensive to add to the main text.</w:t>
       </w:r>
     </w:p>
     <w:p>
@@ -4650,7 +4686,7 @@
 </file>
 
 <file path=word/endnotes.xml><?xml version="1.0" encoding="utf-8"?>
-<w:endnotes xmlns:wpc="http://schemas.microsoft.com/office/word/2010/wordprocessingCanvas" xmlns:cx="http://schemas.microsoft.com/office/drawing/2014/chartex" xmlns:cx1="http://schemas.microsoft.com/office/drawing/2015/9/8/chartex" xmlns:cx2="http://schemas.microsoft.com/office/drawing/2015/10/21/chartex" xmlns:cx3="http://schemas.microsoft.com/office/drawing/2016/5/9/chartex" xmlns:cx4="http://schemas.microsoft.com/office/drawing/2016/5/10/chartex" xmlns:cx5="http://schemas.microsoft.com/office/drawing/2016/5/11/chartex" xmlns:cx6="http://schemas.microsoft.com/office/drawing/2016/5/12/chartex" xmlns:cx7="http://schemas.microsoft.com/office/drawing/2016/5/13/chartex" xmlns:cx8="http://schemas.microsoft.com/office/drawing/2016/5/14/chartex" xmlns:mc="http://schemas.openxmlformats.org/markup-compatibility/2006" xmlns:aink="http://schemas.microsoft.com/office/drawing/2016/ink" xmlns:am3d="http://schemas.microsoft.com/office/drawing/2017/model3d" xmlns:o="urn:schemas-microsoft-com:office:office" xmlns:oel="http://schemas.microsoft.com/office/2019/extlst" xmlns:r="http://schemas.openxmlformats.org/officeDocument/2006/relationships" xmlns:m="http://schemas.openxmlformats.org/officeDocument/2006/math" xmlns:v="urn:schemas-microsoft-com:vml" xmlns:wp14="http://schemas.microsoft.com/office/word/2010/wordprocessingDrawing" xmlns:wp="http://schemas.openxmlformats.org/drawingml/2006/wordprocessingDrawing" xmlns:w10="urn:schemas-microsoft-com:office:word" xmlns:w="http://schemas.openxmlformats.org/wordprocessingml/2006/main" xmlns:w14="http://schemas.microsoft.com/office/word/2010/wordml" xmlns:w15="http://schemas.microsoft.com/office/word/2012/wordml" xmlns:w16cex="http://schemas.microsoft.com/office/word/2018/wordml/cex" xmlns:w16cid="http://schemas.microsoft.com/office/word/2016/wordml/cid" xmlns:w16="http://schemas.microsoft.com/office/word/2018/wordml" xmlns:w16du="http://schemas.microsoft.com/office/word/2023/wordml/word16du" xmlns:w16sdtdh="http://schemas.microsoft.com/office/word/2020/wordml/sdtdatahash" xmlns:w16sdtfl="http://schemas.microsoft.com/office/word/2024/wordml/sdtformatlock" xmlns:w16se="http://schemas.microsoft.com/office/word/2015/wordml/symex" xmlns:wpg="http://schemas.microsoft.com/office/word/2010/wordprocessingGroup" xmlns:wpi="http://schemas.microsoft.com/office/word/2010/wordprocessingInk" xmlns:wne="http://schemas.microsoft.com/office/word/2006/wordml" xmlns:wps="http://schemas.microsoft.com/office/word/2010/wordprocessingShape" mc:Ignorable="w14 w15 w16se w16cid w16 w16cex w16sdtdh w16sdtfl w16du wp14">
+<w:endnotes xmlns:wpc="http://schemas.microsoft.com/office/word/2010/wordprocessingCanvas" xmlns:cx="http://schemas.microsoft.com/office/drawing/2014/chartex" xmlns:cx1="http://schemas.microsoft.com/office/drawing/2015/9/8/chartex" xmlns:cx2="http://schemas.microsoft.com/office/drawing/2015/10/21/chartex" xmlns:cx3="http://schemas.microsoft.com/office/drawing/2016/5/9/chartex" xmlns:cx4="http://schemas.microsoft.com/office/drawing/2016/5/10/chartex" xmlns:cx5="http://schemas.microsoft.com/office/drawing/2016/5/11/chartex" xmlns:cx6="http://schemas.microsoft.com/office/drawing/2016/5/12/chartex" xmlns:cx7="http://schemas.microsoft.com/office/drawing/2016/5/13/chartex" xmlns:cx8="http://schemas.microsoft.com/office/drawing/2016/5/14/chartex" xmlns:mc="http://schemas.openxmlformats.org/markup-compatibility/2006" xmlns:aink="http://schemas.microsoft.com/office/drawing/2016/ink" xmlns:am3d="http://schemas.microsoft.com/office/drawing/2017/model3d" xmlns:o="urn:schemas-microsoft-com:office:office" xmlns:oel="http://schemas.microsoft.com/office/2019/extlst" xmlns:r="http://schemas.openxmlformats.org/officeDocument/2006/relationships" xmlns:m="http://schemas.openxmlformats.org/officeDocument/2006/math" xmlns:v="urn:schemas-microsoft-com:vml" xmlns:wp14="http://schemas.microsoft.com/office/word/2010/wordprocessingDrawing" xmlns:wp="http://schemas.openxmlformats.org/drawingml/2006/wordprocessingDrawing" xmlns:w10="urn:schemas-microsoft-com:office:word" xmlns:w="http://schemas.openxmlformats.org/wordprocessingml/2006/main" xmlns:w14="http://schemas.microsoft.com/office/word/2010/wordml" xmlns:w15="http://schemas.microsoft.com/office/word/2012/wordml" xmlns:w16cex="http://schemas.microsoft.com/office/word/2018/wordml/cex" xmlns:w16cid="http://schemas.microsoft.com/office/word/2016/wordml/cid" xmlns:w16="http://schemas.microsoft.com/office/word/2018/wordml" xmlns:w16du="http://schemas.microsoft.com/office/word/2023/wordml/word16du" xmlns:w16sdtdh="http://schemas.microsoft.com/office/word/2020/wordml/sdtdatahash" xmlns:w16se="http://schemas.microsoft.com/office/word/2015/wordml/symex" xmlns:wpg="http://schemas.microsoft.com/office/word/2010/wordprocessingGroup" xmlns:wpi="http://schemas.microsoft.com/office/word/2010/wordprocessingInk" xmlns:wne="http://schemas.microsoft.com/office/word/2006/wordml" xmlns:wps="http://schemas.microsoft.com/office/word/2010/wordprocessingShape" mc:Ignorable="w14 w15 w16se w16cid w16 w16cex w16sdtdh w16du wp14">
   <w:endnote w:type="separator" w:id="-1">
     <w:p>
       <w:r>
@@ -4669,7 +4705,7 @@
 </file>
 
 <file path=word/footer1.xml><?xml version="1.0" encoding="utf-8"?>
-<w:ftr xmlns:wpc="http://schemas.microsoft.com/office/word/2010/wordprocessingCanvas" xmlns:cx="http://schemas.microsoft.com/office/drawing/2014/chartex" xmlns:cx1="http://schemas.microsoft.com/office/drawing/2015/9/8/chartex" xmlns:cx2="http://schemas.microsoft.com/office/drawing/2015/10/21/chartex" xmlns:cx3="http://schemas.microsoft.com/office/drawing/2016/5/9/chartex" xmlns:cx4="http://schemas.microsoft.com/office/drawing/2016/5/10/chartex" xmlns:cx5="http://schemas.microsoft.com/office/drawing/2016/5/11/chartex" xmlns:cx6="http://schemas.microsoft.com/office/drawing/2016/5/12/chartex" xmlns:cx7="http://schemas.microsoft.com/office/drawing/2016/5/13/chartex" xmlns:cx8="http://schemas.microsoft.com/office/drawing/2016/5/14/chartex" xmlns:mc="http://schemas.openxmlformats.org/markup-compatibility/2006" xmlns:aink="http://schemas.microsoft.com/office/drawing/2016/ink" xmlns:am3d="http://schemas.microsoft.com/office/drawing/2017/model3d" xmlns:o="urn:schemas-microsoft-com:office:office" xmlns:oel="http://schemas.microsoft.com/office/2019/extlst" xmlns:r="http://schemas.openxmlformats.org/officeDocument/2006/relationships" xmlns:m="http://schemas.openxmlformats.org/officeDocument/2006/math" xmlns:v="urn:schemas-microsoft-com:vml" xmlns:wp14="http://schemas.microsoft.com/office/word/2010/wordprocessingDrawing" xmlns:wp="http://schemas.openxmlformats.org/drawingml/2006/wordprocessingDrawing" xmlns:w10="urn:schemas-microsoft-com:office:word" xmlns:w="http://schemas.openxmlformats.org/wordprocessingml/2006/main" xmlns:w14="http://schemas.microsoft.com/office/word/2010/wordml" xmlns:w15="http://schemas.microsoft.com/office/word/2012/wordml" xmlns:w16cex="http://schemas.microsoft.com/office/word/2018/wordml/cex" xmlns:w16cid="http://schemas.microsoft.com/office/word/2016/wordml/cid" xmlns:w16="http://schemas.microsoft.com/office/word/2018/wordml" xmlns:w16du="http://schemas.microsoft.com/office/word/2023/wordml/word16du" xmlns:w16sdtdh="http://schemas.microsoft.com/office/word/2020/wordml/sdtdatahash" xmlns:w16sdtfl="http://schemas.microsoft.com/office/word/2024/wordml/sdtformatlock" xmlns:w16se="http://schemas.microsoft.com/office/word/2015/wordml/symex" xmlns:wpg="http://schemas.microsoft.com/office/word/2010/wordprocessingGroup" xmlns:wpi="http://schemas.microsoft.com/office/word/2010/wordprocessingInk" xmlns:wne="http://schemas.microsoft.com/office/word/2006/wordml" xmlns:wps="http://schemas.microsoft.com/office/word/2010/wordprocessingShape" mc:Ignorable="w14 w15 w16se w16cid w16 w16cex w16sdtdh w16sdtfl w16du wp14">
+<w:ftr xmlns:wpc="http://schemas.microsoft.com/office/word/2010/wordprocessingCanvas" xmlns:cx="http://schemas.microsoft.com/office/drawing/2014/chartex" xmlns:cx1="http://schemas.microsoft.com/office/drawing/2015/9/8/chartex" xmlns:cx2="http://schemas.microsoft.com/office/drawing/2015/10/21/chartex" xmlns:cx3="http://schemas.microsoft.com/office/drawing/2016/5/9/chartex" xmlns:cx4="http://schemas.microsoft.com/office/drawing/2016/5/10/chartex" xmlns:cx5="http://schemas.microsoft.com/office/drawing/2016/5/11/chartex" xmlns:cx6="http://schemas.microsoft.com/office/drawing/2016/5/12/chartex" xmlns:cx7="http://schemas.microsoft.com/office/drawing/2016/5/13/chartex" xmlns:cx8="http://schemas.microsoft.com/office/drawing/2016/5/14/chartex" xmlns:mc="http://schemas.openxmlformats.org/markup-compatibility/2006" xmlns:aink="http://schemas.microsoft.com/office/drawing/2016/ink" xmlns:am3d="http://schemas.microsoft.com/office/drawing/2017/model3d" xmlns:o="urn:schemas-microsoft-com:office:office" xmlns:oel="http://schemas.microsoft.com/office/2019/extlst" xmlns:r="http://schemas.openxmlformats.org/officeDocument/2006/relationships" xmlns:m="http://schemas.openxmlformats.org/officeDocument/2006/math" xmlns:v="urn:schemas-microsoft-com:vml" xmlns:wp14="http://schemas.microsoft.com/office/word/2010/wordprocessingDrawing" xmlns:wp="http://schemas.openxmlformats.org/drawingml/2006/wordprocessingDrawing" xmlns:w10="urn:schemas-microsoft-com:office:word" xmlns:w="http://schemas.openxmlformats.org/wordprocessingml/2006/main" xmlns:w14="http://schemas.microsoft.com/office/word/2010/wordml" xmlns:w15="http://schemas.microsoft.com/office/word/2012/wordml" xmlns:w16cex="http://schemas.microsoft.com/office/word/2018/wordml/cex" xmlns:w16cid="http://schemas.microsoft.com/office/word/2016/wordml/cid" xmlns:w16="http://schemas.microsoft.com/office/word/2018/wordml" xmlns:w16du="http://schemas.microsoft.com/office/word/2023/wordml/word16du" xmlns:w16sdtdh="http://schemas.microsoft.com/office/word/2020/wordml/sdtdatahash" xmlns:w16se="http://schemas.microsoft.com/office/word/2015/wordml/symex" xmlns:wpg="http://schemas.microsoft.com/office/word/2010/wordprocessingGroup" xmlns:wpi="http://schemas.microsoft.com/office/word/2010/wordprocessingInk" xmlns:wne="http://schemas.microsoft.com/office/word/2006/wordml" xmlns:wps="http://schemas.microsoft.com/office/word/2010/wordprocessingShape" mc:Ignorable="w14 w15 w16se w16cid w16 w16cex w16sdtdh w16du wp14">
   <w:tbl>
     <w:tblPr>
       <w:tblW w:w="0" w:type="auto"/>
@@ -4995,7 +5031,7 @@
 </file>
 
 <file path=word/footnotes.xml><?xml version="1.0" encoding="utf-8"?>
-<w:footnotes xmlns:wpc="http://schemas.microsoft.com/office/word/2010/wordprocessingCanvas" xmlns:cx="http://schemas.microsoft.com/office/drawing/2014/chartex" xmlns:cx1="http://schemas.microsoft.com/office/drawing/2015/9/8/chartex" xmlns:cx2="http://schemas.microsoft.com/office/drawing/2015/10/21/chartex" xmlns:cx3="http://schemas.microsoft.com/office/drawing/2016/5/9/chartex" xmlns:cx4="http://schemas.microsoft.com/office/drawing/2016/5/10/chartex" xmlns:cx5="http://schemas.microsoft.com/office/drawing/2016/5/11/chartex" xmlns:cx6="http://schemas.microsoft.com/office/drawing/2016/5/12/chartex" xmlns:cx7="http://schemas.microsoft.com/office/drawing/2016/5/13/chartex" xmlns:cx8="http://schemas.microsoft.com/office/drawing/2016/5/14/chartex" xmlns:mc="http://schemas.openxmlformats.org/markup-compatibility/2006" xmlns:aink="http://schemas.microsoft.com/office/drawing/2016/ink" xmlns:am3d="http://schemas.microsoft.com/office/drawing/2017/model3d" xmlns:o="urn:schemas-microsoft-com:office:office" xmlns:oel="http://schemas.microsoft.com/office/2019/extlst" xmlns:r="http://schemas.openxmlformats.org/officeDocument/2006/relationships" xmlns:m="http://schemas.openxmlformats.org/officeDocument/2006/math" xmlns:v="urn:schemas-microsoft-com:vml" xmlns:wp14="http://schemas.microsoft.com/office/word/2010/wordprocessingDrawing" xmlns:wp="http://schemas.openxmlformats.org/drawingml/2006/wordprocessingDrawing" xmlns:w10="urn:schemas-microsoft-com:office:word" xmlns:w="http://schemas.openxmlformats.org/wordprocessingml/2006/main" xmlns:w14="http://schemas.microsoft.com/office/word/2010/wordml" xmlns:w15="http://schemas.microsoft.com/office/word/2012/wordml" xmlns:w16cex="http://schemas.microsoft.com/office/word/2018/wordml/cex" xmlns:w16cid="http://schemas.microsoft.com/office/word/2016/wordml/cid" xmlns:w16="http://schemas.microsoft.com/office/word/2018/wordml" xmlns:w16du="http://schemas.microsoft.com/office/word/2023/wordml/word16du" xmlns:w16sdtdh="http://schemas.microsoft.com/office/word/2020/wordml/sdtdatahash" xmlns:w16sdtfl="http://schemas.microsoft.com/office/word/2024/wordml/sdtformatlock" xmlns:w16se="http://schemas.microsoft.com/office/word/2015/wordml/symex" xmlns:wpg="http://schemas.microsoft.com/office/word/2010/wordprocessingGroup" xmlns:wpi="http://schemas.microsoft.com/office/word/2010/wordprocessingInk" xmlns:wne="http://schemas.microsoft.com/office/word/2006/wordml" xmlns:wps="http://schemas.microsoft.com/office/word/2010/wordprocessingShape" mc:Ignorable="w14 w15 w16se w16cid w16 w16cex w16sdtdh w16sdtfl w16du wp14">
+<w:footnotes xmlns:wpc="http://schemas.microsoft.com/office/word/2010/wordprocessingCanvas" xmlns:cx="http://schemas.microsoft.com/office/drawing/2014/chartex" xmlns:cx1="http://schemas.microsoft.com/office/drawing/2015/9/8/chartex" xmlns:cx2="http://schemas.microsoft.com/office/drawing/2015/10/21/chartex" xmlns:cx3="http://schemas.microsoft.com/office/drawing/2016/5/9/chartex" xmlns:cx4="http://schemas.microsoft.com/office/drawing/2016/5/10/chartex" xmlns:cx5="http://schemas.microsoft.com/office/drawing/2016/5/11/chartex" xmlns:cx6="http://schemas.microsoft.com/office/drawing/2016/5/12/chartex" xmlns:cx7="http://schemas.microsoft.com/office/drawing/2016/5/13/chartex" xmlns:cx8="http://schemas.microsoft.com/office/drawing/2016/5/14/chartex" xmlns:mc="http://schemas.openxmlformats.org/markup-compatibility/2006" xmlns:aink="http://schemas.microsoft.com/office/drawing/2016/ink" xmlns:am3d="http://schemas.microsoft.com/office/drawing/2017/model3d" xmlns:o="urn:schemas-microsoft-com:office:office" xmlns:oel="http://schemas.microsoft.com/office/2019/extlst" xmlns:r="http://schemas.openxmlformats.org/officeDocument/2006/relationships" xmlns:m="http://schemas.openxmlformats.org/officeDocument/2006/math" xmlns:v="urn:schemas-microsoft-com:vml" xmlns:wp14="http://schemas.microsoft.com/office/word/2010/wordprocessingDrawing" xmlns:wp="http://schemas.openxmlformats.org/drawingml/2006/wordprocessingDrawing" xmlns:w10="urn:schemas-microsoft-com:office:word" xmlns:w="http://schemas.openxmlformats.org/wordprocessingml/2006/main" xmlns:w14="http://schemas.microsoft.com/office/word/2010/wordml" xmlns:w15="http://schemas.microsoft.com/office/word/2012/wordml" xmlns:w16cex="http://schemas.microsoft.com/office/word/2018/wordml/cex" xmlns:w16cid="http://schemas.microsoft.com/office/word/2016/wordml/cid" xmlns:w16="http://schemas.microsoft.com/office/word/2018/wordml" xmlns:w16du="http://schemas.microsoft.com/office/word/2023/wordml/word16du" xmlns:w16sdtdh="http://schemas.microsoft.com/office/word/2020/wordml/sdtdatahash" xmlns:w16se="http://schemas.microsoft.com/office/word/2015/wordml/symex" xmlns:wpg="http://schemas.microsoft.com/office/word/2010/wordprocessingGroup" xmlns:wpi="http://schemas.microsoft.com/office/word/2010/wordprocessingInk" xmlns:wne="http://schemas.microsoft.com/office/word/2006/wordml" xmlns:wps="http://schemas.microsoft.com/office/word/2010/wordprocessingShape" mc:Ignorable="w14 w15 w16se w16cid w16 w16cex w16sdtdh w16du wp14">
   <w:footnote w:type="separator" w:id="-1">
     <w:p>
       <w:r>
@@ -5014,7 +5050,7 @@
 </file>
 
 <file path=word/header1.xml><?xml version="1.0" encoding="utf-8"?>
-<w:hdr xmlns:wpc="http://schemas.microsoft.com/office/word/2010/wordprocessingCanvas" xmlns:cx="http://schemas.microsoft.com/office/drawing/2014/chartex" xmlns:cx1="http://schemas.microsoft.com/office/drawing/2015/9/8/chartex" xmlns:cx2="http://schemas.microsoft.com/office/drawing/2015/10/21/chartex" xmlns:cx3="http://schemas.microsoft.com/office/drawing/2016/5/9/chartex" xmlns:cx4="http://schemas.microsoft.com/office/drawing/2016/5/10/chartex" xmlns:cx5="http://schemas.microsoft.com/office/drawing/2016/5/11/chartex" xmlns:cx6="http://schemas.microsoft.com/office/drawing/2016/5/12/chartex" xmlns:cx7="http://schemas.microsoft.com/office/drawing/2016/5/13/chartex" xmlns:cx8="http://schemas.microsoft.com/office/drawing/2016/5/14/chartex" xmlns:mc="http://schemas.openxmlformats.org/markup-compatibility/2006" xmlns:aink="http://schemas.microsoft.com/office/drawing/2016/ink" xmlns:am3d="http://schemas.microsoft.com/office/drawing/2017/model3d" xmlns:o="urn:schemas-microsoft-com:office:office" xmlns:oel="http://schemas.microsoft.com/office/2019/extlst" xmlns:r="http://schemas.openxmlformats.org/officeDocument/2006/relationships" xmlns:m="http://schemas.openxmlformats.org/officeDocument/2006/math" xmlns:v="urn:schemas-microsoft-com:vml" xmlns:wp14="http://schemas.microsoft.com/office/word/2010/wordprocessingDrawing" xmlns:wp="http://schemas.openxmlformats.org/drawingml/2006/wordprocessingDrawing" xmlns:w10="urn:schemas-microsoft-com:office:word" xmlns:w="http://schemas.openxmlformats.org/wordprocessingml/2006/main" xmlns:w14="http://schemas.microsoft.com/office/word/2010/wordml" xmlns:w15="http://schemas.microsoft.com/office/word/2012/wordml" xmlns:w16cex="http://schemas.microsoft.com/office/word/2018/wordml/cex" xmlns:w16cid="http://schemas.microsoft.com/office/word/2016/wordml/cid" xmlns:w16="http://schemas.microsoft.com/office/word/2018/wordml" xmlns:w16du="http://schemas.microsoft.com/office/word/2023/wordml/word16du" xmlns:w16sdtdh="http://schemas.microsoft.com/office/word/2020/wordml/sdtdatahash" xmlns:w16sdtfl="http://schemas.microsoft.com/office/word/2024/wordml/sdtformatlock" xmlns:w16se="http://schemas.microsoft.com/office/word/2015/wordml/symex" xmlns:wpg="http://schemas.microsoft.com/office/word/2010/wordprocessingGroup" xmlns:wpi="http://schemas.microsoft.com/office/word/2010/wordprocessingInk" xmlns:wne="http://schemas.microsoft.com/office/word/2006/wordml" xmlns:wps="http://schemas.microsoft.com/office/word/2010/wordprocessingShape" mc:Ignorable="w14 w15 w16se w16cid w16 w16cex w16sdtdh w16sdtfl w16du wp14">
+<w:hdr xmlns:wpc="http://schemas.microsoft.com/office/word/2010/wordprocessingCanvas" xmlns:cx="http://schemas.microsoft.com/office/drawing/2014/chartex" xmlns:cx1="http://schemas.microsoft.com/office/drawing/2015/9/8/chartex" xmlns:cx2="http://schemas.microsoft.com/office/drawing/2015/10/21/chartex" xmlns:cx3="http://schemas.microsoft.com/office/drawing/2016/5/9/chartex" xmlns:cx4="http://schemas.microsoft.com/office/drawing/2016/5/10/chartex" xmlns:cx5="http://schemas.microsoft.com/office/drawing/2016/5/11/chartex" xmlns:cx6="http://schemas.microsoft.com/office/drawing/2016/5/12/chartex" xmlns:cx7="http://schemas.microsoft.com/office/drawing/2016/5/13/chartex" xmlns:cx8="http://schemas.microsoft.com/office/drawing/2016/5/14/chartex" xmlns:mc="http://schemas.openxmlformats.org/markup-compatibility/2006" xmlns:aink="http://schemas.microsoft.com/office/drawing/2016/ink" xmlns:am3d="http://schemas.microsoft.com/office/drawing/2017/model3d" xmlns:o="urn:schemas-microsoft-com:office:office" xmlns:oel="http://schemas.microsoft.com/office/2019/extlst" xmlns:r="http://schemas.openxmlformats.org/officeDocument/2006/relationships" xmlns:m="http://schemas.openxmlformats.org/officeDocument/2006/math" xmlns:v="urn:schemas-microsoft-com:vml" xmlns:wp14="http://schemas.microsoft.com/office/word/2010/wordprocessingDrawing" xmlns:wp="http://schemas.openxmlformats.org/drawingml/2006/wordprocessingDrawing" xmlns:w10="urn:schemas-microsoft-com:office:word" xmlns:w="http://schemas.openxmlformats.org/wordprocessingml/2006/main" xmlns:w14="http://schemas.microsoft.com/office/word/2010/wordml" xmlns:w15="http://schemas.microsoft.com/office/word/2012/wordml" xmlns:w16cex="http://schemas.microsoft.com/office/word/2018/wordml/cex" xmlns:w16cid="http://schemas.microsoft.com/office/word/2016/wordml/cid" xmlns:w16="http://schemas.microsoft.com/office/word/2018/wordml" xmlns:w16du="http://schemas.microsoft.com/office/word/2023/wordml/word16du" xmlns:w16sdtdh="http://schemas.microsoft.com/office/word/2020/wordml/sdtdatahash" xmlns:w16se="http://schemas.microsoft.com/office/word/2015/wordml/symex" xmlns:wpg="http://schemas.microsoft.com/office/word/2010/wordprocessingGroup" xmlns:wpi="http://schemas.microsoft.com/office/word/2010/wordprocessingInk" xmlns:wne="http://schemas.microsoft.com/office/word/2006/wordml" xmlns:wps="http://schemas.microsoft.com/office/word/2010/wordprocessingShape" mc:Ignorable="w14 w15 w16se w16cid w16 w16cex w16sdtdh w16du wp14">
   <w:tbl>
     <w:tblPr>
       <w:tblW w:w="9810" w:type="dxa"/>
@@ -5150,7 +5186,7 @@
 </file>
 
 <file path=word/numbering.xml><?xml version="1.0" encoding="utf-8"?>
-<w:numbering xmlns:wpc="http://schemas.microsoft.com/office/word/2010/wordprocessingCanvas" xmlns:cx="http://schemas.microsoft.com/office/drawing/2014/chartex" xmlns:cx1="http://schemas.microsoft.com/office/drawing/2015/9/8/chartex" xmlns:cx2="http://schemas.microsoft.com/office/drawing/2015/10/21/chartex" xmlns:cx3="http://schemas.microsoft.com/office/drawing/2016/5/9/chartex" xmlns:cx4="http://schemas.microsoft.com/office/drawing/2016/5/10/chartex" xmlns:cx5="http://schemas.microsoft.com/office/drawing/2016/5/11/chartex" xmlns:cx6="http://schemas.microsoft.com/office/drawing/2016/5/12/chartex" xmlns:cx7="http://schemas.microsoft.com/office/drawing/2016/5/13/chartex" xmlns:cx8="http://schemas.microsoft.com/office/drawing/2016/5/14/chartex" xmlns:mc="http://schemas.openxmlformats.org/markup-compatibility/2006" xmlns:aink="http://schemas.microsoft.com/office/drawing/2016/ink" xmlns:am3d="http://schemas.microsoft.com/office/drawing/2017/model3d" xmlns:o="urn:schemas-microsoft-com:office:office" xmlns:oel="http://schemas.microsoft.com/office/2019/extlst" xmlns:r="http://schemas.openxmlformats.org/officeDocument/2006/relationships" xmlns:m="http://schemas.openxmlformats.org/officeDocument/2006/math" xmlns:v="urn:schemas-microsoft-com:vml" xmlns:wp14="http://schemas.microsoft.com/office/word/2010/wordprocessingDrawing" xmlns:wp="http://schemas.openxmlformats.org/drawingml/2006/wordprocessingDrawing" xmlns:w10="urn:schemas-microsoft-com:office:word" xmlns:w="http://schemas.openxmlformats.org/wordprocessingml/2006/main" xmlns:w14="http://schemas.microsoft.com/office/word/2010/wordml" xmlns:w15="http://schemas.microsoft.com/office/word/2012/wordml" xmlns:w16cex="http://schemas.microsoft.com/office/word/2018/wordml/cex" xmlns:w16cid="http://schemas.microsoft.com/office/word/2016/wordml/cid" xmlns:w16="http://schemas.microsoft.com/office/word/2018/wordml" xmlns:w16du="http://schemas.microsoft.com/office/word/2023/wordml/word16du" xmlns:w16sdtdh="http://schemas.microsoft.com/office/word/2020/wordml/sdtdatahash" xmlns:w16sdtfl="http://schemas.microsoft.com/office/word/2024/wordml/sdtformatlock" xmlns:w16se="http://schemas.microsoft.com/office/word/2015/wordml/symex" xmlns:wpg="http://schemas.microsoft.com/office/word/2010/wordprocessingGroup" xmlns:wpi="http://schemas.microsoft.com/office/word/2010/wordprocessingInk" xmlns:wne="http://schemas.microsoft.com/office/word/2006/wordml" xmlns:wps="http://schemas.microsoft.com/office/word/2010/wordprocessingShape" mc:Ignorable="w14 w15 w16se w16cid w16 w16cex w16sdtdh w16sdtfl w16du wp14">
+<w:numbering xmlns:wpc="http://schemas.microsoft.com/office/word/2010/wordprocessingCanvas" xmlns:cx="http://schemas.microsoft.com/office/drawing/2014/chartex" xmlns:cx1="http://schemas.microsoft.com/office/drawing/2015/9/8/chartex" xmlns:cx2="http://schemas.microsoft.com/office/drawing/2015/10/21/chartex" xmlns:cx3="http://schemas.microsoft.com/office/drawing/2016/5/9/chartex" xmlns:cx4="http://schemas.microsoft.com/office/drawing/2016/5/10/chartex" xmlns:cx5="http://schemas.microsoft.com/office/drawing/2016/5/11/chartex" xmlns:cx6="http://schemas.microsoft.com/office/drawing/2016/5/12/chartex" xmlns:cx7="http://schemas.microsoft.com/office/drawing/2016/5/13/chartex" xmlns:cx8="http://schemas.microsoft.com/office/drawing/2016/5/14/chartex" xmlns:mc="http://schemas.openxmlformats.org/markup-compatibility/2006" xmlns:aink="http://schemas.microsoft.com/office/drawing/2016/ink" xmlns:am3d="http://schemas.microsoft.com/office/drawing/2017/model3d" xmlns:o="urn:schemas-microsoft-com:office:office" xmlns:oel="http://schemas.microsoft.com/office/2019/extlst" xmlns:r="http://schemas.openxmlformats.org/officeDocument/2006/relationships" xmlns:m="http://schemas.openxmlformats.org/officeDocument/2006/math" xmlns:v="urn:schemas-microsoft-com:vml" xmlns:wp14="http://schemas.microsoft.com/office/word/2010/wordprocessingDrawing" xmlns:wp="http://schemas.openxmlformats.org/drawingml/2006/wordprocessingDrawing" xmlns:w10="urn:schemas-microsoft-com:office:word" xmlns:w="http://schemas.openxmlformats.org/wordprocessingml/2006/main" xmlns:w14="http://schemas.microsoft.com/office/word/2010/wordml" xmlns:w15="http://schemas.microsoft.com/office/word/2012/wordml" xmlns:w16cex="http://schemas.microsoft.com/office/word/2018/wordml/cex" xmlns:w16cid="http://schemas.microsoft.com/office/word/2016/wordml/cid" xmlns:w16="http://schemas.microsoft.com/office/word/2018/wordml" xmlns:w16du="http://schemas.microsoft.com/office/word/2023/wordml/word16du" xmlns:w16sdtdh="http://schemas.microsoft.com/office/word/2020/wordml/sdtdatahash" xmlns:w16se="http://schemas.microsoft.com/office/word/2015/wordml/symex" xmlns:wpg="http://schemas.microsoft.com/office/word/2010/wordprocessingGroup" xmlns:wpi="http://schemas.microsoft.com/office/word/2010/wordprocessingInk" xmlns:wne="http://schemas.microsoft.com/office/word/2006/wordml" xmlns:wps="http://schemas.microsoft.com/office/word/2010/wordprocessingShape" mc:Ignorable="w14 w15 w16se w16cid w16 w16cex w16sdtdh w16du wp14">
   <w:abstractNum w:abstractNumId="0" w15:restartNumberingAfterBreak="0">
     <w:nsid w:val="03AE691E"/>
     <w:multiLevelType w:val="hybridMultilevel"/>
@@ -7599,7 +7635,7 @@
 </file>
 
 <file path=word/styles.xml><?xml version="1.0" encoding="utf-8"?>
-<w:styles xmlns:mc="http://schemas.openxmlformats.org/markup-compatibility/2006" xmlns:r="http://schemas.openxmlformats.org/officeDocument/2006/relationships" xmlns:w="http://schemas.openxmlformats.org/wordprocessingml/2006/main" xmlns:w14="http://schemas.microsoft.com/office/word/2010/wordml" xmlns:w15="http://schemas.microsoft.com/office/word/2012/wordml" xmlns:w16cex="http://schemas.microsoft.com/office/word/2018/wordml/cex" xmlns:w16cid="http://schemas.microsoft.com/office/word/2016/wordml/cid" xmlns:w16="http://schemas.microsoft.com/office/word/2018/wordml" xmlns:w16du="http://schemas.microsoft.com/office/word/2023/wordml/word16du" xmlns:w16sdtdh="http://schemas.microsoft.com/office/word/2020/wordml/sdtdatahash" xmlns:w16sdtfl="http://schemas.microsoft.com/office/word/2024/wordml/sdtformatlock" xmlns:w16se="http://schemas.microsoft.com/office/word/2015/wordml/symex" mc:Ignorable="w14 w15 w16se w16cid w16 w16cex w16sdtdh w16sdtfl w16du">
+<w:styles xmlns:mc="http://schemas.openxmlformats.org/markup-compatibility/2006" xmlns:r="http://schemas.openxmlformats.org/officeDocument/2006/relationships" xmlns:w="http://schemas.openxmlformats.org/wordprocessingml/2006/main" xmlns:w14="http://schemas.microsoft.com/office/word/2010/wordml" xmlns:w15="http://schemas.microsoft.com/office/word/2012/wordml" xmlns:w16cex="http://schemas.microsoft.com/office/word/2018/wordml/cex" xmlns:w16cid="http://schemas.microsoft.com/office/word/2016/wordml/cid" xmlns:w16="http://schemas.microsoft.com/office/word/2018/wordml" xmlns:w16du="http://schemas.microsoft.com/office/word/2023/wordml/word16du" xmlns:w16sdtdh="http://schemas.microsoft.com/office/word/2020/wordml/sdtdatahash" xmlns:w16se="http://schemas.microsoft.com/office/word/2015/wordml/symex" mc:Ignorable="w14 w15 w16se w16cid w16 w16cex w16sdtdh w16du">
   <w:docDefaults>
     <w:rPrDefault>
       <w:rPr>
@@ -8100,6 +8136,7 @@
   <w:style w:type="character" w:default="1" w:styleId="Standaardalinea-lettertype">
     <w:name w:val="Default Paragraph Font"/>
     <w:uiPriority w:val="1"/>
+    <w:semiHidden/>
     <w:unhideWhenUsed/>
   </w:style>
   <w:style w:type="table" w:default="1" w:styleId="Standaardtabel">

--- a/Group Project Files/BBS3004_Template_Protocol_for_practical-project.docx
+++ b/Group Project Files/BBS3004_Template_Protocol_for_practical-project.docx
@@ -4,7 +4,7 @@
   <w:body>
     <w:p>
       <w:pPr>
-        <w:pStyle w:val="Header"/>
+        <w:pStyle w:val="Koptekst"/>
         <w:tabs>
           <w:tab w:val="clear" w:pos="4153"/>
           <w:tab w:val="clear" w:pos="8306"/>
@@ -66,7 +66,7 @@
           </w:tcPr>
           <w:p>
             <w:pPr>
-              <w:pStyle w:val="Header"/>
+              <w:pStyle w:val="Koptekst"/>
               <w:spacing w:line="276" w:lineRule="auto"/>
               <w:jc w:val="center"/>
               <w:rPr>
@@ -97,7 +97,7 @@
     </w:tbl>
     <w:p>
       <w:pPr>
-        <w:pStyle w:val="Header"/>
+        <w:pStyle w:val="Koptekst"/>
         <w:tabs>
           <w:tab w:val="clear" w:pos="4153"/>
           <w:tab w:val="clear" w:pos="8306"/>
@@ -218,7 +218,7 @@
     </w:p>
     <w:p>
       <w:pPr>
-        <w:pStyle w:val="Header"/>
+        <w:pStyle w:val="Koptekst"/>
         <w:tabs>
           <w:tab w:val="clear" w:pos="4153"/>
           <w:tab w:val="clear" w:pos="8306"/>
@@ -332,6 +332,42 @@
                 <w:lang w:val="en-GB"/>
               </w:rPr>
             </w:pPr>
+            <w:r>
+              <w:rPr>
+                <w:rFonts w:ascii="Arial" w:hAnsi="Arial" w:cs="Arial"/>
+                <w:b/>
+                <w:bCs/>
+                <w:color w:val="333333"/>
+                <w:sz w:val="22"/>
+                <w:szCs w:val="22"/>
+                <w:lang w:val="en-GB"/>
+              </w:rPr>
+              <w:t>18 Bwan</w:t>
+            </w:r>
+            <w:r>
+              <w:rPr>
+                <w:rFonts w:ascii="Arial" w:hAnsi="Arial" w:cs="Arial"/>
+                <w:b/>
+                <w:bCs/>
+                <w:color w:val="333333"/>
+                <w:sz w:val="22"/>
+                <w:szCs w:val="22"/>
+                <w:lang w:val="en-GB"/>
+              </w:rPr>
+              <w:t>y</w:t>
+            </w:r>
+            <w:r>
+              <w:rPr>
+                <w:rFonts w:ascii="Arial" w:hAnsi="Arial" w:cs="Arial"/>
+                <w:b/>
+                <w:bCs/>
+                <w:color w:val="333333"/>
+                <w:sz w:val="22"/>
+                <w:szCs w:val="22"/>
+                <w:lang w:val="en-GB"/>
+              </w:rPr>
+              <w:t>a</w:t>
+            </w:r>
           </w:p>
           <w:p>
             <w:pPr>
@@ -412,6 +448,32 @@
                 <w:color w:val="333333"/>
                 <w:sz w:val="22"/>
                 <w:szCs w:val="22"/>
+                <w:lang w:val="nl-NL"/>
+              </w:rPr>
+            </w:pPr>
+            <w:r>
+              <w:rPr>
+                <w:rFonts w:ascii="Arial" w:hAnsi="Arial" w:cs="Arial"/>
+                <w:b/>
+                <w:bCs/>
+                <w:color w:val="333333"/>
+                <w:sz w:val="22"/>
+                <w:szCs w:val="22"/>
+                <w:lang w:val="nl-NL"/>
+              </w:rPr>
+              <w:t>Gene Expression Analysis and Visualization of Lung Cancer Pathways Using R and Bioinformatics Pipelines</w:t>
+            </w:r>
+          </w:p>
+          <w:p>
+            <w:pPr>
+              <w:spacing w:line="276" w:lineRule="auto"/>
+              <w:rPr>
+                <w:rFonts w:ascii="Arial" w:hAnsi="Arial" w:cs="Arial"/>
+                <w:b/>
+                <w:bCs/>
+                <w:color w:val="333333"/>
+                <w:sz w:val="22"/>
+                <w:szCs w:val="22"/>
                 <w:lang w:val="en-GB"/>
               </w:rPr>
             </w:pPr>
@@ -606,17 +668,151 @@
           </w:tcPr>
           <w:p>
             <w:pPr>
-              <w:spacing w:line="276" w:lineRule="auto"/>
               <w:rPr>
                 <w:rFonts w:ascii="Arial" w:hAnsi="Arial" w:cs="Arial"/>
                 <w:b/>
                 <w:bCs/>
-                <w:color w:val="333333"/>
-                <w:sz w:val="22"/>
-                <w:szCs w:val="22"/>
-                <w:lang w:val="en-GB"/>
+                <w:sz w:val="22"/>
+                <w:szCs w:val="22"/>
               </w:rPr>
             </w:pPr>
+            <w:r>
+              <w:rPr>
+                <w:rFonts w:ascii="Arial" w:hAnsi="Arial" w:cs="Arial"/>
+                <w:b/>
+                <w:bCs/>
+                <w:sz w:val="22"/>
+                <w:szCs w:val="22"/>
+              </w:rPr>
+              <w:t>Silke Römkens i6325117</w:t>
+            </w:r>
+          </w:p>
+          <w:p>
+            <w:pPr>
+              <w:rPr>
+                <w:rFonts w:ascii="Arial" w:hAnsi="Arial" w:cs="Arial"/>
+                <w:b/>
+                <w:bCs/>
+                <w:sz w:val="22"/>
+                <w:szCs w:val="22"/>
+                <w:lang w:val="nl-NL"/>
+              </w:rPr>
+            </w:pPr>
+            <w:r>
+              <w:rPr>
+                <w:rFonts w:ascii="Arial" w:hAnsi="Arial" w:cs="Arial"/>
+                <w:b/>
+                <w:bCs/>
+                <w:sz w:val="22"/>
+                <w:szCs w:val="22"/>
+                <w:lang w:val="nl-NL"/>
+              </w:rPr>
+              <w:t>Bart Bruijnen i6330097</w:t>
+            </w:r>
+          </w:p>
+          <w:p>
+            <w:pPr>
+              <w:rPr>
+                <w:rFonts w:ascii="Arial" w:hAnsi="Arial" w:cs="Arial"/>
+                <w:b/>
+                <w:bCs/>
+                <w:sz w:val="22"/>
+                <w:szCs w:val="22"/>
+                <w:lang w:val="nl-NL"/>
+              </w:rPr>
+            </w:pPr>
+            <w:r>
+              <w:rPr>
+                <w:rFonts w:ascii="Arial" w:hAnsi="Arial" w:cs="Arial"/>
+                <w:b/>
+                <w:bCs/>
+                <w:sz w:val="22"/>
+                <w:szCs w:val="22"/>
+                <w:lang w:val="nl-NL"/>
+              </w:rPr>
+              <w:t xml:space="preserve">Jarne Paar i6318995 </w:t>
+            </w:r>
+          </w:p>
+          <w:p>
+            <w:pPr>
+              <w:rPr>
+                <w:rFonts w:ascii="Arial" w:hAnsi="Arial" w:cs="Arial"/>
+                <w:b/>
+                <w:bCs/>
+                <w:sz w:val="22"/>
+                <w:szCs w:val="22"/>
+              </w:rPr>
+            </w:pPr>
+            <w:r>
+              <w:rPr>
+                <w:rFonts w:ascii="Arial" w:hAnsi="Arial" w:cs="Arial"/>
+                <w:b/>
+                <w:bCs/>
+                <w:sz w:val="22"/>
+                <w:szCs w:val="22"/>
+              </w:rPr>
+              <w:t>Cecilia Mantovani i6323828</w:t>
+            </w:r>
+          </w:p>
+          <w:p>
+            <w:pPr>
+              <w:rPr>
+                <w:rFonts w:ascii="Arial" w:hAnsi="Arial" w:cs="Arial"/>
+                <w:b/>
+                <w:bCs/>
+                <w:sz w:val="22"/>
+                <w:szCs w:val="22"/>
+              </w:rPr>
+            </w:pPr>
+            <w:r>
+              <w:rPr>
+                <w:rFonts w:ascii="Arial" w:hAnsi="Arial" w:cs="Arial"/>
+                <w:b/>
+                <w:bCs/>
+                <w:sz w:val="22"/>
+                <w:szCs w:val="22"/>
+              </w:rPr>
+              <w:t>Sabya Sherpa</w:t>
+            </w:r>
+            <w:r>
+              <w:rPr>
+                <w:rFonts w:ascii="Arial" w:hAnsi="Arial" w:cs="Arial"/>
+                <w:b/>
+                <w:bCs/>
+                <w:sz w:val="22"/>
+                <w:szCs w:val="22"/>
+              </w:rPr>
+              <w:t xml:space="preserve"> i6</w:t>
+            </w:r>
+            <w:r>
+              <w:rPr>
+                <w:rFonts w:ascii="Arial" w:hAnsi="Arial" w:cs="Arial"/>
+                <w:b/>
+                <w:bCs/>
+                <w:sz w:val="22"/>
+                <w:szCs w:val="22"/>
+              </w:rPr>
+              <w:t>326426</w:t>
+            </w:r>
+          </w:p>
+          <w:p>
+            <w:pPr>
+              <w:rPr>
+                <w:rFonts w:ascii="Arial" w:hAnsi="Arial" w:cs="Arial"/>
+                <w:sz w:val="22"/>
+                <w:szCs w:val="22"/>
+              </w:rPr>
+            </w:pPr>
+            <w:r>
+              <w:rPr>
+                <w:rFonts w:ascii="Arial" w:hAnsi="Arial" w:cs="Arial"/>
+                <w:b/>
+                <w:bCs/>
+                <w:sz w:val="22"/>
+                <w:szCs w:val="22"/>
+              </w:rPr>
+              <w:t>Anne Fleur van Groningen i6315029</w:t>
+            </w:r>
           </w:p>
         </w:tc>
       </w:tr>
@@ -1282,7 +1478,7 @@
       <w:sdtContent>
         <w:p>
           <w:pPr>
-            <w:pStyle w:val="TOCHeading"/>
+            <w:pStyle w:val="Kopvaninhoudsopgave"/>
             <w:spacing w:before="0"/>
             <w:rPr>
               <w:rFonts w:ascii="Arial" w:hAnsi="Arial" w:cs="Arial"/>
@@ -1303,7 +1499,7 @@
         </w:p>
         <w:p>
           <w:pPr>
-            <w:pStyle w:val="TOC1"/>
+            <w:pStyle w:val="Inhopg1"/>
             <w:tabs>
               <w:tab w:val="right" w:leader="dot" w:pos="9891"/>
             </w:tabs>
@@ -1404,7 +1600,7 @@
         </w:p>
         <w:p>
           <w:pPr>
-            <w:pStyle w:val="TOC1"/>
+            <w:pStyle w:val="Inhopg1"/>
             <w:tabs>
               <w:tab w:val="right" w:leader="dot" w:pos="9891"/>
             </w:tabs>
@@ -1478,7 +1674,7 @@
         </w:p>
         <w:p>
           <w:pPr>
-            <w:pStyle w:val="TOC1"/>
+            <w:pStyle w:val="Inhopg1"/>
             <w:tabs>
               <w:tab w:val="right" w:leader="dot" w:pos="9891"/>
             </w:tabs>
@@ -1552,7 +1748,7 @@
         </w:p>
         <w:p>
           <w:pPr>
-            <w:pStyle w:val="TOC1"/>
+            <w:pStyle w:val="Inhopg1"/>
             <w:tabs>
               <w:tab w:val="right" w:leader="dot" w:pos="9891"/>
             </w:tabs>
@@ -1626,7 +1822,7 @@
         </w:p>
         <w:p>
           <w:pPr>
-            <w:pStyle w:val="TOC1"/>
+            <w:pStyle w:val="Inhopg1"/>
             <w:tabs>
               <w:tab w:val="right" w:leader="dot" w:pos="9891"/>
             </w:tabs>
@@ -1700,7 +1896,7 @@
         </w:p>
         <w:p>
           <w:pPr>
-            <w:pStyle w:val="TOC1"/>
+            <w:pStyle w:val="Inhopg1"/>
             <w:tabs>
               <w:tab w:val="right" w:leader="dot" w:pos="9891"/>
             </w:tabs>
@@ -1774,7 +1970,7 @@
         </w:p>
         <w:p>
           <w:pPr>
-            <w:pStyle w:val="TOC1"/>
+            <w:pStyle w:val="Inhopg1"/>
             <w:tabs>
               <w:tab w:val="right" w:leader="dot" w:pos="9891"/>
             </w:tabs>
@@ -1848,7 +2044,7 @@
         </w:p>
         <w:p>
           <w:pPr>
-            <w:pStyle w:val="TOC1"/>
+            <w:pStyle w:val="Inhopg1"/>
             <w:tabs>
               <w:tab w:val="right" w:leader="dot" w:pos="9891"/>
             </w:tabs>
@@ -1964,347 +2160,70 @@
           <w:szCs w:val="22"/>
           <w:lang w:val="en-GB"/>
         </w:rPr>
-        <w:t>This template aims to guide through the production of a clear protocol</w:t>
+        <w:br w:type="page"/>
       </w:r>
-      <w:r>
+    </w:p>
+    <w:tbl>
+      <w:tblPr>
+        <w:tblW w:w="0" w:type="auto"/>
+        <w:shd w:val="clear" w:color="auto" w:fill="92CDDC" w:themeFill="accent5" w:themeFillTint="99"/>
+        <w:tblCellMar>
+          <w:left w:w="70" w:type="dxa"/>
+          <w:right w:w="70" w:type="dxa"/>
+        </w:tblCellMar>
+        <w:tblLook w:val="0000" w:firstRow="0" w:lastRow="0" w:firstColumn="0" w:lastColumn="0" w:noHBand="0" w:noVBand="0"/>
+      </w:tblPr>
+      <w:tblGrid>
+        <w:gridCol w:w="9901"/>
+      </w:tblGrid>
+      <w:tr>
+        <w:tc>
+          <w:tcPr>
+            <w:tcW w:w="9901" w:type="dxa"/>
+            <w:shd w:val="clear" w:color="auto" w:fill="92CDDC" w:themeFill="accent5" w:themeFillTint="99"/>
+          </w:tcPr>
+          <w:p>
+            <w:pPr>
+              <w:pStyle w:val="Kop1"/>
+              <w:rPr>
+                <w:rFonts w:ascii="Arial" w:hAnsi="Arial" w:cs="Arial"/>
+                <w:lang w:val="en-GB"/>
+              </w:rPr>
+            </w:pPr>
+            <w:bookmarkStart w:id="0" w:name="_Toc119389311"/>
+            <w:r>
+              <w:rPr>
+                <w:rFonts w:ascii="Arial" w:hAnsi="Arial" w:cs="Arial"/>
+                <w:lang w:val="en-GB"/>
+              </w:rPr>
+              <w:lastRenderedPageBreak/>
+              <w:t>1. INTRODUCTION</w:t>
+            </w:r>
+            <w:bookmarkEnd w:id="0"/>
+          </w:p>
+        </w:tc>
+      </w:tr>
+    </w:tbl>
+    <w:p>
+      <w:pPr>
+        <w:spacing w:line="276" w:lineRule="auto"/>
+        <w:jc w:val="both"/>
         <w:rPr>
           <w:rFonts w:ascii="Arial" w:hAnsi="Arial" w:cs="Arial"/>
-          <w:color w:val="FF0000"/>
           <w:sz w:val="22"/>
           <w:szCs w:val="22"/>
           <w:lang w:val="en-GB"/>
         </w:rPr>
-        <w:t xml:space="preserve">. Text in red </w:t>
-      </w:r>
+      </w:pPr>
       <w:r>
         <w:rPr>
           <w:rFonts w:ascii="Arial" w:hAnsi="Arial" w:cs="Arial"/>
-          <w:color w:val="FF0000"/>
           <w:sz w:val="22"/>
           <w:szCs w:val="22"/>
           <w:lang w:val="en-GB"/>
         </w:rPr>
-        <w:t>should</w:t>
+        <w:t>This protocol describes the steps involved in analyzing differentially expressed genes (DEGs) in lung cancer using RNA-seq data. In the project, we focus on analyzing the publicly available dataset GSE1089 to identify significant DEGs between tumor and healthy tissues. We aim to gain more insight into biological pathways and genes relevant to lung cancer. We try to look at risk factors and characteristics of non-small lung cancer to identify differential gene expression and consequently guide future interventions.</w:t>
       </w:r>
-      <w:r>
-        <w:rPr>
-          <w:rFonts w:ascii="Arial" w:hAnsi="Arial" w:cs="Arial"/>
-          <w:color w:val="FF0000"/>
-          <w:sz w:val="22"/>
-          <w:szCs w:val="22"/>
-          <w:lang w:val="en-GB"/>
-        </w:rPr>
-        <w:t xml:space="preserve"> be </w:t>
-      </w:r>
-      <w:r>
-        <w:rPr>
-          <w:rFonts w:ascii="Arial" w:hAnsi="Arial" w:cs="Arial"/>
-          <w:color w:val="FF0000"/>
-          <w:sz w:val="22"/>
-          <w:szCs w:val="22"/>
-          <w:lang w:val="en-GB"/>
-        </w:rPr>
-        <w:t xml:space="preserve">removed or </w:t>
-      </w:r>
-      <w:r>
-        <w:rPr>
-          <w:rFonts w:ascii="Arial" w:hAnsi="Arial" w:cs="Arial"/>
-          <w:color w:val="FF0000"/>
-          <w:sz w:val="22"/>
-          <w:szCs w:val="22"/>
-          <w:lang w:val="en-GB"/>
-        </w:rPr>
-        <w:t>replaced by appropriate content.</w:t>
-      </w:r>
-      <w:r>
-        <w:rPr>
-          <w:rFonts w:ascii="Arial" w:hAnsi="Arial" w:cs="Arial"/>
-          <w:color w:val="FF0000"/>
-          <w:sz w:val="22"/>
-          <w:szCs w:val="22"/>
-          <w:lang w:val="en-GB"/>
-        </w:rPr>
-        <w:t xml:space="preserve"> Please select together with your supervisor the content blocks required for your project and remove the other, not applicable ones.</w:t>
-      </w:r>
-    </w:p>
-    <w:p>
-      <w:pPr>
-        <w:spacing w:line="276" w:lineRule="auto"/>
-        <w:rPr>
-          <w:rFonts w:ascii="Arial" w:hAnsi="Arial" w:cs="Arial"/>
-          <w:b/>
-          <w:color w:val="FF0000"/>
-          <w:sz w:val="22"/>
-          <w:szCs w:val="22"/>
-          <w:lang w:val="en-GB"/>
-        </w:rPr>
-      </w:pPr>
-      <w:r>
-        <w:rPr>
-          <w:rFonts w:ascii="Arial" w:hAnsi="Arial" w:cs="Arial"/>
-          <w:b/>
-          <w:color w:val="FF0000"/>
-          <w:sz w:val="22"/>
-          <w:szCs w:val="22"/>
-          <w:lang w:val="en-GB"/>
-        </w:rPr>
-        <w:t xml:space="preserve">Writing style: </w:t>
-      </w:r>
-    </w:p>
-    <w:p>
-      <w:pPr>
-        <w:spacing w:line="276" w:lineRule="auto"/>
-        <w:rPr>
-          <w:rFonts w:ascii="Arial" w:hAnsi="Arial" w:cs="Arial"/>
-          <w:color w:val="FF0000"/>
-          <w:sz w:val="22"/>
-          <w:szCs w:val="22"/>
-          <w:lang w:val="en-GB"/>
-        </w:rPr>
-      </w:pPr>
-      <w:r>
-        <w:rPr>
-          <w:rFonts w:ascii="Arial" w:hAnsi="Arial" w:cs="Arial"/>
-          <w:color w:val="FF0000"/>
-          <w:sz w:val="22"/>
-          <w:szCs w:val="22"/>
-          <w:lang w:val="en-GB"/>
-        </w:rPr>
-        <w:t>Use the active voice as much as possible; avoid to use “I” or “we”</w:t>
-      </w:r>
-      <w:r>
-        <w:rPr>
-          <w:rFonts w:ascii="Arial" w:hAnsi="Arial" w:cs="Arial"/>
-          <w:color w:val="FF0000"/>
-          <w:sz w:val="22"/>
-          <w:szCs w:val="22"/>
-          <w:lang w:val="en-GB"/>
-        </w:rPr>
-        <w:t xml:space="preserve">. </w:t>
-      </w:r>
-      <w:r>
-        <w:rPr>
-          <w:rFonts w:ascii="Arial" w:hAnsi="Arial" w:cs="Arial"/>
-          <w:color w:val="FF0000"/>
-          <w:sz w:val="22"/>
-          <w:szCs w:val="22"/>
-          <w:lang w:val="en-GB"/>
-        </w:rPr>
-        <w:t>Use concise and clear style to guide the reader through a step-by-step process.</w:t>
-      </w:r>
-    </w:p>
-    <w:p>
-      <w:pPr>
-        <w:spacing w:line="276" w:lineRule="auto"/>
-        <w:rPr>
-          <w:rFonts w:ascii="Arial" w:hAnsi="Arial" w:cs="Arial"/>
-          <w:b/>
-          <w:color w:val="FF0000"/>
-          <w:sz w:val="22"/>
-          <w:szCs w:val="22"/>
-          <w:lang w:val="en-GB"/>
-        </w:rPr>
-      </w:pPr>
-      <w:r>
-        <w:rPr>
-          <w:rFonts w:ascii="Arial" w:hAnsi="Arial" w:cs="Arial"/>
-          <w:b/>
-          <w:color w:val="FF0000"/>
-          <w:sz w:val="22"/>
-          <w:szCs w:val="22"/>
-          <w:lang w:val="en-GB"/>
-        </w:rPr>
-        <w:t xml:space="preserve">Format: </w:t>
-      </w:r>
-    </w:p>
-    <w:p>
-      <w:pPr>
-        <w:spacing w:line="276" w:lineRule="auto"/>
-        <w:rPr>
-          <w:rFonts w:ascii="Arial" w:hAnsi="Arial" w:cs="Arial"/>
-          <w:color w:val="FF0000"/>
-          <w:sz w:val="22"/>
-          <w:szCs w:val="22"/>
-          <w:lang w:val="en-GB"/>
-        </w:rPr>
-      </w:pPr>
-      <w:r>
-        <w:rPr>
-          <w:rFonts w:ascii="Arial" w:hAnsi="Arial" w:cs="Arial"/>
-          <w:color w:val="FF0000"/>
-          <w:sz w:val="22"/>
-          <w:szCs w:val="22"/>
-          <w:lang w:val="en-GB"/>
-        </w:rPr>
-        <w:t xml:space="preserve">The document from section 1. </w:t>
-      </w:r>
-      <w:r>
-        <w:rPr>
-          <w:rFonts w:ascii="Arial" w:hAnsi="Arial" w:cs="Arial"/>
-          <w:color w:val="FF0000"/>
-          <w:sz w:val="22"/>
-          <w:szCs w:val="22"/>
-          <w:lang w:val="en-GB"/>
-        </w:rPr>
-        <w:t>– 6</w:t>
-      </w:r>
-      <w:r>
-        <w:rPr>
-          <w:rFonts w:ascii="Arial" w:hAnsi="Arial" w:cs="Arial"/>
-          <w:color w:val="FF0000"/>
-          <w:sz w:val="22"/>
-          <w:szCs w:val="22"/>
-          <w:lang w:val="en-GB"/>
-        </w:rPr>
-        <w:t xml:space="preserve">. </w:t>
-      </w:r>
-      <w:r>
-        <w:rPr>
-          <w:rFonts w:ascii="Arial" w:hAnsi="Arial" w:cs="Arial"/>
-          <w:color w:val="FF0000"/>
-          <w:sz w:val="22"/>
-          <w:szCs w:val="22"/>
-          <w:lang w:val="en-GB"/>
-        </w:rPr>
-        <w:t>should be 5 pages maximum.</w:t>
-      </w:r>
-      <w:r>
-        <w:rPr>
-          <w:rFonts w:ascii="Arial" w:hAnsi="Arial" w:cs="Arial"/>
-          <w:color w:val="FF0000"/>
-          <w:sz w:val="22"/>
-          <w:szCs w:val="22"/>
-          <w:lang w:val="en-GB"/>
-        </w:rPr>
-        <w:t xml:space="preserve"> </w:t>
-      </w:r>
-      <w:r>
-        <w:rPr>
-          <w:rFonts w:ascii="Arial" w:hAnsi="Arial" w:cs="Arial"/>
-          <w:color w:val="FF0000"/>
-          <w:sz w:val="22"/>
-          <w:szCs w:val="22"/>
-          <w:lang w:val="en-GB"/>
-        </w:rPr>
-        <w:t>The first page should list clearly all the authors of the protocol.</w:t>
-      </w:r>
-      <w:r>
-        <w:rPr>
-          <w:rFonts w:ascii="Arial" w:hAnsi="Arial" w:cs="Arial"/>
-          <w:color w:val="FF0000"/>
-          <w:sz w:val="22"/>
-          <w:szCs w:val="22"/>
-          <w:lang w:val="en-GB"/>
-        </w:rPr>
-        <w:t xml:space="preserve"> Please use minimum font size of 11.</w:t>
-      </w:r>
-    </w:p>
-    <w:p>
-      <w:pPr>
-        <w:spacing w:line="276" w:lineRule="auto"/>
-        <w:rPr>
-          <w:rFonts w:ascii="Arial" w:hAnsi="Arial" w:cs="Arial"/>
-          <w:b/>
-          <w:color w:val="FF0000"/>
-          <w:sz w:val="22"/>
-          <w:szCs w:val="22"/>
-          <w:lang w:val="en-GB"/>
-        </w:rPr>
-      </w:pPr>
-      <w:r>
-        <w:rPr>
-          <w:rFonts w:ascii="Arial" w:hAnsi="Arial" w:cs="Arial"/>
-          <w:b/>
-          <w:color w:val="FF0000"/>
-          <w:sz w:val="22"/>
-          <w:szCs w:val="22"/>
-          <w:lang w:val="en-GB"/>
-        </w:rPr>
-        <w:t>Logbook:</w:t>
-      </w:r>
-    </w:p>
-    <w:p>
-      <w:pPr>
-        <w:spacing w:line="276" w:lineRule="auto"/>
-        <w:rPr>
-          <w:rFonts w:ascii="Arial" w:hAnsi="Arial" w:cs="Arial"/>
-          <w:color w:val="FF0000"/>
-          <w:sz w:val="22"/>
-          <w:szCs w:val="22"/>
-          <w:lang w:val="en-GB"/>
-        </w:rPr>
-      </w:pPr>
-      <w:r>
-        <w:rPr>
-          <w:rFonts w:ascii="Arial" w:hAnsi="Arial" w:cs="Arial"/>
-          <w:color w:val="FF0000"/>
-          <w:sz w:val="22"/>
-          <w:szCs w:val="22"/>
-          <w:lang w:val="en-GB"/>
-        </w:rPr>
-        <w:t>Do not forget to indicate the contribution of each author into your logbook for future discussion with the project supervisor.</w:t>
-      </w:r>
-      <w:r>
-        <w:rPr>
-          <w:rFonts w:ascii="Arial" w:hAnsi="Arial" w:cs="Arial"/>
-          <w:color w:val="FF0000"/>
-          <w:sz w:val="22"/>
-          <w:szCs w:val="22"/>
-          <w:lang w:val="en-GB"/>
-        </w:rPr>
-        <w:t xml:space="preserve"> (not in this document)</w:t>
-      </w:r>
-      <w:r>
-        <w:rPr>
-          <w:rFonts w:ascii="Arial" w:hAnsi="Arial" w:cs="Arial"/>
-          <w:color w:val="FF0000"/>
-          <w:sz w:val="22"/>
-          <w:szCs w:val="22"/>
-          <w:lang w:val="en-GB"/>
-        </w:rPr>
-        <w:br w:type="page"/>
-      </w:r>
-    </w:p>
-    <w:p>
-      <w:pPr>
-        <w:spacing w:line="276" w:lineRule="auto"/>
-        <w:jc w:val="center"/>
-        <w:rPr>
-          <w:rFonts w:ascii="Arial" w:hAnsi="Arial" w:cs="Arial"/>
-          <w:b/>
-          <w:color w:val="FF0000"/>
-          <w:sz w:val="28"/>
-          <w:szCs w:val="22"/>
-          <w:u w:val="single"/>
-          <w:lang w:val="en-GB"/>
-        </w:rPr>
-      </w:pPr>
-      <w:r>
-        <w:rPr>
-          <w:rFonts w:ascii="Arial" w:hAnsi="Arial" w:cs="Arial"/>
-          <w:b/>
-          <w:color w:val="FF0000"/>
-          <w:sz w:val="28"/>
-          <w:szCs w:val="22"/>
-          <w:u w:val="single"/>
-          <w:lang w:val="en-GB"/>
-        </w:rPr>
-        <w:lastRenderedPageBreak/>
-        <w:t>START OF PAGE LIMIT: 1/5</w:t>
-      </w:r>
-    </w:p>
-    <w:p>
-      <w:pPr>
-        <w:spacing w:line="276" w:lineRule="auto"/>
-        <w:jc w:val="both"/>
-        <w:rPr>
-          <w:rFonts w:ascii="Arial" w:hAnsi="Arial" w:cs="Arial"/>
-          <w:color w:val="FF0000"/>
-          <w:sz w:val="22"/>
-          <w:szCs w:val="22"/>
-          <w:lang w:val="en-GB"/>
-        </w:rPr>
-      </w:pPr>
     </w:p>
     <w:tbl>
       <w:tblPr>
@@ -2327,102 +2246,7 @@
           </w:tcPr>
           <w:p>
             <w:pPr>
-              <w:pStyle w:val="Heading1"/>
-              <w:rPr>
-                <w:rFonts w:ascii="Arial" w:hAnsi="Arial" w:cs="Arial"/>
-                <w:lang w:val="en-GB"/>
-              </w:rPr>
-            </w:pPr>
-            <w:bookmarkStart w:id="0" w:name="_Toc119389311"/>
-            <w:r>
-              <w:rPr>
-                <w:rFonts w:ascii="Arial" w:hAnsi="Arial" w:cs="Arial"/>
-                <w:lang w:val="en-GB"/>
-              </w:rPr>
-              <w:t>1. INTRODUCTION</w:t>
-            </w:r>
-            <w:bookmarkEnd w:id="0"/>
-          </w:p>
-        </w:tc>
-      </w:tr>
-    </w:tbl>
-    <w:p>
-      <w:pPr>
-        <w:spacing w:line="276" w:lineRule="auto"/>
-        <w:jc w:val="both"/>
-        <w:rPr>
-          <w:rFonts w:ascii="Arial" w:hAnsi="Arial" w:cs="Arial"/>
-          <w:color w:val="FF0000"/>
-          <w:sz w:val="22"/>
-          <w:szCs w:val="22"/>
-          <w:lang w:val="en-GB"/>
-        </w:rPr>
-      </w:pPr>
-      <w:r>
-        <w:rPr>
-          <w:rFonts w:ascii="Arial" w:hAnsi="Arial" w:cs="Arial"/>
-          <w:color w:val="FF0000"/>
-          <w:sz w:val="22"/>
-          <w:szCs w:val="22"/>
-          <w:lang w:val="en-GB"/>
-        </w:rPr>
-        <w:t>Give here a brief introduction of the technique and context</w:t>
-      </w:r>
-      <w:r>
-        <w:rPr>
-          <w:rFonts w:ascii="Arial" w:hAnsi="Arial" w:cs="Arial"/>
-          <w:color w:val="FF0000"/>
-          <w:sz w:val="22"/>
-          <w:szCs w:val="22"/>
-          <w:lang w:val="en-GB"/>
-        </w:rPr>
-        <w:t xml:space="preserve"> in which you are using it</w:t>
-      </w:r>
-      <w:r>
-        <w:rPr>
-          <w:rFonts w:ascii="Arial" w:hAnsi="Arial" w:cs="Arial"/>
-          <w:color w:val="FF0000"/>
-          <w:sz w:val="22"/>
-          <w:szCs w:val="22"/>
-          <w:lang w:val="en-GB"/>
-        </w:rPr>
-        <w:t>.</w:t>
-      </w:r>
-    </w:p>
-    <w:p>
-      <w:pPr>
-        <w:spacing w:line="276" w:lineRule="auto"/>
-        <w:jc w:val="both"/>
-        <w:rPr>
-          <w:rFonts w:ascii="Arial" w:hAnsi="Arial" w:cs="Arial"/>
-          <w:sz w:val="22"/>
-          <w:szCs w:val="22"/>
-          <w:lang w:val="en-GB"/>
-        </w:rPr>
-      </w:pPr>
-    </w:p>
-    <w:tbl>
-      <w:tblPr>
-        <w:tblW w:w="0" w:type="auto"/>
-        <w:shd w:val="clear" w:color="auto" w:fill="92CDDC" w:themeFill="accent5" w:themeFillTint="99"/>
-        <w:tblCellMar>
-          <w:left w:w="70" w:type="dxa"/>
-          <w:right w:w="70" w:type="dxa"/>
-        </w:tblCellMar>
-        <w:tblLook w:val="0000" w:firstRow="0" w:lastRow="0" w:firstColumn="0" w:lastColumn="0" w:noHBand="0" w:noVBand="0"/>
-      </w:tblPr>
-      <w:tblGrid>
-        <w:gridCol w:w="9901"/>
-      </w:tblGrid>
-      <w:tr>
-        <w:tc>
-          <w:tcPr>
-            <w:tcW w:w="9970" w:type="dxa"/>
-            <w:shd w:val="clear" w:color="auto" w:fill="92CDDC" w:themeFill="accent5" w:themeFillTint="99"/>
-          </w:tcPr>
-          <w:p>
-            <w:pPr>
-              <w:pStyle w:val="Heading1"/>
+              <w:pStyle w:val="Kop1"/>
               <w:rPr>
                 <w:rFonts w:ascii="Arial" w:hAnsi="Arial" w:cs="Arial"/>
                 <w:lang w:val="en-GB"/>
@@ -3068,7 +2892,6 @@
                 <w:lang w:val="en-GB"/>
               </w:rPr>
             </w:pPr>
-            <w:proofErr w:type="spellStart"/>
             <w:r>
               <w:rPr>
                 <w:rFonts w:ascii="Arial" w:hAnsi="Arial" w:cs="Arial"/>
@@ -3077,18 +2900,7 @@
                 <w:szCs w:val="22"/>
                 <w:lang w:val="en-GB"/>
               </w:rPr>
-              <w:t>Cytoscape</w:t>
-            </w:r>
-            <w:proofErr w:type="spellEnd"/>
-            <w:r>
-              <w:rPr>
-                <w:rFonts w:ascii="Arial" w:hAnsi="Arial" w:cs="Arial"/>
-                <w:color w:val="FF0000"/>
-                <w:sz w:val="22"/>
-                <w:szCs w:val="22"/>
-                <w:lang w:val="en-GB"/>
-              </w:rPr>
-              <w:t xml:space="preserve"> (version 9.2)</w:t>
+              <w:t>Cytoscape (version 9.2)</w:t>
             </w:r>
           </w:p>
         </w:tc>
@@ -3326,7 +3138,7 @@
                 <w:color w:val="FF0000"/>
                 <w:sz w:val="22"/>
                 <w:szCs w:val="22"/>
-                <w:lang w:val="en-GB"/>
+                <w:lang w:val="nl-NL"/>
               </w:rPr>
             </w:pPr>
             <w:r>
@@ -3335,7 +3147,7 @@
                 <w:color w:val="FF0000"/>
                 <w:sz w:val="22"/>
                 <w:szCs w:val="22"/>
-                <w:lang w:val="en-GB"/>
+                <w:lang w:val="nl-NL"/>
               </w:rPr>
               <w:t>Doe et al. 2021</w:t>
             </w:r>
@@ -3348,7 +3160,7 @@
                 <w:color w:val="FF0000"/>
                 <w:sz w:val="22"/>
                 <w:szCs w:val="22"/>
-                <w:lang w:val="en-GB"/>
+                <w:lang w:val="nl-NL"/>
               </w:rPr>
             </w:pPr>
             <w:r>
@@ -3357,7 +3169,7 @@
                 <w:color w:val="FF0000"/>
                 <w:sz w:val="22"/>
                 <w:szCs w:val="22"/>
-                <w:lang w:val="en-GB"/>
+                <w:lang w:val="nl-NL"/>
               </w:rPr>
               <w:t>GEO-E-32998</w:t>
             </w:r>
@@ -3444,29 +3256,7 @@
                 <w:szCs w:val="22"/>
                 <w:lang w:val="en-GB"/>
               </w:rPr>
-              <w:t>PH buffered MES (2-(N-morpholino)</w:t>
-            </w:r>
-            <w:proofErr w:type="spellStart"/>
-            <w:r>
-              <w:rPr>
-                <w:rFonts w:ascii="Arial" w:hAnsi="Arial" w:cs="Arial"/>
-                <w:color w:val="FF0000"/>
-                <w:sz w:val="22"/>
-                <w:szCs w:val="22"/>
-                <w:lang w:val="en-GB"/>
-              </w:rPr>
-              <w:t>ethanesulfonic</w:t>
-            </w:r>
-            <w:proofErr w:type="spellEnd"/>
-            <w:r>
-              <w:rPr>
-                <w:rFonts w:ascii="Arial" w:hAnsi="Arial" w:cs="Arial"/>
-                <w:color w:val="FF0000"/>
-                <w:sz w:val="22"/>
-                <w:szCs w:val="22"/>
-                <w:lang w:val="en-GB"/>
-              </w:rPr>
-              <w:t xml:space="preserve"> acid) solution. </w:t>
+              <w:t xml:space="preserve">PH buffered MES (2-(N-morpholino)ethanesulfonic acid) solution. </w:t>
             </w:r>
           </w:p>
         </w:tc>
@@ -3545,7 +3335,7 @@
           </w:tcPr>
           <w:p>
             <w:pPr>
-              <w:pStyle w:val="Heading1"/>
+              <w:pStyle w:val="Kop1"/>
               <w:rPr>
                 <w:rFonts w:ascii="Arial" w:hAnsi="Arial" w:cs="Arial"/>
                 <w:lang w:val="en-GB"/>
@@ -3629,7 +3419,7 @@
           </w:tcPr>
           <w:p>
             <w:pPr>
-              <w:pStyle w:val="Heading1"/>
+              <w:pStyle w:val="Kop1"/>
               <w:rPr>
                 <w:rFonts w:ascii="Arial" w:hAnsi="Arial" w:cs="Arial"/>
                 <w:lang w:val="en-GB"/>
@@ -3687,7 +3477,6 @@
       <w:r>
         <w:rPr>
           <w:rFonts w:ascii="Arial" w:hAnsi="Arial" w:cs="Arial"/>
-          <w:color w:val="FF0000"/>
           <w:sz w:val="22"/>
           <w:szCs w:val="22"/>
           <w:lang w:val="en-GB"/>
@@ -3716,7 +3505,7 @@
           </w:tcPr>
           <w:p>
             <w:pPr>
-              <w:pStyle w:val="Heading1"/>
+              <w:pStyle w:val="Kop1"/>
               <w:rPr>
                 <w:rFonts w:ascii="Arial" w:hAnsi="Arial" w:cs="Arial"/>
                 <w:lang w:val="en-GB"/>
@@ -3747,14 +3536,12 @@
         <w:jc w:val="both"/>
         <w:rPr>
           <w:rFonts w:ascii="Arial" w:hAnsi="Arial" w:cs="Arial"/>
-          <w:color w:val="FF0000"/>
           <w:lang w:val="en-GB"/>
         </w:rPr>
       </w:pPr>
       <w:r>
         <w:rPr>
           <w:rFonts w:ascii="Arial" w:hAnsi="Arial" w:cs="Arial"/>
-          <w:color w:val="FF0000"/>
           <w:lang w:val="en-GB"/>
         </w:rPr>
         <w:t>These are the procedure to follow to get results</w:t>
@@ -3762,7 +3549,7 @@
     </w:p>
     <w:p>
       <w:pPr>
-        <w:pStyle w:val="ListParagraph"/>
+        <w:pStyle w:val="Lijstalinea"/>
         <w:numPr>
           <w:ilvl w:val="0"/>
           <w:numId w:val="33"/>
@@ -3770,41 +3557,36 @@
         <w:jc w:val="both"/>
         <w:rPr>
           <w:rFonts w:ascii="Arial" w:hAnsi="Arial" w:cs="Arial"/>
-          <w:color w:val="FF0000"/>
         </w:rPr>
       </w:pPr>
       <w:r>
         <w:rPr>
           <w:rFonts w:ascii="Arial" w:hAnsi="Arial" w:cs="Arial"/>
-          <w:color w:val="FF0000"/>
         </w:rPr>
         <w:t xml:space="preserve">Download the </w:t>
       </w:r>
       <w:r>
         <w:rPr>
           <w:rFonts w:ascii="Arial" w:hAnsi="Arial" w:cs="Arial"/>
-          <w:color w:val="FF0000"/>
         </w:rPr>
         <w:t>lung cancer data</w:t>
       </w:r>
       <w:r>
         <w:rPr>
           <w:rFonts w:ascii="Arial" w:hAnsi="Arial" w:cs="Arial"/>
-          <w:color w:val="FF0000"/>
         </w:rPr>
         <w:t xml:space="preserve"> from GEO database​</w:t>
       </w:r>
       <w:r>
         <w:rPr>
           <w:rFonts w:ascii="Arial" w:hAnsi="Arial" w:cs="Arial"/>
-          <w:color w:val="FF0000"/>
         </w:rPr>
         <w:t xml:space="preserve"> to perform the analysis of the data</w:t>
       </w:r>
     </w:p>
     <w:p>
       <w:pPr>
-        <w:pStyle w:val="ListParagraph"/>
+        <w:pStyle w:val="Lijstalinea"/>
         <w:numPr>
           <w:ilvl w:val="0"/>
           <w:numId w:val="33"/>
@@ -3812,114 +3594,36 @@
         <w:jc w:val="both"/>
         <w:rPr>
           <w:rFonts w:ascii="Arial" w:hAnsi="Arial" w:cs="Arial"/>
-          <w:color w:val="FF0000"/>
         </w:rPr>
       </w:pPr>
       <w:r>
         <w:rPr>
           <w:rFonts w:ascii="Arial" w:hAnsi="Arial" w:cs="Arial"/>
-          <w:color w:val="FF0000"/>
         </w:rPr>
         <w:t xml:space="preserve">Install and require libraries in </w:t>
       </w:r>
       <w:r>
         <w:rPr>
           <w:rFonts w:ascii="Arial" w:hAnsi="Arial" w:cs="Arial"/>
-          <w:color w:val="FF0000"/>
         </w:rPr>
         <w:t xml:space="preserve">R, the libraries we will be using are </w:t>
       </w:r>
       <w:r>
         <w:rPr>
           <w:rFonts w:ascii="Arial" w:hAnsi="Arial" w:cs="Arial"/>
-          <w:color w:val="FF0000"/>
-        </w:rPr>
-        <w:t xml:space="preserve">DESeq2, ggplot2, </w:t>
+        </w:rPr>
+        <w:t>DESeq2, ggplot2, dplyr</w:t>
       </w:r>
-      <w:proofErr w:type="spellStart"/>
       <w:r>
         <w:rPr>
           <w:rFonts w:ascii="Arial" w:hAnsi="Arial" w:cs="Arial"/>
-          <w:color w:val="FF0000"/>
-        </w:rPr>
-        <w:t>dplyr</w:t>
-      </w:r>
-      <w:proofErr w:type="spellEnd"/>
-      <w:r>
-        <w:rPr>
-          <w:rFonts w:ascii="Arial" w:hAnsi="Arial" w:cs="Arial"/>
-          <w:color w:val="FF0000"/>
-        </w:rPr>
-        <w:t xml:space="preserve">, </w:t>
-      </w:r>
-      <w:proofErr w:type="spellStart"/>
-      <w:r>
-        <w:rPr>
-          <w:rFonts w:ascii="Arial" w:hAnsi="Arial" w:cs="Arial"/>
-          <w:color w:val="FF0000"/>
-        </w:rPr>
-        <w:t>pheatmap</w:t>
-      </w:r>
-      <w:proofErr w:type="spellEnd"/>
-      <w:r>
-        <w:rPr>
-          <w:rFonts w:ascii="Arial" w:hAnsi="Arial" w:cs="Arial"/>
-          <w:color w:val="FF0000"/>
-        </w:rPr>
-        <w:t xml:space="preserve">, </w:t>
-      </w:r>
-      <w:proofErr w:type="spellStart"/>
-      <w:r>
-        <w:rPr>
-          <w:rFonts w:ascii="Arial" w:hAnsi="Arial" w:cs="Arial"/>
-          <w:color w:val="FF0000"/>
-        </w:rPr>
-        <w:t>clusterProfiler</w:t>
-      </w:r>
-      <w:proofErr w:type="spellEnd"/>
-      <w:r>
-        <w:rPr>
-          <w:rFonts w:ascii="Arial" w:hAnsi="Arial" w:cs="Arial"/>
-          <w:color w:val="FF0000"/>
-        </w:rPr>
-        <w:t xml:space="preserve">, </w:t>
-      </w:r>
-      <w:proofErr w:type="spellStart"/>
-      <w:r>
-        <w:rPr>
-          <w:rFonts w:ascii="Arial" w:hAnsi="Arial" w:cs="Arial"/>
-          <w:color w:val="FF0000"/>
-        </w:rPr>
-        <w:t>org.HS.eg.db</w:t>
-      </w:r>
-      <w:proofErr w:type="spellEnd"/>
-      <w:r>
-        <w:rPr>
-          <w:rFonts w:ascii="Arial" w:hAnsi="Arial" w:cs="Arial"/>
-          <w:color w:val="FF0000"/>
-        </w:rPr>
-        <w:t xml:space="preserve"> and </w:t>
-      </w:r>
-      <w:proofErr w:type="spellStart"/>
-      <w:r>
-        <w:rPr>
-          <w:rFonts w:ascii="Arial" w:hAnsi="Arial" w:cs="Arial"/>
-          <w:color w:val="FF0000"/>
-        </w:rPr>
-        <w:t>GEOquery</w:t>
-      </w:r>
-      <w:proofErr w:type="spellEnd"/>
-      <w:r>
-        <w:rPr>
-          <w:rFonts w:ascii="Arial" w:hAnsi="Arial" w:cs="Arial"/>
-          <w:color w:val="FF0000"/>
-        </w:rPr>
-        <w:t>.</w:t>
+        </w:rPr>
+        <w:t>, pheatmap, clusterProfiler, org.HS.eg.db and GEOquery.</w:t>
       </w:r>
     </w:p>
     <w:p>
       <w:pPr>
-        <w:pStyle w:val="ListParagraph"/>
+        <w:pStyle w:val="Lijstalinea"/>
         <w:numPr>
           <w:ilvl w:val="0"/>
           <w:numId w:val="33"/>
@@ -3927,27 +3631,18 @@
         <w:jc w:val="both"/>
         <w:rPr>
           <w:rFonts w:ascii="Arial" w:hAnsi="Arial" w:cs="Arial"/>
-          <w:color w:val="FF0000"/>
         </w:rPr>
       </w:pPr>
       <w:r>
         <w:rPr>
           <w:rFonts w:ascii="Arial" w:hAnsi="Arial" w:cs="Arial"/>
-          <w:color w:val="FF0000"/>
-        </w:rPr>
-        <w:t>Load the count matrix</w:t>
-      </w:r>
-      <w:r>
-        <w:rPr>
-          <w:rFonts w:ascii="Arial" w:hAnsi="Arial" w:cs="Arial"/>
-          <w:color w:val="FF0000"/>
-        </w:rPr>
-        <w:t>, it has the data from step 1</w:t>
+        </w:rPr>
+        <w:t>Load the count matrix, it has the data from step 1</w:t>
       </w:r>
     </w:p>
     <w:p>
       <w:pPr>
-        <w:pStyle w:val="ListParagraph"/>
+        <w:pStyle w:val="Lijstalinea"/>
         <w:numPr>
           <w:ilvl w:val="0"/>
           <w:numId w:val="33"/>
@@ -3955,36 +3650,18 @@
         <w:jc w:val="both"/>
         <w:rPr>
           <w:rFonts w:ascii="Arial" w:hAnsi="Arial" w:cs="Arial"/>
-          <w:color w:val="FF0000"/>
         </w:rPr>
       </w:pPr>
       <w:r>
         <w:rPr>
           <w:rFonts w:ascii="Arial" w:hAnsi="Arial" w:cs="Arial"/>
-          <w:color w:val="FF0000"/>
-        </w:rPr>
-        <w:t>Load metadata</w:t>
+        </w:rPr>
+        <w:t>Load metadata, this can be required from the R library GEOquery</w:t>
       </w:r>
-      <w:r>
-        <w:rPr>
-          <w:rFonts w:ascii="Arial" w:hAnsi="Arial" w:cs="Arial"/>
-          <w:color w:val="FF0000"/>
-        </w:rPr>
-        <w:t xml:space="preserve">, this can be required from the R library </w:t>
-      </w:r>
-      <w:proofErr w:type="spellStart"/>
-      <w:r>
-        <w:rPr>
-          <w:rFonts w:ascii="Arial" w:hAnsi="Arial" w:cs="Arial"/>
-          <w:color w:val="FF0000"/>
-        </w:rPr>
-        <w:t>GEOquery</w:t>
-      </w:r>
-      <w:proofErr w:type="spellEnd"/>
     </w:p>
     <w:p>
       <w:pPr>
-        <w:pStyle w:val="ListParagraph"/>
+        <w:pStyle w:val="Lijstalinea"/>
         <w:numPr>
           <w:ilvl w:val="0"/>
           <w:numId w:val="33"/>
@@ -3992,27 +3669,18 @@
         <w:jc w:val="both"/>
         <w:rPr>
           <w:rFonts w:ascii="Arial" w:hAnsi="Arial" w:cs="Arial"/>
-          <w:color w:val="FF0000"/>
         </w:rPr>
       </w:pPr>
       <w:r>
         <w:rPr>
           <w:rFonts w:ascii="Arial" w:hAnsi="Arial" w:cs="Arial"/>
-          <w:color w:val="FF0000"/>
-        </w:rPr>
-        <w:t>Create a DESeq2 dataset</w:t>
-      </w:r>
-      <w:r>
-        <w:rPr>
-          <w:rFonts w:ascii="Arial" w:hAnsi="Arial" w:cs="Arial"/>
-          <w:color w:val="FF0000"/>
-        </w:rPr>
-        <w:t xml:space="preserve"> in R to create a statistical model</w:t>
+        </w:rPr>
+        <w:t>Create a DESeq2 dataset in R to create a statistical model</w:t>
       </w:r>
     </w:p>
     <w:p>
       <w:pPr>
-        <w:pStyle w:val="ListParagraph"/>
+        <w:pStyle w:val="Lijstalinea"/>
         <w:numPr>
           <w:ilvl w:val="0"/>
           <w:numId w:val="33"/>
@@ -4020,20 +3688,18 @@
         <w:jc w:val="both"/>
         <w:rPr>
           <w:rFonts w:ascii="Arial" w:hAnsi="Arial" w:cs="Arial"/>
-          <w:color w:val="FF0000"/>
         </w:rPr>
       </w:pPr>
       <w:r>
         <w:rPr>
           <w:rFonts w:ascii="Arial" w:hAnsi="Arial" w:cs="Arial"/>
-          <w:color w:val="FF0000"/>
         </w:rPr>
         <w:t xml:space="preserve">Perform Quality control </w:t>
       </w:r>
     </w:p>
     <w:p>
       <w:pPr>
-        <w:pStyle w:val="ListParagraph"/>
+        <w:pStyle w:val="Lijstalinea"/>
         <w:numPr>
           <w:ilvl w:val="0"/>
           <w:numId w:val="33"/>
@@ -4041,43 +3707,30 @@
         <w:jc w:val="both"/>
         <w:rPr>
           <w:rFonts w:ascii="Arial" w:hAnsi="Arial" w:cs="Arial"/>
-          <w:color w:val="FF0000"/>
         </w:rPr>
       </w:pPr>
       <w:r>
         <w:rPr>
           <w:rFonts w:ascii="Arial" w:hAnsi="Arial" w:cs="Arial"/>
-          <w:color w:val="FF0000"/>
         </w:rPr>
         <w:t>Get results</w:t>
       </w:r>
       <w:r>
         <w:rPr>
           <w:rFonts w:ascii="Arial" w:hAnsi="Arial" w:cs="Arial"/>
-          <w:color w:val="FF0000"/>
         </w:rPr>
         <w:t xml:space="preserve"> and </w:t>
       </w:r>
       <w:r>
         <w:rPr>
           <w:rFonts w:ascii="Arial" w:hAnsi="Arial" w:cs="Arial"/>
-          <w:color w:val="FF0000"/>
-        </w:rPr>
-        <w:t xml:space="preserve">sort by </w:t>
+        </w:rPr>
+        <w:t>sort by pValue</w:t>
       </w:r>
-      <w:proofErr w:type="spellStart"/>
-      <w:r>
-        <w:rPr>
-          <w:rFonts w:ascii="Arial" w:hAnsi="Arial" w:cs="Arial"/>
-          <w:color w:val="FF0000"/>
-        </w:rPr>
-        <w:t>pValue</w:t>
-      </w:r>
-      <w:proofErr w:type="spellEnd"/>
     </w:p>
     <w:p>
       <w:pPr>
-        <w:pStyle w:val="ListParagraph"/>
+        <w:pStyle w:val="Lijstalinea"/>
         <w:numPr>
           <w:ilvl w:val="0"/>
           <w:numId w:val="33"/>
@@ -4085,48 +3738,42 @@
         <w:jc w:val="both"/>
         <w:rPr>
           <w:rFonts w:ascii="Arial" w:hAnsi="Arial" w:cs="Arial"/>
-          <w:color w:val="FF0000"/>
         </w:rPr>
       </w:pPr>
       <w:r>
         <w:rPr>
           <w:rFonts w:ascii="Arial" w:hAnsi="Arial" w:cs="Arial"/>
-          <w:color w:val="FF0000"/>
         </w:rPr>
         <w:t>Filter significant genes</w:t>
       </w:r>
       <w:r>
         <w:rPr>
           <w:rFonts w:ascii="Arial" w:hAnsi="Arial" w:cs="Arial"/>
-          <w:color w:val="FF0000"/>
         </w:rPr>
         <w:t xml:space="preserve"> with </w:t>
       </w:r>
       <w:r>
         <w:rPr>
           <w:rFonts w:ascii="Arial" w:hAnsi="Arial" w:cs="Arial"/>
-          <w:color w:val="FF0000"/>
         </w:rPr>
         <w:t>adjust</w:t>
       </w:r>
       <w:r>
         <w:rPr>
           <w:rFonts w:ascii="Arial" w:hAnsi="Arial" w:cs="Arial"/>
-          <w:color w:val="FF0000"/>
         </w:rPr>
         <w:t>ed</w:t>
       </w:r>
       <w:r>
         <w:rPr>
           <w:rFonts w:ascii="Arial" w:hAnsi="Arial" w:cs="Arial"/>
-          <w:color w:val="FF0000"/>
         </w:rPr>
         <w:t xml:space="preserve"> p-value &lt; 0.05</w:t>
       </w:r>
     </w:p>
     <w:p>
       <w:pPr>
-        <w:pStyle w:val="ListParagraph"/>
+        <w:pStyle w:val="Lijstalinea"/>
         <w:numPr>
           <w:ilvl w:val="0"/>
           <w:numId w:val="33"/>
@@ -4134,34 +3781,18 @@
         <w:jc w:val="both"/>
         <w:rPr>
           <w:rFonts w:ascii="Arial" w:hAnsi="Arial" w:cs="Arial"/>
-          <w:color w:val="FF0000"/>
         </w:rPr>
       </w:pPr>
       <w:r>
         <w:rPr>
           <w:rFonts w:ascii="Arial" w:hAnsi="Arial" w:cs="Arial"/>
-          <w:color w:val="FF0000"/>
-        </w:rPr>
-        <w:t xml:space="preserve">Visualize results </w:t>
-      </w:r>
-      <w:r>
-        <w:rPr>
-          <w:rFonts w:ascii="Arial" w:hAnsi="Arial" w:cs="Arial"/>
-          <w:color w:val="FF0000"/>
-        </w:rPr>
-        <w:t xml:space="preserve">such as </w:t>
-      </w:r>
-      <w:r>
-        <w:rPr>
-          <w:rFonts w:ascii="Arial" w:hAnsi="Arial" w:cs="Arial"/>
-          <w:color w:val="FF0000"/>
-        </w:rPr>
-        <w:t>volcano plot, heatmap, MA plot</w:t>
+        </w:rPr>
+        <w:t>Visualize results such as volcano plot, heatmap, MA plot</w:t>
       </w:r>
     </w:p>
     <w:p>
       <w:pPr>
-        <w:pStyle w:val="ListParagraph"/>
+        <w:pStyle w:val="Lijstalinea"/>
         <w:numPr>
           <w:ilvl w:val="0"/>
           <w:numId w:val="33"/>
@@ -4169,27 +3800,23 @@
         <w:jc w:val="both"/>
         <w:rPr>
           <w:rFonts w:ascii="Arial" w:hAnsi="Arial" w:cs="Arial"/>
-          <w:color w:val="FF0000"/>
         </w:rPr>
       </w:pPr>
       <w:r>
         <w:rPr>
           <w:rFonts w:ascii="Arial" w:hAnsi="Arial" w:cs="Arial"/>
-          <w:color w:val="FF0000"/>
         </w:rPr>
         <w:t xml:space="preserve">Functional enrichment analysis </w:t>
       </w:r>
       <w:r>
         <w:rPr>
           <w:rFonts w:ascii="Arial" w:hAnsi="Arial" w:cs="Arial"/>
-          <w:color w:val="FF0000"/>
         </w:rPr>
         <w:t xml:space="preserve">using </w:t>
       </w:r>
       <w:r>
         <w:rPr>
           <w:rFonts w:ascii="Arial" w:hAnsi="Arial" w:cs="Arial"/>
-          <w:color w:val="FF0000"/>
         </w:rPr>
         <w:t>GO, KEGG</w:t>
       </w:r>
@@ -4228,7 +3855,7 @@
           </w:tcPr>
           <w:p>
             <w:pPr>
-              <w:pStyle w:val="Heading1"/>
+              <w:pStyle w:val="Kop1"/>
               <w:rPr>
                 <w:rFonts w:ascii="Arial" w:hAnsi="Arial" w:cs="Arial"/>
                 <w:lang w:val="en-GB"/>
@@ -4240,7 +3867,6 @@
                 <w:rFonts w:ascii="Arial" w:hAnsi="Arial" w:cs="Arial"/>
                 <w:lang w:val="en-GB"/>
               </w:rPr>
-              <w:lastRenderedPageBreak/>
               <w:t>6</w:t>
             </w:r>
             <w:r>
@@ -4426,7 +4052,7 @@
           </w:tcPr>
           <w:p>
             <w:pPr>
-              <w:pStyle w:val="Heading1"/>
+              <w:pStyle w:val="Kop1"/>
               <w:spacing w:line="276" w:lineRule="auto"/>
               <w:rPr>
                 <w:rFonts w:ascii="Arial" w:hAnsi="Arial" w:cs="Arial"/>
@@ -4557,7 +4183,7 @@
           </w:tcPr>
           <w:p>
             <w:pPr>
-              <w:pStyle w:val="Heading1"/>
+              <w:pStyle w:val="Kop1"/>
               <w:spacing w:line="276" w:lineRule="auto"/>
               <w:rPr>
                 <w:rFonts w:ascii="Arial" w:hAnsi="Arial" w:cs="Arial"/>
@@ -4688,9 +4314,9 @@
       <w:tblLook w:val="0000" w:firstRow="0" w:lastRow="0" w:firstColumn="0" w:lastColumn="0" w:noHBand="0" w:noVBand="0"/>
     </w:tblPr>
     <w:tblGrid>
-      <w:gridCol w:w="2509"/>
-      <w:gridCol w:w="5534"/>
-      <w:gridCol w:w="2020"/>
+      <w:gridCol w:w="2464"/>
+      <w:gridCol w:w="5445"/>
+      <w:gridCol w:w="1992"/>
     </w:tblGrid>
     <w:tr>
       <w:trPr>
@@ -4703,7 +4329,7 @@
         </w:tcPr>
         <w:p>
           <w:pPr>
-            <w:pStyle w:val="Footer"/>
+            <w:pStyle w:val="Voettekst"/>
             <w:tabs>
               <w:tab w:val="clear" w:pos="8306"/>
               <w:tab w:val="right" w:pos="9720"/>
@@ -4726,7 +4352,7 @@
         </w:tcPr>
         <w:p>
           <w:pPr>
-            <w:pStyle w:val="Footer"/>
+            <w:pStyle w:val="Voettekst"/>
             <w:tabs>
               <w:tab w:val="clear" w:pos="8306"/>
               <w:tab w:val="right" w:pos="9720"/>
@@ -4762,7 +4388,7 @@
         </w:tcPr>
         <w:p>
           <w:pPr>
-            <w:pStyle w:val="Footer"/>
+            <w:pStyle w:val="Voettekst"/>
             <w:tabs>
               <w:tab w:val="clear" w:pos="8306"/>
               <w:tab w:val="right" w:pos="9720"/>
@@ -4791,7 +4417,7 @@
           </w:r>
           <w:r>
             <w:rPr>
-              <w:rStyle w:val="PageNumber"/>
+              <w:rStyle w:val="Paginanummer"/>
               <w:rFonts w:ascii="Arial" w:hAnsi="Arial" w:cs="Arial"/>
               <w:color w:val="333333"/>
               <w:sz w:val="18"/>
@@ -4800,7 +4426,7 @@
           </w:r>
           <w:r>
             <w:rPr>
-              <w:rStyle w:val="PageNumber"/>
+              <w:rStyle w:val="Paginanummer"/>
               <w:rFonts w:ascii="Arial" w:hAnsi="Arial" w:cs="Arial"/>
               <w:color w:val="333333"/>
               <w:sz w:val="18"/>
@@ -4810,7 +4436,7 @@
           </w:r>
           <w:r>
             <w:rPr>
-              <w:rStyle w:val="PageNumber"/>
+              <w:rStyle w:val="Paginanummer"/>
               <w:rFonts w:ascii="Arial" w:hAnsi="Arial" w:cs="Arial"/>
               <w:color w:val="333333"/>
               <w:sz w:val="18"/>
@@ -4819,7 +4445,7 @@
           </w:r>
           <w:r>
             <w:rPr>
-              <w:rStyle w:val="PageNumber"/>
+              <w:rStyle w:val="Paginanummer"/>
               <w:rFonts w:ascii="Arial" w:hAnsi="Arial" w:cs="Arial"/>
               <w:noProof/>
               <w:color w:val="333333"/>
@@ -4830,7 +4456,7 @@
           </w:r>
           <w:r>
             <w:rPr>
-              <w:rStyle w:val="PageNumber"/>
+              <w:rStyle w:val="Paginanummer"/>
               <w:rFonts w:ascii="Arial" w:hAnsi="Arial" w:cs="Arial"/>
               <w:color w:val="333333"/>
               <w:sz w:val="18"/>
@@ -4839,7 +4465,7 @@
           </w:r>
           <w:r>
             <w:rPr>
-              <w:rStyle w:val="PageNumber"/>
+              <w:rStyle w:val="Paginanummer"/>
               <w:rFonts w:ascii="Arial" w:hAnsi="Arial" w:cs="Arial"/>
               <w:color w:val="333333"/>
               <w:sz w:val="18"/>
@@ -4849,7 +4475,7 @@
           </w:r>
           <w:r>
             <w:rPr>
-              <w:rStyle w:val="PageNumber"/>
+              <w:rStyle w:val="Paginanummer"/>
               <w:rFonts w:ascii="Arial" w:hAnsi="Arial" w:cs="Arial"/>
               <w:color w:val="333333"/>
               <w:sz w:val="18"/>
@@ -4858,7 +4484,7 @@
           </w:r>
           <w:r>
             <w:rPr>
-              <w:rStyle w:val="PageNumber"/>
+              <w:rStyle w:val="Paginanummer"/>
               <w:rFonts w:ascii="Arial" w:hAnsi="Arial" w:cs="Arial"/>
               <w:color w:val="333333"/>
               <w:sz w:val="18"/>
@@ -4868,7 +4494,7 @@
           </w:r>
           <w:r>
             <w:rPr>
-              <w:rStyle w:val="PageNumber"/>
+              <w:rStyle w:val="Paginanummer"/>
               <w:rFonts w:ascii="Arial" w:hAnsi="Arial" w:cs="Arial"/>
               <w:color w:val="333333"/>
               <w:sz w:val="18"/>
@@ -4877,7 +4503,7 @@
           </w:r>
           <w:r>
             <w:rPr>
-              <w:rStyle w:val="PageNumber"/>
+              <w:rStyle w:val="Paginanummer"/>
               <w:rFonts w:ascii="Arial" w:hAnsi="Arial" w:cs="Arial"/>
               <w:noProof/>
               <w:color w:val="333333"/>
@@ -4888,7 +4514,7 @@
           </w:r>
           <w:r>
             <w:rPr>
-              <w:rStyle w:val="PageNumber"/>
+              <w:rStyle w:val="Paginanummer"/>
               <w:rFonts w:ascii="Arial" w:hAnsi="Arial" w:cs="Arial"/>
               <w:color w:val="333333"/>
               <w:sz w:val="18"/>
@@ -4909,7 +4535,7 @@
         </w:tcPr>
         <w:p>
           <w:pPr>
-            <w:pStyle w:val="Footer"/>
+            <w:pStyle w:val="Voettekst"/>
             <w:tabs>
               <w:tab w:val="clear" w:pos="8306"/>
               <w:tab w:val="right" w:pos="9720"/>
@@ -4931,7 +4557,7 @@
         </w:tcPr>
         <w:p>
           <w:pPr>
-            <w:pStyle w:val="Footer"/>
+            <w:pStyle w:val="Voettekst"/>
             <w:tabs>
               <w:tab w:val="clear" w:pos="8306"/>
               <w:tab w:val="right" w:pos="9720"/>
@@ -4963,7 +4589,7 @@
         </w:tcPr>
         <w:p>
           <w:pPr>
-            <w:pStyle w:val="Footer"/>
+            <w:pStyle w:val="Voettekst"/>
             <w:tabs>
               <w:tab w:val="clear" w:pos="8306"/>
               <w:tab w:val="right" w:pos="9720"/>
@@ -4983,7 +4609,7 @@
   </w:tbl>
   <w:p>
     <w:pPr>
-      <w:pStyle w:val="Footer"/>
+      <w:pStyle w:val="Voettekst"/>
       <w:tabs>
         <w:tab w:val="clear" w:pos="8306"/>
         <w:tab w:val="right" w:pos="9720"/>
@@ -5091,7 +4717,7 @@
         </w:tcPr>
         <w:p>
           <w:pPr>
-            <w:pStyle w:val="BodyText3"/>
+            <w:pStyle w:val="Plattetekst3"/>
           </w:pPr>
         </w:p>
       </w:tc>
@@ -5147,7 +4773,7 @@
   </w:tbl>
   <w:p>
     <w:pPr>
-      <w:pStyle w:val="Header"/>
+      <w:pStyle w:val="Koptekst"/>
       <w:rPr>
         <w:lang w:val="en-GB"/>
       </w:rPr>
@@ -8103,7 +7729,7 @@
     <w:lsdException w:name="Unresolved Mention" w:semiHidden="1" w:uiPriority="99" w:unhideWhenUsed="1"/>
     <w:lsdException w:name="Smart Link" w:semiHidden="1" w:uiPriority="99" w:unhideWhenUsed="1"/>
   </w:latentStyles>
-  <w:style w:type="paragraph" w:default="1" w:styleId="Normal">
+  <w:style w:type="paragraph" w:default="1" w:styleId="Standaard">
     <w:name w:val="Normal"/>
     <w:qFormat/>
     <w:rPr>
@@ -8112,10 +7738,10 @@
       <w:lang w:val="pt-PT" w:eastAsia="pt-PT"/>
     </w:rPr>
   </w:style>
-  <w:style w:type="paragraph" w:styleId="Heading1">
+  <w:style w:type="paragraph" w:styleId="Kop1">
     <w:name w:val="heading 1"/>
-    <w:basedOn w:val="Normal"/>
-    <w:next w:val="Normal"/>
+    <w:basedOn w:val="Standaard"/>
+    <w:next w:val="Standaard"/>
     <w:qFormat/>
     <w:pPr>
       <w:keepNext/>
@@ -8132,10 +7758,10 @@
       <w:lang w:val="en-US" w:eastAsia="en-US"/>
     </w:rPr>
   </w:style>
-  <w:style w:type="paragraph" w:styleId="Heading2">
+  <w:style w:type="paragraph" w:styleId="Kop2">
     <w:name w:val="heading 2"/>
-    <w:basedOn w:val="Normal"/>
-    <w:next w:val="Normal"/>
+    <w:basedOn w:val="Standaard"/>
+    <w:next w:val="Standaard"/>
     <w:qFormat/>
     <w:pPr>
       <w:keepNext/>
@@ -8149,10 +7775,10 @@
       <w:lang w:val="en-US"/>
     </w:rPr>
   </w:style>
-  <w:style w:type="paragraph" w:styleId="Heading3">
+  <w:style w:type="paragraph" w:styleId="Kop3">
     <w:name w:val="heading 3"/>
-    <w:basedOn w:val="Normal"/>
-    <w:next w:val="Normal"/>
+    <w:basedOn w:val="Standaard"/>
+    <w:next w:val="Standaard"/>
     <w:qFormat/>
     <w:pPr>
       <w:keepNext/>
@@ -8166,10 +7792,10 @@
       <w:lang w:val="en-US"/>
     </w:rPr>
   </w:style>
-  <w:style w:type="paragraph" w:styleId="Heading4">
+  <w:style w:type="paragraph" w:styleId="Kop4">
     <w:name w:val="heading 4"/>
-    <w:basedOn w:val="Normal"/>
-    <w:next w:val="Normal"/>
+    <w:basedOn w:val="Standaard"/>
+    <w:next w:val="Standaard"/>
     <w:qFormat/>
     <w:pPr>
       <w:keepNext/>
@@ -8185,10 +7811,10 @@
       <w:lang w:val="en-US"/>
     </w:rPr>
   </w:style>
-  <w:style w:type="paragraph" w:styleId="Heading5">
+  <w:style w:type="paragraph" w:styleId="Kop5">
     <w:name w:val="heading 5"/>
-    <w:basedOn w:val="Normal"/>
-    <w:next w:val="Normal"/>
+    <w:basedOn w:val="Standaard"/>
+    <w:next w:val="Standaard"/>
     <w:qFormat/>
     <w:pPr>
       <w:keepNext/>
@@ -8203,10 +7829,10 @@
       <w:szCs w:val="28"/>
     </w:rPr>
   </w:style>
-  <w:style w:type="paragraph" w:styleId="Heading6">
+  <w:style w:type="paragraph" w:styleId="Kop6">
     <w:name w:val="heading 6"/>
-    <w:basedOn w:val="Normal"/>
-    <w:next w:val="Normal"/>
+    <w:basedOn w:val="Standaard"/>
+    <w:next w:val="Standaard"/>
     <w:qFormat/>
     <w:pPr>
       <w:keepNext/>
@@ -8220,12 +7846,12 @@
       <w:lang w:val="en-GB"/>
     </w:rPr>
   </w:style>
-  <w:style w:type="character" w:default="1" w:styleId="DefaultParagraphFont">
+  <w:style w:type="character" w:default="1" w:styleId="Standaardalinea-lettertype">
     <w:name w:val="Default Paragraph Font"/>
     <w:uiPriority w:val="1"/>
     <w:unhideWhenUsed/>
   </w:style>
-  <w:style w:type="table" w:default="1" w:styleId="TableNormal">
+  <w:style w:type="table" w:default="1" w:styleId="Standaardtabel">
     <w:name w:val="Normal Table"/>
     <w:uiPriority w:val="99"/>
     <w:semiHidden/>
@@ -8240,15 +7866,15 @@
       </w:tblCellMar>
     </w:tblPr>
   </w:style>
-  <w:style w:type="numbering" w:default="1" w:styleId="NoList">
+  <w:style w:type="numbering" w:default="1" w:styleId="Geenlijst">
     <w:name w:val="No List"/>
     <w:uiPriority w:val="99"/>
     <w:semiHidden/>
     <w:unhideWhenUsed/>
   </w:style>
-  <w:style w:type="paragraph" w:styleId="Header">
+  <w:style w:type="paragraph" w:styleId="Koptekst">
     <w:name w:val="header"/>
-    <w:basedOn w:val="Normal"/>
+    <w:basedOn w:val="Standaard"/>
     <w:pPr>
       <w:tabs>
         <w:tab w:val="center" w:pos="4153"/>
@@ -8259,9 +7885,9 @@
       <w:lang w:eastAsia="en-US"/>
     </w:rPr>
   </w:style>
-  <w:style w:type="paragraph" w:styleId="Footer">
+  <w:style w:type="paragraph" w:styleId="Voettekst">
     <w:name w:val="footer"/>
-    <w:basedOn w:val="Normal"/>
+    <w:basedOn w:val="Standaard"/>
     <w:pPr>
       <w:tabs>
         <w:tab w:val="center" w:pos="4153"/>
@@ -8272,9 +7898,9 @@
       <w:lang w:eastAsia="en-US"/>
     </w:rPr>
   </w:style>
-  <w:style w:type="paragraph" w:styleId="BodyText">
+  <w:style w:type="paragraph" w:styleId="Plattetekst">
     <w:name w:val="Body Text"/>
-    <w:basedOn w:val="Normal"/>
+    <w:basedOn w:val="Standaard"/>
     <w:pPr>
       <w:jc w:val="both"/>
     </w:pPr>
@@ -8284,9 +7910,9 @@
       <w:lang w:val="en-US" w:eastAsia="en-US"/>
     </w:rPr>
   </w:style>
-  <w:style w:type="paragraph" w:styleId="BodyText2">
+  <w:style w:type="paragraph" w:styleId="Plattetekst2">
     <w:name w:val="Body Text 2"/>
-    <w:basedOn w:val="Normal"/>
+    <w:basedOn w:val="Standaard"/>
     <w:pPr>
       <w:jc w:val="both"/>
     </w:pPr>
@@ -8295,9 +7921,9 @@
       <w:lang w:eastAsia="en-US"/>
     </w:rPr>
   </w:style>
-  <w:style w:type="paragraph" w:styleId="BodyText3">
+  <w:style w:type="paragraph" w:styleId="Plattetekst3">
     <w:name w:val="Body Text 3"/>
-    <w:basedOn w:val="Normal"/>
+    <w:basedOn w:val="Standaard"/>
     <w:rPr>
       <w:rFonts w:ascii="Arial" w:hAnsi="Arial"/>
       <w:color w:val="808080"/>
@@ -8305,13 +7931,13 @@
       <w:lang w:eastAsia="en-US"/>
     </w:rPr>
   </w:style>
-  <w:style w:type="character" w:styleId="PageNumber">
+  <w:style w:type="character" w:styleId="Paginanummer">
     <w:name w:val="page number"/>
-    <w:basedOn w:val="DefaultParagraphFont"/>
+    <w:basedOn w:val="Standaardalinea-lettertype"/>
   </w:style>
-  <w:style w:type="paragraph" w:styleId="BalloonText">
+  <w:style w:type="paragraph" w:styleId="Ballontekst">
     <w:name w:val="Balloon Text"/>
-    <w:basedOn w:val="Normal"/>
+    <w:basedOn w:val="Standaard"/>
     <w:semiHidden/>
     <w:rsid w:val="00F62B7A"/>
     <w:rPr>
@@ -8320,9 +7946,9 @@
       <w:szCs w:val="16"/>
     </w:rPr>
   </w:style>
-  <w:style w:type="paragraph" w:styleId="ListParagraph">
+  <w:style w:type="paragraph" w:styleId="Lijstalinea">
     <w:name w:val="List Paragraph"/>
-    <w:basedOn w:val="Normal"/>
+    <w:basedOn w:val="Standaard"/>
     <w:uiPriority w:val="34"/>
     <w:qFormat/>
     <w:rsid w:val="000B77F6"/>
@@ -8338,10 +7964,10 @@
       <w:lang w:val="en-US" w:eastAsia="zh-CN"/>
     </w:rPr>
   </w:style>
-  <w:style w:type="paragraph" w:styleId="TOCHeading">
+  <w:style w:type="paragraph" w:styleId="Kopvaninhoudsopgave">
     <w:name w:val="TOC Heading"/>
-    <w:basedOn w:val="Heading1"/>
-    <w:next w:val="Normal"/>
+    <w:basedOn w:val="Kop1"/>
+    <w:next w:val="Standaard"/>
     <w:uiPriority w:val="39"/>
     <w:semiHidden/>
     <w:unhideWhenUsed/>
@@ -8361,10 +7987,10 @@
       <w:lang w:eastAsia="ja-JP"/>
     </w:rPr>
   </w:style>
-  <w:style w:type="paragraph" w:styleId="TOC1">
+  <w:style w:type="paragraph" w:styleId="Inhopg1">
     <w:name w:val="toc 1"/>
-    <w:basedOn w:val="Normal"/>
-    <w:next w:val="Normal"/>
+    <w:basedOn w:val="Standaard"/>
+    <w:next w:val="Standaard"/>
     <w:autoRedefine/>
     <w:uiPriority w:val="39"/>
     <w:unhideWhenUsed/>
@@ -8375,7 +8001,7 @@
   </w:style>
   <w:style w:type="character" w:styleId="Hyperlink">
     <w:name w:val="Hyperlink"/>
-    <w:basedOn w:val="DefaultParagraphFont"/>
+    <w:basedOn w:val="Standaardalinea-lettertype"/>
     <w:uiPriority w:val="99"/>
     <w:unhideWhenUsed/>
     <w:rsid w:val="00E93698"/>
@@ -8384,9 +8010,9 @@
       <w:u w:val="single"/>
     </w:rPr>
   </w:style>
-  <w:style w:type="character" w:styleId="CommentReference">
+  <w:style w:type="character" w:styleId="Verwijzingopmerking">
     <w:name w:val="annotation reference"/>
-    <w:basedOn w:val="DefaultParagraphFont"/>
+    <w:basedOn w:val="Standaardalinea-lettertype"/>
     <w:semiHidden/>
     <w:unhideWhenUsed/>
     <w:rsid w:val="00D9785C"/>
@@ -8395,10 +8021,10 @@
       <w:szCs w:val="16"/>
     </w:rPr>
   </w:style>
-  <w:style w:type="paragraph" w:styleId="CommentText">
+  <w:style w:type="paragraph" w:styleId="Tekstopmerking">
     <w:name w:val="annotation text"/>
-    <w:basedOn w:val="Normal"/>
-    <w:link w:val="CommentTextChar"/>
+    <w:basedOn w:val="Standaard"/>
+    <w:link w:val="TekstopmerkingChar"/>
     <w:semiHidden/>
     <w:unhideWhenUsed/>
     <w:rsid w:val="00D9785C"/>
@@ -8407,21 +8033,21 @@
       <w:szCs w:val="20"/>
     </w:rPr>
   </w:style>
-  <w:style w:type="character" w:customStyle="1" w:styleId="CommentTextChar">
-    <w:name w:val="Comment Text Char"/>
-    <w:basedOn w:val="DefaultParagraphFont"/>
-    <w:link w:val="CommentText"/>
+  <w:style w:type="character" w:customStyle="1" w:styleId="TekstopmerkingChar">
+    <w:name w:val="Tekst opmerking Char"/>
+    <w:basedOn w:val="Standaardalinea-lettertype"/>
+    <w:link w:val="Tekstopmerking"/>
     <w:semiHidden/>
     <w:rsid w:val="00D9785C"/>
     <w:rPr>
       <w:lang w:val="pt-PT" w:eastAsia="pt-PT"/>
     </w:rPr>
   </w:style>
-  <w:style w:type="paragraph" w:styleId="CommentSubject">
+  <w:style w:type="paragraph" w:styleId="Onderwerpvanopmerking">
     <w:name w:val="annotation subject"/>
-    <w:basedOn w:val="CommentText"/>
-    <w:next w:val="CommentText"/>
-    <w:link w:val="CommentSubjectChar"/>
+    <w:basedOn w:val="Tekstopmerking"/>
+    <w:next w:val="Tekstopmerking"/>
+    <w:link w:val="OnderwerpvanopmerkingChar"/>
     <w:semiHidden/>
     <w:unhideWhenUsed/>
     <w:rsid w:val="00D9785C"/>
@@ -8430,10 +8056,10 @@
       <w:bCs/>
     </w:rPr>
   </w:style>
-  <w:style w:type="character" w:customStyle="1" w:styleId="CommentSubjectChar">
-    <w:name w:val="Comment Subject Char"/>
-    <w:basedOn w:val="CommentTextChar"/>
-    <w:link w:val="CommentSubject"/>
+  <w:style w:type="character" w:customStyle="1" w:styleId="OnderwerpvanopmerkingChar">
+    <w:name w:val="Onderwerp van opmerking Char"/>
+    <w:basedOn w:val="TekstopmerkingChar"/>
+    <w:link w:val="Onderwerpvanopmerking"/>
     <w:semiHidden/>
     <w:rsid w:val="00D9785C"/>
     <w:rPr>

--- a/Group Project Files/BBS3004_Template_Protocol_for_practical-project.docx
+++ b/Group Project Files/BBS3004_Template_Protocol_for_practical-project.docx
@@ -1,6 +1,6 @@
 
 <file path=word/document.xml><?xml version="1.0" encoding="utf-8"?>
-<w:document xmlns:wpc="http://schemas.microsoft.com/office/word/2010/wordprocessingCanvas" xmlns:cx="http://schemas.microsoft.com/office/drawing/2014/chartex" xmlns:cx1="http://schemas.microsoft.com/office/drawing/2015/9/8/chartex" xmlns:mc="http://schemas.openxmlformats.org/markup-compatibility/2006" xmlns:o="urn:schemas-microsoft-com:office:office" xmlns:r="http://schemas.openxmlformats.org/officeDocument/2006/relationships" xmlns:m="http://schemas.openxmlformats.org/officeDocument/2006/math" xmlns:v="urn:schemas-microsoft-com:vml" xmlns:wp14="http://schemas.microsoft.com/office/word/2010/wordprocessingDrawing" xmlns:wp="http://schemas.openxmlformats.org/drawingml/2006/wordprocessingDrawing" xmlns:w10="urn:schemas-microsoft-com:office:word" xmlns:w="http://schemas.openxmlformats.org/wordprocessingml/2006/main" xmlns:w14="http://schemas.microsoft.com/office/word/2010/wordml" xmlns:w15="http://schemas.microsoft.com/office/word/2012/wordml" xmlns:w16se="http://schemas.microsoft.com/office/word/2015/wordml/symex" xmlns:wpg="http://schemas.microsoft.com/office/word/2010/wordprocessingGroup" xmlns:wpi="http://schemas.microsoft.com/office/word/2010/wordprocessingInk" xmlns:wne="http://schemas.microsoft.com/office/word/2006/wordml" xmlns:wps="http://schemas.microsoft.com/office/word/2010/wordprocessingShape" mc:Ignorable="w14 w15 w16se wp14">
+<w:document xmlns:wpc="http://schemas.microsoft.com/office/word/2010/wordprocessingCanvas" xmlns:cx="http://schemas.microsoft.com/office/drawing/2014/chartex" xmlns:cx1="http://schemas.microsoft.com/office/drawing/2015/9/8/chartex" xmlns:cx2="http://schemas.microsoft.com/office/drawing/2015/10/21/chartex" xmlns:cx3="http://schemas.microsoft.com/office/drawing/2016/5/9/chartex" xmlns:cx4="http://schemas.microsoft.com/office/drawing/2016/5/10/chartex" xmlns:cx5="http://schemas.microsoft.com/office/drawing/2016/5/11/chartex" xmlns:cx6="http://schemas.microsoft.com/office/drawing/2016/5/12/chartex" xmlns:cx7="http://schemas.microsoft.com/office/drawing/2016/5/13/chartex" xmlns:cx8="http://schemas.microsoft.com/office/drawing/2016/5/14/chartex" xmlns:mc="http://schemas.openxmlformats.org/markup-compatibility/2006" xmlns:aink="http://schemas.microsoft.com/office/drawing/2016/ink" xmlns:am3d="http://schemas.microsoft.com/office/drawing/2017/model3d" xmlns:o="urn:schemas-microsoft-com:office:office" xmlns:oel="http://schemas.microsoft.com/office/2019/extlst" xmlns:r="http://schemas.openxmlformats.org/officeDocument/2006/relationships" xmlns:m="http://schemas.openxmlformats.org/officeDocument/2006/math" xmlns:v="urn:schemas-microsoft-com:vml" xmlns:wp14="http://schemas.microsoft.com/office/word/2010/wordprocessingDrawing" xmlns:wp="http://schemas.openxmlformats.org/drawingml/2006/wordprocessingDrawing" xmlns:w10="urn:schemas-microsoft-com:office:word" xmlns:w="http://schemas.openxmlformats.org/wordprocessingml/2006/main" xmlns:w14="http://schemas.microsoft.com/office/word/2010/wordml" xmlns:w15="http://schemas.microsoft.com/office/word/2012/wordml" xmlns:w16cex="http://schemas.microsoft.com/office/word/2018/wordml/cex" xmlns:w16cid="http://schemas.microsoft.com/office/word/2016/wordml/cid" xmlns:w16="http://schemas.microsoft.com/office/word/2018/wordml" xmlns:w16du="http://schemas.microsoft.com/office/word/2023/wordml/word16du" xmlns:w16sdtdh="http://schemas.microsoft.com/office/word/2020/wordml/sdtdatahash" xmlns:w16sdtfl="http://schemas.microsoft.com/office/word/2024/wordml/sdtformatlock" xmlns:w16se="http://schemas.microsoft.com/office/word/2015/wordml/symex" xmlns:wpg="http://schemas.microsoft.com/office/word/2010/wordprocessingGroup" xmlns:wpi="http://schemas.microsoft.com/office/word/2010/wordprocessingInk" xmlns:wne="http://schemas.microsoft.com/office/word/2006/wordml" xmlns:wps="http://schemas.microsoft.com/office/word/2010/wordprocessingShape" mc:Ignorable="w14 w15 w16se w16cid w16 w16cex w16sdtdh w16sdtfl w16du wp14">
   <w:body>
     <w:p>
       <w:pPr>
@@ -89,7 +89,19 @@
                 <w:szCs w:val="22"/>
                 <w:lang w:val="en-GB"/>
               </w:rPr>
-              <w:t>PROTOCOL TEMPLATE</w:t>
+              <w:t>P</w:t>
+            </w:r>
+            <w:r>
+              <w:rPr>
+                <w:rFonts w:ascii="Arial" w:hAnsi="Arial" w:cs="Arial"/>
+                <w:b/>
+                <w:bCs/>
+                <w:color w:val="333333"/>
+                <w:sz w:val="22"/>
+                <w:szCs w:val="22"/>
+                <w:lang w:val="en-GB"/>
+              </w:rPr>
+              <w:t xml:space="preserve">rotocol Project Group P18 – Bwanya 1 </w:t>
             </w:r>
           </w:p>
         </w:tc>
@@ -169,9 +181,56 @@
                             </w:pPr>
                             <w:r>
                               <w:rPr>
-                                <w:lang w:val="nl-NL"/>
+                                <w:noProof/>
                               </w:rPr>
-                              <w:t>LOGO</w:t>
+                              <w:drawing>
+                                <wp:inline distT="0" distB="0" distL="0" distR="0" wp14:anchorId="08FA8108" wp14:editId="2C39980A">
+                                  <wp:extent cx="1096645" cy="851535"/>
+                                  <wp:effectExtent l="0" t="0" r="8255" b="5715"/>
+                                  <wp:docPr id="579384747" name="Picture 2" descr="A blue and grey logo&#10;&#10;AI-generated content may be incorrect."/>
+                                  <wp:cNvGraphicFramePr>
+                                    <a:graphicFrameLocks xmlns:a="http://schemas.openxmlformats.org/drawingml/2006/main" noChangeAspect="1"/>
+                                  </wp:cNvGraphicFramePr>
+                                  <a:graphic xmlns:a="http://schemas.openxmlformats.org/drawingml/2006/main">
+                                    <a:graphicData uri="http://schemas.openxmlformats.org/drawingml/2006/picture">
+                                      <pic:pic xmlns:pic="http://schemas.openxmlformats.org/drawingml/2006/picture">
+                                        <pic:nvPicPr>
+                                          <pic:cNvPr id="579384747" name="Picture 2" descr="A blue and grey logo&#10;&#10;AI-generated content may be incorrect."/>
+                                          <pic:cNvPicPr>
+                                            <a:picLocks noChangeAspect="1" noChangeArrowheads="1"/>
+                                          </pic:cNvPicPr>
+                                        </pic:nvPicPr>
+                                        <pic:blipFill>
+                                          <a:blip r:embed="rId8">
+                                            <a:extLst>
+                                              <a:ext uri="{28A0092B-C50C-407E-A947-70E740481C1C}">
+                                                <a14:useLocalDpi xmlns:a14="http://schemas.microsoft.com/office/drawing/2010/main" val="0"/>
+                                              </a:ext>
+                                            </a:extLst>
+                                          </a:blip>
+                                          <a:srcRect/>
+                                          <a:stretch>
+                                            <a:fillRect/>
+                                          </a:stretch>
+                                        </pic:blipFill>
+                                        <pic:spPr bwMode="auto">
+                                          <a:xfrm>
+                                            <a:off x="0" y="0"/>
+                                            <a:ext cx="1096645" cy="851535"/>
+                                          </a:xfrm>
+                                          <a:prstGeom prst="rect">
+                                            <a:avLst/>
+                                          </a:prstGeom>
+                                          <a:noFill/>
+                                          <a:ln>
+                                            <a:noFill/>
+                                          </a:ln>
+                                        </pic:spPr>
+                                      </pic:pic>
+                                    </a:graphicData>
+                                  </a:graphic>
+                                </wp:inline>
+                              </w:drawing>
                             </w:r>
                           </w:p>
                         </w:txbxContent>
@@ -188,9 +247,9 @@
               </wp:inline>
             </w:drawing>
           </mc:Choice>
-          <mc:Fallback xmlns:w16sdtdh="http://schemas.microsoft.com/office/word/2020/wordml/sdtdatahash" xmlns:w16="http://schemas.microsoft.com/office/word/2018/wordml" xmlns:w16cid="http://schemas.microsoft.com/office/word/2016/wordml/cid" xmlns:w16cex="http://schemas.microsoft.com/office/word/2018/wordml/cex" xmlns:oel="http://schemas.microsoft.com/office/2019/extlst" xmlns:am3d="http://schemas.microsoft.com/office/drawing/2017/model3d" xmlns:aink="http://schemas.microsoft.com/office/drawing/2016/ink" xmlns:cx8="http://schemas.microsoft.com/office/drawing/2016/5/14/chartex" xmlns:cx7="http://schemas.microsoft.com/office/drawing/2016/5/13/chartex" xmlns:cx6="http://schemas.microsoft.com/office/drawing/2016/5/12/chartex" xmlns:cx5="http://schemas.microsoft.com/office/drawing/2016/5/11/chartex" xmlns:cx4="http://schemas.microsoft.com/office/drawing/2016/5/10/chartex" xmlns:cx3="http://schemas.microsoft.com/office/drawing/2016/5/9/chartex" xmlns:cx2="http://schemas.microsoft.com/office/drawing/2015/10/21/chartex">
+          <mc:Fallback>
             <w:pict>
-              <v:rect w14:anchorId="6445041C" id="Rectangle 2" o:spid="_x0000_s1026" style="width:148.25pt;height:76.25pt;visibility:visible;mso-wrap-style:square;mso-left-percent:-10001;mso-top-percent:-10001;mso-position-horizontal:absolute;mso-position-horizontal-relative:char;mso-position-vertical:absolute;mso-position-vertical-relative:line;mso-left-percent:-10001;mso-top-percent:-10001;v-text-anchor:middle" o:gfxdata="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" fillcolor="#4f81bd [3204]" strokecolor="#243f60 [1604]" strokeweight="2pt">
+              <v:rect w14:anchorId="6445041C" id="Rectangle 2" o:spid="_x0000_s1026" style="width:148.25pt;height:76.25pt;visibility:visible;mso-wrap-style:square;mso-left-percent:-10001;mso-top-percent:-10001;mso-position-horizontal:absolute;mso-position-horizontal-relative:char;mso-position-vertical:absolute;mso-position-vertical-relative:line;mso-left-percent:-10001;mso-top-percent:-10001;v-text-anchor:middle" o:gfxdata="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" fillcolor="#4f81bd [3204]" strokecolor="#243f60 [1604]" strokeweight="2pt">
                 <v:textbox>
                   <w:txbxContent>
                     <w:p>
@@ -202,9 +261,56 @@
                       </w:pPr>
                       <w:r>
                         <w:rPr>
-                          <w:lang w:val="nl-NL"/>
+                          <w:noProof/>
                         </w:rPr>
-                        <w:t>LOGO</w:t>
+                        <w:drawing>
+                          <wp:inline distT="0" distB="0" distL="0" distR="0" wp14:anchorId="08FA8108" wp14:editId="2C39980A">
+                            <wp:extent cx="1096645" cy="851535"/>
+                            <wp:effectExtent l="0" t="0" r="8255" b="5715"/>
+                            <wp:docPr id="579384747" name="Picture 2" descr="A blue and grey logo&#10;&#10;AI-generated content may be incorrect."/>
+                            <wp:cNvGraphicFramePr>
+                              <a:graphicFrameLocks xmlns:a="http://schemas.openxmlformats.org/drawingml/2006/main" noChangeAspect="1"/>
+                            </wp:cNvGraphicFramePr>
+                            <a:graphic xmlns:a="http://schemas.openxmlformats.org/drawingml/2006/main">
+                              <a:graphicData uri="http://schemas.openxmlformats.org/drawingml/2006/picture">
+                                <pic:pic xmlns:pic="http://schemas.openxmlformats.org/drawingml/2006/picture">
+                                  <pic:nvPicPr>
+                                    <pic:cNvPr id="579384747" name="Picture 2" descr="A blue and grey logo&#10;&#10;AI-generated content may be incorrect."/>
+                                    <pic:cNvPicPr>
+                                      <a:picLocks noChangeAspect="1" noChangeArrowheads="1"/>
+                                    </pic:cNvPicPr>
+                                  </pic:nvPicPr>
+                                  <pic:blipFill>
+                                    <a:blip r:embed="rId8">
+                                      <a:extLst>
+                                        <a:ext uri="{28A0092B-C50C-407E-A947-70E740481C1C}">
+                                          <a14:useLocalDpi xmlns:a14="http://schemas.microsoft.com/office/drawing/2010/main" val="0"/>
+                                        </a:ext>
+                                      </a:extLst>
+                                    </a:blip>
+                                    <a:srcRect/>
+                                    <a:stretch>
+                                      <a:fillRect/>
+                                    </a:stretch>
+                                  </pic:blipFill>
+                                  <pic:spPr bwMode="auto">
+                                    <a:xfrm>
+                                      <a:off x="0" y="0"/>
+                                      <a:ext cx="1096645" cy="851535"/>
+                                    </a:xfrm>
+                                    <a:prstGeom prst="rect">
+                                      <a:avLst/>
+                                    </a:prstGeom>
+                                    <a:noFill/>
+                                    <a:ln>
+                                      <a:noFill/>
+                                    </a:ln>
+                                  </pic:spPr>
+                                </pic:pic>
+                              </a:graphicData>
+                            </a:graphic>
+                          </wp:inline>
+                        </w:drawing>
                       </w:r>
                     </w:p>
                   </w:txbxContent>
@@ -235,8 +341,8 @@
           <w:lang w:val="en-GB"/>
         </w:rPr>
         <w:sectPr>
-          <w:headerReference w:type="default" r:id="rId8"/>
-          <w:footerReference w:type="default" r:id="rId9"/>
+          <w:headerReference w:type="default" r:id="rId9"/>
+          <w:footerReference w:type="default" r:id="rId10"/>
           <w:pgSz w:w="11906" w:h="16838" w:code="9"/>
           <w:pgMar w:top="360" w:right="864" w:bottom="864" w:left="864" w:header="360" w:footer="576" w:gutter="0"/>
           <w:cols w:num="2" w:space="708" w:equalWidth="0">
@@ -2434,22 +2540,14 @@
                 <w:rFonts w:ascii="Arial" w:hAnsi="Arial" w:cs="Arial"/>
                 <w:lang w:val="en-GB"/>
               </w:rPr>
-              <w:t>2. EQUIPEMENT</w:t>
-            </w:r>
-            <w:r>
-              <w:rPr>
-                <w:rFonts w:ascii="Arial" w:hAnsi="Arial" w:cs="Arial"/>
-                <w:lang w:val="en-GB"/>
-              </w:rPr>
-              <w:t xml:space="preserve"> / MATERIAL / SOFTWARE / DATA / SAMPLES </w:t>
-            </w:r>
-            <w:r>
-              <w:rPr>
-                <w:rFonts w:ascii="Arial" w:hAnsi="Arial" w:cs="Arial"/>
-                <w:color w:val="FF0000"/>
-                <w:lang w:val="en-GB"/>
-              </w:rPr>
-              <w:t>(select what is applicable)</w:t>
+              <w:t xml:space="preserve">2. </w:t>
+            </w:r>
+            <w:r>
+              <w:rPr>
+                <w:rFonts w:ascii="Arial" w:hAnsi="Arial" w:cs="Arial"/>
+                <w:lang w:val="en-GB"/>
+              </w:rPr>
+              <w:t xml:space="preserve">SOFTWARE / DATA </w:t>
             </w:r>
             <w:bookmarkEnd w:id="1"/>
           </w:p>
@@ -2461,7 +2559,6 @@
         <w:spacing w:line="276" w:lineRule="auto"/>
         <w:rPr>
           <w:rFonts w:ascii="Arial" w:hAnsi="Arial" w:cs="Arial"/>
-          <w:color w:val="FF0000"/>
           <w:sz w:val="22"/>
           <w:szCs w:val="22"/>
           <w:lang w:val="en-GB"/>
@@ -2470,42 +2567,74 @@
       <w:r>
         <w:rPr>
           <w:rFonts w:ascii="Arial" w:hAnsi="Arial" w:cs="Arial"/>
-          <w:color w:val="FF0000"/>
-          <w:sz w:val="22"/>
-          <w:szCs w:val="22"/>
-          <w:lang w:val="en-GB"/>
-        </w:rPr>
-        <w:t>Detail here specific instrumentation / material</w:t>
+          <w:sz w:val="22"/>
+          <w:szCs w:val="22"/>
+          <w:lang w:val="en-GB"/>
+        </w:rPr>
+        <w:t xml:space="preserve">For this project, </w:t>
       </w:r>
       <w:r>
         <w:rPr>
           <w:rFonts w:ascii="Arial" w:hAnsi="Arial" w:cs="Arial"/>
-          <w:color w:val="FF0000"/>
-          <w:sz w:val="22"/>
-          <w:szCs w:val="22"/>
-          <w:lang w:val="en-GB"/>
-        </w:rPr>
-        <w:t xml:space="preserve"> / software / data or biomedical samples you obtained or used </w:t>
+          <w:sz w:val="22"/>
+          <w:szCs w:val="22"/>
+          <w:lang w:val="en-GB"/>
+        </w:rPr>
+        <w:t>various programs and</w:t>
       </w:r>
       <w:r>
         <w:rPr>
           <w:rFonts w:ascii="Arial" w:hAnsi="Arial" w:cs="Arial"/>
-          <w:color w:val="FF0000"/>
-          <w:sz w:val="22"/>
-          <w:szCs w:val="22"/>
-          <w:lang w:val="en-GB"/>
-        </w:rPr>
-        <w:t>to perform the experiments</w:t>
+          <w:sz w:val="22"/>
+          <w:szCs w:val="22"/>
+          <w:lang w:val="en-GB"/>
+        </w:rPr>
+        <w:t xml:space="preserve"> databanks</w:t>
       </w:r>
       <w:r>
         <w:rPr>
           <w:rFonts w:ascii="Arial" w:hAnsi="Arial" w:cs="Arial"/>
-          <w:color w:val="FF0000"/>
-          <w:sz w:val="22"/>
-          <w:szCs w:val="22"/>
-          <w:lang w:val="en-GB"/>
-        </w:rPr>
-        <w:t>.</w:t>
+          <w:sz w:val="22"/>
+          <w:szCs w:val="22"/>
+          <w:lang w:val="en-GB"/>
+        </w:rPr>
+        <w:t xml:space="preserve"> </w:t>
+      </w:r>
+      <w:r>
+        <w:rPr>
+          <w:rFonts w:ascii="Arial" w:hAnsi="Arial" w:cs="Arial"/>
+          <w:sz w:val="22"/>
+          <w:szCs w:val="22"/>
+          <w:lang w:val="en-GB"/>
+        </w:rPr>
+        <w:t xml:space="preserve">are employed </w:t>
+      </w:r>
+      <w:r>
+        <w:rPr>
+          <w:rFonts w:ascii="Arial" w:hAnsi="Arial" w:cs="Arial"/>
+          <w:sz w:val="22"/>
+          <w:szCs w:val="22"/>
+          <w:lang w:val="en-GB"/>
+        </w:rPr>
+        <w:t xml:space="preserve">to aid in </w:t>
+      </w:r>
+      <w:r>
+        <w:rPr>
+          <w:rFonts w:ascii="Arial" w:hAnsi="Arial" w:cs="Arial"/>
+          <w:sz w:val="22"/>
+          <w:szCs w:val="22"/>
+          <w:lang w:val="en-GB"/>
+        </w:rPr>
+        <w:t>the project’s</w:t>
+      </w:r>
+      <w:r>
+        <w:rPr>
+          <w:rFonts w:ascii="Arial" w:hAnsi="Arial" w:cs="Arial"/>
+          <w:sz w:val="22"/>
+          <w:szCs w:val="22"/>
+          <w:lang w:val="en-GB"/>
+        </w:rPr>
+        <w:t xml:space="preserve"> progress: </w:t>
       </w:r>
     </w:p>
     <w:p>
@@ -2520,61 +2649,6 @@
           <w:lang w:val="en-GB"/>
         </w:rPr>
       </w:pPr>
-      <w:r>
-        <w:rPr>
-          <w:rFonts w:ascii="Arial" w:hAnsi="Arial" w:cs="Arial"/>
-          <w:i/>
-          <w:color w:val="FF0000"/>
-          <w:sz w:val="22"/>
-          <w:szCs w:val="22"/>
-          <w:lang w:val="en-GB"/>
-        </w:rPr>
-        <w:t>Here</w:t>
-      </w:r>
-      <w:r>
-        <w:rPr>
-          <w:rFonts w:ascii="Arial" w:hAnsi="Arial" w:cs="Arial"/>
-          <w:i/>
-          <w:color w:val="FF0000"/>
-          <w:sz w:val="22"/>
-          <w:szCs w:val="22"/>
-          <w:lang w:val="en-GB"/>
-        </w:rPr>
-        <w:t xml:space="preserve"> are some</w:t>
-      </w:r>
-      <w:r>
-        <w:rPr>
-          <w:rFonts w:ascii="Arial" w:hAnsi="Arial" w:cs="Arial"/>
-          <w:i/>
-          <w:color w:val="FF0000"/>
-          <w:sz w:val="22"/>
-          <w:szCs w:val="22"/>
-          <w:lang w:val="en-GB"/>
-        </w:rPr>
-        <w:t xml:space="preserve"> example</w:t>
-      </w:r>
-      <w:r>
-        <w:rPr>
-          <w:rFonts w:ascii="Arial" w:hAnsi="Arial" w:cs="Arial"/>
-          <w:i/>
-          <w:color w:val="FF0000"/>
-          <w:sz w:val="22"/>
-          <w:szCs w:val="22"/>
-          <w:lang w:val="en-GB"/>
-        </w:rPr>
-        <w:t>s…</w:t>
-      </w:r>
-      <w:r>
-        <w:rPr>
-          <w:rFonts w:ascii="Arial" w:hAnsi="Arial" w:cs="Arial"/>
-          <w:i/>
-          <w:color w:val="FF0000"/>
-          <w:sz w:val="22"/>
-          <w:szCs w:val="22"/>
-          <w:lang w:val="en-GB"/>
-        </w:rPr>
-        <w:t xml:space="preserve"> </w:t>
-      </w:r>
     </w:p>
     <w:tbl>
       <w:tblPr>
@@ -2619,7 +2693,6 @@
               <w:spacing w:line="276" w:lineRule="auto"/>
               <w:rPr>
                 <w:rFonts w:ascii="Arial" w:hAnsi="Arial" w:cs="Arial"/>
-                <w:color w:val="FF0000"/>
                 <w:sz w:val="22"/>
                 <w:szCs w:val="22"/>
                 <w:lang w:val="en-GB"/>
@@ -2630,7 +2703,6 @@
                 <w:rFonts w:ascii="Arial" w:hAnsi="Arial" w:cs="Arial"/>
                 <w:b/>
                 <w:bCs/>
-                <w:color w:val="FF0000"/>
                 <w:sz w:val="22"/>
                 <w:szCs w:val="22"/>
                 <w:lang w:val="en-GB"/>
@@ -2661,7 +2733,6 @@
               <w:spacing w:line="276" w:lineRule="auto"/>
               <w:rPr>
                 <w:rFonts w:ascii="Arial" w:hAnsi="Arial" w:cs="Arial"/>
-                <w:color w:val="FF0000"/>
                 <w:sz w:val="22"/>
                 <w:szCs w:val="22"/>
                 <w:lang w:val="en-GB"/>
@@ -2672,7 +2743,6 @@
                 <w:rFonts w:ascii="Arial" w:hAnsi="Arial" w:cs="Arial"/>
                 <w:b/>
                 <w:bCs/>
-                <w:color w:val="FF0000"/>
                 <w:sz w:val="22"/>
                 <w:szCs w:val="22"/>
                 <w:lang w:val="en-GB"/>
@@ -2703,7 +2773,6 @@
               <w:spacing w:line="276" w:lineRule="auto"/>
               <w:rPr>
                 <w:rFonts w:ascii="Arial" w:hAnsi="Arial" w:cs="Arial"/>
-                <w:color w:val="FF0000"/>
                 <w:sz w:val="22"/>
                 <w:szCs w:val="22"/>
                 <w:lang w:val="en-GB"/>
@@ -2714,24 +2783,22 @@
                 <w:rFonts w:ascii="Arial" w:hAnsi="Arial" w:cs="Arial"/>
                 <w:b/>
                 <w:bCs/>
-                <w:color w:val="FF0000"/>
-                <w:sz w:val="22"/>
-                <w:szCs w:val="22"/>
-                <w:lang w:val="en-GB"/>
-              </w:rPr>
-              <w:t>Supplier</w:t>
+                <w:sz w:val="22"/>
+                <w:szCs w:val="22"/>
+                <w:lang w:val="en-GB"/>
+              </w:rPr>
+              <w:t xml:space="preserve">Version </w:t>
             </w:r>
             <w:r>
               <w:rPr>
                 <w:rFonts w:ascii="Arial" w:hAnsi="Arial" w:cs="Arial"/>
                 <w:b/>
                 <w:bCs/>
-                <w:color w:val="FF0000"/>
-                <w:sz w:val="22"/>
-                <w:szCs w:val="22"/>
-                <w:lang w:val="en-GB"/>
-              </w:rPr>
-              <w:t xml:space="preserve"> / Reference</w:t>
+                <w:sz w:val="22"/>
+                <w:szCs w:val="22"/>
+                <w:lang w:val="en-GB"/>
+              </w:rPr>
+              <w:t xml:space="preserve">/ Developer </w:t>
             </w:r>
           </w:p>
         </w:tc>
@@ -2762,7 +2829,6 @@
               <w:spacing w:line="276" w:lineRule="auto"/>
               <w:rPr>
                 <w:rFonts w:ascii="Arial" w:hAnsi="Arial" w:cs="Arial"/>
-                <w:color w:val="FF0000"/>
                 <w:sz w:val="22"/>
                 <w:szCs w:val="22"/>
                 <w:lang w:val="en-GB"/>
@@ -2771,12 +2837,11 @@
             <w:r>
               <w:rPr>
                 <w:rFonts w:ascii="Arial" w:hAnsi="Arial" w:cs="Arial"/>
-                <w:color w:val="FF0000"/>
-                <w:sz w:val="22"/>
-                <w:szCs w:val="22"/>
-                <w:lang w:val="en-GB"/>
-              </w:rPr>
-              <w:t>Leica 3001 Fluorescence microscope</w:t>
+                <w:sz w:val="22"/>
+                <w:szCs w:val="22"/>
+                <w:lang w:val="en-GB"/>
+              </w:rPr>
+              <w:t xml:space="preserve">Github </w:t>
             </w:r>
           </w:p>
         </w:tc>
@@ -2802,7 +2867,6 @@
               <w:spacing w:line="276" w:lineRule="auto"/>
               <w:rPr>
                 <w:rFonts w:ascii="Arial" w:hAnsi="Arial" w:cs="Arial"/>
-                <w:color w:val="FF0000"/>
                 <w:sz w:val="22"/>
                 <w:szCs w:val="22"/>
                 <w:lang w:val="en-GB"/>
@@ -2811,12 +2875,155 @@
             <w:r>
               <w:rPr>
                 <w:rFonts w:ascii="Arial" w:hAnsi="Arial" w:cs="Arial"/>
-                <w:color w:val="FF0000"/>
-                <w:sz w:val="22"/>
-                <w:szCs w:val="22"/>
-                <w:lang w:val="en-GB"/>
-              </w:rPr>
-              <w:t>Microscope equipped for fluorescence microscopy</w:t>
+                <w:sz w:val="22"/>
+                <w:szCs w:val="22"/>
+                <w:lang w:val="en-GB"/>
+              </w:rPr>
+              <w:t xml:space="preserve">Github is an online and desktop application. </w:t>
+            </w:r>
+            <w:r>
+              <w:rPr>
+                <w:rFonts w:ascii="Arial" w:hAnsi="Arial" w:cs="Arial"/>
+                <w:sz w:val="22"/>
+                <w:szCs w:val="22"/>
+                <w:lang w:val="en-GB"/>
+              </w:rPr>
+              <w:t>It is</w:t>
+            </w:r>
+            <w:r>
+              <w:rPr>
+                <w:rFonts w:ascii="Arial" w:hAnsi="Arial" w:cs="Arial"/>
+                <w:sz w:val="22"/>
+                <w:szCs w:val="22"/>
+                <w:lang w:val="en-GB"/>
+              </w:rPr>
+              <w:t xml:space="preserve"> employed to create a global </w:t>
+            </w:r>
+            <w:r>
+              <w:rPr>
+                <w:rFonts w:ascii="Arial" w:hAnsi="Arial" w:cs="Arial"/>
+                <w:sz w:val="22"/>
+                <w:szCs w:val="22"/>
+                <w:lang w:val="en-GB"/>
+              </w:rPr>
+              <w:t>location</w:t>
+            </w:r>
+            <w:r>
+              <w:rPr>
+                <w:rFonts w:ascii="Arial" w:hAnsi="Arial" w:cs="Arial"/>
+                <w:sz w:val="22"/>
+                <w:szCs w:val="22"/>
+                <w:lang w:val="en-GB"/>
+              </w:rPr>
+              <w:t xml:space="preserve"> where</w:t>
+            </w:r>
+            <w:r>
+              <w:rPr>
+                <w:rFonts w:ascii="Arial" w:hAnsi="Arial" w:cs="Arial"/>
+                <w:sz w:val="22"/>
+                <w:szCs w:val="22"/>
+                <w:lang w:val="en-GB"/>
+              </w:rPr>
+              <w:t xml:space="preserve"> files </w:t>
+            </w:r>
+            <w:r>
+              <w:rPr>
+                <w:rFonts w:ascii="Arial" w:hAnsi="Arial" w:cs="Arial"/>
+                <w:sz w:val="22"/>
+                <w:szCs w:val="22"/>
+                <w:lang w:val="en-GB"/>
+              </w:rPr>
+              <w:t>can</w:t>
+            </w:r>
+            <w:r>
+              <w:rPr>
+                <w:rFonts w:ascii="Arial" w:hAnsi="Arial" w:cs="Arial"/>
+                <w:sz w:val="22"/>
+                <w:szCs w:val="22"/>
+                <w:lang w:val="en-GB"/>
+              </w:rPr>
+              <w:t xml:space="preserve"> be saved and shared collectively. </w:t>
+            </w:r>
+            <w:r>
+              <w:rPr>
+                <w:rFonts w:ascii="Arial" w:hAnsi="Arial" w:cs="Arial"/>
+                <w:sz w:val="22"/>
+                <w:szCs w:val="22"/>
+                <w:lang w:val="en-GB"/>
+              </w:rPr>
+              <w:br/>
+            </w:r>
+            <w:r>
+              <w:rPr>
+                <w:rFonts w:ascii="Arial" w:hAnsi="Arial" w:cs="Arial"/>
+                <w:sz w:val="22"/>
+                <w:szCs w:val="22"/>
+                <w:lang w:val="en-GB"/>
+              </w:rPr>
+              <w:t xml:space="preserve">The primary function of Github is to </w:t>
+            </w:r>
+            <w:r>
+              <w:rPr>
+                <w:rFonts w:ascii="Arial" w:hAnsi="Arial" w:cs="Arial"/>
+                <w:sz w:val="22"/>
+                <w:szCs w:val="22"/>
+                <w:lang w:val="en-GB"/>
+              </w:rPr>
+              <w:t xml:space="preserve">work together on code, but </w:t>
+            </w:r>
+            <w:r>
+              <w:rPr>
+                <w:rFonts w:ascii="Arial" w:hAnsi="Arial" w:cs="Arial"/>
+                <w:sz w:val="22"/>
+                <w:szCs w:val="22"/>
+                <w:lang w:val="en-GB"/>
+              </w:rPr>
+              <w:t>the program</w:t>
+            </w:r>
+            <w:r>
+              <w:rPr>
+                <w:rFonts w:ascii="Arial" w:hAnsi="Arial" w:cs="Arial"/>
+                <w:sz w:val="22"/>
+                <w:szCs w:val="22"/>
+                <w:lang w:val="en-GB"/>
+              </w:rPr>
+              <w:t xml:space="preserve"> </w:t>
+            </w:r>
+            <w:r>
+              <w:rPr>
+                <w:rFonts w:ascii="Arial" w:hAnsi="Arial" w:cs="Arial"/>
+                <w:sz w:val="22"/>
+                <w:szCs w:val="22"/>
+                <w:lang w:val="en-GB"/>
+              </w:rPr>
+              <w:t>can</w:t>
+            </w:r>
+            <w:r>
+              <w:rPr>
+                <w:rFonts w:ascii="Arial" w:hAnsi="Arial" w:cs="Arial"/>
+                <w:sz w:val="22"/>
+                <w:szCs w:val="22"/>
+                <w:lang w:val="en-GB"/>
+              </w:rPr>
+              <w:t xml:space="preserve"> also </w:t>
+            </w:r>
+            <w:r>
+              <w:rPr>
+                <w:rFonts w:ascii="Arial" w:hAnsi="Arial" w:cs="Arial"/>
+                <w:sz w:val="22"/>
+                <w:szCs w:val="22"/>
+                <w:lang w:val="en-GB"/>
+              </w:rPr>
+              <w:t>be used</w:t>
+            </w:r>
+            <w:r>
+              <w:rPr>
+                <w:rFonts w:ascii="Arial" w:hAnsi="Arial" w:cs="Arial"/>
+                <w:sz w:val="22"/>
+                <w:szCs w:val="22"/>
+                <w:lang w:val="en-GB"/>
+              </w:rPr>
+              <w:t xml:space="preserve"> to store the team LOGBOOK and other files of interest. </w:t>
             </w:r>
           </w:p>
         </w:tc>
@@ -2842,52 +3049,11 @@
               <w:spacing w:line="276" w:lineRule="auto"/>
               <w:rPr>
                 <w:rFonts w:ascii="Arial" w:hAnsi="Arial" w:cs="Arial"/>
-                <w:color w:val="FF0000"/>
                 <w:sz w:val="22"/>
                 <w:szCs w:val="22"/>
                 <w:lang w:val="en-GB"/>
               </w:rPr>
             </w:pPr>
-            <w:r>
-              <w:rPr>
-                <w:rFonts w:ascii="Arial" w:hAnsi="Arial" w:cs="Arial"/>
-                <w:color w:val="FF0000"/>
-                <w:sz w:val="22"/>
-                <w:szCs w:val="22"/>
-                <w:lang w:val="en-GB"/>
-              </w:rPr>
-              <w:t>Leica</w:t>
-            </w:r>
-            <w:r>
-              <w:rPr>
-                <w:rFonts w:ascii="Arial" w:hAnsi="Arial" w:cs="Arial"/>
-                <w:color w:val="FF0000"/>
-                <w:sz w:val="22"/>
-                <w:szCs w:val="22"/>
-                <w:lang w:val="en-GB"/>
-              </w:rPr>
-              <w:t xml:space="preserve"> Ltd.</w:t>
-            </w:r>
-            <w:r>
-              <w:rPr>
-                <w:rFonts w:ascii="Arial" w:hAnsi="Arial" w:cs="Arial"/>
-                <w:color w:val="FF0000"/>
-                <w:sz w:val="22"/>
-                <w:szCs w:val="22"/>
-                <w:lang w:val="en-GB"/>
-              </w:rPr>
-              <w:t xml:space="preserve">, </w:t>
-            </w:r>
-            <w:r>
-              <w:rPr>
-                <w:rFonts w:ascii="Arial" w:hAnsi="Arial" w:cs="Arial"/>
-                <w:color w:val="FF0000"/>
-                <w:sz w:val="22"/>
-                <w:szCs w:val="22"/>
-                <w:lang w:val="en-GB"/>
-              </w:rPr>
-              <w:t>Tours, France</w:t>
-            </w:r>
           </w:p>
         </w:tc>
       </w:tr>
@@ -2917,7 +3083,6 @@
               <w:spacing w:line="276" w:lineRule="auto"/>
               <w:rPr>
                 <w:rFonts w:ascii="Arial" w:hAnsi="Arial" w:cs="Arial"/>
-                <w:color w:val="FF0000"/>
                 <w:sz w:val="22"/>
                 <w:szCs w:val="22"/>
                 <w:lang w:val="en-GB"/>
@@ -2926,12 +3091,11 @@
             <w:r>
               <w:rPr>
                 <w:rFonts w:ascii="Arial" w:hAnsi="Arial" w:cs="Arial"/>
-                <w:color w:val="FF0000"/>
-                <w:sz w:val="22"/>
-                <w:szCs w:val="22"/>
-                <w:lang w:val="en-GB"/>
-              </w:rPr>
-              <w:t>Lung tissue samples</w:t>
+                <w:sz w:val="22"/>
+                <w:szCs w:val="22"/>
+                <w:lang w:val="en-GB"/>
+              </w:rPr>
+              <w:t xml:space="preserve">R </w:t>
             </w:r>
           </w:p>
         </w:tc>
@@ -2957,7 +3121,6 @@
               <w:spacing w:line="276" w:lineRule="auto"/>
               <w:rPr>
                 <w:rFonts w:ascii="Arial" w:hAnsi="Arial" w:cs="Arial"/>
-                <w:color w:val="FF0000"/>
                 <w:sz w:val="22"/>
                 <w:szCs w:val="22"/>
                 <w:lang w:val="en-GB"/>
@@ -2966,32 +3129,20 @@
             <w:r>
               <w:rPr>
                 <w:rFonts w:ascii="Arial" w:hAnsi="Arial" w:cs="Arial"/>
-                <w:color w:val="FF0000"/>
-                <w:sz w:val="22"/>
-                <w:szCs w:val="22"/>
-                <w:lang w:val="en-GB"/>
-              </w:rPr>
-              <w:t xml:space="preserve">Lung tissue samples from patients with severe COVID19 infection and healthy controls. Samples were obtained within a clinical trial, permission </w:t>
-            </w:r>
-            <w:r>
-              <w:rPr>
-                <w:rFonts w:ascii="Arial" w:hAnsi="Arial" w:cs="Arial"/>
-                <w:color w:val="FF0000"/>
-                <w:sz w:val="22"/>
-                <w:szCs w:val="22"/>
-                <w:lang w:val="en-GB"/>
-              </w:rPr>
-              <w:t xml:space="preserve">of METC </w:t>
-            </w:r>
-            <w:r>
-              <w:rPr>
-                <w:rFonts w:ascii="Arial" w:hAnsi="Arial" w:cs="Arial"/>
-                <w:color w:val="FF0000"/>
-                <w:sz w:val="22"/>
-                <w:szCs w:val="22"/>
-                <w:lang w:val="en-GB"/>
-              </w:rPr>
-              <w:t>granted (permission number 2022-8299)</w:t>
+                <w:sz w:val="22"/>
+                <w:szCs w:val="22"/>
+                <w:lang w:val="en-GB"/>
+              </w:rPr>
+              <w:t xml:space="preserve">R is a programming language </w:t>
+            </w:r>
+            <w:r>
+              <w:rPr>
+                <w:rFonts w:ascii="Arial" w:hAnsi="Arial" w:cs="Arial"/>
+                <w:sz w:val="22"/>
+                <w:szCs w:val="22"/>
+                <w:lang w:val="en-GB"/>
+              </w:rPr>
+              <w:t xml:space="preserve">primarily used for statistical data visualisation. </w:t>
             </w:r>
           </w:p>
         </w:tc>
@@ -3017,7 +3168,6 @@
               <w:spacing w:line="276" w:lineRule="auto"/>
               <w:rPr>
                 <w:rFonts w:ascii="Arial" w:hAnsi="Arial" w:cs="Arial"/>
-                <w:color w:val="FF0000"/>
                 <w:sz w:val="22"/>
                 <w:szCs w:val="22"/>
                 <w:lang w:val="en-GB"/>
@@ -3026,12 +3176,11 @@
             <w:r>
               <w:rPr>
                 <w:rFonts w:ascii="Arial" w:hAnsi="Arial" w:cs="Arial"/>
-                <w:color w:val="FF0000"/>
-                <w:sz w:val="22"/>
-                <w:szCs w:val="22"/>
-                <w:lang w:val="en-GB"/>
-              </w:rPr>
-              <w:t>MUMC, Department of pulmonology</w:t>
+                <w:sz w:val="22"/>
+                <w:szCs w:val="22"/>
+                <w:lang w:val="en-GB"/>
+              </w:rPr>
+              <w:t xml:space="preserve">4.2.2 </w:t>
             </w:r>
           </w:p>
         </w:tc>
@@ -3062,7 +3211,6 @@
               <w:spacing w:line="276" w:lineRule="auto"/>
               <w:rPr>
                 <w:rFonts w:ascii="Arial" w:hAnsi="Arial" w:cs="Arial"/>
-                <w:color w:val="FF0000"/>
                 <w:sz w:val="22"/>
                 <w:szCs w:val="22"/>
                 <w:lang w:val="en-GB"/>
@@ -3071,12 +3219,11 @@
             <w:r>
               <w:rPr>
                 <w:rFonts w:ascii="Arial" w:hAnsi="Arial" w:cs="Arial"/>
-                <w:color w:val="FF0000"/>
-                <w:sz w:val="22"/>
-                <w:szCs w:val="22"/>
-                <w:lang w:val="en-GB"/>
-              </w:rPr>
-              <w:t>Cytoscape (version 9.2)</w:t>
+                <w:sz w:val="22"/>
+                <w:szCs w:val="22"/>
+                <w:lang w:val="en-GB"/>
+              </w:rPr>
+              <w:t xml:space="preserve">Rstudio </w:t>
             </w:r>
           </w:p>
         </w:tc>
@@ -3102,7 +3249,6 @@
               <w:spacing w:line="276" w:lineRule="auto"/>
               <w:rPr>
                 <w:rFonts w:ascii="Arial" w:hAnsi="Arial" w:cs="Arial"/>
-                <w:color w:val="FF0000"/>
                 <w:sz w:val="22"/>
                 <w:szCs w:val="22"/>
                 <w:lang w:val="en-GB"/>
@@ -3111,22 +3257,92 @@
             <w:r>
               <w:rPr>
                 <w:rFonts w:ascii="Arial" w:hAnsi="Arial" w:cs="Arial"/>
-                <w:color w:val="FF0000"/>
-                <w:sz w:val="22"/>
-                <w:szCs w:val="22"/>
-                <w:lang w:val="en-GB"/>
-              </w:rPr>
-              <w:t xml:space="preserve">Software for </w:t>
-            </w:r>
-            <w:r>
-              <w:rPr>
-                <w:rFonts w:ascii="Arial" w:hAnsi="Arial" w:cs="Arial"/>
-                <w:color w:val="FF0000"/>
-                <w:sz w:val="22"/>
-                <w:szCs w:val="22"/>
-                <w:lang w:val="en-GB"/>
-              </w:rPr>
-              <w:t>creation and analysis of networks.</w:t>
+                <w:sz w:val="22"/>
+                <w:szCs w:val="22"/>
+                <w:lang w:val="en-GB"/>
+              </w:rPr>
+              <w:t xml:space="preserve">Rstudio is a coding program which integrates the coding language R. Consequently, </w:t>
+            </w:r>
+            <w:r>
+              <w:rPr>
+                <w:rFonts w:ascii="Arial" w:hAnsi="Arial" w:cs="Arial"/>
+                <w:sz w:val="22"/>
+                <w:szCs w:val="22"/>
+                <w:lang w:val="en-GB"/>
+              </w:rPr>
+              <w:t>it is</w:t>
+            </w:r>
+            <w:r>
+              <w:rPr>
+                <w:rFonts w:ascii="Arial" w:hAnsi="Arial" w:cs="Arial"/>
+                <w:sz w:val="22"/>
+                <w:szCs w:val="22"/>
+                <w:lang w:val="en-GB"/>
+              </w:rPr>
+              <w:t xml:space="preserve"> employed to work on </w:t>
+            </w:r>
+            <w:r>
+              <w:rPr>
+                <w:rFonts w:ascii="Arial" w:hAnsi="Arial" w:cs="Arial"/>
+                <w:sz w:val="22"/>
+                <w:szCs w:val="22"/>
+                <w:lang w:val="en-GB"/>
+              </w:rPr>
+              <w:t>the working</w:t>
+            </w:r>
+            <w:r>
+              <w:rPr>
+                <w:rFonts w:ascii="Arial" w:hAnsi="Arial" w:cs="Arial"/>
+                <w:sz w:val="22"/>
+                <w:szCs w:val="22"/>
+                <w:lang w:val="en-GB"/>
+              </w:rPr>
+              <w:t xml:space="preserve"> code and </w:t>
+            </w:r>
+            <w:r>
+              <w:rPr>
+                <w:rFonts w:ascii="Arial" w:hAnsi="Arial" w:cs="Arial"/>
+                <w:sz w:val="22"/>
+                <w:szCs w:val="22"/>
+                <w:lang w:val="en-GB"/>
+              </w:rPr>
+              <w:t xml:space="preserve">to </w:t>
+            </w:r>
+            <w:r>
+              <w:rPr>
+                <w:rFonts w:ascii="Arial" w:hAnsi="Arial" w:cs="Arial"/>
+                <w:sz w:val="22"/>
+                <w:szCs w:val="22"/>
+                <w:lang w:val="en-GB"/>
+              </w:rPr>
+              <w:t xml:space="preserve">generate data, working towards answering </w:t>
+            </w:r>
+            <w:r>
+              <w:rPr>
+                <w:rFonts w:ascii="Arial" w:hAnsi="Arial" w:cs="Arial"/>
+                <w:sz w:val="22"/>
+                <w:szCs w:val="22"/>
+                <w:lang w:val="en-GB"/>
+              </w:rPr>
+              <w:t>the</w:t>
+            </w:r>
+            <w:r>
+              <w:rPr>
+                <w:rFonts w:ascii="Arial" w:hAnsi="Arial" w:cs="Arial"/>
+                <w:sz w:val="22"/>
+                <w:szCs w:val="22"/>
+                <w:lang w:val="en-GB"/>
+              </w:rPr>
+              <w:t xml:space="preserve"> research question.</w:t>
+            </w:r>
+            <w:r>
+              <w:rPr>
+                <w:rFonts w:ascii="Arial" w:hAnsi="Arial" w:cs="Arial"/>
+                <w:sz w:val="22"/>
+                <w:szCs w:val="22"/>
+                <w:lang w:val="en-GB"/>
+              </w:rPr>
+              <w:t xml:space="preserve"> </w:t>
             </w:r>
           </w:p>
         </w:tc>
@@ -3152,56 +3368,11 @@
               <w:spacing w:line="276" w:lineRule="auto"/>
               <w:rPr>
                 <w:rFonts w:ascii="Arial" w:hAnsi="Arial" w:cs="Arial"/>
-                <w:color w:val="FF0000"/>
                 <w:sz w:val="22"/>
                 <w:szCs w:val="22"/>
                 <w:lang w:val="en-GB"/>
               </w:rPr>
             </w:pPr>
-            <w:hyperlink r:id="rId10" w:history="1">
-              <w:r>
-                <w:rPr>
-                  <w:rStyle w:val="Hyperlink"/>
-                  <w:rFonts w:ascii="Arial" w:hAnsi="Arial" w:cs="Arial"/>
-                  <w:sz w:val="22"/>
-                  <w:szCs w:val="22"/>
-                  <w:lang w:val="en-GB"/>
-                </w:rPr>
-                <w:t>https://cytoscape.org/</w:t>
-              </w:r>
-            </w:hyperlink>
-            <w:r>
-              <w:rPr>
-                <w:rFonts w:ascii="Arial" w:hAnsi="Arial" w:cs="Arial"/>
-                <w:color w:val="FF0000"/>
-                <w:sz w:val="22"/>
-                <w:szCs w:val="22"/>
-                <w:lang w:val="en-GB"/>
-              </w:rPr>
-              <w:t xml:space="preserve"> </w:t>
-            </w:r>
-          </w:p>
-          <w:p>
-            <w:pPr>
-              <w:spacing w:line="276" w:lineRule="auto"/>
-              <w:rPr>
-                <w:rFonts w:ascii="Arial" w:hAnsi="Arial" w:cs="Arial"/>
-                <w:color w:val="FF0000"/>
-                <w:sz w:val="22"/>
-                <w:szCs w:val="22"/>
-                <w:lang w:val="en-GB"/>
-              </w:rPr>
-            </w:pPr>
-            <w:r>
-              <w:rPr>
-                <w:rFonts w:ascii="Arial" w:hAnsi="Arial" w:cs="Arial"/>
-                <w:color w:val="FF0000"/>
-                <w:sz w:val="22"/>
-                <w:szCs w:val="22"/>
-                <w:lang w:val="en-GB"/>
-              </w:rPr>
-              <w:t>Shannon et al. 2013</w:t>
-            </w:r>
           </w:p>
         </w:tc>
       </w:tr>
@@ -3231,7 +3402,6 @@
               <w:spacing w:line="276" w:lineRule="auto"/>
               <w:rPr>
                 <w:rFonts w:ascii="Arial" w:hAnsi="Arial" w:cs="Arial"/>
-                <w:color w:val="FF0000"/>
                 <w:sz w:val="22"/>
                 <w:szCs w:val="22"/>
                 <w:lang w:val="en-GB"/>
@@ -3240,12 +3410,20 @@
             <w:r>
               <w:rPr>
                 <w:rFonts w:ascii="Arial" w:hAnsi="Arial" w:cs="Arial"/>
-                <w:color w:val="FF0000"/>
-                <w:sz w:val="22"/>
-                <w:szCs w:val="22"/>
-                <w:lang w:val="en-GB"/>
-              </w:rPr>
-              <w:t>GEO-E-32998</w:t>
+                <w:sz w:val="22"/>
+                <w:szCs w:val="22"/>
+                <w:lang w:val="en-GB"/>
+              </w:rPr>
+              <w:t>Rstudio packages</w:t>
+            </w:r>
+            <w:r>
+              <w:rPr>
+                <w:rFonts w:ascii="Arial" w:hAnsi="Arial" w:cs="Arial"/>
+                <w:sz w:val="22"/>
+                <w:szCs w:val="22"/>
+                <w:lang w:val="en-GB"/>
+              </w:rPr>
+              <w:t xml:space="preserve">: </w:t>
             </w:r>
           </w:p>
         </w:tc>
@@ -3271,7 +3449,6 @@
               <w:spacing w:line="276" w:lineRule="auto"/>
               <w:rPr>
                 <w:rFonts w:ascii="Arial" w:hAnsi="Arial" w:cs="Arial"/>
-                <w:color w:val="FF0000"/>
                 <w:sz w:val="22"/>
                 <w:szCs w:val="22"/>
                 <w:lang w:val="en-GB"/>
@@ -3280,12 +3457,20 @@
             <w:r>
               <w:rPr>
                 <w:rFonts w:ascii="Arial" w:hAnsi="Arial" w:cs="Arial"/>
-                <w:color w:val="FF0000"/>
-                <w:sz w:val="22"/>
-                <w:szCs w:val="22"/>
-                <w:lang w:val="en-GB"/>
-              </w:rPr>
-              <w:t xml:space="preserve">Transcriptomics dataset comparing SARS-CoV2 infected lung epithelial cells with healthy control, originally published by Doe et al. 2021 and available on GEO database. </w:t>
+                <w:sz w:val="22"/>
+                <w:szCs w:val="22"/>
+                <w:lang w:val="en-GB"/>
+              </w:rPr>
+              <w:t>DES</w:t>
+            </w:r>
+            <w:r>
+              <w:rPr>
+                <w:rFonts w:ascii="Arial" w:hAnsi="Arial" w:cs="Arial"/>
+                <w:sz w:val="22"/>
+                <w:szCs w:val="22"/>
+                <w:lang w:val="en-GB"/>
+              </w:rPr>
+              <w:t xml:space="preserve">qe2: </w:t>
             </w:r>
           </w:p>
         </w:tc>
@@ -3311,44 +3496,11 @@
               <w:spacing w:line="276" w:lineRule="auto"/>
               <w:rPr>
                 <w:rFonts w:ascii="Arial" w:hAnsi="Arial" w:cs="Arial"/>
-                <w:color w:val="FF0000"/>
-                <w:sz w:val="22"/>
-                <w:szCs w:val="22"/>
-                <w:lang w:val="en-GB"/>
+                <w:sz w:val="22"/>
+                <w:szCs w:val="22"/>
+                <w:lang w:val="fr-FR"/>
               </w:rPr>
             </w:pPr>
-            <w:r>
-              <w:rPr>
-                <w:rFonts w:ascii="Arial" w:hAnsi="Arial" w:cs="Arial"/>
-                <w:color w:val="FF0000"/>
-                <w:sz w:val="22"/>
-                <w:szCs w:val="22"/>
-                <w:lang w:val="en-GB"/>
-              </w:rPr>
-              <w:t>Doe et al. 2021</w:t>
-            </w:r>
-          </w:p>
-          <w:p>
-            <w:pPr>
-              <w:spacing w:line="276" w:lineRule="auto"/>
-              <w:rPr>
-                <w:rFonts w:ascii="Arial" w:hAnsi="Arial" w:cs="Arial"/>
-                <w:color w:val="FF0000"/>
-                <w:sz w:val="22"/>
-                <w:szCs w:val="22"/>
-                <w:lang w:val="en-GB"/>
-              </w:rPr>
-            </w:pPr>
-            <w:r>
-              <w:rPr>
-                <w:rFonts w:ascii="Arial" w:hAnsi="Arial" w:cs="Arial"/>
-                <w:color w:val="FF0000"/>
-                <w:sz w:val="22"/>
-                <w:szCs w:val="22"/>
-                <w:lang w:val="en-GB"/>
-              </w:rPr>
-              <w:t>GEO-E-32998</w:t>
-            </w:r>
           </w:p>
         </w:tc>
       </w:tr>
@@ -3378,22 +3530,11 @@
               <w:spacing w:line="276" w:lineRule="auto"/>
               <w:rPr>
                 <w:rFonts w:ascii="Arial" w:hAnsi="Arial" w:cs="Arial"/>
-                <w:color w:val="FF0000"/>
                 <w:sz w:val="22"/>
                 <w:szCs w:val="22"/>
                 <w:lang w:val="en-GB"/>
               </w:rPr>
             </w:pPr>
-            <w:r>
-              <w:rPr>
-                <w:rFonts w:ascii="Arial" w:hAnsi="Arial" w:cs="Arial"/>
-                <w:color w:val="FF0000"/>
-                <w:sz w:val="22"/>
-                <w:szCs w:val="22"/>
-                <w:lang w:val="en-GB"/>
-              </w:rPr>
-              <w:t>MES buffer solution</w:t>
-            </w:r>
           </w:p>
         </w:tc>
         <w:tc>
@@ -3418,7 +3559,6 @@
               <w:spacing w:line="276" w:lineRule="auto"/>
               <w:rPr>
                 <w:rFonts w:ascii="Arial" w:hAnsi="Arial" w:cs="Arial"/>
-                <w:color w:val="FF0000"/>
                 <w:sz w:val="22"/>
                 <w:szCs w:val="22"/>
                 <w:lang w:val="en-GB"/>
@@ -3427,12 +3567,11 @@
             <w:r>
               <w:rPr>
                 <w:rFonts w:ascii="Arial" w:hAnsi="Arial" w:cs="Arial"/>
-                <w:color w:val="FF0000"/>
-                <w:sz w:val="22"/>
-                <w:szCs w:val="22"/>
-                <w:lang w:val="en-GB"/>
-              </w:rPr>
-              <w:t xml:space="preserve">PH buffered MES (2-(N-morpholino)ethanesulfonic acid) solution. </w:t>
+                <w:sz w:val="22"/>
+                <w:szCs w:val="22"/>
+                <w:lang w:val="en-GB"/>
+              </w:rPr>
+              <w:t xml:space="preserve">ggplot2: </w:t>
             </w:r>
           </w:p>
         </w:tc>
@@ -3458,22 +3597,635 @@
               <w:spacing w:line="276" w:lineRule="auto"/>
               <w:rPr>
                 <w:rFonts w:ascii="Arial" w:hAnsi="Arial" w:cs="Arial"/>
-                <w:color w:val="FF0000"/>
-                <w:sz w:val="22"/>
-                <w:szCs w:val="22"/>
-                <w:lang w:val="en-GB"/>
+                <w:sz w:val="22"/>
+                <w:szCs w:val="22"/>
+                <w:lang w:val="nl-NL"/>
               </w:rPr>
             </w:pPr>
-            <w:r>
-              <w:rPr>
-                <w:rFonts w:ascii="Arial" w:hAnsi="Arial" w:cs="Arial"/>
-                <w:color w:val="FF0000"/>
-                <w:sz w:val="22"/>
-                <w:szCs w:val="22"/>
-                <w:lang w:val="en-GB"/>
-              </w:rPr>
-              <w:t>BASF, Ludwigsburg, Germany</w:t>
-            </w:r>
+          </w:p>
+        </w:tc>
+      </w:tr>
+      <w:tr>
+        <w:trPr>
+          <w:trHeight w:val="271"/>
+        </w:trPr>
+        <w:tc>
+          <w:tcPr>
+            <w:tcW w:w="2552" w:type="dxa"/>
+            <w:tcBorders>
+              <w:top w:val="single" w:sz="6" w:space="0" w:color="000000"/>
+              <w:left w:val="single" w:sz="6" w:space="0" w:color="000000"/>
+              <w:bottom w:val="single" w:sz="6" w:space="0" w:color="000000"/>
+              <w:right w:val="single" w:sz="6" w:space="0" w:color="000000"/>
+            </w:tcBorders>
+            <w:tcMar>
+              <w:top w:w="28" w:type="dxa"/>
+              <w:left w:w="28" w:type="dxa"/>
+              <w:bottom w:w="28" w:type="dxa"/>
+              <w:right w:w="28" w:type="dxa"/>
+            </w:tcMar>
+            <w:vAlign w:val="center"/>
+          </w:tcPr>
+          <w:p>
+            <w:pPr>
+              <w:spacing w:line="276" w:lineRule="auto"/>
+              <w:rPr>
+                <w:rFonts w:ascii="Arial" w:hAnsi="Arial" w:cs="Arial"/>
+                <w:sz w:val="22"/>
+                <w:szCs w:val="22"/>
+                <w:lang w:val="en-GB"/>
+              </w:rPr>
+            </w:pPr>
+          </w:p>
+        </w:tc>
+        <w:tc>
+          <w:tcPr>
+            <w:tcW w:w="4555" w:type="dxa"/>
+            <w:tcBorders>
+              <w:top w:val="single" w:sz="6" w:space="0" w:color="000000"/>
+              <w:left w:val="single" w:sz="6" w:space="0" w:color="000000"/>
+              <w:bottom w:val="single" w:sz="6" w:space="0" w:color="000000"/>
+              <w:right w:val="single" w:sz="6" w:space="0" w:color="000000"/>
+            </w:tcBorders>
+            <w:tcMar>
+              <w:top w:w="28" w:type="dxa"/>
+              <w:left w:w="28" w:type="dxa"/>
+              <w:bottom w:w="28" w:type="dxa"/>
+              <w:right w:w="28" w:type="dxa"/>
+            </w:tcMar>
+            <w:vAlign w:val="center"/>
+          </w:tcPr>
+          <w:p>
+            <w:pPr>
+              <w:spacing w:line="276" w:lineRule="auto"/>
+              <w:rPr>
+                <w:rFonts w:ascii="Arial" w:hAnsi="Arial" w:cs="Arial"/>
+                <w:sz w:val="22"/>
+                <w:szCs w:val="22"/>
+                <w:lang w:val="en-GB"/>
+              </w:rPr>
+            </w:pPr>
+            <w:r>
+              <w:rPr>
+                <w:rFonts w:ascii="Arial" w:hAnsi="Arial" w:cs="Arial"/>
+                <w:sz w:val="22"/>
+                <w:szCs w:val="22"/>
+                <w:lang w:val="en-GB"/>
+              </w:rPr>
+              <w:t xml:space="preserve">dplyer: </w:t>
+            </w:r>
+          </w:p>
+        </w:tc>
+        <w:tc>
+          <w:tcPr>
+            <w:tcW w:w="2828" w:type="dxa"/>
+            <w:tcBorders>
+              <w:top w:val="single" w:sz="6" w:space="0" w:color="000000"/>
+              <w:left w:val="single" w:sz="6" w:space="0" w:color="000000"/>
+              <w:bottom w:val="single" w:sz="6" w:space="0" w:color="000000"/>
+              <w:right w:val="single" w:sz="6" w:space="0" w:color="000000"/>
+            </w:tcBorders>
+            <w:tcMar>
+              <w:top w:w="28" w:type="dxa"/>
+              <w:left w:w="28" w:type="dxa"/>
+              <w:bottom w:w="28" w:type="dxa"/>
+              <w:right w:w="28" w:type="dxa"/>
+            </w:tcMar>
+            <w:vAlign w:val="center"/>
+          </w:tcPr>
+          <w:p>
+            <w:pPr>
+              <w:spacing w:line="276" w:lineRule="auto"/>
+              <w:rPr>
+                <w:rFonts w:ascii="Arial" w:hAnsi="Arial" w:cs="Arial"/>
+                <w:sz w:val="22"/>
+                <w:szCs w:val="22"/>
+                <w:lang w:val="en-GB"/>
+              </w:rPr>
+            </w:pPr>
+          </w:p>
+        </w:tc>
+      </w:tr>
+      <w:tr>
+        <w:trPr>
+          <w:trHeight w:val="271"/>
+        </w:trPr>
+        <w:tc>
+          <w:tcPr>
+            <w:tcW w:w="2552" w:type="dxa"/>
+            <w:tcBorders>
+              <w:top w:val="single" w:sz="6" w:space="0" w:color="000000"/>
+              <w:left w:val="single" w:sz="6" w:space="0" w:color="000000"/>
+              <w:bottom w:val="single" w:sz="6" w:space="0" w:color="000000"/>
+              <w:right w:val="single" w:sz="6" w:space="0" w:color="000000"/>
+            </w:tcBorders>
+            <w:tcMar>
+              <w:top w:w="28" w:type="dxa"/>
+              <w:left w:w="28" w:type="dxa"/>
+              <w:bottom w:w="28" w:type="dxa"/>
+              <w:right w:w="28" w:type="dxa"/>
+            </w:tcMar>
+            <w:vAlign w:val="center"/>
+          </w:tcPr>
+          <w:p>
+            <w:pPr>
+              <w:spacing w:line="276" w:lineRule="auto"/>
+              <w:rPr>
+                <w:rFonts w:ascii="Arial" w:hAnsi="Arial" w:cs="Arial"/>
+                <w:sz w:val="22"/>
+                <w:szCs w:val="22"/>
+                <w:lang w:val="en-GB"/>
+              </w:rPr>
+            </w:pPr>
+          </w:p>
+        </w:tc>
+        <w:tc>
+          <w:tcPr>
+            <w:tcW w:w="4555" w:type="dxa"/>
+            <w:tcBorders>
+              <w:top w:val="single" w:sz="6" w:space="0" w:color="000000"/>
+              <w:left w:val="single" w:sz="6" w:space="0" w:color="000000"/>
+              <w:bottom w:val="single" w:sz="6" w:space="0" w:color="000000"/>
+              <w:right w:val="single" w:sz="6" w:space="0" w:color="000000"/>
+            </w:tcBorders>
+            <w:tcMar>
+              <w:top w:w="28" w:type="dxa"/>
+              <w:left w:w="28" w:type="dxa"/>
+              <w:bottom w:w="28" w:type="dxa"/>
+              <w:right w:w="28" w:type="dxa"/>
+            </w:tcMar>
+            <w:vAlign w:val="center"/>
+          </w:tcPr>
+          <w:p>
+            <w:pPr>
+              <w:spacing w:line="276" w:lineRule="auto"/>
+              <w:rPr>
+                <w:rFonts w:ascii="Arial" w:hAnsi="Arial" w:cs="Arial"/>
+                <w:sz w:val="22"/>
+                <w:szCs w:val="22"/>
+                <w:lang w:val="en-GB"/>
+              </w:rPr>
+            </w:pPr>
+            <w:r>
+              <w:rPr>
+                <w:rFonts w:ascii="Arial" w:hAnsi="Arial" w:cs="Arial"/>
+                <w:sz w:val="22"/>
+                <w:szCs w:val="22"/>
+                <w:lang w:val="en-GB"/>
+              </w:rPr>
+              <w:t xml:space="preserve">pheatmap: </w:t>
+            </w:r>
+          </w:p>
+        </w:tc>
+        <w:tc>
+          <w:tcPr>
+            <w:tcW w:w="2828" w:type="dxa"/>
+            <w:tcBorders>
+              <w:top w:val="single" w:sz="6" w:space="0" w:color="000000"/>
+              <w:left w:val="single" w:sz="6" w:space="0" w:color="000000"/>
+              <w:bottom w:val="single" w:sz="6" w:space="0" w:color="000000"/>
+              <w:right w:val="single" w:sz="6" w:space="0" w:color="000000"/>
+            </w:tcBorders>
+            <w:tcMar>
+              <w:top w:w="28" w:type="dxa"/>
+              <w:left w:w="28" w:type="dxa"/>
+              <w:bottom w:w="28" w:type="dxa"/>
+              <w:right w:w="28" w:type="dxa"/>
+            </w:tcMar>
+            <w:vAlign w:val="center"/>
+          </w:tcPr>
+          <w:p>
+            <w:pPr>
+              <w:spacing w:line="276" w:lineRule="auto"/>
+              <w:rPr>
+                <w:rFonts w:ascii="Arial" w:hAnsi="Arial" w:cs="Arial"/>
+                <w:sz w:val="22"/>
+                <w:szCs w:val="22"/>
+                <w:lang w:val="en-GB"/>
+              </w:rPr>
+            </w:pPr>
+          </w:p>
+        </w:tc>
+      </w:tr>
+      <w:tr>
+        <w:trPr>
+          <w:trHeight w:val="271"/>
+        </w:trPr>
+        <w:tc>
+          <w:tcPr>
+            <w:tcW w:w="2552" w:type="dxa"/>
+            <w:tcBorders>
+              <w:top w:val="single" w:sz="6" w:space="0" w:color="000000"/>
+              <w:left w:val="single" w:sz="6" w:space="0" w:color="000000"/>
+              <w:bottom w:val="single" w:sz="6" w:space="0" w:color="000000"/>
+              <w:right w:val="single" w:sz="6" w:space="0" w:color="000000"/>
+            </w:tcBorders>
+            <w:tcMar>
+              <w:top w:w="28" w:type="dxa"/>
+              <w:left w:w="28" w:type="dxa"/>
+              <w:bottom w:w="28" w:type="dxa"/>
+              <w:right w:w="28" w:type="dxa"/>
+            </w:tcMar>
+            <w:vAlign w:val="center"/>
+          </w:tcPr>
+          <w:p>
+            <w:pPr>
+              <w:spacing w:line="276" w:lineRule="auto"/>
+              <w:rPr>
+                <w:rFonts w:ascii="Arial" w:hAnsi="Arial" w:cs="Arial"/>
+                <w:sz w:val="22"/>
+                <w:szCs w:val="22"/>
+                <w:lang w:val="en-GB"/>
+              </w:rPr>
+            </w:pPr>
+          </w:p>
+        </w:tc>
+        <w:tc>
+          <w:tcPr>
+            <w:tcW w:w="4555" w:type="dxa"/>
+            <w:tcBorders>
+              <w:top w:val="single" w:sz="6" w:space="0" w:color="000000"/>
+              <w:left w:val="single" w:sz="6" w:space="0" w:color="000000"/>
+              <w:bottom w:val="single" w:sz="6" w:space="0" w:color="000000"/>
+              <w:right w:val="single" w:sz="6" w:space="0" w:color="000000"/>
+            </w:tcBorders>
+            <w:tcMar>
+              <w:top w:w="28" w:type="dxa"/>
+              <w:left w:w="28" w:type="dxa"/>
+              <w:bottom w:w="28" w:type="dxa"/>
+              <w:right w:w="28" w:type="dxa"/>
+            </w:tcMar>
+            <w:vAlign w:val="center"/>
+          </w:tcPr>
+          <w:p>
+            <w:pPr>
+              <w:spacing w:line="276" w:lineRule="auto"/>
+              <w:rPr>
+                <w:rFonts w:ascii="Arial" w:hAnsi="Arial" w:cs="Arial"/>
+                <w:sz w:val="22"/>
+                <w:szCs w:val="22"/>
+                <w:lang w:val="en-GB"/>
+              </w:rPr>
+            </w:pPr>
+            <w:r>
+              <w:rPr>
+                <w:rFonts w:ascii="Arial" w:hAnsi="Arial" w:cs="Arial"/>
+                <w:sz w:val="22"/>
+                <w:szCs w:val="22"/>
+                <w:lang w:val="en-GB"/>
+              </w:rPr>
+              <w:t xml:space="preserve">clusterprofiler: </w:t>
+            </w:r>
+          </w:p>
+        </w:tc>
+        <w:tc>
+          <w:tcPr>
+            <w:tcW w:w="2828" w:type="dxa"/>
+            <w:tcBorders>
+              <w:top w:val="single" w:sz="6" w:space="0" w:color="000000"/>
+              <w:left w:val="single" w:sz="6" w:space="0" w:color="000000"/>
+              <w:bottom w:val="single" w:sz="6" w:space="0" w:color="000000"/>
+              <w:right w:val="single" w:sz="6" w:space="0" w:color="000000"/>
+            </w:tcBorders>
+            <w:tcMar>
+              <w:top w:w="28" w:type="dxa"/>
+              <w:left w:w="28" w:type="dxa"/>
+              <w:bottom w:w="28" w:type="dxa"/>
+              <w:right w:w="28" w:type="dxa"/>
+            </w:tcMar>
+            <w:vAlign w:val="center"/>
+          </w:tcPr>
+          <w:p>
+            <w:pPr>
+              <w:spacing w:line="276" w:lineRule="auto"/>
+              <w:rPr>
+                <w:rFonts w:ascii="Arial" w:hAnsi="Arial" w:cs="Arial"/>
+                <w:sz w:val="22"/>
+                <w:szCs w:val="22"/>
+                <w:lang w:val="en-GB"/>
+              </w:rPr>
+            </w:pPr>
+          </w:p>
+        </w:tc>
+      </w:tr>
+      <w:tr>
+        <w:trPr>
+          <w:trHeight w:val="271"/>
+        </w:trPr>
+        <w:tc>
+          <w:tcPr>
+            <w:tcW w:w="2552" w:type="dxa"/>
+            <w:tcBorders>
+              <w:top w:val="single" w:sz="6" w:space="0" w:color="000000"/>
+              <w:left w:val="single" w:sz="6" w:space="0" w:color="000000"/>
+              <w:bottom w:val="single" w:sz="6" w:space="0" w:color="000000"/>
+              <w:right w:val="single" w:sz="6" w:space="0" w:color="000000"/>
+            </w:tcBorders>
+            <w:tcMar>
+              <w:top w:w="28" w:type="dxa"/>
+              <w:left w:w="28" w:type="dxa"/>
+              <w:bottom w:w="28" w:type="dxa"/>
+              <w:right w:w="28" w:type="dxa"/>
+            </w:tcMar>
+            <w:vAlign w:val="center"/>
+          </w:tcPr>
+          <w:p>
+            <w:pPr>
+              <w:spacing w:line="276" w:lineRule="auto"/>
+              <w:rPr>
+                <w:rFonts w:ascii="Arial" w:hAnsi="Arial" w:cs="Arial"/>
+                <w:sz w:val="22"/>
+                <w:szCs w:val="22"/>
+                <w:lang w:val="en-GB"/>
+              </w:rPr>
+            </w:pPr>
+          </w:p>
+        </w:tc>
+        <w:tc>
+          <w:tcPr>
+            <w:tcW w:w="4555" w:type="dxa"/>
+            <w:tcBorders>
+              <w:top w:val="single" w:sz="6" w:space="0" w:color="000000"/>
+              <w:left w:val="single" w:sz="6" w:space="0" w:color="000000"/>
+              <w:bottom w:val="single" w:sz="6" w:space="0" w:color="000000"/>
+              <w:right w:val="single" w:sz="6" w:space="0" w:color="000000"/>
+            </w:tcBorders>
+            <w:tcMar>
+              <w:top w:w="28" w:type="dxa"/>
+              <w:left w:w="28" w:type="dxa"/>
+              <w:bottom w:w="28" w:type="dxa"/>
+              <w:right w:w="28" w:type="dxa"/>
+            </w:tcMar>
+            <w:vAlign w:val="center"/>
+          </w:tcPr>
+          <w:p>
+            <w:pPr>
+              <w:spacing w:line="276" w:lineRule="auto"/>
+              <w:rPr>
+                <w:rFonts w:ascii="Arial" w:hAnsi="Arial" w:cs="Arial"/>
+                <w:sz w:val="22"/>
+                <w:szCs w:val="22"/>
+                <w:lang w:val="en-GB"/>
+              </w:rPr>
+            </w:pPr>
+            <w:r>
+              <w:rPr>
+                <w:rFonts w:ascii="Arial" w:hAnsi="Arial" w:cs="Arial"/>
+                <w:sz w:val="22"/>
+                <w:szCs w:val="22"/>
+                <w:lang w:val="en-GB"/>
+              </w:rPr>
+              <w:t>org.Hs.eg.db</w:t>
+            </w:r>
+            <w:r>
+              <w:rPr>
+                <w:rFonts w:ascii="Arial" w:hAnsi="Arial" w:cs="Arial"/>
+                <w:sz w:val="22"/>
+                <w:szCs w:val="22"/>
+                <w:lang w:val="en-GB"/>
+              </w:rPr>
+              <w:t xml:space="preserve">: </w:t>
+            </w:r>
+          </w:p>
+        </w:tc>
+        <w:tc>
+          <w:tcPr>
+            <w:tcW w:w="2828" w:type="dxa"/>
+            <w:tcBorders>
+              <w:top w:val="single" w:sz="6" w:space="0" w:color="000000"/>
+              <w:left w:val="single" w:sz="6" w:space="0" w:color="000000"/>
+              <w:bottom w:val="single" w:sz="6" w:space="0" w:color="000000"/>
+              <w:right w:val="single" w:sz="6" w:space="0" w:color="000000"/>
+            </w:tcBorders>
+            <w:tcMar>
+              <w:top w:w="28" w:type="dxa"/>
+              <w:left w:w="28" w:type="dxa"/>
+              <w:bottom w:w="28" w:type="dxa"/>
+              <w:right w:w="28" w:type="dxa"/>
+            </w:tcMar>
+            <w:vAlign w:val="center"/>
+          </w:tcPr>
+          <w:p>
+            <w:pPr>
+              <w:spacing w:line="276" w:lineRule="auto"/>
+              <w:rPr>
+                <w:rFonts w:ascii="Arial" w:hAnsi="Arial" w:cs="Arial"/>
+                <w:sz w:val="22"/>
+                <w:szCs w:val="22"/>
+                <w:lang w:val="en-GB"/>
+              </w:rPr>
+            </w:pPr>
+          </w:p>
+        </w:tc>
+      </w:tr>
+      <w:tr>
+        <w:trPr>
+          <w:trHeight w:val="271"/>
+        </w:trPr>
+        <w:tc>
+          <w:tcPr>
+            <w:tcW w:w="2552" w:type="dxa"/>
+            <w:tcBorders>
+              <w:top w:val="single" w:sz="6" w:space="0" w:color="000000"/>
+              <w:left w:val="single" w:sz="6" w:space="0" w:color="000000"/>
+              <w:bottom w:val="single" w:sz="6" w:space="0" w:color="000000"/>
+              <w:right w:val="single" w:sz="6" w:space="0" w:color="000000"/>
+            </w:tcBorders>
+            <w:tcMar>
+              <w:top w:w="28" w:type="dxa"/>
+              <w:left w:w="28" w:type="dxa"/>
+              <w:bottom w:w="28" w:type="dxa"/>
+              <w:right w:w="28" w:type="dxa"/>
+            </w:tcMar>
+            <w:vAlign w:val="center"/>
+          </w:tcPr>
+          <w:p>
+            <w:pPr>
+              <w:spacing w:line="276" w:lineRule="auto"/>
+              <w:rPr>
+                <w:rFonts w:ascii="Arial" w:hAnsi="Arial" w:cs="Arial"/>
+                <w:sz w:val="22"/>
+                <w:szCs w:val="22"/>
+                <w:lang w:val="en-GB"/>
+              </w:rPr>
+            </w:pPr>
+          </w:p>
+        </w:tc>
+        <w:tc>
+          <w:tcPr>
+            <w:tcW w:w="4555" w:type="dxa"/>
+            <w:tcBorders>
+              <w:top w:val="single" w:sz="6" w:space="0" w:color="000000"/>
+              <w:left w:val="single" w:sz="6" w:space="0" w:color="000000"/>
+              <w:bottom w:val="single" w:sz="6" w:space="0" w:color="000000"/>
+              <w:right w:val="single" w:sz="6" w:space="0" w:color="000000"/>
+            </w:tcBorders>
+            <w:tcMar>
+              <w:top w:w="28" w:type="dxa"/>
+              <w:left w:w="28" w:type="dxa"/>
+              <w:bottom w:w="28" w:type="dxa"/>
+              <w:right w:w="28" w:type="dxa"/>
+            </w:tcMar>
+            <w:vAlign w:val="center"/>
+          </w:tcPr>
+          <w:p>
+            <w:pPr>
+              <w:spacing w:line="276" w:lineRule="auto"/>
+              <w:rPr>
+                <w:rFonts w:ascii="Arial" w:hAnsi="Arial" w:cs="Arial"/>
+                <w:sz w:val="22"/>
+                <w:szCs w:val="22"/>
+                <w:lang w:val="en-GB"/>
+              </w:rPr>
+            </w:pPr>
+            <w:r>
+              <w:rPr>
+                <w:rFonts w:ascii="Arial" w:hAnsi="Arial" w:cs="Arial"/>
+                <w:sz w:val="22"/>
+                <w:szCs w:val="22"/>
+                <w:lang w:val="en-GB"/>
+              </w:rPr>
+              <w:t xml:space="preserve">GEOquery </w:t>
+            </w:r>
+          </w:p>
+        </w:tc>
+        <w:tc>
+          <w:tcPr>
+            <w:tcW w:w="2828" w:type="dxa"/>
+            <w:tcBorders>
+              <w:top w:val="single" w:sz="6" w:space="0" w:color="000000"/>
+              <w:left w:val="single" w:sz="6" w:space="0" w:color="000000"/>
+              <w:bottom w:val="single" w:sz="6" w:space="0" w:color="000000"/>
+              <w:right w:val="single" w:sz="6" w:space="0" w:color="000000"/>
+            </w:tcBorders>
+            <w:tcMar>
+              <w:top w:w="28" w:type="dxa"/>
+              <w:left w:w="28" w:type="dxa"/>
+              <w:bottom w:w="28" w:type="dxa"/>
+              <w:right w:w="28" w:type="dxa"/>
+            </w:tcMar>
+            <w:vAlign w:val="center"/>
+          </w:tcPr>
+          <w:p>
+            <w:pPr>
+              <w:spacing w:line="276" w:lineRule="auto"/>
+              <w:rPr>
+                <w:rFonts w:ascii="Arial" w:hAnsi="Arial" w:cs="Arial"/>
+                <w:sz w:val="22"/>
+                <w:szCs w:val="22"/>
+                <w:lang w:val="en-GB"/>
+              </w:rPr>
+            </w:pPr>
+          </w:p>
+        </w:tc>
+      </w:tr>
+      <w:tr>
+        <w:trPr>
+          <w:trHeight w:val="271"/>
+        </w:trPr>
+        <w:tc>
+          <w:tcPr>
+            <w:tcW w:w="2552" w:type="dxa"/>
+            <w:tcBorders>
+              <w:top w:val="single" w:sz="6" w:space="0" w:color="000000"/>
+              <w:left w:val="single" w:sz="6" w:space="0" w:color="000000"/>
+              <w:bottom w:val="single" w:sz="6" w:space="0" w:color="000000"/>
+              <w:right w:val="single" w:sz="6" w:space="0" w:color="000000"/>
+            </w:tcBorders>
+            <w:tcMar>
+              <w:top w:w="28" w:type="dxa"/>
+              <w:left w:w="28" w:type="dxa"/>
+              <w:bottom w:w="28" w:type="dxa"/>
+              <w:right w:w="28" w:type="dxa"/>
+            </w:tcMar>
+            <w:vAlign w:val="center"/>
+          </w:tcPr>
+          <w:p>
+            <w:pPr>
+              <w:spacing w:line="276" w:lineRule="auto"/>
+              <w:rPr>
+                <w:rFonts w:ascii="Arial" w:hAnsi="Arial" w:cs="Arial"/>
+                <w:sz w:val="22"/>
+                <w:szCs w:val="22"/>
+                <w:lang w:val="en-GB"/>
+              </w:rPr>
+            </w:pPr>
+            <w:r>
+              <w:rPr>
+                <w:rFonts w:ascii="Arial" w:hAnsi="Arial" w:cs="Arial"/>
+                <w:sz w:val="22"/>
+                <w:szCs w:val="22"/>
+                <w:lang w:val="en-GB"/>
+              </w:rPr>
+              <w:t xml:space="preserve">NCBI </w:t>
+            </w:r>
+          </w:p>
+        </w:tc>
+        <w:tc>
+          <w:tcPr>
+            <w:tcW w:w="4555" w:type="dxa"/>
+            <w:tcBorders>
+              <w:top w:val="single" w:sz="6" w:space="0" w:color="000000"/>
+              <w:left w:val="single" w:sz="6" w:space="0" w:color="000000"/>
+              <w:bottom w:val="single" w:sz="6" w:space="0" w:color="000000"/>
+              <w:right w:val="single" w:sz="6" w:space="0" w:color="000000"/>
+            </w:tcBorders>
+            <w:tcMar>
+              <w:top w:w="28" w:type="dxa"/>
+              <w:left w:w="28" w:type="dxa"/>
+              <w:bottom w:w="28" w:type="dxa"/>
+              <w:right w:w="28" w:type="dxa"/>
+            </w:tcMar>
+            <w:vAlign w:val="center"/>
+          </w:tcPr>
+          <w:p>
+            <w:pPr>
+              <w:spacing w:line="276" w:lineRule="auto"/>
+              <w:rPr>
+                <w:rFonts w:ascii="Arial" w:hAnsi="Arial" w:cs="Arial"/>
+                <w:sz w:val="22"/>
+                <w:szCs w:val="22"/>
+                <w:lang w:val="en-GB"/>
+              </w:rPr>
+            </w:pPr>
+            <w:r>
+              <w:rPr>
+                <w:rFonts w:ascii="Arial" w:hAnsi="Arial" w:cs="Arial"/>
+                <w:sz w:val="22"/>
+                <w:szCs w:val="22"/>
+                <w:lang w:val="en-GB"/>
+              </w:rPr>
+              <w:t xml:space="preserve">GEO (Gene Expression Omnibus): </w:t>
+            </w:r>
+          </w:p>
+        </w:tc>
+        <w:tc>
+          <w:tcPr>
+            <w:tcW w:w="2828" w:type="dxa"/>
+            <w:tcBorders>
+              <w:top w:val="single" w:sz="6" w:space="0" w:color="000000"/>
+              <w:left w:val="single" w:sz="6" w:space="0" w:color="000000"/>
+              <w:bottom w:val="single" w:sz="6" w:space="0" w:color="000000"/>
+              <w:right w:val="single" w:sz="6" w:space="0" w:color="000000"/>
+            </w:tcBorders>
+            <w:tcMar>
+              <w:top w:w="28" w:type="dxa"/>
+              <w:left w:w="28" w:type="dxa"/>
+              <w:bottom w:w="28" w:type="dxa"/>
+              <w:right w:w="28" w:type="dxa"/>
+            </w:tcMar>
+            <w:vAlign w:val="center"/>
+          </w:tcPr>
+          <w:p>
+            <w:pPr>
+              <w:spacing w:line="276" w:lineRule="auto"/>
+              <w:rPr>
+                <w:rFonts w:ascii="Arial" w:hAnsi="Arial" w:cs="Arial"/>
+                <w:sz w:val="22"/>
+                <w:szCs w:val="22"/>
+                <w:lang w:val="en-GB"/>
+              </w:rPr>
+            </w:pPr>
           </w:p>
         </w:tc>
       </w:tr>
@@ -3969,6 +4721,7 @@
           <w:szCs w:val="22"/>
           <w:lang w:val="en-GB"/>
         </w:rPr>
+        <w:lastRenderedPageBreak/>
         <w:t>E.g.</w:t>
       </w:r>
     </w:p>
@@ -4078,8 +4831,6 @@
           <w:lang w:val="en-GB"/>
         </w:rPr>
       </w:pPr>
-      <w:bookmarkStart w:id="5" w:name="_GoBack"/>
-      <w:bookmarkEnd w:id="5"/>
     </w:p>
     <w:p>
       <w:pPr>
@@ -4121,13 +4872,12 @@
                 <w:lang w:val="en-GB"/>
               </w:rPr>
             </w:pPr>
-            <w:bookmarkStart w:id="6" w:name="_Toc119389316"/>
-            <w:r>
-              <w:rPr>
-                <w:rFonts w:ascii="Arial" w:hAnsi="Arial" w:cs="Arial"/>
-                <w:lang w:val="en-GB"/>
-              </w:rPr>
-              <w:lastRenderedPageBreak/>
+            <w:bookmarkStart w:id="5" w:name="_Toc119389316"/>
+            <w:r>
+              <w:rPr>
+                <w:rFonts w:ascii="Arial" w:hAnsi="Arial" w:cs="Arial"/>
+                <w:lang w:val="en-GB"/>
+              </w:rPr>
               <w:t>6</w:t>
             </w:r>
             <w:r>
@@ -4145,7 +4895,7 @@
               </w:rPr>
               <w:t>(if applicable)</w:t>
             </w:r>
-            <w:bookmarkEnd w:id="6"/>
+            <w:bookmarkEnd w:id="5"/>
           </w:p>
         </w:tc>
       </w:tr>
@@ -4322,7 +5072,7 @@
                 <w:lang w:val="en-GB"/>
               </w:rPr>
             </w:pPr>
-            <w:bookmarkStart w:id="7" w:name="_Toc119389317"/>
+            <w:bookmarkStart w:id="6" w:name="_Toc119389317"/>
             <w:r>
               <w:rPr>
                 <w:rFonts w:ascii="Arial" w:hAnsi="Arial" w:cs="Arial"/>
@@ -4341,7 +5091,7 @@
               </w:rPr>
               <w:t>. LITERATURE</w:t>
             </w:r>
-            <w:bookmarkEnd w:id="7"/>
+            <w:bookmarkEnd w:id="6"/>
             <w:r>
               <w:rPr>
                 <w:rFonts w:ascii="Arial" w:hAnsi="Arial" w:cs="Arial"/>
@@ -4453,7 +5203,7 @@
                 <w:lang w:val="en-GB"/>
               </w:rPr>
             </w:pPr>
-            <w:bookmarkStart w:id="8" w:name="_Toc119389318"/>
+            <w:bookmarkStart w:id="7" w:name="_Toc119389318"/>
             <w:r>
               <w:rPr>
                 <w:rFonts w:ascii="Arial" w:hAnsi="Arial" w:cs="Arial"/>
@@ -4491,7 +5241,7 @@
               </w:rPr>
               <w:t>(if required)</w:t>
             </w:r>
-            <w:bookmarkEnd w:id="8"/>
+            <w:bookmarkEnd w:id="7"/>
           </w:p>
         </w:tc>
       </w:tr>
@@ -4543,14 +5293,8 @@
 </w:document>
 </file>
 
-<file path=word/commentsIds.xml><?xml version="1.0" encoding="utf-8"?>
-<w16cid:commentsIds xmlns:wpc="http://schemas.microsoft.com/office/word/2010/wordprocessingCanvas" xmlns:cx="http://schemas.microsoft.com/office/drawing/2014/chartex" xmlns:cx1="http://schemas.microsoft.com/office/drawing/2015/9/8/chartex" xmlns:cx2="http://schemas.microsoft.com/office/drawing/2015/10/21/chartex" xmlns:cx3="http://schemas.microsoft.com/office/drawing/2016/5/9/chartex" xmlns:cx4="http://schemas.microsoft.com/office/drawing/2016/5/10/chartex" xmlns:cx5="http://schemas.microsoft.com/office/drawing/2016/5/11/chartex" xmlns:cx6="http://schemas.microsoft.com/office/drawing/2016/5/12/chartex" xmlns:cx7="http://schemas.microsoft.com/office/drawing/2016/5/13/chartex" xmlns:cx8="http://schemas.microsoft.com/office/drawing/2016/5/14/chartex" xmlns:mc="http://schemas.openxmlformats.org/markup-compatibility/2006" xmlns:aink="http://schemas.microsoft.com/office/drawing/2016/ink" xmlns:am3d="http://schemas.microsoft.com/office/drawing/2017/model3d" xmlns:o="urn:schemas-microsoft-com:office:office" xmlns:oel="http://schemas.microsoft.com/office/2019/extlst" xmlns:r="http://schemas.openxmlformats.org/officeDocument/2006/relationships" xmlns:m="http://schemas.openxmlformats.org/officeDocument/2006/math" xmlns:v="urn:schemas-microsoft-com:vml" xmlns:wp14="http://schemas.microsoft.com/office/word/2010/wordprocessingDrawing" xmlns:wp="http://schemas.openxmlformats.org/drawingml/2006/wordprocessingDrawing" xmlns:w10="urn:schemas-microsoft-com:office:word" xmlns:w="http://schemas.openxmlformats.org/wordprocessingml/2006/main" xmlns:w14="http://schemas.microsoft.com/office/word/2010/wordml" xmlns:w15="http://schemas.microsoft.com/office/word/2012/wordml" xmlns:w16cex="http://schemas.microsoft.com/office/word/2018/wordml/cex" xmlns:w16cid="http://schemas.microsoft.com/office/word/2016/wordml/cid" xmlns:w16="http://schemas.microsoft.com/office/word/2018/wordml" xmlns:w16sdtdh="http://schemas.microsoft.com/office/word/2020/wordml/sdtdatahash" xmlns:w16se="http://schemas.microsoft.com/office/word/2015/wordml/symex" xmlns:wpg="http://schemas.microsoft.com/office/word/2010/wordprocessingGroup" xmlns:wpi="http://schemas.microsoft.com/office/word/2010/wordprocessingInk" xmlns:wne="http://schemas.microsoft.com/office/word/2006/wordml" xmlns:wps="http://schemas.microsoft.com/office/word/2010/wordprocessingShape" mc:Ignorable="w14 w15 w16se w16cid w16 w16cex w16sdtdh wp14">
-  <w16cid:commentId w16cid:paraId="22C0D58E" w16cid:durableId="26D41D9F"/>
-</w16cid:commentsIds>
-</file>
-
 <file path=word/endnotes.xml><?xml version="1.0" encoding="utf-8"?>
-<w:endnotes xmlns:wpc="http://schemas.microsoft.com/office/word/2010/wordprocessingCanvas" xmlns:cx="http://schemas.microsoft.com/office/drawing/2014/chartex" xmlns:cx1="http://schemas.microsoft.com/office/drawing/2015/9/8/chartex" xmlns:mc="http://schemas.openxmlformats.org/markup-compatibility/2006" xmlns:o="urn:schemas-microsoft-com:office:office" xmlns:r="http://schemas.openxmlformats.org/officeDocument/2006/relationships" xmlns:m="http://schemas.openxmlformats.org/officeDocument/2006/math" xmlns:v="urn:schemas-microsoft-com:vml" xmlns:wp14="http://schemas.microsoft.com/office/word/2010/wordprocessingDrawing" xmlns:wp="http://schemas.openxmlformats.org/drawingml/2006/wordprocessingDrawing" xmlns:w10="urn:schemas-microsoft-com:office:word" xmlns:w="http://schemas.openxmlformats.org/wordprocessingml/2006/main" xmlns:w14="http://schemas.microsoft.com/office/word/2010/wordml" xmlns:w15="http://schemas.microsoft.com/office/word/2012/wordml" xmlns:w16se="http://schemas.microsoft.com/office/word/2015/wordml/symex" xmlns:wpg="http://schemas.microsoft.com/office/word/2010/wordprocessingGroup" xmlns:wpi="http://schemas.microsoft.com/office/word/2010/wordprocessingInk" xmlns:wne="http://schemas.microsoft.com/office/word/2006/wordml" xmlns:wps="http://schemas.microsoft.com/office/word/2010/wordprocessingShape" mc:Ignorable="w14 w15 w16se wp14">
+<w:endnotes xmlns:wpc="http://schemas.microsoft.com/office/word/2010/wordprocessingCanvas" xmlns:cx="http://schemas.microsoft.com/office/drawing/2014/chartex" xmlns:cx1="http://schemas.microsoft.com/office/drawing/2015/9/8/chartex" xmlns:cx2="http://schemas.microsoft.com/office/drawing/2015/10/21/chartex" xmlns:cx3="http://schemas.microsoft.com/office/drawing/2016/5/9/chartex" xmlns:cx4="http://schemas.microsoft.com/office/drawing/2016/5/10/chartex" xmlns:cx5="http://schemas.microsoft.com/office/drawing/2016/5/11/chartex" xmlns:cx6="http://schemas.microsoft.com/office/drawing/2016/5/12/chartex" xmlns:cx7="http://schemas.microsoft.com/office/drawing/2016/5/13/chartex" xmlns:cx8="http://schemas.microsoft.com/office/drawing/2016/5/14/chartex" xmlns:mc="http://schemas.openxmlformats.org/markup-compatibility/2006" xmlns:aink="http://schemas.microsoft.com/office/drawing/2016/ink" xmlns:am3d="http://schemas.microsoft.com/office/drawing/2017/model3d" xmlns:o="urn:schemas-microsoft-com:office:office" xmlns:oel="http://schemas.microsoft.com/office/2019/extlst" xmlns:r="http://schemas.openxmlformats.org/officeDocument/2006/relationships" xmlns:m="http://schemas.openxmlformats.org/officeDocument/2006/math" xmlns:v="urn:schemas-microsoft-com:vml" xmlns:wp14="http://schemas.microsoft.com/office/word/2010/wordprocessingDrawing" xmlns:wp="http://schemas.openxmlformats.org/drawingml/2006/wordprocessingDrawing" xmlns:w10="urn:schemas-microsoft-com:office:word" xmlns:w="http://schemas.openxmlformats.org/wordprocessingml/2006/main" xmlns:w14="http://schemas.microsoft.com/office/word/2010/wordml" xmlns:w15="http://schemas.microsoft.com/office/word/2012/wordml" xmlns:w16cex="http://schemas.microsoft.com/office/word/2018/wordml/cex" xmlns:w16cid="http://schemas.microsoft.com/office/word/2016/wordml/cid" xmlns:w16="http://schemas.microsoft.com/office/word/2018/wordml" xmlns:w16du="http://schemas.microsoft.com/office/word/2023/wordml/word16du" xmlns:w16sdtdh="http://schemas.microsoft.com/office/word/2020/wordml/sdtdatahash" xmlns:w16sdtfl="http://schemas.microsoft.com/office/word/2024/wordml/sdtformatlock" xmlns:w16se="http://schemas.microsoft.com/office/word/2015/wordml/symex" xmlns:wpg="http://schemas.microsoft.com/office/word/2010/wordprocessingGroup" xmlns:wpi="http://schemas.microsoft.com/office/word/2010/wordprocessingInk" xmlns:wne="http://schemas.microsoft.com/office/word/2006/wordml" xmlns:wps="http://schemas.microsoft.com/office/word/2010/wordprocessingShape" mc:Ignorable="w14 w15 w16se w16cid w16 w16cex w16sdtdh w16sdtfl w16du wp14">
   <w:endnote w:type="separator" w:id="-1">
     <w:p>
       <w:r>
@@ -4569,7 +5313,7 @@
 </file>
 
 <file path=word/footer1.xml><?xml version="1.0" encoding="utf-8"?>
-<w:ftr xmlns:wpc="http://schemas.microsoft.com/office/word/2010/wordprocessingCanvas" xmlns:cx="http://schemas.microsoft.com/office/drawing/2014/chartex" xmlns:cx1="http://schemas.microsoft.com/office/drawing/2015/9/8/chartex" xmlns:mc="http://schemas.openxmlformats.org/markup-compatibility/2006" xmlns:o="urn:schemas-microsoft-com:office:office" xmlns:r="http://schemas.openxmlformats.org/officeDocument/2006/relationships" xmlns:m="http://schemas.openxmlformats.org/officeDocument/2006/math" xmlns:v="urn:schemas-microsoft-com:vml" xmlns:wp14="http://schemas.microsoft.com/office/word/2010/wordprocessingDrawing" xmlns:wp="http://schemas.openxmlformats.org/drawingml/2006/wordprocessingDrawing" xmlns:w10="urn:schemas-microsoft-com:office:word" xmlns:w="http://schemas.openxmlformats.org/wordprocessingml/2006/main" xmlns:w14="http://schemas.microsoft.com/office/word/2010/wordml" xmlns:w15="http://schemas.microsoft.com/office/word/2012/wordml" xmlns:w16se="http://schemas.microsoft.com/office/word/2015/wordml/symex" xmlns:wpg="http://schemas.microsoft.com/office/word/2010/wordprocessingGroup" xmlns:wpi="http://schemas.microsoft.com/office/word/2010/wordprocessingInk" xmlns:wne="http://schemas.microsoft.com/office/word/2006/wordml" xmlns:wps="http://schemas.microsoft.com/office/word/2010/wordprocessingShape" mc:Ignorable="w14 w15 w16se wp14">
+<w:ftr xmlns:wpc="http://schemas.microsoft.com/office/word/2010/wordprocessingCanvas" xmlns:cx="http://schemas.microsoft.com/office/drawing/2014/chartex" xmlns:cx1="http://schemas.microsoft.com/office/drawing/2015/9/8/chartex" xmlns:cx2="http://schemas.microsoft.com/office/drawing/2015/10/21/chartex" xmlns:cx3="http://schemas.microsoft.com/office/drawing/2016/5/9/chartex" xmlns:cx4="http://schemas.microsoft.com/office/drawing/2016/5/10/chartex" xmlns:cx5="http://schemas.microsoft.com/office/drawing/2016/5/11/chartex" xmlns:cx6="http://schemas.microsoft.com/office/drawing/2016/5/12/chartex" xmlns:cx7="http://schemas.microsoft.com/office/drawing/2016/5/13/chartex" xmlns:cx8="http://schemas.microsoft.com/office/drawing/2016/5/14/chartex" xmlns:mc="http://schemas.openxmlformats.org/markup-compatibility/2006" xmlns:aink="http://schemas.microsoft.com/office/drawing/2016/ink" xmlns:am3d="http://schemas.microsoft.com/office/drawing/2017/model3d" xmlns:o="urn:schemas-microsoft-com:office:office" xmlns:oel="http://schemas.microsoft.com/office/2019/extlst" xmlns:r="http://schemas.openxmlformats.org/officeDocument/2006/relationships" xmlns:m="http://schemas.openxmlformats.org/officeDocument/2006/math" xmlns:v="urn:schemas-microsoft-com:vml" xmlns:wp14="http://schemas.microsoft.com/office/word/2010/wordprocessingDrawing" xmlns:wp="http://schemas.openxmlformats.org/drawingml/2006/wordprocessingDrawing" xmlns:w10="urn:schemas-microsoft-com:office:word" xmlns:w="http://schemas.openxmlformats.org/wordprocessingml/2006/main" xmlns:w14="http://schemas.microsoft.com/office/word/2010/wordml" xmlns:w15="http://schemas.microsoft.com/office/word/2012/wordml" xmlns:w16cex="http://schemas.microsoft.com/office/word/2018/wordml/cex" xmlns:w16cid="http://schemas.microsoft.com/office/word/2016/wordml/cid" xmlns:w16="http://schemas.microsoft.com/office/word/2018/wordml" xmlns:w16du="http://schemas.microsoft.com/office/word/2023/wordml/word16du" xmlns:w16sdtdh="http://schemas.microsoft.com/office/word/2020/wordml/sdtdatahash" xmlns:w16sdtfl="http://schemas.microsoft.com/office/word/2024/wordml/sdtformatlock" xmlns:w16se="http://schemas.microsoft.com/office/word/2015/wordml/symex" xmlns:wpg="http://schemas.microsoft.com/office/word/2010/wordprocessingGroup" xmlns:wpi="http://schemas.microsoft.com/office/word/2010/wordprocessingInk" xmlns:wne="http://schemas.microsoft.com/office/word/2006/wordml" xmlns:wps="http://schemas.microsoft.com/office/word/2010/wordprocessingShape" mc:Ignorable="w14 w15 w16se w16cid w16 w16cex w16sdtdh w16sdtfl w16du wp14">
   <w:tbl>
     <w:tblPr>
       <w:tblW w:w="0" w:type="auto"/>
@@ -4581,9 +5325,9 @@
       <w:tblLook w:val="0000" w:firstRow="0" w:lastRow="0" w:firstColumn="0" w:lastColumn="0" w:noHBand="0" w:noVBand="0"/>
     </w:tblPr>
     <w:tblGrid>
-      <w:gridCol w:w="2464"/>
-      <w:gridCol w:w="5445"/>
-      <w:gridCol w:w="1992"/>
+      <w:gridCol w:w="2509"/>
+      <w:gridCol w:w="5534"/>
+      <w:gridCol w:w="2020"/>
     </w:tblGrid>
     <w:tr>
       <w:trPr>
@@ -4895,7 +5639,7 @@
 </file>
 
 <file path=word/footnotes.xml><?xml version="1.0" encoding="utf-8"?>
-<w:footnotes xmlns:wpc="http://schemas.microsoft.com/office/word/2010/wordprocessingCanvas" xmlns:cx="http://schemas.microsoft.com/office/drawing/2014/chartex" xmlns:cx1="http://schemas.microsoft.com/office/drawing/2015/9/8/chartex" xmlns:mc="http://schemas.openxmlformats.org/markup-compatibility/2006" xmlns:o="urn:schemas-microsoft-com:office:office" xmlns:r="http://schemas.openxmlformats.org/officeDocument/2006/relationships" xmlns:m="http://schemas.openxmlformats.org/officeDocument/2006/math" xmlns:v="urn:schemas-microsoft-com:vml" xmlns:wp14="http://schemas.microsoft.com/office/word/2010/wordprocessingDrawing" xmlns:wp="http://schemas.openxmlformats.org/drawingml/2006/wordprocessingDrawing" xmlns:w10="urn:schemas-microsoft-com:office:word" xmlns:w="http://schemas.openxmlformats.org/wordprocessingml/2006/main" xmlns:w14="http://schemas.microsoft.com/office/word/2010/wordml" xmlns:w15="http://schemas.microsoft.com/office/word/2012/wordml" xmlns:w16se="http://schemas.microsoft.com/office/word/2015/wordml/symex" xmlns:wpg="http://schemas.microsoft.com/office/word/2010/wordprocessingGroup" xmlns:wpi="http://schemas.microsoft.com/office/word/2010/wordprocessingInk" xmlns:wne="http://schemas.microsoft.com/office/word/2006/wordml" xmlns:wps="http://schemas.microsoft.com/office/word/2010/wordprocessingShape" mc:Ignorable="w14 w15 w16se wp14">
+<w:footnotes xmlns:wpc="http://schemas.microsoft.com/office/word/2010/wordprocessingCanvas" xmlns:cx="http://schemas.microsoft.com/office/drawing/2014/chartex" xmlns:cx1="http://schemas.microsoft.com/office/drawing/2015/9/8/chartex" xmlns:cx2="http://schemas.microsoft.com/office/drawing/2015/10/21/chartex" xmlns:cx3="http://schemas.microsoft.com/office/drawing/2016/5/9/chartex" xmlns:cx4="http://schemas.microsoft.com/office/drawing/2016/5/10/chartex" xmlns:cx5="http://schemas.microsoft.com/office/drawing/2016/5/11/chartex" xmlns:cx6="http://schemas.microsoft.com/office/drawing/2016/5/12/chartex" xmlns:cx7="http://schemas.microsoft.com/office/drawing/2016/5/13/chartex" xmlns:cx8="http://schemas.microsoft.com/office/drawing/2016/5/14/chartex" xmlns:mc="http://schemas.openxmlformats.org/markup-compatibility/2006" xmlns:aink="http://schemas.microsoft.com/office/drawing/2016/ink" xmlns:am3d="http://schemas.microsoft.com/office/drawing/2017/model3d" xmlns:o="urn:schemas-microsoft-com:office:office" xmlns:oel="http://schemas.microsoft.com/office/2019/extlst" xmlns:r="http://schemas.openxmlformats.org/officeDocument/2006/relationships" xmlns:m="http://schemas.openxmlformats.org/officeDocument/2006/math" xmlns:v="urn:schemas-microsoft-com:vml" xmlns:wp14="http://schemas.microsoft.com/office/word/2010/wordprocessingDrawing" xmlns:wp="http://schemas.openxmlformats.org/drawingml/2006/wordprocessingDrawing" xmlns:w10="urn:schemas-microsoft-com:office:word" xmlns:w="http://schemas.openxmlformats.org/wordprocessingml/2006/main" xmlns:w14="http://schemas.microsoft.com/office/word/2010/wordml" xmlns:w15="http://schemas.microsoft.com/office/word/2012/wordml" xmlns:w16cex="http://schemas.microsoft.com/office/word/2018/wordml/cex" xmlns:w16cid="http://schemas.microsoft.com/office/word/2016/wordml/cid" xmlns:w16="http://schemas.microsoft.com/office/word/2018/wordml" xmlns:w16du="http://schemas.microsoft.com/office/word/2023/wordml/word16du" xmlns:w16sdtdh="http://schemas.microsoft.com/office/word/2020/wordml/sdtdatahash" xmlns:w16sdtfl="http://schemas.microsoft.com/office/word/2024/wordml/sdtformatlock" xmlns:w16se="http://schemas.microsoft.com/office/word/2015/wordml/symex" xmlns:wpg="http://schemas.microsoft.com/office/word/2010/wordprocessingGroup" xmlns:wpi="http://schemas.microsoft.com/office/word/2010/wordprocessingInk" xmlns:wne="http://schemas.microsoft.com/office/word/2006/wordml" xmlns:wps="http://schemas.microsoft.com/office/word/2010/wordprocessingShape" mc:Ignorable="w14 w15 w16se w16cid w16 w16cex w16sdtdh w16sdtfl w16du wp14">
   <w:footnote w:type="separator" w:id="-1">
     <w:p>
       <w:r>
@@ -4914,7 +5658,7 @@
 </file>
 
 <file path=word/header1.xml><?xml version="1.0" encoding="utf-8"?>
-<w:hdr xmlns:wpc="http://schemas.microsoft.com/office/word/2010/wordprocessingCanvas" xmlns:cx="http://schemas.microsoft.com/office/drawing/2014/chartex" xmlns:cx1="http://schemas.microsoft.com/office/drawing/2015/9/8/chartex" xmlns:mc="http://schemas.openxmlformats.org/markup-compatibility/2006" xmlns:o="urn:schemas-microsoft-com:office:office" xmlns:r="http://schemas.openxmlformats.org/officeDocument/2006/relationships" xmlns:m="http://schemas.openxmlformats.org/officeDocument/2006/math" xmlns:v="urn:schemas-microsoft-com:vml" xmlns:wp14="http://schemas.microsoft.com/office/word/2010/wordprocessingDrawing" xmlns:wp="http://schemas.openxmlformats.org/drawingml/2006/wordprocessingDrawing" xmlns:w10="urn:schemas-microsoft-com:office:word" xmlns:w="http://schemas.openxmlformats.org/wordprocessingml/2006/main" xmlns:w14="http://schemas.microsoft.com/office/word/2010/wordml" xmlns:w15="http://schemas.microsoft.com/office/word/2012/wordml" xmlns:w16se="http://schemas.microsoft.com/office/word/2015/wordml/symex" xmlns:wpg="http://schemas.microsoft.com/office/word/2010/wordprocessingGroup" xmlns:wpi="http://schemas.microsoft.com/office/word/2010/wordprocessingInk" xmlns:wne="http://schemas.microsoft.com/office/word/2006/wordml" xmlns:wps="http://schemas.microsoft.com/office/word/2010/wordprocessingShape" mc:Ignorable="w14 w15 w16se wp14">
+<w:hdr xmlns:wpc="http://schemas.microsoft.com/office/word/2010/wordprocessingCanvas" xmlns:cx="http://schemas.microsoft.com/office/drawing/2014/chartex" xmlns:cx1="http://schemas.microsoft.com/office/drawing/2015/9/8/chartex" xmlns:cx2="http://schemas.microsoft.com/office/drawing/2015/10/21/chartex" xmlns:cx3="http://schemas.microsoft.com/office/drawing/2016/5/9/chartex" xmlns:cx4="http://schemas.microsoft.com/office/drawing/2016/5/10/chartex" xmlns:cx5="http://schemas.microsoft.com/office/drawing/2016/5/11/chartex" xmlns:cx6="http://schemas.microsoft.com/office/drawing/2016/5/12/chartex" xmlns:cx7="http://schemas.microsoft.com/office/drawing/2016/5/13/chartex" xmlns:cx8="http://schemas.microsoft.com/office/drawing/2016/5/14/chartex" xmlns:mc="http://schemas.openxmlformats.org/markup-compatibility/2006" xmlns:aink="http://schemas.microsoft.com/office/drawing/2016/ink" xmlns:am3d="http://schemas.microsoft.com/office/drawing/2017/model3d" xmlns:o="urn:schemas-microsoft-com:office:office" xmlns:oel="http://schemas.microsoft.com/office/2019/extlst" xmlns:r="http://schemas.openxmlformats.org/officeDocument/2006/relationships" xmlns:m="http://schemas.openxmlformats.org/officeDocument/2006/math" xmlns:v="urn:schemas-microsoft-com:vml" xmlns:wp14="http://schemas.microsoft.com/office/word/2010/wordprocessingDrawing" xmlns:wp="http://schemas.openxmlformats.org/drawingml/2006/wordprocessingDrawing" xmlns:w10="urn:schemas-microsoft-com:office:word" xmlns:w="http://schemas.openxmlformats.org/wordprocessingml/2006/main" xmlns:w14="http://schemas.microsoft.com/office/word/2010/wordml" xmlns:w15="http://schemas.microsoft.com/office/word/2012/wordml" xmlns:w16cex="http://schemas.microsoft.com/office/word/2018/wordml/cex" xmlns:w16cid="http://schemas.microsoft.com/office/word/2016/wordml/cid" xmlns:w16="http://schemas.microsoft.com/office/word/2018/wordml" xmlns:w16du="http://schemas.microsoft.com/office/word/2023/wordml/word16du" xmlns:w16sdtdh="http://schemas.microsoft.com/office/word/2020/wordml/sdtdatahash" xmlns:w16sdtfl="http://schemas.microsoft.com/office/word/2024/wordml/sdtformatlock" xmlns:w16se="http://schemas.microsoft.com/office/word/2015/wordml/symex" xmlns:wpg="http://schemas.microsoft.com/office/word/2010/wordprocessingGroup" xmlns:wpi="http://schemas.microsoft.com/office/word/2010/wordprocessingInk" xmlns:wne="http://schemas.microsoft.com/office/word/2006/wordml" xmlns:wps="http://schemas.microsoft.com/office/word/2010/wordprocessingShape" mc:Ignorable="w14 w15 w16se w16cid w16 w16cex w16sdtdh w16sdtfl w16du wp14">
   <w:tbl>
     <w:tblPr>
       <w:tblW w:w="9810" w:type="dxa"/>
@@ -5050,7 +5794,7 @@
 </file>
 
 <file path=word/numbering.xml><?xml version="1.0" encoding="utf-8"?>
-<w:numbering xmlns:wpc="http://schemas.microsoft.com/office/word/2010/wordprocessingCanvas" xmlns:cx="http://schemas.microsoft.com/office/drawing/2014/chartex" xmlns:cx1="http://schemas.microsoft.com/office/drawing/2015/9/8/chartex" xmlns:mc="http://schemas.openxmlformats.org/markup-compatibility/2006" xmlns:o="urn:schemas-microsoft-com:office:office" xmlns:r="http://schemas.openxmlformats.org/officeDocument/2006/relationships" xmlns:m="http://schemas.openxmlformats.org/officeDocument/2006/math" xmlns:v="urn:schemas-microsoft-com:vml" xmlns:wp14="http://schemas.microsoft.com/office/word/2010/wordprocessingDrawing" xmlns:wp="http://schemas.openxmlformats.org/drawingml/2006/wordprocessingDrawing" xmlns:w10="urn:schemas-microsoft-com:office:word" xmlns:w="http://schemas.openxmlformats.org/wordprocessingml/2006/main" xmlns:w14="http://schemas.microsoft.com/office/word/2010/wordml" xmlns:w15="http://schemas.microsoft.com/office/word/2012/wordml" xmlns:w16se="http://schemas.microsoft.com/office/word/2015/wordml/symex" xmlns:wpg="http://schemas.microsoft.com/office/word/2010/wordprocessingGroup" xmlns:wpi="http://schemas.microsoft.com/office/word/2010/wordprocessingInk" xmlns:wne="http://schemas.microsoft.com/office/word/2006/wordml" xmlns:wps="http://schemas.microsoft.com/office/word/2010/wordprocessingShape" mc:Ignorable="w14 w15 w16se wp14">
+<w:numbering xmlns:wpc="http://schemas.microsoft.com/office/word/2010/wordprocessingCanvas" xmlns:cx="http://schemas.microsoft.com/office/drawing/2014/chartex" xmlns:cx1="http://schemas.microsoft.com/office/drawing/2015/9/8/chartex" xmlns:cx2="http://schemas.microsoft.com/office/drawing/2015/10/21/chartex" xmlns:cx3="http://schemas.microsoft.com/office/drawing/2016/5/9/chartex" xmlns:cx4="http://schemas.microsoft.com/office/drawing/2016/5/10/chartex" xmlns:cx5="http://schemas.microsoft.com/office/drawing/2016/5/11/chartex" xmlns:cx6="http://schemas.microsoft.com/office/drawing/2016/5/12/chartex" xmlns:cx7="http://schemas.microsoft.com/office/drawing/2016/5/13/chartex" xmlns:cx8="http://schemas.microsoft.com/office/drawing/2016/5/14/chartex" xmlns:mc="http://schemas.openxmlformats.org/markup-compatibility/2006" xmlns:aink="http://schemas.microsoft.com/office/drawing/2016/ink" xmlns:am3d="http://schemas.microsoft.com/office/drawing/2017/model3d" xmlns:o="urn:schemas-microsoft-com:office:office" xmlns:oel="http://schemas.microsoft.com/office/2019/extlst" xmlns:r="http://schemas.openxmlformats.org/officeDocument/2006/relationships" xmlns:m="http://schemas.openxmlformats.org/officeDocument/2006/math" xmlns:v="urn:schemas-microsoft-com:vml" xmlns:wp14="http://schemas.microsoft.com/office/word/2010/wordprocessingDrawing" xmlns:wp="http://schemas.openxmlformats.org/drawingml/2006/wordprocessingDrawing" xmlns:w10="urn:schemas-microsoft-com:office:word" xmlns:w="http://schemas.openxmlformats.org/wordprocessingml/2006/main" xmlns:w14="http://schemas.microsoft.com/office/word/2010/wordml" xmlns:w15="http://schemas.microsoft.com/office/word/2012/wordml" xmlns:w16cex="http://schemas.microsoft.com/office/word/2018/wordml/cex" xmlns:w16cid="http://schemas.microsoft.com/office/word/2016/wordml/cid" xmlns:w16="http://schemas.microsoft.com/office/word/2018/wordml" xmlns:w16du="http://schemas.microsoft.com/office/word/2023/wordml/word16du" xmlns:w16sdtdh="http://schemas.microsoft.com/office/word/2020/wordml/sdtdatahash" xmlns:w16sdtfl="http://schemas.microsoft.com/office/word/2024/wordml/sdtformatlock" xmlns:w16se="http://schemas.microsoft.com/office/word/2015/wordml/symex" xmlns:wpg="http://schemas.microsoft.com/office/word/2010/wordprocessingGroup" xmlns:wpi="http://schemas.microsoft.com/office/word/2010/wordprocessingInk" xmlns:wne="http://schemas.microsoft.com/office/word/2006/wordml" xmlns:wps="http://schemas.microsoft.com/office/word/2010/wordprocessingShape" mc:Ignorable="w14 w15 w16se w16cid w16 w16cex w16sdtdh w16sdtfl w16du wp14">
   <w:abstractNum w:abstractNumId="0" w15:restartNumberingAfterBreak="0">
     <w:nsid w:val="03AE691E"/>
     <w:multiLevelType w:val="hybridMultilevel"/>
@@ -7399,107 +8143,107 @@
       </w:rPr>
     </w:lvl>
   </w:abstractNum>
-  <w:num w:numId="1">
+  <w:num w:numId="1" w16cid:durableId="1826505942">
     <w:abstractNumId w:val="24"/>
   </w:num>
-  <w:num w:numId="2">
+  <w:num w:numId="2" w16cid:durableId="2048990467">
     <w:abstractNumId w:val="17"/>
   </w:num>
-  <w:num w:numId="3">
+  <w:num w:numId="3" w16cid:durableId="1523468550">
     <w:abstractNumId w:val="9"/>
   </w:num>
-  <w:num w:numId="4">
+  <w:num w:numId="4" w16cid:durableId="1342078240">
     <w:abstractNumId w:val="2"/>
   </w:num>
-  <w:num w:numId="5">
+  <w:num w:numId="5" w16cid:durableId="1659990205">
     <w:abstractNumId w:val="15"/>
   </w:num>
-  <w:num w:numId="6">
+  <w:num w:numId="6" w16cid:durableId="756094798">
     <w:abstractNumId w:val="14"/>
   </w:num>
-  <w:num w:numId="7">
+  <w:num w:numId="7" w16cid:durableId="45492941">
     <w:abstractNumId w:val="12"/>
   </w:num>
-  <w:num w:numId="8">
+  <w:num w:numId="8" w16cid:durableId="427509962">
     <w:abstractNumId w:val="29"/>
   </w:num>
-  <w:num w:numId="9">
+  <w:num w:numId="9" w16cid:durableId="827130506">
     <w:abstractNumId w:val="26"/>
   </w:num>
-  <w:num w:numId="10">
+  <w:num w:numId="10" w16cid:durableId="2106027157">
     <w:abstractNumId w:val="6"/>
   </w:num>
-  <w:num w:numId="11">
+  <w:num w:numId="11" w16cid:durableId="886767744">
     <w:abstractNumId w:val="28"/>
   </w:num>
-  <w:num w:numId="12">
+  <w:num w:numId="12" w16cid:durableId="826433508">
     <w:abstractNumId w:val="30"/>
   </w:num>
-  <w:num w:numId="13">
+  <w:num w:numId="13" w16cid:durableId="856892625">
     <w:abstractNumId w:val="8"/>
   </w:num>
-  <w:num w:numId="14">
+  <w:num w:numId="14" w16cid:durableId="1031613013">
     <w:abstractNumId w:val="10"/>
   </w:num>
-  <w:num w:numId="15">
+  <w:num w:numId="15" w16cid:durableId="1895118604">
     <w:abstractNumId w:val="3"/>
   </w:num>
-  <w:num w:numId="16">
+  <w:num w:numId="16" w16cid:durableId="273176371">
     <w:abstractNumId w:val="4"/>
   </w:num>
-  <w:num w:numId="17">
+  <w:num w:numId="17" w16cid:durableId="1995063675">
     <w:abstractNumId w:val="18"/>
   </w:num>
-  <w:num w:numId="18">
+  <w:num w:numId="18" w16cid:durableId="547643791">
     <w:abstractNumId w:val="31"/>
   </w:num>
-  <w:num w:numId="19">
+  <w:num w:numId="19" w16cid:durableId="1598756571">
     <w:abstractNumId w:val="5"/>
   </w:num>
-  <w:num w:numId="20">
+  <w:num w:numId="20" w16cid:durableId="1000936737">
     <w:abstractNumId w:val="21"/>
   </w:num>
-  <w:num w:numId="21">
+  <w:num w:numId="21" w16cid:durableId="1761219503">
     <w:abstractNumId w:val="25"/>
   </w:num>
-  <w:num w:numId="22">
+  <w:num w:numId="22" w16cid:durableId="741299080">
     <w:abstractNumId w:val="19"/>
   </w:num>
-  <w:num w:numId="23">
+  <w:num w:numId="23" w16cid:durableId="1176378956">
     <w:abstractNumId w:val="1"/>
   </w:num>
-  <w:num w:numId="24">
+  <w:num w:numId="24" w16cid:durableId="800222192">
     <w:abstractNumId w:val="7"/>
   </w:num>
-  <w:num w:numId="25">
+  <w:num w:numId="25" w16cid:durableId="249580330">
     <w:abstractNumId w:val="27"/>
   </w:num>
-  <w:num w:numId="26">
+  <w:num w:numId="26" w16cid:durableId="1113281297">
     <w:abstractNumId w:val="20"/>
   </w:num>
-  <w:num w:numId="27">
+  <w:num w:numId="27" w16cid:durableId="2130587147">
     <w:abstractNumId w:val="16"/>
   </w:num>
-  <w:num w:numId="28">
+  <w:num w:numId="28" w16cid:durableId="543448328">
     <w:abstractNumId w:val="13"/>
   </w:num>
-  <w:num w:numId="29">
+  <w:num w:numId="29" w16cid:durableId="460080500">
     <w:abstractNumId w:val="0"/>
   </w:num>
-  <w:num w:numId="30">
+  <w:num w:numId="30" w16cid:durableId="204802872">
     <w:abstractNumId w:val="11"/>
   </w:num>
-  <w:num w:numId="31">
+  <w:num w:numId="31" w16cid:durableId="1479877904">
     <w:abstractNumId w:val="23"/>
   </w:num>
-  <w:num w:numId="32">
+  <w:num w:numId="32" w16cid:durableId="1558473859">
     <w:abstractNumId w:val="22"/>
   </w:num>
 </w:numbering>
 </file>
 
 <file path=word/styles.xml><?xml version="1.0" encoding="utf-8"?>
-<w:styles xmlns:mc="http://schemas.openxmlformats.org/markup-compatibility/2006" xmlns:r="http://schemas.openxmlformats.org/officeDocument/2006/relationships" xmlns:w="http://schemas.openxmlformats.org/wordprocessingml/2006/main" xmlns:w14="http://schemas.microsoft.com/office/word/2010/wordml" xmlns:w15="http://schemas.microsoft.com/office/word/2012/wordml" xmlns:w16se="http://schemas.microsoft.com/office/word/2015/wordml/symex" mc:Ignorable="w14 w15 w16se">
+<w:styles xmlns:mc="http://schemas.openxmlformats.org/markup-compatibility/2006" xmlns:r="http://schemas.openxmlformats.org/officeDocument/2006/relationships" xmlns:w="http://schemas.openxmlformats.org/wordprocessingml/2006/main" xmlns:w14="http://schemas.microsoft.com/office/word/2010/wordml" xmlns:w15="http://schemas.microsoft.com/office/word/2012/wordml" xmlns:w16cex="http://schemas.microsoft.com/office/word/2018/wordml/cex" xmlns:w16cid="http://schemas.microsoft.com/office/word/2016/wordml/cid" xmlns:w16="http://schemas.microsoft.com/office/word/2018/wordml" xmlns:w16du="http://schemas.microsoft.com/office/word/2023/wordml/word16du" xmlns:w16sdtdh="http://schemas.microsoft.com/office/word/2020/wordml/sdtdatahash" xmlns:w16sdtfl="http://schemas.microsoft.com/office/word/2024/wordml/sdtformatlock" xmlns:w16se="http://schemas.microsoft.com/office/word/2015/wordml/symex" mc:Ignorable="w14 w15 w16se w16cid w16 w16cex w16sdtdh w16sdtfl w16du">
   <w:docDefaults>
     <w:rPrDefault>
       <w:rPr>
@@ -7509,7 +8253,7 @@
     </w:rPrDefault>
     <w:pPrDefault/>
   </w:docDefaults>
-  <w:latentStyles w:defLockedState="0" w:defUIPriority="0" w:defSemiHidden="0" w:defUnhideWhenUsed="0" w:defQFormat="0" w:count="371">
+  <w:latentStyles w:defLockedState="0" w:defUIPriority="0" w:defSemiHidden="0" w:defUnhideWhenUsed="0" w:defQFormat="0" w:count="376">
     <w:lsdException w:name="Normal" w:qFormat="1"/>
     <w:lsdException w:name="heading 1" w:qFormat="1"/>
     <w:lsdException w:name="heading 2" w:qFormat="1"/>
@@ -7874,6 +8618,11 @@
     <w:lsdException w:name="List Table 5 Dark Accent 6" w:uiPriority="50"/>
     <w:lsdException w:name="List Table 6 Colorful Accent 6" w:uiPriority="51"/>
     <w:lsdException w:name="List Table 7 Colorful Accent 6" w:uiPriority="52"/>
+    <w:lsdException w:name="Mention" w:semiHidden="1" w:uiPriority="99" w:unhideWhenUsed="1"/>
+    <w:lsdException w:name="Smart Hyperlink" w:semiHidden="1" w:uiPriority="99" w:unhideWhenUsed="1"/>
+    <w:lsdException w:name="Hashtag" w:semiHidden="1" w:uiPriority="99" w:unhideWhenUsed="1"/>
+    <w:lsdException w:name="Unresolved Mention" w:semiHidden="1" w:uiPriority="99" w:unhideWhenUsed="1"/>
+    <w:lsdException w:name="Smart Link" w:semiHidden="1" w:uiPriority="99" w:unhideWhenUsed="1"/>
   </w:latentStyles>
   <w:style w:type="paragraph" w:default="1" w:styleId="Normal">
     <w:name w:val="Normal"/>

--- a/Group Project Files/BBS3004_Template_Protocol_for_practical-project.docx
+++ b/Group Project Files/BBS3004_Template_Protocol_for_practical-project.docx
@@ -4,7 +4,7 @@
   <w:body>
     <w:p>
       <w:pPr>
-        <w:pStyle w:val="Koptekst"/>
+        <w:pStyle w:val="Header"/>
         <w:tabs>
           <w:tab w:val="clear" w:pos="4153"/>
           <w:tab w:val="clear" w:pos="8306"/>
@@ -66,7 +66,7 @@
           </w:tcPr>
           <w:p>
             <w:pPr>
-              <w:pStyle w:val="Koptekst"/>
+              <w:pStyle w:val="Header"/>
               <w:spacing w:line="276" w:lineRule="auto"/>
               <w:jc w:val="center"/>
               <w:rPr>
@@ -97,7 +97,7 @@
     </w:tbl>
     <w:p>
       <w:pPr>
-        <w:pStyle w:val="Koptekst"/>
+        <w:pStyle w:val="Header"/>
         <w:tabs>
           <w:tab w:val="clear" w:pos="4153"/>
           <w:tab w:val="clear" w:pos="8306"/>
@@ -218,7 +218,7 @@
     </w:p>
     <w:p>
       <w:pPr>
-        <w:pStyle w:val="Koptekst"/>
+        <w:pStyle w:val="Header"/>
         <w:tabs>
           <w:tab w:val="clear" w:pos="4153"/>
           <w:tab w:val="clear" w:pos="8306"/>
@@ -772,17 +772,7 @@
                 <w:sz w:val="22"/>
                 <w:szCs w:val="22"/>
               </w:rPr>
-              <w:t>Sabya Sherpa</w:t>
-            </w:r>
-            <w:r>
-              <w:rPr>
-                <w:rFonts w:ascii="Arial" w:hAnsi="Arial" w:cs="Arial"/>
-                <w:b/>
-                <w:bCs/>
-                <w:sz w:val="22"/>
-                <w:szCs w:val="22"/>
-              </w:rPr>
-              <w:t xml:space="preserve"> i6</w:t>
+              <w:t>Sabya Sherpa i6</w:t>
             </w:r>
             <w:r>
               <w:rPr>
@@ -1478,7 +1468,7 @@
       <w:sdtContent>
         <w:p>
           <w:pPr>
-            <w:pStyle w:val="Kopvaninhoudsopgave"/>
+            <w:pStyle w:val="TOCHeading"/>
             <w:spacing w:before="0"/>
             <w:rPr>
               <w:rFonts w:ascii="Arial" w:hAnsi="Arial" w:cs="Arial"/>
@@ -1499,7 +1489,7 @@
         </w:p>
         <w:p>
           <w:pPr>
-            <w:pStyle w:val="Inhopg1"/>
+            <w:pStyle w:val="TOC1"/>
             <w:tabs>
               <w:tab w:val="right" w:leader="dot" w:pos="9891"/>
             </w:tabs>
@@ -1600,7 +1590,7 @@
         </w:p>
         <w:p>
           <w:pPr>
-            <w:pStyle w:val="Inhopg1"/>
+            <w:pStyle w:val="TOC1"/>
             <w:tabs>
               <w:tab w:val="right" w:leader="dot" w:pos="9891"/>
             </w:tabs>
@@ -1674,7 +1664,7 @@
         </w:p>
         <w:p>
           <w:pPr>
-            <w:pStyle w:val="Inhopg1"/>
+            <w:pStyle w:val="TOC1"/>
             <w:tabs>
               <w:tab w:val="right" w:leader="dot" w:pos="9891"/>
             </w:tabs>
@@ -1748,7 +1738,7 @@
         </w:p>
         <w:p>
           <w:pPr>
-            <w:pStyle w:val="Inhopg1"/>
+            <w:pStyle w:val="TOC1"/>
             <w:tabs>
               <w:tab w:val="right" w:leader="dot" w:pos="9891"/>
             </w:tabs>
@@ -1822,7 +1812,7 @@
         </w:p>
         <w:p>
           <w:pPr>
-            <w:pStyle w:val="Inhopg1"/>
+            <w:pStyle w:val="TOC1"/>
             <w:tabs>
               <w:tab w:val="right" w:leader="dot" w:pos="9891"/>
             </w:tabs>
@@ -1896,7 +1886,7 @@
         </w:p>
         <w:p>
           <w:pPr>
-            <w:pStyle w:val="Inhopg1"/>
+            <w:pStyle w:val="TOC1"/>
             <w:tabs>
               <w:tab w:val="right" w:leader="dot" w:pos="9891"/>
             </w:tabs>
@@ -1970,7 +1960,7 @@
         </w:p>
         <w:p>
           <w:pPr>
-            <w:pStyle w:val="Inhopg1"/>
+            <w:pStyle w:val="TOC1"/>
             <w:tabs>
               <w:tab w:val="right" w:leader="dot" w:pos="9891"/>
             </w:tabs>
@@ -2044,7 +2034,7 @@
         </w:p>
         <w:p>
           <w:pPr>
-            <w:pStyle w:val="Inhopg1"/>
+            <w:pStyle w:val="TOC1"/>
             <w:tabs>
               <w:tab w:val="right" w:leader="dot" w:pos="9891"/>
             </w:tabs>
@@ -2184,7 +2174,7 @@
           </w:tcPr>
           <w:p>
             <w:pPr>
-              <w:pStyle w:val="Kop1"/>
+              <w:pStyle w:val="Heading1"/>
               <w:rPr>
                 <w:rFonts w:ascii="Arial" w:hAnsi="Arial" w:cs="Arial"/>
                 <w:lang w:val="en-GB"/>
@@ -2246,7 +2236,7 @@
           </w:tcPr>
           <w:p>
             <w:pPr>
-              <w:pStyle w:val="Kop1"/>
+              <w:pStyle w:val="Heading1"/>
               <w:rPr>
                 <w:rFonts w:ascii="Arial" w:hAnsi="Arial" w:cs="Arial"/>
                 <w:lang w:val="en-GB"/>
@@ -3335,7 +3325,7 @@
           </w:tcPr>
           <w:p>
             <w:pPr>
-              <w:pStyle w:val="Kop1"/>
+              <w:pStyle w:val="Heading1"/>
               <w:rPr>
                 <w:rFonts w:ascii="Arial" w:hAnsi="Arial" w:cs="Arial"/>
                 <w:lang w:val="en-GB"/>
@@ -3419,7 +3409,7 @@
           </w:tcPr>
           <w:p>
             <w:pPr>
-              <w:pStyle w:val="Kop1"/>
+              <w:pStyle w:val="Heading1"/>
               <w:rPr>
                 <w:rFonts w:ascii="Arial" w:hAnsi="Arial" w:cs="Arial"/>
                 <w:lang w:val="en-GB"/>
@@ -3505,7 +3495,7 @@
           </w:tcPr>
           <w:p>
             <w:pPr>
-              <w:pStyle w:val="Kop1"/>
+              <w:pStyle w:val="Heading1"/>
               <w:rPr>
                 <w:rFonts w:ascii="Arial" w:hAnsi="Arial" w:cs="Arial"/>
                 <w:lang w:val="en-GB"/>
@@ -3549,7 +3539,7 @@
     </w:p>
     <w:p>
       <w:pPr>
-        <w:pStyle w:val="Lijstalinea"/>
+        <w:pStyle w:val="ListParagraph"/>
         <w:numPr>
           <w:ilvl w:val="0"/>
           <w:numId w:val="33"/>
@@ -3586,7 +3576,7 @@
     </w:p>
     <w:p>
       <w:pPr>
-        <w:pStyle w:val="Lijstalinea"/>
+        <w:pStyle w:val="ListParagraph"/>
         <w:numPr>
           <w:ilvl w:val="0"/>
           <w:numId w:val="33"/>
@@ -3623,7 +3613,7 @@
     </w:p>
     <w:p>
       <w:pPr>
-        <w:pStyle w:val="Lijstalinea"/>
+        <w:pStyle w:val="ListParagraph"/>
         <w:numPr>
           <w:ilvl w:val="0"/>
           <w:numId w:val="33"/>
@@ -3642,7 +3632,7 @@
     </w:p>
     <w:p>
       <w:pPr>
-        <w:pStyle w:val="Lijstalinea"/>
+        <w:pStyle w:val="ListParagraph"/>
         <w:numPr>
           <w:ilvl w:val="0"/>
           <w:numId w:val="33"/>
@@ -3661,7 +3651,7 @@
     </w:p>
     <w:p>
       <w:pPr>
-        <w:pStyle w:val="Lijstalinea"/>
+        <w:pStyle w:val="ListParagraph"/>
         <w:numPr>
           <w:ilvl w:val="0"/>
           <w:numId w:val="33"/>
@@ -3680,7 +3670,7 @@
     </w:p>
     <w:p>
       <w:pPr>
-        <w:pStyle w:val="Lijstalinea"/>
+        <w:pStyle w:val="ListParagraph"/>
         <w:numPr>
           <w:ilvl w:val="0"/>
           <w:numId w:val="33"/>
@@ -3699,7 +3689,7 @@
     </w:p>
     <w:p>
       <w:pPr>
-        <w:pStyle w:val="Lijstalinea"/>
+        <w:pStyle w:val="ListParagraph"/>
         <w:numPr>
           <w:ilvl w:val="0"/>
           <w:numId w:val="33"/>
@@ -3727,10 +3717,16 @@
         </w:rPr>
         <w:t>sort by pValue</w:t>
       </w:r>
+      <w:r>
+        <w:rPr>
+          <w:rFonts w:ascii="Arial" w:hAnsi="Arial" w:cs="Arial"/>
+        </w:rPr>
+        <w:t xml:space="preserve"> to get the significant genes.</w:t>
+      </w:r>
     </w:p>
     <w:p>
       <w:pPr>
-        <w:pStyle w:val="Lijstalinea"/>
+        <w:pStyle w:val="ListParagraph"/>
         <w:numPr>
           <w:ilvl w:val="0"/>
           <w:numId w:val="33"/>
@@ -3770,10 +3766,16 @@
         </w:rPr>
         <w:t xml:space="preserve"> p-value &lt; 0.05</w:t>
       </w:r>
+      <w:r>
+        <w:rPr>
+          <w:rFonts w:ascii="Arial" w:hAnsi="Arial" w:cs="Arial"/>
+        </w:rPr>
+        <w:t xml:space="preserve"> to account for type I errors.</w:t>
+      </w:r>
     </w:p>
     <w:p>
       <w:pPr>
-        <w:pStyle w:val="Lijstalinea"/>
+        <w:pStyle w:val="ListParagraph"/>
         <w:numPr>
           <w:ilvl w:val="0"/>
           <w:numId w:val="33"/>
@@ -3787,12 +3789,42 @@
         <w:rPr>
           <w:rFonts w:ascii="Arial" w:hAnsi="Arial" w:cs="Arial"/>
         </w:rPr>
-        <w:t>Visualize results such as volcano plot, heatmap, MA plot</w:t>
+        <w:t xml:space="preserve">Visualize results </w:t>
+      </w:r>
+      <w:r>
+        <w:rPr>
+          <w:rFonts w:ascii="Arial" w:hAnsi="Arial" w:cs="Arial"/>
+        </w:rPr>
+        <w:t>through plots in R. for example the</w:t>
+      </w:r>
+      <w:r>
+        <w:rPr>
+          <w:rFonts w:ascii="Arial" w:hAnsi="Arial" w:cs="Arial"/>
+        </w:rPr>
+        <w:t xml:space="preserve"> volcano plot, heatmap, </w:t>
+      </w:r>
+      <w:r>
+        <w:rPr>
+          <w:rFonts w:ascii="Arial" w:hAnsi="Arial" w:cs="Arial"/>
+        </w:rPr>
+        <w:t xml:space="preserve">or </w:t>
+      </w:r>
+      <w:r>
+        <w:rPr>
+          <w:rFonts w:ascii="Arial" w:hAnsi="Arial" w:cs="Arial"/>
+        </w:rPr>
+        <w:t>MA plot</w:t>
+      </w:r>
+      <w:r>
+        <w:rPr>
+          <w:rFonts w:ascii="Arial" w:hAnsi="Arial" w:cs="Arial"/>
+        </w:rPr>
+        <w:t>.</w:t>
       </w:r>
     </w:p>
     <w:p>
       <w:pPr>
-        <w:pStyle w:val="Lijstalinea"/>
+        <w:pStyle w:val="ListParagraph"/>
         <w:numPr>
           <w:ilvl w:val="0"/>
           <w:numId w:val="33"/>
@@ -3806,7 +3838,14 @@
         <w:rPr>
           <w:rFonts w:ascii="Arial" w:hAnsi="Arial" w:cs="Arial"/>
         </w:rPr>
-        <w:t xml:space="preserve">Functional enrichment analysis </w:t>
+        <w:lastRenderedPageBreak/>
+        <w:t>Lastly, f</w:t>
+      </w:r>
+      <w:r>
+        <w:rPr>
+          <w:rFonts w:ascii="Arial" w:hAnsi="Arial" w:cs="Arial"/>
+        </w:rPr>
+        <w:t xml:space="preserve">unctional enrichment analysis </w:t>
       </w:r>
       <w:r>
         <w:rPr>
@@ -3819,6 +3858,12 @@
           <w:rFonts w:ascii="Arial" w:hAnsi="Arial" w:cs="Arial"/>
         </w:rPr>
         <w:t>GO, KEGG</w:t>
+      </w:r>
+      <w:r>
+        <w:rPr>
+          <w:rFonts w:ascii="Arial" w:hAnsi="Arial" w:cs="Arial"/>
+        </w:rPr>
+        <w:t xml:space="preserve"> to analyze high-throughput experimental results.</w:t>
       </w:r>
     </w:p>
     <w:p>
@@ -3855,7 +3900,7 @@
           </w:tcPr>
           <w:p>
             <w:pPr>
-              <w:pStyle w:val="Kop1"/>
+              <w:pStyle w:val="Heading1"/>
               <w:rPr>
                 <w:rFonts w:ascii="Arial" w:hAnsi="Arial" w:cs="Arial"/>
                 <w:lang w:val="en-GB"/>
@@ -4052,7 +4097,7 @@
           </w:tcPr>
           <w:p>
             <w:pPr>
-              <w:pStyle w:val="Kop1"/>
+              <w:pStyle w:val="Heading1"/>
               <w:spacing w:line="276" w:lineRule="auto"/>
               <w:rPr>
                 <w:rFonts w:ascii="Arial" w:hAnsi="Arial" w:cs="Arial"/>
@@ -4183,7 +4228,7 @@
           </w:tcPr>
           <w:p>
             <w:pPr>
-              <w:pStyle w:val="Kop1"/>
+              <w:pStyle w:val="Heading1"/>
               <w:spacing w:line="276" w:lineRule="auto"/>
               <w:rPr>
                 <w:rFonts w:ascii="Arial" w:hAnsi="Arial" w:cs="Arial"/>
@@ -4314,9 +4359,9 @@
       <w:tblLook w:val="0000" w:firstRow="0" w:lastRow="0" w:firstColumn="0" w:lastColumn="0" w:noHBand="0" w:noVBand="0"/>
     </w:tblPr>
     <w:tblGrid>
-      <w:gridCol w:w="2464"/>
-      <w:gridCol w:w="5445"/>
-      <w:gridCol w:w="1992"/>
+      <w:gridCol w:w="2509"/>
+      <w:gridCol w:w="5534"/>
+      <w:gridCol w:w="2020"/>
     </w:tblGrid>
     <w:tr>
       <w:trPr>
@@ -4329,7 +4374,7 @@
         </w:tcPr>
         <w:p>
           <w:pPr>
-            <w:pStyle w:val="Voettekst"/>
+            <w:pStyle w:val="Footer"/>
             <w:tabs>
               <w:tab w:val="clear" w:pos="8306"/>
               <w:tab w:val="right" w:pos="9720"/>
@@ -4352,7 +4397,7 @@
         </w:tcPr>
         <w:p>
           <w:pPr>
-            <w:pStyle w:val="Voettekst"/>
+            <w:pStyle w:val="Footer"/>
             <w:tabs>
               <w:tab w:val="clear" w:pos="8306"/>
               <w:tab w:val="right" w:pos="9720"/>
@@ -4388,7 +4433,7 @@
         </w:tcPr>
         <w:p>
           <w:pPr>
-            <w:pStyle w:val="Voettekst"/>
+            <w:pStyle w:val="Footer"/>
             <w:tabs>
               <w:tab w:val="clear" w:pos="8306"/>
               <w:tab w:val="right" w:pos="9720"/>
@@ -4417,7 +4462,7 @@
           </w:r>
           <w:r>
             <w:rPr>
-              <w:rStyle w:val="Paginanummer"/>
+              <w:rStyle w:val="PageNumber"/>
               <w:rFonts w:ascii="Arial" w:hAnsi="Arial" w:cs="Arial"/>
               <w:color w:val="333333"/>
               <w:sz w:val="18"/>
@@ -4426,7 +4471,7 @@
           </w:r>
           <w:r>
             <w:rPr>
-              <w:rStyle w:val="Paginanummer"/>
+              <w:rStyle w:val="PageNumber"/>
               <w:rFonts w:ascii="Arial" w:hAnsi="Arial" w:cs="Arial"/>
               <w:color w:val="333333"/>
               <w:sz w:val="18"/>
@@ -4436,7 +4481,7 @@
           </w:r>
           <w:r>
             <w:rPr>
-              <w:rStyle w:val="Paginanummer"/>
+              <w:rStyle w:val="PageNumber"/>
               <w:rFonts w:ascii="Arial" w:hAnsi="Arial" w:cs="Arial"/>
               <w:color w:val="333333"/>
               <w:sz w:val="18"/>
@@ -4445,7 +4490,7 @@
           </w:r>
           <w:r>
             <w:rPr>
-              <w:rStyle w:val="Paginanummer"/>
+              <w:rStyle w:val="PageNumber"/>
               <w:rFonts w:ascii="Arial" w:hAnsi="Arial" w:cs="Arial"/>
               <w:noProof/>
               <w:color w:val="333333"/>
@@ -4456,7 +4501,7 @@
           </w:r>
           <w:r>
             <w:rPr>
-              <w:rStyle w:val="Paginanummer"/>
+              <w:rStyle w:val="PageNumber"/>
               <w:rFonts w:ascii="Arial" w:hAnsi="Arial" w:cs="Arial"/>
               <w:color w:val="333333"/>
               <w:sz w:val="18"/>
@@ -4465,7 +4510,7 @@
           </w:r>
           <w:r>
             <w:rPr>
-              <w:rStyle w:val="Paginanummer"/>
+              <w:rStyle w:val="PageNumber"/>
               <w:rFonts w:ascii="Arial" w:hAnsi="Arial" w:cs="Arial"/>
               <w:color w:val="333333"/>
               <w:sz w:val="18"/>
@@ -4475,7 +4520,7 @@
           </w:r>
           <w:r>
             <w:rPr>
-              <w:rStyle w:val="Paginanummer"/>
+              <w:rStyle w:val="PageNumber"/>
               <w:rFonts w:ascii="Arial" w:hAnsi="Arial" w:cs="Arial"/>
               <w:color w:val="333333"/>
               <w:sz w:val="18"/>
@@ -4484,7 +4529,7 @@
           </w:r>
           <w:r>
             <w:rPr>
-              <w:rStyle w:val="Paginanummer"/>
+              <w:rStyle w:val="PageNumber"/>
               <w:rFonts w:ascii="Arial" w:hAnsi="Arial" w:cs="Arial"/>
               <w:color w:val="333333"/>
               <w:sz w:val="18"/>
@@ -4494,7 +4539,7 @@
           </w:r>
           <w:r>
             <w:rPr>
-              <w:rStyle w:val="Paginanummer"/>
+              <w:rStyle w:val="PageNumber"/>
               <w:rFonts w:ascii="Arial" w:hAnsi="Arial" w:cs="Arial"/>
               <w:color w:val="333333"/>
               <w:sz w:val="18"/>
@@ -4503,7 +4548,7 @@
           </w:r>
           <w:r>
             <w:rPr>
-              <w:rStyle w:val="Paginanummer"/>
+              <w:rStyle w:val="PageNumber"/>
               <w:rFonts w:ascii="Arial" w:hAnsi="Arial" w:cs="Arial"/>
               <w:noProof/>
               <w:color w:val="333333"/>
@@ -4514,7 +4559,7 @@
           </w:r>
           <w:r>
             <w:rPr>
-              <w:rStyle w:val="Paginanummer"/>
+              <w:rStyle w:val="PageNumber"/>
               <w:rFonts w:ascii="Arial" w:hAnsi="Arial" w:cs="Arial"/>
               <w:color w:val="333333"/>
               <w:sz w:val="18"/>
@@ -4535,7 +4580,7 @@
         </w:tcPr>
         <w:p>
           <w:pPr>
-            <w:pStyle w:val="Voettekst"/>
+            <w:pStyle w:val="Footer"/>
             <w:tabs>
               <w:tab w:val="clear" w:pos="8306"/>
               <w:tab w:val="right" w:pos="9720"/>
@@ -4557,7 +4602,7 @@
         </w:tcPr>
         <w:p>
           <w:pPr>
-            <w:pStyle w:val="Voettekst"/>
+            <w:pStyle w:val="Footer"/>
             <w:tabs>
               <w:tab w:val="clear" w:pos="8306"/>
               <w:tab w:val="right" w:pos="9720"/>
@@ -4589,7 +4634,7 @@
         </w:tcPr>
         <w:p>
           <w:pPr>
-            <w:pStyle w:val="Voettekst"/>
+            <w:pStyle w:val="Footer"/>
             <w:tabs>
               <w:tab w:val="clear" w:pos="8306"/>
               <w:tab w:val="right" w:pos="9720"/>
@@ -4609,7 +4654,7 @@
   </w:tbl>
   <w:p>
     <w:pPr>
-      <w:pStyle w:val="Voettekst"/>
+      <w:pStyle w:val="Footer"/>
       <w:tabs>
         <w:tab w:val="clear" w:pos="8306"/>
         <w:tab w:val="right" w:pos="9720"/>
@@ -4717,7 +4762,7 @@
         </w:tcPr>
         <w:p>
           <w:pPr>
-            <w:pStyle w:val="Plattetekst3"/>
+            <w:pStyle w:val="BodyText3"/>
           </w:pPr>
         </w:p>
       </w:tc>
@@ -4773,7 +4818,7 @@
   </w:tbl>
   <w:p>
     <w:pPr>
-      <w:pStyle w:val="Koptekst"/>
+      <w:pStyle w:val="Header"/>
       <w:rPr>
         <w:lang w:val="en-GB"/>
       </w:rPr>
@@ -7729,7 +7774,7 @@
     <w:lsdException w:name="Unresolved Mention" w:semiHidden="1" w:uiPriority="99" w:unhideWhenUsed="1"/>
     <w:lsdException w:name="Smart Link" w:semiHidden="1" w:uiPriority="99" w:unhideWhenUsed="1"/>
   </w:latentStyles>
-  <w:style w:type="paragraph" w:default="1" w:styleId="Standaard">
+  <w:style w:type="paragraph" w:default="1" w:styleId="Normal">
     <w:name w:val="Normal"/>
     <w:qFormat/>
     <w:rPr>
@@ -7738,10 +7783,10 @@
       <w:lang w:val="pt-PT" w:eastAsia="pt-PT"/>
     </w:rPr>
   </w:style>
-  <w:style w:type="paragraph" w:styleId="Kop1">
+  <w:style w:type="paragraph" w:styleId="Heading1">
     <w:name w:val="heading 1"/>
-    <w:basedOn w:val="Standaard"/>
-    <w:next w:val="Standaard"/>
+    <w:basedOn w:val="Normal"/>
+    <w:next w:val="Normal"/>
     <w:qFormat/>
     <w:pPr>
       <w:keepNext/>
@@ -7758,10 +7803,10 @@
       <w:lang w:val="en-US" w:eastAsia="en-US"/>
     </w:rPr>
   </w:style>
-  <w:style w:type="paragraph" w:styleId="Kop2">
+  <w:style w:type="paragraph" w:styleId="Heading2">
     <w:name w:val="heading 2"/>
-    <w:basedOn w:val="Standaard"/>
-    <w:next w:val="Standaard"/>
+    <w:basedOn w:val="Normal"/>
+    <w:next w:val="Normal"/>
     <w:qFormat/>
     <w:pPr>
       <w:keepNext/>
@@ -7775,10 +7820,10 @@
       <w:lang w:val="en-US"/>
     </w:rPr>
   </w:style>
-  <w:style w:type="paragraph" w:styleId="Kop3">
+  <w:style w:type="paragraph" w:styleId="Heading3">
     <w:name w:val="heading 3"/>
-    <w:basedOn w:val="Standaard"/>
-    <w:next w:val="Standaard"/>
+    <w:basedOn w:val="Normal"/>
+    <w:next w:val="Normal"/>
     <w:qFormat/>
     <w:pPr>
       <w:keepNext/>
@@ -7792,10 +7837,10 @@
       <w:lang w:val="en-US"/>
     </w:rPr>
   </w:style>
-  <w:style w:type="paragraph" w:styleId="Kop4">
+  <w:style w:type="paragraph" w:styleId="Heading4">
     <w:name w:val="heading 4"/>
-    <w:basedOn w:val="Standaard"/>
-    <w:next w:val="Standaard"/>
+    <w:basedOn w:val="Normal"/>
+    <w:next w:val="Normal"/>
     <w:qFormat/>
     <w:pPr>
       <w:keepNext/>
@@ -7811,10 +7856,10 @@
       <w:lang w:val="en-US"/>
     </w:rPr>
   </w:style>
-  <w:style w:type="paragraph" w:styleId="Kop5">
+  <w:style w:type="paragraph" w:styleId="Heading5">
     <w:name w:val="heading 5"/>
-    <w:basedOn w:val="Standaard"/>
-    <w:next w:val="Standaard"/>
+    <w:basedOn w:val="Normal"/>
+    <w:next w:val="Normal"/>
     <w:qFormat/>
     <w:pPr>
       <w:keepNext/>
@@ -7829,10 +7874,10 @@
       <w:szCs w:val="28"/>
     </w:rPr>
   </w:style>
-  <w:style w:type="paragraph" w:styleId="Kop6">
+  <w:style w:type="paragraph" w:styleId="Heading6">
     <w:name w:val="heading 6"/>
-    <w:basedOn w:val="Standaard"/>
-    <w:next w:val="Standaard"/>
+    <w:basedOn w:val="Normal"/>
+    <w:next w:val="Normal"/>
     <w:qFormat/>
     <w:pPr>
       <w:keepNext/>
@@ -7846,12 +7891,13 @@
       <w:lang w:val="en-GB"/>
     </w:rPr>
   </w:style>
-  <w:style w:type="character" w:default="1" w:styleId="Standaardalinea-lettertype">
+  <w:style w:type="character" w:default="1" w:styleId="DefaultParagraphFont">
     <w:name w:val="Default Paragraph Font"/>
     <w:uiPriority w:val="1"/>
+    <w:semiHidden/>
     <w:unhideWhenUsed/>
   </w:style>
-  <w:style w:type="table" w:default="1" w:styleId="Standaardtabel">
+  <w:style w:type="table" w:default="1" w:styleId="TableNormal">
     <w:name w:val="Normal Table"/>
     <w:uiPriority w:val="99"/>
     <w:semiHidden/>
@@ -7866,15 +7912,15 @@
       </w:tblCellMar>
     </w:tblPr>
   </w:style>
-  <w:style w:type="numbering" w:default="1" w:styleId="Geenlijst">
+  <w:style w:type="numbering" w:default="1" w:styleId="NoList">
     <w:name w:val="No List"/>
     <w:uiPriority w:val="99"/>
     <w:semiHidden/>
     <w:unhideWhenUsed/>
   </w:style>
-  <w:style w:type="paragraph" w:styleId="Koptekst">
+  <w:style w:type="paragraph" w:styleId="Header">
     <w:name w:val="header"/>
-    <w:basedOn w:val="Standaard"/>
+    <w:basedOn w:val="Normal"/>
     <w:pPr>
       <w:tabs>
         <w:tab w:val="center" w:pos="4153"/>
@@ -7885,9 +7931,9 @@
       <w:lang w:eastAsia="en-US"/>
     </w:rPr>
   </w:style>
-  <w:style w:type="paragraph" w:styleId="Voettekst">
+  <w:style w:type="paragraph" w:styleId="Footer">
     <w:name w:val="footer"/>
-    <w:basedOn w:val="Standaard"/>
+    <w:basedOn w:val="Normal"/>
     <w:pPr>
       <w:tabs>
         <w:tab w:val="center" w:pos="4153"/>
@@ -7898,9 +7944,9 @@
       <w:lang w:eastAsia="en-US"/>
     </w:rPr>
   </w:style>
-  <w:style w:type="paragraph" w:styleId="Plattetekst">
+  <w:style w:type="paragraph" w:styleId="BodyText">
     <w:name w:val="Body Text"/>
-    <w:basedOn w:val="Standaard"/>
+    <w:basedOn w:val="Normal"/>
     <w:pPr>
       <w:jc w:val="both"/>
     </w:pPr>
@@ -7910,9 +7956,9 @@
       <w:lang w:val="en-US" w:eastAsia="en-US"/>
     </w:rPr>
   </w:style>
-  <w:style w:type="paragraph" w:styleId="Plattetekst2">
+  <w:style w:type="paragraph" w:styleId="BodyText2">
     <w:name w:val="Body Text 2"/>
-    <w:basedOn w:val="Standaard"/>
+    <w:basedOn w:val="Normal"/>
     <w:pPr>
       <w:jc w:val="both"/>
     </w:pPr>
@@ -7921,9 +7967,9 @@
       <w:lang w:eastAsia="en-US"/>
     </w:rPr>
   </w:style>
-  <w:style w:type="paragraph" w:styleId="Plattetekst3">
+  <w:style w:type="paragraph" w:styleId="BodyText3">
     <w:name w:val="Body Text 3"/>
-    <w:basedOn w:val="Standaard"/>
+    <w:basedOn w:val="Normal"/>
     <w:rPr>
       <w:rFonts w:ascii="Arial" w:hAnsi="Arial"/>
       <w:color w:val="808080"/>
@@ -7931,13 +7977,13 @@
       <w:lang w:eastAsia="en-US"/>
     </w:rPr>
   </w:style>
-  <w:style w:type="character" w:styleId="Paginanummer">
+  <w:style w:type="character" w:styleId="PageNumber">
     <w:name w:val="page number"/>
-    <w:basedOn w:val="Standaardalinea-lettertype"/>
+    <w:basedOn w:val="DefaultParagraphFont"/>
   </w:style>
-  <w:style w:type="paragraph" w:styleId="Ballontekst">
+  <w:style w:type="paragraph" w:styleId="BalloonText">
     <w:name w:val="Balloon Text"/>
-    <w:basedOn w:val="Standaard"/>
+    <w:basedOn w:val="Normal"/>
     <w:semiHidden/>
     <w:rsid w:val="00F62B7A"/>
     <w:rPr>
@@ -7946,9 +7992,9 @@
       <w:szCs w:val="16"/>
     </w:rPr>
   </w:style>
-  <w:style w:type="paragraph" w:styleId="Lijstalinea">
+  <w:style w:type="paragraph" w:styleId="ListParagraph">
     <w:name w:val="List Paragraph"/>
-    <w:basedOn w:val="Standaard"/>
+    <w:basedOn w:val="Normal"/>
     <w:uiPriority w:val="34"/>
     <w:qFormat/>
     <w:rsid w:val="000B77F6"/>
@@ -7964,10 +8010,10 @@
       <w:lang w:val="en-US" w:eastAsia="zh-CN"/>
     </w:rPr>
   </w:style>
-  <w:style w:type="paragraph" w:styleId="Kopvaninhoudsopgave">
+  <w:style w:type="paragraph" w:styleId="TOCHeading">
     <w:name w:val="TOC Heading"/>
-    <w:basedOn w:val="Kop1"/>
-    <w:next w:val="Standaard"/>
+    <w:basedOn w:val="Heading1"/>
+    <w:next w:val="Normal"/>
     <w:uiPriority w:val="39"/>
     <w:semiHidden/>
     <w:unhideWhenUsed/>
@@ -7987,10 +8033,10 @@
       <w:lang w:eastAsia="ja-JP"/>
     </w:rPr>
   </w:style>
-  <w:style w:type="paragraph" w:styleId="Inhopg1">
+  <w:style w:type="paragraph" w:styleId="TOC1">
     <w:name w:val="toc 1"/>
-    <w:basedOn w:val="Standaard"/>
-    <w:next w:val="Standaard"/>
+    <w:basedOn w:val="Normal"/>
+    <w:next w:val="Normal"/>
     <w:autoRedefine/>
     <w:uiPriority w:val="39"/>
     <w:unhideWhenUsed/>
@@ -8001,7 +8047,7 @@
   </w:style>
   <w:style w:type="character" w:styleId="Hyperlink">
     <w:name w:val="Hyperlink"/>
-    <w:basedOn w:val="Standaardalinea-lettertype"/>
+    <w:basedOn w:val="DefaultParagraphFont"/>
     <w:uiPriority w:val="99"/>
     <w:unhideWhenUsed/>
     <w:rsid w:val="00E93698"/>
@@ -8010,9 +8056,9 @@
       <w:u w:val="single"/>
     </w:rPr>
   </w:style>
-  <w:style w:type="character" w:styleId="Verwijzingopmerking">
+  <w:style w:type="character" w:styleId="CommentReference">
     <w:name w:val="annotation reference"/>
-    <w:basedOn w:val="Standaardalinea-lettertype"/>
+    <w:basedOn w:val="DefaultParagraphFont"/>
     <w:semiHidden/>
     <w:unhideWhenUsed/>
     <w:rsid w:val="00D9785C"/>
@@ -8021,10 +8067,10 @@
       <w:szCs w:val="16"/>
     </w:rPr>
   </w:style>
-  <w:style w:type="paragraph" w:styleId="Tekstopmerking">
+  <w:style w:type="paragraph" w:styleId="CommentText">
     <w:name w:val="annotation text"/>
-    <w:basedOn w:val="Standaard"/>
-    <w:link w:val="TekstopmerkingChar"/>
+    <w:basedOn w:val="Normal"/>
+    <w:link w:val="CommentTextChar"/>
     <w:semiHidden/>
     <w:unhideWhenUsed/>
     <w:rsid w:val="00D9785C"/>
@@ -8033,21 +8079,21 @@
       <w:szCs w:val="20"/>
     </w:rPr>
   </w:style>
-  <w:style w:type="character" w:customStyle="1" w:styleId="TekstopmerkingChar">
-    <w:name w:val="Tekst opmerking Char"/>
-    <w:basedOn w:val="Standaardalinea-lettertype"/>
-    <w:link w:val="Tekstopmerking"/>
+  <w:style w:type="character" w:customStyle="1" w:styleId="CommentTextChar">
+    <w:name w:val="Comment Text Char"/>
+    <w:basedOn w:val="DefaultParagraphFont"/>
+    <w:link w:val="CommentText"/>
     <w:semiHidden/>
     <w:rsid w:val="00D9785C"/>
     <w:rPr>
       <w:lang w:val="pt-PT" w:eastAsia="pt-PT"/>
     </w:rPr>
   </w:style>
-  <w:style w:type="paragraph" w:styleId="Onderwerpvanopmerking">
+  <w:style w:type="paragraph" w:styleId="CommentSubject">
     <w:name w:val="annotation subject"/>
-    <w:basedOn w:val="Tekstopmerking"/>
-    <w:next w:val="Tekstopmerking"/>
-    <w:link w:val="OnderwerpvanopmerkingChar"/>
+    <w:basedOn w:val="CommentText"/>
+    <w:next w:val="CommentText"/>
+    <w:link w:val="CommentSubjectChar"/>
     <w:semiHidden/>
     <w:unhideWhenUsed/>
     <w:rsid w:val="00D9785C"/>
@@ -8056,10 +8102,10 @@
       <w:bCs/>
     </w:rPr>
   </w:style>
-  <w:style w:type="character" w:customStyle="1" w:styleId="OnderwerpvanopmerkingChar">
-    <w:name w:val="Onderwerp van opmerking Char"/>
-    <w:basedOn w:val="TekstopmerkingChar"/>
-    <w:link w:val="Onderwerpvanopmerking"/>
+  <w:style w:type="character" w:customStyle="1" w:styleId="CommentSubjectChar">
+    <w:name w:val="Comment Subject Char"/>
+    <w:basedOn w:val="CommentTextChar"/>
+    <w:link w:val="CommentSubject"/>
     <w:semiHidden/>
     <w:rsid w:val="00D9785C"/>
     <w:rPr>

--- a/Group Project Files/BBS3004_Template_Protocol_for_practical-project.docx
+++ b/Group Project Files/BBS3004_Template_Protocol_for_practical-project.docx
@@ -4,7 +4,7 @@
   <w:body>
     <w:p>
       <w:pPr>
-        <w:pStyle w:val="Koptekst"/>
+        <w:pStyle w:val="Header"/>
         <w:tabs>
           <w:tab w:val="clear" w:pos="4153"/>
           <w:tab w:val="clear" w:pos="8306"/>
@@ -66,7 +66,7 @@
           </w:tcPr>
           <w:p>
             <w:pPr>
-              <w:pStyle w:val="Koptekst"/>
+              <w:pStyle w:val="Header"/>
               <w:spacing w:line="276" w:lineRule="auto"/>
               <w:jc w:val="center"/>
               <w:rPr>
@@ -97,7 +97,7 @@
     </w:tbl>
     <w:p>
       <w:pPr>
-        <w:pStyle w:val="Koptekst"/>
+        <w:pStyle w:val="Header"/>
         <w:tabs>
           <w:tab w:val="clear" w:pos="4153"/>
           <w:tab w:val="clear" w:pos="8306"/>
@@ -218,7 +218,7 @@
     </w:p>
     <w:p>
       <w:pPr>
-        <w:pStyle w:val="Koptekst"/>
+        <w:pStyle w:val="Header"/>
         <w:tabs>
           <w:tab w:val="clear" w:pos="4153"/>
           <w:tab w:val="clear" w:pos="8306"/>
@@ -448,7 +448,7 @@
                 <w:color w:val="333333"/>
                 <w:sz w:val="22"/>
                 <w:szCs w:val="22"/>
-                <w:lang w:val="nl-NL"/>
+                <w:lang w:val="en-US"/>
               </w:rPr>
             </w:pPr>
             <w:r>
@@ -459,7 +459,7 @@
                 <w:color w:val="333333"/>
                 <w:sz w:val="22"/>
                 <w:szCs w:val="22"/>
-                <w:lang w:val="nl-NL"/>
+                <w:lang w:val="en-US"/>
               </w:rPr>
               <w:t>Gene Expression Analysis and Visualization of Lung Cancer Pathways Using R and Bioinformatics Pipelines</w:t>
             </w:r>
@@ -695,7 +695,7 @@
                 <w:bCs/>
                 <w:sz w:val="22"/>
                 <w:szCs w:val="22"/>
-                <w:lang w:val="nl-NL"/>
+                <w:lang w:val="en-US"/>
               </w:rPr>
             </w:pPr>
             <w:r>
@@ -705,7 +705,7 @@
                 <w:bCs/>
                 <w:sz w:val="22"/>
                 <w:szCs w:val="22"/>
-                <w:lang w:val="nl-NL"/>
+                <w:lang w:val="en-US"/>
               </w:rPr>
               <w:t>Bart Bruijnen i6330097</w:t>
             </w:r>
@@ -718,7 +718,7 @@
                 <w:bCs/>
                 <w:sz w:val="22"/>
                 <w:szCs w:val="22"/>
-                <w:lang w:val="nl-NL"/>
+                <w:lang w:val="en-US"/>
               </w:rPr>
             </w:pPr>
             <w:r>
@@ -728,7 +728,7 @@
                 <w:bCs/>
                 <w:sz w:val="22"/>
                 <w:szCs w:val="22"/>
-                <w:lang w:val="nl-NL"/>
+                <w:lang w:val="en-US"/>
               </w:rPr>
               <w:t xml:space="preserve">Jarne Paar i6318995 </w:t>
             </w:r>
@@ -772,17 +772,7 @@
                 <w:sz w:val="22"/>
                 <w:szCs w:val="22"/>
               </w:rPr>
-              <w:t>Sabya Sherpa</w:t>
-            </w:r>
-            <w:r>
-              <w:rPr>
-                <w:rFonts w:ascii="Arial" w:hAnsi="Arial" w:cs="Arial"/>
-                <w:b/>
-                <w:bCs/>
-                <w:sz w:val="22"/>
-                <w:szCs w:val="22"/>
-              </w:rPr>
-              <w:t xml:space="preserve"> i6</w:t>
+              <w:t>Sabya Sherpa i6</w:t>
             </w:r>
             <w:r>
               <w:rPr>
@@ -838,7 +828,7 @@
                 <w:color w:val="333333"/>
                 <w:sz w:val="22"/>
                 <w:szCs w:val="22"/>
-                <w:lang w:val="en-GB"/>
+                <w:lang w:val="nl-NL"/>
               </w:rPr>
             </w:pPr>
           </w:p>
@@ -864,7 +854,7 @@
                 <w:color w:val="333333"/>
                 <w:sz w:val="22"/>
                 <w:szCs w:val="22"/>
-                <w:lang w:val="en-GB"/>
+                <w:lang w:val="nl-NL"/>
               </w:rPr>
             </w:pPr>
           </w:p>
@@ -878,7 +868,7 @@
           <w:rFonts w:ascii="Arial" w:hAnsi="Arial" w:cs="Arial"/>
           <w:sz w:val="22"/>
           <w:szCs w:val="22"/>
-          <w:lang w:val="en-GB"/>
+          <w:lang w:val="nl-NL"/>
         </w:rPr>
       </w:pPr>
     </w:p>
@@ -1478,7 +1468,7 @@
       <w:sdtContent>
         <w:p>
           <w:pPr>
-            <w:pStyle w:val="Kopvaninhoudsopgave"/>
+            <w:pStyle w:val="TOCHeading"/>
             <w:spacing w:before="0"/>
             <w:rPr>
               <w:rFonts w:ascii="Arial" w:hAnsi="Arial" w:cs="Arial"/>
@@ -1499,7 +1489,7 @@
         </w:p>
         <w:p>
           <w:pPr>
-            <w:pStyle w:val="Inhopg1"/>
+            <w:pStyle w:val="TOC1"/>
             <w:tabs>
               <w:tab w:val="right" w:leader="dot" w:pos="9891"/>
             </w:tabs>
@@ -1600,7 +1590,7 @@
         </w:p>
         <w:p>
           <w:pPr>
-            <w:pStyle w:val="Inhopg1"/>
+            <w:pStyle w:val="TOC1"/>
             <w:tabs>
               <w:tab w:val="right" w:leader="dot" w:pos="9891"/>
             </w:tabs>
@@ -1674,7 +1664,7 @@
         </w:p>
         <w:p>
           <w:pPr>
-            <w:pStyle w:val="Inhopg1"/>
+            <w:pStyle w:val="TOC1"/>
             <w:tabs>
               <w:tab w:val="right" w:leader="dot" w:pos="9891"/>
             </w:tabs>
@@ -1748,7 +1738,7 @@
         </w:p>
         <w:p>
           <w:pPr>
-            <w:pStyle w:val="Inhopg1"/>
+            <w:pStyle w:val="TOC1"/>
             <w:tabs>
               <w:tab w:val="right" w:leader="dot" w:pos="9891"/>
             </w:tabs>
@@ -1822,7 +1812,7 @@
         </w:p>
         <w:p>
           <w:pPr>
-            <w:pStyle w:val="Inhopg1"/>
+            <w:pStyle w:val="TOC1"/>
             <w:tabs>
               <w:tab w:val="right" w:leader="dot" w:pos="9891"/>
             </w:tabs>
@@ -1896,7 +1886,7 @@
         </w:p>
         <w:p>
           <w:pPr>
-            <w:pStyle w:val="Inhopg1"/>
+            <w:pStyle w:val="TOC1"/>
             <w:tabs>
               <w:tab w:val="right" w:leader="dot" w:pos="9891"/>
             </w:tabs>
@@ -1970,7 +1960,7 @@
         </w:p>
         <w:p>
           <w:pPr>
-            <w:pStyle w:val="Inhopg1"/>
+            <w:pStyle w:val="TOC1"/>
             <w:tabs>
               <w:tab w:val="right" w:leader="dot" w:pos="9891"/>
             </w:tabs>
@@ -2044,7 +2034,7 @@
         </w:p>
         <w:p>
           <w:pPr>
-            <w:pStyle w:val="Inhopg1"/>
+            <w:pStyle w:val="TOC1"/>
             <w:tabs>
               <w:tab w:val="right" w:leader="dot" w:pos="9891"/>
             </w:tabs>
@@ -2184,7 +2174,7 @@
           </w:tcPr>
           <w:p>
             <w:pPr>
-              <w:pStyle w:val="Kop1"/>
+              <w:pStyle w:val="Heading1"/>
               <w:rPr>
                 <w:rFonts w:ascii="Arial" w:hAnsi="Arial" w:cs="Arial"/>
                 <w:lang w:val="en-GB"/>
@@ -2246,7 +2236,7 @@
           </w:tcPr>
           <w:p>
             <w:pPr>
-              <w:pStyle w:val="Kop1"/>
+              <w:pStyle w:val="Heading1"/>
               <w:rPr>
                 <w:rFonts w:ascii="Arial" w:hAnsi="Arial" w:cs="Arial"/>
                 <w:lang w:val="en-GB"/>
@@ -2258,24 +2248,23 @@
                 <w:rFonts w:ascii="Arial" w:hAnsi="Arial" w:cs="Arial"/>
                 <w:lang w:val="en-GB"/>
               </w:rPr>
-              <w:t>2. EQUIPEMENT</w:t>
-            </w:r>
-            <w:r>
-              <w:rPr>
-                <w:rFonts w:ascii="Arial" w:hAnsi="Arial" w:cs="Arial"/>
-                <w:lang w:val="en-GB"/>
-              </w:rPr>
-              <w:t xml:space="preserve"> / MATERIAL / SOFTWARE / DATA / SAMPLES </w:t>
-            </w:r>
-            <w:r>
-              <w:rPr>
-                <w:rFonts w:ascii="Arial" w:hAnsi="Arial" w:cs="Arial"/>
-                <w:color w:val="FF0000"/>
-                <w:lang w:val="en-GB"/>
-              </w:rPr>
-              <w:t>(select what is applicable)</w:t>
+              <w:t xml:space="preserve">2. </w:t>
+            </w:r>
+            <w:r>
+              <w:rPr>
+                <w:rFonts w:ascii="Arial" w:hAnsi="Arial" w:cs="Arial"/>
+                <w:lang w:val="en-GB"/>
+              </w:rPr>
+              <w:t>SOFTWARE / DATA</w:t>
             </w:r>
             <w:bookmarkEnd w:id="1"/>
+            <w:r>
+              <w:rPr>
+                <w:rFonts w:ascii="Arial" w:hAnsi="Arial" w:cs="Arial"/>
+                <w:lang w:val="en-GB"/>
+              </w:rPr>
+              <w:t xml:space="preserve"> </w:t>
+            </w:r>
           </w:p>
         </w:tc>
       </w:tr>
@@ -2330,6 +2319,26 @@
           <w:lang w:val="en-GB"/>
         </w:rPr>
         <w:t>.</w:t>
+      </w:r>
+    </w:p>
+    <w:p>
+      <w:pPr>
+        <w:spacing w:line="276" w:lineRule="auto"/>
+        <w:rPr>
+          <w:rFonts w:ascii="Arial" w:hAnsi="Arial" w:cs="Arial"/>
+          <w:sz w:val="22"/>
+          <w:szCs w:val="22"/>
+          <w:lang w:val="en-GB"/>
+        </w:rPr>
+      </w:pPr>
+      <w:r>
+        <w:rPr>
+          <w:rFonts w:ascii="Arial" w:hAnsi="Arial" w:cs="Arial"/>
+          <w:sz w:val="22"/>
+          <w:szCs w:val="22"/>
+          <w:lang w:val="en-GB"/>
+        </w:rPr>
+        <w:t>Various programs and databanks were employed to pro</w:t>
       </w:r>
     </w:p>
     <w:p>
@@ -2443,7 +2452,6 @@
               <w:spacing w:line="276" w:lineRule="auto"/>
               <w:rPr>
                 <w:rFonts w:ascii="Arial" w:hAnsi="Arial" w:cs="Arial"/>
-                <w:color w:val="FF0000"/>
                 <w:sz w:val="22"/>
                 <w:szCs w:val="22"/>
                 <w:lang w:val="en-GB"/>
@@ -2454,7 +2462,6 @@
                 <w:rFonts w:ascii="Arial" w:hAnsi="Arial" w:cs="Arial"/>
                 <w:b/>
                 <w:bCs/>
-                <w:color w:val="FF0000"/>
                 <w:sz w:val="22"/>
                 <w:szCs w:val="22"/>
                 <w:lang w:val="en-GB"/>
@@ -2485,7 +2492,6 @@
               <w:spacing w:line="276" w:lineRule="auto"/>
               <w:rPr>
                 <w:rFonts w:ascii="Arial" w:hAnsi="Arial" w:cs="Arial"/>
-                <w:color w:val="FF0000"/>
                 <w:sz w:val="22"/>
                 <w:szCs w:val="22"/>
                 <w:lang w:val="en-GB"/>
@@ -2496,7 +2502,6 @@
                 <w:rFonts w:ascii="Arial" w:hAnsi="Arial" w:cs="Arial"/>
                 <w:b/>
                 <w:bCs/>
-                <w:color w:val="FF0000"/>
                 <w:sz w:val="22"/>
                 <w:szCs w:val="22"/>
                 <w:lang w:val="en-GB"/>
@@ -2527,36 +2532,131 @@
               <w:spacing w:line="276" w:lineRule="auto"/>
               <w:rPr>
                 <w:rFonts w:ascii="Arial" w:hAnsi="Arial" w:cs="Arial"/>
-                <w:color w:val="FF0000"/>
-                <w:sz w:val="22"/>
-                <w:szCs w:val="22"/>
-                <w:lang w:val="en-GB"/>
-              </w:rPr>
-            </w:pPr>
-            <w:r>
-              <w:rPr>
-                <w:rFonts w:ascii="Arial" w:hAnsi="Arial" w:cs="Arial"/>
                 <w:b/>
                 <w:bCs/>
-                <w:color w:val="FF0000"/>
-                <w:sz w:val="22"/>
-                <w:szCs w:val="22"/>
-                <w:lang w:val="en-GB"/>
-              </w:rPr>
-              <w:t>Supplier</w:t>
-            </w:r>
+                <w:sz w:val="22"/>
+                <w:szCs w:val="22"/>
+                <w:lang w:val="en-GB"/>
+              </w:rPr>
+            </w:pPr>
             <w:r>
               <w:rPr>
                 <w:rFonts w:ascii="Arial" w:hAnsi="Arial" w:cs="Arial"/>
                 <w:b/>
                 <w:bCs/>
-                <w:color w:val="FF0000"/>
-                <w:sz w:val="22"/>
-                <w:szCs w:val="22"/>
-                <w:lang w:val="en-GB"/>
-              </w:rPr>
-              <w:t xml:space="preserve"> / Reference</w:t>
-            </w:r>
+                <w:sz w:val="22"/>
+                <w:szCs w:val="22"/>
+                <w:lang w:val="en-GB"/>
+              </w:rPr>
+              <w:t xml:space="preserve">Version / Developer </w:t>
+            </w:r>
+          </w:p>
+        </w:tc>
+      </w:tr>
+      <w:tr>
+        <w:trPr>
+          <w:trHeight w:val="261"/>
+        </w:trPr>
+        <w:tc>
+          <w:tcPr>
+            <w:tcW w:w="2552" w:type="dxa"/>
+            <w:tcBorders>
+              <w:top w:val="single" w:sz="6" w:space="0" w:color="000000"/>
+              <w:left w:val="single" w:sz="6" w:space="0" w:color="000000"/>
+              <w:bottom w:val="single" w:sz="6" w:space="0" w:color="000000"/>
+              <w:right w:val="single" w:sz="6" w:space="0" w:color="000000"/>
+            </w:tcBorders>
+            <w:tcMar>
+              <w:top w:w="28" w:type="dxa"/>
+              <w:left w:w="28" w:type="dxa"/>
+              <w:bottom w:w="28" w:type="dxa"/>
+              <w:right w:w="28" w:type="dxa"/>
+            </w:tcMar>
+          </w:tcPr>
+          <w:p>
+            <w:pPr>
+              <w:spacing w:line="276" w:lineRule="auto"/>
+              <w:rPr>
+                <w:rFonts w:ascii="Arial" w:hAnsi="Arial" w:cs="Arial"/>
+                <w:sz w:val="22"/>
+                <w:szCs w:val="22"/>
+                <w:lang w:val="en-GB"/>
+              </w:rPr>
+            </w:pPr>
+            <w:r>
+              <w:rPr>
+                <w:rFonts w:ascii="Arial" w:hAnsi="Arial" w:cs="Arial"/>
+                <w:sz w:val="22"/>
+                <w:szCs w:val="22"/>
+                <w:lang w:val="en-GB"/>
+              </w:rPr>
+              <w:t xml:space="preserve">Computer </w:t>
+            </w:r>
+          </w:p>
+        </w:tc>
+        <w:tc>
+          <w:tcPr>
+            <w:tcW w:w="4555" w:type="dxa"/>
+            <w:tcBorders>
+              <w:top w:val="single" w:sz="6" w:space="0" w:color="000000"/>
+              <w:left w:val="single" w:sz="6" w:space="0" w:color="000000"/>
+              <w:bottom w:val="single" w:sz="6" w:space="0" w:color="000000"/>
+              <w:right w:val="single" w:sz="6" w:space="0" w:color="000000"/>
+            </w:tcBorders>
+            <w:tcMar>
+              <w:top w:w="28" w:type="dxa"/>
+              <w:left w:w="28" w:type="dxa"/>
+              <w:bottom w:w="28" w:type="dxa"/>
+              <w:right w:w="28" w:type="dxa"/>
+            </w:tcMar>
+          </w:tcPr>
+          <w:p>
+            <w:pPr>
+              <w:spacing w:line="276" w:lineRule="auto"/>
+              <w:rPr>
+                <w:rFonts w:ascii="Arial" w:hAnsi="Arial" w:cs="Arial"/>
+                <w:sz w:val="22"/>
+                <w:szCs w:val="22"/>
+                <w:lang w:val="en-GB"/>
+              </w:rPr>
+            </w:pPr>
+            <w:r>
+              <w:rPr>
+                <w:rFonts w:ascii="Arial" w:hAnsi="Arial" w:cs="Arial"/>
+                <w:sz w:val="22"/>
+                <w:szCs w:val="22"/>
+                <w:lang w:val="en-GB"/>
+              </w:rPr>
+              <w:t>16 gb RAM</w:t>
+            </w:r>
+          </w:p>
+        </w:tc>
+        <w:tc>
+          <w:tcPr>
+            <w:tcW w:w="2828" w:type="dxa"/>
+            <w:tcBorders>
+              <w:top w:val="single" w:sz="6" w:space="0" w:color="000000"/>
+              <w:left w:val="single" w:sz="6" w:space="0" w:color="000000"/>
+              <w:bottom w:val="single" w:sz="6" w:space="0" w:color="000000"/>
+              <w:right w:val="single" w:sz="6" w:space="0" w:color="000000"/>
+            </w:tcBorders>
+            <w:tcMar>
+              <w:top w:w="28" w:type="dxa"/>
+              <w:left w:w="28" w:type="dxa"/>
+              <w:bottom w:w="28" w:type="dxa"/>
+              <w:right w:w="28" w:type="dxa"/>
+            </w:tcMar>
+          </w:tcPr>
+          <w:p>
+            <w:pPr>
+              <w:spacing w:line="276" w:lineRule="auto"/>
+              <w:rPr>
+                <w:rFonts w:ascii="Arial" w:hAnsi="Arial" w:cs="Arial"/>
+                <w:sz w:val="22"/>
+                <w:szCs w:val="22"/>
+                <w:lang w:val="en-GB"/>
+              </w:rPr>
+            </w:pPr>
           </w:p>
         </w:tc>
       </w:tr>
@@ -2586,7 +2686,6 @@
               <w:spacing w:line="276" w:lineRule="auto"/>
               <w:rPr>
                 <w:rFonts w:ascii="Arial" w:hAnsi="Arial" w:cs="Arial"/>
-                <w:color w:val="FF0000"/>
                 <w:sz w:val="22"/>
                 <w:szCs w:val="22"/>
                 <w:lang w:val="en-GB"/>
@@ -2595,12 +2694,11 @@
             <w:r>
               <w:rPr>
                 <w:rFonts w:ascii="Arial" w:hAnsi="Arial" w:cs="Arial"/>
-                <w:color w:val="FF0000"/>
-                <w:sz w:val="22"/>
-                <w:szCs w:val="22"/>
-                <w:lang w:val="en-GB"/>
-              </w:rPr>
-              <w:t>Leica 3001 Fluorescence microscope</w:t>
+                <w:sz w:val="22"/>
+                <w:szCs w:val="22"/>
+                <w:lang w:val="en-GB"/>
+              </w:rPr>
+              <w:t xml:space="preserve">Github </w:t>
             </w:r>
           </w:p>
         </w:tc>
@@ -2626,7 +2724,6 @@
               <w:spacing w:line="276" w:lineRule="auto"/>
               <w:rPr>
                 <w:rFonts w:ascii="Arial" w:hAnsi="Arial" w:cs="Arial"/>
-                <w:color w:val="FF0000"/>
                 <w:sz w:val="22"/>
                 <w:szCs w:val="22"/>
                 <w:lang w:val="en-GB"/>
@@ -2635,12 +2732,47 @@
             <w:r>
               <w:rPr>
                 <w:rFonts w:ascii="Arial" w:hAnsi="Arial" w:cs="Arial"/>
-                <w:color w:val="FF0000"/>
-                <w:sz w:val="22"/>
-                <w:szCs w:val="22"/>
-                <w:lang w:val="en-GB"/>
-              </w:rPr>
-              <w:t>Microscope equipped for fluorescence microscopy</w:t>
+                <w:sz w:val="22"/>
+                <w:szCs w:val="22"/>
+                <w:lang w:val="en-GB"/>
+              </w:rPr>
+              <w:t>Github is an online and desktop application. The program is employed to create a global location to share and work on file</w:t>
+            </w:r>
+            <w:r>
+              <w:rPr>
+                <w:rFonts w:ascii="Arial" w:hAnsi="Arial" w:cs="Arial"/>
+                <w:sz w:val="22"/>
+                <w:szCs w:val="22"/>
+                <w:lang w:val="en-GB"/>
+              </w:rPr>
+              <w:t xml:space="preserve">s collectively. It is primarily used to </w:t>
+            </w:r>
+            <w:r>
+              <w:rPr>
+                <w:rFonts w:ascii="Arial" w:hAnsi="Arial" w:cs="Arial"/>
+                <w:sz w:val="22"/>
+                <w:szCs w:val="22"/>
+                <w:lang w:val="en-GB"/>
+              </w:rPr>
+              <w:t xml:space="preserve">work on the </w:t>
+            </w:r>
+            <w:r>
+              <w:rPr>
+                <w:rFonts w:ascii="Arial" w:hAnsi="Arial" w:cs="Arial"/>
+                <w:sz w:val="22"/>
+                <w:szCs w:val="22"/>
+                <w:lang w:val="en-GB"/>
+              </w:rPr>
+              <w:t xml:space="preserve">code, but can also be used to </w:t>
+            </w:r>
+            <w:r>
+              <w:rPr>
+                <w:rFonts w:ascii="Arial" w:hAnsi="Arial" w:cs="Arial"/>
+                <w:sz w:val="22"/>
+                <w:szCs w:val="22"/>
+                <w:lang w:val="en-GB"/>
+              </w:rPr>
+              <w:t xml:space="preserve">work on other files of interest which are non-code related. </w:t>
             </w:r>
           </w:p>
         </w:tc>
@@ -2666,52 +2798,11 @@
               <w:spacing w:line="276" w:lineRule="auto"/>
               <w:rPr>
                 <w:rFonts w:ascii="Arial" w:hAnsi="Arial" w:cs="Arial"/>
-                <w:color w:val="FF0000"/>
                 <w:sz w:val="22"/>
                 <w:szCs w:val="22"/>
                 <w:lang w:val="en-GB"/>
               </w:rPr>
             </w:pPr>
-            <w:r>
-              <w:rPr>
-                <w:rFonts w:ascii="Arial" w:hAnsi="Arial" w:cs="Arial"/>
-                <w:color w:val="FF0000"/>
-                <w:sz w:val="22"/>
-                <w:szCs w:val="22"/>
-                <w:lang w:val="en-GB"/>
-              </w:rPr>
-              <w:t>Leica</w:t>
-            </w:r>
-            <w:r>
-              <w:rPr>
-                <w:rFonts w:ascii="Arial" w:hAnsi="Arial" w:cs="Arial"/>
-                <w:color w:val="FF0000"/>
-                <w:sz w:val="22"/>
-                <w:szCs w:val="22"/>
-                <w:lang w:val="en-GB"/>
-              </w:rPr>
-              <w:t xml:space="preserve"> Ltd.</w:t>
-            </w:r>
-            <w:r>
-              <w:rPr>
-                <w:rFonts w:ascii="Arial" w:hAnsi="Arial" w:cs="Arial"/>
-                <w:color w:val="FF0000"/>
-                <w:sz w:val="22"/>
-                <w:szCs w:val="22"/>
-                <w:lang w:val="en-GB"/>
-              </w:rPr>
-              <w:t xml:space="preserve">, </w:t>
-            </w:r>
-            <w:r>
-              <w:rPr>
-                <w:rFonts w:ascii="Arial" w:hAnsi="Arial" w:cs="Arial"/>
-                <w:color w:val="FF0000"/>
-                <w:sz w:val="22"/>
-                <w:szCs w:val="22"/>
-                <w:lang w:val="en-GB"/>
-              </w:rPr>
-              <w:t>Tours, France</w:t>
-            </w:r>
           </w:p>
         </w:tc>
       </w:tr>
@@ -2741,7 +2832,6 @@
               <w:spacing w:line="276" w:lineRule="auto"/>
               <w:rPr>
                 <w:rFonts w:ascii="Arial" w:hAnsi="Arial" w:cs="Arial"/>
-                <w:color w:val="FF0000"/>
                 <w:sz w:val="22"/>
                 <w:szCs w:val="22"/>
                 <w:lang w:val="en-GB"/>
@@ -2750,12 +2840,11 @@
             <w:r>
               <w:rPr>
                 <w:rFonts w:ascii="Arial" w:hAnsi="Arial" w:cs="Arial"/>
-                <w:color w:val="FF0000"/>
-                <w:sz w:val="22"/>
-                <w:szCs w:val="22"/>
-                <w:lang w:val="en-GB"/>
-              </w:rPr>
-              <w:t>Lung tissue samples</w:t>
+                <w:sz w:val="22"/>
+                <w:szCs w:val="22"/>
+                <w:lang w:val="en-GB"/>
+              </w:rPr>
+              <w:t xml:space="preserve">R </w:t>
             </w:r>
           </w:p>
         </w:tc>
@@ -2781,7 +2870,6 @@
               <w:spacing w:line="276" w:lineRule="auto"/>
               <w:rPr>
                 <w:rFonts w:ascii="Arial" w:hAnsi="Arial" w:cs="Arial"/>
-                <w:color w:val="FF0000"/>
                 <w:sz w:val="22"/>
                 <w:szCs w:val="22"/>
                 <w:lang w:val="en-GB"/>
@@ -2790,32 +2878,47 @@
             <w:r>
               <w:rPr>
                 <w:rFonts w:ascii="Arial" w:hAnsi="Arial" w:cs="Arial"/>
-                <w:color w:val="FF0000"/>
-                <w:sz w:val="22"/>
-                <w:szCs w:val="22"/>
-                <w:lang w:val="en-GB"/>
-              </w:rPr>
-              <w:t xml:space="preserve">Lung tissue samples from patients with severe COVID19 infection and healthy controls. Samples were obtained within a clinical trial, permission </w:t>
-            </w:r>
-            <w:r>
-              <w:rPr>
-                <w:rFonts w:ascii="Arial" w:hAnsi="Arial" w:cs="Arial"/>
-                <w:color w:val="FF0000"/>
-                <w:sz w:val="22"/>
-                <w:szCs w:val="22"/>
-                <w:lang w:val="en-GB"/>
-              </w:rPr>
-              <w:t xml:space="preserve">of METC </w:t>
-            </w:r>
-            <w:r>
-              <w:rPr>
-                <w:rFonts w:ascii="Arial" w:hAnsi="Arial" w:cs="Arial"/>
-                <w:color w:val="FF0000"/>
-                <w:sz w:val="22"/>
-                <w:szCs w:val="22"/>
-                <w:lang w:val="en-GB"/>
-              </w:rPr>
-              <w:t>granted (permission number 2022-8299)</w:t>
+                <w:sz w:val="22"/>
+                <w:szCs w:val="22"/>
+                <w:lang w:val="en-GB"/>
+              </w:rPr>
+              <w:t>R is a programming language primarily employed for</w:t>
+            </w:r>
+            <w:r>
+              <w:rPr>
+                <w:rFonts w:ascii="Arial" w:hAnsi="Arial" w:cs="Arial"/>
+                <w:sz w:val="22"/>
+                <w:szCs w:val="22"/>
+                <w:lang w:val="en-GB"/>
+              </w:rPr>
+              <w:t xml:space="preserve"> …</w:t>
+            </w:r>
+            <w:r>
+              <w:rPr>
+                <w:rFonts w:ascii="Arial" w:hAnsi="Arial" w:cs="Arial"/>
+                <w:sz w:val="22"/>
+                <w:szCs w:val="22"/>
+                <w:lang w:val="en-GB"/>
+              </w:rPr>
+              <w:t xml:space="preserve"> statistical </w:t>
+            </w:r>
+            <w:r>
+              <w:rPr>
+                <w:rFonts w:ascii="Arial" w:hAnsi="Arial" w:cs="Arial"/>
+                <w:sz w:val="22"/>
+                <w:szCs w:val="22"/>
+                <w:lang w:val="en-GB"/>
+              </w:rPr>
+              <w:t xml:space="preserve">analysis. </w:t>
+            </w:r>
+            <w:r>
+              <w:rPr>
+                <w:rFonts w:ascii="Arial" w:hAnsi="Arial" w:cs="Arial"/>
+                <w:sz w:val="22"/>
+                <w:szCs w:val="22"/>
+                <w:lang w:val="en-GB"/>
+              </w:rPr>
+              <w:t xml:space="preserve">To use this programming language, the “R” package first must be fetched online. </w:t>
             </w:r>
           </w:p>
         </w:tc>
@@ -2841,7 +2944,6 @@
               <w:spacing w:line="276" w:lineRule="auto"/>
               <w:rPr>
                 <w:rFonts w:ascii="Arial" w:hAnsi="Arial" w:cs="Arial"/>
-                <w:color w:val="FF0000"/>
                 <w:sz w:val="22"/>
                 <w:szCs w:val="22"/>
                 <w:lang w:val="en-GB"/>
@@ -2850,12 +2952,11 @@
             <w:r>
               <w:rPr>
                 <w:rFonts w:ascii="Arial" w:hAnsi="Arial" w:cs="Arial"/>
-                <w:color w:val="FF0000"/>
-                <w:sz w:val="22"/>
-                <w:szCs w:val="22"/>
-                <w:lang w:val="en-GB"/>
-              </w:rPr>
-              <w:t>MUMC, Department of pulmonology</w:t>
+                <w:sz w:val="22"/>
+                <w:szCs w:val="22"/>
+                <w:lang w:val="en-GB"/>
+              </w:rPr>
+              <w:t xml:space="preserve">4.2.2. </w:t>
             </w:r>
           </w:p>
         </w:tc>
@@ -2886,7 +2987,6 @@
               <w:spacing w:line="276" w:lineRule="auto"/>
               <w:rPr>
                 <w:rFonts w:ascii="Arial" w:hAnsi="Arial" w:cs="Arial"/>
-                <w:color w:val="FF0000"/>
                 <w:sz w:val="22"/>
                 <w:szCs w:val="22"/>
                 <w:lang w:val="en-GB"/>
@@ -2895,12 +2995,11 @@
             <w:r>
               <w:rPr>
                 <w:rFonts w:ascii="Arial" w:hAnsi="Arial" w:cs="Arial"/>
-                <w:color w:val="FF0000"/>
-                <w:sz w:val="22"/>
-                <w:szCs w:val="22"/>
-                <w:lang w:val="en-GB"/>
-              </w:rPr>
-              <w:t>Cytoscape (version 9.2)</w:t>
+                <w:sz w:val="22"/>
+                <w:szCs w:val="22"/>
+                <w:lang w:val="en-GB"/>
+              </w:rPr>
+              <w:t xml:space="preserve">Rstudio </w:t>
             </w:r>
           </w:p>
         </w:tc>
@@ -2926,7 +3025,6 @@
               <w:spacing w:line="276" w:lineRule="auto"/>
               <w:rPr>
                 <w:rFonts w:ascii="Arial" w:hAnsi="Arial" w:cs="Arial"/>
-                <w:color w:val="FF0000"/>
                 <w:sz w:val="22"/>
                 <w:szCs w:val="22"/>
                 <w:lang w:val="en-GB"/>
@@ -2935,22 +3033,11 @@
             <w:r>
               <w:rPr>
                 <w:rFonts w:ascii="Arial" w:hAnsi="Arial" w:cs="Arial"/>
-                <w:color w:val="FF0000"/>
-                <w:sz w:val="22"/>
-                <w:szCs w:val="22"/>
-                <w:lang w:val="en-GB"/>
-              </w:rPr>
-              <w:t xml:space="preserve">Software for </w:t>
-            </w:r>
-            <w:r>
-              <w:rPr>
-                <w:rFonts w:ascii="Arial" w:hAnsi="Arial" w:cs="Arial"/>
-                <w:color w:val="FF0000"/>
-                <w:sz w:val="22"/>
-                <w:szCs w:val="22"/>
-                <w:lang w:val="en-GB"/>
-              </w:rPr>
-              <w:t>creation and analysis of networks.</w:t>
+                <w:sz w:val="22"/>
+                <w:szCs w:val="22"/>
+                <w:lang w:val="en-GB"/>
+              </w:rPr>
+              <w:t xml:space="preserve">Rstudio is a program which uses the R programming language to develop a working code. </w:t>
             </w:r>
           </w:p>
         </w:tc>
@@ -2976,56 +3063,11 @@
               <w:spacing w:line="276" w:lineRule="auto"/>
               <w:rPr>
                 <w:rFonts w:ascii="Arial" w:hAnsi="Arial" w:cs="Arial"/>
-                <w:color w:val="FF0000"/>
                 <w:sz w:val="22"/>
                 <w:szCs w:val="22"/>
                 <w:lang w:val="en-GB"/>
               </w:rPr>
             </w:pPr>
-            <w:hyperlink r:id="rId10" w:history="1">
-              <w:r>
-                <w:rPr>
-                  <w:rStyle w:val="Hyperlink"/>
-                  <w:rFonts w:ascii="Arial" w:hAnsi="Arial" w:cs="Arial"/>
-                  <w:sz w:val="22"/>
-                  <w:szCs w:val="22"/>
-                  <w:lang w:val="en-GB"/>
-                </w:rPr>
-                <w:t>https://cytoscape.org/</w:t>
-              </w:r>
-            </w:hyperlink>
-            <w:r>
-              <w:rPr>
-                <w:rFonts w:ascii="Arial" w:hAnsi="Arial" w:cs="Arial"/>
-                <w:color w:val="FF0000"/>
-                <w:sz w:val="22"/>
-                <w:szCs w:val="22"/>
-                <w:lang w:val="en-GB"/>
-              </w:rPr>
-              <w:t xml:space="preserve"> </w:t>
-            </w:r>
-          </w:p>
-          <w:p>
-            <w:pPr>
-              <w:spacing w:line="276" w:lineRule="auto"/>
-              <w:rPr>
-                <w:rFonts w:ascii="Arial" w:hAnsi="Arial" w:cs="Arial"/>
-                <w:color w:val="FF0000"/>
-                <w:sz w:val="22"/>
-                <w:szCs w:val="22"/>
-                <w:lang w:val="en-GB"/>
-              </w:rPr>
-            </w:pPr>
-            <w:r>
-              <w:rPr>
-                <w:rFonts w:ascii="Arial" w:hAnsi="Arial" w:cs="Arial"/>
-                <w:color w:val="FF0000"/>
-                <w:sz w:val="22"/>
-                <w:szCs w:val="22"/>
-                <w:lang w:val="en-GB"/>
-              </w:rPr>
-              <w:t>Shannon et al. 2013</w:t>
-            </w:r>
           </w:p>
         </w:tc>
       </w:tr>
@@ -3055,7 +3097,6 @@
               <w:spacing w:line="276" w:lineRule="auto"/>
               <w:rPr>
                 <w:rFonts w:ascii="Arial" w:hAnsi="Arial" w:cs="Arial"/>
-                <w:color w:val="FF0000"/>
                 <w:sz w:val="22"/>
                 <w:szCs w:val="22"/>
                 <w:lang w:val="en-GB"/>
@@ -3064,12 +3105,20 @@
             <w:r>
               <w:rPr>
                 <w:rFonts w:ascii="Arial" w:hAnsi="Arial" w:cs="Arial"/>
-                <w:color w:val="FF0000"/>
-                <w:sz w:val="22"/>
-                <w:szCs w:val="22"/>
-                <w:lang w:val="en-GB"/>
-              </w:rPr>
-              <w:t>GEO-E-32998</w:t>
+                <w:sz w:val="22"/>
+                <w:szCs w:val="22"/>
+                <w:lang w:val="en-GB"/>
+              </w:rPr>
+              <w:t>Rstudio packages</w:t>
+            </w:r>
+            <w:r>
+              <w:rPr>
+                <w:rFonts w:ascii="Arial" w:hAnsi="Arial" w:cs="Arial"/>
+                <w:sz w:val="22"/>
+                <w:szCs w:val="22"/>
+                <w:lang w:val="en-GB"/>
+              </w:rPr>
+              <w:t xml:space="preserve">: </w:t>
             </w:r>
           </w:p>
         </w:tc>
@@ -3095,22 +3144,11 @@
               <w:spacing w:line="276" w:lineRule="auto"/>
               <w:rPr>
                 <w:rFonts w:ascii="Arial" w:hAnsi="Arial" w:cs="Arial"/>
-                <w:color w:val="FF0000"/>
                 <w:sz w:val="22"/>
                 <w:szCs w:val="22"/>
                 <w:lang w:val="en-GB"/>
               </w:rPr>
             </w:pPr>
-            <w:r>
-              <w:rPr>
-                <w:rFonts w:ascii="Arial" w:hAnsi="Arial" w:cs="Arial"/>
-                <w:color w:val="FF0000"/>
-                <w:sz w:val="22"/>
-                <w:szCs w:val="22"/>
-                <w:lang w:val="en-GB"/>
-              </w:rPr>
-              <w:t xml:space="preserve">Transcriptomics dataset comparing SARS-CoV2 infected lung epithelial cells with healthy control, originally published by Doe et al. 2021 and available on GEO database. </w:t>
-            </w:r>
           </w:p>
         </w:tc>
         <w:tc>
@@ -3135,44 +3173,11 @@
               <w:spacing w:line="276" w:lineRule="auto"/>
               <w:rPr>
                 <w:rFonts w:ascii="Arial" w:hAnsi="Arial" w:cs="Arial"/>
-                <w:color w:val="FF0000"/>
                 <w:sz w:val="22"/>
                 <w:szCs w:val="22"/>
                 <w:lang w:val="nl-NL"/>
               </w:rPr>
             </w:pPr>
-            <w:r>
-              <w:rPr>
-                <w:rFonts w:ascii="Arial" w:hAnsi="Arial" w:cs="Arial"/>
-                <w:color w:val="FF0000"/>
-                <w:sz w:val="22"/>
-                <w:szCs w:val="22"/>
-                <w:lang w:val="nl-NL"/>
-              </w:rPr>
-              <w:t>Doe et al. 2021</w:t>
-            </w:r>
-          </w:p>
-          <w:p>
-            <w:pPr>
-              <w:spacing w:line="276" w:lineRule="auto"/>
-              <w:rPr>
-                <w:rFonts w:ascii="Arial" w:hAnsi="Arial" w:cs="Arial"/>
-                <w:color w:val="FF0000"/>
-                <w:sz w:val="22"/>
-                <w:szCs w:val="22"/>
-                <w:lang w:val="nl-NL"/>
-              </w:rPr>
-            </w:pPr>
-            <w:r>
-              <w:rPr>
-                <w:rFonts w:ascii="Arial" w:hAnsi="Arial" w:cs="Arial"/>
-                <w:color w:val="FF0000"/>
-                <w:sz w:val="22"/>
-                <w:szCs w:val="22"/>
-                <w:lang w:val="nl-NL"/>
-              </w:rPr>
-              <w:t>GEO-E-32998</w:t>
-            </w:r>
           </w:p>
         </w:tc>
       </w:tr>
@@ -3202,7 +3207,6 @@
               <w:spacing w:line="276" w:lineRule="auto"/>
               <w:rPr>
                 <w:rFonts w:ascii="Arial" w:hAnsi="Arial" w:cs="Arial"/>
-                <w:color w:val="FF0000"/>
                 <w:sz w:val="22"/>
                 <w:szCs w:val="22"/>
                 <w:lang w:val="en-GB"/>
@@ -3211,12 +3215,11 @@
             <w:r>
               <w:rPr>
                 <w:rFonts w:ascii="Arial" w:hAnsi="Arial" w:cs="Arial"/>
-                <w:color w:val="FF0000"/>
-                <w:sz w:val="22"/>
-                <w:szCs w:val="22"/>
-                <w:lang w:val="en-GB"/>
-              </w:rPr>
-              <w:t>MES buffer solution</w:t>
+                <w:sz w:val="22"/>
+                <w:szCs w:val="22"/>
+                <w:lang w:val="en-GB"/>
+              </w:rPr>
+              <w:t xml:space="preserve">NCBI </w:t>
             </w:r>
           </w:p>
         </w:tc>
@@ -3242,22 +3245,11 @@
               <w:spacing w:line="276" w:lineRule="auto"/>
               <w:rPr>
                 <w:rFonts w:ascii="Arial" w:hAnsi="Arial" w:cs="Arial"/>
-                <w:color w:val="FF0000"/>
                 <w:sz w:val="22"/>
                 <w:szCs w:val="22"/>
                 <w:lang w:val="en-GB"/>
               </w:rPr>
             </w:pPr>
-            <w:r>
-              <w:rPr>
-                <w:rFonts w:ascii="Arial" w:hAnsi="Arial" w:cs="Arial"/>
-                <w:color w:val="FF0000"/>
-                <w:sz w:val="22"/>
-                <w:szCs w:val="22"/>
-                <w:lang w:val="en-GB"/>
-              </w:rPr>
-              <w:t xml:space="preserve">PH buffered MES (2-(N-morpholino)ethanesulfonic acid) solution. </w:t>
-            </w:r>
           </w:p>
         </w:tc>
         <w:tc>
@@ -3282,22 +3274,11 @@
               <w:spacing w:line="276" w:lineRule="auto"/>
               <w:rPr>
                 <w:rFonts w:ascii="Arial" w:hAnsi="Arial" w:cs="Arial"/>
-                <w:color w:val="FF0000"/>
                 <w:sz w:val="22"/>
                 <w:szCs w:val="22"/>
                 <w:lang w:val="en-GB"/>
               </w:rPr>
             </w:pPr>
-            <w:r>
-              <w:rPr>
-                <w:rFonts w:ascii="Arial" w:hAnsi="Arial" w:cs="Arial"/>
-                <w:color w:val="FF0000"/>
-                <w:sz w:val="22"/>
-                <w:szCs w:val="22"/>
-                <w:lang w:val="en-GB"/>
-              </w:rPr>
-              <w:t>BASF, Ludwigsburg, Germany</w:t>
-            </w:r>
           </w:p>
         </w:tc>
       </w:tr>
@@ -3335,7 +3316,7 @@
           </w:tcPr>
           <w:p>
             <w:pPr>
-              <w:pStyle w:val="Kop1"/>
+              <w:pStyle w:val="Heading1"/>
               <w:rPr>
                 <w:rFonts w:ascii="Arial" w:hAnsi="Arial" w:cs="Arial"/>
                 <w:lang w:val="en-GB"/>
@@ -3419,7 +3400,7 @@
           </w:tcPr>
           <w:p>
             <w:pPr>
-              <w:pStyle w:val="Kop1"/>
+              <w:pStyle w:val="Heading1"/>
               <w:rPr>
                 <w:rFonts w:ascii="Arial" w:hAnsi="Arial" w:cs="Arial"/>
                 <w:lang w:val="en-GB"/>
@@ -3505,7 +3486,7 @@
           </w:tcPr>
           <w:p>
             <w:pPr>
-              <w:pStyle w:val="Kop1"/>
+              <w:pStyle w:val="Heading1"/>
               <w:rPr>
                 <w:rFonts w:ascii="Arial" w:hAnsi="Arial" w:cs="Arial"/>
                 <w:lang w:val="en-GB"/>
@@ -3549,7 +3530,7 @@
     </w:p>
     <w:p>
       <w:pPr>
-        <w:pStyle w:val="Lijstalinea"/>
+        <w:pStyle w:val="ListParagraph"/>
         <w:numPr>
           <w:ilvl w:val="0"/>
           <w:numId w:val="33"/>
@@ -3586,7 +3567,7 @@
     </w:p>
     <w:p>
       <w:pPr>
-        <w:pStyle w:val="Lijstalinea"/>
+        <w:pStyle w:val="ListParagraph"/>
         <w:numPr>
           <w:ilvl w:val="0"/>
           <w:numId w:val="33"/>
@@ -3623,7 +3604,7 @@
     </w:p>
     <w:p>
       <w:pPr>
-        <w:pStyle w:val="Lijstalinea"/>
+        <w:pStyle w:val="ListParagraph"/>
         <w:numPr>
           <w:ilvl w:val="0"/>
           <w:numId w:val="33"/>
@@ -3642,7 +3623,7 @@
     </w:p>
     <w:p>
       <w:pPr>
-        <w:pStyle w:val="Lijstalinea"/>
+        <w:pStyle w:val="ListParagraph"/>
         <w:numPr>
           <w:ilvl w:val="0"/>
           <w:numId w:val="33"/>
@@ -3661,7 +3642,7 @@
     </w:p>
     <w:p>
       <w:pPr>
-        <w:pStyle w:val="Lijstalinea"/>
+        <w:pStyle w:val="ListParagraph"/>
         <w:numPr>
           <w:ilvl w:val="0"/>
           <w:numId w:val="33"/>
@@ -3680,7 +3661,7 @@
     </w:p>
     <w:p>
       <w:pPr>
-        <w:pStyle w:val="Lijstalinea"/>
+        <w:pStyle w:val="ListParagraph"/>
         <w:numPr>
           <w:ilvl w:val="0"/>
           <w:numId w:val="33"/>
@@ -3699,7 +3680,7 @@
     </w:p>
     <w:p>
       <w:pPr>
-        <w:pStyle w:val="Lijstalinea"/>
+        <w:pStyle w:val="ListParagraph"/>
         <w:numPr>
           <w:ilvl w:val="0"/>
           <w:numId w:val="33"/>
@@ -3730,7 +3711,7 @@
     </w:p>
     <w:p>
       <w:pPr>
-        <w:pStyle w:val="Lijstalinea"/>
+        <w:pStyle w:val="ListParagraph"/>
         <w:numPr>
           <w:ilvl w:val="0"/>
           <w:numId w:val="33"/>
@@ -3773,7 +3754,7 @@
     </w:p>
     <w:p>
       <w:pPr>
-        <w:pStyle w:val="Lijstalinea"/>
+        <w:pStyle w:val="ListParagraph"/>
         <w:numPr>
           <w:ilvl w:val="0"/>
           <w:numId w:val="33"/>
@@ -3787,12 +3768,13 @@
         <w:rPr>
           <w:rFonts w:ascii="Arial" w:hAnsi="Arial" w:cs="Arial"/>
         </w:rPr>
+        <w:lastRenderedPageBreak/>
         <w:t>Visualize results such as volcano plot, heatmap, MA plot</w:t>
       </w:r>
     </w:p>
     <w:p>
       <w:pPr>
-        <w:pStyle w:val="Lijstalinea"/>
+        <w:pStyle w:val="ListParagraph"/>
         <w:numPr>
           <w:ilvl w:val="0"/>
           <w:numId w:val="33"/>
@@ -3855,7 +3837,7 @@
           </w:tcPr>
           <w:p>
             <w:pPr>
-              <w:pStyle w:val="Kop1"/>
+              <w:pStyle w:val="Heading1"/>
               <w:rPr>
                 <w:rFonts w:ascii="Arial" w:hAnsi="Arial" w:cs="Arial"/>
                 <w:lang w:val="en-GB"/>
@@ -4052,7 +4034,7 @@
           </w:tcPr>
           <w:p>
             <w:pPr>
-              <w:pStyle w:val="Kop1"/>
+              <w:pStyle w:val="Heading1"/>
               <w:spacing w:line="276" w:lineRule="auto"/>
               <w:rPr>
                 <w:rFonts w:ascii="Arial" w:hAnsi="Arial" w:cs="Arial"/>
@@ -4183,7 +4165,7 @@
           </w:tcPr>
           <w:p>
             <w:pPr>
-              <w:pStyle w:val="Kop1"/>
+              <w:pStyle w:val="Heading1"/>
               <w:spacing w:line="276" w:lineRule="auto"/>
               <w:rPr>
                 <w:rFonts w:ascii="Arial" w:hAnsi="Arial" w:cs="Arial"/>
@@ -4329,7 +4311,7 @@
         </w:tcPr>
         <w:p>
           <w:pPr>
-            <w:pStyle w:val="Voettekst"/>
+            <w:pStyle w:val="Footer"/>
             <w:tabs>
               <w:tab w:val="clear" w:pos="8306"/>
               <w:tab w:val="right" w:pos="9720"/>
@@ -4352,7 +4334,7 @@
         </w:tcPr>
         <w:p>
           <w:pPr>
-            <w:pStyle w:val="Voettekst"/>
+            <w:pStyle w:val="Footer"/>
             <w:tabs>
               <w:tab w:val="clear" w:pos="8306"/>
               <w:tab w:val="right" w:pos="9720"/>
@@ -4388,7 +4370,7 @@
         </w:tcPr>
         <w:p>
           <w:pPr>
-            <w:pStyle w:val="Voettekst"/>
+            <w:pStyle w:val="Footer"/>
             <w:tabs>
               <w:tab w:val="clear" w:pos="8306"/>
               <w:tab w:val="right" w:pos="9720"/>
@@ -4417,7 +4399,7 @@
           </w:r>
           <w:r>
             <w:rPr>
-              <w:rStyle w:val="Paginanummer"/>
+              <w:rStyle w:val="PageNumber"/>
               <w:rFonts w:ascii="Arial" w:hAnsi="Arial" w:cs="Arial"/>
               <w:color w:val="333333"/>
               <w:sz w:val="18"/>
@@ -4426,7 +4408,7 @@
           </w:r>
           <w:r>
             <w:rPr>
-              <w:rStyle w:val="Paginanummer"/>
+              <w:rStyle w:val="PageNumber"/>
               <w:rFonts w:ascii="Arial" w:hAnsi="Arial" w:cs="Arial"/>
               <w:color w:val="333333"/>
               <w:sz w:val="18"/>
@@ -4436,7 +4418,7 @@
           </w:r>
           <w:r>
             <w:rPr>
-              <w:rStyle w:val="Paginanummer"/>
+              <w:rStyle w:val="PageNumber"/>
               <w:rFonts w:ascii="Arial" w:hAnsi="Arial" w:cs="Arial"/>
               <w:color w:val="333333"/>
               <w:sz w:val="18"/>
@@ -4445,7 +4427,7 @@
           </w:r>
           <w:r>
             <w:rPr>
-              <w:rStyle w:val="Paginanummer"/>
+              <w:rStyle w:val="PageNumber"/>
               <w:rFonts w:ascii="Arial" w:hAnsi="Arial" w:cs="Arial"/>
               <w:noProof/>
               <w:color w:val="333333"/>
@@ -4456,7 +4438,7 @@
           </w:r>
           <w:r>
             <w:rPr>
-              <w:rStyle w:val="Paginanummer"/>
+              <w:rStyle w:val="PageNumber"/>
               <w:rFonts w:ascii="Arial" w:hAnsi="Arial" w:cs="Arial"/>
               <w:color w:val="333333"/>
               <w:sz w:val="18"/>
@@ -4465,7 +4447,7 @@
           </w:r>
           <w:r>
             <w:rPr>
-              <w:rStyle w:val="Paginanummer"/>
+              <w:rStyle w:val="PageNumber"/>
               <w:rFonts w:ascii="Arial" w:hAnsi="Arial" w:cs="Arial"/>
               <w:color w:val="333333"/>
               <w:sz w:val="18"/>
@@ -4475,7 +4457,7 @@
           </w:r>
           <w:r>
             <w:rPr>
-              <w:rStyle w:val="Paginanummer"/>
+              <w:rStyle w:val="PageNumber"/>
               <w:rFonts w:ascii="Arial" w:hAnsi="Arial" w:cs="Arial"/>
               <w:color w:val="333333"/>
               <w:sz w:val="18"/>
@@ -4484,7 +4466,7 @@
           </w:r>
           <w:r>
             <w:rPr>
-              <w:rStyle w:val="Paginanummer"/>
+              <w:rStyle w:val="PageNumber"/>
               <w:rFonts w:ascii="Arial" w:hAnsi="Arial" w:cs="Arial"/>
               <w:color w:val="333333"/>
               <w:sz w:val="18"/>
@@ -4494,7 +4476,7 @@
           </w:r>
           <w:r>
             <w:rPr>
-              <w:rStyle w:val="Paginanummer"/>
+              <w:rStyle w:val="PageNumber"/>
               <w:rFonts w:ascii="Arial" w:hAnsi="Arial" w:cs="Arial"/>
               <w:color w:val="333333"/>
               <w:sz w:val="18"/>
@@ -4503,7 +4485,7 @@
           </w:r>
           <w:r>
             <w:rPr>
-              <w:rStyle w:val="Paginanummer"/>
+              <w:rStyle w:val="PageNumber"/>
               <w:rFonts w:ascii="Arial" w:hAnsi="Arial" w:cs="Arial"/>
               <w:noProof/>
               <w:color w:val="333333"/>
@@ -4514,7 +4496,7 @@
           </w:r>
           <w:r>
             <w:rPr>
-              <w:rStyle w:val="Paginanummer"/>
+              <w:rStyle w:val="PageNumber"/>
               <w:rFonts w:ascii="Arial" w:hAnsi="Arial" w:cs="Arial"/>
               <w:color w:val="333333"/>
               <w:sz w:val="18"/>
@@ -4535,7 +4517,7 @@
         </w:tcPr>
         <w:p>
           <w:pPr>
-            <w:pStyle w:val="Voettekst"/>
+            <w:pStyle w:val="Footer"/>
             <w:tabs>
               <w:tab w:val="clear" w:pos="8306"/>
               <w:tab w:val="right" w:pos="9720"/>
@@ -4557,7 +4539,7 @@
         </w:tcPr>
         <w:p>
           <w:pPr>
-            <w:pStyle w:val="Voettekst"/>
+            <w:pStyle w:val="Footer"/>
             <w:tabs>
               <w:tab w:val="clear" w:pos="8306"/>
               <w:tab w:val="right" w:pos="9720"/>
@@ -4589,7 +4571,7 @@
         </w:tcPr>
         <w:p>
           <w:pPr>
-            <w:pStyle w:val="Voettekst"/>
+            <w:pStyle w:val="Footer"/>
             <w:tabs>
               <w:tab w:val="clear" w:pos="8306"/>
               <w:tab w:val="right" w:pos="9720"/>
@@ -4609,7 +4591,7 @@
   </w:tbl>
   <w:p>
     <w:pPr>
-      <w:pStyle w:val="Voettekst"/>
+      <w:pStyle w:val="Footer"/>
       <w:tabs>
         <w:tab w:val="clear" w:pos="8306"/>
         <w:tab w:val="right" w:pos="9720"/>
@@ -4717,7 +4699,7 @@
         </w:tcPr>
         <w:p>
           <w:pPr>
-            <w:pStyle w:val="Plattetekst3"/>
+            <w:pStyle w:val="BodyText3"/>
           </w:pPr>
         </w:p>
       </w:tc>
@@ -4773,7 +4755,7 @@
   </w:tbl>
   <w:p>
     <w:pPr>
-      <w:pStyle w:val="Koptekst"/>
+      <w:pStyle w:val="Header"/>
       <w:rPr>
         <w:lang w:val="en-GB"/>
       </w:rPr>
@@ -7729,7 +7711,7 @@
     <w:lsdException w:name="Unresolved Mention" w:semiHidden="1" w:uiPriority="99" w:unhideWhenUsed="1"/>
     <w:lsdException w:name="Smart Link" w:semiHidden="1" w:uiPriority="99" w:unhideWhenUsed="1"/>
   </w:latentStyles>
-  <w:style w:type="paragraph" w:default="1" w:styleId="Standaard">
+  <w:style w:type="paragraph" w:default="1" w:styleId="Normal">
     <w:name w:val="Normal"/>
     <w:qFormat/>
     <w:rPr>
@@ -7738,10 +7720,10 @@
       <w:lang w:val="pt-PT" w:eastAsia="pt-PT"/>
     </w:rPr>
   </w:style>
-  <w:style w:type="paragraph" w:styleId="Kop1">
+  <w:style w:type="paragraph" w:styleId="Heading1">
     <w:name w:val="heading 1"/>
-    <w:basedOn w:val="Standaard"/>
-    <w:next w:val="Standaard"/>
+    <w:basedOn w:val="Normal"/>
+    <w:next w:val="Normal"/>
     <w:qFormat/>
     <w:pPr>
       <w:keepNext/>
@@ -7758,10 +7740,10 @@
       <w:lang w:val="en-US" w:eastAsia="en-US"/>
     </w:rPr>
   </w:style>
-  <w:style w:type="paragraph" w:styleId="Kop2">
+  <w:style w:type="paragraph" w:styleId="Heading2">
     <w:name w:val="heading 2"/>
-    <w:basedOn w:val="Standaard"/>
-    <w:next w:val="Standaard"/>
+    <w:basedOn w:val="Normal"/>
+    <w:next w:val="Normal"/>
     <w:qFormat/>
     <w:pPr>
       <w:keepNext/>
@@ -7775,10 +7757,10 @@
       <w:lang w:val="en-US"/>
     </w:rPr>
   </w:style>
-  <w:style w:type="paragraph" w:styleId="Kop3">
+  <w:style w:type="paragraph" w:styleId="Heading3">
     <w:name w:val="heading 3"/>
-    <w:basedOn w:val="Standaard"/>
-    <w:next w:val="Standaard"/>
+    <w:basedOn w:val="Normal"/>
+    <w:next w:val="Normal"/>
     <w:qFormat/>
     <w:pPr>
       <w:keepNext/>
@@ -7792,10 +7774,10 @@
       <w:lang w:val="en-US"/>
     </w:rPr>
   </w:style>
-  <w:style w:type="paragraph" w:styleId="Kop4">
+  <w:style w:type="paragraph" w:styleId="Heading4">
     <w:name w:val="heading 4"/>
-    <w:basedOn w:val="Standaard"/>
-    <w:next w:val="Standaard"/>
+    <w:basedOn w:val="Normal"/>
+    <w:next w:val="Normal"/>
     <w:qFormat/>
     <w:pPr>
       <w:keepNext/>
@@ -7811,10 +7793,10 @@
       <w:lang w:val="en-US"/>
     </w:rPr>
   </w:style>
-  <w:style w:type="paragraph" w:styleId="Kop5">
+  <w:style w:type="paragraph" w:styleId="Heading5">
     <w:name w:val="heading 5"/>
-    <w:basedOn w:val="Standaard"/>
-    <w:next w:val="Standaard"/>
+    <w:basedOn w:val="Normal"/>
+    <w:next w:val="Normal"/>
     <w:qFormat/>
     <w:pPr>
       <w:keepNext/>
@@ -7829,10 +7811,10 @@
       <w:szCs w:val="28"/>
     </w:rPr>
   </w:style>
-  <w:style w:type="paragraph" w:styleId="Kop6">
+  <w:style w:type="paragraph" w:styleId="Heading6">
     <w:name w:val="heading 6"/>
-    <w:basedOn w:val="Standaard"/>
-    <w:next w:val="Standaard"/>
+    <w:basedOn w:val="Normal"/>
+    <w:next w:val="Normal"/>
     <w:qFormat/>
     <w:pPr>
       <w:keepNext/>
@@ -7846,12 +7828,13 @@
       <w:lang w:val="en-GB"/>
     </w:rPr>
   </w:style>
-  <w:style w:type="character" w:default="1" w:styleId="Standaardalinea-lettertype">
+  <w:style w:type="character" w:default="1" w:styleId="DefaultParagraphFont">
     <w:name w:val="Default Paragraph Font"/>
     <w:uiPriority w:val="1"/>
+    <w:semiHidden/>
     <w:unhideWhenUsed/>
   </w:style>
-  <w:style w:type="table" w:default="1" w:styleId="Standaardtabel">
+  <w:style w:type="table" w:default="1" w:styleId="TableNormal">
     <w:name w:val="Normal Table"/>
     <w:uiPriority w:val="99"/>
     <w:semiHidden/>
@@ -7866,15 +7849,15 @@
       </w:tblCellMar>
     </w:tblPr>
   </w:style>
-  <w:style w:type="numbering" w:default="1" w:styleId="Geenlijst">
+  <w:style w:type="numbering" w:default="1" w:styleId="NoList">
     <w:name w:val="No List"/>
     <w:uiPriority w:val="99"/>
     <w:semiHidden/>
     <w:unhideWhenUsed/>
   </w:style>
-  <w:style w:type="paragraph" w:styleId="Koptekst">
+  <w:style w:type="paragraph" w:styleId="Header">
     <w:name w:val="header"/>
-    <w:basedOn w:val="Standaard"/>
+    <w:basedOn w:val="Normal"/>
     <w:pPr>
       <w:tabs>
         <w:tab w:val="center" w:pos="4153"/>
@@ -7885,9 +7868,9 @@
       <w:lang w:eastAsia="en-US"/>
     </w:rPr>
   </w:style>
-  <w:style w:type="paragraph" w:styleId="Voettekst">
+  <w:style w:type="paragraph" w:styleId="Footer">
     <w:name w:val="footer"/>
-    <w:basedOn w:val="Standaard"/>
+    <w:basedOn w:val="Normal"/>
     <w:pPr>
       <w:tabs>
         <w:tab w:val="center" w:pos="4153"/>
@@ -7898,9 +7881,9 @@
       <w:lang w:eastAsia="en-US"/>
     </w:rPr>
   </w:style>
-  <w:style w:type="paragraph" w:styleId="Plattetekst">
+  <w:style w:type="paragraph" w:styleId="BodyText">
     <w:name w:val="Body Text"/>
-    <w:basedOn w:val="Standaard"/>
+    <w:basedOn w:val="Normal"/>
     <w:pPr>
       <w:jc w:val="both"/>
     </w:pPr>
@@ -7910,9 +7893,9 @@
       <w:lang w:val="en-US" w:eastAsia="en-US"/>
     </w:rPr>
   </w:style>
-  <w:style w:type="paragraph" w:styleId="Plattetekst2">
+  <w:style w:type="paragraph" w:styleId="BodyText2">
     <w:name w:val="Body Text 2"/>
-    <w:basedOn w:val="Standaard"/>
+    <w:basedOn w:val="Normal"/>
     <w:pPr>
       <w:jc w:val="both"/>
     </w:pPr>
@@ -7921,9 +7904,9 @@
       <w:lang w:eastAsia="en-US"/>
     </w:rPr>
   </w:style>
-  <w:style w:type="paragraph" w:styleId="Plattetekst3">
+  <w:style w:type="paragraph" w:styleId="BodyText3">
     <w:name w:val="Body Text 3"/>
-    <w:basedOn w:val="Standaard"/>
+    <w:basedOn w:val="Normal"/>
     <w:rPr>
       <w:rFonts w:ascii="Arial" w:hAnsi="Arial"/>
       <w:color w:val="808080"/>
@@ -7931,13 +7914,13 @@
       <w:lang w:eastAsia="en-US"/>
     </w:rPr>
   </w:style>
-  <w:style w:type="character" w:styleId="Paginanummer">
+  <w:style w:type="character" w:styleId="PageNumber">
     <w:name w:val="page number"/>
-    <w:basedOn w:val="Standaardalinea-lettertype"/>
+    <w:basedOn w:val="DefaultParagraphFont"/>
   </w:style>
-  <w:style w:type="paragraph" w:styleId="Ballontekst">
+  <w:style w:type="paragraph" w:styleId="BalloonText">
     <w:name w:val="Balloon Text"/>
-    <w:basedOn w:val="Standaard"/>
+    <w:basedOn w:val="Normal"/>
     <w:semiHidden/>
     <w:rsid w:val="00F62B7A"/>
     <w:rPr>
@@ -7946,9 +7929,9 @@
       <w:szCs w:val="16"/>
     </w:rPr>
   </w:style>
-  <w:style w:type="paragraph" w:styleId="Lijstalinea">
+  <w:style w:type="paragraph" w:styleId="ListParagraph">
     <w:name w:val="List Paragraph"/>
-    <w:basedOn w:val="Standaard"/>
+    <w:basedOn w:val="Normal"/>
     <w:uiPriority w:val="34"/>
     <w:qFormat/>
     <w:rsid w:val="000B77F6"/>
@@ -7964,10 +7947,10 @@
       <w:lang w:val="en-US" w:eastAsia="zh-CN"/>
     </w:rPr>
   </w:style>
-  <w:style w:type="paragraph" w:styleId="Kopvaninhoudsopgave">
+  <w:style w:type="paragraph" w:styleId="TOCHeading">
     <w:name w:val="TOC Heading"/>
-    <w:basedOn w:val="Kop1"/>
-    <w:next w:val="Standaard"/>
+    <w:basedOn w:val="Heading1"/>
+    <w:next w:val="Normal"/>
     <w:uiPriority w:val="39"/>
     <w:semiHidden/>
     <w:unhideWhenUsed/>
@@ -7987,10 +7970,10 @@
       <w:lang w:eastAsia="ja-JP"/>
     </w:rPr>
   </w:style>
-  <w:style w:type="paragraph" w:styleId="Inhopg1">
+  <w:style w:type="paragraph" w:styleId="TOC1">
     <w:name w:val="toc 1"/>
-    <w:basedOn w:val="Standaard"/>
-    <w:next w:val="Standaard"/>
+    <w:basedOn w:val="Normal"/>
+    <w:next w:val="Normal"/>
     <w:autoRedefine/>
     <w:uiPriority w:val="39"/>
     <w:unhideWhenUsed/>
@@ -8001,7 +7984,7 @@
   </w:style>
   <w:style w:type="character" w:styleId="Hyperlink">
     <w:name w:val="Hyperlink"/>
-    <w:basedOn w:val="Standaardalinea-lettertype"/>
+    <w:basedOn w:val="DefaultParagraphFont"/>
     <w:uiPriority w:val="99"/>
     <w:unhideWhenUsed/>
     <w:rsid w:val="00E93698"/>
@@ -8010,9 +7993,9 @@
       <w:u w:val="single"/>
     </w:rPr>
   </w:style>
-  <w:style w:type="character" w:styleId="Verwijzingopmerking">
+  <w:style w:type="character" w:styleId="CommentReference">
     <w:name w:val="annotation reference"/>
-    <w:basedOn w:val="Standaardalinea-lettertype"/>
+    <w:basedOn w:val="DefaultParagraphFont"/>
     <w:semiHidden/>
     <w:unhideWhenUsed/>
     <w:rsid w:val="00D9785C"/>
@@ -8021,10 +8004,10 @@
       <w:szCs w:val="16"/>
     </w:rPr>
   </w:style>
-  <w:style w:type="paragraph" w:styleId="Tekstopmerking">
+  <w:style w:type="paragraph" w:styleId="CommentText">
     <w:name w:val="annotation text"/>
-    <w:basedOn w:val="Standaard"/>
-    <w:link w:val="TekstopmerkingChar"/>
+    <w:basedOn w:val="Normal"/>
+    <w:link w:val="CommentTextChar"/>
     <w:semiHidden/>
     <w:unhideWhenUsed/>
     <w:rsid w:val="00D9785C"/>
@@ -8033,21 +8016,21 @@
       <w:szCs w:val="20"/>
     </w:rPr>
   </w:style>
-  <w:style w:type="character" w:customStyle="1" w:styleId="TekstopmerkingChar">
-    <w:name w:val="Tekst opmerking Char"/>
-    <w:basedOn w:val="Standaardalinea-lettertype"/>
-    <w:link w:val="Tekstopmerking"/>
+  <w:style w:type="character" w:customStyle="1" w:styleId="CommentTextChar">
+    <w:name w:val="Comment Text Char"/>
+    <w:basedOn w:val="DefaultParagraphFont"/>
+    <w:link w:val="CommentText"/>
     <w:semiHidden/>
     <w:rsid w:val="00D9785C"/>
     <w:rPr>
       <w:lang w:val="pt-PT" w:eastAsia="pt-PT"/>
     </w:rPr>
   </w:style>
-  <w:style w:type="paragraph" w:styleId="Onderwerpvanopmerking">
+  <w:style w:type="paragraph" w:styleId="CommentSubject">
     <w:name w:val="annotation subject"/>
-    <w:basedOn w:val="Tekstopmerking"/>
-    <w:next w:val="Tekstopmerking"/>
-    <w:link w:val="OnderwerpvanopmerkingChar"/>
+    <w:basedOn w:val="CommentText"/>
+    <w:next w:val="CommentText"/>
+    <w:link w:val="CommentSubjectChar"/>
     <w:semiHidden/>
     <w:unhideWhenUsed/>
     <w:rsid w:val="00D9785C"/>
@@ -8056,10 +8039,10 @@
       <w:bCs/>
     </w:rPr>
   </w:style>
-  <w:style w:type="character" w:customStyle="1" w:styleId="OnderwerpvanopmerkingChar">
-    <w:name w:val="Onderwerp van opmerking Char"/>
-    <w:basedOn w:val="TekstopmerkingChar"/>
-    <w:link w:val="Onderwerpvanopmerking"/>
+  <w:style w:type="character" w:customStyle="1" w:styleId="CommentSubjectChar">
+    <w:name w:val="Comment Subject Char"/>
+    <w:basedOn w:val="CommentTextChar"/>
+    <w:link w:val="CommentSubject"/>
     <w:semiHidden/>
     <w:rsid w:val="00D9785C"/>
     <w:rPr>

--- a/Group Project Files/BBS3004_Template_Protocol_for_practical-project.docx
+++ b/Group Project Files/BBS3004_Template_Protocol_for_practical-project.docx
@@ -4,7 +4,7 @@
   <w:body>
     <w:p>
       <w:pPr>
-        <w:pStyle w:val="Header"/>
+        <w:pStyle w:val="Koptekst"/>
         <w:tabs>
           <w:tab w:val="clear" w:pos="4153"/>
           <w:tab w:val="clear" w:pos="8306"/>
@@ -66,7 +66,7 @@
           </w:tcPr>
           <w:p>
             <w:pPr>
-              <w:pStyle w:val="Header"/>
+              <w:pStyle w:val="Koptekst"/>
               <w:spacing w:line="276" w:lineRule="auto"/>
               <w:jc w:val="center"/>
               <w:rPr>
@@ -97,7 +97,7 @@
     </w:tbl>
     <w:p>
       <w:pPr>
-        <w:pStyle w:val="Header"/>
+        <w:pStyle w:val="Koptekst"/>
         <w:tabs>
           <w:tab w:val="clear" w:pos="4153"/>
           <w:tab w:val="clear" w:pos="8306"/>
@@ -218,7 +218,7 @@
     </w:p>
     <w:p>
       <w:pPr>
-        <w:pStyle w:val="Header"/>
+        <w:pStyle w:val="Koptekst"/>
         <w:tabs>
           <w:tab w:val="clear" w:pos="4153"/>
           <w:tab w:val="clear" w:pos="8306"/>
@@ -448,7 +448,7 @@
                 <w:color w:val="333333"/>
                 <w:sz w:val="22"/>
                 <w:szCs w:val="22"/>
-                <w:lang w:val="nl-NL"/>
+                <w:lang w:val="en-GB"/>
               </w:rPr>
             </w:pPr>
             <w:r>
@@ -459,7 +459,7 @@
                 <w:color w:val="333333"/>
                 <w:sz w:val="22"/>
                 <w:szCs w:val="22"/>
-                <w:lang w:val="nl-NL"/>
+                <w:lang w:val="en-GB"/>
               </w:rPr>
               <w:t>Gene Expression Analysis and Visualization of Lung Cancer Pathways Using R and Bioinformatics Pipelines</w:t>
             </w:r>
@@ -695,7 +695,7 @@
                 <w:bCs/>
                 <w:sz w:val="22"/>
                 <w:szCs w:val="22"/>
-                <w:lang w:val="nl-NL"/>
+                <w:lang w:val="en-GB"/>
               </w:rPr>
             </w:pPr>
             <w:r>
@@ -705,9 +705,33 @@
                 <w:bCs/>
                 <w:sz w:val="22"/>
                 <w:szCs w:val="22"/>
-                <w:lang w:val="nl-NL"/>
-              </w:rPr>
-              <w:t>Bart Bruijnen i6330097</w:t>
+                <w:lang w:val="en-GB"/>
+              </w:rPr>
+              <w:t xml:space="preserve">Bart </w:t>
+            </w:r>
+            <w:proofErr w:type="spellStart"/>
+            <w:r>
+              <w:rPr>
+                <w:rFonts w:ascii="Arial" w:hAnsi="Arial" w:cs="Arial"/>
+                <w:b/>
+                <w:bCs/>
+                <w:sz w:val="22"/>
+                <w:szCs w:val="22"/>
+                <w:lang w:val="en-GB"/>
+              </w:rPr>
+              <w:t>Bruijnen</w:t>
+            </w:r>
+            <w:proofErr w:type="spellEnd"/>
+            <w:r>
+              <w:rPr>
+                <w:rFonts w:ascii="Arial" w:hAnsi="Arial" w:cs="Arial"/>
+                <w:b/>
+                <w:bCs/>
+                <w:sz w:val="22"/>
+                <w:szCs w:val="22"/>
+                <w:lang w:val="en-GB"/>
+              </w:rPr>
+              <w:t xml:space="preserve"> i6330097</w:t>
             </w:r>
           </w:p>
           <w:p>
@@ -718,7 +742,7 @@
                 <w:bCs/>
                 <w:sz w:val="22"/>
                 <w:szCs w:val="22"/>
-                <w:lang w:val="nl-NL"/>
+                <w:lang w:val="en-GB"/>
               </w:rPr>
             </w:pPr>
             <w:r>
@@ -728,7 +752,7 @@
                 <w:bCs/>
                 <w:sz w:val="22"/>
                 <w:szCs w:val="22"/>
-                <w:lang w:val="nl-NL"/>
+                <w:lang w:val="en-GB"/>
               </w:rPr>
               <w:t xml:space="preserve">Jarne Paar i6318995 </w:t>
             </w:r>
@@ -828,7 +852,7 @@
                 <w:color w:val="333333"/>
                 <w:sz w:val="22"/>
                 <w:szCs w:val="22"/>
-                <w:lang w:val="en-GB"/>
+                <w:lang w:val="nl-NL"/>
               </w:rPr>
             </w:pPr>
           </w:p>
@@ -854,7 +878,7 @@
                 <w:color w:val="333333"/>
                 <w:sz w:val="22"/>
                 <w:szCs w:val="22"/>
-                <w:lang w:val="en-GB"/>
+                <w:lang w:val="nl-NL"/>
               </w:rPr>
             </w:pPr>
           </w:p>
@@ -868,7 +892,7 @@
           <w:rFonts w:ascii="Arial" w:hAnsi="Arial" w:cs="Arial"/>
           <w:sz w:val="22"/>
           <w:szCs w:val="22"/>
-          <w:lang w:val="en-GB"/>
+          <w:lang w:val="nl-NL"/>
         </w:rPr>
       </w:pPr>
     </w:p>
@@ -1468,7 +1492,7 @@
       <w:sdtContent>
         <w:p>
           <w:pPr>
-            <w:pStyle w:val="TOCHeading"/>
+            <w:pStyle w:val="Kopvaninhoudsopgave"/>
             <w:spacing w:before="0"/>
             <w:rPr>
               <w:rFonts w:ascii="Arial" w:hAnsi="Arial" w:cs="Arial"/>
@@ -1489,7 +1513,7 @@
         </w:p>
         <w:p>
           <w:pPr>
-            <w:pStyle w:val="TOC1"/>
+            <w:pStyle w:val="Inhopg1"/>
             <w:tabs>
               <w:tab w:val="right" w:leader="dot" w:pos="9891"/>
             </w:tabs>
@@ -1590,7 +1614,7 @@
         </w:p>
         <w:p>
           <w:pPr>
-            <w:pStyle w:val="TOC1"/>
+            <w:pStyle w:val="Inhopg1"/>
             <w:tabs>
               <w:tab w:val="right" w:leader="dot" w:pos="9891"/>
             </w:tabs>
@@ -1664,7 +1688,7 @@
         </w:p>
         <w:p>
           <w:pPr>
-            <w:pStyle w:val="TOC1"/>
+            <w:pStyle w:val="Inhopg1"/>
             <w:tabs>
               <w:tab w:val="right" w:leader="dot" w:pos="9891"/>
             </w:tabs>
@@ -1738,7 +1762,7 @@
         </w:p>
         <w:p>
           <w:pPr>
-            <w:pStyle w:val="TOC1"/>
+            <w:pStyle w:val="Inhopg1"/>
             <w:tabs>
               <w:tab w:val="right" w:leader="dot" w:pos="9891"/>
             </w:tabs>
@@ -1812,7 +1836,7 @@
         </w:p>
         <w:p>
           <w:pPr>
-            <w:pStyle w:val="TOC1"/>
+            <w:pStyle w:val="Inhopg1"/>
             <w:tabs>
               <w:tab w:val="right" w:leader="dot" w:pos="9891"/>
             </w:tabs>
@@ -1886,7 +1910,7 @@
         </w:p>
         <w:p>
           <w:pPr>
-            <w:pStyle w:val="TOC1"/>
+            <w:pStyle w:val="Inhopg1"/>
             <w:tabs>
               <w:tab w:val="right" w:leader="dot" w:pos="9891"/>
             </w:tabs>
@@ -1960,7 +1984,7 @@
         </w:p>
         <w:p>
           <w:pPr>
-            <w:pStyle w:val="TOC1"/>
+            <w:pStyle w:val="Inhopg1"/>
             <w:tabs>
               <w:tab w:val="right" w:leader="dot" w:pos="9891"/>
             </w:tabs>
@@ -2034,7 +2058,7 @@
         </w:p>
         <w:p>
           <w:pPr>
-            <w:pStyle w:val="TOC1"/>
+            <w:pStyle w:val="Inhopg1"/>
             <w:tabs>
               <w:tab w:val="right" w:leader="dot" w:pos="9891"/>
             </w:tabs>
@@ -2174,7 +2198,7 @@
           </w:tcPr>
           <w:p>
             <w:pPr>
-              <w:pStyle w:val="Heading1"/>
+              <w:pStyle w:val="Kop1"/>
               <w:rPr>
                 <w:rFonts w:ascii="Arial" w:hAnsi="Arial" w:cs="Arial"/>
                 <w:lang w:val="en-GB"/>
@@ -2212,7 +2236,95 @@
           <w:szCs w:val="22"/>
           <w:lang w:val="en-GB"/>
         </w:rPr>
-        <w:t>This protocol describes the steps involved in analyzing differentially expressed genes (DEGs) in lung cancer using RNA-seq data. In the project, we focus on analyzing the publicly available dataset GSE1089 to identify significant DEGs between tumor and healthy tissues. We aim to gain more insight into biological pathways and genes relevant to lung cancer. We try to look at risk factors and characteristics of non-small lung cancer to identify differential gene expression and consequently guide future interventions.</w:t>
+        <w:t>This protocol describes the steps involved in analyzing differentially expressed genes (DEGs) in lung cancer using RNA-</w:t>
+      </w:r>
+      <w:proofErr w:type="spellStart"/>
+      <w:r>
+        <w:rPr>
+          <w:rFonts w:ascii="Arial" w:hAnsi="Arial" w:cs="Arial"/>
+          <w:sz w:val="22"/>
+          <w:szCs w:val="22"/>
+          <w:lang w:val="en-GB"/>
+        </w:rPr>
+        <w:t>seq</w:t>
+      </w:r>
+      <w:proofErr w:type="spellEnd"/>
+      <w:r>
+        <w:rPr>
+          <w:rFonts w:ascii="Arial" w:hAnsi="Arial" w:cs="Arial"/>
+          <w:sz w:val="22"/>
+          <w:szCs w:val="22"/>
+          <w:lang w:val="en-GB"/>
+        </w:rPr>
+        <w:t xml:space="preserve"> data. In the project, we focus on analyzing the publicly available dataset GSE1089 to identify significant DEGs between </w:t>
+      </w:r>
+      <w:proofErr w:type="spellStart"/>
+      <w:r>
+        <w:rPr>
+          <w:rFonts w:ascii="Arial" w:hAnsi="Arial" w:cs="Arial"/>
+          <w:sz w:val="22"/>
+          <w:szCs w:val="22"/>
+          <w:lang w:val="en-GB"/>
+        </w:rPr>
+        <w:t>tumor</w:t>
+      </w:r>
+      <w:proofErr w:type="spellEnd"/>
+      <w:r>
+        <w:rPr>
+          <w:rFonts w:ascii="Arial" w:hAnsi="Arial" w:cs="Arial"/>
+          <w:sz w:val="22"/>
+          <w:szCs w:val="22"/>
+          <w:lang w:val="en-GB"/>
+        </w:rPr>
+        <w:t xml:space="preserve"> and healthy tissues. We aim to gain more insight into biological pathways and genes relevant to lung cancer. </w:t>
+      </w:r>
+    </w:p>
+    <w:p>
+      <w:pPr>
+        <w:pStyle w:val="Lijstalinea"/>
+        <w:numPr>
+          <w:ilvl w:val="0"/>
+          <w:numId w:val="34"/>
+        </w:numPr>
+        <w:jc w:val="both"/>
+        <w:rPr>
+          <w:rFonts w:ascii="Arial" w:hAnsi="Arial" w:cs="Arial"/>
+          <w:b/>
+          <w:bCs/>
+          <w:color w:val="FF0000"/>
+          <w:lang w:val="en-GB"/>
+        </w:rPr>
+      </w:pPr>
+      <w:r>
+        <w:rPr>
+          <w:rFonts w:ascii="Arial" w:hAnsi="Arial" w:cs="Arial"/>
+          <w:b/>
+          <w:bCs/>
+          <w:color w:val="FF0000"/>
+          <w:lang w:val="en-GB"/>
+        </w:rPr>
+        <w:t>Write some objectives we have</w:t>
+      </w:r>
+    </w:p>
+    <w:p>
+      <w:pPr>
+        <w:spacing w:line="276" w:lineRule="auto"/>
+        <w:jc w:val="both"/>
+        <w:rPr>
+          <w:rFonts w:ascii="Arial" w:hAnsi="Arial" w:cs="Arial"/>
+          <w:sz w:val="22"/>
+          <w:szCs w:val="22"/>
+          <w:lang w:val="en-GB"/>
+        </w:rPr>
+      </w:pPr>
+      <w:r>
+        <w:rPr>
+          <w:rFonts w:ascii="Arial" w:hAnsi="Arial" w:cs="Arial"/>
+          <w:sz w:val="22"/>
+          <w:szCs w:val="22"/>
+          <w:lang w:val="en-GB"/>
+        </w:rPr>
+        <w:t>We try to look at risk factors and characteristics of non-small lung cancer to identify differential gene expression and consequently guide future interventions.</w:t>
       </w:r>
     </w:p>
     <w:tbl>
@@ -2236,7 +2348,7 @@
           </w:tcPr>
           <w:p>
             <w:pPr>
-              <w:pStyle w:val="Heading1"/>
+              <w:pStyle w:val="Kop1"/>
               <w:rPr>
                 <w:rFonts w:ascii="Arial" w:hAnsi="Arial" w:cs="Arial"/>
                 <w:lang w:val="en-GB"/>
@@ -2882,6 +2994,7 @@
                 <w:lang w:val="en-GB"/>
               </w:rPr>
             </w:pPr>
+            <w:proofErr w:type="spellStart"/>
             <w:r>
               <w:rPr>
                 <w:rFonts w:ascii="Arial" w:hAnsi="Arial" w:cs="Arial"/>
@@ -2890,7 +3003,18 @@
                 <w:szCs w:val="22"/>
                 <w:lang w:val="en-GB"/>
               </w:rPr>
-              <w:t>Cytoscape (version 9.2)</w:t>
+              <w:t>Cytoscape</w:t>
+            </w:r>
+            <w:proofErr w:type="spellEnd"/>
+            <w:r>
+              <w:rPr>
+                <w:rFonts w:ascii="Arial" w:hAnsi="Arial" w:cs="Arial"/>
+                <w:color w:val="FF0000"/>
+                <w:sz w:val="22"/>
+                <w:szCs w:val="22"/>
+                <w:lang w:val="en-GB"/>
+              </w:rPr>
+              <w:t xml:space="preserve"> (version 9.2)</w:t>
             </w:r>
           </w:p>
         </w:tc>
@@ -3246,7 +3370,29 @@
                 <w:szCs w:val="22"/>
                 <w:lang w:val="en-GB"/>
               </w:rPr>
-              <w:t xml:space="preserve">PH buffered MES (2-(N-morpholino)ethanesulfonic acid) solution. </w:t>
+              <w:t>PH buffered MES (2-(N-morpholino)</w:t>
+            </w:r>
+            <w:proofErr w:type="spellStart"/>
+            <w:r>
+              <w:rPr>
+                <w:rFonts w:ascii="Arial" w:hAnsi="Arial" w:cs="Arial"/>
+                <w:color w:val="FF0000"/>
+                <w:sz w:val="22"/>
+                <w:szCs w:val="22"/>
+                <w:lang w:val="en-GB"/>
+              </w:rPr>
+              <w:t>ethanesulfonic</w:t>
+            </w:r>
+            <w:proofErr w:type="spellEnd"/>
+            <w:r>
+              <w:rPr>
+                <w:rFonts w:ascii="Arial" w:hAnsi="Arial" w:cs="Arial"/>
+                <w:color w:val="FF0000"/>
+                <w:sz w:val="22"/>
+                <w:szCs w:val="22"/>
+                <w:lang w:val="en-GB"/>
+              </w:rPr>
+              <w:t xml:space="preserve"> acid) solution. </w:t>
             </w:r>
           </w:p>
         </w:tc>
@@ -3325,7 +3471,7 @@
           </w:tcPr>
           <w:p>
             <w:pPr>
-              <w:pStyle w:val="Heading1"/>
+              <w:pStyle w:val="Kop1"/>
               <w:rPr>
                 <w:rFonts w:ascii="Arial" w:hAnsi="Arial" w:cs="Arial"/>
                 <w:lang w:val="en-GB"/>
@@ -3372,20 +3518,82 @@
         <w:jc w:val="both"/>
         <w:rPr>
           <w:rFonts w:ascii="Arial" w:hAnsi="Arial" w:cs="Arial"/>
-          <w:sz w:val="22"/>
-          <w:szCs w:val="22"/>
-          <w:lang w:val="en-GB"/>
-        </w:rPr>
-      </w:pPr>
-      <w:r>
-        <w:rPr>
-          <w:rFonts w:ascii="Arial" w:hAnsi="Arial" w:cs="Arial"/>
           <w:color w:val="FF0000"/>
           <w:sz w:val="22"/>
           <w:szCs w:val="22"/>
           <w:lang w:val="en-GB"/>
         </w:rPr>
+      </w:pPr>
+      <w:r>
+        <w:rPr>
+          <w:rFonts w:ascii="Arial" w:hAnsi="Arial" w:cs="Arial"/>
+          <w:color w:val="FF0000"/>
+          <w:sz w:val="22"/>
+          <w:szCs w:val="22"/>
+          <w:lang w:val="en-GB"/>
+        </w:rPr>
         <w:t>We will be working entirely with computers thus this section is not applicable</w:t>
+      </w:r>
+    </w:p>
+    <w:p>
+      <w:pPr>
+        <w:spacing w:line="276" w:lineRule="auto"/>
+        <w:jc w:val="both"/>
+        <w:rPr>
+          <w:rFonts w:ascii="Arial" w:hAnsi="Arial" w:cs="Arial"/>
+          <w:b/>
+          <w:bCs/>
+          <w:color w:val="FF0000"/>
+          <w:sz w:val="22"/>
+          <w:szCs w:val="22"/>
+          <w:lang w:val="en-GB"/>
+        </w:rPr>
+      </w:pPr>
+      <w:r>
+        <w:rPr>
+          <w:rFonts w:ascii="Arial" w:hAnsi="Arial" w:cs="Arial"/>
+          <w:color w:val="FF0000"/>
+          <w:sz w:val="22"/>
+          <w:szCs w:val="22"/>
+          <w:lang w:val="en-GB"/>
+        </w:rPr>
+        <w:t xml:space="preserve">-&gt; </w:t>
+      </w:r>
+      <w:r>
+        <w:rPr>
+          <w:rFonts w:ascii="Arial" w:hAnsi="Arial" w:cs="Arial"/>
+          <w:b/>
+          <w:bCs/>
+          <w:color w:val="FF0000"/>
+          <w:sz w:val="22"/>
+          <w:szCs w:val="22"/>
+          <w:lang w:val="en-GB"/>
+        </w:rPr>
+        <w:t xml:space="preserve">posture, right </w:t>
+      </w:r>
+      <w:r>
+        <w:rPr>
+          <w:rFonts w:ascii="Arial" w:hAnsi="Arial" w:cs="Arial"/>
+          <w:b/>
+          <w:bCs/>
+          <w:color w:val="FF0000"/>
+          <w:sz w:val="22"/>
+          <w:szCs w:val="22"/>
+          <w:lang w:val="en-GB"/>
+        </w:rPr>
+        <w:t>computer brightness</w:t>
+      </w:r>
+      <w:r>
+        <w:rPr>
+          <w:rFonts w:ascii="Arial" w:hAnsi="Arial" w:cs="Arial"/>
+          <w:b/>
+          <w:bCs/>
+          <w:color w:val="FF0000"/>
+          <w:sz w:val="22"/>
+          <w:szCs w:val="22"/>
+          <w:lang w:val="en-GB"/>
+        </w:rPr>
+        <w:t>, taking breaks</w:t>
       </w:r>
     </w:p>
     <w:tbl>
@@ -3409,7 +3617,7 @@
           </w:tcPr>
           <w:p>
             <w:pPr>
-              <w:pStyle w:val="Heading1"/>
+              <w:pStyle w:val="Kop1"/>
               <w:rPr>
                 <w:rFonts w:ascii="Arial" w:hAnsi="Arial" w:cs="Arial"/>
                 <w:lang w:val="en-GB"/>
@@ -3495,7 +3703,7 @@
           </w:tcPr>
           <w:p>
             <w:pPr>
-              <w:pStyle w:val="Heading1"/>
+              <w:pStyle w:val="Kop1"/>
               <w:rPr>
                 <w:rFonts w:ascii="Arial" w:hAnsi="Arial" w:cs="Arial"/>
                 <w:lang w:val="en-GB"/>
@@ -3539,7 +3747,7 @@
     </w:p>
     <w:p>
       <w:pPr>
-        <w:pStyle w:val="ListParagraph"/>
+        <w:pStyle w:val="Lijstalinea"/>
         <w:numPr>
           <w:ilvl w:val="0"/>
           <w:numId w:val="33"/>
@@ -3576,7 +3784,7 @@
     </w:p>
     <w:p>
       <w:pPr>
-        <w:pStyle w:val="ListParagraph"/>
+        <w:pStyle w:val="Lijstalinea"/>
         <w:numPr>
           <w:ilvl w:val="0"/>
           <w:numId w:val="33"/>
@@ -3602,18 +3810,82 @@
         <w:rPr>
           <w:rFonts w:ascii="Arial" w:hAnsi="Arial" w:cs="Arial"/>
         </w:rPr>
-        <w:t>DESeq2, ggplot2, dplyr</w:t>
+        <w:t xml:space="preserve">DESeq2, ggplot2, </w:t>
       </w:r>
+      <w:proofErr w:type="spellStart"/>
       <w:r>
         <w:rPr>
           <w:rFonts w:ascii="Arial" w:hAnsi="Arial" w:cs="Arial"/>
         </w:rPr>
-        <w:t>, pheatmap, clusterProfiler, org.HS.eg.db and GEOquery.</w:t>
+        <w:t>dplyr</w:t>
+      </w:r>
+      <w:proofErr w:type="spellEnd"/>
+      <w:r>
+        <w:rPr>
+          <w:rFonts w:ascii="Arial" w:hAnsi="Arial" w:cs="Arial"/>
+        </w:rPr>
+        <w:t xml:space="preserve">, </w:t>
+      </w:r>
+      <w:proofErr w:type="spellStart"/>
+      <w:r>
+        <w:rPr>
+          <w:rFonts w:ascii="Arial" w:hAnsi="Arial" w:cs="Arial"/>
+        </w:rPr>
+        <w:t>pheatmap</w:t>
+      </w:r>
+      <w:proofErr w:type="spellEnd"/>
+      <w:r>
+        <w:rPr>
+          <w:rFonts w:ascii="Arial" w:hAnsi="Arial" w:cs="Arial"/>
+        </w:rPr>
+        <w:t xml:space="preserve">, </w:t>
+      </w:r>
+      <w:proofErr w:type="spellStart"/>
+      <w:r>
+        <w:rPr>
+          <w:rFonts w:ascii="Arial" w:hAnsi="Arial" w:cs="Arial"/>
+        </w:rPr>
+        <w:t>clusterProfiler</w:t>
+      </w:r>
+      <w:proofErr w:type="spellEnd"/>
+      <w:r>
+        <w:rPr>
+          <w:rFonts w:ascii="Arial" w:hAnsi="Arial" w:cs="Arial"/>
+        </w:rPr>
+        <w:t xml:space="preserve">, </w:t>
+      </w:r>
+      <w:proofErr w:type="spellStart"/>
+      <w:r>
+        <w:rPr>
+          <w:rFonts w:ascii="Arial" w:hAnsi="Arial" w:cs="Arial"/>
+        </w:rPr>
+        <w:t>org.HS.eg.db</w:t>
+      </w:r>
+      <w:proofErr w:type="spellEnd"/>
+      <w:r>
+        <w:rPr>
+          <w:rFonts w:ascii="Arial" w:hAnsi="Arial" w:cs="Arial"/>
+        </w:rPr>
+        <w:t xml:space="preserve"> and </w:t>
+      </w:r>
+      <w:proofErr w:type="spellStart"/>
+      <w:r>
+        <w:rPr>
+          <w:rFonts w:ascii="Arial" w:hAnsi="Arial" w:cs="Arial"/>
+        </w:rPr>
+        <w:t>GEOquery</w:t>
+      </w:r>
+      <w:proofErr w:type="spellEnd"/>
+      <w:r>
+        <w:rPr>
+          <w:rFonts w:ascii="Arial" w:hAnsi="Arial" w:cs="Arial"/>
+        </w:rPr>
+        <w:t>.</w:t>
       </w:r>
     </w:p>
     <w:p>
       <w:pPr>
-        <w:pStyle w:val="ListParagraph"/>
+        <w:pStyle w:val="Lijstalinea"/>
         <w:numPr>
           <w:ilvl w:val="0"/>
           <w:numId w:val="33"/>
@@ -3632,7 +3904,7 @@
     </w:p>
     <w:p>
       <w:pPr>
-        <w:pStyle w:val="ListParagraph"/>
+        <w:pStyle w:val="Lijstalinea"/>
         <w:numPr>
           <w:ilvl w:val="0"/>
           <w:numId w:val="33"/>
@@ -3646,12 +3918,20 @@
         <w:rPr>
           <w:rFonts w:ascii="Arial" w:hAnsi="Arial" w:cs="Arial"/>
         </w:rPr>
-        <w:t>Load metadata, this can be required from the R library GEOquery</w:t>
+        <w:t xml:space="preserve">Load metadata, this can be required from the R library </w:t>
       </w:r>
+      <w:proofErr w:type="spellStart"/>
+      <w:r>
+        <w:rPr>
+          <w:rFonts w:ascii="Arial" w:hAnsi="Arial" w:cs="Arial"/>
+        </w:rPr>
+        <w:t>GEOquery</w:t>
+      </w:r>
+      <w:proofErr w:type="spellEnd"/>
     </w:p>
     <w:p>
       <w:pPr>
-        <w:pStyle w:val="ListParagraph"/>
+        <w:pStyle w:val="Lijstalinea"/>
         <w:numPr>
           <w:ilvl w:val="0"/>
           <w:numId w:val="33"/>
@@ -3670,7 +3950,7 @@
     </w:p>
     <w:p>
       <w:pPr>
-        <w:pStyle w:val="ListParagraph"/>
+        <w:pStyle w:val="Lijstalinea"/>
         <w:numPr>
           <w:ilvl w:val="0"/>
           <w:numId w:val="33"/>
@@ -3689,7 +3969,7 @@
     </w:p>
     <w:p>
       <w:pPr>
-        <w:pStyle w:val="ListParagraph"/>
+        <w:pStyle w:val="Lijstalinea"/>
         <w:numPr>
           <w:ilvl w:val="0"/>
           <w:numId w:val="33"/>
@@ -3715,8 +3995,16 @@
         <w:rPr>
           <w:rFonts w:ascii="Arial" w:hAnsi="Arial" w:cs="Arial"/>
         </w:rPr>
-        <w:t>sort by pValue</w:t>
+        <w:t xml:space="preserve">sort by </w:t>
       </w:r>
+      <w:proofErr w:type="spellStart"/>
+      <w:r>
+        <w:rPr>
+          <w:rFonts w:ascii="Arial" w:hAnsi="Arial" w:cs="Arial"/>
+        </w:rPr>
+        <w:t>pValue</w:t>
+      </w:r>
+      <w:proofErr w:type="spellEnd"/>
       <w:r>
         <w:rPr>
           <w:rFonts w:ascii="Arial" w:hAnsi="Arial" w:cs="Arial"/>
@@ -3726,7 +4014,7 @@
     </w:p>
     <w:p>
       <w:pPr>
-        <w:pStyle w:val="ListParagraph"/>
+        <w:pStyle w:val="Lijstalinea"/>
         <w:numPr>
           <w:ilvl w:val="0"/>
           <w:numId w:val="33"/>
@@ -3740,6 +4028,7 @@
         <w:rPr>
           <w:rFonts w:ascii="Arial" w:hAnsi="Arial" w:cs="Arial"/>
         </w:rPr>
+        <w:lastRenderedPageBreak/>
         <w:t>Filter significant genes</w:t>
       </w:r>
       <w:r>
@@ -3770,12 +4059,24 @@
         <w:rPr>
           <w:rFonts w:ascii="Arial" w:hAnsi="Arial" w:cs="Arial"/>
         </w:rPr>
-        <w:t xml:space="preserve"> to account for type I errors.</w:t>
+        <w:t xml:space="preserve"> to account for </w:t>
+      </w:r>
+      <w:r>
+        <w:rPr>
+          <w:rFonts w:ascii="Arial" w:hAnsi="Arial" w:cs="Arial"/>
+        </w:rPr>
+        <w:t>false positives</w:t>
+      </w:r>
+      <w:r>
+        <w:rPr>
+          <w:rFonts w:ascii="Arial" w:hAnsi="Arial" w:cs="Arial"/>
+        </w:rPr>
+        <w:t>.</w:t>
       </w:r>
     </w:p>
     <w:p>
       <w:pPr>
-        <w:pStyle w:val="ListParagraph"/>
+        <w:pStyle w:val="Lijstalinea"/>
         <w:numPr>
           <w:ilvl w:val="0"/>
           <w:numId w:val="33"/>
@@ -3824,7 +4125,7 @@
     </w:p>
     <w:p>
       <w:pPr>
-        <w:pStyle w:val="ListParagraph"/>
+        <w:pStyle w:val="Lijstalinea"/>
         <w:numPr>
           <w:ilvl w:val="0"/>
           <w:numId w:val="33"/>
@@ -3838,7 +4139,6 @@
         <w:rPr>
           <w:rFonts w:ascii="Arial" w:hAnsi="Arial" w:cs="Arial"/>
         </w:rPr>
-        <w:lastRenderedPageBreak/>
         <w:t>Lastly, f</w:t>
       </w:r>
       <w:r>
@@ -3900,7 +4200,7 @@
           </w:tcPr>
           <w:p>
             <w:pPr>
-              <w:pStyle w:val="Heading1"/>
+              <w:pStyle w:val="Kop1"/>
               <w:rPr>
                 <w:rFonts w:ascii="Arial" w:hAnsi="Arial" w:cs="Arial"/>
                 <w:lang w:val="en-GB"/>
@@ -4097,7 +4397,7 @@
           </w:tcPr>
           <w:p>
             <w:pPr>
-              <w:pStyle w:val="Heading1"/>
+              <w:pStyle w:val="Kop1"/>
               <w:spacing w:line="276" w:lineRule="auto"/>
               <w:rPr>
                 <w:rFonts w:ascii="Arial" w:hAnsi="Arial" w:cs="Arial"/>
@@ -4141,13 +4441,15 @@
     </w:tbl>
     <w:p>
       <w:pPr>
-        <w:spacing w:line="276" w:lineRule="auto"/>
+        <w:pStyle w:val="Lijstalinea"/>
+        <w:numPr>
+          <w:ilvl w:val="0"/>
+          <w:numId w:val="34"/>
+        </w:numPr>
         <w:jc w:val="both"/>
         <w:rPr>
           <w:rFonts w:ascii="Arial" w:hAnsi="Arial" w:cs="Arial"/>
           <w:color w:val="FF0000"/>
-          <w:sz w:val="22"/>
-          <w:szCs w:val="22"/>
           <w:lang w:val="en-GB"/>
         </w:rPr>
       </w:pPr>
@@ -4155,31 +4457,32 @@
         <w:rPr>
           <w:rFonts w:ascii="Arial" w:hAnsi="Arial" w:cs="Arial"/>
           <w:color w:val="FF0000"/>
-          <w:sz w:val="22"/>
-          <w:szCs w:val="22"/>
           <w:lang w:val="en-GB"/>
         </w:rPr>
-        <w:t xml:space="preserve">Indicate any literature if needed, or reference to other documents needed to understand / complement this </w:t>
+        <w:t>Introduction</w:t>
       </w:r>
+    </w:p>
+    <w:p>
+      <w:pPr>
+        <w:pStyle w:val="Lijstalinea"/>
+        <w:numPr>
+          <w:ilvl w:val="0"/>
+          <w:numId w:val="34"/>
+        </w:numPr>
+        <w:jc w:val="both"/>
+        <w:rPr>
+          <w:rFonts w:ascii="Arial" w:hAnsi="Arial" w:cs="Arial"/>
+          <w:color w:val="FF0000"/>
+          <w:lang w:val="en-GB"/>
+        </w:rPr>
+      </w:pPr>
       <w:r>
         <w:rPr>
           <w:rFonts w:ascii="Arial" w:hAnsi="Arial" w:cs="Arial"/>
           <w:color w:val="FF0000"/>
-          <w:sz w:val="22"/>
-          <w:szCs w:val="22"/>
           <w:lang w:val="en-GB"/>
         </w:rPr>
-        <w:t>protocol</w:t>
-      </w:r>
-      <w:r>
-        <w:rPr>
-          <w:rFonts w:ascii="Arial" w:hAnsi="Arial" w:cs="Arial"/>
-          <w:color w:val="FF0000"/>
-          <w:sz w:val="22"/>
-          <w:szCs w:val="22"/>
-          <w:lang w:val="en-GB"/>
-        </w:rPr>
-        <w:t>. That includes scientific papers, websites, databases or books.</w:t>
+        <w:t xml:space="preserve">Packages references </w:t>
       </w:r>
     </w:p>
     <w:p>
@@ -4228,7 +4531,7 @@
           </w:tcPr>
           <w:p>
             <w:pPr>
-              <w:pStyle w:val="Heading1"/>
+              <w:pStyle w:val="Kop1"/>
               <w:spacing w:line="276" w:lineRule="auto"/>
               <w:rPr>
                 <w:rFonts w:ascii="Arial" w:hAnsi="Arial" w:cs="Arial"/>
@@ -4282,39 +4585,40 @@
     </w:tbl>
     <w:p>
       <w:pPr>
-        <w:spacing w:line="276" w:lineRule="auto"/>
-        <w:rPr>
-          <w:rFonts w:ascii="Arial" w:hAnsi="Arial" w:cs="Arial"/>
-          <w:bCs/>
-          <w:color w:val="FF0000"/>
-          <w:sz w:val="22"/>
-          <w:szCs w:val="22"/>
+        <w:pStyle w:val="Lijstalinea"/>
+        <w:numPr>
+          <w:ilvl w:val="0"/>
+          <w:numId w:val="34"/>
+        </w:numPr>
+        <w:jc w:val="both"/>
+        <w:rPr>
+          <w:rFonts w:ascii="Arial" w:hAnsi="Arial" w:cs="Arial"/>
           <w:lang w:val="en-GB"/>
         </w:rPr>
       </w:pPr>
       <w:r>
         <w:rPr>
           <w:rFonts w:ascii="Arial" w:hAnsi="Arial" w:cs="Arial"/>
-          <w:bCs/>
-          <w:color w:val="FF0000"/>
-          <w:sz w:val="22"/>
-          <w:szCs w:val="22"/>
           <w:lang w:val="en-GB"/>
         </w:rPr>
-        <w:t>Add here any materials or information that are needed to understand/reproduce the protocol, but are too extensive to add to the main text.</w:t>
+        <w:t xml:space="preserve">Put the code we have </w:t>
       </w:r>
-    </w:p>
-    <w:p>
-      <w:pPr>
-        <w:spacing w:line="276" w:lineRule="auto"/>
-        <w:jc w:val="both"/>
-        <w:rPr>
-          <w:rFonts w:ascii="Arial" w:hAnsi="Arial" w:cs="Arial"/>
-          <w:sz w:val="22"/>
-          <w:szCs w:val="22"/>
+      <w:proofErr w:type="spellStart"/>
+      <w:r>
+        <w:rPr>
+          <w:rFonts w:ascii="Arial" w:hAnsi="Arial" w:cs="Arial"/>
           <w:lang w:val="en-GB"/>
         </w:rPr>
-      </w:pPr>
+        <w:t>thus</w:t>
+      </w:r>
+      <w:r>
+        <w:rPr>
+          <w:rFonts w:ascii="Arial" w:hAnsi="Arial" w:cs="Arial"/>
+          <w:lang w:val="en-GB"/>
+        </w:rPr>
+        <w:t>far</w:t>
+      </w:r>
+      <w:proofErr w:type="spellEnd"/>
     </w:p>
     <w:sectPr>
       <w:type w:val="continuous"/>
@@ -4359,9 +4663,9 @@
       <w:tblLook w:val="0000" w:firstRow="0" w:lastRow="0" w:firstColumn="0" w:lastColumn="0" w:noHBand="0" w:noVBand="0"/>
     </w:tblPr>
     <w:tblGrid>
-      <w:gridCol w:w="2509"/>
-      <w:gridCol w:w="5534"/>
-      <w:gridCol w:w="2020"/>
+      <w:gridCol w:w="2464"/>
+      <w:gridCol w:w="5445"/>
+      <w:gridCol w:w="1992"/>
     </w:tblGrid>
     <w:tr>
       <w:trPr>
@@ -4374,7 +4678,7 @@
         </w:tcPr>
         <w:p>
           <w:pPr>
-            <w:pStyle w:val="Footer"/>
+            <w:pStyle w:val="Voettekst"/>
             <w:tabs>
               <w:tab w:val="clear" w:pos="8306"/>
               <w:tab w:val="right" w:pos="9720"/>
@@ -4397,7 +4701,7 @@
         </w:tcPr>
         <w:p>
           <w:pPr>
-            <w:pStyle w:val="Footer"/>
+            <w:pStyle w:val="Voettekst"/>
             <w:tabs>
               <w:tab w:val="clear" w:pos="8306"/>
               <w:tab w:val="right" w:pos="9720"/>
@@ -4433,7 +4737,7 @@
         </w:tcPr>
         <w:p>
           <w:pPr>
-            <w:pStyle w:val="Footer"/>
+            <w:pStyle w:val="Voettekst"/>
             <w:tabs>
               <w:tab w:val="clear" w:pos="8306"/>
               <w:tab w:val="right" w:pos="9720"/>
@@ -4462,7 +4766,7 @@
           </w:r>
           <w:r>
             <w:rPr>
-              <w:rStyle w:val="PageNumber"/>
+              <w:rStyle w:val="Paginanummer"/>
               <w:rFonts w:ascii="Arial" w:hAnsi="Arial" w:cs="Arial"/>
               <w:color w:val="333333"/>
               <w:sz w:val="18"/>
@@ -4471,7 +4775,7 @@
           </w:r>
           <w:r>
             <w:rPr>
-              <w:rStyle w:val="PageNumber"/>
+              <w:rStyle w:val="Paginanummer"/>
               <w:rFonts w:ascii="Arial" w:hAnsi="Arial" w:cs="Arial"/>
               <w:color w:val="333333"/>
               <w:sz w:val="18"/>
@@ -4481,7 +4785,7 @@
           </w:r>
           <w:r>
             <w:rPr>
-              <w:rStyle w:val="PageNumber"/>
+              <w:rStyle w:val="Paginanummer"/>
               <w:rFonts w:ascii="Arial" w:hAnsi="Arial" w:cs="Arial"/>
               <w:color w:val="333333"/>
               <w:sz w:val="18"/>
@@ -4490,7 +4794,7 @@
           </w:r>
           <w:r>
             <w:rPr>
-              <w:rStyle w:val="PageNumber"/>
+              <w:rStyle w:val="Paginanummer"/>
               <w:rFonts w:ascii="Arial" w:hAnsi="Arial" w:cs="Arial"/>
               <w:noProof/>
               <w:color w:val="333333"/>
@@ -4501,7 +4805,7 @@
           </w:r>
           <w:r>
             <w:rPr>
-              <w:rStyle w:val="PageNumber"/>
+              <w:rStyle w:val="Paginanummer"/>
               <w:rFonts w:ascii="Arial" w:hAnsi="Arial" w:cs="Arial"/>
               <w:color w:val="333333"/>
               <w:sz w:val="18"/>
@@ -4510,7 +4814,7 @@
           </w:r>
           <w:r>
             <w:rPr>
-              <w:rStyle w:val="PageNumber"/>
+              <w:rStyle w:val="Paginanummer"/>
               <w:rFonts w:ascii="Arial" w:hAnsi="Arial" w:cs="Arial"/>
               <w:color w:val="333333"/>
               <w:sz w:val="18"/>
@@ -4520,7 +4824,7 @@
           </w:r>
           <w:r>
             <w:rPr>
-              <w:rStyle w:val="PageNumber"/>
+              <w:rStyle w:val="Paginanummer"/>
               <w:rFonts w:ascii="Arial" w:hAnsi="Arial" w:cs="Arial"/>
               <w:color w:val="333333"/>
               <w:sz w:val="18"/>
@@ -4529,7 +4833,7 @@
           </w:r>
           <w:r>
             <w:rPr>
-              <w:rStyle w:val="PageNumber"/>
+              <w:rStyle w:val="Paginanummer"/>
               <w:rFonts w:ascii="Arial" w:hAnsi="Arial" w:cs="Arial"/>
               <w:color w:val="333333"/>
               <w:sz w:val="18"/>
@@ -4539,7 +4843,7 @@
           </w:r>
           <w:r>
             <w:rPr>
-              <w:rStyle w:val="PageNumber"/>
+              <w:rStyle w:val="Paginanummer"/>
               <w:rFonts w:ascii="Arial" w:hAnsi="Arial" w:cs="Arial"/>
               <w:color w:val="333333"/>
               <w:sz w:val="18"/>
@@ -4548,7 +4852,7 @@
           </w:r>
           <w:r>
             <w:rPr>
-              <w:rStyle w:val="PageNumber"/>
+              <w:rStyle w:val="Paginanummer"/>
               <w:rFonts w:ascii="Arial" w:hAnsi="Arial" w:cs="Arial"/>
               <w:noProof/>
               <w:color w:val="333333"/>
@@ -4559,7 +4863,7 @@
           </w:r>
           <w:r>
             <w:rPr>
-              <w:rStyle w:val="PageNumber"/>
+              <w:rStyle w:val="Paginanummer"/>
               <w:rFonts w:ascii="Arial" w:hAnsi="Arial" w:cs="Arial"/>
               <w:color w:val="333333"/>
               <w:sz w:val="18"/>
@@ -4580,7 +4884,7 @@
         </w:tcPr>
         <w:p>
           <w:pPr>
-            <w:pStyle w:val="Footer"/>
+            <w:pStyle w:val="Voettekst"/>
             <w:tabs>
               <w:tab w:val="clear" w:pos="8306"/>
               <w:tab w:val="right" w:pos="9720"/>
@@ -4602,7 +4906,7 @@
         </w:tcPr>
         <w:p>
           <w:pPr>
-            <w:pStyle w:val="Footer"/>
+            <w:pStyle w:val="Voettekst"/>
             <w:tabs>
               <w:tab w:val="clear" w:pos="8306"/>
               <w:tab w:val="right" w:pos="9720"/>
@@ -4634,7 +4938,7 @@
         </w:tcPr>
         <w:p>
           <w:pPr>
-            <w:pStyle w:val="Footer"/>
+            <w:pStyle w:val="Voettekst"/>
             <w:tabs>
               <w:tab w:val="clear" w:pos="8306"/>
               <w:tab w:val="right" w:pos="9720"/>
@@ -4654,7 +4958,7 @@
   </w:tbl>
   <w:p>
     <w:pPr>
-      <w:pStyle w:val="Footer"/>
+      <w:pStyle w:val="Voettekst"/>
       <w:tabs>
         <w:tab w:val="clear" w:pos="8306"/>
         <w:tab w:val="right" w:pos="9720"/>
@@ -4762,7 +5066,7 @@
         </w:tcPr>
         <w:p>
           <w:pPr>
-            <w:pStyle w:val="BodyText3"/>
+            <w:pStyle w:val="Plattetekst3"/>
           </w:pPr>
         </w:p>
       </w:tc>
@@ -4818,7 +5122,7 @@
   </w:tbl>
   <w:p>
     <w:pPr>
-      <w:pStyle w:val="Header"/>
+      <w:pStyle w:val="Koptekst"/>
       <w:rPr>
         <w:lang w:val="en-GB"/>
       </w:rPr>
@@ -7092,6 +7396,118 @@
     </w:lvl>
   </w:abstractNum>
   <w:abstractNum w:abstractNumId="28" w15:restartNumberingAfterBreak="0">
+    <w:nsid w:val="68FD71FE"/>
+    <w:multiLevelType w:val="hybridMultilevel"/>
+    <w:tmpl w:val="956482A8"/>
+    <w:lvl w:ilvl="0" w:tplc="474CB9D4">
+      <w:numFmt w:val="bullet"/>
+      <w:lvlText w:val=""/>
+      <w:lvlJc w:val="left"/>
+      <w:pPr>
+        <w:ind w:left="720" w:hanging="360"/>
+      </w:pPr>
+      <w:rPr>
+        <w:rFonts w:ascii="Wingdings" w:eastAsia="Times New Roman" w:hAnsi="Wingdings" w:cs="Arial" w:hint="default"/>
+      </w:rPr>
+    </w:lvl>
+    <w:lvl w:ilvl="1" w:tplc="04130003" w:tentative="1">
+      <w:start w:val="1"/>
+      <w:numFmt w:val="bullet"/>
+      <w:lvlText w:val="o"/>
+      <w:lvlJc w:val="left"/>
+      <w:pPr>
+        <w:ind w:left="1440" w:hanging="360"/>
+      </w:pPr>
+      <w:rPr>
+        <w:rFonts w:ascii="Courier New" w:hAnsi="Courier New" w:cs="Courier New" w:hint="default"/>
+      </w:rPr>
+    </w:lvl>
+    <w:lvl w:ilvl="2" w:tplc="04130005" w:tentative="1">
+      <w:start w:val="1"/>
+      <w:numFmt w:val="bullet"/>
+      <w:lvlText w:val=""/>
+      <w:lvlJc w:val="left"/>
+      <w:pPr>
+        <w:ind w:left="2160" w:hanging="360"/>
+      </w:pPr>
+      <w:rPr>
+        <w:rFonts w:ascii="Wingdings" w:hAnsi="Wingdings" w:hint="default"/>
+      </w:rPr>
+    </w:lvl>
+    <w:lvl w:ilvl="3" w:tplc="04130001" w:tentative="1">
+      <w:start w:val="1"/>
+      <w:numFmt w:val="bullet"/>
+      <w:lvlText w:val=""/>
+      <w:lvlJc w:val="left"/>
+      <w:pPr>
+        <w:ind w:left="2880" w:hanging="360"/>
+      </w:pPr>
+      <w:rPr>
+        <w:rFonts w:ascii="Symbol" w:hAnsi="Symbol" w:hint="default"/>
+      </w:rPr>
+    </w:lvl>
+    <w:lvl w:ilvl="4" w:tplc="04130003" w:tentative="1">
+      <w:start w:val="1"/>
+      <w:numFmt w:val="bullet"/>
+      <w:lvlText w:val="o"/>
+      <w:lvlJc w:val="left"/>
+      <w:pPr>
+        <w:ind w:left="3600" w:hanging="360"/>
+      </w:pPr>
+      <w:rPr>
+        <w:rFonts w:ascii="Courier New" w:hAnsi="Courier New" w:cs="Courier New" w:hint="default"/>
+      </w:rPr>
+    </w:lvl>
+    <w:lvl w:ilvl="5" w:tplc="04130005" w:tentative="1">
+      <w:start w:val="1"/>
+      <w:numFmt w:val="bullet"/>
+      <w:lvlText w:val=""/>
+      <w:lvlJc w:val="left"/>
+      <w:pPr>
+        <w:ind w:left="4320" w:hanging="360"/>
+      </w:pPr>
+      <w:rPr>
+        <w:rFonts w:ascii="Wingdings" w:hAnsi="Wingdings" w:hint="default"/>
+      </w:rPr>
+    </w:lvl>
+    <w:lvl w:ilvl="6" w:tplc="04130001" w:tentative="1">
+      <w:start w:val="1"/>
+      <w:numFmt w:val="bullet"/>
+      <w:lvlText w:val=""/>
+      <w:lvlJc w:val="left"/>
+      <w:pPr>
+        <w:ind w:left="5040" w:hanging="360"/>
+      </w:pPr>
+      <w:rPr>
+        <w:rFonts w:ascii="Symbol" w:hAnsi="Symbol" w:hint="default"/>
+      </w:rPr>
+    </w:lvl>
+    <w:lvl w:ilvl="7" w:tplc="04130003" w:tentative="1">
+      <w:start w:val="1"/>
+      <w:numFmt w:val="bullet"/>
+      <w:lvlText w:val="o"/>
+      <w:lvlJc w:val="left"/>
+      <w:pPr>
+        <w:ind w:left="5760" w:hanging="360"/>
+      </w:pPr>
+      <w:rPr>
+        <w:rFonts w:ascii="Courier New" w:hAnsi="Courier New" w:cs="Courier New" w:hint="default"/>
+      </w:rPr>
+    </w:lvl>
+    <w:lvl w:ilvl="8" w:tplc="04130005" w:tentative="1">
+      <w:start w:val="1"/>
+      <w:numFmt w:val="bullet"/>
+      <w:lvlText w:val=""/>
+      <w:lvlJc w:val="left"/>
+      <w:pPr>
+        <w:ind w:left="6480" w:hanging="360"/>
+      </w:pPr>
+      <w:rPr>
+        <w:rFonts w:ascii="Wingdings" w:hAnsi="Wingdings" w:hint="default"/>
+      </w:rPr>
+    </w:lvl>
+  </w:abstractNum>
+  <w:abstractNum w:abstractNumId="29" w15:restartNumberingAfterBreak="0">
     <w:nsid w:val="69CC7E28"/>
     <w:multiLevelType w:val="hybridMultilevel"/>
     <w:tmpl w:val="43EE64BA"/>
@@ -7207,7 +7623,7 @@
       </w:pPr>
     </w:lvl>
   </w:abstractNum>
-  <w:abstractNum w:abstractNumId="29" w15:restartNumberingAfterBreak="0">
+  <w:abstractNum w:abstractNumId="30" w15:restartNumberingAfterBreak="0">
     <w:nsid w:val="714002F1"/>
     <w:multiLevelType w:val="singleLevel"/>
     <w:tmpl w:val="7528EBE8"/>
@@ -7227,7 +7643,7 @@
       </w:rPr>
     </w:lvl>
   </w:abstractNum>
-  <w:abstractNum w:abstractNumId="30" w15:restartNumberingAfterBreak="0">
+  <w:abstractNum w:abstractNumId="31" w15:restartNumberingAfterBreak="0">
     <w:nsid w:val="76980440"/>
     <w:multiLevelType w:val="singleLevel"/>
     <w:tmpl w:val="0464CA92"/>
@@ -7250,7 +7666,7 @@
       </w:rPr>
     </w:lvl>
   </w:abstractNum>
-  <w:abstractNum w:abstractNumId="31" w15:restartNumberingAfterBreak="0">
+  <w:abstractNum w:abstractNumId="32" w15:restartNumberingAfterBreak="0">
     <w:nsid w:val="797550EE"/>
     <w:multiLevelType w:val="singleLevel"/>
     <w:tmpl w:val="7528EBE8"/>
@@ -7270,7 +7686,7 @@
       </w:rPr>
     </w:lvl>
   </w:abstractNum>
-  <w:abstractNum w:abstractNumId="32" w15:restartNumberingAfterBreak="0">
+  <w:abstractNum w:abstractNumId="33" w15:restartNumberingAfterBreak="0">
     <w:nsid w:val="7DC25177"/>
     <w:multiLevelType w:val="singleLevel"/>
     <w:tmpl w:val="7528EBE8"/>
@@ -7312,7 +7728,7 @@
     <w:abstractNumId w:val="12"/>
   </w:num>
   <w:num w:numId="8" w16cid:durableId="668749715">
-    <w:abstractNumId w:val="30"/>
+    <w:abstractNumId w:val="31"/>
   </w:num>
   <w:num w:numId="9" w16cid:durableId="1392803637">
     <w:abstractNumId w:val="27"/>
@@ -7321,10 +7737,10 @@
     <w:abstractNumId w:val="6"/>
   </w:num>
   <w:num w:numId="11" w16cid:durableId="1781486041">
-    <w:abstractNumId w:val="29"/>
+    <w:abstractNumId w:val="30"/>
   </w:num>
   <w:num w:numId="12" w16cid:durableId="986402468">
-    <w:abstractNumId w:val="31"/>
+    <w:abstractNumId w:val="32"/>
   </w:num>
   <w:num w:numId="13" w16cid:durableId="1036468838">
     <w:abstractNumId w:val="8"/>
@@ -7342,7 +7758,7 @@
     <w:abstractNumId w:val="18"/>
   </w:num>
   <w:num w:numId="18" w16cid:durableId="2099708792">
-    <w:abstractNumId w:val="32"/>
+    <w:abstractNumId w:val="33"/>
   </w:num>
   <w:num w:numId="19" w16cid:durableId="1307471881">
     <w:abstractNumId w:val="5"/>
@@ -7363,7 +7779,7 @@
     <w:abstractNumId w:val="7"/>
   </w:num>
   <w:num w:numId="25" w16cid:durableId="1568491166">
-    <w:abstractNumId w:val="28"/>
+    <w:abstractNumId w:val="29"/>
   </w:num>
   <w:num w:numId="26" w16cid:durableId="271085319">
     <w:abstractNumId w:val="20"/>
@@ -7388,6 +7804,9 @@
   </w:num>
   <w:num w:numId="33" w16cid:durableId="809052663">
     <w:abstractNumId w:val="23"/>
+  </w:num>
+  <w:num w:numId="34" w16cid:durableId="1300108990">
+    <w:abstractNumId w:val="28"/>
   </w:num>
 </w:numbering>
 </file>
@@ -7774,7 +8193,7 @@
     <w:lsdException w:name="Unresolved Mention" w:semiHidden="1" w:uiPriority="99" w:unhideWhenUsed="1"/>
     <w:lsdException w:name="Smart Link" w:semiHidden="1" w:uiPriority="99" w:unhideWhenUsed="1"/>
   </w:latentStyles>
-  <w:style w:type="paragraph" w:default="1" w:styleId="Normal">
+  <w:style w:type="paragraph" w:default="1" w:styleId="Standaard">
     <w:name w:val="Normal"/>
     <w:qFormat/>
     <w:rPr>
@@ -7783,10 +8202,10 @@
       <w:lang w:val="pt-PT" w:eastAsia="pt-PT"/>
     </w:rPr>
   </w:style>
-  <w:style w:type="paragraph" w:styleId="Heading1">
+  <w:style w:type="paragraph" w:styleId="Kop1">
     <w:name w:val="heading 1"/>
-    <w:basedOn w:val="Normal"/>
-    <w:next w:val="Normal"/>
+    <w:basedOn w:val="Standaard"/>
+    <w:next w:val="Standaard"/>
     <w:qFormat/>
     <w:pPr>
       <w:keepNext/>
@@ -7803,10 +8222,10 @@
       <w:lang w:val="en-US" w:eastAsia="en-US"/>
     </w:rPr>
   </w:style>
-  <w:style w:type="paragraph" w:styleId="Heading2">
+  <w:style w:type="paragraph" w:styleId="Kop2">
     <w:name w:val="heading 2"/>
-    <w:basedOn w:val="Normal"/>
-    <w:next w:val="Normal"/>
+    <w:basedOn w:val="Standaard"/>
+    <w:next w:val="Standaard"/>
     <w:qFormat/>
     <w:pPr>
       <w:keepNext/>
@@ -7820,10 +8239,10 @@
       <w:lang w:val="en-US"/>
     </w:rPr>
   </w:style>
-  <w:style w:type="paragraph" w:styleId="Heading3">
+  <w:style w:type="paragraph" w:styleId="Kop3">
     <w:name w:val="heading 3"/>
-    <w:basedOn w:val="Normal"/>
-    <w:next w:val="Normal"/>
+    <w:basedOn w:val="Standaard"/>
+    <w:next w:val="Standaard"/>
     <w:qFormat/>
     <w:pPr>
       <w:keepNext/>
@@ -7837,10 +8256,10 @@
       <w:lang w:val="en-US"/>
     </w:rPr>
   </w:style>
-  <w:style w:type="paragraph" w:styleId="Heading4">
+  <w:style w:type="paragraph" w:styleId="Kop4">
     <w:name w:val="heading 4"/>
-    <w:basedOn w:val="Normal"/>
-    <w:next w:val="Normal"/>
+    <w:basedOn w:val="Standaard"/>
+    <w:next w:val="Standaard"/>
     <w:qFormat/>
     <w:pPr>
       <w:keepNext/>
@@ -7856,10 +8275,10 @@
       <w:lang w:val="en-US"/>
     </w:rPr>
   </w:style>
-  <w:style w:type="paragraph" w:styleId="Heading5">
+  <w:style w:type="paragraph" w:styleId="Kop5">
     <w:name w:val="heading 5"/>
-    <w:basedOn w:val="Normal"/>
-    <w:next w:val="Normal"/>
+    <w:basedOn w:val="Standaard"/>
+    <w:next w:val="Standaard"/>
     <w:qFormat/>
     <w:pPr>
       <w:keepNext/>
@@ -7874,10 +8293,10 @@
       <w:szCs w:val="28"/>
     </w:rPr>
   </w:style>
-  <w:style w:type="paragraph" w:styleId="Heading6">
+  <w:style w:type="paragraph" w:styleId="Kop6">
     <w:name w:val="heading 6"/>
-    <w:basedOn w:val="Normal"/>
-    <w:next w:val="Normal"/>
+    <w:basedOn w:val="Standaard"/>
+    <w:next w:val="Standaard"/>
     <w:qFormat/>
     <w:pPr>
       <w:keepNext/>
@@ -7891,13 +8310,13 @@
       <w:lang w:val="en-GB"/>
     </w:rPr>
   </w:style>
-  <w:style w:type="character" w:default="1" w:styleId="DefaultParagraphFont">
+  <w:style w:type="character" w:default="1" w:styleId="Standaardalinea-lettertype">
     <w:name w:val="Default Paragraph Font"/>
     <w:uiPriority w:val="1"/>
     <w:semiHidden/>
     <w:unhideWhenUsed/>
   </w:style>
-  <w:style w:type="table" w:default="1" w:styleId="TableNormal">
+  <w:style w:type="table" w:default="1" w:styleId="Standaardtabel">
     <w:name w:val="Normal Table"/>
     <w:uiPriority w:val="99"/>
     <w:semiHidden/>
@@ -7912,15 +8331,15 @@
       </w:tblCellMar>
     </w:tblPr>
   </w:style>
-  <w:style w:type="numbering" w:default="1" w:styleId="NoList">
+  <w:style w:type="numbering" w:default="1" w:styleId="Geenlijst">
     <w:name w:val="No List"/>
     <w:uiPriority w:val="99"/>
     <w:semiHidden/>
     <w:unhideWhenUsed/>
   </w:style>
-  <w:style w:type="paragraph" w:styleId="Header">
+  <w:style w:type="paragraph" w:styleId="Koptekst">
     <w:name w:val="header"/>
-    <w:basedOn w:val="Normal"/>
+    <w:basedOn w:val="Standaard"/>
     <w:pPr>
       <w:tabs>
         <w:tab w:val="center" w:pos="4153"/>
@@ -7931,9 +8350,9 @@
       <w:lang w:eastAsia="en-US"/>
     </w:rPr>
   </w:style>
-  <w:style w:type="paragraph" w:styleId="Footer">
+  <w:style w:type="paragraph" w:styleId="Voettekst">
     <w:name w:val="footer"/>
-    <w:basedOn w:val="Normal"/>
+    <w:basedOn w:val="Standaard"/>
     <w:pPr>
       <w:tabs>
         <w:tab w:val="center" w:pos="4153"/>
@@ -7944,9 +8363,9 @@
       <w:lang w:eastAsia="en-US"/>
     </w:rPr>
   </w:style>
-  <w:style w:type="paragraph" w:styleId="BodyText">
+  <w:style w:type="paragraph" w:styleId="Plattetekst">
     <w:name w:val="Body Text"/>
-    <w:basedOn w:val="Normal"/>
+    <w:basedOn w:val="Standaard"/>
     <w:pPr>
       <w:jc w:val="both"/>
     </w:pPr>
@@ -7956,9 +8375,9 @@
       <w:lang w:val="en-US" w:eastAsia="en-US"/>
     </w:rPr>
   </w:style>
-  <w:style w:type="paragraph" w:styleId="BodyText2">
+  <w:style w:type="paragraph" w:styleId="Plattetekst2">
     <w:name w:val="Body Text 2"/>
-    <w:basedOn w:val="Normal"/>
+    <w:basedOn w:val="Standaard"/>
     <w:pPr>
       <w:jc w:val="both"/>
     </w:pPr>
@@ -7967,9 +8386,9 @@
       <w:lang w:eastAsia="en-US"/>
     </w:rPr>
   </w:style>
-  <w:style w:type="paragraph" w:styleId="BodyText3">
+  <w:style w:type="paragraph" w:styleId="Plattetekst3">
     <w:name w:val="Body Text 3"/>
-    <w:basedOn w:val="Normal"/>
+    <w:basedOn w:val="Standaard"/>
     <w:rPr>
       <w:rFonts w:ascii="Arial" w:hAnsi="Arial"/>
       <w:color w:val="808080"/>
@@ -7977,13 +8396,13 @@
       <w:lang w:eastAsia="en-US"/>
     </w:rPr>
   </w:style>
-  <w:style w:type="character" w:styleId="PageNumber">
+  <w:style w:type="character" w:styleId="Paginanummer">
     <w:name w:val="page number"/>
-    <w:basedOn w:val="DefaultParagraphFont"/>
+    <w:basedOn w:val="Standaardalinea-lettertype"/>
   </w:style>
-  <w:style w:type="paragraph" w:styleId="BalloonText">
+  <w:style w:type="paragraph" w:styleId="Ballontekst">
     <w:name w:val="Balloon Text"/>
-    <w:basedOn w:val="Normal"/>
+    <w:basedOn w:val="Standaard"/>
     <w:semiHidden/>
     <w:rsid w:val="00F62B7A"/>
     <w:rPr>
@@ -7992,9 +8411,9 @@
       <w:szCs w:val="16"/>
     </w:rPr>
   </w:style>
-  <w:style w:type="paragraph" w:styleId="ListParagraph">
+  <w:style w:type="paragraph" w:styleId="Lijstalinea">
     <w:name w:val="List Paragraph"/>
-    <w:basedOn w:val="Normal"/>
+    <w:basedOn w:val="Standaard"/>
     <w:uiPriority w:val="34"/>
     <w:qFormat/>
     <w:rsid w:val="000B77F6"/>
@@ -8010,10 +8429,10 @@
       <w:lang w:val="en-US" w:eastAsia="zh-CN"/>
     </w:rPr>
   </w:style>
-  <w:style w:type="paragraph" w:styleId="TOCHeading">
+  <w:style w:type="paragraph" w:styleId="Kopvaninhoudsopgave">
     <w:name w:val="TOC Heading"/>
-    <w:basedOn w:val="Heading1"/>
-    <w:next w:val="Normal"/>
+    <w:basedOn w:val="Kop1"/>
+    <w:next w:val="Standaard"/>
     <w:uiPriority w:val="39"/>
     <w:semiHidden/>
     <w:unhideWhenUsed/>
@@ -8033,10 +8452,10 @@
       <w:lang w:eastAsia="ja-JP"/>
     </w:rPr>
   </w:style>
-  <w:style w:type="paragraph" w:styleId="TOC1">
+  <w:style w:type="paragraph" w:styleId="Inhopg1">
     <w:name w:val="toc 1"/>
-    <w:basedOn w:val="Normal"/>
-    <w:next w:val="Normal"/>
+    <w:basedOn w:val="Standaard"/>
+    <w:next w:val="Standaard"/>
     <w:autoRedefine/>
     <w:uiPriority w:val="39"/>
     <w:unhideWhenUsed/>
@@ -8047,7 +8466,7 @@
   </w:style>
   <w:style w:type="character" w:styleId="Hyperlink">
     <w:name w:val="Hyperlink"/>
-    <w:basedOn w:val="DefaultParagraphFont"/>
+    <w:basedOn w:val="Standaardalinea-lettertype"/>
     <w:uiPriority w:val="99"/>
     <w:unhideWhenUsed/>
     <w:rsid w:val="00E93698"/>
@@ -8056,9 +8475,9 @@
       <w:u w:val="single"/>
     </w:rPr>
   </w:style>
-  <w:style w:type="character" w:styleId="CommentReference">
+  <w:style w:type="character" w:styleId="Verwijzingopmerking">
     <w:name w:val="annotation reference"/>
-    <w:basedOn w:val="DefaultParagraphFont"/>
+    <w:basedOn w:val="Standaardalinea-lettertype"/>
     <w:semiHidden/>
     <w:unhideWhenUsed/>
     <w:rsid w:val="00D9785C"/>
@@ -8067,10 +8486,10 @@
       <w:szCs w:val="16"/>
     </w:rPr>
   </w:style>
-  <w:style w:type="paragraph" w:styleId="CommentText">
+  <w:style w:type="paragraph" w:styleId="Tekstopmerking">
     <w:name w:val="annotation text"/>
-    <w:basedOn w:val="Normal"/>
-    <w:link w:val="CommentTextChar"/>
+    <w:basedOn w:val="Standaard"/>
+    <w:link w:val="TekstopmerkingChar"/>
     <w:semiHidden/>
     <w:unhideWhenUsed/>
     <w:rsid w:val="00D9785C"/>
@@ -8079,21 +8498,21 @@
       <w:szCs w:val="20"/>
     </w:rPr>
   </w:style>
-  <w:style w:type="character" w:customStyle="1" w:styleId="CommentTextChar">
-    <w:name w:val="Comment Text Char"/>
-    <w:basedOn w:val="DefaultParagraphFont"/>
-    <w:link w:val="CommentText"/>
+  <w:style w:type="character" w:customStyle="1" w:styleId="TekstopmerkingChar">
+    <w:name w:val="Tekst opmerking Char"/>
+    <w:basedOn w:val="Standaardalinea-lettertype"/>
+    <w:link w:val="Tekstopmerking"/>
     <w:semiHidden/>
     <w:rsid w:val="00D9785C"/>
     <w:rPr>
       <w:lang w:val="pt-PT" w:eastAsia="pt-PT"/>
     </w:rPr>
   </w:style>
-  <w:style w:type="paragraph" w:styleId="CommentSubject">
+  <w:style w:type="paragraph" w:styleId="Onderwerpvanopmerking">
     <w:name w:val="annotation subject"/>
-    <w:basedOn w:val="CommentText"/>
-    <w:next w:val="CommentText"/>
-    <w:link w:val="CommentSubjectChar"/>
+    <w:basedOn w:val="Tekstopmerking"/>
+    <w:next w:val="Tekstopmerking"/>
+    <w:link w:val="OnderwerpvanopmerkingChar"/>
     <w:semiHidden/>
     <w:unhideWhenUsed/>
     <w:rsid w:val="00D9785C"/>
@@ -8102,10 +8521,10 @@
       <w:bCs/>
     </w:rPr>
   </w:style>
-  <w:style w:type="character" w:customStyle="1" w:styleId="CommentSubjectChar">
-    <w:name w:val="Comment Subject Char"/>
-    <w:basedOn w:val="CommentTextChar"/>
-    <w:link w:val="CommentSubject"/>
+  <w:style w:type="character" w:customStyle="1" w:styleId="OnderwerpvanopmerkingChar">
+    <w:name w:val="Onderwerp van opmerking Char"/>
+    <w:basedOn w:val="TekstopmerkingChar"/>
+    <w:link w:val="Onderwerpvanopmerking"/>
     <w:semiHidden/>
     <w:rsid w:val="00D9785C"/>
     <w:rPr>

--- a/Group Project Files/BBS3004_Template_Protocol_for_practical-project.docx
+++ b/Group Project Files/BBS3004_Template_Protocol_for_practical-project.docx
@@ -4,7 +4,7 @@
   <w:body>
     <w:p>
       <w:pPr>
-        <w:pStyle w:val="Koptekst"/>
+        <w:pStyle w:val="Header"/>
         <w:tabs>
           <w:tab w:val="clear" w:pos="4153"/>
           <w:tab w:val="clear" w:pos="8306"/>
@@ -66,7 +66,7 @@
           </w:tcPr>
           <w:p>
             <w:pPr>
-              <w:pStyle w:val="Koptekst"/>
+              <w:pStyle w:val="Header"/>
               <w:spacing w:line="276" w:lineRule="auto"/>
               <w:jc w:val="center"/>
               <w:rPr>
@@ -97,7 +97,7 @@
     </w:tbl>
     <w:p>
       <w:pPr>
-        <w:pStyle w:val="Koptekst"/>
+        <w:pStyle w:val="Header"/>
         <w:tabs>
           <w:tab w:val="clear" w:pos="4153"/>
           <w:tab w:val="clear" w:pos="8306"/>
@@ -218,7 +218,7 @@
     </w:p>
     <w:p>
       <w:pPr>
-        <w:pStyle w:val="Koptekst"/>
+        <w:pStyle w:val="Header"/>
         <w:tabs>
           <w:tab w:val="clear" w:pos="4153"/>
           <w:tab w:val="clear" w:pos="8306"/>
@@ -707,31 +707,7 @@
                 <w:szCs w:val="22"/>
                 <w:lang w:val="en-GB"/>
               </w:rPr>
-              <w:t xml:space="preserve">Bart </w:t>
-            </w:r>
-            <w:proofErr w:type="spellStart"/>
-            <w:r>
-              <w:rPr>
-                <w:rFonts w:ascii="Arial" w:hAnsi="Arial" w:cs="Arial"/>
-                <w:b/>
-                <w:bCs/>
-                <w:sz w:val="22"/>
-                <w:szCs w:val="22"/>
-                <w:lang w:val="en-GB"/>
-              </w:rPr>
-              <w:t>Bruijnen</w:t>
-            </w:r>
-            <w:proofErr w:type="spellEnd"/>
-            <w:r>
-              <w:rPr>
-                <w:rFonts w:ascii="Arial" w:hAnsi="Arial" w:cs="Arial"/>
-                <w:b/>
-                <w:bCs/>
-                <w:sz w:val="22"/>
-                <w:szCs w:val="22"/>
-                <w:lang w:val="en-GB"/>
-              </w:rPr>
-              <w:t xml:space="preserve"> i6330097</w:t>
+              <w:t>Bart Bruijnen i6330097</w:t>
             </w:r>
           </w:p>
           <w:p>
@@ -1492,7 +1468,7 @@
       <w:sdtContent>
         <w:p>
           <w:pPr>
-            <w:pStyle w:val="Kopvaninhoudsopgave"/>
+            <w:pStyle w:val="TOCHeading"/>
             <w:spacing w:before="0"/>
             <w:rPr>
               <w:rFonts w:ascii="Arial" w:hAnsi="Arial" w:cs="Arial"/>
@@ -1513,7 +1489,7 @@
         </w:p>
         <w:p>
           <w:pPr>
-            <w:pStyle w:val="Inhopg1"/>
+            <w:pStyle w:val="TOC1"/>
             <w:tabs>
               <w:tab w:val="right" w:leader="dot" w:pos="9891"/>
             </w:tabs>
@@ -1614,7 +1590,7 @@
         </w:p>
         <w:p>
           <w:pPr>
-            <w:pStyle w:val="Inhopg1"/>
+            <w:pStyle w:val="TOC1"/>
             <w:tabs>
               <w:tab w:val="right" w:leader="dot" w:pos="9891"/>
             </w:tabs>
@@ -1688,7 +1664,7 @@
         </w:p>
         <w:p>
           <w:pPr>
-            <w:pStyle w:val="Inhopg1"/>
+            <w:pStyle w:val="TOC1"/>
             <w:tabs>
               <w:tab w:val="right" w:leader="dot" w:pos="9891"/>
             </w:tabs>
@@ -1762,7 +1738,7 @@
         </w:p>
         <w:p>
           <w:pPr>
-            <w:pStyle w:val="Inhopg1"/>
+            <w:pStyle w:val="TOC1"/>
             <w:tabs>
               <w:tab w:val="right" w:leader="dot" w:pos="9891"/>
             </w:tabs>
@@ -1836,7 +1812,7 @@
         </w:p>
         <w:p>
           <w:pPr>
-            <w:pStyle w:val="Inhopg1"/>
+            <w:pStyle w:val="TOC1"/>
             <w:tabs>
               <w:tab w:val="right" w:leader="dot" w:pos="9891"/>
             </w:tabs>
@@ -1910,7 +1886,7 @@
         </w:p>
         <w:p>
           <w:pPr>
-            <w:pStyle w:val="Inhopg1"/>
+            <w:pStyle w:val="TOC1"/>
             <w:tabs>
               <w:tab w:val="right" w:leader="dot" w:pos="9891"/>
             </w:tabs>
@@ -1984,7 +1960,7 @@
         </w:p>
         <w:p>
           <w:pPr>
-            <w:pStyle w:val="Inhopg1"/>
+            <w:pStyle w:val="TOC1"/>
             <w:tabs>
               <w:tab w:val="right" w:leader="dot" w:pos="9891"/>
             </w:tabs>
@@ -2058,7 +2034,7 @@
         </w:p>
         <w:p>
           <w:pPr>
-            <w:pStyle w:val="Inhopg1"/>
+            <w:pStyle w:val="TOC1"/>
             <w:tabs>
               <w:tab w:val="right" w:leader="dot" w:pos="9891"/>
             </w:tabs>
@@ -2198,7 +2174,7 @@
           </w:tcPr>
           <w:p>
             <w:pPr>
-              <w:pStyle w:val="Kop1"/>
+              <w:pStyle w:val="Heading1"/>
               <w:rPr>
                 <w:rFonts w:ascii="Arial" w:hAnsi="Arial" w:cs="Arial"/>
                 <w:lang w:val="en-GB"/>
@@ -2236,52 +2212,12 @@
           <w:szCs w:val="22"/>
           <w:lang w:val="en-GB"/>
         </w:rPr>
-        <w:t>This protocol describes the steps involved in analyzing differentially expressed genes (DEGs) in lung cancer using RNA-</w:t>
-      </w:r>
-      <w:proofErr w:type="spellStart"/>
-      <w:r>
-        <w:rPr>
-          <w:rFonts w:ascii="Arial" w:hAnsi="Arial" w:cs="Arial"/>
-          <w:sz w:val="22"/>
-          <w:szCs w:val="22"/>
-          <w:lang w:val="en-GB"/>
-        </w:rPr>
-        <w:t>seq</w:t>
-      </w:r>
-      <w:proofErr w:type="spellEnd"/>
-      <w:r>
-        <w:rPr>
-          <w:rFonts w:ascii="Arial" w:hAnsi="Arial" w:cs="Arial"/>
-          <w:sz w:val="22"/>
-          <w:szCs w:val="22"/>
-          <w:lang w:val="en-GB"/>
-        </w:rPr>
-        <w:t xml:space="preserve"> data. In the project, we focus on analyzing the publicly available dataset GSE1089 to identify significant DEGs between </w:t>
-      </w:r>
-      <w:proofErr w:type="spellStart"/>
-      <w:r>
-        <w:rPr>
-          <w:rFonts w:ascii="Arial" w:hAnsi="Arial" w:cs="Arial"/>
-          <w:sz w:val="22"/>
-          <w:szCs w:val="22"/>
-          <w:lang w:val="en-GB"/>
-        </w:rPr>
-        <w:t>tumor</w:t>
-      </w:r>
-      <w:proofErr w:type="spellEnd"/>
-      <w:r>
-        <w:rPr>
-          <w:rFonts w:ascii="Arial" w:hAnsi="Arial" w:cs="Arial"/>
-          <w:sz w:val="22"/>
-          <w:szCs w:val="22"/>
-          <w:lang w:val="en-GB"/>
-        </w:rPr>
-        <w:t xml:space="preserve"> and healthy tissues. We aim to gain more insight into biological pathways and genes relevant to lung cancer. </w:t>
+        <w:t xml:space="preserve">This protocol describes the steps involved in analyzing differentially expressed genes (DEGs) in lung cancer using RNA-seq data. In the project, we focus on analyzing the publicly available dataset GSE1089 to identify significant DEGs between tumor and healthy tissues. We aim to gain more insight into biological pathways and genes relevant to lung cancer. </w:t>
       </w:r>
     </w:p>
     <w:p>
       <w:pPr>
-        <w:pStyle w:val="Lijstalinea"/>
+        <w:pStyle w:val="ListParagraph"/>
         <w:numPr>
           <w:ilvl w:val="0"/>
           <w:numId w:val="34"/>
@@ -2348,7 +2284,7 @@
           </w:tcPr>
           <w:p>
             <w:pPr>
-              <w:pStyle w:val="Kop1"/>
+              <w:pStyle w:val="Heading1"/>
               <w:rPr>
                 <w:rFonts w:ascii="Arial" w:hAnsi="Arial" w:cs="Arial"/>
                 <w:lang w:val="en-GB"/>
@@ -2994,7 +2930,6 @@
                 <w:lang w:val="en-GB"/>
               </w:rPr>
             </w:pPr>
-            <w:proofErr w:type="spellStart"/>
             <w:r>
               <w:rPr>
                 <w:rFonts w:ascii="Arial" w:hAnsi="Arial" w:cs="Arial"/>
@@ -3003,18 +2938,7 @@
                 <w:szCs w:val="22"/>
                 <w:lang w:val="en-GB"/>
               </w:rPr>
-              <w:t>Cytoscape</w:t>
-            </w:r>
-            <w:proofErr w:type="spellEnd"/>
-            <w:r>
-              <w:rPr>
-                <w:rFonts w:ascii="Arial" w:hAnsi="Arial" w:cs="Arial"/>
-                <w:color w:val="FF0000"/>
-                <w:sz w:val="22"/>
-                <w:szCs w:val="22"/>
-                <w:lang w:val="en-GB"/>
-              </w:rPr>
-              <w:t xml:space="preserve"> (version 9.2)</w:t>
+              <w:t>Cytoscape (version 9.2)</w:t>
             </w:r>
           </w:p>
         </w:tc>
@@ -3370,29 +3294,7 @@
                 <w:szCs w:val="22"/>
                 <w:lang w:val="en-GB"/>
               </w:rPr>
-              <w:t>PH buffered MES (2-(N-morpholino)</w:t>
-            </w:r>
-            <w:proofErr w:type="spellStart"/>
-            <w:r>
-              <w:rPr>
-                <w:rFonts w:ascii="Arial" w:hAnsi="Arial" w:cs="Arial"/>
-                <w:color w:val="FF0000"/>
-                <w:sz w:val="22"/>
-                <w:szCs w:val="22"/>
-                <w:lang w:val="en-GB"/>
-              </w:rPr>
-              <w:t>ethanesulfonic</w:t>
-            </w:r>
-            <w:proofErr w:type="spellEnd"/>
-            <w:r>
-              <w:rPr>
-                <w:rFonts w:ascii="Arial" w:hAnsi="Arial" w:cs="Arial"/>
-                <w:color w:val="FF0000"/>
-                <w:sz w:val="22"/>
-                <w:szCs w:val="22"/>
-                <w:lang w:val="en-GB"/>
-              </w:rPr>
-              <w:t xml:space="preserve"> acid) solution. </w:t>
+              <w:t xml:space="preserve">PH buffered MES (2-(N-morpholino)ethanesulfonic acid) solution. </w:t>
             </w:r>
           </w:p>
         </w:tc>
@@ -3471,7 +3373,7 @@
           </w:tcPr>
           <w:p>
             <w:pPr>
-              <w:pStyle w:val="Kop1"/>
+              <w:pStyle w:val="Heading1"/>
               <w:rPr>
                 <w:rFonts w:ascii="Arial" w:hAnsi="Arial" w:cs="Arial"/>
                 <w:lang w:val="en-GB"/>
@@ -3617,7 +3519,7 @@
           </w:tcPr>
           <w:p>
             <w:pPr>
-              <w:pStyle w:val="Kop1"/>
+              <w:pStyle w:val="Heading1"/>
               <w:rPr>
                 <w:rFonts w:ascii="Arial" w:hAnsi="Arial" w:cs="Arial"/>
                 <w:lang w:val="en-GB"/>
@@ -3703,7 +3605,7 @@
           </w:tcPr>
           <w:p>
             <w:pPr>
-              <w:pStyle w:val="Kop1"/>
+              <w:pStyle w:val="Heading1"/>
               <w:rPr>
                 <w:rFonts w:ascii="Arial" w:hAnsi="Arial" w:cs="Arial"/>
                 <w:lang w:val="en-GB"/>
@@ -3747,7 +3649,7 @@
     </w:p>
     <w:p>
       <w:pPr>
-        <w:pStyle w:val="Lijstalinea"/>
+        <w:pStyle w:val="ListParagraph"/>
         <w:numPr>
           <w:ilvl w:val="0"/>
           <w:numId w:val="33"/>
@@ -3784,7 +3686,7 @@
     </w:p>
     <w:p>
       <w:pPr>
-        <w:pStyle w:val="Lijstalinea"/>
+        <w:pStyle w:val="ListParagraph"/>
         <w:numPr>
           <w:ilvl w:val="0"/>
           <w:numId w:val="33"/>
@@ -3810,82 +3712,18 @@
         <w:rPr>
           <w:rFonts w:ascii="Arial" w:hAnsi="Arial" w:cs="Arial"/>
         </w:rPr>
-        <w:t xml:space="preserve">DESeq2, ggplot2, </w:t>
+        <w:t>DESeq2, ggplot2, dplyr</w:t>
       </w:r>
-      <w:proofErr w:type="spellStart"/>
       <w:r>
         <w:rPr>
           <w:rFonts w:ascii="Arial" w:hAnsi="Arial" w:cs="Arial"/>
         </w:rPr>
-        <w:t>dplyr</w:t>
-      </w:r>
-      <w:proofErr w:type="spellEnd"/>
-      <w:r>
-        <w:rPr>
-          <w:rFonts w:ascii="Arial" w:hAnsi="Arial" w:cs="Arial"/>
-        </w:rPr>
-        <w:t xml:space="preserve">, </w:t>
-      </w:r>
-      <w:proofErr w:type="spellStart"/>
-      <w:r>
-        <w:rPr>
-          <w:rFonts w:ascii="Arial" w:hAnsi="Arial" w:cs="Arial"/>
-        </w:rPr>
-        <w:t>pheatmap</w:t>
-      </w:r>
-      <w:proofErr w:type="spellEnd"/>
-      <w:r>
-        <w:rPr>
-          <w:rFonts w:ascii="Arial" w:hAnsi="Arial" w:cs="Arial"/>
-        </w:rPr>
-        <w:t xml:space="preserve">, </w:t>
-      </w:r>
-      <w:proofErr w:type="spellStart"/>
-      <w:r>
-        <w:rPr>
-          <w:rFonts w:ascii="Arial" w:hAnsi="Arial" w:cs="Arial"/>
-        </w:rPr>
-        <w:t>clusterProfiler</w:t>
-      </w:r>
-      <w:proofErr w:type="spellEnd"/>
-      <w:r>
-        <w:rPr>
-          <w:rFonts w:ascii="Arial" w:hAnsi="Arial" w:cs="Arial"/>
-        </w:rPr>
-        <w:t xml:space="preserve">, </w:t>
-      </w:r>
-      <w:proofErr w:type="spellStart"/>
-      <w:r>
-        <w:rPr>
-          <w:rFonts w:ascii="Arial" w:hAnsi="Arial" w:cs="Arial"/>
-        </w:rPr>
-        <w:t>org.HS.eg.db</w:t>
-      </w:r>
-      <w:proofErr w:type="spellEnd"/>
-      <w:r>
-        <w:rPr>
-          <w:rFonts w:ascii="Arial" w:hAnsi="Arial" w:cs="Arial"/>
-        </w:rPr>
-        <w:t xml:space="preserve"> and </w:t>
-      </w:r>
-      <w:proofErr w:type="spellStart"/>
-      <w:r>
-        <w:rPr>
-          <w:rFonts w:ascii="Arial" w:hAnsi="Arial" w:cs="Arial"/>
-        </w:rPr>
-        <w:t>GEOquery</w:t>
-      </w:r>
-      <w:proofErr w:type="spellEnd"/>
-      <w:r>
-        <w:rPr>
-          <w:rFonts w:ascii="Arial" w:hAnsi="Arial" w:cs="Arial"/>
-        </w:rPr>
-        <w:t>.</w:t>
+        <w:t>, pheatmap, clusterProfiler, org.HS.eg.db and GEOquery.</w:t>
       </w:r>
     </w:p>
     <w:p>
       <w:pPr>
-        <w:pStyle w:val="Lijstalinea"/>
+        <w:pStyle w:val="ListParagraph"/>
         <w:numPr>
           <w:ilvl w:val="0"/>
           <w:numId w:val="33"/>
@@ -3904,7 +3742,7 @@
     </w:p>
     <w:p>
       <w:pPr>
-        <w:pStyle w:val="Lijstalinea"/>
+        <w:pStyle w:val="ListParagraph"/>
         <w:numPr>
           <w:ilvl w:val="0"/>
           <w:numId w:val="33"/>
@@ -3918,20 +3756,12 @@
         <w:rPr>
           <w:rFonts w:ascii="Arial" w:hAnsi="Arial" w:cs="Arial"/>
         </w:rPr>
-        <w:t xml:space="preserve">Load metadata, this can be required from the R library </w:t>
+        <w:t>Load metadata, this can be required from the R library GEOquery</w:t>
       </w:r>
-      <w:proofErr w:type="spellStart"/>
-      <w:r>
-        <w:rPr>
-          <w:rFonts w:ascii="Arial" w:hAnsi="Arial" w:cs="Arial"/>
-        </w:rPr>
-        <w:t>GEOquery</w:t>
-      </w:r>
-      <w:proofErr w:type="spellEnd"/>
     </w:p>
     <w:p>
       <w:pPr>
-        <w:pStyle w:val="Lijstalinea"/>
+        <w:pStyle w:val="ListParagraph"/>
         <w:numPr>
           <w:ilvl w:val="0"/>
           <w:numId w:val="33"/>
@@ -3950,7 +3780,7 @@
     </w:p>
     <w:p>
       <w:pPr>
-        <w:pStyle w:val="Lijstalinea"/>
+        <w:pStyle w:val="ListParagraph"/>
         <w:numPr>
           <w:ilvl w:val="0"/>
           <w:numId w:val="33"/>
@@ -3966,10 +3796,16 @@
         </w:rPr>
         <w:t xml:space="preserve">Perform Quality control </w:t>
       </w:r>
+      <w:r>
+        <w:rPr>
+          <w:rFonts w:ascii="Arial" w:hAnsi="Arial" w:cs="Arial"/>
+        </w:rPr>
+        <w:t>to minimize outliers</w:t>
+      </w:r>
     </w:p>
     <w:p>
       <w:pPr>
-        <w:pStyle w:val="Lijstalinea"/>
+        <w:pStyle w:val="ListParagraph"/>
         <w:numPr>
           <w:ilvl w:val="0"/>
           <w:numId w:val="33"/>
@@ -3995,16 +3831,8 @@
         <w:rPr>
           <w:rFonts w:ascii="Arial" w:hAnsi="Arial" w:cs="Arial"/>
         </w:rPr>
-        <w:t xml:space="preserve">sort by </w:t>
+        <w:t>sort by pValue</w:t>
       </w:r>
-      <w:proofErr w:type="spellStart"/>
-      <w:r>
-        <w:rPr>
-          <w:rFonts w:ascii="Arial" w:hAnsi="Arial" w:cs="Arial"/>
-        </w:rPr>
-        <w:t>pValue</w:t>
-      </w:r>
-      <w:proofErr w:type="spellEnd"/>
       <w:r>
         <w:rPr>
           <w:rFonts w:ascii="Arial" w:hAnsi="Arial" w:cs="Arial"/>
@@ -4014,7 +3842,7 @@
     </w:p>
     <w:p>
       <w:pPr>
-        <w:pStyle w:val="Lijstalinea"/>
+        <w:pStyle w:val="ListParagraph"/>
         <w:numPr>
           <w:ilvl w:val="0"/>
           <w:numId w:val="33"/>
@@ -4076,7 +3904,7 @@
     </w:p>
     <w:p>
       <w:pPr>
-        <w:pStyle w:val="Lijstalinea"/>
+        <w:pStyle w:val="ListParagraph"/>
         <w:numPr>
           <w:ilvl w:val="0"/>
           <w:numId w:val="33"/>
@@ -4125,7 +3953,7 @@
     </w:p>
     <w:p>
       <w:pPr>
-        <w:pStyle w:val="Lijstalinea"/>
+        <w:pStyle w:val="ListParagraph"/>
         <w:numPr>
           <w:ilvl w:val="0"/>
           <w:numId w:val="33"/>
@@ -4200,7 +4028,7 @@
           </w:tcPr>
           <w:p>
             <w:pPr>
-              <w:pStyle w:val="Kop1"/>
+              <w:pStyle w:val="Heading1"/>
               <w:rPr>
                 <w:rFonts w:ascii="Arial" w:hAnsi="Arial" w:cs="Arial"/>
                 <w:lang w:val="en-GB"/>
@@ -4397,7 +4225,7 @@
           </w:tcPr>
           <w:p>
             <w:pPr>
-              <w:pStyle w:val="Kop1"/>
+              <w:pStyle w:val="Heading1"/>
               <w:spacing w:line="276" w:lineRule="auto"/>
               <w:rPr>
                 <w:rFonts w:ascii="Arial" w:hAnsi="Arial" w:cs="Arial"/>
@@ -4441,7 +4269,7 @@
     </w:tbl>
     <w:p>
       <w:pPr>
-        <w:pStyle w:val="Lijstalinea"/>
+        <w:pStyle w:val="ListParagraph"/>
         <w:numPr>
           <w:ilvl w:val="0"/>
           <w:numId w:val="34"/>
@@ -4464,7 +4292,7 @@
     </w:p>
     <w:p>
       <w:pPr>
-        <w:pStyle w:val="Lijstalinea"/>
+        <w:pStyle w:val="ListParagraph"/>
         <w:numPr>
           <w:ilvl w:val="0"/>
           <w:numId w:val="34"/>
@@ -4531,7 +4359,7 @@
           </w:tcPr>
           <w:p>
             <w:pPr>
-              <w:pStyle w:val="Kop1"/>
+              <w:pStyle w:val="Heading1"/>
               <w:spacing w:line="276" w:lineRule="auto"/>
               <w:rPr>
                 <w:rFonts w:ascii="Arial" w:hAnsi="Arial" w:cs="Arial"/>
@@ -4585,7 +4413,7 @@
     </w:tbl>
     <w:p>
       <w:pPr>
-        <w:pStyle w:val="Lijstalinea"/>
+        <w:pStyle w:val="ListParagraph"/>
         <w:numPr>
           <w:ilvl w:val="0"/>
           <w:numId w:val="34"/>
@@ -4601,15 +4429,7 @@
           <w:rFonts w:ascii="Arial" w:hAnsi="Arial" w:cs="Arial"/>
           <w:lang w:val="en-GB"/>
         </w:rPr>
-        <w:t xml:space="preserve">Put the code we have </w:t>
-      </w:r>
-      <w:proofErr w:type="spellStart"/>
-      <w:r>
-        <w:rPr>
-          <w:rFonts w:ascii="Arial" w:hAnsi="Arial" w:cs="Arial"/>
-          <w:lang w:val="en-GB"/>
-        </w:rPr>
-        <w:t>thus</w:t>
+        <w:t>Put the code we have thus</w:t>
       </w:r>
       <w:r>
         <w:rPr>
@@ -4618,7 +4438,6 @@
         </w:rPr>
         <w:t>far</w:t>
       </w:r>
-      <w:proofErr w:type="spellEnd"/>
     </w:p>
     <w:sectPr>
       <w:type w:val="continuous"/>
@@ -4663,9 +4482,9 @@
       <w:tblLook w:val="0000" w:firstRow="0" w:lastRow="0" w:firstColumn="0" w:lastColumn="0" w:noHBand="0" w:noVBand="0"/>
     </w:tblPr>
     <w:tblGrid>
-      <w:gridCol w:w="2464"/>
-      <w:gridCol w:w="5445"/>
-      <w:gridCol w:w="1992"/>
+      <w:gridCol w:w="2509"/>
+      <w:gridCol w:w="5534"/>
+      <w:gridCol w:w="2020"/>
     </w:tblGrid>
     <w:tr>
       <w:trPr>
@@ -4678,7 +4497,7 @@
         </w:tcPr>
         <w:p>
           <w:pPr>
-            <w:pStyle w:val="Voettekst"/>
+            <w:pStyle w:val="Footer"/>
             <w:tabs>
               <w:tab w:val="clear" w:pos="8306"/>
               <w:tab w:val="right" w:pos="9720"/>
@@ -4701,7 +4520,7 @@
         </w:tcPr>
         <w:p>
           <w:pPr>
-            <w:pStyle w:val="Voettekst"/>
+            <w:pStyle w:val="Footer"/>
             <w:tabs>
               <w:tab w:val="clear" w:pos="8306"/>
               <w:tab w:val="right" w:pos="9720"/>
@@ -4737,7 +4556,7 @@
         </w:tcPr>
         <w:p>
           <w:pPr>
-            <w:pStyle w:val="Voettekst"/>
+            <w:pStyle w:val="Footer"/>
             <w:tabs>
               <w:tab w:val="clear" w:pos="8306"/>
               <w:tab w:val="right" w:pos="9720"/>
@@ -4766,7 +4585,7 @@
           </w:r>
           <w:r>
             <w:rPr>
-              <w:rStyle w:val="Paginanummer"/>
+              <w:rStyle w:val="PageNumber"/>
               <w:rFonts w:ascii="Arial" w:hAnsi="Arial" w:cs="Arial"/>
               <w:color w:val="333333"/>
               <w:sz w:val="18"/>
@@ -4775,7 +4594,7 @@
           </w:r>
           <w:r>
             <w:rPr>
-              <w:rStyle w:val="Paginanummer"/>
+              <w:rStyle w:val="PageNumber"/>
               <w:rFonts w:ascii="Arial" w:hAnsi="Arial" w:cs="Arial"/>
               <w:color w:val="333333"/>
               <w:sz w:val="18"/>
@@ -4785,7 +4604,7 @@
           </w:r>
           <w:r>
             <w:rPr>
-              <w:rStyle w:val="Paginanummer"/>
+              <w:rStyle w:val="PageNumber"/>
               <w:rFonts w:ascii="Arial" w:hAnsi="Arial" w:cs="Arial"/>
               <w:color w:val="333333"/>
               <w:sz w:val="18"/>
@@ -4794,7 +4613,7 @@
           </w:r>
           <w:r>
             <w:rPr>
-              <w:rStyle w:val="Paginanummer"/>
+              <w:rStyle w:val="PageNumber"/>
               <w:rFonts w:ascii="Arial" w:hAnsi="Arial" w:cs="Arial"/>
               <w:noProof/>
               <w:color w:val="333333"/>
@@ -4805,7 +4624,7 @@
           </w:r>
           <w:r>
             <w:rPr>
-              <w:rStyle w:val="Paginanummer"/>
+              <w:rStyle w:val="PageNumber"/>
               <w:rFonts w:ascii="Arial" w:hAnsi="Arial" w:cs="Arial"/>
               <w:color w:val="333333"/>
               <w:sz w:val="18"/>
@@ -4814,7 +4633,7 @@
           </w:r>
           <w:r>
             <w:rPr>
-              <w:rStyle w:val="Paginanummer"/>
+              <w:rStyle w:val="PageNumber"/>
               <w:rFonts w:ascii="Arial" w:hAnsi="Arial" w:cs="Arial"/>
               <w:color w:val="333333"/>
               <w:sz w:val="18"/>
@@ -4824,7 +4643,7 @@
           </w:r>
           <w:r>
             <w:rPr>
-              <w:rStyle w:val="Paginanummer"/>
+              <w:rStyle w:val="PageNumber"/>
               <w:rFonts w:ascii="Arial" w:hAnsi="Arial" w:cs="Arial"/>
               <w:color w:val="333333"/>
               <w:sz w:val="18"/>
@@ -4833,7 +4652,7 @@
           </w:r>
           <w:r>
             <w:rPr>
-              <w:rStyle w:val="Paginanummer"/>
+              <w:rStyle w:val="PageNumber"/>
               <w:rFonts w:ascii="Arial" w:hAnsi="Arial" w:cs="Arial"/>
               <w:color w:val="333333"/>
               <w:sz w:val="18"/>
@@ -4843,7 +4662,7 @@
           </w:r>
           <w:r>
             <w:rPr>
-              <w:rStyle w:val="Paginanummer"/>
+              <w:rStyle w:val="PageNumber"/>
               <w:rFonts w:ascii="Arial" w:hAnsi="Arial" w:cs="Arial"/>
               <w:color w:val="333333"/>
               <w:sz w:val="18"/>
@@ -4852,7 +4671,7 @@
           </w:r>
           <w:r>
             <w:rPr>
-              <w:rStyle w:val="Paginanummer"/>
+              <w:rStyle w:val="PageNumber"/>
               <w:rFonts w:ascii="Arial" w:hAnsi="Arial" w:cs="Arial"/>
               <w:noProof/>
               <w:color w:val="333333"/>
@@ -4863,7 +4682,7 @@
           </w:r>
           <w:r>
             <w:rPr>
-              <w:rStyle w:val="Paginanummer"/>
+              <w:rStyle w:val="PageNumber"/>
               <w:rFonts w:ascii="Arial" w:hAnsi="Arial" w:cs="Arial"/>
               <w:color w:val="333333"/>
               <w:sz w:val="18"/>
@@ -4884,7 +4703,7 @@
         </w:tcPr>
         <w:p>
           <w:pPr>
-            <w:pStyle w:val="Voettekst"/>
+            <w:pStyle w:val="Footer"/>
             <w:tabs>
               <w:tab w:val="clear" w:pos="8306"/>
               <w:tab w:val="right" w:pos="9720"/>
@@ -4906,7 +4725,7 @@
         </w:tcPr>
         <w:p>
           <w:pPr>
-            <w:pStyle w:val="Voettekst"/>
+            <w:pStyle w:val="Footer"/>
             <w:tabs>
               <w:tab w:val="clear" w:pos="8306"/>
               <w:tab w:val="right" w:pos="9720"/>
@@ -4938,7 +4757,7 @@
         </w:tcPr>
         <w:p>
           <w:pPr>
-            <w:pStyle w:val="Voettekst"/>
+            <w:pStyle w:val="Footer"/>
             <w:tabs>
               <w:tab w:val="clear" w:pos="8306"/>
               <w:tab w:val="right" w:pos="9720"/>
@@ -4958,7 +4777,7 @@
   </w:tbl>
   <w:p>
     <w:pPr>
-      <w:pStyle w:val="Voettekst"/>
+      <w:pStyle w:val="Footer"/>
       <w:tabs>
         <w:tab w:val="clear" w:pos="8306"/>
         <w:tab w:val="right" w:pos="9720"/>
@@ -5066,7 +4885,7 @@
         </w:tcPr>
         <w:p>
           <w:pPr>
-            <w:pStyle w:val="Plattetekst3"/>
+            <w:pStyle w:val="BodyText3"/>
           </w:pPr>
         </w:p>
       </w:tc>
@@ -5122,7 +4941,7 @@
   </w:tbl>
   <w:p>
     <w:pPr>
-      <w:pStyle w:val="Koptekst"/>
+      <w:pStyle w:val="Header"/>
       <w:rPr>
         <w:lang w:val="en-GB"/>
       </w:rPr>
@@ -8193,7 +8012,7 @@
     <w:lsdException w:name="Unresolved Mention" w:semiHidden="1" w:uiPriority="99" w:unhideWhenUsed="1"/>
     <w:lsdException w:name="Smart Link" w:semiHidden="1" w:uiPriority="99" w:unhideWhenUsed="1"/>
   </w:latentStyles>
-  <w:style w:type="paragraph" w:default="1" w:styleId="Standaard">
+  <w:style w:type="paragraph" w:default="1" w:styleId="Normal">
     <w:name w:val="Normal"/>
     <w:qFormat/>
     <w:rPr>
@@ -8202,10 +8021,10 @@
       <w:lang w:val="pt-PT" w:eastAsia="pt-PT"/>
     </w:rPr>
   </w:style>
-  <w:style w:type="paragraph" w:styleId="Kop1">
+  <w:style w:type="paragraph" w:styleId="Heading1">
     <w:name w:val="heading 1"/>
-    <w:basedOn w:val="Standaard"/>
-    <w:next w:val="Standaard"/>
+    <w:basedOn w:val="Normal"/>
+    <w:next w:val="Normal"/>
     <w:qFormat/>
     <w:pPr>
       <w:keepNext/>
@@ -8222,10 +8041,10 @@
       <w:lang w:val="en-US" w:eastAsia="en-US"/>
     </w:rPr>
   </w:style>
-  <w:style w:type="paragraph" w:styleId="Kop2">
+  <w:style w:type="paragraph" w:styleId="Heading2">
     <w:name w:val="heading 2"/>
-    <w:basedOn w:val="Standaard"/>
-    <w:next w:val="Standaard"/>
+    <w:basedOn w:val="Normal"/>
+    <w:next w:val="Normal"/>
     <w:qFormat/>
     <w:pPr>
       <w:keepNext/>
@@ -8239,10 +8058,10 @@
       <w:lang w:val="en-US"/>
     </w:rPr>
   </w:style>
-  <w:style w:type="paragraph" w:styleId="Kop3">
+  <w:style w:type="paragraph" w:styleId="Heading3">
     <w:name w:val="heading 3"/>
-    <w:basedOn w:val="Standaard"/>
-    <w:next w:val="Standaard"/>
+    <w:basedOn w:val="Normal"/>
+    <w:next w:val="Normal"/>
     <w:qFormat/>
     <w:pPr>
       <w:keepNext/>
@@ -8256,10 +8075,10 @@
       <w:lang w:val="en-US"/>
     </w:rPr>
   </w:style>
-  <w:style w:type="paragraph" w:styleId="Kop4">
+  <w:style w:type="paragraph" w:styleId="Heading4">
     <w:name w:val="heading 4"/>
-    <w:basedOn w:val="Standaard"/>
-    <w:next w:val="Standaard"/>
+    <w:basedOn w:val="Normal"/>
+    <w:next w:val="Normal"/>
     <w:qFormat/>
     <w:pPr>
       <w:keepNext/>
@@ -8275,10 +8094,10 @@
       <w:lang w:val="en-US"/>
     </w:rPr>
   </w:style>
-  <w:style w:type="paragraph" w:styleId="Kop5">
+  <w:style w:type="paragraph" w:styleId="Heading5">
     <w:name w:val="heading 5"/>
-    <w:basedOn w:val="Standaard"/>
-    <w:next w:val="Standaard"/>
+    <w:basedOn w:val="Normal"/>
+    <w:next w:val="Normal"/>
     <w:qFormat/>
     <w:pPr>
       <w:keepNext/>
@@ -8293,10 +8112,10 @@
       <w:szCs w:val="28"/>
     </w:rPr>
   </w:style>
-  <w:style w:type="paragraph" w:styleId="Kop6">
+  <w:style w:type="paragraph" w:styleId="Heading6">
     <w:name w:val="heading 6"/>
-    <w:basedOn w:val="Standaard"/>
-    <w:next w:val="Standaard"/>
+    <w:basedOn w:val="Normal"/>
+    <w:next w:val="Normal"/>
     <w:qFormat/>
     <w:pPr>
       <w:keepNext/>
@@ -8310,13 +8129,13 @@
       <w:lang w:val="en-GB"/>
     </w:rPr>
   </w:style>
-  <w:style w:type="character" w:default="1" w:styleId="Standaardalinea-lettertype">
+  <w:style w:type="character" w:default="1" w:styleId="DefaultParagraphFont">
     <w:name w:val="Default Paragraph Font"/>
     <w:uiPriority w:val="1"/>
     <w:semiHidden/>
     <w:unhideWhenUsed/>
   </w:style>
-  <w:style w:type="table" w:default="1" w:styleId="Standaardtabel">
+  <w:style w:type="table" w:default="1" w:styleId="TableNormal">
     <w:name w:val="Normal Table"/>
     <w:uiPriority w:val="99"/>
     <w:semiHidden/>
@@ -8331,15 +8150,15 @@
       </w:tblCellMar>
     </w:tblPr>
   </w:style>
-  <w:style w:type="numbering" w:default="1" w:styleId="Geenlijst">
+  <w:style w:type="numbering" w:default="1" w:styleId="NoList">
     <w:name w:val="No List"/>
     <w:uiPriority w:val="99"/>
     <w:semiHidden/>
     <w:unhideWhenUsed/>
   </w:style>
-  <w:style w:type="paragraph" w:styleId="Koptekst">
+  <w:style w:type="paragraph" w:styleId="Header">
     <w:name w:val="header"/>
-    <w:basedOn w:val="Standaard"/>
+    <w:basedOn w:val="Normal"/>
     <w:pPr>
       <w:tabs>
         <w:tab w:val="center" w:pos="4153"/>
@@ -8350,9 +8169,9 @@
       <w:lang w:eastAsia="en-US"/>
     </w:rPr>
   </w:style>
-  <w:style w:type="paragraph" w:styleId="Voettekst">
+  <w:style w:type="paragraph" w:styleId="Footer">
     <w:name w:val="footer"/>
-    <w:basedOn w:val="Standaard"/>
+    <w:basedOn w:val="Normal"/>
     <w:pPr>
       <w:tabs>
         <w:tab w:val="center" w:pos="4153"/>
@@ -8363,9 +8182,9 @@
       <w:lang w:eastAsia="en-US"/>
     </w:rPr>
   </w:style>
-  <w:style w:type="paragraph" w:styleId="Plattetekst">
+  <w:style w:type="paragraph" w:styleId="BodyText">
     <w:name w:val="Body Text"/>
-    <w:basedOn w:val="Standaard"/>
+    <w:basedOn w:val="Normal"/>
     <w:pPr>
       <w:jc w:val="both"/>
     </w:pPr>
@@ -8375,9 +8194,9 @@
       <w:lang w:val="en-US" w:eastAsia="en-US"/>
     </w:rPr>
   </w:style>
-  <w:style w:type="paragraph" w:styleId="Plattetekst2">
+  <w:style w:type="paragraph" w:styleId="BodyText2">
     <w:name w:val="Body Text 2"/>
-    <w:basedOn w:val="Standaard"/>
+    <w:basedOn w:val="Normal"/>
     <w:pPr>
       <w:jc w:val="both"/>
     </w:pPr>
@@ -8386,9 +8205,9 @@
       <w:lang w:eastAsia="en-US"/>
     </w:rPr>
   </w:style>
-  <w:style w:type="paragraph" w:styleId="Plattetekst3">
+  <w:style w:type="paragraph" w:styleId="BodyText3">
     <w:name w:val="Body Text 3"/>
-    <w:basedOn w:val="Standaard"/>
+    <w:basedOn w:val="Normal"/>
     <w:rPr>
       <w:rFonts w:ascii="Arial" w:hAnsi="Arial"/>
       <w:color w:val="808080"/>
@@ -8396,13 +8215,13 @@
       <w:lang w:eastAsia="en-US"/>
     </w:rPr>
   </w:style>
-  <w:style w:type="character" w:styleId="Paginanummer">
+  <w:style w:type="character" w:styleId="PageNumber">
     <w:name w:val="page number"/>
-    <w:basedOn w:val="Standaardalinea-lettertype"/>
+    <w:basedOn w:val="DefaultParagraphFont"/>
   </w:style>
-  <w:style w:type="paragraph" w:styleId="Ballontekst">
+  <w:style w:type="paragraph" w:styleId="BalloonText">
     <w:name w:val="Balloon Text"/>
-    <w:basedOn w:val="Standaard"/>
+    <w:basedOn w:val="Normal"/>
     <w:semiHidden/>
     <w:rsid w:val="00F62B7A"/>
     <w:rPr>
@@ -8411,9 +8230,9 @@
       <w:szCs w:val="16"/>
     </w:rPr>
   </w:style>
-  <w:style w:type="paragraph" w:styleId="Lijstalinea">
+  <w:style w:type="paragraph" w:styleId="ListParagraph">
     <w:name w:val="List Paragraph"/>
-    <w:basedOn w:val="Standaard"/>
+    <w:basedOn w:val="Normal"/>
     <w:uiPriority w:val="34"/>
     <w:qFormat/>
     <w:rsid w:val="000B77F6"/>
@@ -8429,10 +8248,10 @@
       <w:lang w:val="en-US" w:eastAsia="zh-CN"/>
     </w:rPr>
   </w:style>
-  <w:style w:type="paragraph" w:styleId="Kopvaninhoudsopgave">
+  <w:style w:type="paragraph" w:styleId="TOCHeading">
     <w:name w:val="TOC Heading"/>
-    <w:basedOn w:val="Kop1"/>
-    <w:next w:val="Standaard"/>
+    <w:basedOn w:val="Heading1"/>
+    <w:next w:val="Normal"/>
     <w:uiPriority w:val="39"/>
     <w:semiHidden/>
     <w:unhideWhenUsed/>
@@ -8452,10 +8271,10 @@
       <w:lang w:eastAsia="ja-JP"/>
     </w:rPr>
   </w:style>
-  <w:style w:type="paragraph" w:styleId="Inhopg1">
+  <w:style w:type="paragraph" w:styleId="TOC1">
     <w:name w:val="toc 1"/>
-    <w:basedOn w:val="Standaard"/>
-    <w:next w:val="Standaard"/>
+    <w:basedOn w:val="Normal"/>
+    <w:next w:val="Normal"/>
     <w:autoRedefine/>
     <w:uiPriority w:val="39"/>
     <w:unhideWhenUsed/>
@@ -8466,7 +8285,7 @@
   </w:style>
   <w:style w:type="character" w:styleId="Hyperlink">
     <w:name w:val="Hyperlink"/>
-    <w:basedOn w:val="Standaardalinea-lettertype"/>
+    <w:basedOn w:val="DefaultParagraphFont"/>
     <w:uiPriority w:val="99"/>
     <w:unhideWhenUsed/>
     <w:rsid w:val="00E93698"/>
@@ -8475,9 +8294,9 @@
       <w:u w:val="single"/>
     </w:rPr>
   </w:style>
-  <w:style w:type="character" w:styleId="Verwijzingopmerking">
+  <w:style w:type="character" w:styleId="CommentReference">
     <w:name w:val="annotation reference"/>
-    <w:basedOn w:val="Standaardalinea-lettertype"/>
+    <w:basedOn w:val="DefaultParagraphFont"/>
     <w:semiHidden/>
     <w:unhideWhenUsed/>
     <w:rsid w:val="00D9785C"/>
@@ -8486,10 +8305,10 @@
       <w:szCs w:val="16"/>
     </w:rPr>
   </w:style>
-  <w:style w:type="paragraph" w:styleId="Tekstopmerking">
+  <w:style w:type="paragraph" w:styleId="CommentText">
     <w:name w:val="annotation text"/>
-    <w:basedOn w:val="Standaard"/>
-    <w:link w:val="TekstopmerkingChar"/>
+    <w:basedOn w:val="Normal"/>
+    <w:link w:val="CommentTextChar"/>
     <w:semiHidden/>
     <w:unhideWhenUsed/>
     <w:rsid w:val="00D9785C"/>
@@ -8498,21 +8317,21 @@
       <w:szCs w:val="20"/>
     </w:rPr>
   </w:style>
-  <w:style w:type="character" w:customStyle="1" w:styleId="TekstopmerkingChar">
-    <w:name w:val="Tekst opmerking Char"/>
-    <w:basedOn w:val="Standaardalinea-lettertype"/>
-    <w:link w:val="Tekstopmerking"/>
+  <w:style w:type="character" w:customStyle="1" w:styleId="CommentTextChar">
+    <w:name w:val="Comment Text Char"/>
+    <w:basedOn w:val="DefaultParagraphFont"/>
+    <w:link w:val="CommentText"/>
     <w:semiHidden/>
     <w:rsid w:val="00D9785C"/>
     <w:rPr>
       <w:lang w:val="pt-PT" w:eastAsia="pt-PT"/>
     </w:rPr>
   </w:style>
-  <w:style w:type="paragraph" w:styleId="Onderwerpvanopmerking">
+  <w:style w:type="paragraph" w:styleId="CommentSubject">
     <w:name w:val="annotation subject"/>
-    <w:basedOn w:val="Tekstopmerking"/>
-    <w:next w:val="Tekstopmerking"/>
-    <w:link w:val="OnderwerpvanopmerkingChar"/>
+    <w:basedOn w:val="CommentText"/>
+    <w:next w:val="CommentText"/>
+    <w:link w:val="CommentSubjectChar"/>
     <w:semiHidden/>
     <w:unhideWhenUsed/>
     <w:rsid w:val="00D9785C"/>
@@ -8521,10 +8340,10 @@
       <w:bCs/>
     </w:rPr>
   </w:style>
-  <w:style w:type="character" w:customStyle="1" w:styleId="OnderwerpvanopmerkingChar">
-    <w:name w:val="Onderwerp van opmerking Char"/>
-    <w:basedOn w:val="TekstopmerkingChar"/>
-    <w:link w:val="Onderwerpvanopmerking"/>
+  <w:style w:type="character" w:customStyle="1" w:styleId="CommentSubjectChar">
+    <w:name w:val="Comment Subject Char"/>
+    <w:basedOn w:val="CommentTextChar"/>
+    <w:link w:val="CommentSubject"/>
     <w:semiHidden/>
     <w:rsid w:val="00D9785C"/>
     <w:rPr>

--- a/Group Project Files/BBS3004_Template_Protocol_for_practical-project.docx
+++ b/Group Project Files/BBS3004_Template_Protocol_for_practical-project.docx
@@ -4195,7 +4195,7 @@
       <w:tr>
         <w:tc>
           <w:tcPr>
-            <w:tcW w:w="9970" w:type="dxa"/>
+            <w:tcW w:w="9901" w:type="dxa"/>
             <w:shd w:val="clear" w:color="auto" w:fill="92CDDC" w:themeFill="accent5" w:themeFillTint="99"/>
           </w:tcPr>
           <w:p>
@@ -4240,7 +4240,6 @@
         <w:jc w:val="both"/>
         <w:rPr>
           <w:rFonts w:ascii="Arial" w:hAnsi="Arial" w:cs="Arial"/>
-          <w:color w:val="FF0000"/>
           <w:sz w:val="22"/>
           <w:szCs w:val="22"/>
           <w:lang w:val="en-GB"/>
@@ -4249,42 +4248,11 @@
       <w:r>
         <w:rPr>
           <w:rFonts w:ascii="Arial" w:hAnsi="Arial" w:cs="Arial"/>
-          <w:color w:val="FF0000"/>
           <w:sz w:val="22"/>
           <w:szCs w:val="22"/>
           <w:lang w:val="en-GB"/>
         </w:rPr>
-        <w:t>Give here</w:t>
-      </w:r>
-      <w:r>
-        <w:rPr>
-          <w:rFonts w:ascii="Arial" w:hAnsi="Arial" w:cs="Arial"/>
-          <w:color w:val="FF0000"/>
-          <w:sz w:val="22"/>
-          <w:szCs w:val="22"/>
-          <w:lang w:val="en-GB"/>
-        </w:rPr>
-        <w:t xml:space="preserve"> a brief overview of how to analyse and present the obtained data. Name the software (e.g. Excel, R, or SPSS</w:t>
-      </w:r>
-      <w:r>
-        <w:rPr>
-          <w:rFonts w:ascii="Arial" w:hAnsi="Arial" w:cs="Arial"/>
-          <w:color w:val="FF0000"/>
-          <w:sz w:val="22"/>
-          <w:szCs w:val="22"/>
-          <w:lang w:val="en-GB"/>
-        </w:rPr>
-        <w:t xml:space="preserve"> – also in section 2.</w:t>
-      </w:r>
-      <w:r>
-        <w:rPr>
-          <w:rFonts w:ascii="Arial" w:hAnsi="Arial" w:cs="Arial"/>
-          <w:color w:val="FF0000"/>
-          <w:sz w:val="22"/>
-          <w:szCs w:val="22"/>
-          <w:lang w:val="en-GB"/>
-        </w:rPr>
-        <w:t xml:space="preserve">) and statistical methods (e.g. students t-test, Fisher’s test) you used for data analysis. </w:t>
+        <w:t>For the analysis of the normalized gene expression data (GSE81089_FPKM_cufflinks.tsv), we used R and the DESeq2 package. DESeq2 applies a statistical model to assess differences in gene expression between two or more sample groups. In our case, it assessed the difference between the people with NSCLC and normal lung tissue. It first estimates the variance of gene expression levels and fits a negative binomial distribution to each gene, accounting for the over-dispersion inherent in sequencing data. This approach improves the accuracy of p-values and false discovery rate (FDR) estimates.</w:t>
       </w:r>
     </w:p>
     <w:p>
@@ -4300,32 +4268,14 @@
           <w:lang w:val="en-GB"/>
         </w:rPr>
       </w:pPr>
-    </w:p>
-    <w:p>
-      <w:pPr>
-        <w:spacing w:line="276" w:lineRule="auto"/>
-        <w:jc w:val="center"/>
-        <w:rPr>
-          <w:rFonts w:ascii="Arial" w:hAnsi="Arial" w:cs="Arial"/>
-          <w:b/>
-          <w:color w:val="FF0000"/>
-          <w:sz w:val="28"/>
+      <w:r>
+        <w:rPr>
+          <w:rFonts w:ascii="Arial" w:hAnsi="Arial" w:cs="Arial"/>
+          <w:sz w:val="22"/>
           <w:szCs w:val="22"/>
-          <w:u w:val="single"/>
           <w:lang w:val="en-GB"/>
         </w:rPr>
-      </w:pPr>
-      <w:r>
-        <w:rPr>
-          <w:rFonts w:ascii="Arial" w:hAnsi="Arial" w:cs="Arial"/>
-          <w:b/>
-          <w:color w:val="FF0000"/>
-          <w:sz w:val="28"/>
-          <w:szCs w:val="22"/>
-          <w:u w:val="single"/>
-          <w:lang w:val="en-GB"/>
-        </w:rPr>
-        <w:t>END OF PAGE LIMIT: 5/5</w:t>
+        <w:t>To identify differentially expressed genes (DEGs), DESeq2 calculated a p-value for each gene, representing the likelihood that the observed differences in expression occur by random chance. A threshold is then applied (typically adjusted p-value &lt; 0.05) to determine statistically significant DEGs.</w:t>
       </w:r>
     </w:p>
     <w:p>
@@ -4603,22 +4553,13 @@
         </w:rPr>
         <w:t xml:space="preserve">Put the code we have </w:t>
       </w:r>
-      <w:proofErr w:type="spellStart"/>
       <w:r>
         <w:rPr>
           <w:rFonts w:ascii="Arial" w:hAnsi="Arial" w:cs="Arial"/>
           <w:lang w:val="en-GB"/>
         </w:rPr>
-        <w:t>thus</w:t>
+        <w:t>thus far</w:t>
       </w:r>
-      <w:r>
-        <w:rPr>
-          <w:rFonts w:ascii="Arial" w:hAnsi="Arial" w:cs="Arial"/>
-          <w:lang w:val="en-GB"/>
-        </w:rPr>
-        <w:t>far</w:t>
-      </w:r>
-      <w:proofErr w:type="spellEnd"/>
     </w:p>
     <w:sectPr>
       <w:type w:val="continuous"/>

--- a/Group Project Files/BBS3004_Template_Protocol_for_practical-project.docx
+++ b/Group Project Files/BBS3004_Template_Protocol_for_practical-project.docx
@@ -89,7 +89,19 @@
                 <w:szCs w:val="22"/>
                 <w:lang w:val="en-GB"/>
               </w:rPr>
-              <w:t>PROTOCOL TEMPLATE</w:t>
+              <w:t xml:space="preserve">PROTOCOL </w:t>
+            </w:r>
+            <w:r>
+              <w:rPr>
+                <w:rFonts w:ascii="Arial" w:hAnsi="Arial" w:cs="Arial"/>
+                <w:b/>
+                <w:bCs/>
+                <w:color w:val="333333"/>
+                <w:sz w:val="22"/>
+                <w:szCs w:val="22"/>
+                <w:lang w:val="en-GB"/>
+              </w:rPr>
+              <w:t>CODING IN “R”</w:t>
             </w:r>
           </w:p>
         </w:tc>
@@ -124,7 +136,7 @@
         <mc:AlternateContent>
           <mc:Choice Requires="wps">
             <w:drawing>
-              <wp:inline distT="0" distB="0" distL="0" distR="0" wp14:anchorId="6445041C" wp14:editId="46BB9F8E">
+              <wp:inline distT="0" distB="0" distL="0" distR="0" wp14:anchorId="6445041C" wp14:editId="3F4BB714">
                 <wp:extent cx="1882775" cy="968375"/>
                 <wp:effectExtent l="0" t="0" r="22225" b="22225"/>
                 <wp:docPr id="2" name="Rectangle 2"/>
@@ -141,6 +153,20 @@
                         <a:prstGeom prst="rect">
                           <a:avLst/>
                         </a:prstGeom>
+                        <a:solidFill>
+                          <a:schemeClr val="tx2">
+                            <a:lumMod val="20000"/>
+                            <a:lumOff val="80000"/>
+                          </a:schemeClr>
+                        </a:solidFill>
+                        <a:ln>
+                          <a:solidFill>
+                            <a:schemeClr val="tx2">
+                              <a:lumMod val="60000"/>
+                              <a:lumOff val="40000"/>
+                            </a:schemeClr>
+                          </a:solidFill>
+                        </a:ln>
                       </wps:spPr>
                       <wps:style>
                         <a:lnRef idx="2">
@@ -169,9 +195,56 @@
                             </w:pPr>
                             <w:r>
                               <w:rPr>
-                                <w:lang w:val="nl-NL"/>
+                                <w:noProof/>
                               </w:rPr>
-                              <w:t>LOGO</w:t>
+                              <w:drawing>
+                                <wp:inline distT="0" distB="0" distL="0" distR="0" wp14:anchorId="695FC818" wp14:editId="176FDE0A">
+                                  <wp:extent cx="1098550" cy="851535"/>
+                                  <wp:effectExtent l="0" t="0" r="6350" b="5715"/>
+                                  <wp:docPr id="67120429" name="Picture 2" descr="A blue and grey logo&#10;&#10;AI-generated content may be incorrect."/>
+                                  <wp:cNvGraphicFramePr>
+                                    <a:graphicFrameLocks xmlns:a="http://schemas.openxmlformats.org/drawingml/2006/main" noChangeAspect="1"/>
+                                  </wp:cNvGraphicFramePr>
+                                  <a:graphic xmlns:a="http://schemas.openxmlformats.org/drawingml/2006/main">
+                                    <a:graphicData uri="http://schemas.openxmlformats.org/drawingml/2006/picture">
+                                      <pic:pic xmlns:pic="http://schemas.openxmlformats.org/drawingml/2006/picture">
+                                        <pic:nvPicPr>
+                                          <pic:cNvPr id="67120429" name="Picture 2" descr="A blue and grey logo&#10;&#10;AI-generated content may be incorrect."/>
+                                          <pic:cNvPicPr>
+                                            <a:picLocks noChangeAspect="1" noChangeArrowheads="1"/>
+                                          </pic:cNvPicPr>
+                                        </pic:nvPicPr>
+                                        <pic:blipFill>
+                                          <a:blip r:embed="rId8">
+                                            <a:extLst>
+                                              <a:ext uri="{28A0092B-C50C-407E-A947-70E740481C1C}">
+                                                <a14:useLocalDpi xmlns:a14="http://schemas.microsoft.com/office/drawing/2010/main" val="0"/>
+                                              </a:ext>
+                                            </a:extLst>
+                                          </a:blip>
+                                          <a:srcRect/>
+                                          <a:stretch>
+                                            <a:fillRect/>
+                                          </a:stretch>
+                                        </pic:blipFill>
+                                        <pic:spPr bwMode="auto">
+                                          <a:xfrm>
+                                            <a:off x="0" y="0"/>
+                                            <a:ext cx="1098550" cy="851535"/>
+                                          </a:xfrm>
+                                          <a:prstGeom prst="rect">
+                                            <a:avLst/>
+                                          </a:prstGeom>
+                                          <a:noFill/>
+                                          <a:ln>
+                                            <a:noFill/>
+                                          </a:ln>
+                                        </pic:spPr>
+                                      </pic:pic>
+                                    </a:graphicData>
+                                  </a:graphic>
+                                </wp:inline>
+                              </w:drawing>
                             </w:r>
                           </w:p>
                         </w:txbxContent>
@@ -190,7 +263,7 @@
           </mc:Choice>
           <mc:Fallback>
             <w:pict>
-              <v:rect w14:anchorId="6445041C" id="Rectangle 2" o:spid="_x0000_s1026" style="width:148.25pt;height:76.25pt;visibility:visible;mso-wrap-style:square;mso-left-percent:-10001;mso-top-percent:-10001;mso-position-horizontal:absolute;mso-position-horizontal-relative:char;mso-position-vertical:absolute;mso-position-vertical-relative:line;mso-left-percent:-10001;mso-top-percent:-10001;v-text-anchor:middle" o:gfxdata="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" fillcolor="#4f81bd [3204]" strokecolor="#243f60 [1604]" strokeweight="2pt">
+              <v:rect w14:anchorId="6445041C" id="Rectangle 2" o:spid="_x0000_s1026" style="width:148.25pt;height:76.25pt;visibility:visible;mso-wrap-style:square;mso-left-percent:-10001;mso-top-percent:-10001;mso-position-horizontal:absolute;mso-position-horizontal-relative:char;mso-position-vertical:absolute;mso-position-vertical-relative:line;mso-left-percent:-10001;mso-top-percent:-10001;v-text-anchor:middle" o:gfxdata="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" fillcolor="#c6d9f1 [671]" strokecolor="#548dd4 [1951]" strokeweight="2pt">
                 <v:textbox>
                   <w:txbxContent>
                     <w:p>
@@ -202,9 +275,56 @@
                       </w:pPr>
                       <w:r>
                         <w:rPr>
-                          <w:lang w:val="nl-NL"/>
+                          <w:noProof/>
                         </w:rPr>
-                        <w:t>LOGO</w:t>
+                        <w:drawing>
+                          <wp:inline distT="0" distB="0" distL="0" distR="0" wp14:anchorId="695FC818" wp14:editId="176FDE0A">
+                            <wp:extent cx="1098550" cy="851535"/>
+                            <wp:effectExtent l="0" t="0" r="6350" b="5715"/>
+                            <wp:docPr id="67120429" name="Picture 2" descr="A blue and grey logo&#10;&#10;AI-generated content may be incorrect."/>
+                            <wp:cNvGraphicFramePr>
+                              <a:graphicFrameLocks xmlns:a="http://schemas.openxmlformats.org/drawingml/2006/main" noChangeAspect="1"/>
+                            </wp:cNvGraphicFramePr>
+                            <a:graphic xmlns:a="http://schemas.openxmlformats.org/drawingml/2006/main">
+                              <a:graphicData uri="http://schemas.openxmlformats.org/drawingml/2006/picture">
+                                <pic:pic xmlns:pic="http://schemas.openxmlformats.org/drawingml/2006/picture">
+                                  <pic:nvPicPr>
+                                    <pic:cNvPr id="67120429" name="Picture 2" descr="A blue and grey logo&#10;&#10;AI-generated content may be incorrect."/>
+                                    <pic:cNvPicPr>
+                                      <a:picLocks noChangeAspect="1" noChangeArrowheads="1"/>
+                                    </pic:cNvPicPr>
+                                  </pic:nvPicPr>
+                                  <pic:blipFill>
+                                    <a:blip r:embed="rId8">
+                                      <a:extLst>
+                                        <a:ext uri="{28A0092B-C50C-407E-A947-70E740481C1C}">
+                                          <a14:useLocalDpi xmlns:a14="http://schemas.microsoft.com/office/drawing/2010/main" val="0"/>
+                                        </a:ext>
+                                      </a:extLst>
+                                    </a:blip>
+                                    <a:srcRect/>
+                                    <a:stretch>
+                                      <a:fillRect/>
+                                    </a:stretch>
+                                  </pic:blipFill>
+                                  <pic:spPr bwMode="auto">
+                                    <a:xfrm>
+                                      <a:off x="0" y="0"/>
+                                      <a:ext cx="1098550" cy="851535"/>
+                                    </a:xfrm>
+                                    <a:prstGeom prst="rect">
+                                      <a:avLst/>
+                                    </a:prstGeom>
+                                    <a:noFill/>
+                                    <a:ln>
+                                      <a:noFill/>
+                                    </a:ln>
+                                  </pic:spPr>
+                                </pic:pic>
+                              </a:graphicData>
+                            </a:graphic>
+                          </wp:inline>
+                        </w:drawing>
                       </w:r>
                     </w:p>
                   </w:txbxContent>
@@ -235,8 +355,8 @@
           <w:lang w:val="en-GB"/>
         </w:rPr>
         <w:sectPr>
-          <w:headerReference w:type="default" r:id="rId8"/>
-          <w:footerReference w:type="default" r:id="rId9"/>
+          <w:headerReference w:type="default" r:id="rId9"/>
+          <w:footerReference w:type="default" r:id="rId10"/>
           <w:pgSz w:w="11906" w:h="16838" w:code="9"/>
           <w:pgMar w:top="360" w:right="864" w:bottom="864" w:left="864" w:header="360" w:footer="576" w:gutter="0"/>
           <w:cols w:num="2" w:space="708" w:equalWidth="0">
@@ -1205,6 +1325,16 @@
                 <w:lang w:val="en-GB"/>
               </w:rPr>
             </w:pPr>
+            <w:r>
+              <w:rPr>
+                <w:rFonts w:ascii="Arial" w:hAnsi="Arial" w:cs="Arial"/>
+                <w:color w:val="000000"/>
+                <w:sz w:val="22"/>
+                <w:szCs w:val="22"/>
+                <w:lang w:val="en-GB"/>
+              </w:rPr>
+              <w:t xml:space="preserve">18/02/2025 </w:t>
+            </w:r>
           </w:p>
         </w:tc>
         <w:tc>
@@ -2274,58 +2404,6 @@
         <w:spacing w:line="276" w:lineRule="auto"/>
         <w:rPr>
           <w:rFonts w:ascii="Arial" w:hAnsi="Arial" w:cs="Arial"/>
-          <w:color w:val="FF0000"/>
-          <w:sz w:val="22"/>
-          <w:szCs w:val="22"/>
-          <w:lang w:val="en-GB"/>
-        </w:rPr>
-      </w:pPr>
-      <w:r>
-        <w:rPr>
-          <w:rFonts w:ascii="Arial" w:hAnsi="Arial" w:cs="Arial"/>
-          <w:color w:val="FF0000"/>
-          <w:sz w:val="22"/>
-          <w:szCs w:val="22"/>
-          <w:lang w:val="en-GB"/>
-        </w:rPr>
-        <w:t>Detail here specific instrumentation / material</w:t>
-      </w:r>
-      <w:r>
-        <w:rPr>
-          <w:rFonts w:ascii="Arial" w:hAnsi="Arial" w:cs="Arial"/>
-          <w:color w:val="FF0000"/>
-          <w:sz w:val="22"/>
-          <w:szCs w:val="22"/>
-          <w:lang w:val="en-GB"/>
-        </w:rPr>
-        <w:t xml:space="preserve"> / software / data or biomedical samples you obtained or used </w:t>
-      </w:r>
-      <w:r>
-        <w:rPr>
-          <w:rFonts w:ascii="Arial" w:hAnsi="Arial" w:cs="Arial"/>
-          <w:color w:val="FF0000"/>
-          <w:sz w:val="22"/>
-          <w:szCs w:val="22"/>
-          <w:lang w:val="en-GB"/>
-        </w:rPr>
-        <w:t>to perform the experiments</w:t>
-      </w:r>
-      <w:r>
-        <w:rPr>
-          <w:rFonts w:ascii="Arial" w:hAnsi="Arial" w:cs="Arial"/>
-          <w:color w:val="FF0000"/>
-          <w:sz w:val="22"/>
-          <w:szCs w:val="22"/>
-          <w:lang w:val="en-GB"/>
-        </w:rPr>
-        <w:t>.</w:t>
-      </w:r>
-    </w:p>
-    <w:p>
-      <w:pPr>
-        <w:spacing w:line="276" w:lineRule="auto"/>
-        <w:rPr>
-          <w:rFonts w:ascii="Arial" w:hAnsi="Arial" w:cs="Arial"/>
           <w:sz w:val="22"/>
           <w:szCs w:val="22"/>
           <w:lang w:val="en-GB"/>
@@ -2338,7 +2416,16 @@
           <w:szCs w:val="22"/>
           <w:lang w:val="en-GB"/>
         </w:rPr>
-        <w:t>Various programs and databanks were employed to pro</w:t>
+        <w:t xml:space="preserve">Various programs and databanks were employed to </w:t>
+      </w:r>
+      <w:r>
+        <w:rPr>
+          <w:rFonts w:ascii="Arial" w:hAnsi="Arial" w:cs="Arial"/>
+          <w:sz w:val="22"/>
+          <w:szCs w:val="22"/>
+          <w:lang w:val="en-GB"/>
+        </w:rPr>
+        <w:t xml:space="preserve">work in and aid the project’s progress: </w:t>
       </w:r>
     </w:p>
     <w:p>
@@ -2346,68 +2433,13 @@
         <w:spacing w:line="276" w:lineRule="auto"/>
         <w:rPr>
           <w:rFonts w:ascii="Arial" w:hAnsi="Arial" w:cs="Arial"/>
-          <w:i/>
+          <w:iCs/>
           <w:color w:val="FF0000"/>
           <w:sz w:val="22"/>
           <w:szCs w:val="22"/>
           <w:lang w:val="en-GB"/>
         </w:rPr>
       </w:pPr>
-      <w:r>
-        <w:rPr>
-          <w:rFonts w:ascii="Arial" w:hAnsi="Arial" w:cs="Arial"/>
-          <w:i/>
-          <w:color w:val="FF0000"/>
-          <w:sz w:val="22"/>
-          <w:szCs w:val="22"/>
-          <w:lang w:val="en-GB"/>
-        </w:rPr>
-        <w:t>Here</w:t>
-      </w:r>
-      <w:r>
-        <w:rPr>
-          <w:rFonts w:ascii="Arial" w:hAnsi="Arial" w:cs="Arial"/>
-          <w:i/>
-          <w:color w:val="FF0000"/>
-          <w:sz w:val="22"/>
-          <w:szCs w:val="22"/>
-          <w:lang w:val="en-GB"/>
-        </w:rPr>
-        <w:t xml:space="preserve"> are some</w:t>
-      </w:r>
-      <w:r>
-        <w:rPr>
-          <w:rFonts w:ascii="Arial" w:hAnsi="Arial" w:cs="Arial"/>
-          <w:i/>
-          <w:color w:val="FF0000"/>
-          <w:sz w:val="22"/>
-          <w:szCs w:val="22"/>
-          <w:lang w:val="en-GB"/>
-        </w:rPr>
-        <w:t xml:space="preserve"> example</w:t>
-      </w:r>
-      <w:r>
-        <w:rPr>
-          <w:rFonts w:ascii="Arial" w:hAnsi="Arial" w:cs="Arial"/>
-          <w:i/>
-          <w:color w:val="FF0000"/>
-          <w:sz w:val="22"/>
-          <w:szCs w:val="22"/>
-          <w:lang w:val="en-GB"/>
-        </w:rPr>
-        <w:t>s…</w:t>
-      </w:r>
-      <w:r>
-        <w:rPr>
-          <w:rFonts w:ascii="Arial" w:hAnsi="Arial" w:cs="Arial"/>
-          <w:i/>
-          <w:color w:val="FF0000"/>
-          <w:sz w:val="22"/>
-          <w:szCs w:val="22"/>
-          <w:lang w:val="en-GB"/>
-        </w:rPr>
-        <w:t xml:space="preserve"> </w:t>
-      </w:r>
     </w:p>
     <w:tbl>
       <w:tblPr>
@@ -3768,7 +3800,6 @@
         <w:rPr>
           <w:rFonts w:ascii="Arial" w:hAnsi="Arial" w:cs="Arial"/>
         </w:rPr>
-        <w:lastRenderedPageBreak/>
         <w:t>Visualize results such as volcano plot, heatmap, MA plot</w:t>
       </w:r>
     </w:p>

--- a/Group Project Files/BBS3004_Template_Protocol_for_practical-project.docx
+++ b/Group Project Files/BBS3004_Template_Protocol_for_practical-project.docx
@@ -1,10 +1,10 @@
 
 <file path=word/document.xml><?xml version="1.0" encoding="utf-8"?>
-<w:document xmlns:wpc="http://schemas.microsoft.com/office/word/2010/wordprocessingCanvas" xmlns:cx="http://schemas.microsoft.com/office/drawing/2014/chartex" xmlns:cx1="http://schemas.microsoft.com/office/drawing/2015/9/8/chartex" xmlns:cx2="http://schemas.microsoft.com/office/drawing/2015/10/21/chartex" xmlns:cx3="http://schemas.microsoft.com/office/drawing/2016/5/9/chartex" xmlns:cx4="http://schemas.microsoft.com/office/drawing/2016/5/10/chartex" xmlns:cx5="http://schemas.microsoft.com/office/drawing/2016/5/11/chartex" xmlns:cx6="http://schemas.microsoft.com/office/drawing/2016/5/12/chartex" xmlns:cx7="http://schemas.microsoft.com/office/drawing/2016/5/13/chartex" xmlns:cx8="http://schemas.microsoft.com/office/drawing/2016/5/14/chartex" xmlns:mc="http://schemas.openxmlformats.org/markup-compatibility/2006" xmlns:aink="http://schemas.microsoft.com/office/drawing/2016/ink" xmlns:am3d="http://schemas.microsoft.com/office/drawing/2017/model3d" xmlns:o="urn:schemas-microsoft-com:office:office" xmlns:oel="http://schemas.microsoft.com/office/2019/extlst" xmlns:r="http://schemas.openxmlformats.org/officeDocument/2006/relationships" xmlns:m="http://schemas.openxmlformats.org/officeDocument/2006/math" xmlns:v="urn:schemas-microsoft-com:vml" xmlns:wp14="http://schemas.microsoft.com/office/word/2010/wordprocessingDrawing" xmlns:wp="http://schemas.openxmlformats.org/drawingml/2006/wordprocessingDrawing" xmlns:w10="urn:schemas-microsoft-com:office:word" xmlns:w="http://schemas.openxmlformats.org/wordprocessingml/2006/main" xmlns:w14="http://schemas.microsoft.com/office/word/2010/wordml" xmlns:w15="http://schemas.microsoft.com/office/word/2012/wordml" xmlns:w16cex="http://schemas.microsoft.com/office/word/2018/wordml/cex" xmlns:w16cid="http://schemas.microsoft.com/office/word/2016/wordml/cid" xmlns:w16="http://schemas.microsoft.com/office/word/2018/wordml" xmlns:w16du="http://schemas.microsoft.com/office/word/2023/wordml/word16du" xmlns:w16sdtdh="http://schemas.microsoft.com/office/word/2020/wordml/sdtdatahash" xmlns:w16sdtfl="http://schemas.microsoft.com/office/word/2024/wordml/sdtformatlock" xmlns:w16se="http://schemas.microsoft.com/office/word/2015/wordml/symex" xmlns:wpg="http://schemas.microsoft.com/office/word/2010/wordprocessingGroup" xmlns:wpi="http://schemas.microsoft.com/office/word/2010/wordprocessingInk" xmlns:wne="http://schemas.microsoft.com/office/word/2006/wordml" xmlns:wps="http://schemas.microsoft.com/office/word/2010/wordprocessingShape" mc:Ignorable="w14 w15 w16se w16cid w16 w16cex w16sdtdh w16sdtfl w16du wp14">
+<w:document xmlns:wpc="http://schemas.microsoft.com/office/word/2010/wordprocessingCanvas" xmlns:cx="http://schemas.microsoft.com/office/drawing/2014/chartex" xmlns:cx1="http://schemas.microsoft.com/office/drawing/2015/9/8/chartex" xmlns:cx2="http://schemas.microsoft.com/office/drawing/2015/10/21/chartex" xmlns:cx3="http://schemas.microsoft.com/office/drawing/2016/5/9/chartex" xmlns:cx4="http://schemas.microsoft.com/office/drawing/2016/5/10/chartex" xmlns:cx5="http://schemas.microsoft.com/office/drawing/2016/5/11/chartex" xmlns:cx6="http://schemas.microsoft.com/office/drawing/2016/5/12/chartex" xmlns:cx7="http://schemas.microsoft.com/office/drawing/2016/5/13/chartex" xmlns:cx8="http://schemas.microsoft.com/office/drawing/2016/5/14/chartex" xmlns:mc="http://schemas.openxmlformats.org/markup-compatibility/2006" xmlns:aink="http://schemas.microsoft.com/office/drawing/2016/ink" xmlns:am3d="http://schemas.microsoft.com/office/drawing/2017/model3d" xmlns:o="urn:schemas-microsoft-com:office:office" xmlns:oel="http://schemas.microsoft.com/office/2019/extlst" xmlns:r="http://schemas.openxmlformats.org/officeDocument/2006/relationships" xmlns:m="http://schemas.openxmlformats.org/officeDocument/2006/math" xmlns:v="urn:schemas-microsoft-com:vml" xmlns:wp14="http://schemas.microsoft.com/office/word/2010/wordprocessingDrawing" xmlns:wp="http://schemas.openxmlformats.org/drawingml/2006/wordprocessingDrawing" xmlns:w10="urn:schemas-microsoft-com:office:word" xmlns:w="http://schemas.openxmlformats.org/wordprocessingml/2006/main" xmlns:w14="http://schemas.microsoft.com/office/word/2010/wordml" xmlns:w15="http://schemas.microsoft.com/office/word/2012/wordml" xmlns:w16cex="http://schemas.microsoft.com/office/word/2018/wordml/cex" xmlns:w16cid="http://schemas.microsoft.com/office/word/2016/wordml/cid" xmlns:w16="http://schemas.microsoft.com/office/word/2018/wordml" xmlns:w16du="http://schemas.microsoft.com/office/word/2023/wordml/word16du" xmlns:w16sdtdh="http://schemas.microsoft.com/office/word/2020/wordml/sdtdatahash" xmlns:w16se="http://schemas.microsoft.com/office/word/2015/wordml/symex" xmlns:wpg="http://schemas.microsoft.com/office/word/2010/wordprocessingGroup" xmlns:wpi="http://schemas.microsoft.com/office/word/2010/wordprocessingInk" xmlns:wne="http://schemas.microsoft.com/office/word/2006/wordml" xmlns:wps="http://schemas.microsoft.com/office/word/2010/wordprocessingShape" mc:Ignorable="w14 w15 w16se w16cid w16 w16cex w16sdtdh w16du wp14">
   <w:body>
     <w:p>
       <w:pPr>
-        <w:pStyle w:val="Header"/>
+        <w:pStyle w:val="Koptekst"/>
         <w:tabs>
           <w:tab w:val="clear" w:pos="4153"/>
           <w:tab w:val="clear" w:pos="8306"/>
@@ -66,7 +66,7 @@
           </w:tcPr>
           <w:p>
             <w:pPr>
-              <w:pStyle w:val="Header"/>
+              <w:pStyle w:val="Koptekst"/>
               <w:spacing w:line="276" w:lineRule="auto"/>
               <w:jc w:val="center"/>
               <w:rPr>
@@ -109,7 +109,7 @@
     </w:tbl>
     <w:p>
       <w:pPr>
-        <w:pStyle w:val="Header"/>
+        <w:pStyle w:val="Koptekst"/>
         <w:tabs>
           <w:tab w:val="clear" w:pos="4153"/>
           <w:tab w:val="clear" w:pos="8306"/>
@@ -261,7 +261,7 @@
               </wp:inline>
             </w:drawing>
           </mc:Choice>
-          <mc:Fallback>
+          <mc:Fallback xmlns:w16sdtfl="http://schemas.microsoft.com/office/word/2024/wordml/sdtformatlock">
             <w:pict>
               <v:rect w14:anchorId="6445041C" id="Rectangle 2" o:spid="_x0000_s1026" style="width:148.25pt;height:76.25pt;visibility:visible;mso-wrap-style:square;mso-left-percent:-10001;mso-top-percent:-10001;mso-position-horizontal:absolute;mso-position-horizontal-relative:char;mso-position-vertical:absolute;mso-position-vertical-relative:line;mso-left-percent:-10001;mso-top-percent:-10001;v-text-anchor:middle" o:gfxdata="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" fillcolor="#c6d9f1 [671]" strokecolor="#548dd4 [1951]" strokeweight="2pt">
                 <v:textbox>
@@ -295,7 +295,7 @@
                                     </pic:cNvPicPr>
                                   </pic:nvPicPr>
                                   <pic:blipFill>
-                                    <a:blip r:embed="rId8">
+                                    <a:blip r:embed="rId9">
                                       <a:extLst>
                                         <a:ext uri="{28A0092B-C50C-407E-A947-70E740481C1C}">
                                           <a14:useLocalDpi xmlns:a14="http://schemas.microsoft.com/office/drawing/2010/main" val="0"/>
@@ -338,7 +338,7 @@
     </w:p>
     <w:p>
       <w:pPr>
-        <w:pStyle w:val="Header"/>
+        <w:pStyle w:val="Koptekst"/>
         <w:tabs>
           <w:tab w:val="clear" w:pos="4153"/>
           <w:tab w:val="clear" w:pos="8306"/>
@@ -355,8 +355,8 @@
           <w:lang w:val="en-GB"/>
         </w:rPr>
         <w:sectPr>
-          <w:headerReference w:type="default" r:id="rId9"/>
-          <w:footerReference w:type="default" r:id="rId10"/>
+          <w:headerReference w:type="default" r:id="rId10"/>
+          <w:footerReference w:type="default" r:id="rId11"/>
           <w:pgSz w:w="11906" w:h="16838" w:code="9"/>
           <w:pgMar w:top="360" w:right="864" w:bottom="864" w:left="864" w:header="360" w:footer="576" w:gutter="0"/>
           <w:cols w:num="2" w:space="708" w:equalWidth="0">
@@ -462,8 +462,9 @@
                 <w:szCs w:val="22"/>
                 <w:lang w:val="en-GB"/>
               </w:rPr>
-              <w:t>18 Bwan</w:t>
-            </w:r>
+              <w:t xml:space="preserve">18 </w:t>
+            </w:r>
+            <w:proofErr w:type="spellStart"/>
             <w:r>
               <w:rPr>
                 <w:rFonts w:ascii="Arial" w:hAnsi="Arial" w:cs="Arial"/>
@@ -474,7 +475,7 @@
                 <w:szCs w:val="22"/>
                 <w:lang w:val="en-GB"/>
               </w:rPr>
-              <w:t>y</w:t>
+              <w:t>Bwan</w:t>
             </w:r>
             <w:r>
               <w:rPr>
@@ -486,8 +487,21 @@
                 <w:szCs w:val="22"/>
                 <w:lang w:val="en-GB"/>
               </w:rPr>
+              <w:t>y</w:t>
+            </w:r>
+            <w:r>
+              <w:rPr>
+                <w:rFonts w:ascii="Arial" w:hAnsi="Arial" w:cs="Arial"/>
+                <w:b/>
+                <w:bCs/>
+                <w:color w:val="333333"/>
+                <w:sz w:val="22"/>
+                <w:szCs w:val="22"/>
+                <w:lang w:val="en-GB"/>
+              </w:rPr>
               <w:t>a</w:t>
             </w:r>
+            <w:proofErr w:type="spellEnd"/>
           </w:p>
           <w:p>
             <w:pPr>
@@ -796,6 +810,7 @@
                 <w:szCs w:val="22"/>
               </w:rPr>
             </w:pPr>
+            <w:proofErr w:type="spellStart"/>
             <w:r>
               <w:rPr>
                 <w:rFonts w:ascii="Arial" w:hAnsi="Arial" w:cs="Arial"/>
@@ -804,7 +819,40 @@
                 <w:sz w:val="22"/>
                 <w:szCs w:val="22"/>
               </w:rPr>
-              <w:t>Silke Römkens i6325117</w:t>
+              <w:t>Silke</w:t>
+            </w:r>
+            <w:proofErr w:type="spellEnd"/>
+            <w:r>
+              <w:rPr>
+                <w:rFonts w:ascii="Arial" w:hAnsi="Arial" w:cs="Arial"/>
+                <w:b/>
+                <w:bCs/>
+                <w:sz w:val="22"/>
+                <w:szCs w:val="22"/>
+              </w:rPr>
+              <w:t xml:space="preserve"> </w:t>
+            </w:r>
+            <w:proofErr w:type="spellStart"/>
+            <w:r>
+              <w:rPr>
+                <w:rFonts w:ascii="Arial" w:hAnsi="Arial" w:cs="Arial"/>
+                <w:b/>
+                <w:bCs/>
+                <w:sz w:val="22"/>
+                <w:szCs w:val="22"/>
+              </w:rPr>
+              <w:t>Römkens</w:t>
+            </w:r>
+            <w:proofErr w:type="spellEnd"/>
+            <w:r>
+              <w:rPr>
+                <w:rFonts w:ascii="Arial" w:hAnsi="Arial" w:cs="Arial"/>
+                <w:b/>
+                <w:bCs/>
+                <w:sz w:val="22"/>
+                <w:szCs w:val="22"/>
+              </w:rPr>
+              <w:t xml:space="preserve"> i6325117</w:t>
             </w:r>
           </w:p>
           <w:p>
@@ -827,7 +875,31 @@
                 <w:szCs w:val="22"/>
                 <w:lang w:val="en-US"/>
               </w:rPr>
-              <w:t>Bart Bruijnen i6330097</w:t>
+              <w:t xml:space="preserve">Bart </w:t>
+            </w:r>
+            <w:proofErr w:type="spellStart"/>
+            <w:r>
+              <w:rPr>
+                <w:rFonts w:ascii="Arial" w:hAnsi="Arial" w:cs="Arial"/>
+                <w:b/>
+                <w:bCs/>
+                <w:sz w:val="22"/>
+                <w:szCs w:val="22"/>
+                <w:lang w:val="en-US"/>
+              </w:rPr>
+              <w:t>Bruijnen</w:t>
+            </w:r>
+            <w:proofErr w:type="spellEnd"/>
+            <w:r>
+              <w:rPr>
+                <w:rFonts w:ascii="Arial" w:hAnsi="Arial" w:cs="Arial"/>
+                <w:b/>
+                <w:bCs/>
+                <w:sz w:val="22"/>
+                <w:szCs w:val="22"/>
+                <w:lang w:val="en-US"/>
+              </w:rPr>
+              <w:t xml:space="preserve"> i6330097</w:t>
             </w:r>
           </w:p>
           <w:p>
@@ -841,6 +913,7 @@
                 <w:lang w:val="en-US"/>
               </w:rPr>
             </w:pPr>
+            <w:proofErr w:type="spellStart"/>
             <w:r>
               <w:rPr>
                 <w:rFonts w:ascii="Arial" w:hAnsi="Arial" w:cs="Arial"/>
@@ -850,7 +923,43 @@
                 <w:szCs w:val="22"/>
                 <w:lang w:val="en-US"/>
               </w:rPr>
-              <w:t xml:space="preserve">Jarne Paar i6318995 </w:t>
+              <w:t>Jarne</w:t>
+            </w:r>
+            <w:proofErr w:type="spellEnd"/>
+            <w:r>
+              <w:rPr>
+                <w:rFonts w:ascii="Arial" w:hAnsi="Arial" w:cs="Arial"/>
+                <w:b/>
+                <w:bCs/>
+                <w:sz w:val="22"/>
+                <w:szCs w:val="22"/>
+                <w:lang w:val="en-US"/>
+              </w:rPr>
+              <w:t xml:space="preserve"> </w:t>
+            </w:r>
+            <w:proofErr w:type="spellStart"/>
+            <w:r>
+              <w:rPr>
+                <w:rFonts w:ascii="Arial" w:hAnsi="Arial" w:cs="Arial"/>
+                <w:b/>
+                <w:bCs/>
+                <w:sz w:val="22"/>
+                <w:szCs w:val="22"/>
+                <w:lang w:val="en-US"/>
+              </w:rPr>
+              <w:t>Paar</w:t>
+            </w:r>
+            <w:proofErr w:type="spellEnd"/>
+            <w:r>
+              <w:rPr>
+                <w:rFonts w:ascii="Arial" w:hAnsi="Arial" w:cs="Arial"/>
+                <w:b/>
+                <w:bCs/>
+                <w:sz w:val="22"/>
+                <w:szCs w:val="22"/>
+                <w:lang w:val="en-US"/>
+              </w:rPr>
+              <w:t xml:space="preserve"> i6318995 </w:t>
             </w:r>
           </w:p>
           <w:p>
@@ -863,6 +972,7 @@
                 <w:szCs w:val="22"/>
               </w:rPr>
             </w:pPr>
+            <w:proofErr w:type="spellStart"/>
             <w:r>
               <w:rPr>
                 <w:rFonts w:ascii="Arial" w:hAnsi="Arial" w:cs="Arial"/>
@@ -871,7 +981,18 @@
                 <w:sz w:val="22"/>
                 <w:szCs w:val="22"/>
               </w:rPr>
-              <w:t>Cecilia Mantovani i6323828</w:t>
+              <w:t>Cecilia</w:t>
+            </w:r>
+            <w:proofErr w:type="spellEnd"/>
+            <w:r>
+              <w:rPr>
+                <w:rFonts w:ascii="Arial" w:hAnsi="Arial" w:cs="Arial"/>
+                <w:b/>
+                <w:bCs/>
+                <w:sz w:val="22"/>
+                <w:szCs w:val="22"/>
+              </w:rPr>
+              <w:t xml:space="preserve"> Mantovani i6323828</w:t>
             </w:r>
           </w:p>
           <w:p>
@@ -884,6 +1005,7 @@
                 <w:szCs w:val="22"/>
               </w:rPr>
             </w:pPr>
+            <w:proofErr w:type="spellStart"/>
             <w:r>
               <w:rPr>
                 <w:rFonts w:ascii="Arial" w:hAnsi="Arial" w:cs="Arial"/>
@@ -892,7 +1014,18 @@
                 <w:sz w:val="22"/>
                 <w:szCs w:val="22"/>
               </w:rPr>
-              <w:t>Sabya Sherpa i6</w:t>
+              <w:t>Sabya</w:t>
+            </w:r>
+            <w:proofErr w:type="spellEnd"/>
+            <w:r>
+              <w:rPr>
+                <w:rFonts w:ascii="Arial" w:hAnsi="Arial" w:cs="Arial"/>
+                <w:b/>
+                <w:bCs/>
+                <w:sz w:val="22"/>
+                <w:szCs w:val="22"/>
+              </w:rPr>
+              <w:t xml:space="preserve"> Sherpa i6</w:t>
             </w:r>
             <w:r>
               <w:rPr>
@@ -921,7 +1054,29 @@
                 <w:sz w:val="22"/>
                 <w:szCs w:val="22"/>
               </w:rPr>
-              <w:t>Anne Fleur van Groningen i6315029</w:t>
+              <w:t xml:space="preserve">Anne </w:t>
+            </w:r>
+            <w:proofErr w:type="spellStart"/>
+            <w:r>
+              <w:rPr>
+                <w:rFonts w:ascii="Arial" w:hAnsi="Arial" w:cs="Arial"/>
+                <w:b/>
+                <w:bCs/>
+                <w:sz w:val="22"/>
+                <w:szCs w:val="22"/>
+              </w:rPr>
+              <w:t>Fleur</w:t>
+            </w:r>
+            <w:proofErr w:type="spellEnd"/>
+            <w:r>
+              <w:rPr>
+                <w:rFonts w:ascii="Arial" w:hAnsi="Arial" w:cs="Arial"/>
+                <w:b/>
+                <w:bCs/>
+                <w:sz w:val="22"/>
+                <w:szCs w:val="22"/>
+              </w:rPr>
+              <w:t xml:space="preserve"> van Groningen i6315029</w:t>
             </w:r>
           </w:p>
         </w:tc>
@@ -1598,7 +1753,7 @@
       <w:sdtContent>
         <w:p>
           <w:pPr>
-            <w:pStyle w:val="TOCHeading"/>
+            <w:pStyle w:val="Kopvaninhoudsopgave"/>
             <w:spacing w:before="0"/>
             <w:rPr>
               <w:rFonts w:ascii="Arial" w:hAnsi="Arial" w:cs="Arial"/>
@@ -1619,7 +1774,7 @@
         </w:p>
         <w:p>
           <w:pPr>
-            <w:pStyle w:val="TOC1"/>
+            <w:pStyle w:val="Inhopg1"/>
             <w:tabs>
               <w:tab w:val="right" w:leader="dot" w:pos="9891"/>
             </w:tabs>
@@ -1720,7 +1875,7 @@
         </w:p>
         <w:p>
           <w:pPr>
-            <w:pStyle w:val="TOC1"/>
+            <w:pStyle w:val="Inhopg1"/>
             <w:tabs>
               <w:tab w:val="right" w:leader="dot" w:pos="9891"/>
             </w:tabs>
@@ -1794,7 +1949,7 @@
         </w:p>
         <w:p>
           <w:pPr>
-            <w:pStyle w:val="TOC1"/>
+            <w:pStyle w:val="Inhopg1"/>
             <w:tabs>
               <w:tab w:val="right" w:leader="dot" w:pos="9891"/>
             </w:tabs>
@@ -1868,7 +2023,7 @@
         </w:p>
         <w:p>
           <w:pPr>
-            <w:pStyle w:val="TOC1"/>
+            <w:pStyle w:val="Inhopg1"/>
             <w:tabs>
               <w:tab w:val="right" w:leader="dot" w:pos="9891"/>
             </w:tabs>
@@ -1942,7 +2097,7 @@
         </w:p>
         <w:p>
           <w:pPr>
-            <w:pStyle w:val="TOC1"/>
+            <w:pStyle w:val="Inhopg1"/>
             <w:tabs>
               <w:tab w:val="right" w:leader="dot" w:pos="9891"/>
             </w:tabs>
@@ -2016,7 +2171,7 @@
         </w:p>
         <w:p>
           <w:pPr>
-            <w:pStyle w:val="TOC1"/>
+            <w:pStyle w:val="Inhopg1"/>
             <w:tabs>
               <w:tab w:val="right" w:leader="dot" w:pos="9891"/>
             </w:tabs>
@@ -2090,7 +2245,7 @@
         </w:p>
         <w:p>
           <w:pPr>
-            <w:pStyle w:val="TOC1"/>
+            <w:pStyle w:val="Inhopg1"/>
             <w:tabs>
               <w:tab w:val="right" w:leader="dot" w:pos="9891"/>
             </w:tabs>
@@ -2164,7 +2319,7 @@
         </w:p>
         <w:p>
           <w:pPr>
-            <w:pStyle w:val="TOC1"/>
+            <w:pStyle w:val="Inhopg1"/>
             <w:tabs>
               <w:tab w:val="right" w:leader="dot" w:pos="9891"/>
             </w:tabs>
@@ -2304,7 +2459,7 @@
           </w:tcPr>
           <w:p>
             <w:pPr>
-              <w:pStyle w:val="Heading1"/>
+              <w:pStyle w:val="Kop1"/>
               <w:rPr>
                 <w:rFonts w:ascii="Arial" w:hAnsi="Arial" w:cs="Arial"/>
                 <w:lang w:val="en-GB"/>
@@ -2342,7 +2497,87 @@
           <w:szCs w:val="22"/>
           <w:lang w:val="en-GB"/>
         </w:rPr>
-        <w:t>This protocol describes the steps involved in analyzing differentially expressed genes (DEGs) in lung cancer using RNA-seq data. In the project, we focus on analyzing the publicly available dataset GSE1089 to identify significant DEGs between tumor and healthy tissues. We aim to gain more insight into biological pathways and genes relevant to lung cancer. We try to look at risk factors and characteristics of non-small lung cancer to identify differential gene expression and consequently guide future interventions.</w:t>
+        <w:t xml:space="preserve">This protocol describes the steps involved in </w:t>
+      </w:r>
+      <w:proofErr w:type="spellStart"/>
+      <w:r>
+        <w:rPr>
+          <w:rFonts w:ascii="Arial" w:hAnsi="Arial" w:cs="Arial"/>
+          <w:sz w:val="22"/>
+          <w:szCs w:val="22"/>
+          <w:lang w:val="en-GB"/>
+        </w:rPr>
+        <w:t>analyzing</w:t>
+      </w:r>
+      <w:proofErr w:type="spellEnd"/>
+      <w:r>
+        <w:rPr>
+          <w:rFonts w:ascii="Arial" w:hAnsi="Arial" w:cs="Arial"/>
+          <w:sz w:val="22"/>
+          <w:szCs w:val="22"/>
+          <w:lang w:val="en-GB"/>
+        </w:rPr>
+        <w:t xml:space="preserve"> differentially expressed genes (DEGs) in lung cancer using RNA-</w:t>
+      </w:r>
+      <w:proofErr w:type="spellStart"/>
+      <w:r>
+        <w:rPr>
+          <w:rFonts w:ascii="Arial" w:hAnsi="Arial" w:cs="Arial"/>
+          <w:sz w:val="22"/>
+          <w:szCs w:val="22"/>
+          <w:lang w:val="en-GB"/>
+        </w:rPr>
+        <w:t>seq</w:t>
+      </w:r>
+      <w:proofErr w:type="spellEnd"/>
+      <w:r>
+        <w:rPr>
+          <w:rFonts w:ascii="Arial" w:hAnsi="Arial" w:cs="Arial"/>
+          <w:sz w:val="22"/>
+          <w:szCs w:val="22"/>
+          <w:lang w:val="en-GB"/>
+        </w:rPr>
+        <w:t xml:space="preserve"> data. In the project, we focus on </w:t>
+      </w:r>
+      <w:proofErr w:type="spellStart"/>
+      <w:r>
+        <w:rPr>
+          <w:rFonts w:ascii="Arial" w:hAnsi="Arial" w:cs="Arial"/>
+          <w:sz w:val="22"/>
+          <w:szCs w:val="22"/>
+          <w:lang w:val="en-GB"/>
+        </w:rPr>
+        <w:t>analyzing</w:t>
+      </w:r>
+      <w:proofErr w:type="spellEnd"/>
+      <w:r>
+        <w:rPr>
+          <w:rFonts w:ascii="Arial" w:hAnsi="Arial" w:cs="Arial"/>
+          <w:sz w:val="22"/>
+          <w:szCs w:val="22"/>
+          <w:lang w:val="en-GB"/>
+        </w:rPr>
+        <w:t xml:space="preserve"> the publicly available dataset GSE1089 to identify significant DEGs between </w:t>
+      </w:r>
+      <w:proofErr w:type="spellStart"/>
+      <w:r>
+        <w:rPr>
+          <w:rFonts w:ascii="Arial" w:hAnsi="Arial" w:cs="Arial"/>
+          <w:sz w:val="22"/>
+          <w:szCs w:val="22"/>
+          <w:lang w:val="en-GB"/>
+        </w:rPr>
+        <w:t>tumor</w:t>
+      </w:r>
+      <w:proofErr w:type="spellEnd"/>
+      <w:r>
+        <w:rPr>
+          <w:rFonts w:ascii="Arial" w:hAnsi="Arial" w:cs="Arial"/>
+          <w:sz w:val="22"/>
+          <w:szCs w:val="22"/>
+          <w:lang w:val="en-GB"/>
+        </w:rPr>
+        <w:t xml:space="preserve"> and healthy tissues. We aim to gain more insight into biological pathways and genes relevant to lung cancer. We try to look at risk factors and characteristics of non-small lung cancer to identify differential gene expression and consequently guide future interventions.</w:t>
       </w:r>
     </w:p>
     <w:tbl>
@@ -2366,7 +2601,7 @@
           </w:tcPr>
           <w:p>
             <w:pPr>
-              <w:pStyle w:val="Heading1"/>
+              <w:pStyle w:val="Kop1"/>
               <w:rPr>
                 <w:rFonts w:ascii="Arial" w:hAnsi="Arial" w:cs="Arial"/>
                 <w:lang w:val="en-GB"/>
@@ -2659,7 +2894,27 @@
                 <w:szCs w:val="22"/>
                 <w:lang w:val="en-GB"/>
               </w:rPr>
-              <w:t>16 gb RAM</w:t>
+              <w:t xml:space="preserve">16 </w:t>
+            </w:r>
+            <w:proofErr w:type="spellStart"/>
+            <w:r>
+              <w:rPr>
+                <w:rFonts w:ascii="Arial" w:hAnsi="Arial" w:cs="Arial"/>
+                <w:sz w:val="22"/>
+                <w:szCs w:val="22"/>
+                <w:lang w:val="en-GB"/>
+              </w:rPr>
+              <w:t>gb</w:t>
+            </w:r>
+            <w:proofErr w:type="spellEnd"/>
+            <w:r>
+              <w:rPr>
+                <w:rFonts w:ascii="Arial" w:hAnsi="Arial" w:cs="Arial"/>
+                <w:sz w:val="22"/>
+                <w:szCs w:val="22"/>
+                <w:lang w:val="en-GB"/>
+              </w:rPr>
+              <w:t xml:space="preserve"> RAM</w:t>
             </w:r>
           </w:p>
         </w:tc>
@@ -2723,14 +2978,25 @@
                 <w:lang w:val="en-GB"/>
               </w:rPr>
             </w:pPr>
-            <w:r>
-              <w:rPr>
-                <w:rFonts w:ascii="Arial" w:hAnsi="Arial" w:cs="Arial"/>
-                <w:sz w:val="22"/>
-                <w:szCs w:val="22"/>
-                <w:lang w:val="en-GB"/>
-              </w:rPr>
-              <w:t xml:space="preserve">Github </w:t>
+            <w:proofErr w:type="spellStart"/>
+            <w:r>
+              <w:rPr>
+                <w:rFonts w:ascii="Arial" w:hAnsi="Arial" w:cs="Arial"/>
+                <w:sz w:val="22"/>
+                <w:szCs w:val="22"/>
+                <w:lang w:val="en-GB"/>
+              </w:rPr>
+              <w:t>Github</w:t>
+            </w:r>
+            <w:proofErr w:type="spellEnd"/>
+            <w:r>
+              <w:rPr>
+                <w:rFonts w:ascii="Arial" w:hAnsi="Arial" w:cs="Arial"/>
+                <w:sz w:val="22"/>
+                <w:szCs w:val="22"/>
+                <w:lang w:val="en-GB"/>
+              </w:rPr>
+              <w:t xml:space="preserve"> </w:t>
             </w:r>
           </w:p>
         </w:tc>
@@ -2761,14 +3027,25 @@
                 <w:lang w:val="en-GB"/>
               </w:rPr>
             </w:pPr>
-            <w:r>
-              <w:rPr>
-                <w:rFonts w:ascii="Arial" w:hAnsi="Arial" w:cs="Arial"/>
-                <w:sz w:val="22"/>
-                <w:szCs w:val="22"/>
-                <w:lang w:val="en-GB"/>
-              </w:rPr>
-              <w:t>Github is an online and desktop application. The program is employed to create a global location to share and work on file</w:t>
+            <w:proofErr w:type="spellStart"/>
+            <w:r>
+              <w:rPr>
+                <w:rFonts w:ascii="Arial" w:hAnsi="Arial" w:cs="Arial"/>
+                <w:sz w:val="22"/>
+                <w:szCs w:val="22"/>
+                <w:lang w:val="en-GB"/>
+              </w:rPr>
+              <w:t>Github</w:t>
+            </w:r>
+            <w:proofErr w:type="spellEnd"/>
+            <w:r>
+              <w:rPr>
+                <w:rFonts w:ascii="Arial" w:hAnsi="Arial" w:cs="Arial"/>
+                <w:sz w:val="22"/>
+                <w:szCs w:val="22"/>
+                <w:lang w:val="en-GB"/>
+              </w:rPr>
+              <w:t xml:space="preserve"> is an online and desktop application. The program is employed to create a global location to share and work on file</w:t>
             </w:r>
             <w:r>
               <w:rPr>
@@ -2788,14 +3065,25 @@
               </w:rPr>
               <w:t xml:space="preserve">work on the </w:t>
             </w:r>
-            <w:r>
-              <w:rPr>
-                <w:rFonts w:ascii="Arial" w:hAnsi="Arial" w:cs="Arial"/>
-                <w:sz w:val="22"/>
-                <w:szCs w:val="22"/>
-                <w:lang w:val="en-GB"/>
-              </w:rPr>
-              <w:t xml:space="preserve">code, but can also be used to </w:t>
+            <w:proofErr w:type="gramStart"/>
+            <w:r>
+              <w:rPr>
+                <w:rFonts w:ascii="Arial" w:hAnsi="Arial" w:cs="Arial"/>
+                <w:sz w:val="22"/>
+                <w:szCs w:val="22"/>
+                <w:lang w:val="en-GB"/>
+              </w:rPr>
+              <w:t>code, but</w:t>
+            </w:r>
+            <w:proofErr w:type="gramEnd"/>
+            <w:r>
+              <w:rPr>
+                <w:rFonts w:ascii="Arial" w:hAnsi="Arial" w:cs="Arial"/>
+                <w:sz w:val="22"/>
+                <w:szCs w:val="22"/>
+                <w:lang w:val="en-GB"/>
+              </w:rPr>
+              <w:t xml:space="preserve"> can also be used to </w:t>
             </w:r>
             <w:r>
               <w:rPr>
@@ -3024,14 +3312,25 @@
                 <w:lang w:val="en-GB"/>
               </w:rPr>
             </w:pPr>
-            <w:r>
-              <w:rPr>
-                <w:rFonts w:ascii="Arial" w:hAnsi="Arial" w:cs="Arial"/>
-                <w:sz w:val="22"/>
-                <w:szCs w:val="22"/>
-                <w:lang w:val="en-GB"/>
-              </w:rPr>
-              <w:t xml:space="preserve">Rstudio </w:t>
+            <w:proofErr w:type="spellStart"/>
+            <w:r>
+              <w:rPr>
+                <w:rFonts w:ascii="Arial" w:hAnsi="Arial" w:cs="Arial"/>
+                <w:sz w:val="22"/>
+                <w:szCs w:val="22"/>
+                <w:lang w:val="en-GB"/>
+              </w:rPr>
+              <w:t>Rstudio</w:t>
+            </w:r>
+            <w:proofErr w:type="spellEnd"/>
+            <w:r>
+              <w:rPr>
+                <w:rFonts w:ascii="Arial" w:hAnsi="Arial" w:cs="Arial"/>
+                <w:sz w:val="22"/>
+                <w:szCs w:val="22"/>
+                <w:lang w:val="en-GB"/>
+              </w:rPr>
+              <w:t xml:space="preserve"> </w:t>
             </w:r>
           </w:p>
         </w:tc>
@@ -3062,14 +3361,25 @@
                 <w:lang w:val="en-GB"/>
               </w:rPr>
             </w:pPr>
-            <w:r>
-              <w:rPr>
-                <w:rFonts w:ascii="Arial" w:hAnsi="Arial" w:cs="Arial"/>
-                <w:sz w:val="22"/>
-                <w:szCs w:val="22"/>
-                <w:lang w:val="en-GB"/>
-              </w:rPr>
-              <w:t xml:space="preserve">Rstudio is a program which uses the R programming language to develop a working code. </w:t>
+            <w:proofErr w:type="spellStart"/>
+            <w:r>
+              <w:rPr>
+                <w:rFonts w:ascii="Arial" w:hAnsi="Arial" w:cs="Arial"/>
+                <w:sz w:val="22"/>
+                <w:szCs w:val="22"/>
+                <w:lang w:val="en-GB"/>
+              </w:rPr>
+              <w:t>Rstudio</w:t>
+            </w:r>
+            <w:proofErr w:type="spellEnd"/>
+            <w:r>
+              <w:rPr>
+                <w:rFonts w:ascii="Arial" w:hAnsi="Arial" w:cs="Arial"/>
+                <w:sz w:val="22"/>
+                <w:szCs w:val="22"/>
+                <w:lang w:val="en-GB"/>
+              </w:rPr>
+              <w:t xml:space="preserve"> is a program which uses the R programming language to develop a working code. </w:t>
             </w:r>
           </w:p>
         </w:tc>
@@ -3134,14 +3444,25 @@
                 <w:lang w:val="en-GB"/>
               </w:rPr>
             </w:pPr>
-            <w:r>
-              <w:rPr>
-                <w:rFonts w:ascii="Arial" w:hAnsi="Arial" w:cs="Arial"/>
-                <w:sz w:val="22"/>
-                <w:szCs w:val="22"/>
-                <w:lang w:val="en-GB"/>
-              </w:rPr>
-              <w:t>Rstudio packages</w:t>
+            <w:proofErr w:type="spellStart"/>
+            <w:r>
+              <w:rPr>
+                <w:rFonts w:ascii="Arial" w:hAnsi="Arial" w:cs="Arial"/>
+                <w:sz w:val="22"/>
+                <w:szCs w:val="22"/>
+                <w:lang w:val="en-GB"/>
+              </w:rPr>
+              <w:t>Rstudio</w:t>
+            </w:r>
+            <w:proofErr w:type="spellEnd"/>
+            <w:r>
+              <w:rPr>
+                <w:rFonts w:ascii="Arial" w:hAnsi="Arial" w:cs="Arial"/>
+                <w:sz w:val="22"/>
+                <w:szCs w:val="22"/>
+                <w:lang w:val="en-GB"/>
+              </w:rPr>
+              <w:t xml:space="preserve"> packages</w:t>
             </w:r>
             <w:r>
               <w:rPr>
@@ -3279,9 +3600,38 @@
                 <w:rFonts w:ascii="Arial" w:hAnsi="Arial" w:cs="Arial"/>
                 <w:sz w:val="22"/>
                 <w:szCs w:val="22"/>
-                <w:lang w:val="en-GB"/>
+                <w:lang w:val="en-US"/>
               </w:rPr>
             </w:pPr>
+            <w:r>
+              <w:rPr>
+                <w:rFonts w:ascii="Arial" w:hAnsi="Arial" w:cs="Arial"/>
+                <w:sz w:val="22"/>
+                <w:szCs w:val="22"/>
+                <w:lang w:val="en-US"/>
+              </w:rPr>
+              <w:t xml:space="preserve">The GSE81089 dataset comprises RNA sequencing (RNA-seq) data from 199 non-small cell lung cancer (NSCLC) tissue samples, along with paired normal lung tissues from 19 patients. Each sample includes 63129 gene expression readings recorded by </w:t>
+            </w:r>
+            <w:proofErr w:type="spellStart"/>
+            <w:r>
+              <w:rPr>
+                <w:rFonts w:ascii="Arial" w:hAnsi="Arial" w:cs="Arial"/>
+                <w:sz w:val="22"/>
+                <w:szCs w:val="22"/>
+                <w:lang w:val="en-US"/>
+              </w:rPr>
+              <w:t>Ensembl</w:t>
+            </w:r>
+            <w:proofErr w:type="spellEnd"/>
+            <w:r>
+              <w:rPr>
+                <w:rFonts w:ascii="Arial" w:hAnsi="Arial" w:cs="Arial"/>
+                <w:sz w:val="22"/>
+                <w:szCs w:val="22"/>
+                <w:lang w:val="en-US"/>
+              </w:rPr>
+              <w:t xml:space="preserve"> IDs. </w:t>
+            </w:r>
           </w:p>
         </w:tc>
         <w:tc>
@@ -3348,7 +3698,7 @@
           </w:tcPr>
           <w:p>
             <w:pPr>
-              <w:pStyle w:val="Heading1"/>
+              <w:pStyle w:val="Kop1"/>
               <w:rPr>
                 <w:rFonts w:ascii="Arial" w:hAnsi="Arial" w:cs="Arial"/>
                 <w:lang w:val="en-GB"/>
@@ -3375,14 +3725,6 @@
                 <w:lang w:val="en-GB"/>
               </w:rPr>
               <w:t xml:space="preserve"> </w:t>
-            </w:r>
-            <w:r>
-              <w:rPr>
-                <w:rFonts w:ascii="Arial" w:hAnsi="Arial" w:cs="Arial"/>
-                <w:color w:val="FF0000"/>
-                <w:lang w:val="en-GB"/>
-              </w:rPr>
-              <w:t>(if applicable)</w:t>
             </w:r>
             <w:bookmarkEnd w:id="2"/>
           </w:p>
@@ -3403,7 +3745,6 @@
       <w:r>
         <w:rPr>
           <w:rFonts w:ascii="Arial" w:hAnsi="Arial" w:cs="Arial"/>
-          <w:color w:val="FF0000"/>
           <w:sz w:val="22"/>
           <w:szCs w:val="22"/>
           <w:lang w:val="en-GB"/>
@@ -3432,7 +3773,7 @@
           </w:tcPr>
           <w:p>
             <w:pPr>
-              <w:pStyle w:val="Heading1"/>
+              <w:pStyle w:val="Kop1"/>
               <w:rPr>
                 <w:rFonts w:ascii="Arial" w:hAnsi="Arial" w:cs="Arial"/>
                 <w:lang w:val="en-GB"/>
@@ -3452,21 +3793,6 @@
                 <w:lang w:val="en-GB"/>
               </w:rPr>
               <w:t>. SPECIFIC RECOMMENDATIONS / WARNING</w:t>
-            </w:r>
-            <w:r>
-              <w:rPr>
-                <w:rFonts w:ascii="Arial" w:hAnsi="Arial" w:cs="Arial"/>
-                <w:lang w:val="en-GB"/>
-              </w:rPr>
-              <w:t xml:space="preserve"> </w:t>
-            </w:r>
-            <w:r>
-              <w:rPr>
-                <w:rFonts w:ascii="Arial" w:hAnsi="Arial" w:cs="Arial"/>
-                <w:color w:val="FF0000"/>
-                <w:lang w:val="en-GB"/>
-              </w:rPr>
-              <w:t>(if applicable)</w:t>
             </w:r>
             <w:bookmarkEnd w:id="3"/>
           </w:p>
@@ -3494,7 +3820,47 @@
           <w:szCs w:val="22"/>
           <w:lang w:val="en-GB"/>
         </w:rPr>
-        <w:t xml:space="preserve">We are using GitHub, so we have to take caution with working on our code together. If we work individually, we have push our code not together otherwise the GitHub will not accept multiple edits at once and some of the code will be lost. </w:t>
+        <w:t xml:space="preserve">We are using GitHub, so we </w:t>
+      </w:r>
+      <w:proofErr w:type="gramStart"/>
+      <w:r>
+        <w:rPr>
+          <w:rFonts w:ascii="Arial" w:hAnsi="Arial" w:cs="Arial"/>
+          <w:sz w:val="22"/>
+          <w:szCs w:val="22"/>
+          <w:lang w:val="en-GB"/>
+        </w:rPr>
+        <w:t>have to</w:t>
+      </w:r>
+      <w:proofErr w:type="gramEnd"/>
+      <w:r>
+        <w:rPr>
+          <w:rFonts w:ascii="Arial" w:hAnsi="Arial" w:cs="Arial"/>
+          <w:sz w:val="22"/>
+          <w:szCs w:val="22"/>
+          <w:lang w:val="en-GB"/>
+        </w:rPr>
+        <w:t xml:space="preserve"> take caution with working on our code together. If we work individually, we have </w:t>
+      </w:r>
+      <w:proofErr w:type="gramStart"/>
+      <w:r>
+        <w:rPr>
+          <w:rFonts w:ascii="Arial" w:hAnsi="Arial" w:cs="Arial"/>
+          <w:sz w:val="22"/>
+          <w:szCs w:val="22"/>
+          <w:lang w:val="en-GB"/>
+        </w:rPr>
+        <w:t>push</w:t>
+      </w:r>
+      <w:proofErr w:type="gramEnd"/>
+      <w:r>
+        <w:rPr>
+          <w:rFonts w:ascii="Arial" w:hAnsi="Arial" w:cs="Arial"/>
+          <w:sz w:val="22"/>
+          <w:szCs w:val="22"/>
+          <w:lang w:val="en-GB"/>
+        </w:rPr>
+        <w:t xml:space="preserve"> our code not together otherwise the GitHub will not accept multiple edits at once and some of the code will be lost. </w:t>
       </w:r>
     </w:p>
     <w:tbl>
@@ -3518,7 +3884,7 @@
           </w:tcPr>
           <w:p>
             <w:pPr>
-              <w:pStyle w:val="Heading1"/>
+              <w:pStyle w:val="Kop1"/>
               <w:rPr>
                 <w:rFonts w:ascii="Arial" w:hAnsi="Arial" w:cs="Arial"/>
                 <w:lang w:val="en-GB"/>
@@ -3549,12 +3915,16 @@
         <w:jc w:val="both"/>
         <w:rPr>
           <w:rFonts w:ascii="Arial" w:hAnsi="Arial" w:cs="Arial"/>
+          <w:sz w:val="22"/>
+          <w:szCs w:val="22"/>
           <w:lang w:val="en-GB"/>
         </w:rPr>
       </w:pPr>
       <w:r>
         <w:rPr>
           <w:rFonts w:ascii="Arial" w:hAnsi="Arial" w:cs="Arial"/>
+          <w:sz w:val="22"/>
+          <w:szCs w:val="22"/>
           <w:lang w:val="en-GB"/>
         </w:rPr>
         <w:t>These are the procedure to follow to get results</w:t>
@@ -3562,7 +3932,7 @@
     </w:p>
     <w:p>
       <w:pPr>
-        <w:pStyle w:val="ListParagraph"/>
+        <w:pStyle w:val="Lijstalinea"/>
         <w:numPr>
           <w:ilvl w:val="0"/>
           <w:numId w:val="33"/>
@@ -3599,7 +3969,7 @@
     </w:p>
     <w:p>
       <w:pPr>
-        <w:pStyle w:val="ListParagraph"/>
+        <w:pStyle w:val="Lijstalinea"/>
         <w:numPr>
           <w:ilvl w:val="0"/>
           <w:numId w:val="33"/>
@@ -3625,18 +3995,82 @@
         <w:rPr>
           <w:rFonts w:ascii="Arial" w:hAnsi="Arial" w:cs="Arial"/>
         </w:rPr>
-        <w:t>DESeq2, ggplot2, dplyr</w:t>
+        <w:t xml:space="preserve">DESeq2, ggplot2, </w:t>
       </w:r>
+      <w:proofErr w:type="spellStart"/>
       <w:r>
         <w:rPr>
           <w:rFonts w:ascii="Arial" w:hAnsi="Arial" w:cs="Arial"/>
         </w:rPr>
-        <w:t>, pheatmap, clusterProfiler, org.HS.eg.db and GEOquery.</w:t>
+        <w:t>dplyr</w:t>
+      </w:r>
+      <w:proofErr w:type="spellEnd"/>
+      <w:r>
+        <w:rPr>
+          <w:rFonts w:ascii="Arial" w:hAnsi="Arial" w:cs="Arial"/>
+        </w:rPr>
+        <w:t xml:space="preserve">, </w:t>
+      </w:r>
+      <w:proofErr w:type="spellStart"/>
+      <w:r>
+        <w:rPr>
+          <w:rFonts w:ascii="Arial" w:hAnsi="Arial" w:cs="Arial"/>
+        </w:rPr>
+        <w:t>pheatmap</w:t>
+      </w:r>
+      <w:proofErr w:type="spellEnd"/>
+      <w:r>
+        <w:rPr>
+          <w:rFonts w:ascii="Arial" w:hAnsi="Arial" w:cs="Arial"/>
+        </w:rPr>
+        <w:t xml:space="preserve">, </w:t>
+      </w:r>
+      <w:proofErr w:type="spellStart"/>
+      <w:r>
+        <w:rPr>
+          <w:rFonts w:ascii="Arial" w:hAnsi="Arial" w:cs="Arial"/>
+        </w:rPr>
+        <w:t>clusterProfiler</w:t>
+      </w:r>
+      <w:proofErr w:type="spellEnd"/>
+      <w:r>
+        <w:rPr>
+          <w:rFonts w:ascii="Arial" w:hAnsi="Arial" w:cs="Arial"/>
+        </w:rPr>
+        <w:t xml:space="preserve">, </w:t>
+      </w:r>
+      <w:proofErr w:type="spellStart"/>
+      <w:r>
+        <w:rPr>
+          <w:rFonts w:ascii="Arial" w:hAnsi="Arial" w:cs="Arial"/>
+        </w:rPr>
+        <w:t>org.HS.eg.db</w:t>
+      </w:r>
+      <w:proofErr w:type="spellEnd"/>
+      <w:r>
+        <w:rPr>
+          <w:rFonts w:ascii="Arial" w:hAnsi="Arial" w:cs="Arial"/>
+        </w:rPr>
+        <w:t xml:space="preserve"> and </w:t>
+      </w:r>
+      <w:proofErr w:type="spellStart"/>
+      <w:r>
+        <w:rPr>
+          <w:rFonts w:ascii="Arial" w:hAnsi="Arial" w:cs="Arial"/>
+        </w:rPr>
+        <w:t>GEOquery</w:t>
+      </w:r>
+      <w:proofErr w:type="spellEnd"/>
+      <w:r>
+        <w:rPr>
+          <w:rFonts w:ascii="Arial" w:hAnsi="Arial" w:cs="Arial"/>
+        </w:rPr>
+        <w:t>.</w:t>
       </w:r>
     </w:p>
     <w:p>
       <w:pPr>
-        <w:pStyle w:val="ListParagraph"/>
+        <w:pStyle w:val="Lijstalinea"/>
         <w:numPr>
           <w:ilvl w:val="0"/>
           <w:numId w:val="33"/>
@@ -3655,7 +4089,7 @@
     </w:p>
     <w:p>
       <w:pPr>
-        <w:pStyle w:val="ListParagraph"/>
+        <w:pStyle w:val="Lijstalinea"/>
         <w:numPr>
           <w:ilvl w:val="0"/>
           <w:numId w:val="33"/>
@@ -3669,12 +4103,20 @@
         <w:rPr>
           <w:rFonts w:ascii="Arial" w:hAnsi="Arial" w:cs="Arial"/>
         </w:rPr>
-        <w:t>Load metadata, this can be required from the R library GEOquery</w:t>
+        <w:t xml:space="preserve">Load metadata, this can be required from the R library </w:t>
       </w:r>
+      <w:proofErr w:type="spellStart"/>
+      <w:r>
+        <w:rPr>
+          <w:rFonts w:ascii="Arial" w:hAnsi="Arial" w:cs="Arial"/>
+        </w:rPr>
+        <w:t>GEOquery</w:t>
+      </w:r>
+      <w:proofErr w:type="spellEnd"/>
     </w:p>
     <w:p>
       <w:pPr>
-        <w:pStyle w:val="ListParagraph"/>
+        <w:pStyle w:val="Lijstalinea"/>
         <w:numPr>
           <w:ilvl w:val="0"/>
           <w:numId w:val="33"/>
@@ -3688,12 +4130,13 @@
         <w:rPr>
           <w:rFonts w:ascii="Arial" w:hAnsi="Arial" w:cs="Arial"/>
         </w:rPr>
+        <w:lastRenderedPageBreak/>
         <w:t>Create a DESeq2 dataset in R to create a statistical model</w:t>
       </w:r>
     </w:p>
     <w:p>
       <w:pPr>
-        <w:pStyle w:val="ListParagraph"/>
+        <w:pStyle w:val="Lijstalinea"/>
         <w:numPr>
           <w:ilvl w:val="0"/>
           <w:numId w:val="33"/>
@@ -3712,7 +4155,7 @@
     </w:p>
     <w:p>
       <w:pPr>
-        <w:pStyle w:val="ListParagraph"/>
+        <w:pStyle w:val="Lijstalinea"/>
         <w:numPr>
           <w:ilvl w:val="0"/>
           <w:numId w:val="33"/>
@@ -3738,12 +4181,20 @@
         <w:rPr>
           <w:rFonts w:ascii="Arial" w:hAnsi="Arial" w:cs="Arial"/>
         </w:rPr>
-        <w:t>sort by pValue</w:t>
+        <w:t xml:space="preserve">sort by </w:t>
       </w:r>
+      <w:proofErr w:type="spellStart"/>
+      <w:r>
+        <w:rPr>
+          <w:rFonts w:ascii="Arial" w:hAnsi="Arial" w:cs="Arial"/>
+        </w:rPr>
+        <w:t>pValue</w:t>
+      </w:r>
+      <w:proofErr w:type="spellEnd"/>
     </w:p>
     <w:p>
       <w:pPr>
-        <w:pStyle w:val="ListParagraph"/>
+        <w:pStyle w:val="Lijstalinea"/>
         <w:numPr>
           <w:ilvl w:val="0"/>
           <w:numId w:val="33"/>
@@ -3786,7 +4237,7 @@
     </w:p>
     <w:p>
       <w:pPr>
-        <w:pStyle w:val="ListParagraph"/>
+        <w:pStyle w:val="Lijstalinea"/>
         <w:numPr>
           <w:ilvl w:val="0"/>
           <w:numId w:val="33"/>
@@ -3805,7 +4256,7 @@
     </w:p>
     <w:p>
       <w:pPr>
-        <w:pStyle w:val="ListParagraph"/>
+        <w:pStyle w:val="Lijstalinea"/>
         <w:numPr>
           <w:ilvl w:val="0"/>
           <w:numId w:val="33"/>
@@ -3868,7 +4319,7 @@
           </w:tcPr>
           <w:p>
             <w:pPr>
-              <w:pStyle w:val="Heading1"/>
+              <w:pStyle w:val="Kop1"/>
               <w:rPr>
                 <w:rFonts w:ascii="Arial" w:hAnsi="Arial" w:cs="Arial"/>
                 <w:lang w:val="en-GB"/>
@@ -3887,15 +4338,7 @@
                 <w:rFonts w:ascii="Arial" w:hAnsi="Arial" w:cs="Arial"/>
                 <w:lang w:val="en-GB"/>
               </w:rPr>
-              <w:t xml:space="preserve">. DATA ANALYSIS AND STATISTICS </w:t>
-            </w:r>
-            <w:r>
-              <w:rPr>
-                <w:rFonts w:ascii="Arial" w:hAnsi="Arial" w:cs="Arial"/>
-                <w:color w:val="FF0000"/>
-                <w:lang w:val="en-GB"/>
-              </w:rPr>
-              <w:t>(if applicable)</w:t>
+              <w:t>. DATA ANALYSIS AND STATISTICS</w:t>
             </w:r>
             <w:bookmarkEnd w:id="5"/>
           </w:p>
@@ -3904,55 +4347,103 @@
     </w:tbl>
     <w:p>
       <w:pPr>
-        <w:spacing w:line="276" w:lineRule="auto"/>
         <w:jc w:val="both"/>
         <w:rPr>
           <w:rFonts w:ascii="Arial" w:hAnsi="Arial" w:cs="Arial"/>
-          <w:color w:val="FF0000"/>
           <w:sz w:val="22"/>
           <w:szCs w:val="22"/>
-          <w:lang w:val="en-GB"/>
+          <w:lang w:val="en-US"/>
         </w:rPr>
       </w:pPr>
       <w:r>
         <w:rPr>
           <w:rFonts w:ascii="Arial" w:hAnsi="Arial" w:cs="Arial"/>
-          <w:color w:val="FF0000"/>
           <w:sz w:val="22"/>
           <w:szCs w:val="22"/>
-          <w:lang w:val="en-GB"/>
-        </w:rPr>
-        <w:t>Give here</w:t>
+          <w:lang w:val="en-US"/>
+        </w:rPr>
+        <w:t>For the analysis of the normalized gene expression data (GSE81089_FPKM_cufflinks.tsv), we used R and the DESeq2 package. DESeq2 applies a statistical model to assess differences in gene expression between two or more sample groups. In our case, it assessed the difference between the people with NSCLC and normal lung tissue. To identify differentially expressed genes (DEGs), DESeq2 calculated a p-value for each gene</w:t>
       </w:r>
       <w:r>
         <w:rPr>
           <w:rFonts w:ascii="Arial" w:hAnsi="Arial" w:cs="Arial"/>
-          <w:color w:val="FF0000"/>
           <w:sz w:val="22"/>
           <w:szCs w:val="22"/>
-          <w:lang w:val="en-GB"/>
-        </w:rPr>
-        <w:t xml:space="preserve"> a brief overview of how to analyse and present the obtained data. Name the software (e.g. Excel, R, or SPSS</w:t>
+          <w:lang w:val="en-US"/>
+        </w:rPr>
+        <w:t>. We used a</w:t>
       </w:r>
       <w:r>
         <w:rPr>
           <w:rFonts w:ascii="Arial" w:hAnsi="Arial" w:cs="Arial"/>
-          <w:color w:val="FF0000"/>
           <w:sz w:val="22"/>
           <w:szCs w:val="22"/>
-          <w:lang w:val="en-GB"/>
-        </w:rPr>
-        <w:t xml:space="preserve"> – also in section 2.</w:t>
+          <w:lang w:val="en-US"/>
+        </w:rPr>
+        <w:t xml:space="preserve"> threshold </w:t>
       </w:r>
       <w:r>
         <w:rPr>
           <w:rFonts w:ascii="Arial" w:hAnsi="Arial" w:cs="Arial"/>
-          <w:color w:val="FF0000"/>
           <w:sz w:val="22"/>
           <w:szCs w:val="22"/>
-          <w:lang w:val="en-GB"/>
-        </w:rPr>
-        <w:t xml:space="preserve">) and statistical methods (e.g. students t-test, Fisher’s test) you used for data analysis. </w:t>
+          <w:lang w:val="en-US"/>
+        </w:rPr>
+        <w:t>of</w:t>
+      </w:r>
+      <w:r>
+        <w:rPr>
+          <w:rFonts w:ascii="Arial" w:hAnsi="Arial" w:cs="Arial"/>
+          <w:sz w:val="22"/>
+          <w:szCs w:val="22"/>
+          <w:lang w:val="en-US"/>
+        </w:rPr>
+        <w:t xml:space="preserve"> </w:t>
+      </w:r>
+      <w:r>
+        <w:rPr>
+          <w:rFonts w:ascii="Arial" w:hAnsi="Arial" w:cs="Arial"/>
+          <w:sz w:val="22"/>
+          <w:szCs w:val="22"/>
+          <w:lang w:val="en-US"/>
+        </w:rPr>
+        <w:t>p</w:t>
+      </w:r>
+      <w:r>
+        <w:rPr>
+          <w:rFonts w:ascii="Arial" w:hAnsi="Arial" w:cs="Arial"/>
+          <w:sz w:val="22"/>
+          <w:szCs w:val="22"/>
+          <w:lang w:val="en-US"/>
+        </w:rPr>
+        <w:t>&lt; 0.05</w:t>
+      </w:r>
+      <w:r>
+        <w:rPr>
+          <w:rFonts w:ascii="Arial" w:hAnsi="Arial" w:cs="Arial"/>
+          <w:sz w:val="22"/>
+          <w:szCs w:val="22"/>
+          <w:lang w:val="en-US"/>
+        </w:rPr>
+        <w:t xml:space="preserve"> </w:t>
+      </w:r>
+      <w:r>
+        <w:rPr>
+          <w:rFonts w:ascii="Arial" w:hAnsi="Arial" w:cs="Arial"/>
+          <w:sz w:val="22"/>
+          <w:szCs w:val="22"/>
+          <w:lang w:val="en-US"/>
+        </w:rPr>
+        <w:t>to determine statistically significant DEGs.</w:t>
+      </w:r>
+      <w:r>
+        <w:rPr>
+          <w:rFonts w:ascii="Arial" w:hAnsi="Arial" w:cs="Arial"/>
+          <w:sz w:val="22"/>
+          <w:szCs w:val="22"/>
+          <w:lang w:val="en-US"/>
+        </w:rPr>
+        <w:t xml:space="preserve"> To visualize the results, we used R to generate volcano plots to highlight significant DEGs. </w:t>
       </w:r>
     </w:p>
     <w:p>
@@ -3965,36 +4456,9 @@
           <w:sz w:val="22"/>
           <w:szCs w:val="22"/>
           <w:u w:val="single"/>
-          <w:lang w:val="en-GB"/>
-        </w:rPr>
-      </w:pPr>
-    </w:p>
-    <w:p>
-      <w:pPr>
-        <w:spacing w:line="276" w:lineRule="auto"/>
-        <w:jc w:val="center"/>
-        <w:rPr>
-          <w:rFonts w:ascii="Arial" w:hAnsi="Arial" w:cs="Arial"/>
-          <w:b/>
-          <w:color w:val="FF0000"/>
-          <w:sz w:val="28"/>
-          <w:szCs w:val="22"/>
-          <w:u w:val="single"/>
-          <w:lang w:val="en-GB"/>
-        </w:rPr>
-      </w:pPr>
-      <w:r>
-        <w:rPr>
-          <w:rFonts w:ascii="Arial" w:hAnsi="Arial" w:cs="Arial"/>
-          <w:b/>
-          <w:color w:val="FF0000"/>
-          <w:sz w:val="28"/>
-          <w:szCs w:val="22"/>
-          <w:u w:val="single"/>
-          <w:lang w:val="en-GB"/>
-        </w:rPr>
-        <w:t>END OF PAGE LIMIT: 5/5</w:t>
-      </w:r>
+          <w:lang w:val="en-US"/>
+        </w:rPr>
+      </w:pPr>
     </w:p>
     <w:p>
       <w:pPr>
@@ -4065,7 +4529,7 @@
           </w:tcPr>
           <w:p>
             <w:pPr>
-              <w:pStyle w:val="Heading1"/>
+              <w:pStyle w:val="Kop1"/>
               <w:spacing w:line="276" w:lineRule="auto"/>
               <w:rPr>
                 <w:rFonts w:ascii="Arial" w:hAnsi="Arial" w:cs="Arial"/>
@@ -4196,7 +4660,7 @@
           </w:tcPr>
           <w:p>
             <w:pPr>
-              <w:pStyle w:val="Heading1"/>
+              <w:pStyle w:val="Kop1"/>
               <w:spacing w:line="276" w:lineRule="auto"/>
               <w:rPr>
                 <w:rFonts w:ascii="Arial" w:hAnsi="Arial" w:cs="Arial"/>
@@ -4269,7 +4733,31 @@
           <w:szCs w:val="22"/>
           <w:lang w:val="en-GB"/>
         </w:rPr>
-        <w:t>Add here any materials or information that are needed to understand/reproduce the protocol, but are too extensive to add to the main text.</w:t>
+        <w:t xml:space="preserve">Add here any materials or information that are needed to understand/reproduce the </w:t>
+      </w:r>
+      <w:proofErr w:type="gramStart"/>
+      <w:r>
+        <w:rPr>
+          <w:rFonts w:ascii="Arial" w:hAnsi="Arial" w:cs="Arial"/>
+          <w:bCs/>
+          <w:color w:val="FF0000"/>
+          <w:sz w:val="22"/>
+          <w:szCs w:val="22"/>
+          <w:lang w:val="en-GB"/>
+        </w:rPr>
+        <w:t>protocol, but</w:t>
+      </w:r>
+      <w:proofErr w:type="gramEnd"/>
+      <w:r>
+        <w:rPr>
+          <w:rFonts w:ascii="Arial" w:hAnsi="Arial" w:cs="Arial"/>
+          <w:bCs/>
+          <w:color w:val="FF0000"/>
+          <w:sz w:val="22"/>
+          <w:szCs w:val="22"/>
+          <w:lang w:val="en-GB"/>
+        </w:rPr>
+        <w:t xml:space="preserve"> are too extensive to add to the main text.</w:t>
       </w:r>
     </w:p>
     <w:p>
@@ -4296,7 +4784,7 @@
 </file>
 
 <file path=word/endnotes.xml><?xml version="1.0" encoding="utf-8"?>
-<w:endnotes xmlns:wpc="http://schemas.microsoft.com/office/word/2010/wordprocessingCanvas" xmlns:cx="http://schemas.microsoft.com/office/drawing/2014/chartex" xmlns:cx1="http://schemas.microsoft.com/office/drawing/2015/9/8/chartex" xmlns:cx2="http://schemas.microsoft.com/office/drawing/2015/10/21/chartex" xmlns:cx3="http://schemas.microsoft.com/office/drawing/2016/5/9/chartex" xmlns:cx4="http://schemas.microsoft.com/office/drawing/2016/5/10/chartex" xmlns:cx5="http://schemas.microsoft.com/office/drawing/2016/5/11/chartex" xmlns:cx6="http://schemas.microsoft.com/office/drawing/2016/5/12/chartex" xmlns:cx7="http://schemas.microsoft.com/office/drawing/2016/5/13/chartex" xmlns:cx8="http://schemas.microsoft.com/office/drawing/2016/5/14/chartex" xmlns:mc="http://schemas.openxmlformats.org/markup-compatibility/2006" xmlns:aink="http://schemas.microsoft.com/office/drawing/2016/ink" xmlns:am3d="http://schemas.microsoft.com/office/drawing/2017/model3d" xmlns:o="urn:schemas-microsoft-com:office:office" xmlns:oel="http://schemas.microsoft.com/office/2019/extlst" xmlns:r="http://schemas.openxmlformats.org/officeDocument/2006/relationships" xmlns:m="http://schemas.openxmlformats.org/officeDocument/2006/math" xmlns:v="urn:schemas-microsoft-com:vml" xmlns:wp14="http://schemas.microsoft.com/office/word/2010/wordprocessingDrawing" xmlns:wp="http://schemas.openxmlformats.org/drawingml/2006/wordprocessingDrawing" xmlns:w10="urn:schemas-microsoft-com:office:word" xmlns:w="http://schemas.openxmlformats.org/wordprocessingml/2006/main" xmlns:w14="http://schemas.microsoft.com/office/word/2010/wordml" xmlns:w15="http://schemas.microsoft.com/office/word/2012/wordml" xmlns:w16cex="http://schemas.microsoft.com/office/word/2018/wordml/cex" xmlns:w16cid="http://schemas.microsoft.com/office/word/2016/wordml/cid" xmlns:w16="http://schemas.microsoft.com/office/word/2018/wordml" xmlns:w16du="http://schemas.microsoft.com/office/word/2023/wordml/word16du" xmlns:w16sdtdh="http://schemas.microsoft.com/office/word/2020/wordml/sdtdatahash" xmlns:w16sdtfl="http://schemas.microsoft.com/office/word/2024/wordml/sdtformatlock" xmlns:w16se="http://schemas.microsoft.com/office/word/2015/wordml/symex" xmlns:wpg="http://schemas.microsoft.com/office/word/2010/wordprocessingGroup" xmlns:wpi="http://schemas.microsoft.com/office/word/2010/wordprocessingInk" xmlns:wne="http://schemas.microsoft.com/office/word/2006/wordml" xmlns:wps="http://schemas.microsoft.com/office/word/2010/wordprocessingShape" mc:Ignorable="w14 w15 w16se w16cid w16 w16cex w16sdtdh w16sdtfl w16du wp14">
+<w:endnotes xmlns:wpc="http://schemas.microsoft.com/office/word/2010/wordprocessingCanvas" xmlns:cx="http://schemas.microsoft.com/office/drawing/2014/chartex" xmlns:cx1="http://schemas.microsoft.com/office/drawing/2015/9/8/chartex" xmlns:cx2="http://schemas.microsoft.com/office/drawing/2015/10/21/chartex" xmlns:cx3="http://schemas.microsoft.com/office/drawing/2016/5/9/chartex" xmlns:cx4="http://schemas.microsoft.com/office/drawing/2016/5/10/chartex" xmlns:cx5="http://schemas.microsoft.com/office/drawing/2016/5/11/chartex" xmlns:cx6="http://schemas.microsoft.com/office/drawing/2016/5/12/chartex" xmlns:cx7="http://schemas.microsoft.com/office/drawing/2016/5/13/chartex" xmlns:cx8="http://schemas.microsoft.com/office/drawing/2016/5/14/chartex" xmlns:mc="http://schemas.openxmlformats.org/markup-compatibility/2006" xmlns:aink="http://schemas.microsoft.com/office/drawing/2016/ink" xmlns:am3d="http://schemas.microsoft.com/office/drawing/2017/model3d" xmlns:o="urn:schemas-microsoft-com:office:office" xmlns:oel="http://schemas.microsoft.com/office/2019/extlst" xmlns:r="http://schemas.openxmlformats.org/officeDocument/2006/relationships" xmlns:m="http://schemas.openxmlformats.org/officeDocument/2006/math" xmlns:v="urn:schemas-microsoft-com:vml" xmlns:wp14="http://schemas.microsoft.com/office/word/2010/wordprocessingDrawing" xmlns:wp="http://schemas.openxmlformats.org/drawingml/2006/wordprocessingDrawing" xmlns:w10="urn:schemas-microsoft-com:office:word" xmlns:w="http://schemas.openxmlformats.org/wordprocessingml/2006/main" xmlns:w14="http://schemas.microsoft.com/office/word/2010/wordml" xmlns:w15="http://schemas.microsoft.com/office/word/2012/wordml" xmlns:w16cex="http://schemas.microsoft.com/office/word/2018/wordml/cex" xmlns:w16cid="http://schemas.microsoft.com/office/word/2016/wordml/cid" xmlns:w16="http://schemas.microsoft.com/office/word/2018/wordml" xmlns:w16du="http://schemas.microsoft.com/office/word/2023/wordml/word16du" xmlns:w16sdtdh="http://schemas.microsoft.com/office/word/2020/wordml/sdtdatahash" xmlns:w16se="http://schemas.microsoft.com/office/word/2015/wordml/symex" xmlns:wpg="http://schemas.microsoft.com/office/word/2010/wordprocessingGroup" xmlns:wpi="http://schemas.microsoft.com/office/word/2010/wordprocessingInk" xmlns:wne="http://schemas.microsoft.com/office/word/2006/wordml" xmlns:wps="http://schemas.microsoft.com/office/word/2010/wordprocessingShape" mc:Ignorable="w14 w15 w16se w16cid w16 w16cex w16sdtdh w16du wp14">
   <w:endnote w:type="separator" w:id="-1">
     <w:p>
       <w:r>
@@ -4315,7 +4803,7 @@
 </file>
 
 <file path=word/footer1.xml><?xml version="1.0" encoding="utf-8"?>
-<w:ftr xmlns:wpc="http://schemas.microsoft.com/office/word/2010/wordprocessingCanvas" xmlns:cx="http://schemas.microsoft.com/office/drawing/2014/chartex" xmlns:cx1="http://schemas.microsoft.com/office/drawing/2015/9/8/chartex" xmlns:cx2="http://schemas.microsoft.com/office/drawing/2015/10/21/chartex" xmlns:cx3="http://schemas.microsoft.com/office/drawing/2016/5/9/chartex" xmlns:cx4="http://schemas.microsoft.com/office/drawing/2016/5/10/chartex" xmlns:cx5="http://schemas.microsoft.com/office/drawing/2016/5/11/chartex" xmlns:cx6="http://schemas.microsoft.com/office/drawing/2016/5/12/chartex" xmlns:cx7="http://schemas.microsoft.com/office/drawing/2016/5/13/chartex" xmlns:cx8="http://schemas.microsoft.com/office/drawing/2016/5/14/chartex" xmlns:mc="http://schemas.openxmlformats.org/markup-compatibility/2006" xmlns:aink="http://schemas.microsoft.com/office/drawing/2016/ink" xmlns:am3d="http://schemas.microsoft.com/office/drawing/2017/model3d" xmlns:o="urn:schemas-microsoft-com:office:office" xmlns:oel="http://schemas.microsoft.com/office/2019/extlst" xmlns:r="http://schemas.openxmlformats.org/officeDocument/2006/relationships" xmlns:m="http://schemas.openxmlformats.org/officeDocument/2006/math" xmlns:v="urn:schemas-microsoft-com:vml" xmlns:wp14="http://schemas.microsoft.com/office/word/2010/wordprocessingDrawing" xmlns:wp="http://schemas.openxmlformats.org/drawingml/2006/wordprocessingDrawing" xmlns:w10="urn:schemas-microsoft-com:office:word" xmlns:w="http://schemas.openxmlformats.org/wordprocessingml/2006/main" xmlns:w14="http://schemas.microsoft.com/office/word/2010/wordml" xmlns:w15="http://schemas.microsoft.com/office/word/2012/wordml" xmlns:w16cex="http://schemas.microsoft.com/office/word/2018/wordml/cex" xmlns:w16cid="http://schemas.microsoft.com/office/word/2016/wordml/cid" xmlns:w16="http://schemas.microsoft.com/office/word/2018/wordml" xmlns:w16du="http://schemas.microsoft.com/office/word/2023/wordml/word16du" xmlns:w16sdtdh="http://schemas.microsoft.com/office/word/2020/wordml/sdtdatahash" xmlns:w16sdtfl="http://schemas.microsoft.com/office/word/2024/wordml/sdtformatlock" xmlns:w16se="http://schemas.microsoft.com/office/word/2015/wordml/symex" xmlns:wpg="http://schemas.microsoft.com/office/word/2010/wordprocessingGroup" xmlns:wpi="http://schemas.microsoft.com/office/word/2010/wordprocessingInk" xmlns:wne="http://schemas.microsoft.com/office/word/2006/wordml" xmlns:wps="http://schemas.microsoft.com/office/word/2010/wordprocessingShape" mc:Ignorable="w14 w15 w16se w16cid w16 w16cex w16sdtdh w16sdtfl w16du wp14">
+<w:ftr xmlns:wpc="http://schemas.microsoft.com/office/word/2010/wordprocessingCanvas" xmlns:cx="http://schemas.microsoft.com/office/drawing/2014/chartex" xmlns:cx1="http://schemas.microsoft.com/office/drawing/2015/9/8/chartex" xmlns:cx2="http://schemas.microsoft.com/office/drawing/2015/10/21/chartex" xmlns:cx3="http://schemas.microsoft.com/office/drawing/2016/5/9/chartex" xmlns:cx4="http://schemas.microsoft.com/office/drawing/2016/5/10/chartex" xmlns:cx5="http://schemas.microsoft.com/office/drawing/2016/5/11/chartex" xmlns:cx6="http://schemas.microsoft.com/office/drawing/2016/5/12/chartex" xmlns:cx7="http://schemas.microsoft.com/office/drawing/2016/5/13/chartex" xmlns:cx8="http://schemas.microsoft.com/office/drawing/2016/5/14/chartex" xmlns:mc="http://schemas.openxmlformats.org/markup-compatibility/2006" xmlns:aink="http://schemas.microsoft.com/office/drawing/2016/ink" xmlns:am3d="http://schemas.microsoft.com/office/drawing/2017/model3d" xmlns:o="urn:schemas-microsoft-com:office:office" xmlns:oel="http://schemas.microsoft.com/office/2019/extlst" xmlns:r="http://schemas.openxmlformats.org/officeDocument/2006/relationships" xmlns:m="http://schemas.openxmlformats.org/officeDocument/2006/math" xmlns:v="urn:schemas-microsoft-com:vml" xmlns:wp14="http://schemas.microsoft.com/office/word/2010/wordprocessingDrawing" xmlns:wp="http://schemas.openxmlformats.org/drawingml/2006/wordprocessingDrawing" xmlns:w10="urn:schemas-microsoft-com:office:word" xmlns:w="http://schemas.openxmlformats.org/wordprocessingml/2006/main" xmlns:w14="http://schemas.microsoft.com/office/word/2010/wordml" xmlns:w15="http://schemas.microsoft.com/office/word/2012/wordml" xmlns:w16cex="http://schemas.microsoft.com/office/word/2018/wordml/cex" xmlns:w16cid="http://schemas.microsoft.com/office/word/2016/wordml/cid" xmlns:w16="http://schemas.microsoft.com/office/word/2018/wordml" xmlns:w16du="http://schemas.microsoft.com/office/word/2023/wordml/word16du" xmlns:w16sdtdh="http://schemas.microsoft.com/office/word/2020/wordml/sdtdatahash" xmlns:w16se="http://schemas.microsoft.com/office/word/2015/wordml/symex" xmlns:wpg="http://schemas.microsoft.com/office/word/2010/wordprocessingGroup" xmlns:wpi="http://schemas.microsoft.com/office/word/2010/wordprocessingInk" xmlns:wne="http://schemas.microsoft.com/office/word/2006/wordml" xmlns:wps="http://schemas.microsoft.com/office/word/2010/wordprocessingShape" mc:Ignorable="w14 w15 w16se w16cid w16 w16cex w16sdtdh w16du wp14">
   <w:tbl>
     <w:tblPr>
       <w:tblW w:w="0" w:type="auto"/>
@@ -4327,9 +4815,9 @@
       <w:tblLook w:val="0000" w:firstRow="0" w:lastRow="0" w:firstColumn="0" w:lastColumn="0" w:noHBand="0" w:noVBand="0"/>
     </w:tblPr>
     <w:tblGrid>
-      <w:gridCol w:w="2464"/>
-      <w:gridCol w:w="5445"/>
-      <w:gridCol w:w="1992"/>
+      <w:gridCol w:w="2509"/>
+      <w:gridCol w:w="5534"/>
+      <w:gridCol w:w="2020"/>
     </w:tblGrid>
     <w:tr>
       <w:trPr>
@@ -4342,7 +4830,7 @@
         </w:tcPr>
         <w:p>
           <w:pPr>
-            <w:pStyle w:val="Footer"/>
+            <w:pStyle w:val="Voettekst"/>
             <w:tabs>
               <w:tab w:val="clear" w:pos="8306"/>
               <w:tab w:val="right" w:pos="9720"/>
@@ -4365,7 +4853,7 @@
         </w:tcPr>
         <w:p>
           <w:pPr>
-            <w:pStyle w:val="Footer"/>
+            <w:pStyle w:val="Voettekst"/>
             <w:tabs>
               <w:tab w:val="clear" w:pos="8306"/>
               <w:tab w:val="right" w:pos="9720"/>
@@ -4401,7 +4889,7 @@
         </w:tcPr>
         <w:p>
           <w:pPr>
-            <w:pStyle w:val="Footer"/>
+            <w:pStyle w:val="Voettekst"/>
             <w:tabs>
               <w:tab w:val="clear" w:pos="8306"/>
               <w:tab w:val="right" w:pos="9720"/>
@@ -4430,7 +4918,7 @@
           </w:r>
           <w:r>
             <w:rPr>
-              <w:rStyle w:val="PageNumber"/>
+              <w:rStyle w:val="Paginanummer"/>
               <w:rFonts w:ascii="Arial" w:hAnsi="Arial" w:cs="Arial"/>
               <w:color w:val="333333"/>
               <w:sz w:val="18"/>
@@ -4439,7 +4927,7 @@
           </w:r>
           <w:r>
             <w:rPr>
-              <w:rStyle w:val="PageNumber"/>
+              <w:rStyle w:val="Paginanummer"/>
               <w:rFonts w:ascii="Arial" w:hAnsi="Arial" w:cs="Arial"/>
               <w:color w:val="333333"/>
               <w:sz w:val="18"/>
@@ -4449,7 +4937,7 @@
           </w:r>
           <w:r>
             <w:rPr>
-              <w:rStyle w:val="PageNumber"/>
+              <w:rStyle w:val="Paginanummer"/>
               <w:rFonts w:ascii="Arial" w:hAnsi="Arial" w:cs="Arial"/>
               <w:color w:val="333333"/>
               <w:sz w:val="18"/>
@@ -4458,7 +4946,7 @@
           </w:r>
           <w:r>
             <w:rPr>
-              <w:rStyle w:val="PageNumber"/>
+              <w:rStyle w:val="Paginanummer"/>
               <w:rFonts w:ascii="Arial" w:hAnsi="Arial" w:cs="Arial"/>
               <w:noProof/>
               <w:color w:val="333333"/>
@@ -4469,7 +4957,7 @@
           </w:r>
           <w:r>
             <w:rPr>
-              <w:rStyle w:val="PageNumber"/>
+              <w:rStyle w:val="Paginanummer"/>
               <w:rFonts w:ascii="Arial" w:hAnsi="Arial" w:cs="Arial"/>
               <w:color w:val="333333"/>
               <w:sz w:val="18"/>
@@ -4478,7 +4966,7 @@
           </w:r>
           <w:r>
             <w:rPr>
-              <w:rStyle w:val="PageNumber"/>
+              <w:rStyle w:val="Paginanummer"/>
               <w:rFonts w:ascii="Arial" w:hAnsi="Arial" w:cs="Arial"/>
               <w:color w:val="333333"/>
               <w:sz w:val="18"/>
@@ -4488,7 +4976,7 @@
           </w:r>
           <w:r>
             <w:rPr>
-              <w:rStyle w:val="PageNumber"/>
+              <w:rStyle w:val="Paginanummer"/>
               <w:rFonts w:ascii="Arial" w:hAnsi="Arial" w:cs="Arial"/>
               <w:color w:val="333333"/>
               <w:sz w:val="18"/>
@@ -4497,7 +4985,7 @@
           </w:r>
           <w:r>
             <w:rPr>
-              <w:rStyle w:val="PageNumber"/>
+              <w:rStyle w:val="Paginanummer"/>
               <w:rFonts w:ascii="Arial" w:hAnsi="Arial" w:cs="Arial"/>
               <w:color w:val="333333"/>
               <w:sz w:val="18"/>
@@ -4507,7 +4995,7 @@
           </w:r>
           <w:r>
             <w:rPr>
-              <w:rStyle w:val="PageNumber"/>
+              <w:rStyle w:val="Paginanummer"/>
               <w:rFonts w:ascii="Arial" w:hAnsi="Arial" w:cs="Arial"/>
               <w:color w:val="333333"/>
               <w:sz w:val="18"/>
@@ -4516,7 +5004,7 @@
           </w:r>
           <w:r>
             <w:rPr>
-              <w:rStyle w:val="PageNumber"/>
+              <w:rStyle w:val="Paginanummer"/>
               <w:rFonts w:ascii="Arial" w:hAnsi="Arial" w:cs="Arial"/>
               <w:noProof/>
               <w:color w:val="333333"/>
@@ -4527,7 +5015,7 @@
           </w:r>
           <w:r>
             <w:rPr>
-              <w:rStyle w:val="PageNumber"/>
+              <w:rStyle w:val="Paginanummer"/>
               <w:rFonts w:ascii="Arial" w:hAnsi="Arial" w:cs="Arial"/>
               <w:color w:val="333333"/>
               <w:sz w:val="18"/>
@@ -4548,7 +5036,7 @@
         </w:tcPr>
         <w:p>
           <w:pPr>
-            <w:pStyle w:val="Footer"/>
+            <w:pStyle w:val="Voettekst"/>
             <w:tabs>
               <w:tab w:val="clear" w:pos="8306"/>
               <w:tab w:val="right" w:pos="9720"/>
@@ -4570,7 +5058,7 @@
         </w:tcPr>
         <w:p>
           <w:pPr>
-            <w:pStyle w:val="Footer"/>
+            <w:pStyle w:val="Voettekst"/>
             <w:tabs>
               <w:tab w:val="clear" w:pos="8306"/>
               <w:tab w:val="right" w:pos="9720"/>
@@ -4602,7 +5090,7 @@
         </w:tcPr>
         <w:p>
           <w:pPr>
-            <w:pStyle w:val="Footer"/>
+            <w:pStyle w:val="Voettekst"/>
             <w:tabs>
               <w:tab w:val="clear" w:pos="8306"/>
               <w:tab w:val="right" w:pos="9720"/>
@@ -4622,7 +5110,7 @@
   </w:tbl>
   <w:p>
     <w:pPr>
-      <w:pStyle w:val="Footer"/>
+      <w:pStyle w:val="Voettekst"/>
       <w:tabs>
         <w:tab w:val="clear" w:pos="8306"/>
         <w:tab w:val="right" w:pos="9720"/>
@@ -4641,7 +5129,7 @@
 </file>
 
 <file path=word/footnotes.xml><?xml version="1.0" encoding="utf-8"?>
-<w:footnotes xmlns:wpc="http://schemas.microsoft.com/office/word/2010/wordprocessingCanvas" xmlns:cx="http://schemas.microsoft.com/office/drawing/2014/chartex" xmlns:cx1="http://schemas.microsoft.com/office/drawing/2015/9/8/chartex" xmlns:cx2="http://schemas.microsoft.com/office/drawing/2015/10/21/chartex" xmlns:cx3="http://schemas.microsoft.com/office/drawing/2016/5/9/chartex" xmlns:cx4="http://schemas.microsoft.com/office/drawing/2016/5/10/chartex" xmlns:cx5="http://schemas.microsoft.com/office/drawing/2016/5/11/chartex" xmlns:cx6="http://schemas.microsoft.com/office/drawing/2016/5/12/chartex" xmlns:cx7="http://schemas.microsoft.com/office/drawing/2016/5/13/chartex" xmlns:cx8="http://schemas.microsoft.com/office/drawing/2016/5/14/chartex" xmlns:mc="http://schemas.openxmlformats.org/markup-compatibility/2006" xmlns:aink="http://schemas.microsoft.com/office/drawing/2016/ink" xmlns:am3d="http://schemas.microsoft.com/office/drawing/2017/model3d" xmlns:o="urn:schemas-microsoft-com:office:office" xmlns:oel="http://schemas.microsoft.com/office/2019/extlst" xmlns:r="http://schemas.openxmlformats.org/officeDocument/2006/relationships" xmlns:m="http://schemas.openxmlformats.org/officeDocument/2006/math" xmlns:v="urn:schemas-microsoft-com:vml" xmlns:wp14="http://schemas.microsoft.com/office/word/2010/wordprocessingDrawing" xmlns:wp="http://schemas.openxmlformats.org/drawingml/2006/wordprocessingDrawing" xmlns:w10="urn:schemas-microsoft-com:office:word" xmlns:w="http://schemas.openxmlformats.org/wordprocessingml/2006/main" xmlns:w14="http://schemas.microsoft.com/office/word/2010/wordml" xmlns:w15="http://schemas.microsoft.com/office/word/2012/wordml" xmlns:w16cex="http://schemas.microsoft.com/office/word/2018/wordml/cex" xmlns:w16cid="http://schemas.microsoft.com/office/word/2016/wordml/cid" xmlns:w16="http://schemas.microsoft.com/office/word/2018/wordml" xmlns:w16du="http://schemas.microsoft.com/office/word/2023/wordml/word16du" xmlns:w16sdtdh="http://schemas.microsoft.com/office/word/2020/wordml/sdtdatahash" xmlns:w16sdtfl="http://schemas.microsoft.com/office/word/2024/wordml/sdtformatlock" xmlns:w16se="http://schemas.microsoft.com/office/word/2015/wordml/symex" xmlns:wpg="http://schemas.microsoft.com/office/word/2010/wordprocessingGroup" xmlns:wpi="http://schemas.microsoft.com/office/word/2010/wordprocessingInk" xmlns:wne="http://schemas.microsoft.com/office/word/2006/wordml" xmlns:wps="http://schemas.microsoft.com/office/word/2010/wordprocessingShape" mc:Ignorable="w14 w15 w16se w16cid w16 w16cex w16sdtdh w16sdtfl w16du wp14">
+<w:footnotes xmlns:wpc="http://schemas.microsoft.com/office/word/2010/wordprocessingCanvas" xmlns:cx="http://schemas.microsoft.com/office/drawing/2014/chartex" xmlns:cx1="http://schemas.microsoft.com/office/drawing/2015/9/8/chartex" xmlns:cx2="http://schemas.microsoft.com/office/drawing/2015/10/21/chartex" xmlns:cx3="http://schemas.microsoft.com/office/drawing/2016/5/9/chartex" xmlns:cx4="http://schemas.microsoft.com/office/drawing/2016/5/10/chartex" xmlns:cx5="http://schemas.microsoft.com/office/drawing/2016/5/11/chartex" xmlns:cx6="http://schemas.microsoft.com/office/drawing/2016/5/12/chartex" xmlns:cx7="http://schemas.microsoft.com/office/drawing/2016/5/13/chartex" xmlns:cx8="http://schemas.microsoft.com/office/drawing/2016/5/14/chartex" xmlns:mc="http://schemas.openxmlformats.org/markup-compatibility/2006" xmlns:aink="http://schemas.microsoft.com/office/drawing/2016/ink" xmlns:am3d="http://schemas.microsoft.com/office/drawing/2017/model3d" xmlns:o="urn:schemas-microsoft-com:office:office" xmlns:oel="http://schemas.microsoft.com/office/2019/extlst" xmlns:r="http://schemas.openxmlformats.org/officeDocument/2006/relationships" xmlns:m="http://schemas.openxmlformats.org/officeDocument/2006/math" xmlns:v="urn:schemas-microsoft-com:vml" xmlns:wp14="http://schemas.microsoft.com/office/word/2010/wordprocessingDrawing" xmlns:wp="http://schemas.openxmlformats.org/drawingml/2006/wordprocessingDrawing" xmlns:w10="urn:schemas-microsoft-com:office:word" xmlns:w="http://schemas.openxmlformats.org/wordprocessingml/2006/main" xmlns:w14="http://schemas.microsoft.com/office/word/2010/wordml" xmlns:w15="http://schemas.microsoft.com/office/word/2012/wordml" xmlns:w16cex="http://schemas.microsoft.com/office/word/2018/wordml/cex" xmlns:w16cid="http://schemas.microsoft.com/office/word/2016/wordml/cid" xmlns:w16="http://schemas.microsoft.com/office/word/2018/wordml" xmlns:w16du="http://schemas.microsoft.com/office/word/2023/wordml/word16du" xmlns:w16sdtdh="http://schemas.microsoft.com/office/word/2020/wordml/sdtdatahash" xmlns:w16se="http://schemas.microsoft.com/office/word/2015/wordml/symex" xmlns:wpg="http://schemas.microsoft.com/office/word/2010/wordprocessingGroup" xmlns:wpi="http://schemas.microsoft.com/office/word/2010/wordprocessingInk" xmlns:wne="http://schemas.microsoft.com/office/word/2006/wordml" xmlns:wps="http://schemas.microsoft.com/office/word/2010/wordprocessingShape" mc:Ignorable="w14 w15 w16se w16cid w16 w16cex w16sdtdh w16du wp14">
   <w:footnote w:type="separator" w:id="-1">
     <w:p>
       <w:r>
@@ -4660,7 +5148,7 @@
 </file>
 
 <file path=word/header1.xml><?xml version="1.0" encoding="utf-8"?>
-<w:hdr xmlns:wpc="http://schemas.microsoft.com/office/word/2010/wordprocessingCanvas" xmlns:cx="http://schemas.microsoft.com/office/drawing/2014/chartex" xmlns:cx1="http://schemas.microsoft.com/office/drawing/2015/9/8/chartex" xmlns:cx2="http://schemas.microsoft.com/office/drawing/2015/10/21/chartex" xmlns:cx3="http://schemas.microsoft.com/office/drawing/2016/5/9/chartex" xmlns:cx4="http://schemas.microsoft.com/office/drawing/2016/5/10/chartex" xmlns:cx5="http://schemas.microsoft.com/office/drawing/2016/5/11/chartex" xmlns:cx6="http://schemas.microsoft.com/office/drawing/2016/5/12/chartex" xmlns:cx7="http://schemas.microsoft.com/office/drawing/2016/5/13/chartex" xmlns:cx8="http://schemas.microsoft.com/office/drawing/2016/5/14/chartex" xmlns:mc="http://schemas.openxmlformats.org/markup-compatibility/2006" xmlns:aink="http://schemas.microsoft.com/office/drawing/2016/ink" xmlns:am3d="http://schemas.microsoft.com/office/drawing/2017/model3d" xmlns:o="urn:schemas-microsoft-com:office:office" xmlns:oel="http://schemas.microsoft.com/office/2019/extlst" xmlns:r="http://schemas.openxmlformats.org/officeDocument/2006/relationships" xmlns:m="http://schemas.openxmlformats.org/officeDocument/2006/math" xmlns:v="urn:schemas-microsoft-com:vml" xmlns:wp14="http://schemas.microsoft.com/office/word/2010/wordprocessingDrawing" xmlns:wp="http://schemas.openxmlformats.org/drawingml/2006/wordprocessingDrawing" xmlns:w10="urn:schemas-microsoft-com:office:word" xmlns:w="http://schemas.openxmlformats.org/wordprocessingml/2006/main" xmlns:w14="http://schemas.microsoft.com/office/word/2010/wordml" xmlns:w15="http://schemas.microsoft.com/office/word/2012/wordml" xmlns:w16cex="http://schemas.microsoft.com/office/word/2018/wordml/cex" xmlns:w16cid="http://schemas.microsoft.com/office/word/2016/wordml/cid" xmlns:w16="http://schemas.microsoft.com/office/word/2018/wordml" xmlns:w16du="http://schemas.microsoft.com/office/word/2023/wordml/word16du" xmlns:w16sdtdh="http://schemas.microsoft.com/office/word/2020/wordml/sdtdatahash" xmlns:w16sdtfl="http://schemas.microsoft.com/office/word/2024/wordml/sdtformatlock" xmlns:w16se="http://schemas.microsoft.com/office/word/2015/wordml/symex" xmlns:wpg="http://schemas.microsoft.com/office/word/2010/wordprocessingGroup" xmlns:wpi="http://schemas.microsoft.com/office/word/2010/wordprocessingInk" xmlns:wne="http://schemas.microsoft.com/office/word/2006/wordml" xmlns:wps="http://schemas.microsoft.com/office/word/2010/wordprocessingShape" mc:Ignorable="w14 w15 w16se w16cid w16 w16cex w16sdtdh w16sdtfl w16du wp14">
+<w:hdr xmlns:wpc="http://schemas.microsoft.com/office/word/2010/wordprocessingCanvas" xmlns:cx="http://schemas.microsoft.com/office/drawing/2014/chartex" xmlns:cx1="http://schemas.microsoft.com/office/drawing/2015/9/8/chartex" xmlns:cx2="http://schemas.microsoft.com/office/drawing/2015/10/21/chartex" xmlns:cx3="http://schemas.microsoft.com/office/drawing/2016/5/9/chartex" xmlns:cx4="http://schemas.microsoft.com/office/drawing/2016/5/10/chartex" xmlns:cx5="http://schemas.microsoft.com/office/drawing/2016/5/11/chartex" xmlns:cx6="http://schemas.microsoft.com/office/drawing/2016/5/12/chartex" xmlns:cx7="http://schemas.microsoft.com/office/drawing/2016/5/13/chartex" xmlns:cx8="http://schemas.microsoft.com/office/drawing/2016/5/14/chartex" xmlns:mc="http://schemas.openxmlformats.org/markup-compatibility/2006" xmlns:aink="http://schemas.microsoft.com/office/drawing/2016/ink" xmlns:am3d="http://schemas.microsoft.com/office/drawing/2017/model3d" xmlns:o="urn:schemas-microsoft-com:office:office" xmlns:oel="http://schemas.microsoft.com/office/2019/extlst" xmlns:r="http://schemas.openxmlformats.org/officeDocument/2006/relationships" xmlns:m="http://schemas.openxmlformats.org/officeDocument/2006/math" xmlns:v="urn:schemas-microsoft-com:vml" xmlns:wp14="http://schemas.microsoft.com/office/word/2010/wordprocessingDrawing" xmlns:wp="http://schemas.openxmlformats.org/drawingml/2006/wordprocessingDrawing" xmlns:w10="urn:schemas-microsoft-com:office:word" xmlns:w="http://schemas.openxmlformats.org/wordprocessingml/2006/main" xmlns:w14="http://schemas.microsoft.com/office/word/2010/wordml" xmlns:w15="http://schemas.microsoft.com/office/word/2012/wordml" xmlns:w16cex="http://schemas.microsoft.com/office/word/2018/wordml/cex" xmlns:w16cid="http://schemas.microsoft.com/office/word/2016/wordml/cid" xmlns:w16="http://schemas.microsoft.com/office/word/2018/wordml" xmlns:w16du="http://schemas.microsoft.com/office/word/2023/wordml/word16du" xmlns:w16sdtdh="http://schemas.microsoft.com/office/word/2020/wordml/sdtdatahash" xmlns:w16se="http://schemas.microsoft.com/office/word/2015/wordml/symex" xmlns:wpg="http://schemas.microsoft.com/office/word/2010/wordprocessingGroup" xmlns:wpi="http://schemas.microsoft.com/office/word/2010/wordprocessingInk" xmlns:wne="http://schemas.microsoft.com/office/word/2006/wordml" xmlns:wps="http://schemas.microsoft.com/office/word/2010/wordprocessingShape" mc:Ignorable="w14 w15 w16se w16cid w16 w16cex w16sdtdh w16du wp14">
   <w:tbl>
     <w:tblPr>
       <w:tblW w:w="9810" w:type="dxa"/>
@@ -4730,7 +5218,7 @@
         </w:tcPr>
         <w:p>
           <w:pPr>
-            <w:pStyle w:val="BodyText3"/>
+            <w:pStyle w:val="Plattetekst3"/>
           </w:pPr>
         </w:p>
       </w:tc>
@@ -4786,7 +5274,7 @@
   </w:tbl>
   <w:p>
     <w:pPr>
-      <w:pStyle w:val="Header"/>
+      <w:pStyle w:val="Koptekst"/>
       <w:rPr>
         <w:lang w:val="en-GB"/>
       </w:rPr>
@@ -4796,7 +5284,7 @@
 </file>
 
 <file path=word/numbering.xml><?xml version="1.0" encoding="utf-8"?>
-<w:numbering xmlns:wpc="http://schemas.microsoft.com/office/word/2010/wordprocessingCanvas" xmlns:cx="http://schemas.microsoft.com/office/drawing/2014/chartex" xmlns:cx1="http://schemas.microsoft.com/office/drawing/2015/9/8/chartex" xmlns:cx2="http://schemas.microsoft.com/office/drawing/2015/10/21/chartex" xmlns:cx3="http://schemas.microsoft.com/office/drawing/2016/5/9/chartex" xmlns:cx4="http://schemas.microsoft.com/office/drawing/2016/5/10/chartex" xmlns:cx5="http://schemas.microsoft.com/office/drawing/2016/5/11/chartex" xmlns:cx6="http://schemas.microsoft.com/office/drawing/2016/5/12/chartex" xmlns:cx7="http://schemas.microsoft.com/office/drawing/2016/5/13/chartex" xmlns:cx8="http://schemas.microsoft.com/office/drawing/2016/5/14/chartex" xmlns:mc="http://schemas.openxmlformats.org/markup-compatibility/2006" xmlns:aink="http://schemas.microsoft.com/office/drawing/2016/ink" xmlns:am3d="http://schemas.microsoft.com/office/drawing/2017/model3d" xmlns:o="urn:schemas-microsoft-com:office:office" xmlns:oel="http://schemas.microsoft.com/office/2019/extlst" xmlns:r="http://schemas.openxmlformats.org/officeDocument/2006/relationships" xmlns:m="http://schemas.openxmlformats.org/officeDocument/2006/math" xmlns:v="urn:schemas-microsoft-com:vml" xmlns:wp14="http://schemas.microsoft.com/office/word/2010/wordprocessingDrawing" xmlns:wp="http://schemas.openxmlformats.org/drawingml/2006/wordprocessingDrawing" xmlns:w10="urn:schemas-microsoft-com:office:word" xmlns:w="http://schemas.openxmlformats.org/wordprocessingml/2006/main" xmlns:w14="http://schemas.microsoft.com/office/word/2010/wordml" xmlns:w15="http://schemas.microsoft.com/office/word/2012/wordml" xmlns:w16cex="http://schemas.microsoft.com/office/word/2018/wordml/cex" xmlns:w16cid="http://schemas.microsoft.com/office/word/2016/wordml/cid" xmlns:w16="http://schemas.microsoft.com/office/word/2018/wordml" xmlns:w16du="http://schemas.microsoft.com/office/word/2023/wordml/word16du" xmlns:w16sdtdh="http://schemas.microsoft.com/office/word/2020/wordml/sdtdatahash" xmlns:w16sdtfl="http://schemas.microsoft.com/office/word/2024/wordml/sdtformatlock" xmlns:w16se="http://schemas.microsoft.com/office/word/2015/wordml/symex" xmlns:wpg="http://schemas.microsoft.com/office/word/2010/wordprocessingGroup" xmlns:wpi="http://schemas.microsoft.com/office/word/2010/wordprocessingInk" xmlns:wne="http://schemas.microsoft.com/office/word/2006/wordml" xmlns:wps="http://schemas.microsoft.com/office/word/2010/wordprocessingShape" mc:Ignorable="w14 w15 w16se w16cid w16 w16cex w16sdtdh w16sdtfl w16du wp14">
+<w:numbering xmlns:wpc="http://schemas.microsoft.com/office/word/2010/wordprocessingCanvas" xmlns:cx="http://schemas.microsoft.com/office/drawing/2014/chartex" xmlns:cx1="http://schemas.microsoft.com/office/drawing/2015/9/8/chartex" xmlns:cx2="http://schemas.microsoft.com/office/drawing/2015/10/21/chartex" xmlns:cx3="http://schemas.microsoft.com/office/drawing/2016/5/9/chartex" xmlns:cx4="http://schemas.microsoft.com/office/drawing/2016/5/10/chartex" xmlns:cx5="http://schemas.microsoft.com/office/drawing/2016/5/11/chartex" xmlns:cx6="http://schemas.microsoft.com/office/drawing/2016/5/12/chartex" xmlns:cx7="http://schemas.microsoft.com/office/drawing/2016/5/13/chartex" xmlns:cx8="http://schemas.microsoft.com/office/drawing/2016/5/14/chartex" xmlns:mc="http://schemas.openxmlformats.org/markup-compatibility/2006" xmlns:aink="http://schemas.microsoft.com/office/drawing/2016/ink" xmlns:am3d="http://schemas.microsoft.com/office/drawing/2017/model3d" xmlns:o="urn:schemas-microsoft-com:office:office" xmlns:oel="http://schemas.microsoft.com/office/2019/extlst" xmlns:r="http://schemas.openxmlformats.org/officeDocument/2006/relationships" xmlns:m="http://schemas.openxmlformats.org/officeDocument/2006/math" xmlns:v="urn:schemas-microsoft-com:vml" xmlns:wp14="http://schemas.microsoft.com/office/word/2010/wordprocessingDrawing" xmlns:wp="http://schemas.openxmlformats.org/drawingml/2006/wordprocessingDrawing" xmlns:w10="urn:schemas-microsoft-com:office:word" xmlns:w="http://schemas.openxmlformats.org/wordprocessingml/2006/main" xmlns:w14="http://schemas.microsoft.com/office/word/2010/wordml" xmlns:w15="http://schemas.microsoft.com/office/word/2012/wordml" xmlns:w16cex="http://schemas.microsoft.com/office/word/2018/wordml/cex" xmlns:w16cid="http://schemas.microsoft.com/office/word/2016/wordml/cid" xmlns:w16="http://schemas.microsoft.com/office/word/2018/wordml" xmlns:w16du="http://schemas.microsoft.com/office/word/2023/wordml/word16du" xmlns:w16sdtdh="http://schemas.microsoft.com/office/word/2020/wordml/sdtdatahash" xmlns:w16se="http://schemas.microsoft.com/office/word/2015/wordml/symex" xmlns:wpg="http://schemas.microsoft.com/office/word/2010/wordprocessingGroup" xmlns:wpi="http://schemas.microsoft.com/office/word/2010/wordprocessingInk" xmlns:wne="http://schemas.microsoft.com/office/word/2006/wordml" xmlns:wps="http://schemas.microsoft.com/office/word/2010/wordprocessingShape" mc:Ignorable="w14 w15 w16se w16cid w16 w16cex w16sdtdh w16du wp14">
   <w:abstractNum w:abstractNumId="0" w15:restartNumberingAfterBreak="0">
     <w:nsid w:val="03AE691E"/>
     <w:multiLevelType w:val="hybridMultilevel"/>
@@ -7361,7 +7849,7 @@
 </file>
 
 <file path=word/styles.xml><?xml version="1.0" encoding="utf-8"?>
-<w:styles xmlns:mc="http://schemas.openxmlformats.org/markup-compatibility/2006" xmlns:r="http://schemas.openxmlformats.org/officeDocument/2006/relationships" xmlns:w="http://schemas.openxmlformats.org/wordprocessingml/2006/main" xmlns:w14="http://schemas.microsoft.com/office/word/2010/wordml" xmlns:w15="http://schemas.microsoft.com/office/word/2012/wordml" xmlns:w16cex="http://schemas.microsoft.com/office/word/2018/wordml/cex" xmlns:w16cid="http://schemas.microsoft.com/office/word/2016/wordml/cid" xmlns:w16="http://schemas.microsoft.com/office/word/2018/wordml" xmlns:w16du="http://schemas.microsoft.com/office/word/2023/wordml/word16du" xmlns:w16sdtdh="http://schemas.microsoft.com/office/word/2020/wordml/sdtdatahash" xmlns:w16sdtfl="http://schemas.microsoft.com/office/word/2024/wordml/sdtformatlock" xmlns:w16se="http://schemas.microsoft.com/office/word/2015/wordml/symex" mc:Ignorable="w14 w15 w16se w16cid w16 w16cex w16sdtdh w16sdtfl w16du">
+<w:styles xmlns:mc="http://schemas.openxmlformats.org/markup-compatibility/2006" xmlns:r="http://schemas.openxmlformats.org/officeDocument/2006/relationships" xmlns:w="http://schemas.openxmlformats.org/wordprocessingml/2006/main" xmlns:w14="http://schemas.microsoft.com/office/word/2010/wordml" xmlns:w15="http://schemas.microsoft.com/office/word/2012/wordml" xmlns:w16cex="http://schemas.microsoft.com/office/word/2018/wordml/cex" xmlns:w16cid="http://schemas.microsoft.com/office/word/2016/wordml/cid" xmlns:w16="http://schemas.microsoft.com/office/word/2018/wordml" xmlns:w16du="http://schemas.microsoft.com/office/word/2023/wordml/word16du" xmlns:w16sdtdh="http://schemas.microsoft.com/office/word/2020/wordml/sdtdatahash" xmlns:w16se="http://schemas.microsoft.com/office/word/2015/wordml/symex" mc:Ignorable="w14 w15 w16se w16cid w16 w16cex w16sdtdh w16du">
   <w:docDefaults>
     <w:rPrDefault>
       <w:rPr>
@@ -7742,7 +8230,7 @@
     <w:lsdException w:name="Unresolved Mention" w:semiHidden="1" w:uiPriority="99" w:unhideWhenUsed="1"/>
     <w:lsdException w:name="Smart Link" w:semiHidden="1" w:uiPriority="99" w:unhideWhenUsed="1"/>
   </w:latentStyles>
-  <w:style w:type="paragraph" w:default="1" w:styleId="Normal">
+  <w:style w:type="paragraph" w:default="1" w:styleId="Standaard">
     <w:name w:val="Normal"/>
     <w:qFormat/>
     <w:rPr>
@@ -7751,10 +8239,10 @@
       <w:lang w:val="pt-PT" w:eastAsia="pt-PT"/>
     </w:rPr>
   </w:style>
-  <w:style w:type="paragraph" w:styleId="Heading1">
+  <w:style w:type="paragraph" w:styleId="Kop1">
     <w:name w:val="heading 1"/>
-    <w:basedOn w:val="Normal"/>
-    <w:next w:val="Normal"/>
+    <w:basedOn w:val="Standaard"/>
+    <w:next w:val="Standaard"/>
     <w:qFormat/>
     <w:pPr>
       <w:keepNext/>
@@ -7771,10 +8259,10 @@
       <w:lang w:val="en-US" w:eastAsia="en-US"/>
     </w:rPr>
   </w:style>
-  <w:style w:type="paragraph" w:styleId="Heading2">
+  <w:style w:type="paragraph" w:styleId="Kop2">
     <w:name w:val="heading 2"/>
-    <w:basedOn w:val="Normal"/>
-    <w:next w:val="Normal"/>
+    <w:basedOn w:val="Standaard"/>
+    <w:next w:val="Standaard"/>
     <w:qFormat/>
     <w:pPr>
       <w:keepNext/>
@@ -7788,10 +8276,10 @@
       <w:lang w:val="en-US"/>
     </w:rPr>
   </w:style>
-  <w:style w:type="paragraph" w:styleId="Heading3">
+  <w:style w:type="paragraph" w:styleId="Kop3">
     <w:name w:val="heading 3"/>
-    <w:basedOn w:val="Normal"/>
-    <w:next w:val="Normal"/>
+    <w:basedOn w:val="Standaard"/>
+    <w:next w:val="Standaard"/>
     <w:qFormat/>
     <w:pPr>
       <w:keepNext/>
@@ -7805,10 +8293,10 @@
       <w:lang w:val="en-US"/>
     </w:rPr>
   </w:style>
-  <w:style w:type="paragraph" w:styleId="Heading4">
+  <w:style w:type="paragraph" w:styleId="Kop4">
     <w:name w:val="heading 4"/>
-    <w:basedOn w:val="Normal"/>
-    <w:next w:val="Normal"/>
+    <w:basedOn w:val="Standaard"/>
+    <w:next w:val="Standaard"/>
     <w:qFormat/>
     <w:pPr>
       <w:keepNext/>
@@ -7824,10 +8312,10 @@
       <w:lang w:val="en-US"/>
     </w:rPr>
   </w:style>
-  <w:style w:type="paragraph" w:styleId="Heading5">
+  <w:style w:type="paragraph" w:styleId="Kop5">
     <w:name w:val="heading 5"/>
-    <w:basedOn w:val="Normal"/>
-    <w:next w:val="Normal"/>
+    <w:basedOn w:val="Standaard"/>
+    <w:next w:val="Standaard"/>
     <w:qFormat/>
     <w:pPr>
       <w:keepNext/>
@@ -7842,10 +8330,10 @@
       <w:szCs w:val="28"/>
     </w:rPr>
   </w:style>
-  <w:style w:type="paragraph" w:styleId="Heading6">
+  <w:style w:type="paragraph" w:styleId="Kop6">
     <w:name w:val="heading 6"/>
-    <w:basedOn w:val="Normal"/>
-    <w:next w:val="Normal"/>
+    <w:basedOn w:val="Standaard"/>
+    <w:next w:val="Standaard"/>
     <w:qFormat/>
     <w:pPr>
       <w:keepNext/>
@@ -7859,13 +8347,13 @@
       <w:lang w:val="en-GB"/>
     </w:rPr>
   </w:style>
-  <w:style w:type="character" w:default="1" w:styleId="DefaultParagraphFont">
+  <w:style w:type="character" w:default="1" w:styleId="Standaardalinea-lettertype">
     <w:name w:val="Default Paragraph Font"/>
     <w:uiPriority w:val="1"/>
     <w:semiHidden/>
     <w:unhideWhenUsed/>
   </w:style>
-  <w:style w:type="table" w:default="1" w:styleId="TableNormal">
+  <w:style w:type="table" w:default="1" w:styleId="Standaardtabel">
     <w:name w:val="Normal Table"/>
     <w:uiPriority w:val="99"/>
     <w:semiHidden/>
@@ -7880,15 +8368,15 @@
       </w:tblCellMar>
     </w:tblPr>
   </w:style>
-  <w:style w:type="numbering" w:default="1" w:styleId="NoList">
+  <w:style w:type="numbering" w:default="1" w:styleId="Geenlijst">
     <w:name w:val="No List"/>
     <w:uiPriority w:val="99"/>
     <w:semiHidden/>
     <w:unhideWhenUsed/>
   </w:style>
-  <w:style w:type="paragraph" w:styleId="Header">
+  <w:style w:type="paragraph" w:styleId="Koptekst">
     <w:name w:val="header"/>
-    <w:basedOn w:val="Normal"/>
+    <w:basedOn w:val="Standaard"/>
     <w:pPr>
       <w:tabs>
         <w:tab w:val="center" w:pos="4153"/>
@@ -7899,9 +8387,9 @@
       <w:lang w:eastAsia="en-US"/>
     </w:rPr>
   </w:style>
-  <w:style w:type="paragraph" w:styleId="Footer">
+  <w:style w:type="paragraph" w:styleId="Voettekst">
     <w:name w:val="footer"/>
-    <w:basedOn w:val="Normal"/>
+    <w:basedOn w:val="Standaard"/>
     <w:pPr>
       <w:tabs>
         <w:tab w:val="center" w:pos="4153"/>
@@ -7912,9 +8400,9 @@
       <w:lang w:eastAsia="en-US"/>
     </w:rPr>
   </w:style>
-  <w:style w:type="paragraph" w:styleId="BodyText">
+  <w:style w:type="paragraph" w:styleId="Plattetekst">
     <w:name w:val="Body Text"/>
-    <w:basedOn w:val="Normal"/>
+    <w:basedOn w:val="Standaard"/>
     <w:pPr>
       <w:jc w:val="both"/>
     </w:pPr>
@@ -7924,9 +8412,9 @@
       <w:lang w:val="en-US" w:eastAsia="en-US"/>
     </w:rPr>
   </w:style>
-  <w:style w:type="paragraph" w:styleId="BodyText2">
+  <w:style w:type="paragraph" w:styleId="Plattetekst2">
     <w:name w:val="Body Text 2"/>
-    <w:basedOn w:val="Normal"/>
+    <w:basedOn w:val="Standaard"/>
     <w:pPr>
       <w:jc w:val="both"/>
     </w:pPr>
@@ -7935,9 +8423,9 @@
       <w:lang w:eastAsia="en-US"/>
     </w:rPr>
   </w:style>
-  <w:style w:type="paragraph" w:styleId="BodyText3">
+  <w:style w:type="paragraph" w:styleId="Plattetekst3">
     <w:name w:val="Body Text 3"/>
-    <w:basedOn w:val="Normal"/>
+    <w:basedOn w:val="Standaard"/>
     <w:rPr>
       <w:rFonts w:ascii="Arial" w:hAnsi="Arial"/>
       <w:color w:val="808080"/>
@@ -7945,13 +8433,13 @@
       <w:lang w:eastAsia="en-US"/>
     </w:rPr>
   </w:style>
-  <w:style w:type="character" w:styleId="PageNumber">
+  <w:style w:type="character" w:styleId="Paginanummer">
     <w:name w:val="page number"/>
-    <w:basedOn w:val="DefaultParagraphFont"/>
+    <w:basedOn w:val="Standaardalinea-lettertype"/>
   </w:style>
-  <w:style w:type="paragraph" w:styleId="BalloonText">
+  <w:style w:type="paragraph" w:styleId="Ballontekst">
     <w:name w:val="Balloon Text"/>
-    <w:basedOn w:val="Normal"/>
+    <w:basedOn w:val="Standaard"/>
     <w:semiHidden/>
     <w:rsid w:val="00F62B7A"/>
     <w:rPr>
@@ -7960,9 +8448,9 @@
       <w:szCs w:val="16"/>
     </w:rPr>
   </w:style>
-  <w:style w:type="paragraph" w:styleId="ListParagraph">
+  <w:style w:type="paragraph" w:styleId="Lijstalinea">
     <w:name w:val="List Paragraph"/>
-    <w:basedOn w:val="Normal"/>
+    <w:basedOn w:val="Standaard"/>
     <w:uiPriority w:val="34"/>
     <w:qFormat/>
     <w:rsid w:val="000B77F6"/>
@@ -7978,10 +8466,10 @@
       <w:lang w:val="en-US" w:eastAsia="zh-CN"/>
     </w:rPr>
   </w:style>
-  <w:style w:type="paragraph" w:styleId="TOCHeading">
+  <w:style w:type="paragraph" w:styleId="Kopvaninhoudsopgave">
     <w:name w:val="TOC Heading"/>
-    <w:basedOn w:val="Heading1"/>
-    <w:next w:val="Normal"/>
+    <w:basedOn w:val="Kop1"/>
+    <w:next w:val="Standaard"/>
     <w:uiPriority w:val="39"/>
     <w:semiHidden/>
     <w:unhideWhenUsed/>
@@ -8001,10 +8489,10 @@
       <w:lang w:eastAsia="ja-JP"/>
     </w:rPr>
   </w:style>
-  <w:style w:type="paragraph" w:styleId="TOC1">
+  <w:style w:type="paragraph" w:styleId="Inhopg1">
     <w:name w:val="toc 1"/>
-    <w:basedOn w:val="Normal"/>
-    <w:next w:val="Normal"/>
+    <w:basedOn w:val="Standaard"/>
+    <w:next w:val="Standaard"/>
     <w:autoRedefine/>
     <w:uiPriority w:val="39"/>
     <w:unhideWhenUsed/>
@@ -8015,7 +8503,7 @@
   </w:style>
   <w:style w:type="character" w:styleId="Hyperlink">
     <w:name w:val="Hyperlink"/>
-    <w:basedOn w:val="DefaultParagraphFont"/>
+    <w:basedOn w:val="Standaardalinea-lettertype"/>
     <w:uiPriority w:val="99"/>
     <w:unhideWhenUsed/>
     <w:rsid w:val="00E93698"/>
@@ -8024,9 +8512,9 @@
       <w:u w:val="single"/>
     </w:rPr>
   </w:style>
-  <w:style w:type="character" w:styleId="CommentReference">
+  <w:style w:type="character" w:styleId="Verwijzingopmerking">
     <w:name w:val="annotation reference"/>
-    <w:basedOn w:val="DefaultParagraphFont"/>
+    <w:basedOn w:val="Standaardalinea-lettertype"/>
     <w:semiHidden/>
     <w:unhideWhenUsed/>
     <w:rsid w:val="00D9785C"/>
@@ -8035,10 +8523,10 @@
       <w:szCs w:val="16"/>
     </w:rPr>
   </w:style>
-  <w:style w:type="paragraph" w:styleId="CommentText">
+  <w:style w:type="paragraph" w:styleId="Tekstopmerking">
     <w:name w:val="annotation text"/>
-    <w:basedOn w:val="Normal"/>
-    <w:link w:val="CommentTextChar"/>
+    <w:basedOn w:val="Standaard"/>
+    <w:link w:val="TekstopmerkingChar"/>
     <w:semiHidden/>
     <w:unhideWhenUsed/>
     <w:rsid w:val="00D9785C"/>
@@ -8047,21 +8535,21 @@
       <w:szCs w:val="20"/>
     </w:rPr>
   </w:style>
-  <w:style w:type="character" w:customStyle="1" w:styleId="CommentTextChar">
-    <w:name w:val="Comment Text Char"/>
-    <w:basedOn w:val="DefaultParagraphFont"/>
-    <w:link w:val="CommentText"/>
+  <w:style w:type="character" w:customStyle="1" w:styleId="TekstopmerkingChar">
+    <w:name w:val="Tekst opmerking Char"/>
+    <w:basedOn w:val="Standaardalinea-lettertype"/>
+    <w:link w:val="Tekstopmerking"/>
     <w:semiHidden/>
     <w:rsid w:val="00D9785C"/>
     <w:rPr>
       <w:lang w:val="pt-PT" w:eastAsia="pt-PT"/>
     </w:rPr>
   </w:style>
-  <w:style w:type="paragraph" w:styleId="CommentSubject">
+  <w:style w:type="paragraph" w:styleId="Onderwerpvanopmerking">
     <w:name w:val="annotation subject"/>
-    <w:basedOn w:val="CommentText"/>
-    <w:next w:val="CommentText"/>
-    <w:link w:val="CommentSubjectChar"/>
+    <w:basedOn w:val="Tekstopmerking"/>
+    <w:next w:val="Tekstopmerking"/>
+    <w:link w:val="OnderwerpvanopmerkingChar"/>
     <w:semiHidden/>
     <w:unhideWhenUsed/>
     <w:rsid w:val="00D9785C"/>
@@ -8070,10 +8558,10 @@
       <w:bCs/>
     </w:rPr>
   </w:style>
-  <w:style w:type="character" w:customStyle="1" w:styleId="CommentSubjectChar">
-    <w:name w:val="Comment Subject Char"/>
-    <w:basedOn w:val="CommentTextChar"/>
-    <w:link w:val="CommentSubject"/>
+  <w:style w:type="character" w:customStyle="1" w:styleId="OnderwerpvanopmerkingChar">
+    <w:name w:val="Onderwerp van opmerking Char"/>
+    <w:basedOn w:val="TekstopmerkingChar"/>
+    <w:link w:val="Onderwerpvanopmerking"/>
     <w:semiHidden/>
     <w:rsid w:val="00D9785C"/>
     <w:rPr>

--- a/Group Project Files/BBS3004_Template_Protocol_for_practical-project.docx
+++ b/Group Project Files/BBS3004_Template_Protocol_for_practical-project.docx
@@ -1,6 +1,6 @@
 
 <file path=word/document.xml><?xml version="1.0" encoding="utf-8"?>
-<w:document xmlns:wpc="http://schemas.microsoft.com/office/word/2010/wordprocessingCanvas" xmlns:cx="http://schemas.microsoft.com/office/drawing/2014/chartex" xmlns:cx1="http://schemas.microsoft.com/office/drawing/2015/9/8/chartex" xmlns:cx2="http://schemas.microsoft.com/office/drawing/2015/10/21/chartex" xmlns:cx3="http://schemas.microsoft.com/office/drawing/2016/5/9/chartex" xmlns:cx4="http://schemas.microsoft.com/office/drawing/2016/5/10/chartex" xmlns:cx5="http://schemas.microsoft.com/office/drawing/2016/5/11/chartex" xmlns:cx6="http://schemas.microsoft.com/office/drawing/2016/5/12/chartex" xmlns:cx7="http://schemas.microsoft.com/office/drawing/2016/5/13/chartex" xmlns:cx8="http://schemas.microsoft.com/office/drawing/2016/5/14/chartex" xmlns:mc="http://schemas.openxmlformats.org/markup-compatibility/2006" xmlns:aink="http://schemas.microsoft.com/office/drawing/2016/ink" xmlns:am3d="http://schemas.microsoft.com/office/drawing/2017/model3d" xmlns:o="urn:schemas-microsoft-com:office:office" xmlns:oel="http://schemas.microsoft.com/office/2019/extlst" xmlns:r="http://schemas.openxmlformats.org/officeDocument/2006/relationships" xmlns:m="http://schemas.openxmlformats.org/officeDocument/2006/math" xmlns:v="urn:schemas-microsoft-com:vml" xmlns:wp14="http://schemas.microsoft.com/office/word/2010/wordprocessingDrawing" xmlns:wp="http://schemas.openxmlformats.org/drawingml/2006/wordprocessingDrawing" xmlns:w10="urn:schemas-microsoft-com:office:word" xmlns:w="http://schemas.openxmlformats.org/wordprocessingml/2006/main" xmlns:w14="http://schemas.microsoft.com/office/word/2010/wordml" xmlns:w15="http://schemas.microsoft.com/office/word/2012/wordml" xmlns:w16cex="http://schemas.microsoft.com/office/word/2018/wordml/cex" xmlns:w16cid="http://schemas.microsoft.com/office/word/2016/wordml/cid" xmlns:w16="http://schemas.microsoft.com/office/word/2018/wordml" xmlns:w16du="http://schemas.microsoft.com/office/word/2023/wordml/word16du" xmlns:w16sdtdh="http://schemas.microsoft.com/office/word/2020/wordml/sdtdatahash" xmlns:w16se="http://schemas.microsoft.com/office/word/2015/wordml/symex" xmlns:wpg="http://schemas.microsoft.com/office/word/2010/wordprocessingGroup" xmlns:wpi="http://schemas.microsoft.com/office/word/2010/wordprocessingInk" xmlns:wne="http://schemas.microsoft.com/office/word/2006/wordml" xmlns:wps="http://schemas.microsoft.com/office/word/2010/wordprocessingShape" mc:Ignorable="w14 w15 w16se w16cid w16 w16cex w16sdtdh w16du wp14">
+<w:document xmlns:wpc="http://schemas.microsoft.com/office/word/2010/wordprocessingCanvas" xmlns:cx="http://schemas.microsoft.com/office/drawing/2014/chartex" xmlns:cx1="http://schemas.microsoft.com/office/drawing/2015/9/8/chartex" xmlns:cx2="http://schemas.microsoft.com/office/drawing/2015/10/21/chartex" xmlns:cx3="http://schemas.microsoft.com/office/drawing/2016/5/9/chartex" xmlns:cx4="http://schemas.microsoft.com/office/drawing/2016/5/10/chartex" xmlns:cx5="http://schemas.microsoft.com/office/drawing/2016/5/11/chartex" xmlns:cx6="http://schemas.microsoft.com/office/drawing/2016/5/12/chartex" xmlns:cx7="http://schemas.microsoft.com/office/drawing/2016/5/13/chartex" xmlns:cx8="http://schemas.microsoft.com/office/drawing/2016/5/14/chartex" xmlns:mc="http://schemas.openxmlformats.org/markup-compatibility/2006" xmlns:aink="http://schemas.microsoft.com/office/drawing/2016/ink" xmlns:am3d="http://schemas.microsoft.com/office/drawing/2017/model3d" xmlns:o="urn:schemas-microsoft-com:office:office" xmlns:oel="http://schemas.microsoft.com/office/2019/extlst" xmlns:r="http://schemas.openxmlformats.org/officeDocument/2006/relationships" xmlns:m="http://schemas.openxmlformats.org/officeDocument/2006/math" xmlns:v="urn:schemas-microsoft-com:vml" xmlns:wp14="http://schemas.microsoft.com/office/word/2010/wordprocessingDrawing" xmlns:wp="http://schemas.openxmlformats.org/drawingml/2006/wordprocessingDrawing" xmlns:w10="urn:schemas-microsoft-com:office:word" xmlns:w="http://schemas.openxmlformats.org/wordprocessingml/2006/main" xmlns:w14="http://schemas.microsoft.com/office/word/2010/wordml" xmlns:w15="http://schemas.microsoft.com/office/word/2012/wordml" xmlns:w16cex="http://schemas.microsoft.com/office/word/2018/wordml/cex" xmlns:w16cid="http://schemas.microsoft.com/office/word/2016/wordml/cid" xmlns:w16="http://schemas.microsoft.com/office/word/2018/wordml" xmlns:w16du="http://schemas.microsoft.com/office/word/2023/wordml/word16du" xmlns:w16sdtdh="http://schemas.microsoft.com/office/word/2020/wordml/sdtdatahash" xmlns:w16sdtfl="http://schemas.microsoft.com/office/word/2024/wordml/sdtformatlock" xmlns:w16se="http://schemas.microsoft.com/office/word/2015/wordml/symex" xmlns:wpg="http://schemas.microsoft.com/office/word/2010/wordprocessingGroup" xmlns:wpi="http://schemas.microsoft.com/office/word/2010/wordprocessingInk" xmlns:wne="http://schemas.microsoft.com/office/word/2006/wordml" xmlns:wps="http://schemas.microsoft.com/office/word/2010/wordprocessingShape" mc:Ignorable="w14 w15 w16se w16cid w16 w16cex w16sdtdh w16sdtfl w16du wp14">
   <w:body>
     <w:p>
       <w:pPr>
@@ -261,7 +261,7 @@
               </wp:inline>
             </w:drawing>
           </mc:Choice>
-          <mc:Fallback xmlns:w16sdtfl="http://schemas.microsoft.com/office/word/2024/wordml/sdtformatlock">
+          <mc:Fallback>
             <w:pict>
               <v:rect w14:anchorId="6445041C" id="Rectangle 2" o:spid="_x0000_s1026" style="width:148.25pt;height:76.25pt;visibility:visible;mso-wrap-style:square;mso-left-percent:-10001;mso-top-percent:-10001;mso-position-horizontal:absolute;mso-position-horizontal-relative:char;mso-position-vertical:absolute;mso-position-vertical-relative:line;mso-left-percent:-10001;mso-top-percent:-10001;v-text-anchor:middle" o:gfxdata="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" fillcolor="#c6d9f1 [671]" strokecolor="#548dd4 [1951]" strokeweight="2pt">
                 <v:textbox>
@@ -462,9 +462,8 @@
                 <w:szCs w:val="22"/>
                 <w:lang w:val="en-GB"/>
               </w:rPr>
-              <w:t xml:space="preserve">18 </w:t>
-            </w:r>
-            <w:proofErr w:type="spellStart"/>
+              <w:t>18 Bwan</w:t>
+            </w:r>
             <w:r>
               <w:rPr>
                 <w:rFonts w:ascii="Arial" w:hAnsi="Arial" w:cs="Arial"/>
@@ -475,7 +474,7 @@
                 <w:szCs w:val="22"/>
                 <w:lang w:val="en-GB"/>
               </w:rPr>
-              <w:t>Bwan</w:t>
+              <w:t>y</w:t>
             </w:r>
             <w:r>
               <w:rPr>
@@ -487,21 +486,8 @@
                 <w:szCs w:val="22"/>
                 <w:lang w:val="en-GB"/>
               </w:rPr>
-              <w:t>y</w:t>
-            </w:r>
-            <w:r>
-              <w:rPr>
-                <w:rFonts w:ascii="Arial" w:hAnsi="Arial" w:cs="Arial"/>
-                <w:b/>
-                <w:bCs/>
-                <w:color w:val="333333"/>
-                <w:sz w:val="22"/>
-                <w:szCs w:val="22"/>
-                <w:lang w:val="en-GB"/>
-              </w:rPr>
               <w:t>a</w:t>
             </w:r>
-            <w:proofErr w:type="spellEnd"/>
           </w:p>
           <w:p>
             <w:pPr>
@@ -810,7 +796,6 @@
                 <w:szCs w:val="22"/>
               </w:rPr>
             </w:pPr>
-            <w:proofErr w:type="spellStart"/>
             <w:r>
               <w:rPr>
                 <w:rFonts w:ascii="Arial" w:hAnsi="Arial" w:cs="Arial"/>
@@ -819,9 +804,8 @@
                 <w:sz w:val="22"/>
                 <w:szCs w:val="22"/>
               </w:rPr>
-              <w:t>Silke</w:t>
-            </w:r>
-            <w:proofErr w:type="spellEnd"/>
+              <w:t>Silke Römkens</w:t>
+            </w:r>
             <w:r>
               <w:rPr>
                 <w:rFonts w:ascii="Arial" w:hAnsi="Arial" w:cs="Arial"/>
@@ -830,9 +814,8 @@
                 <w:sz w:val="22"/>
                 <w:szCs w:val="22"/>
               </w:rPr>
-              <w:t xml:space="preserve"> </w:t>
-            </w:r>
-            <w:proofErr w:type="spellStart"/>
+              <w:t xml:space="preserve">, </w:t>
+            </w:r>
             <w:r>
               <w:rPr>
                 <w:rFonts w:ascii="Arial" w:hAnsi="Arial" w:cs="Arial"/>
@@ -841,18 +824,7 @@
                 <w:sz w:val="22"/>
                 <w:szCs w:val="22"/>
               </w:rPr>
-              <w:t>Römkens</w:t>
-            </w:r>
-            <w:proofErr w:type="spellEnd"/>
-            <w:r>
-              <w:rPr>
-                <w:rFonts w:ascii="Arial" w:hAnsi="Arial" w:cs="Arial"/>
-                <w:b/>
-                <w:bCs/>
-                <w:sz w:val="22"/>
-                <w:szCs w:val="22"/>
-              </w:rPr>
-              <w:t xml:space="preserve"> i6325117</w:t>
+              <w:t>i6325117</w:t>
             </w:r>
           </w:p>
           <w:p>
@@ -875,9 +847,8 @@
                 <w:szCs w:val="22"/>
                 <w:lang w:val="en-US"/>
               </w:rPr>
-              <w:t xml:space="preserve">Bart </w:t>
-            </w:r>
-            <w:proofErr w:type="spellStart"/>
+              <w:t>Bart Bruijnen</w:t>
+            </w:r>
             <w:r>
               <w:rPr>
                 <w:rFonts w:ascii="Arial" w:hAnsi="Arial" w:cs="Arial"/>
@@ -887,9 +858,8 @@
                 <w:szCs w:val="22"/>
                 <w:lang w:val="en-US"/>
               </w:rPr>
-              <w:t>Bruijnen</w:t>
-            </w:r>
-            <w:proofErr w:type="spellEnd"/>
+              <w:t xml:space="preserve">, </w:t>
+            </w:r>
             <w:r>
               <w:rPr>
                 <w:rFonts w:ascii="Arial" w:hAnsi="Arial" w:cs="Arial"/>
@@ -899,7 +869,7 @@
                 <w:szCs w:val="22"/>
                 <w:lang w:val="en-US"/>
               </w:rPr>
-              <w:t xml:space="preserve"> i6330097</w:t>
+              <w:t>i6330097</w:t>
             </w:r>
           </w:p>
           <w:p>
@@ -913,7 +883,6 @@
                 <w:lang w:val="en-US"/>
               </w:rPr>
             </w:pPr>
-            <w:proofErr w:type="spellStart"/>
             <w:r>
               <w:rPr>
                 <w:rFonts w:ascii="Arial" w:hAnsi="Arial" w:cs="Arial"/>
@@ -923,9 +892,8 @@
                 <w:szCs w:val="22"/>
                 <w:lang w:val="en-US"/>
               </w:rPr>
-              <w:t>Jarne</w:t>
-            </w:r>
-            <w:proofErr w:type="spellEnd"/>
+              <w:t>Jarne Paar</w:t>
+            </w:r>
             <w:r>
               <w:rPr>
                 <w:rFonts w:ascii="Arial" w:hAnsi="Arial" w:cs="Arial"/>
@@ -935,9 +903,8 @@
                 <w:szCs w:val="22"/>
                 <w:lang w:val="en-US"/>
               </w:rPr>
-              <w:t xml:space="preserve"> </w:t>
-            </w:r>
-            <w:proofErr w:type="spellStart"/>
+              <w:t xml:space="preserve">, </w:t>
+            </w:r>
             <w:r>
               <w:rPr>
                 <w:rFonts w:ascii="Arial" w:hAnsi="Arial" w:cs="Arial"/>
@@ -947,19 +914,7 @@
                 <w:szCs w:val="22"/>
                 <w:lang w:val="en-US"/>
               </w:rPr>
-              <w:t>Paar</w:t>
-            </w:r>
-            <w:proofErr w:type="spellEnd"/>
-            <w:r>
-              <w:rPr>
-                <w:rFonts w:ascii="Arial" w:hAnsi="Arial" w:cs="Arial"/>
-                <w:b/>
-                <w:bCs/>
-                <w:sz w:val="22"/>
-                <w:szCs w:val="22"/>
-                <w:lang w:val="en-US"/>
-              </w:rPr>
-              <w:t xml:space="preserve"> i6318995 </w:t>
+              <w:t xml:space="preserve">i6318995 </w:t>
             </w:r>
           </w:p>
           <w:p>
@@ -972,7 +927,6 @@
                 <w:szCs w:val="22"/>
               </w:rPr>
             </w:pPr>
-            <w:proofErr w:type="spellStart"/>
             <w:r>
               <w:rPr>
                 <w:rFonts w:ascii="Arial" w:hAnsi="Arial" w:cs="Arial"/>
@@ -981,9 +935,8 @@
                 <w:sz w:val="22"/>
                 <w:szCs w:val="22"/>
               </w:rPr>
-              <w:t>Cecilia</w:t>
-            </w:r>
-            <w:proofErr w:type="spellEnd"/>
+              <w:t>Cecilia Mantovani</w:t>
+            </w:r>
             <w:r>
               <w:rPr>
                 <w:rFonts w:ascii="Arial" w:hAnsi="Arial" w:cs="Arial"/>
@@ -992,7 +945,17 @@
                 <w:sz w:val="22"/>
                 <w:szCs w:val="22"/>
               </w:rPr>
-              <w:t xml:space="preserve"> Mantovani i6323828</w:t>
+              <w:t xml:space="preserve">, </w:t>
+            </w:r>
+            <w:r>
+              <w:rPr>
+                <w:rFonts w:ascii="Arial" w:hAnsi="Arial" w:cs="Arial"/>
+                <w:b/>
+                <w:bCs/>
+                <w:sz w:val="22"/>
+                <w:szCs w:val="22"/>
+              </w:rPr>
+              <w:t>i6323828</w:t>
             </w:r>
           </w:p>
           <w:p>
@@ -1005,7 +968,6 @@
                 <w:szCs w:val="22"/>
               </w:rPr>
             </w:pPr>
-            <w:proofErr w:type="spellStart"/>
             <w:r>
               <w:rPr>
                 <w:rFonts w:ascii="Arial" w:hAnsi="Arial" w:cs="Arial"/>
@@ -1014,9 +976,8 @@
                 <w:sz w:val="22"/>
                 <w:szCs w:val="22"/>
               </w:rPr>
-              <w:t>Sabya</w:t>
-            </w:r>
-            <w:proofErr w:type="spellEnd"/>
+              <w:t>Sabya Sherpa</w:t>
+            </w:r>
             <w:r>
               <w:rPr>
                 <w:rFonts w:ascii="Arial" w:hAnsi="Arial" w:cs="Arial"/>
@@ -1025,7 +986,17 @@
                 <w:sz w:val="22"/>
                 <w:szCs w:val="22"/>
               </w:rPr>
-              <w:t xml:space="preserve"> Sherpa i6</w:t>
+              <w:t xml:space="preserve">, </w:t>
+            </w:r>
+            <w:r>
+              <w:rPr>
+                <w:rFonts w:ascii="Arial" w:hAnsi="Arial" w:cs="Arial"/>
+                <w:b/>
+                <w:bCs/>
+                <w:sz w:val="22"/>
+                <w:szCs w:val="22"/>
+              </w:rPr>
+              <w:t>i6</w:t>
             </w:r>
             <w:r>
               <w:rPr>
@@ -1054,9 +1025,8 @@
                 <w:sz w:val="22"/>
                 <w:szCs w:val="22"/>
               </w:rPr>
-              <w:t xml:space="preserve">Anne </w:t>
-            </w:r>
-            <w:proofErr w:type="spellStart"/>
+              <w:t>Anne Fleur van Groningen</w:t>
+            </w:r>
             <w:r>
               <w:rPr>
                 <w:rFonts w:ascii="Arial" w:hAnsi="Arial" w:cs="Arial"/>
@@ -1065,9 +1035,8 @@
                 <w:sz w:val="22"/>
                 <w:szCs w:val="22"/>
               </w:rPr>
-              <w:t>Fleur</w:t>
-            </w:r>
-            <w:proofErr w:type="spellEnd"/>
+              <w:t xml:space="preserve">, </w:t>
+            </w:r>
             <w:r>
               <w:rPr>
                 <w:rFonts w:ascii="Arial" w:hAnsi="Arial" w:cs="Arial"/>
@@ -1076,7 +1045,7 @@
                 <w:sz w:val="22"/>
                 <w:szCs w:val="22"/>
               </w:rPr>
-              <w:t xml:space="preserve"> van Groningen i6315029</w:t>
+              <w:t>i6315029</w:t>
             </w:r>
           </w:p>
         </w:tc>
@@ -2497,87 +2466,7 @@
           <w:szCs w:val="22"/>
           <w:lang w:val="en-GB"/>
         </w:rPr>
-        <w:t xml:space="preserve">This protocol describes the steps involved in </w:t>
-      </w:r>
-      <w:proofErr w:type="spellStart"/>
-      <w:r>
-        <w:rPr>
-          <w:rFonts w:ascii="Arial" w:hAnsi="Arial" w:cs="Arial"/>
-          <w:sz w:val="22"/>
-          <w:szCs w:val="22"/>
-          <w:lang w:val="en-GB"/>
-        </w:rPr>
-        <w:t>analyzing</w:t>
-      </w:r>
-      <w:proofErr w:type="spellEnd"/>
-      <w:r>
-        <w:rPr>
-          <w:rFonts w:ascii="Arial" w:hAnsi="Arial" w:cs="Arial"/>
-          <w:sz w:val="22"/>
-          <w:szCs w:val="22"/>
-          <w:lang w:val="en-GB"/>
-        </w:rPr>
-        <w:t xml:space="preserve"> differentially expressed genes (DEGs) in lung cancer using RNA-</w:t>
-      </w:r>
-      <w:proofErr w:type="spellStart"/>
-      <w:r>
-        <w:rPr>
-          <w:rFonts w:ascii="Arial" w:hAnsi="Arial" w:cs="Arial"/>
-          <w:sz w:val="22"/>
-          <w:szCs w:val="22"/>
-          <w:lang w:val="en-GB"/>
-        </w:rPr>
-        <w:t>seq</w:t>
-      </w:r>
-      <w:proofErr w:type="spellEnd"/>
-      <w:r>
-        <w:rPr>
-          <w:rFonts w:ascii="Arial" w:hAnsi="Arial" w:cs="Arial"/>
-          <w:sz w:val="22"/>
-          <w:szCs w:val="22"/>
-          <w:lang w:val="en-GB"/>
-        </w:rPr>
-        <w:t xml:space="preserve"> data. In the project, we focus on </w:t>
-      </w:r>
-      <w:proofErr w:type="spellStart"/>
-      <w:r>
-        <w:rPr>
-          <w:rFonts w:ascii="Arial" w:hAnsi="Arial" w:cs="Arial"/>
-          <w:sz w:val="22"/>
-          <w:szCs w:val="22"/>
-          <w:lang w:val="en-GB"/>
-        </w:rPr>
-        <w:t>analyzing</w:t>
-      </w:r>
-      <w:proofErr w:type="spellEnd"/>
-      <w:r>
-        <w:rPr>
-          <w:rFonts w:ascii="Arial" w:hAnsi="Arial" w:cs="Arial"/>
-          <w:sz w:val="22"/>
-          <w:szCs w:val="22"/>
-          <w:lang w:val="en-GB"/>
-        </w:rPr>
-        <w:t xml:space="preserve"> the publicly available dataset GSE1089 to identify significant DEGs between </w:t>
-      </w:r>
-      <w:proofErr w:type="spellStart"/>
-      <w:r>
-        <w:rPr>
-          <w:rFonts w:ascii="Arial" w:hAnsi="Arial" w:cs="Arial"/>
-          <w:sz w:val="22"/>
-          <w:szCs w:val="22"/>
-          <w:lang w:val="en-GB"/>
-        </w:rPr>
-        <w:t>tumor</w:t>
-      </w:r>
-      <w:proofErr w:type="spellEnd"/>
-      <w:r>
-        <w:rPr>
-          <w:rFonts w:ascii="Arial" w:hAnsi="Arial" w:cs="Arial"/>
-          <w:sz w:val="22"/>
-          <w:szCs w:val="22"/>
-          <w:lang w:val="en-GB"/>
-        </w:rPr>
-        <w:t xml:space="preserve"> and healthy tissues. We aim to gain more insight into biological pathways and genes relevant to lung cancer. We try to look at risk factors and characteristics of non-small lung cancer to identify differential gene expression and consequently guide future interventions.</w:t>
+        <w:t>This protocol describes the steps involved in analyzing differentially expressed genes (DEGs) in lung cancer using RNA-seq data. In the project, we focus on analyzing the publicly available dataset GSE1089 to identify significant DEGs between tumor and healthy tissues. We aim to gain more insight into biological pathways and genes relevant to lung cancer. We try to look at risk factors and characteristics of non-small lung cancer to identify differential gene expression and consequently guide future interventions.</w:t>
       </w:r>
     </w:p>
     <w:tbl>
@@ -2894,27 +2783,7 @@
                 <w:szCs w:val="22"/>
                 <w:lang w:val="en-GB"/>
               </w:rPr>
-              <w:t xml:space="preserve">16 </w:t>
-            </w:r>
-            <w:proofErr w:type="spellStart"/>
-            <w:r>
-              <w:rPr>
-                <w:rFonts w:ascii="Arial" w:hAnsi="Arial" w:cs="Arial"/>
-                <w:sz w:val="22"/>
-                <w:szCs w:val="22"/>
-                <w:lang w:val="en-GB"/>
-              </w:rPr>
-              <w:t>gb</w:t>
-            </w:r>
-            <w:proofErr w:type="spellEnd"/>
-            <w:r>
-              <w:rPr>
-                <w:rFonts w:ascii="Arial" w:hAnsi="Arial" w:cs="Arial"/>
-                <w:sz w:val="22"/>
-                <w:szCs w:val="22"/>
-                <w:lang w:val="en-GB"/>
-              </w:rPr>
-              <w:t xml:space="preserve"> RAM</w:t>
+              <w:t>16 gb RAM</w:t>
             </w:r>
           </w:p>
         </w:tc>
@@ -2978,25 +2847,14 @@
                 <w:lang w:val="en-GB"/>
               </w:rPr>
             </w:pPr>
-            <w:proofErr w:type="spellStart"/>
-            <w:r>
-              <w:rPr>
-                <w:rFonts w:ascii="Arial" w:hAnsi="Arial" w:cs="Arial"/>
-                <w:sz w:val="22"/>
-                <w:szCs w:val="22"/>
-                <w:lang w:val="en-GB"/>
-              </w:rPr>
-              <w:t>Github</w:t>
-            </w:r>
-            <w:proofErr w:type="spellEnd"/>
-            <w:r>
-              <w:rPr>
-                <w:rFonts w:ascii="Arial" w:hAnsi="Arial" w:cs="Arial"/>
-                <w:sz w:val="22"/>
-                <w:szCs w:val="22"/>
-                <w:lang w:val="en-GB"/>
-              </w:rPr>
-              <w:t xml:space="preserve"> </w:t>
+            <w:r>
+              <w:rPr>
+                <w:rFonts w:ascii="Arial" w:hAnsi="Arial" w:cs="Arial"/>
+                <w:sz w:val="22"/>
+                <w:szCs w:val="22"/>
+                <w:lang w:val="en-GB"/>
+              </w:rPr>
+              <w:t xml:space="preserve">Github </w:t>
             </w:r>
           </w:p>
         </w:tc>
@@ -3027,17 +2885,15 @@
                 <w:lang w:val="en-GB"/>
               </w:rPr>
             </w:pPr>
-            <w:proofErr w:type="spellStart"/>
-            <w:r>
-              <w:rPr>
-                <w:rFonts w:ascii="Arial" w:hAnsi="Arial" w:cs="Arial"/>
-                <w:sz w:val="22"/>
-                <w:szCs w:val="22"/>
-                <w:lang w:val="en-GB"/>
-              </w:rPr>
-              <w:t>Github</w:t>
-            </w:r>
-            <w:proofErr w:type="spellEnd"/>
+            <w:r>
+              <w:rPr>
+                <w:rFonts w:ascii="Arial" w:hAnsi="Arial" w:cs="Arial"/>
+                <w:sz w:val="22"/>
+                <w:szCs w:val="22"/>
+                <w:lang w:val="en-GB"/>
+              </w:rPr>
+              <w:t>GitHub</w:t>
+            </w:r>
             <w:r>
               <w:rPr>
                 <w:rFonts w:ascii="Arial" w:hAnsi="Arial" w:cs="Arial"/>
@@ -3065,25 +2921,14 @@
               </w:rPr>
               <w:t xml:space="preserve">work on the </w:t>
             </w:r>
-            <w:proofErr w:type="gramStart"/>
-            <w:r>
-              <w:rPr>
-                <w:rFonts w:ascii="Arial" w:hAnsi="Arial" w:cs="Arial"/>
-                <w:sz w:val="22"/>
-                <w:szCs w:val="22"/>
-                <w:lang w:val="en-GB"/>
-              </w:rPr>
-              <w:t>code, but</w:t>
-            </w:r>
-            <w:proofErr w:type="gramEnd"/>
-            <w:r>
-              <w:rPr>
-                <w:rFonts w:ascii="Arial" w:hAnsi="Arial" w:cs="Arial"/>
-                <w:sz w:val="22"/>
-                <w:szCs w:val="22"/>
-                <w:lang w:val="en-GB"/>
-              </w:rPr>
-              <w:t xml:space="preserve"> can also be used to </w:t>
+            <w:r>
+              <w:rPr>
+                <w:rFonts w:ascii="Arial" w:hAnsi="Arial" w:cs="Arial"/>
+                <w:sz w:val="22"/>
+                <w:szCs w:val="22"/>
+                <w:lang w:val="en-GB"/>
+              </w:rPr>
+              <w:t xml:space="preserve">code, but can also be used to </w:t>
             </w:r>
             <w:r>
               <w:rPr>
@@ -3312,25 +3157,14 @@
                 <w:lang w:val="en-GB"/>
               </w:rPr>
             </w:pPr>
-            <w:proofErr w:type="spellStart"/>
-            <w:r>
-              <w:rPr>
-                <w:rFonts w:ascii="Arial" w:hAnsi="Arial" w:cs="Arial"/>
-                <w:sz w:val="22"/>
-                <w:szCs w:val="22"/>
-                <w:lang w:val="en-GB"/>
-              </w:rPr>
-              <w:t>Rstudio</w:t>
-            </w:r>
-            <w:proofErr w:type="spellEnd"/>
-            <w:r>
-              <w:rPr>
-                <w:rFonts w:ascii="Arial" w:hAnsi="Arial" w:cs="Arial"/>
-                <w:sz w:val="22"/>
-                <w:szCs w:val="22"/>
-                <w:lang w:val="en-GB"/>
-              </w:rPr>
-              <w:t xml:space="preserve"> </w:t>
+            <w:r>
+              <w:rPr>
+                <w:rFonts w:ascii="Arial" w:hAnsi="Arial" w:cs="Arial"/>
+                <w:sz w:val="22"/>
+                <w:szCs w:val="22"/>
+                <w:lang w:val="en-GB"/>
+              </w:rPr>
+              <w:t xml:space="preserve">Rstudio </w:t>
             </w:r>
           </w:p>
         </w:tc>
@@ -3361,25 +3195,32 @@
                 <w:lang w:val="en-GB"/>
               </w:rPr>
             </w:pPr>
-            <w:proofErr w:type="spellStart"/>
-            <w:r>
-              <w:rPr>
-                <w:rFonts w:ascii="Arial" w:hAnsi="Arial" w:cs="Arial"/>
-                <w:sz w:val="22"/>
-                <w:szCs w:val="22"/>
-                <w:lang w:val="en-GB"/>
-              </w:rPr>
-              <w:t>Rstudio</w:t>
-            </w:r>
-            <w:proofErr w:type="spellEnd"/>
-            <w:r>
-              <w:rPr>
-                <w:rFonts w:ascii="Arial" w:hAnsi="Arial" w:cs="Arial"/>
-                <w:sz w:val="22"/>
-                <w:szCs w:val="22"/>
-                <w:lang w:val="en-GB"/>
-              </w:rPr>
-              <w:t xml:space="preserve"> is a program which uses the R programming language to develop a working code. </w:t>
+            <w:r>
+              <w:rPr>
+                <w:rFonts w:ascii="Arial" w:hAnsi="Arial" w:cs="Arial"/>
+                <w:sz w:val="22"/>
+                <w:szCs w:val="22"/>
+                <w:lang w:val="en-GB"/>
+              </w:rPr>
+              <w:t xml:space="preserve">Rstudio is a program </w:t>
+            </w:r>
+            <w:r>
+              <w:rPr>
+                <w:rFonts w:ascii="Arial" w:hAnsi="Arial" w:cs="Arial"/>
+                <w:sz w:val="22"/>
+                <w:szCs w:val="22"/>
+                <w:lang w:val="en-GB"/>
+              </w:rPr>
+              <w:t>that</w:t>
+            </w:r>
+            <w:r>
+              <w:rPr>
+                <w:rFonts w:ascii="Arial" w:hAnsi="Arial" w:cs="Arial"/>
+                <w:sz w:val="22"/>
+                <w:szCs w:val="22"/>
+                <w:lang w:val="en-GB"/>
+              </w:rPr>
+              <w:t xml:space="preserve"> uses the R programming language to develop a working code. </w:t>
             </w:r>
           </w:p>
         </w:tc>
@@ -3444,25 +3285,14 @@
                 <w:lang w:val="en-GB"/>
               </w:rPr>
             </w:pPr>
-            <w:proofErr w:type="spellStart"/>
-            <w:r>
-              <w:rPr>
-                <w:rFonts w:ascii="Arial" w:hAnsi="Arial" w:cs="Arial"/>
-                <w:sz w:val="22"/>
-                <w:szCs w:val="22"/>
-                <w:lang w:val="en-GB"/>
-              </w:rPr>
-              <w:t>Rstudio</w:t>
-            </w:r>
-            <w:proofErr w:type="spellEnd"/>
-            <w:r>
-              <w:rPr>
-                <w:rFonts w:ascii="Arial" w:hAnsi="Arial" w:cs="Arial"/>
-                <w:sz w:val="22"/>
-                <w:szCs w:val="22"/>
-                <w:lang w:val="en-GB"/>
-              </w:rPr>
-              <w:t xml:space="preserve"> packages</w:t>
+            <w:r>
+              <w:rPr>
+                <w:rFonts w:ascii="Arial" w:hAnsi="Arial" w:cs="Arial"/>
+                <w:sz w:val="22"/>
+                <w:szCs w:val="22"/>
+                <w:lang w:val="en-GB"/>
+              </w:rPr>
+              <w:t>Rstudio packages</w:t>
             </w:r>
             <w:r>
               <w:rPr>
@@ -3610,27 +3440,7 @@
                 <w:szCs w:val="22"/>
                 <w:lang w:val="en-US"/>
               </w:rPr>
-              <w:t xml:space="preserve">The GSE81089 dataset comprises RNA sequencing (RNA-seq) data from 199 non-small cell lung cancer (NSCLC) tissue samples, along with paired normal lung tissues from 19 patients. Each sample includes 63129 gene expression readings recorded by </w:t>
-            </w:r>
-            <w:proofErr w:type="spellStart"/>
-            <w:r>
-              <w:rPr>
-                <w:rFonts w:ascii="Arial" w:hAnsi="Arial" w:cs="Arial"/>
-                <w:sz w:val="22"/>
-                <w:szCs w:val="22"/>
-                <w:lang w:val="en-US"/>
-              </w:rPr>
-              <w:t>Ensembl</w:t>
-            </w:r>
-            <w:proofErr w:type="spellEnd"/>
-            <w:r>
-              <w:rPr>
-                <w:rFonts w:ascii="Arial" w:hAnsi="Arial" w:cs="Arial"/>
-                <w:sz w:val="22"/>
-                <w:szCs w:val="22"/>
-                <w:lang w:val="en-US"/>
-              </w:rPr>
-              <w:t xml:space="preserve"> IDs. </w:t>
+              <w:t xml:space="preserve">The GSE81089 dataset comprises RNA sequencing (RNA-seq) data from 199 non-small cell lung cancer (NSCLC) tissue samples, along with paired normal lung tissues from 19 patients. Each sample includes 63129 gene expression readings recorded by Ensembl IDs. </w:t>
             </w:r>
           </w:p>
         </w:tc>
@@ -3820,9 +3630,8 @@
           <w:szCs w:val="22"/>
           <w:lang w:val="en-GB"/>
         </w:rPr>
-        <w:t xml:space="preserve">We are using GitHub, so we </w:t>
+        <w:t xml:space="preserve">We are using GitHub, so we have to take caution with working on our code together. If we work individually, we have </w:t>
       </w:r>
-      <w:proofErr w:type="gramStart"/>
       <w:r>
         <w:rPr>
           <w:rFonts w:ascii="Arial" w:hAnsi="Arial" w:cs="Arial"/>
@@ -3830,9 +3639,8 @@
           <w:szCs w:val="22"/>
           <w:lang w:val="en-GB"/>
         </w:rPr>
-        <w:t>have to</w:t>
+        <w:t xml:space="preserve">to </w:t>
       </w:r>
-      <w:proofErr w:type="gramEnd"/>
       <w:r>
         <w:rPr>
           <w:rFonts w:ascii="Arial" w:hAnsi="Arial" w:cs="Arial"/>
@@ -3840,27 +3648,7 @@
           <w:szCs w:val="22"/>
           <w:lang w:val="en-GB"/>
         </w:rPr>
-        <w:t xml:space="preserve"> take caution with working on our code together. If we work individually, we have </w:t>
-      </w:r>
-      <w:proofErr w:type="gramStart"/>
-      <w:r>
-        <w:rPr>
-          <w:rFonts w:ascii="Arial" w:hAnsi="Arial" w:cs="Arial"/>
-          <w:sz w:val="22"/>
-          <w:szCs w:val="22"/>
-          <w:lang w:val="en-GB"/>
-        </w:rPr>
-        <w:t>push</w:t>
-      </w:r>
-      <w:proofErr w:type="gramEnd"/>
-      <w:r>
-        <w:rPr>
-          <w:rFonts w:ascii="Arial" w:hAnsi="Arial" w:cs="Arial"/>
-          <w:sz w:val="22"/>
-          <w:szCs w:val="22"/>
-          <w:lang w:val="en-GB"/>
-        </w:rPr>
-        <w:t xml:space="preserve"> our code not together otherwise the GitHub will not accept multiple edits at once and some of the code will be lost. </w:t>
+        <w:t xml:space="preserve">push our code not together otherwise the GitHub will not accept multiple edits at once and some of the code will be lost. </w:t>
       </w:r>
     </w:p>
     <w:tbl>
@@ -3995,77 +3783,13 @@
         <w:rPr>
           <w:rFonts w:ascii="Arial" w:hAnsi="Arial" w:cs="Arial"/>
         </w:rPr>
-        <w:t xml:space="preserve">DESeq2, ggplot2, </w:t>
+        <w:t>DESeq2, ggplot2, dplyr</w:t>
       </w:r>
-      <w:proofErr w:type="spellStart"/>
       <w:r>
         <w:rPr>
           <w:rFonts w:ascii="Arial" w:hAnsi="Arial" w:cs="Arial"/>
         </w:rPr>
-        <w:t>dplyr</w:t>
-      </w:r>
-      <w:proofErr w:type="spellEnd"/>
-      <w:r>
-        <w:rPr>
-          <w:rFonts w:ascii="Arial" w:hAnsi="Arial" w:cs="Arial"/>
-        </w:rPr>
-        <w:t xml:space="preserve">, </w:t>
-      </w:r>
-      <w:proofErr w:type="spellStart"/>
-      <w:r>
-        <w:rPr>
-          <w:rFonts w:ascii="Arial" w:hAnsi="Arial" w:cs="Arial"/>
-        </w:rPr>
-        <w:t>pheatmap</w:t>
-      </w:r>
-      <w:proofErr w:type="spellEnd"/>
-      <w:r>
-        <w:rPr>
-          <w:rFonts w:ascii="Arial" w:hAnsi="Arial" w:cs="Arial"/>
-        </w:rPr>
-        <w:t xml:space="preserve">, </w:t>
-      </w:r>
-      <w:proofErr w:type="spellStart"/>
-      <w:r>
-        <w:rPr>
-          <w:rFonts w:ascii="Arial" w:hAnsi="Arial" w:cs="Arial"/>
-        </w:rPr>
-        <w:t>clusterProfiler</w:t>
-      </w:r>
-      <w:proofErr w:type="spellEnd"/>
-      <w:r>
-        <w:rPr>
-          <w:rFonts w:ascii="Arial" w:hAnsi="Arial" w:cs="Arial"/>
-        </w:rPr>
-        <w:t xml:space="preserve">, </w:t>
-      </w:r>
-      <w:proofErr w:type="spellStart"/>
-      <w:r>
-        <w:rPr>
-          <w:rFonts w:ascii="Arial" w:hAnsi="Arial" w:cs="Arial"/>
-        </w:rPr>
-        <w:t>org.HS.eg.db</w:t>
-      </w:r>
-      <w:proofErr w:type="spellEnd"/>
-      <w:r>
-        <w:rPr>
-          <w:rFonts w:ascii="Arial" w:hAnsi="Arial" w:cs="Arial"/>
-        </w:rPr>
-        <w:t xml:space="preserve"> and </w:t>
-      </w:r>
-      <w:proofErr w:type="spellStart"/>
-      <w:r>
-        <w:rPr>
-          <w:rFonts w:ascii="Arial" w:hAnsi="Arial" w:cs="Arial"/>
-        </w:rPr>
-        <w:t>GEOquery</w:t>
-      </w:r>
-      <w:proofErr w:type="spellEnd"/>
-      <w:r>
-        <w:rPr>
-          <w:rFonts w:ascii="Arial" w:hAnsi="Arial" w:cs="Arial"/>
-        </w:rPr>
-        <w:t>.</w:t>
+        <w:t>, pheatmap, clusterProfiler, org.HS.eg.db and GEOquery.</w:t>
       </w:r>
     </w:p>
     <w:p>
@@ -4103,16 +3827,8 @@
         <w:rPr>
           <w:rFonts w:ascii="Arial" w:hAnsi="Arial" w:cs="Arial"/>
         </w:rPr>
-        <w:t xml:space="preserve">Load metadata, this can be required from the R library </w:t>
+        <w:t>Load metadata, this can be required from the R library GEOquery</w:t>
       </w:r>
-      <w:proofErr w:type="spellStart"/>
-      <w:r>
-        <w:rPr>
-          <w:rFonts w:ascii="Arial" w:hAnsi="Arial" w:cs="Arial"/>
-        </w:rPr>
-        <w:t>GEOquery</w:t>
-      </w:r>
-      <w:proofErr w:type="spellEnd"/>
     </w:p>
     <w:p>
       <w:pPr>
@@ -4181,16 +3897,8 @@
         <w:rPr>
           <w:rFonts w:ascii="Arial" w:hAnsi="Arial" w:cs="Arial"/>
         </w:rPr>
-        <w:t xml:space="preserve">sort by </w:t>
+        <w:t>sort by pValue</w:t>
       </w:r>
-      <w:proofErr w:type="spellStart"/>
-      <w:r>
-        <w:rPr>
-          <w:rFonts w:ascii="Arial" w:hAnsi="Arial" w:cs="Arial"/>
-        </w:rPr>
-        <w:t>pValue</w:t>
-      </w:r>
-      <w:proofErr w:type="spellEnd"/>
     </w:p>
     <w:p>
       <w:pPr>
@@ -4733,31 +4441,7 @@
           <w:szCs w:val="22"/>
           <w:lang w:val="en-GB"/>
         </w:rPr>
-        <w:t xml:space="preserve">Add here any materials or information that are needed to understand/reproduce the </w:t>
-      </w:r>
-      <w:proofErr w:type="gramStart"/>
-      <w:r>
-        <w:rPr>
-          <w:rFonts w:ascii="Arial" w:hAnsi="Arial" w:cs="Arial"/>
-          <w:bCs/>
-          <w:color w:val="FF0000"/>
-          <w:sz w:val="22"/>
-          <w:szCs w:val="22"/>
-          <w:lang w:val="en-GB"/>
-        </w:rPr>
-        <w:t>protocol, but</w:t>
-      </w:r>
-      <w:proofErr w:type="gramEnd"/>
-      <w:r>
-        <w:rPr>
-          <w:rFonts w:ascii="Arial" w:hAnsi="Arial" w:cs="Arial"/>
-          <w:bCs/>
-          <w:color w:val="FF0000"/>
-          <w:sz w:val="22"/>
-          <w:szCs w:val="22"/>
-          <w:lang w:val="en-GB"/>
-        </w:rPr>
-        <w:t xml:space="preserve"> are too extensive to add to the main text.</w:t>
+        <w:t>Add here any materials or information that are needed to understand/reproduce the protocol, but are too extensive to add to the main text.</w:t>
       </w:r>
     </w:p>
     <w:p>
@@ -4784,7 +4468,7 @@
 </file>
 
 <file path=word/endnotes.xml><?xml version="1.0" encoding="utf-8"?>
-<w:endnotes xmlns:wpc="http://schemas.microsoft.com/office/word/2010/wordprocessingCanvas" xmlns:cx="http://schemas.microsoft.com/office/drawing/2014/chartex" xmlns:cx1="http://schemas.microsoft.com/office/drawing/2015/9/8/chartex" xmlns:cx2="http://schemas.microsoft.com/office/drawing/2015/10/21/chartex" xmlns:cx3="http://schemas.microsoft.com/office/drawing/2016/5/9/chartex" xmlns:cx4="http://schemas.microsoft.com/office/drawing/2016/5/10/chartex" xmlns:cx5="http://schemas.microsoft.com/office/drawing/2016/5/11/chartex" xmlns:cx6="http://schemas.microsoft.com/office/drawing/2016/5/12/chartex" xmlns:cx7="http://schemas.microsoft.com/office/drawing/2016/5/13/chartex" xmlns:cx8="http://schemas.microsoft.com/office/drawing/2016/5/14/chartex" xmlns:mc="http://schemas.openxmlformats.org/markup-compatibility/2006" xmlns:aink="http://schemas.microsoft.com/office/drawing/2016/ink" xmlns:am3d="http://schemas.microsoft.com/office/drawing/2017/model3d" xmlns:o="urn:schemas-microsoft-com:office:office" xmlns:oel="http://schemas.microsoft.com/office/2019/extlst" xmlns:r="http://schemas.openxmlformats.org/officeDocument/2006/relationships" xmlns:m="http://schemas.openxmlformats.org/officeDocument/2006/math" xmlns:v="urn:schemas-microsoft-com:vml" xmlns:wp14="http://schemas.microsoft.com/office/word/2010/wordprocessingDrawing" xmlns:wp="http://schemas.openxmlformats.org/drawingml/2006/wordprocessingDrawing" xmlns:w10="urn:schemas-microsoft-com:office:word" xmlns:w="http://schemas.openxmlformats.org/wordprocessingml/2006/main" xmlns:w14="http://schemas.microsoft.com/office/word/2010/wordml" xmlns:w15="http://schemas.microsoft.com/office/word/2012/wordml" xmlns:w16cex="http://schemas.microsoft.com/office/word/2018/wordml/cex" xmlns:w16cid="http://schemas.microsoft.com/office/word/2016/wordml/cid" xmlns:w16="http://schemas.microsoft.com/office/word/2018/wordml" xmlns:w16du="http://schemas.microsoft.com/office/word/2023/wordml/word16du" xmlns:w16sdtdh="http://schemas.microsoft.com/office/word/2020/wordml/sdtdatahash" xmlns:w16se="http://schemas.microsoft.com/office/word/2015/wordml/symex" xmlns:wpg="http://schemas.microsoft.com/office/word/2010/wordprocessingGroup" xmlns:wpi="http://schemas.microsoft.com/office/word/2010/wordprocessingInk" xmlns:wne="http://schemas.microsoft.com/office/word/2006/wordml" xmlns:wps="http://schemas.microsoft.com/office/word/2010/wordprocessingShape" mc:Ignorable="w14 w15 w16se w16cid w16 w16cex w16sdtdh w16du wp14">
+<w:endnotes xmlns:wpc="http://schemas.microsoft.com/office/word/2010/wordprocessingCanvas" xmlns:cx="http://schemas.microsoft.com/office/drawing/2014/chartex" xmlns:cx1="http://schemas.microsoft.com/office/drawing/2015/9/8/chartex" xmlns:cx2="http://schemas.microsoft.com/office/drawing/2015/10/21/chartex" xmlns:cx3="http://schemas.microsoft.com/office/drawing/2016/5/9/chartex" xmlns:cx4="http://schemas.microsoft.com/office/drawing/2016/5/10/chartex" xmlns:cx5="http://schemas.microsoft.com/office/drawing/2016/5/11/chartex" xmlns:cx6="http://schemas.microsoft.com/office/drawing/2016/5/12/chartex" xmlns:cx7="http://schemas.microsoft.com/office/drawing/2016/5/13/chartex" xmlns:cx8="http://schemas.microsoft.com/office/drawing/2016/5/14/chartex" xmlns:mc="http://schemas.openxmlformats.org/markup-compatibility/2006" xmlns:aink="http://schemas.microsoft.com/office/drawing/2016/ink" xmlns:am3d="http://schemas.microsoft.com/office/drawing/2017/model3d" xmlns:o="urn:schemas-microsoft-com:office:office" xmlns:oel="http://schemas.microsoft.com/office/2019/extlst" xmlns:r="http://schemas.openxmlformats.org/officeDocument/2006/relationships" xmlns:m="http://schemas.openxmlformats.org/officeDocument/2006/math" xmlns:v="urn:schemas-microsoft-com:vml" xmlns:wp14="http://schemas.microsoft.com/office/word/2010/wordprocessingDrawing" xmlns:wp="http://schemas.openxmlformats.org/drawingml/2006/wordprocessingDrawing" xmlns:w10="urn:schemas-microsoft-com:office:word" xmlns:w="http://schemas.openxmlformats.org/wordprocessingml/2006/main" xmlns:w14="http://schemas.microsoft.com/office/word/2010/wordml" xmlns:w15="http://schemas.microsoft.com/office/word/2012/wordml" xmlns:w16cex="http://schemas.microsoft.com/office/word/2018/wordml/cex" xmlns:w16cid="http://schemas.microsoft.com/office/word/2016/wordml/cid" xmlns:w16="http://schemas.microsoft.com/office/word/2018/wordml" xmlns:w16du="http://schemas.microsoft.com/office/word/2023/wordml/word16du" xmlns:w16sdtdh="http://schemas.microsoft.com/office/word/2020/wordml/sdtdatahash" xmlns:w16sdtfl="http://schemas.microsoft.com/office/word/2024/wordml/sdtformatlock" xmlns:w16se="http://schemas.microsoft.com/office/word/2015/wordml/symex" xmlns:wpg="http://schemas.microsoft.com/office/word/2010/wordprocessingGroup" xmlns:wpi="http://schemas.microsoft.com/office/word/2010/wordprocessingInk" xmlns:wne="http://schemas.microsoft.com/office/word/2006/wordml" xmlns:wps="http://schemas.microsoft.com/office/word/2010/wordprocessingShape" mc:Ignorable="w14 w15 w16se w16cid w16 w16cex w16sdtdh w16sdtfl w16du wp14">
   <w:endnote w:type="separator" w:id="-1">
     <w:p>
       <w:r>
@@ -4803,7 +4487,7 @@
 </file>
 
 <file path=word/footer1.xml><?xml version="1.0" encoding="utf-8"?>
-<w:ftr xmlns:wpc="http://schemas.microsoft.com/office/word/2010/wordprocessingCanvas" xmlns:cx="http://schemas.microsoft.com/office/drawing/2014/chartex" xmlns:cx1="http://schemas.microsoft.com/office/drawing/2015/9/8/chartex" xmlns:cx2="http://schemas.microsoft.com/office/drawing/2015/10/21/chartex" xmlns:cx3="http://schemas.microsoft.com/office/drawing/2016/5/9/chartex" xmlns:cx4="http://schemas.microsoft.com/office/drawing/2016/5/10/chartex" xmlns:cx5="http://schemas.microsoft.com/office/drawing/2016/5/11/chartex" xmlns:cx6="http://schemas.microsoft.com/office/drawing/2016/5/12/chartex" xmlns:cx7="http://schemas.microsoft.com/office/drawing/2016/5/13/chartex" xmlns:cx8="http://schemas.microsoft.com/office/drawing/2016/5/14/chartex" xmlns:mc="http://schemas.openxmlformats.org/markup-compatibility/2006" xmlns:aink="http://schemas.microsoft.com/office/drawing/2016/ink" xmlns:am3d="http://schemas.microsoft.com/office/drawing/2017/model3d" xmlns:o="urn:schemas-microsoft-com:office:office" xmlns:oel="http://schemas.microsoft.com/office/2019/extlst" xmlns:r="http://schemas.openxmlformats.org/officeDocument/2006/relationships" xmlns:m="http://schemas.openxmlformats.org/officeDocument/2006/math" xmlns:v="urn:schemas-microsoft-com:vml" xmlns:wp14="http://schemas.microsoft.com/office/word/2010/wordprocessingDrawing" xmlns:wp="http://schemas.openxmlformats.org/drawingml/2006/wordprocessingDrawing" xmlns:w10="urn:schemas-microsoft-com:office:word" xmlns:w="http://schemas.openxmlformats.org/wordprocessingml/2006/main" xmlns:w14="http://schemas.microsoft.com/office/word/2010/wordml" xmlns:w15="http://schemas.microsoft.com/office/word/2012/wordml" xmlns:w16cex="http://schemas.microsoft.com/office/word/2018/wordml/cex" xmlns:w16cid="http://schemas.microsoft.com/office/word/2016/wordml/cid" xmlns:w16="http://schemas.microsoft.com/office/word/2018/wordml" xmlns:w16du="http://schemas.microsoft.com/office/word/2023/wordml/word16du" xmlns:w16sdtdh="http://schemas.microsoft.com/office/word/2020/wordml/sdtdatahash" xmlns:w16se="http://schemas.microsoft.com/office/word/2015/wordml/symex" xmlns:wpg="http://schemas.microsoft.com/office/word/2010/wordprocessingGroup" xmlns:wpi="http://schemas.microsoft.com/office/word/2010/wordprocessingInk" xmlns:wne="http://schemas.microsoft.com/office/word/2006/wordml" xmlns:wps="http://schemas.microsoft.com/office/word/2010/wordprocessingShape" mc:Ignorable="w14 w15 w16se w16cid w16 w16cex w16sdtdh w16du wp14">
+<w:ftr xmlns:wpc="http://schemas.microsoft.com/office/word/2010/wordprocessingCanvas" xmlns:cx="http://schemas.microsoft.com/office/drawing/2014/chartex" xmlns:cx1="http://schemas.microsoft.com/office/drawing/2015/9/8/chartex" xmlns:cx2="http://schemas.microsoft.com/office/drawing/2015/10/21/chartex" xmlns:cx3="http://schemas.microsoft.com/office/drawing/2016/5/9/chartex" xmlns:cx4="http://schemas.microsoft.com/office/drawing/2016/5/10/chartex" xmlns:cx5="http://schemas.microsoft.com/office/drawing/2016/5/11/chartex" xmlns:cx6="http://schemas.microsoft.com/office/drawing/2016/5/12/chartex" xmlns:cx7="http://schemas.microsoft.com/office/drawing/2016/5/13/chartex" xmlns:cx8="http://schemas.microsoft.com/office/drawing/2016/5/14/chartex" xmlns:mc="http://schemas.openxmlformats.org/markup-compatibility/2006" xmlns:aink="http://schemas.microsoft.com/office/drawing/2016/ink" xmlns:am3d="http://schemas.microsoft.com/office/drawing/2017/model3d" xmlns:o="urn:schemas-microsoft-com:office:office" xmlns:oel="http://schemas.microsoft.com/office/2019/extlst" xmlns:r="http://schemas.openxmlformats.org/officeDocument/2006/relationships" xmlns:m="http://schemas.openxmlformats.org/officeDocument/2006/math" xmlns:v="urn:schemas-microsoft-com:vml" xmlns:wp14="http://schemas.microsoft.com/office/word/2010/wordprocessingDrawing" xmlns:wp="http://schemas.openxmlformats.org/drawingml/2006/wordprocessingDrawing" xmlns:w10="urn:schemas-microsoft-com:office:word" xmlns:w="http://schemas.openxmlformats.org/wordprocessingml/2006/main" xmlns:w14="http://schemas.microsoft.com/office/word/2010/wordml" xmlns:w15="http://schemas.microsoft.com/office/word/2012/wordml" xmlns:w16cex="http://schemas.microsoft.com/office/word/2018/wordml/cex" xmlns:w16cid="http://schemas.microsoft.com/office/word/2016/wordml/cid" xmlns:w16="http://schemas.microsoft.com/office/word/2018/wordml" xmlns:w16du="http://schemas.microsoft.com/office/word/2023/wordml/word16du" xmlns:w16sdtdh="http://schemas.microsoft.com/office/word/2020/wordml/sdtdatahash" xmlns:w16sdtfl="http://schemas.microsoft.com/office/word/2024/wordml/sdtformatlock" xmlns:w16se="http://schemas.microsoft.com/office/word/2015/wordml/symex" xmlns:wpg="http://schemas.microsoft.com/office/word/2010/wordprocessingGroup" xmlns:wpi="http://schemas.microsoft.com/office/word/2010/wordprocessingInk" xmlns:wne="http://schemas.microsoft.com/office/word/2006/wordml" xmlns:wps="http://schemas.microsoft.com/office/word/2010/wordprocessingShape" mc:Ignorable="w14 w15 w16se w16cid w16 w16cex w16sdtdh w16sdtfl w16du wp14">
   <w:tbl>
     <w:tblPr>
       <w:tblW w:w="0" w:type="auto"/>
@@ -4815,9 +4499,9 @@
       <w:tblLook w:val="0000" w:firstRow="0" w:lastRow="0" w:firstColumn="0" w:lastColumn="0" w:noHBand="0" w:noVBand="0"/>
     </w:tblPr>
     <w:tblGrid>
-      <w:gridCol w:w="2509"/>
-      <w:gridCol w:w="5534"/>
-      <w:gridCol w:w="2020"/>
+      <w:gridCol w:w="2464"/>
+      <w:gridCol w:w="5445"/>
+      <w:gridCol w:w="1992"/>
     </w:tblGrid>
     <w:tr>
       <w:trPr>
@@ -5129,7 +4813,7 @@
 </file>
 
 <file path=word/footnotes.xml><?xml version="1.0" encoding="utf-8"?>
-<w:footnotes xmlns:wpc="http://schemas.microsoft.com/office/word/2010/wordprocessingCanvas" xmlns:cx="http://schemas.microsoft.com/office/drawing/2014/chartex" xmlns:cx1="http://schemas.microsoft.com/office/drawing/2015/9/8/chartex" xmlns:cx2="http://schemas.microsoft.com/office/drawing/2015/10/21/chartex" xmlns:cx3="http://schemas.microsoft.com/office/drawing/2016/5/9/chartex" xmlns:cx4="http://schemas.microsoft.com/office/drawing/2016/5/10/chartex" xmlns:cx5="http://schemas.microsoft.com/office/drawing/2016/5/11/chartex" xmlns:cx6="http://schemas.microsoft.com/office/drawing/2016/5/12/chartex" xmlns:cx7="http://schemas.microsoft.com/office/drawing/2016/5/13/chartex" xmlns:cx8="http://schemas.microsoft.com/office/drawing/2016/5/14/chartex" xmlns:mc="http://schemas.openxmlformats.org/markup-compatibility/2006" xmlns:aink="http://schemas.microsoft.com/office/drawing/2016/ink" xmlns:am3d="http://schemas.microsoft.com/office/drawing/2017/model3d" xmlns:o="urn:schemas-microsoft-com:office:office" xmlns:oel="http://schemas.microsoft.com/office/2019/extlst" xmlns:r="http://schemas.openxmlformats.org/officeDocument/2006/relationships" xmlns:m="http://schemas.openxmlformats.org/officeDocument/2006/math" xmlns:v="urn:schemas-microsoft-com:vml" xmlns:wp14="http://schemas.microsoft.com/office/word/2010/wordprocessingDrawing" xmlns:wp="http://schemas.openxmlformats.org/drawingml/2006/wordprocessingDrawing" xmlns:w10="urn:schemas-microsoft-com:office:word" xmlns:w="http://schemas.openxmlformats.org/wordprocessingml/2006/main" xmlns:w14="http://schemas.microsoft.com/office/word/2010/wordml" xmlns:w15="http://schemas.microsoft.com/office/word/2012/wordml" xmlns:w16cex="http://schemas.microsoft.com/office/word/2018/wordml/cex" xmlns:w16cid="http://schemas.microsoft.com/office/word/2016/wordml/cid" xmlns:w16="http://schemas.microsoft.com/office/word/2018/wordml" xmlns:w16du="http://schemas.microsoft.com/office/word/2023/wordml/word16du" xmlns:w16sdtdh="http://schemas.microsoft.com/office/word/2020/wordml/sdtdatahash" xmlns:w16se="http://schemas.microsoft.com/office/word/2015/wordml/symex" xmlns:wpg="http://schemas.microsoft.com/office/word/2010/wordprocessingGroup" xmlns:wpi="http://schemas.microsoft.com/office/word/2010/wordprocessingInk" xmlns:wne="http://schemas.microsoft.com/office/word/2006/wordml" xmlns:wps="http://schemas.microsoft.com/office/word/2010/wordprocessingShape" mc:Ignorable="w14 w15 w16se w16cid w16 w16cex w16sdtdh w16du wp14">
+<w:footnotes xmlns:wpc="http://schemas.microsoft.com/office/word/2010/wordprocessingCanvas" xmlns:cx="http://schemas.microsoft.com/office/drawing/2014/chartex" xmlns:cx1="http://schemas.microsoft.com/office/drawing/2015/9/8/chartex" xmlns:cx2="http://schemas.microsoft.com/office/drawing/2015/10/21/chartex" xmlns:cx3="http://schemas.microsoft.com/office/drawing/2016/5/9/chartex" xmlns:cx4="http://schemas.microsoft.com/office/drawing/2016/5/10/chartex" xmlns:cx5="http://schemas.microsoft.com/office/drawing/2016/5/11/chartex" xmlns:cx6="http://schemas.microsoft.com/office/drawing/2016/5/12/chartex" xmlns:cx7="http://schemas.microsoft.com/office/drawing/2016/5/13/chartex" xmlns:cx8="http://schemas.microsoft.com/office/drawing/2016/5/14/chartex" xmlns:mc="http://schemas.openxmlformats.org/markup-compatibility/2006" xmlns:aink="http://schemas.microsoft.com/office/drawing/2016/ink" xmlns:am3d="http://schemas.microsoft.com/office/drawing/2017/model3d" xmlns:o="urn:schemas-microsoft-com:office:office" xmlns:oel="http://schemas.microsoft.com/office/2019/extlst" xmlns:r="http://schemas.openxmlformats.org/officeDocument/2006/relationships" xmlns:m="http://schemas.openxmlformats.org/officeDocument/2006/math" xmlns:v="urn:schemas-microsoft-com:vml" xmlns:wp14="http://schemas.microsoft.com/office/word/2010/wordprocessingDrawing" xmlns:wp="http://schemas.openxmlformats.org/drawingml/2006/wordprocessingDrawing" xmlns:w10="urn:schemas-microsoft-com:office:word" xmlns:w="http://schemas.openxmlformats.org/wordprocessingml/2006/main" xmlns:w14="http://schemas.microsoft.com/office/word/2010/wordml" xmlns:w15="http://schemas.microsoft.com/office/word/2012/wordml" xmlns:w16cex="http://schemas.microsoft.com/office/word/2018/wordml/cex" xmlns:w16cid="http://schemas.microsoft.com/office/word/2016/wordml/cid" xmlns:w16="http://schemas.microsoft.com/office/word/2018/wordml" xmlns:w16du="http://schemas.microsoft.com/office/word/2023/wordml/word16du" xmlns:w16sdtdh="http://schemas.microsoft.com/office/word/2020/wordml/sdtdatahash" xmlns:w16sdtfl="http://schemas.microsoft.com/office/word/2024/wordml/sdtformatlock" xmlns:w16se="http://schemas.microsoft.com/office/word/2015/wordml/symex" xmlns:wpg="http://schemas.microsoft.com/office/word/2010/wordprocessingGroup" xmlns:wpi="http://schemas.microsoft.com/office/word/2010/wordprocessingInk" xmlns:wne="http://schemas.microsoft.com/office/word/2006/wordml" xmlns:wps="http://schemas.microsoft.com/office/word/2010/wordprocessingShape" mc:Ignorable="w14 w15 w16se w16cid w16 w16cex w16sdtdh w16sdtfl w16du wp14">
   <w:footnote w:type="separator" w:id="-1">
     <w:p>
       <w:r>
@@ -5148,7 +4832,7 @@
 </file>
 
 <file path=word/header1.xml><?xml version="1.0" encoding="utf-8"?>
-<w:hdr xmlns:wpc="http://schemas.microsoft.com/office/word/2010/wordprocessingCanvas" xmlns:cx="http://schemas.microsoft.com/office/drawing/2014/chartex" xmlns:cx1="http://schemas.microsoft.com/office/drawing/2015/9/8/chartex" xmlns:cx2="http://schemas.microsoft.com/office/drawing/2015/10/21/chartex" xmlns:cx3="http://schemas.microsoft.com/office/drawing/2016/5/9/chartex" xmlns:cx4="http://schemas.microsoft.com/office/drawing/2016/5/10/chartex" xmlns:cx5="http://schemas.microsoft.com/office/drawing/2016/5/11/chartex" xmlns:cx6="http://schemas.microsoft.com/office/drawing/2016/5/12/chartex" xmlns:cx7="http://schemas.microsoft.com/office/drawing/2016/5/13/chartex" xmlns:cx8="http://schemas.microsoft.com/office/drawing/2016/5/14/chartex" xmlns:mc="http://schemas.openxmlformats.org/markup-compatibility/2006" xmlns:aink="http://schemas.microsoft.com/office/drawing/2016/ink" xmlns:am3d="http://schemas.microsoft.com/office/drawing/2017/model3d" xmlns:o="urn:schemas-microsoft-com:office:office" xmlns:oel="http://schemas.microsoft.com/office/2019/extlst" xmlns:r="http://schemas.openxmlformats.org/officeDocument/2006/relationships" xmlns:m="http://schemas.openxmlformats.org/officeDocument/2006/math" xmlns:v="urn:schemas-microsoft-com:vml" xmlns:wp14="http://schemas.microsoft.com/office/word/2010/wordprocessingDrawing" xmlns:wp="http://schemas.openxmlformats.org/drawingml/2006/wordprocessingDrawing" xmlns:w10="urn:schemas-microsoft-com:office:word" xmlns:w="http://schemas.openxmlformats.org/wordprocessingml/2006/main" xmlns:w14="http://schemas.microsoft.com/office/word/2010/wordml" xmlns:w15="http://schemas.microsoft.com/office/word/2012/wordml" xmlns:w16cex="http://schemas.microsoft.com/office/word/2018/wordml/cex" xmlns:w16cid="http://schemas.microsoft.com/office/word/2016/wordml/cid" xmlns:w16="http://schemas.microsoft.com/office/word/2018/wordml" xmlns:w16du="http://schemas.microsoft.com/office/word/2023/wordml/word16du" xmlns:w16sdtdh="http://schemas.microsoft.com/office/word/2020/wordml/sdtdatahash" xmlns:w16se="http://schemas.microsoft.com/office/word/2015/wordml/symex" xmlns:wpg="http://schemas.microsoft.com/office/word/2010/wordprocessingGroup" xmlns:wpi="http://schemas.microsoft.com/office/word/2010/wordprocessingInk" xmlns:wne="http://schemas.microsoft.com/office/word/2006/wordml" xmlns:wps="http://schemas.microsoft.com/office/word/2010/wordprocessingShape" mc:Ignorable="w14 w15 w16se w16cid w16 w16cex w16sdtdh w16du wp14">
+<w:hdr xmlns:wpc="http://schemas.microsoft.com/office/word/2010/wordprocessingCanvas" xmlns:cx="http://schemas.microsoft.com/office/drawing/2014/chartex" xmlns:cx1="http://schemas.microsoft.com/office/drawing/2015/9/8/chartex" xmlns:cx2="http://schemas.microsoft.com/office/drawing/2015/10/21/chartex" xmlns:cx3="http://schemas.microsoft.com/office/drawing/2016/5/9/chartex" xmlns:cx4="http://schemas.microsoft.com/office/drawing/2016/5/10/chartex" xmlns:cx5="http://schemas.microsoft.com/office/drawing/2016/5/11/chartex" xmlns:cx6="http://schemas.microsoft.com/office/drawing/2016/5/12/chartex" xmlns:cx7="http://schemas.microsoft.com/office/drawing/2016/5/13/chartex" xmlns:cx8="http://schemas.microsoft.com/office/drawing/2016/5/14/chartex" xmlns:mc="http://schemas.openxmlformats.org/markup-compatibility/2006" xmlns:aink="http://schemas.microsoft.com/office/drawing/2016/ink" xmlns:am3d="http://schemas.microsoft.com/office/drawing/2017/model3d" xmlns:o="urn:schemas-microsoft-com:office:office" xmlns:oel="http://schemas.microsoft.com/office/2019/extlst" xmlns:r="http://schemas.openxmlformats.org/officeDocument/2006/relationships" xmlns:m="http://schemas.openxmlformats.org/officeDocument/2006/math" xmlns:v="urn:schemas-microsoft-com:vml" xmlns:wp14="http://schemas.microsoft.com/office/word/2010/wordprocessingDrawing" xmlns:wp="http://schemas.openxmlformats.org/drawingml/2006/wordprocessingDrawing" xmlns:w10="urn:schemas-microsoft-com:office:word" xmlns:w="http://schemas.openxmlformats.org/wordprocessingml/2006/main" xmlns:w14="http://schemas.microsoft.com/office/word/2010/wordml" xmlns:w15="http://schemas.microsoft.com/office/word/2012/wordml" xmlns:w16cex="http://schemas.microsoft.com/office/word/2018/wordml/cex" xmlns:w16cid="http://schemas.microsoft.com/office/word/2016/wordml/cid" xmlns:w16="http://schemas.microsoft.com/office/word/2018/wordml" xmlns:w16du="http://schemas.microsoft.com/office/word/2023/wordml/word16du" xmlns:w16sdtdh="http://schemas.microsoft.com/office/word/2020/wordml/sdtdatahash" xmlns:w16sdtfl="http://schemas.microsoft.com/office/word/2024/wordml/sdtformatlock" xmlns:w16se="http://schemas.microsoft.com/office/word/2015/wordml/symex" xmlns:wpg="http://schemas.microsoft.com/office/word/2010/wordprocessingGroup" xmlns:wpi="http://schemas.microsoft.com/office/word/2010/wordprocessingInk" xmlns:wne="http://schemas.microsoft.com/office/word/2006/wordml" xmlns:wps="http://schemas.microsoft.com/office/word/2010/wordprocessingShape" mc:Ignorable="w14 w15 w16se w16cid w16 w16cex w16sdtdh w16sdtfl w16du wp14">
   <w:tbl>
     <w:tblPr>
       <w:tblW w:w="9810" w:type="dxa"/>
@@ -5284,7 +4968,7 @@
 </file>
 
 <file path=word/numbering.xml><?xml version="1.0" encoding="utf-8"?>
-<w:numbering xmlns:wpc="http://schemas.microsoft.com/office/word/2010/wordprocessingCanvas" xmlns:cx="http://schemas.microsoft.com/office/drawing/2014/chartex" xmlns:cx1="http://schemas.microsoft.com/office/drawing/2015/9/8/chartex" xmlns:cx2="http://schemas.microsoft.com/office/drawing/2015/10/21/chartex" xmlns:cx3="http://schemas.microsoft.com/office/drawing/2016/5/9/chartex" xmlns:cx4="http://schemas.microsoft.com/office/drawing/2016/5/10/chartex" xmlns:cx5="http://schemas.microsoft.com/office/drawing/2016/5/11/chartex" xmlns:cx6="http://schemas.microsoft.com/office/drawing/2016/5/12/chartex" xmlns:cx7="http://schemas.microsoft.com/office/drawing/2016/5/13/chartex" xmlns:cx8="http://schemas.microsoft.com/office/drawing/2016/5/14/chartex" xmlns:mc="http://schemas.openxmlformats.org/markup-compatibility/2006" xmlns:aink="http://schemas.microsoft.com/office/drawing/2016/ink" xmlns:am3d="http://schemas.microsoft.com/office/drawing/2017/model3d" xmlns:o="urn:schemas-microsoft-com:office:office" xmlns:oel="http://schemas.microsoft.com/office/2019/extlst" xmlns:r="http://schemas.openxmlformats.org/officeDocument/2006/relationships" xmlns:m="http://schemas.openxmlformats.org/officeDocument/2006/math" xmlns:v="urn:schemas-microsoft-com:vml" xmlns:wp14="http://schemas.microsoft.com/office/word/2010/wordprocessingDrawing" xmlns:wp="http://schemas.openxmlformats.org/drawingml/2006/wordprocessingDrawing" xmlns:w10="urn:schemas-microsoft-com:office:word" xmlns:w="http://schemas.openxmlformats.org/wordprocessingml/2006/main" xmlns:w14="http://schemas.microsoft.com/office/word/2010/wordml" xmlns:w15="http://schemas.microsoft.com/office/word/2012/wordml" xmlns:w16cex="http://schemas.microsoft.com/office/word/2018/wordml/cex" xmlns:w16cid="http://schemas.microsoft.com/office/word/2016/wordml/cid" xmlns:w16="http://schemas.microsoft.com/office/word/2018/wordml" xmlns:w16du="http://schemas.microsoft.com/office/word/2023/wordml/word16du" xmlns:w16sdtdh="http://schemas.microsoft.com/office/word/2020/wordml/sdtdatahash" xmlns:w16se="http://schemas.microsoft.com/office/word/2015/wordml/symex" xmlns:wpg="http://schemas.microsoft.com/office/word/2010/wordprocessingGroup" xmlns:wpi="http://schemas.microsoft.com/office/word/2010/wordprocessingInk" xmlns:wne="http://schemas.microsoft.com/office/word/2006/wordml" xmlns:wps="http://schemas.microsoft.com/office/word/2010/wordprocessingShape" mc:Ignorable="w14 w15 w16se w16cid w16 w16cex w16sdtdh w16du wp14">
+<w:numbering xmlns:wpc="http://schemas.microsoft.com/office/word/2010/wordprocessingCanvas" xmlns:cx="http://schemas.microsoft.com/office/drawing/2014/chartex" xmlns:cx1="http://schemas.microsoft.com/office/drawing/2015/9/8/chartex" xmlns:cx2="http://schemas.microsoft.com/office/drawing/2015/10/21/chartex" xmlns:cx3="http://schemas.microsoft.com/office/drawing/2016/5/9/chartex" xmlns:cx4="http://schemas.microsoft.com/office/drawing/2016/5/10/chartex" xmlns:cx5="http://schemas.microsoft.com/office/drawing/2016/5/11/chartex" xmlns:cx6="http://schemas.microsoft.com/office/drawing/2016/5/12/chartex" xmlns:cx7="http://schemas.microsoft.com/office/drawing/2016/5/13/chartex" xmlns:cx8="http://schemas.microsoft.com/office/drawing/2016/5/14/chartex" xmlns:mc="http://schemas.openxmlformats.org/markup-compatibility/2006" xmlns:aink="http://schemas.microsoft.com/office/drawing/2016/ink" xmlns:am3d="http://schemas.microsoft.com/office/drawing/2017/model3d" xmlns:o="urn:schemas-microsoft-com:office:office" xmlns:oel="http://schemas.microsoft.com/office/2019/extlst" xmlns:r="http://schemas.openxmlformats.org/officeDocument/2006/relationships" xmlns:m="http://schemas.openxmlformats.org/officeDocument/2006/math" xmlns:v="urn:schemas-microsoft-com:vml" xmlns:wp14="http://schemas.microsoft.com/office/word/2010/wordprocessingDrawing" xmlns:wp="http://schemas.openxmlformats.org/drawingml/2006/wordprocessingDrawing" xmlns:w10="urn:schemas-microsoft-com:office:word" xmlns:w="http://schemas.openxmlformats.org/wordprocessingml/2006/main" xmlns:w14="http://schemas.microsoft.com/office/word/2010/wordml" xmlns:w15="http://schemas.microsoft.com/office/word/2012/wordml" xmlns:w16cex="http://schemas.microsoft.com/office/word/2018/wordml/cex" xmlns:w16cid="http://schemas.microsoft.com/office/word/2016/wordml/cid" xmlns:w16="http://schemas.microsoft.com/office/word/2018/wordml" xmlns:w16du="http://schemas.microsoft.com/office/word/2023/wordml/word16du" xmlns:w16sdtdh="http://schemas.microsoft.com/office/word/2020/wordml/sdtdatahash" xmlns:w16sdtfl="http://schemas.microsoft.com/office/word/2024/wordml/sdtformatlock" xmlns:w16se="http://schemas.microsoft.com/office/word/2015/wordml/symex" xmlns:wpg="http://schemas.microsoft.com/office/word/2010/wordprocessingGroup" xmlns:wpi="http://schemas.microsoft.com/office/word/2010/wordprocessingInk" xmlns:wne="http://schemas.microsoft.com/office/word/2006/wordml" xmlns:wps="http://schemas.microsoft.com/office/word/2010/wordprocessingShape" mc:Ignorable="w14 w15 w16se w16cid w16 w16cex w16sdtdh w16sdtfl w16du wp14">
   <w:abstractNum w:abstractNumId="0" w15:restartNumberingAfterBreak="0">
     <w:nsid w:val="03AE691E"/>
     <w:multiLevelType w:val="hybridMultilevel"/>
@@ -7849,7 +7533,7 @@
 </file>
 
 <file path=word/styles.xml><?xml version="1.0" encoding="utf-8"?>
-<w:styles xmlns:mc="http://schemas.openxmlformats.org/markup-compatibility/2006" xmlns:r="http://schemas.openxmlformats.org/officeDocument/2006/relationships" xmlns:w="http://schemas.openxmlformats.org/wordprocessingml/2006/main" xmlns:w14="http://schemas.microsoft.com/office/word/2010/wordml" xmlns:w15="http://schemas.microsoft.com/office/word/2012/wordml" xmlns:w16cex="http://schemas.microsoft.com/office/word/2018/wordml/cex" xmlns:w16cid="http://schemas.microsoft.com/office/word/2016/wordml/cid" xmlns:w16="http://schemas.microsoft.com/office/word/2018/wordml" xmlns:w16du="http://schemas.microsoft.com/office/word/2023/wordml/word16du" xmlns:w16sdtdh="http://schemas.microsoft.com/office/word/2020/wordml/sdtdatahash" xmlns:w16se="http://schemas.microsoft.com/office/word/2015/wordml/symex" mc:Ignorable="w14 w15 w16se w16cid w16 w16cex w16sdtdh w16du">
+<w:styles xmlns:mc="http://schemas.openxmlformats.org/markup-compatibility/2006" xmlns:r="http://schemas.openxmlformats.org/officeDocument/2006/relationships" xmlns:w="http://schemas.openxmlformats.org/wordprocessingml/2006/main" xmlns:w14="http://schemas.microsoft.com/office/word/2010/wordml" xmlns:w15="http://schemas.microsoft.com/office/word/2012/wordml" xmlns:w16cex="http://schemas.microsoft.com/office/word/2018/wordml/cex" xmlns:w16cid="http://schemas.microsoft.com/office/word/2016/wordml/cid" xmlns:w16="http://schemas.microsoft.com/office/word/2018/wordml" xmlns:w16du="http://schemas.microsoft.com/office/word/2023/wordml/word16du" xmlns:w16sdtdh="http://schemas.microsoft.com/office/word/2020/wordml/sdtdatahash" xmlns:w16sdtfl="http://schemas.microsoft.com/office/word/2024/wordml/sdtformatlock" xmlns:w16se="http://schemas.microsoft.com/office/word/2015/wordml/symex" mc:Ignorable="w14 w15 w16se w16cid w16 w16cex w16sdtdh w16sdtfl w16du">
   <w:docDefaults>
     <w:rPrDefault>
       <w:rPr>

--- a/Group Project Files/BBS3004_Template_Protocol_for_practical-project.docx
+++ b/Group Project Files/BBS3004_Template_Protocol_for_practical-project.docx
@@ -295,7 +295,7 @@
                                     </pic:cNvPicPr>
                                   </pic:nvPicPr>
                                   <pic:blipFill>
-                                    <a:blip r:embed="rId9">
+                                    <a:blip r:embed="rId8">
                                       <a:extLst>
                                         <a:ext uri="{28A0092B-C50C-407E-A947-70E740481C1C}">
                                           <a14:useLocalDpi xmlns:a14="http://schemas.microsoft.com/office/drawing/2010/main" val="0"/>
@@ -355,8 +355,8 @@
           <w:lang w:val="en-GB"/>
         </w:rPr>
         <w:sectPr>
-          <w:headerReference w:type="default" r:id="rId10"/>
-          <w:footerReference w:type="default" r:id="rId11"/>
+          <w:headerReference w:type="default" r:id="rId9"/>
+          <w:footerReference w:type="default" r:id="rId10"/>
           <w:pgSz w:w="11906" w:h="16838" w:code="9"/>
           <w:pgMar w:top="360" w:right="864" w:bottom="864" w:left="864" w:header="360" w:footer="576" w:gutter="0"/>
           <w:cols w:num="2" w:space="708" w:equalWidth="0">
@@ -1952,41 +1952,7 @@
                 <w:noProof/>
                 <w:webHidden/>
               </w:rPr>
-              <w:fldChar w:fldCharType="begin"/>
-            </w:r>
-            <w:r>
-              <w:rPr>
-                <w:noProof/>
-                <w:webHidden/>
-              </w:rPr>
-              <w:instrText xml:space="preserve"> PAGEREF _Toc119389313 \h </w:instrText>
-            </w:r>
-            <w:r>
-              <w:rPr>
-                <w:noProof/>
-                <w:webHidden/>
-              </w:rPr>
-            </w:r>
-            <w:r>
-              <w:rPr>
-                <w:noProof/>
-                <w:webHidden/>
-              </w:rPr>
-              <w:fldChar w:fldCharType="separate"/>
-            </w:r>
-            <w:r>
-              <w:rPr>
-                <w:noProof/>
-                <w:webHidden/>
-              </w:rPr>
-              <w:t>2</w:t>
-            </w:r>
-            <w:r>
-              <w:rPr>
-                <w:noProof/>
-                <w:webHidden/>
-              </w:rPr>
-              <w:fldChar w:fldCharType="end"/>
+              <w:t>3</w:t>
             </w:r>
           </w:hyperlink>
         </w:p>
@@ -2026,41 +1992,7 @@
                 <w:noProof/>
                 <w:webHidden/>
               </w:rPr>
-              <w:fldChar w:fldCharType="begin"/>
-            </w:r>
-            <w:r>
-              <w:rPr>
-                <w:noProof/>
-                <w:webHidden/>
-              </w:rPr>
-              <w:instrText xml:space="preserve"> PAGEREF _Toc119389314 \h </w:instrText>
-            </w:r>
-            <w:r>
-              <w:rPr>
-                <w:noProof/>
-                <w:webHidden/>
-              </w:rPr>
-            </w:r>
-            <w:r>
-              <w:rPr>
-                <w:noProof/>
-                <w:webHidden/>
-              </w:rPr>
-              <w:fldChar w:fldCharType="separate"/>
-            </w:r>
-            <w:r>
-              <w:rPr>
-                <w:noProof/>
-                <w:webHidden/>
-              </w:rPr>
-              <w:t>2</w:t>
-            </w:r>
-            <w:r>
-              <w:rPr>
-                <w:noProof/>
-                <w:webHidden/>
-              </w:rPr>
-              <w:fldChar w:fldCharType="end"/>
+              <w:t>3</w:t>
             </w:r>
           </w:hyperlink>
         </w:p>
@@ -2100,41 +2032,7 @@
                 <w:noProof/>
                 <w:webHidden/>
               </w:rPr>
-              <w:fldChar w:fldCharType="begin"/>
-            </w:r>
-            <w:r>
-              <w:rPr>
-                <w:noProof/>
-                <w:webHidden/>
-              </w:rPr>
-              <w:instrText xml:space="preserve"> PAGEREF _Toc119389315 \h </w:instrText>
-            </w:r>
-            <w:r>
-              <w:rPr>
-                <w:noProof/>
-                <w:webHidden/>
-              </w:rPr>
-            </w:r>
-            <w:r>
-              <w:rPr>
-                <w:noProof/>
-                <w:webHidden/>
-              </w:rPr>
-              <w:fldChar w:fldCharType="separate"/>
-            </w:r>
-            <w:r>
-              <w:rPr>
-                <w:noProof/>
-                <w:webHidden/>
-              </w:rPr>
-              <w:t>2</w:t>
-            </w:r>
-            <w:r>
-              <w:rPr>
-                <w:noProof/>
-                <w:webHidden/>
-              </w:rPr>
-              <w:fldChar w:fldCharType="end"/>
+              <w:t>3</w:t>
             </w:r>
           </w:hyperlink>
         </w:p>
@@ -2466,7 +2364,127 @@
           <w:szCs w:val="22"/>
           <w:lang w:val="en-GB"/>
         </w:rPr>
-        <w:t>This protocol describes the steps involved in analyzing differentially expressed genes (DEGs) in lung cancer using RNA-seq data. In the project, we focus on analyzing the publicly available dataset GSE1089 to identify significant DEGs between tumor and healthy tissues. We aim to gain more insight into biological pathways and genes relevant to lung cancer. We try to look at risk factors and characteristics of non-small lung cancer to identify differential gene expression and consequently guide future interventions.</w:t>
+        <w:t>Lung cancer is one of the leading cause of cancer-related deaths worldwide, with two main types: small cell mung cancer (SCLC) and non-small cell</w:t>
+      </w:r>
+      <w:r>
+        <w:rPr>
+          <w:rFonts w:ascii="Arial" w:hAnsi="Arial" w:cs="Arial"/>
+          <w:sz w:val="22"/>
+          <w:szCs w:val="22"/>
+          <w:lang w:val="en-GB"/>
+        </w:rPr>
+        <w:t xml:space="preserve"> lung cancer(NSCLC). </w:t>
+      </w:r>
+      <w:r>
+        <w:rPr>
+          <w:rFonts w:ascii="Arial" w:hAnsi="Arial" w:cs="Arial"/>
+          <w:sz w:val="22"/>
+          <w:szCs w:val="22"/>
+          <w:lang w:val="en-GB"/>
+        </w:rPr>
+        <w:t>NSCLC accounts for approximately 85% of all lung cancer cases and includes adenocarcinoma, squamous cell carcinoma, and large cell carcinoma (Herbst et al., 2018). Lung cancer is strongly associated with risk factors such as smoking, environmental pollutants, and genetic predisposition (Siegel et al., 2021). Despite advancements in treatment strategies, including targeted therapies and immunotherapy, lung cancer remains a major public health challenge due to late-stage diagnosis and resistance to treatment. Identifying differentially expressed genes (DEGs) can provide insight into the molecular mechanisms of lung cancer, potentially leading to novel therapeutic targets and improved diagnostic tools.</w:t>
+      </w:r>
+    </w:p>
+    <w:p>
+      <w:pPr>
+        <w:spacing w:line="276" w:lineRule="auto"/>
+        <w:jc w:val="both"/>
+        <w:rPr>
+          <w:rFonts w:ascii="Arial" w:hAnsi="Arial" w:cs="Arial"/>
+          <w:sz w:val="22"/>
+          <w:szCs w:val="22"/>
+          <w:lang w:val="en-GB"/>
+        </w:rPr>
+      </w:pPr>
+      <w:r>
+        <w:rPr>
+          <w:rFonts w:ascii="Arial" w:hAnsi="Arial" w:cs="Arial"/>
+          <w:sz w:val="22"/>
+          <w:szCs w:val="22"/>
+          <w:lang w:val="en-GB"/>
+        </w:rPr>
+        <w:br/>
+      </w:r>
+      <w:r>
+        <w:rPr>
+          <w:rFonts w:ascii="Arial" w:hAnsi="Arial" w:cs="Arial"/>
+          <w:sz w:val="22"/>
+          <w:szCs w:val="22"/>
+          <w:lang w:val="en-GB"/>
+        </w:rPr>
+        <w:t xml:space="preserve">This protocol describes the steps involved in analyzing differentially expressed genes (DEGs) in lung cancer using RNA-seq data. In the project, we focus on analyzing the publicly available dataset GSE1089 to identify significant DEGs between tumor and healthy tissues. By investigating gene expression differences, we aim to gain more insight into biological pathways and genes relevant to lung cancer. </w:t>
+      </w:r>
+      <w:r>
+        <w:rPr>
+          <w:rFonts w:ascii="Arial" w:hAnsi="Arial" w:cs="Arial"/>
+          <w:sz w:val="22"/>
+          <w:szCs w:val="22"/>
+          <w:lang w:val="en-GB"/>
+        </w:rPr>
+        <w:t xml:space="preserve"> Our objectives </w:t>
+      </w:r>
+      <w:r>
+        <w:rPr>
+          <w:rFonts w:ascii="Arial" w:hAnsi="Arial" w:cs="Arial"/>
+          <w:sz w:val="22"/>
+          <w:szCs w:val="22"/>
+          <w:lang w:val="en-GB"/>
+        </w:rPr>
+        <w:t xml:space="preserve">include identifying differentially expressed genes (DEGs) that show notable expression variations between tumor </w:t>
+      </w:r>
+      <w:r>
+        <w:rPr>
+          <w:rFonts w:ascii="Arial" w:hAnsi="Arial" w:cs="Arial"/>
+          <w:sz w:val="22"/>
+          <w:szCs w:val="22"/>
+          <w:lang w:val="en-GB"/>
+        </w:rPr>
+        <w:t>and</w:t>
+      </w:r>
+      <w:r>
+        <w:rPr>
+          <w:rFonts w:ascii="Arial" w:hAnsi="Arial" w:cs="Arial"/>
+          <w:sz w:val="22"/>
+          <w:szCs w:val="22"/>
+          <w:lang w:val="en-GB"/>
+        </w:rPr>
+        <w:t xml:space="preserve"> normal lung tissues, investigating enriched pathways and molecular functions linked to the identified DEGs, and evaluating genetic and environmental risk factors affecting gene expression alterations in NSCLC. Moreover, we </w:t>
+      </w:r>
+      <w:r>
+        <w:rPr>
+          <w:rFonts w:ascii="Arial" w:hAnsi="Arial" w:cs="Arial"/>
+          <w:sz w:val="22"/>
+          <w:szCs w:val="22"/>
+          <w:lang w:val="en-GB"/>
+        </w:rPr>
+        <w:t xml:space="preserve">hope to assist future interventions by suggesting possible </w:t>
+      </w:r>
+      <w:r>
+        <w:rPr>
+          <w:rFonts w:ascii="Arial" w:hAnsi="Arial" w:cs="Arial"/>
+          <w:sz w:val="22"/>
+          <w:szCs w:val="22"/>
+          <w:lang w:val="en-GB"/>
+        </w:rPr>
+        <w:t>biomarkers</w:t>
+      </w:r>
+      <w:r>
+        <w:rPr>
+          <w:rFonts w:ascii="Arial" w:hAnsi="Arial" w:cs="Arial"/>
+          <w:sz w:val="22"/>
+          <w:szCs w:val="22"/>
+          <w:lang w:val="en-GB"/>
+        </w:rPr>
+        <w:t xml:space="preserve"> or therapeutic targets for the treatment and management of lung cancer, while lin</w:t>
+      </w:r>
+      <w:r>
+        <w:rPr>
+          <w:rFonts w:ascii="Arial" w:hAnsi="Arial" w:cs="Arial"/>
+          <w:sz w:val="22"/>
+          <w:szCs w:val="22"/>
+          <w:lang w:val="en-GB"/>
+        </w:rPr>
+        <w:t xml:space="preserve">king our discoveries with current literature to confirm results and uncover new insights. </w:t>
       </w:r>
     </w:p>
     <w:tbl>
@@ -3559,7 +3577,142 @@
           <w:szCs w:val="22"/>
           <w:lang w:val="en-GB"/>
         </w:rPr>
-        <w:t>We will be working entirely with computers thus this section is not applicable</w:t>
+        <w:t xml:space="preserve">No physical laboratory work is involved, so the health and safety </w:t>
+      </w:r>
+      <w:r>
+        <w:rPr>
+          <w:rFonts w:ascii="Arial" w:hAnsi="Arial" w:cs="Arial"/>
+          <w:sz w:val="22"/>
+          <w:szCs w:val="22"/>
+          <w:lang w:val="en-GB"/>
+        </w:rPr>
+        <w:t>risks</w:t>
+      </w:r>
+      <w:r>
+        <w:rPr>
+          <w:rFonts w:ascii="Arial" w:hAnsi="Arial" w:cs="Arial"/>
+          <w:sz w:val="22"/>
+          <w:szCs w:val="22"/>
+          <w:lang w:val="en-GB"/>
+        </w:rPr>
+        <w:t xml:space="preserve"> are minimal.</w:t>
+      </w:r>
+      <w:r>
+        <w:rPr>
+          <w:rFonts w:ascii="Arial" w:hAnsi="Arial" w:cs="Arial"/>
+          <w:sz w:val="22"/>
+          <w:szCs w:val="22"/>
+          <w:lang w:val="en-GB"/>
+        </w:rPr>
+        <w:t xml:space="preserve"> </w:t>
+      </w:r>
+      <w:r>
+        <w:rPr>
+          <w:rFonts w:ascii="Arial" w:hAnsi="Arial" w:cs="Arial"/>
+          <w:sz w:val="22"/>
+          <w:szCs w:val="22"/>
+          <w:lang w:val="en-GB"/>
+        </w:rPr>
+        <w:t>Since this project primarily involves</w:t>
+      </w:r>
+      <w:r>
+        <w:rPr>
+          <w:rFonts w:ascii="Arial" w:hAnsi="Arial" w:cs="Arial"/>
+          <w:sz w:val="22"/>
+          <w:szCs w:val="22"/>
+          <w:lang w:val="en-GB"/>
+        </w:rPr>
+        <w:t xml:space="preserve"> extensive computer work, it is essential to maintain proper ergonomics</w:t>
+      </w:r>
+      <w:r>
+        <w:rPr>
+          <w:rFonts w:ascii="Arial" w:hAnsi="Arial" w:cs="Arial"/>
+          <w:sz w:val="22"/>
+          <w:szCs w:val="22"/>
+          <w:lang w:val="en-GB"/>
+        </w:rPr>
+        <w:t xml:space="preserve"> to ensure health and safety. Sitting in an appropriate </w:t>
+      </w:r>
+      <w:r>
+        <w:rPr>
+          <w:rFonts w:ascii="Arial" w:hAnsi="Arial" w:cs="Arial"/>
+          <w:sz w:val="22"/>
+          <w:szCs w:val="22"/>
+          <w:lang w:val="en-GB"/>
+        </w:rPr>
+        <w:t xml:space="preserve">posture with a good chair and desk setup can help prevent back and neck pain. Screen brightness should be adjusted to a comfortable level to reduce eye strain, and regular </w:t>
+      </w:r>
+      <w:r>
+        <w:rPr>
+          <w:rFonts w:ascii="Arial" w:hAnsi="Arial" w:cs="Arial"/>
+          <w:sz w:val="22"/>
+          <w:szCs w:val="22"/>
+          <w:lang w:val="en-GB"/>
+        </w:rPr>
+        <w:t>breaks</w:t>
+      </w:r>
+      <w:r>
+        <w:rPr>
+          <w:rFonts w:ascii="Arial" w:hAnsi="Arial" w:cs="Arial"/>
+          <w:sz w:val="22"/>
+          <w:szCs w:val="22"/>
+          <w:lang w:val="en-GB"/>
+        </w:rPr>
+        <w:t xml:space="preserve"> should be taken to prevent </w:t>
+      </w:r>
+      <w:r>
+        <w:rPr>
+          <w:rFonts w:ascii="Arial" w:hAnsi="Arial" w:cs="Arial"/>
+          <w:sz w:val="22"/>
+          <w:szCs w:val="22"/>
+          <w:lang w:val="en-GB"/>
+        </w:rPr>
+        <w:t>s</w:t>
+      </w:r>
+      <w:r>
+        <w:rPr>
+          <w:rFonts w:ascii="Arial" w:hAnsi="Arial" w:cs="Arial"/>
+          <w:sz w:val="22"/>
+          <w:szCs w:val="22"/>
+          <w:lang w:val="en-GB"/>
+        </w:rPr>
+        <w:t>keletal discomfort and fatigue. Additionally</w:t>
+      </w:r>
+      <w:r>
+        <w:rPr>
+          <w:rFonts w:ascii="Arial" w:hAnsi="Arial" w:cs="Arial"/>
+          <w:sz w:val="22"/>
+          <w:szCs w:val="22"/>
+          <w:lang w:val="en-GB"/>
+        </w:rPr>
+        <w:t xml:space="preserve">, proper positioning of your laptop is crucial to avoid strain injuries. </w:t>
+      </w:r>
+      <w:r>
+        <w:rPr>
+          <w:rFonts w:ascii="Arial" w:hAnsi="Arial" w:cs="Arial"/>
+          <w:sz w:val="22"/>
+          <w:szCs w:val="22"/>
+          <w:lang w:val="en-GB"/>
+        </w:rPr>
+        <w:t xml:space="preserve">To promote circulation and overall well-being, stretching exercises and short walks are recommended throughout the workday. </w:t>
+      </w:r>
+      <w:r>
+        <w:rPr>
+          <w:rFonts w:ascii="Arial" w:hAnsi="Arial" w:cs="Arial"/>
+          <w:sz w:val="22"/>
+          <w:szCs w:val="22"/>
+          <w:lang w:val="en-GB"/>
+        </w:rPr>
+        <w:br/>
+      </w:r>
+      <w:r>
+        <w:rPr>
+          <w:rFonts w:ascii="Arial" w:hAnsi="Arial" w:cs="Arial"/>
+          <w:sz w:val="22"/>
+          <w:szCs w:val="22"/>
+          <w:lang w:val="en-GB"/>
+        </w:rPr>
+        <w:t xml:space="preserve">Ensuring the secure handling of computational data is vital to prevent accidental loss or corruption. </w:t>
       </w:r>
     </w:p>
     <w:tbl>
@@ -3846,7 +3999,6 @@
         <w:rPr>
           <w:rFonts w:ascii="Arial" w:hAnsi="Arial" w:cs="Arial"/>
         </w:rPr>
-        <w:lastRenderedPageBreak/>
         <w:t>Create a DESeq2 dataset in R to create a statistical model</w:t>
       </w:r>
     </w:p>
@@ -4231,7 +4383,7 @@
         </w:trPr>
         <w:tc>
           <w:tcPr>
-            <w:tcW w:w="9970" w:type="dxa"/>
+            <w:tcW w:w="9891" w:type="dxa"/>
             <w:shd w:val="clear" w:color="auto" w:fill="E6E6E6"/>
             <w:vAlign w:val="center"/>
           </w:tcPr>
@@ -4281,11 +4433,56 @@
     </w:tbl>
     <w:p>
       <w:pPr>
+        <w:pStyle w:val="Lijstalinea"/>
+        <w:numPr>
+          <w:ilvl w:val="0"/>
+          <w:numId w:val="34"/>
+        </w:numPr>
+        <w:jc w:val="both"/>
+        <w:rPr>
+          <w:rFonts w:ascii="Arial" w:hAnsi="Arial" w:cs="Arial"/>
+          <w:bCs/>
+          <w:lang w:val="nl-NL"/>
+        </w:rPr>
+      </w:pPr>
+      <w:r>
+        <w:rPr>
+          <w:rFonts w:ascii="Arial" w:hAnsi="Arial" w:cs="Arial"/>
+          <w:bCs/>
+          <w:lang w:val="en-GB"/>
+        </w:rPr>
+        <w:t xml:space="preserve">Herbst, R. S., Morgensztern, D., &amp; Boshoff, C. (2018). The biology and management of non-small cell lung cancer. </w:t>
+      </w:r>
+      <w:r>
+        <w:rPr>
+          <w:rFonts w:ascii="Arial" w:hAnsi="Arial" w:cs="Arial"/>
+          <w:bCs/>
+          <w:i/>
+          <w:iCs/>
+          <w:lang w:val="nl-NL"/>
+        </w:rPr>
+        <w:t>Nature</w:t>
+      </w:r>
+      <w:r>
+        <w:rPr>
+          <w:rFonts w:ascii="Arial" w:hAnsi="Arial" w:cs="Arial"/>
+          <w:bCs/>
+          <w:lang w:val="nl-NL"/>
+        </w:rPr>
+        <w:t>, 553(7689), 446-454.</w:t>
+      </w:r>
+    </w:p>
+    <w:p>
+      <w:pPr>
+        <w:numPr>
+          <w:ilvl w:val="0"/>
+          <w:numId w:val="34"/>
+        </w:numPr>
         <w:spacing w:line="276" w:lineRule="auto"/>
         <w:jc w:val="both"/>
         <w:rPr>
           <w:rFonts w:ascii="Arial" w:hAnsi="Arial" w:cs="Arial"/>
-          <w:color w:val="FF0000"/>
+          <w:bCs/>
           <w:sz w:val="22"/>
           <w:szCs w:val="22"/>
           <w:lang w:val="en-GB"/>
@@ -4294,32 +4491,44 @@
       <w:r>
         <w:rPr>
           <w:rFonts w:ascii="Arial" w:hAnsi="Arial" w:cs="Arial"/>
-          <w:color w:val="FF0000"/>
+          <w:bCs/>
+          <w:sz w:val="22"/>
+          <w:szCs w:val="22"/>
+          <w:lang w:val="nl-NL"/>
+        </w:rPr>
+        <w:t xml:space="preserve">Siegel, R. L., Miller, K. D., &amp; Jemal, A. (2021). </w:t>
+      </w:r>
+      <w:r>
+        <w:rPr>
+          <w:rFonts w:ascii="Arial" w:hAnsi="Arial" w:cs="Arial"/>
+          <w:bCs/>
           <w:sz w:val="22"/>
           <w:szCs w:val="22"/>
           <w:lang w:val="en-GB"/>
         </w:rPr>
-        <w:t xml:space="preserve">Indicate any literature if needed, or reference to other documents needed to understand / complement this </w:t>
+        <w:t xml:space="preserve">Cancer statistics, 2021. </w:t>
       </w:r>
       <w:r>
         <w:rPr>
           <w:rFonts w:ascii="Arial" w:hAnsi="Arial" w:cs="Arial"/>
-          <w:color w:val="FF0000"/>
+          <w:bCs/>
+          <w:i/>
+          <w:iCs/>
           <w:sz w:val="22"/>
           <w:szCs w:val="22"/>
           <w:lang w:val="en-GB"/>
         </w:rPr>
-        <w:t>protocol</w:t>
+        <w:t>CA: A Cancer Journal for Clinicians</w:t>
       </w:r>
       <w:r>
         <w:rPr>
           <w:rFonts w:ascii="Arial" w:hAnsi="Arial" w:cs="Arial"/>
-          <w:color w:val="FF0000"/>
+          <w:bCs/>
           <w:sz w:val="22"/>
           <w:szCs w:val="22"/>
           <w:lang w:val="en-GB"/>
         </w:rPr>
-        <w:t>. That includes scientific papers, websites, databases or books.</w:t>
+        <w:t>, 71(1), 7-33.</w:t>
       </w:r>
     </w:p>
     <w:p>
@@ -7209,6 +7418,155 @@
     </w:lvl>
   </w:abstractNum>
   <w:abstractNum w:abstractNumId="27" w15:restartNumberingAfterBreak="0">
+    <w:nsid w:val="68031231"/>
+    <w:multiLevelType w:val="multilevel"/>
+    <w:tmpl w:val="F34EB246"/>
+    <w:lvl w:ilvl="0">
+      <w:start w:val="1"/>
+      <w:numFmt w:val="decimal"/>
+      <w:lvlText w:val="%1."/>
+      <w:lvlJc w:val="left"/>
+      <w:pPr>
+        <w:tabs>
+          <w:tab w:val="num" w:pos="720"/>
+        </w:tabs>
+        <w:ind w:left="720" w:hanging="360"/>
+      </w:pPr>
+      <w:rPr>
+        <w:rFonts w:ascii="Arial" w:eastAsia="Times New Roman" w:hAnsi="Arial" w:cs="Arial"/>
+        <w:sz w:val="20"/>
+      </w:rPr>
+    </w:lvl>
+    <w:lvl w:ilvl="1" w:tentative="1">
+      <w:start w:val="1"/>
+      <w:numFmt w:val="bullet"/>
+      <w:lvlText w:val="o"/>
+      <w:lvlJc w:val="left"/>
+      <w:pPr>
+        <w:tabs>
+          <w:tab w:val="num" w:pos="1440"/>
+        </w:tabs>
+        <w:ind w:left="1440" w:hanging="360"/>
+      </w:pPr>
+      <w:rPr>
+        <w:rFonts w:ascii="Courier New" w:hAnsi="Courier New" w:hint="default"/>
+        <w:sz w:val="20"/>
+      </w:rPr>
+    </w:lvl>
+    <w:lvl w:ilvl="2" w:tentative="1">
+      <w:start w:val="1"/>
+      <w:numFmt w:val="bullet"/>
+      <w:lvlText w:val=""/>
+      <w:lvlJc w:val="left"/>
+      <w:pPr>
+        <w:tabs>
+          <w:tab w:val="num" w:pos="2160"/>
+        </w:tabs>
+        <w:ind w:left="2160" w:hanging="360"/>
+      </w:pPr>
+      <w:rPr>
+        <w:rFonts w:ascii="Wingdings" w:hAnsi="Wingdings" w:hint="default"/>
+        <w:sz w:val="20"/>
+      </w:rPr>
+    </w:lvl>
+    <w:lvl w:ilvl="3" w:tentative="1">
+      <w:start w:val="1"/>
+      <w:numFmt w:val="bullet"/>
+      <w:lvlText w:val=""/>
+      <w:lvlJc w:val="left"/>
+      <w:pPr>
+        <w:tabs>
+          <w:tab w:val="num" w:pos="2880"/>
+        </w:tabs>
+        <w:ind w:left="2880" w:hanging="360"/>
+      </w:pPr>
+      <w:rPr>
+        <w:rFonts w:ascii="Wingdings" w:hAnsi="Wingdings" w:hint="default"/>
+        <w:sz w:val="20"/>
+      </w:rPr>
+    </w:lvl>
+    <w:lvl w:ilvl="4" w:tentative="1">
+      <w:start w:val="1"/>
+      <w:numFmt w:val="bullet"/>
+      <w:lvlText w:val=""/>
+      <w:lvlJc w:val="left"/>
+      <w:pPr>
+        <w:tabs>
+          <w:tab w:val="num" w:pos="3600"/>
+        </w:tabs>
+        <w:ind w:left="3600" w:hanging="360"/>
+      </w:pPr>
+      <w:rPr>
+        <w:rFonts w:ascii="Wingdings" w:hAnsi="Wingdings" w:hint="default"/>
+        <w:sz w:val="20"/>
+      </w:rPr>
+    </w:lvl>
+    <w:lvl w:ilvl="5" w:tentative="1">
+      <w:start w:val="1"/>
+      <w:numFmt w:val="bullet"/>
+      <w:lvlText w:val=""/>
+      <w:lvlJc w:val="left"/>
+      <w:pPr>
+        <w:tabs>
+          <w:tab w:val="num" w:pos="4320"/>
+        </w:tabs>
+        <w:ind w:left="4320" w:hanging="360"/>
+      </w:pPr>
+      <w:rPr>
+        <w:rFonts w:ascii="Wingdings" w:hAnsi="Wingdings" w:hint="default"/>
+        <w:sz w:val="20"/>
+      </w:rPr>
+    </w:lvl>
+    <w:lvl w:ilvl="6" w:tentative="1">
+      <w:start w:val="1"/>
+      <w:numFmt w:val="bullet"/>
+      <w:lvlText w:val=""/>
+      <w:lvlJc w:val="left"/>
+      <w:pPr>
+        <w:tabs>
+          <w:tab w:val="num" w:pos="5040"/>
+        </w:tabs>
+        <w:ind w:left="5040" w:hanging="360"/>
+      </w:pPr>
+      <w:rPr>
+        <w:rFonts w:ascii="Wingdings" w:hAnsi="Wingdings" w:hint="default"/>
+        <w:sz w:val="20"/>
+      </w:rPr>
+    </w:lvl>
+    <w:lvl w:ilvl="7" w:tentative="1">
+      <w:start w:val="1"/>
+      <w:numFmt w:val="bullet"/>
+      <w:lvlText w:val=""/>
+      <w:lvlJc w:val="left"/>
+      <w:pPr>
+        <w:tabs>
+          <w:tab w:val="num" w:pos="5760"/>
+        </w:tabs>
+        <w:ind w:left="5760" w:hanging="360"/>
+      </w:pPr>
+      <w:rPr>
+        <w:rFonts w:ascii="Wingdings" w:hAnsi="Wingdings" w:hint="default"/>
+        <w:sz w:val="20"/>
+      </w:rPr>
+    </w:lvl>
+    <w:lvl w:ilvl="8" w:tentative="1">
+      <w:start w:val="1"/>
+      <w:numFmt w:val="bullet"/>
+      <w:lvlText w:val=""/>
+      <w:lvlJc w:val="left"/>
+      <w:pPr>
+        <w:tabs>
+          <w:tab w:val="num" w:pos="6480"/>
+        </w:tabs>
+        <w:ind w:left="6480" w:hanging="360"/>
+      </w:pPr>
+      <w:rPr>
+        <w:rFonts w:ascii="Wingdings" w:hAnsi="Wingdings" w:hint="default"/>
+        <w:sz w:val="20"/>
+      </w:rPr>
+    </w:lvl>
+  </w:abstractNum>
+  <w:abstractNum w:abstractNumId="28" w15:restartNumberingAfterBreak="0">
     <w:nsid w:val="6836263C"/>
     <w:multiLevelType w:val="singleLevel"/>
     <w:tmpl w:val="1EFC103E"/>
@@ -7231,7 +7589,7 @@
       </w:rPr>
     </w:lvl>
   </w:abstractNum>
-  <w:abstractNum w:abstractNumId="28" w15:restartNumberingAfterBreak="0">
+  <w:abstractNum w:abstractNumId="29" w15:restartNumberingAfterBreak="0">
     <w:nsid w:val="69CC7E28"/>
     <w:multiLevelType w:val="hybridMultilevel"/>
     <w:tmpl w:val="43EE64BA"/>
@@ -7347,7 +7705,7 @@
       </w:pPr>
     </w:lvl>
   </w:abstractNum>
-  <w:abstractNum w:abstractNumId="29" w15:restartNumberingAfterBreak="0">
+  <w:abstractNum w:abstractNumId="30" w15:restartNumberingAfterBreak="0">
     <w:nsid w:val="714002F1"/>
     <w:multiLevelType w:val="singleLevel"/>
     <w:tmpl w:val="7528EBE8"/>
@@ -7367,7 +7725,7 @@
       </w:rPr>
     </w:lvl>
   </w:abstractNum>
-  <w:abstractNum w:abstractNumId="30" w15:restartNumberingAfterBreak="0">
+  <w:abstractNum w:abstractNumId="31" w15:restartNumberingAfterBreak="0">
     <w:nsid w:val="76980440"/>
     <w:multiLevelType w:val="singleLevel"/>
     <w:tmpl w:val="0464CA92"/>
@@ -7390,7 +7748,7 @@
       </w:rPr>
     </w:lvl>
   </w:abstractNum>
-  <w:abstractNum w:abstractNumId="31" w15:restartNumberingAfterBreak="0">
+  <w:abstractNum w:abstractNumId="32" w15:restartNumberingAfterBreak="0">
     <w:nsid w:val="797550EE"/>
     <w:multiLevelType w:val="singleLevel"/>
     <w:tmpl w:val="7528EBE8"/>
@@ -7410,7 +7768,7 @@
       </w:rPr>
     </w:lvl>
   </w:abstractNum>
-  <w:abstractNum w:abstractNumId="32" w15:restartNumberingAfterBreak="0">
+  <w:abstractNum w:abstractNumId="33" w15:restartNumberingAfterBreak="0">
     <w:nsid w:val="7DC25177"/>
     <w:multiLevelType w:val="singleLevel"/>
     <w:tmpl w:val="7528EBE8"/>
@@ -7452,19 +7810,19 @@
     <w:abstractNumId w:val="12"/>
   </w:num>
   <w:num w:numId="8" w16cid:durableId="668749715">
-    <w:abstractNumId w:val="30"/>
+    <w:abstractNumId w:val="31"/>
   </w:num>
   <w:num w:numId="9" w16cid:durableId="1392803637">
-    <w:abstractNumId w:val="27"/>
+    <w:abstractNumId w:val="28"/>
   </w:num>
   <w:num w:numId="10" w16cid:durableId="1898320034">
     <w:abstractNumId w:val="6"/>
   </w:num>
   <w:num w:numId="11" w16cid:durableId="1781486041">
-    <w:abstractNumId w:val="29"/>
+    <w:abstractNumId w:val="30"/>
   </w:num>
   <w:num w:numId="12" w16cid:durableId="986402468">
-    <w:abstractNumId w:val="31"/>
+    <w:abstractNumId w:val="32"/>
   </w:num>
   <w:num w:numId="13" w16cid:durableId="1036468838">
     <w:abstractNumId w:val="8"/>
@@ -7482,7 +7840,7 @@
     <w:abstractNumId w:val="18"/>
   </w:num>
   <w:num w:numId="18" w16cid:durableId="2099708792">
-    <w:abstractNumId w:val="32"/>
+    <w:abstractNumId w:val="33"/>
   </w:num>
   <w:num w:numId="19" w16cid:durableId="1307471881">
     <w:abstractNumId w:val="5"/>
@@ -7503,7 +7861,7 @@
     <w:abstractNumId w:val="7"/>
   </w:num>
   <w:num w:numId="25" w16cid:durableId="1568491166">
-    <w:abstractNumId w:val="28"/>
+    <w:abstractNumId w:val="29"/>
   </w:num>
   <w:num w:numId="26" w16cid:durableId="271085319">
     <w:abstractNumId w:val="20"/>
@@ -7528,6 +7886,9 @@
   </w:num>
   <w:num w:numId="33" w16cid:durableId="809052663">
     <w:abstractNumId w:val="23"/>
+  </w:num>
+  <w:num w:numId="34" w16cid:durableId="782193561">
+    <w:abstractNumId w:val="27"/>
   </w:num>
 </w:numbering>
 </file>
@@ -8034,7 +8395,6 @@
   <w:style w:type="character" w:default="1" w:styleId="Standaardalinea-lettertype">
     <w:name w:val="Default Paragraph Font"/>
     <w:uiPriority w:val="1"/>
-    <w:semiHidden/>
     <w:unhideWhenUsed/>
   </w:style>
   <w:style w:type="table" w:default="1" w:styleId="Standaardtabel">
@@ -8253,6 +8613,13 @@
       <w:bCs/>
       <w:lang w:val="pt-PT" w:eastAsia="pt-PT"/>
     </w:rPr>
+  </w:style>
+  <w:style w:type="paragraph" w:styleId="Normaalweb">
+    <w:name w:val="Normal (Web)"/>
+    <w:basedOn w:val="Standaard"/>
+    <w:semiHidden/>
+    <w:unhideWhenUsed/>
+    <w:rsid w:val="00751DB2"/>
   </w:style>
 </w:styles>
 </file>
